--- a/Отчёт по практике.docx
+++ b/Отчёт по практике.docx
@@ -8,24 +8,16 @@
         <w:ind w:firstLine="567"/>
         <w:jc w:val="center"/>
         <w:rPr>
-          <w:rFonts w:ascii="МTimes New Roman" w:hAnsi="МTimes New Roman" w:cs="Times New Roman"/>
-          <w:szCs w:val="28"/>
-        </w:rPr>
-      </w:pPr>
-      <w:bookmarkStart w:id="0" w:name="_GoBack"/>
-      <w:r>
-        <w:rPr>
-          <w:rFonts w:cs="Times New Roman"/>
-          <w:szCs w:val="28"/>
-        </w:rPr>
-        <w:t xml:space="preserve">МИНИСТЕРСТВО </w:t>
-      </w:r>
-      <w:r>
-        <w:rPr>
-          <w:rFonts w:ascii="МTimes New Roman" w:hAnsi="МTimes New Roman" w:cs="Times New Roman"/>
-          <w:szCs w:val="28"/>
-        </w:rPr>
-        <w:t>НАУКИ И ВЫСШЕГО ОБРАЗОВАНИЯ</w:t>
+          <w:rFonts w:cs="Times New Roman"/>
+          <w:szCs w:val="28"/>
+        </w:rPr>
+      </w:pPr>
+      <w:r>
+        <w:rPr>
+          <w:rFonts w:cs="Times New Roman"/>
+          <w:szCs w:val="28"/>
+        </w:rPr>
+        <w:t>МИНИСТЕРСТВО НАУКИ И ВЫСШЕГО ОБРАЗОВАНИЯ</w:t>
       </w:r>
     </w:p>
     <w:p>
@@ -43,21 +35,7 @@
           <w:rFonts w:cs="Times New Roman"/>
           <w:szCs w:val="28"/>
         </w:rPr>
-        <w:t>РОССИЙСКОЙ</w:t>
-      </w:r>
-      <w:r>
-        <w:rPr>
-          <w:rFonts w:cs="Times New Roman"/>
-          <w:szCs w:val="28"/>
-        </w:rPr>
-        <w:t xml:space="preserve"> </w:t>
-      </w:r>
-      <w:r>
-        <w:rPr>
-          <w:rFonts w:cs="Times New Roman"/>
-          <w:szCs w:val="28"/>
-        </w:rPr>
-        <w:t>ФЕДЕРАЦИИ</w:t>
+        <w:t>РОССИЙСКОЙ ФЕДЕРАЦИИ</w:t>
       </w:r>
     </w:p>
     <w:p>
@@ -254,48 +232,7 @@
           <w:b/>
           <w:szCs w:val="28"/>
         </w:rPr>
-        <w:t xml:space="preserve">по </w:t>
-      </w:r>
-      <w:r>
-        <w:rPr>
-          <w:rFonts w:cs="Times New Roman"/>
-          <w:b/>
-          <w:szCs w:val="28"/>
-        </w:rPr>
-        <w:t>учебной</w:t>
-      </w:r>
-      <w:r>
-        <w:rPr>
-          <w:rFonts w:cs="Times New Roman"/>
-          <w:b/>
-          <w:szCs w:val="28"/>
-        </w:rPr>
-        <w:t xml:space="preserve"> практике</w:t>
-      </w:r>
-    </w:p>
-    <w:p>
-      <w:pPr>
-        <w:spacing w:after="0" w:line="240" w:lineRule="auto"/>
-        <w:ind w:firstLine="567"/>
-        <w:rPr>
-          <w:rFonts w:cs="Times New Roman"/>
-          <w:szCs w:val="28"/>
-        </w:rPr>
-      </w:pPr>
-      <w:r>
-        <w:rPr>
-          <w:rFonts w:cs="Times New Roman"/>
-          <w:b/>
-          <w:szCs w:val="28"/>
-        </w:rPr>
-        <w:t xml:space="preserve">                                         </w:t>
-      </w:r>
-      <w:r>
-        <w:rPr>
-          <w:rFonts w:cs="Times New Roman"/>
-          <w:szCs w:val="28"/>
-        </w:rPr>
-        <w:t>Место прохождения практики</w:t>
+        <w:t>по учебной практике</w:t>
       </w:r>
     </w:p>
     <w:p>
@@ -305,16 +242,10 @@
         <w:jc w:val="center"/>
         <w:rPr>
           <w:rFonts w:cs="Times New Roman"/>
-          <w:szCs w:val="28"/>
-        </w:rPr>
-      </w:pPr>
-      <w:r>
-        <w:rPr>
-          <w:rFonts w:cs="Times New Roman"/>
-          <w:szCs w:val="28"/>
-        </w:rPr>
-        <w:t>_________________________________________</w:t>
-      </w:r>
+          <w:b/>
+          <w:szCs w:val="28"/>
+        </w:rPr>
+      </w:pPr>
     </w:p>
     <w:p>
       <w:pPr>
@@ -323,25 +254,54 @@
         <w:jc w:val="center"/>
         <w:rPr>
           <w:rFonts w:cs="Times New Roman"/>
-        </w:rPr>
-      </w:pPr>
-      <w:r>
-        <w:rPr>
-          <w:rFonts w:cs="Times New Roman"/>
-        </w:rPr>
-        <w:t>Полное н</w:t>
-      </w:r>
-      <w:r>
-        <w:rPr>
-          <w:rFonts w:cs="Times New Roman"/>
-        </w:rPr>
-        <w:t xml:space="preserve">аименование </w:t>
-      </w:r>
-      <w:r>
-        <w:rPr>
-          <w:rFonts w:cs="Times New Roman"/>
-        </w:rPr>
-        <w:t>организации, предприятия</w:t>
+          <w:szCs w:val="28"/>
+        </w:rPr>
+      </w:pPr>
+      <w:r>
+        <w:rPr>
+          <w:rFonts w:cs="Times New Roman"/>
+          <w:szCs w:val="28"/>
+        </w:rPr>
+        <w:t>Тюменский государственный университет (ТюмГУ)</w:t>
+      </w:r>
+    </w:p>
+    <w:p>
+      <w:pPr>
+        <w:spacing w:after="0" w:line="240" w:lineRule="auto"/>
+        <w:ind w:firstLine="567"/>
+        <w:jc w:val="center"/>
+        <w:rPr>
+          <w:rFonts w:cs="Times New Roman"/>
+          <w:szCs w:val="28"/>
+        </w:rPr>
+      </w:pPr>
+      <w:r>
+        <w:rPr>
+          <w:rFonts w:cs="Times New Roman"/>
+          <w:szCs w:val="28"/>
+        </w:rPr>
+        <w:t>Институт математики и компьютерных наук</w:t>
+      </w:r>
+      <w:r>
+        <w:rPr>
+          <w:rFonts w:cs="Times New Roman"/>
+          <w:szCs w:val="28"/>
+        </w:rPr>
+        <w:t xml:space="preserve"> (</w:t>
+      </w:r>
+      <w:r>
+        <w:rPr>
+          <w:rFonts w:cs="Times New Roman"/>
+          <w:szCs w:val="28"/>
+        </w:rPr>
+        <w:t>ИМиКН</w:t>
+      </w:r>
+      <w:r>
+        <w:rPr>
+          <w:rFonts w:cs="Times New Roman"/>
+          <w:szCs w:val="28"/>
+        </w:rPr>
+        <w:t>)</w:t>
       </w:r>
     </w:p>
     <w:p>
@@ -400,7 +360,7 @@
     <w:p>
       <w:pPr>
         <w:tabs>
-          <w:tab w:val="left" w:pos="5670"/>
+          <w:tab w:val="left" w:pos="5529"/>
         </w:tabs>
         <w:spacing w:after="0" w:line="240" w:lineRule="auto"/>
         <w:ind w:firstLine="567"/>
@@ -415,7 +375,35 @@
           <w:rFonts w:cs="Times New Roman"/>
           <w:szCs w:val="28"/>
         </w:rPr>
-        <w:t xml:space="preserve">                                             Выполнил:</w:t>
+        <w:t xml:space="preserve">                              </w:t>
+      </w:r>
+      <w:r>
+        <w:rPr>
+          <w:rFonts w:cs="Times New Roman"/>
+          <w:szCs w:val="28"/>
+        </w:rPr>
+        <w:t xml:space="preserve"> </w:t>
+      </w:r>
+      <w:r>
+        <w:rPr>
+          <w:rFonts w:cs="Times New Roman"/>
+          <w:szCs w:val="28"/>
+        </w:rPr>
+        <w:t>Выполнил</w:t>
+      </w:r>
+      <w:r>
+        <w:rPr>
+          <w:rFonts w:cs="Times New Roman"/>
+          <w:szCs w:val="28"/>
+        </w:rPr>
+        <w:t>и</w:t>
+      </w:r>
+      <w:r>
+        <w:rPr>
+          <w:rFonts w:cs="Times New Roman"/>
+          <w:szCs w:val="28"/>
+        </w:rPr>
+        <w:t>:</w:t>
       </w:r>
     </w:p>
     <w:p>
@@ -436,7 +424,28 @@
           <w:rFonts w:cs="Times New Roman"/>
           <w:szCs w:val="28"/>
         </w:rPr>
-        <w:t xml:space="preserve">                                                                 студент ______группы</w:t>
+        <w:t xml:space="preserve">                                                      </w:t>
+      </w:r>
+      <w:r>
+        <w:rPr>
+          <w:rFonts w:cs="Times New Roman"/>
+          <w:szCs w:val="28"/>
+        </w:rPr>
+        <w:t xml:space="preserve"> </w:t>
+      </w:r>
+      <w:r>
+        <w:rPr>
+          <w:rFonts w:cs="Times New Roman"/>
+          <w:szCs w:val="28"/>
+        </w:rPr>
+        <w:t>студент группы</w:t>
+      </w:r>
+      <w:r>
+        <w:rPr>
+          <w:rFonts w:cs="Times New Roman"/>
+          <w:szCs w:val="28"/>
+        </w:rPr>
+        <w:t xml:space="preserve"> ИСиТ 179</w:t>
       </w:r>
     </w:p>
     <w:p>
@@ -454,7 +463,14 @@
           <w:rFonts w:cs="Times New Roman"/>
           <w:szCs w:val="28"/>
         </w:rPr>
-        <w:t xml:space="preserve">                                                   ________ФИО</w:t>
+        <w:t xml:space="preserve">                                                 </w:t>
+      </w:r>
+      <w:r>
+        <w:rPr>
+          <w:rFonts w:cs="Times New Roman"/>
+          <w:szCs w:val="28"/>
+        </w:rPr>
+        <w:t xml:space="preserve">          Пасынков Никита Сергеевич</w:t>
       </w:r>
     </w:p>
     <w:p>
@@ -467,41 +483,173 @@
           <w:szCs w:val="28"/>
         </w:rPr>
       </w:pPr>
-      <w:r>
-        <w:rPr>
-          <w:rFonts w:cs="Times New Roman"/>
-          <w:szCs w:val="28"/>
-        </w:rPr>
-        <w:t xml:space="preserve">                                          </w:t>
-      </w:r>
-      <w:r>
-        <w:rPr>
-          <w:rFonts w:cs="Times New Roman"/>
-          <w:sz w:val="18"/>
-          <w:szCs w:val="18"/>
-        </w:rPr>
-        <w:t>(подпись)</w:t>
-      </w:r>
-      <w:r>
-        <w:rPr>
-          <w:rFonts w:cs="Times New Roman"/>
-          <w:szCs w:val="28"/>
-        </w:rPr>
-        <w:t xml:space="preserve">            </w:t>
-      </w:r>
+    </w:p>
+    <w:p>
+      <w:pPr>
+        <w:spacing w:after="0" w:line="240" w:lineRule="auto"/>
+        <w:ind w:firstLine="567"/>
+        <w:jc w:val="center"/>
+        <w:rPr>
+          <w:rFonts w:cs="Times New Roman"/>
+          <w:szCs w:val="28"/>
+        </w:rPr>
+      </w:pPr>
+    </w:p>
+    <w:p>
+      <w:pPr>
+        <w:spacing w:after="0" w:line="240" w:lineRule="auto"/>
+        <w:ind w:firstLine="567"/>
+        <w:jc w:val="center"/>
+        <w:rPr>
+          <w:rFonts w:cs="Times New Roman"/>
+          <w:szCs w:val="28"/>
+        </w:rPr>
+      </w:pPr>
     </w:p>
     <w:p>
       <w:pPr>
         <w:tabs>
-          <w:tab w:val="left" w:pos="4962"/>
+          <w:tab w:val="left" w:pos="5670"/>
         </w:tabs>
         <w:spacing w:after="0" w:line="240" w:lineRule="auto"/>
         <w:ind w:firstLine="567"/>
-        <w:rPr>
-          <w:rFonts w:cs="Times New Roman"/>
-          <w:szCs w:val="28"/>
-        </w:rPr>
-      </w:pPr>
+        <w:jc w:val="center"/>
+        <w:rPr>
+          <w:rFonts w:cs="Times New Roman"/>
+          <w:szCs w:val="28"/>
+        </w:rPr>
+      </w:pPr>
+      <w:r>
+        <w:rPr>
+          <w:rFonts w:cs="Times New Roman"/>
+          <w:szCs w:val="28"/>
+        </w:rPr>
+        <w:t xml:space="preserve">                                                      </w:t>
+      </w:r>
+      <w:r>
+        <w:rPr>
+          <w:rFonts w:cs="Times New Roman"/>
+          <w:szCs w:val="28"/>
+        </w:rPr>
+        <w:t>студент</w:t>
+      </w:r>
+      <w:r>
+        <w:rPr>
+          <w:rFonts w:cs="Times New Roman"/>
+          <w:szCs w:val="28"/>
+        </w:rPr>
+        <w:t>ка</w:t>
+      </w:r>
+      <w:r>
+        <w:rPr>
+          <w:rFonts w:cs="Times New Roman"/>
+          <w:szCs w:val="28"/>
+        </w:rPr>
+        <w:t xml:space="preserve"> группы</w:t>
+      </w:r>
+      <w:r>
+        <w:rPr>
+          <w:rFonts w:cs="Times New Roman"/>
+          <w:szCs w:val="28"/>
+        </w:rPr>
+        <w:t xml:space="preserve"> </w:t>
+      </w:r>
+      <w:r>
+        <w:rPr>
+          <w:rFonts w:cs="Times New Roman"/>
+          <w:szCs w:val="28"/>
+        </w:rPr>
+        <w:t>ПИ</w:t>
+      </w:r>
+      <w:r>
+        <w:rPr>
+          <w:rFonts w:cs="Times New Roman"/>
+          <w:szCs w:val="28"/>
+        </w:rPr>
+        <w:t xml:space="preserve"> 17</w:t>
+      </w:r>
+      <w:r>
+        <w:rPr>
+          <w:rFonts w:cs="Times New Roman"/>
+          <w:szCs w:val="28"/>
+        </w:rPr>
+        <w:t>5</w:t>
+      </w:r>
+    </w:p>
+    <w:p>
+      <w:pPr>
+        <w:spacing w:after="0" w:line="240" w:lineRule="auto"/>
+        <w:ind w:firstLine="567"/>
+        <w:jc w:val="center"/>
+        <w:rPr>
+          <w:rFonts w:cs="Times New Roman"/>
+          <w:szCs w:val="28"/>
+        </w:rPr>
+      </w:pPr>
+      <w:r>
+        <w:rPr>
+          <w:rFonts w:cs="Times New Roman"/>
+          <w:szCs w:val="28"/>
+        </w:rPr>
+        <w:t xml:space="preserve">                                        </w:t>
+      </w:r>
+      <w:r>
+        <w:rPr>
+          <w:rFonts w:cs="Times New Roman"/>
+          <w:szCs w:val="28"/>
+        </w:rPr>
+        <w:t xml:space="preserve">          </w:t>
+      </w:r>
+      <w:r>
+        <w:rPr>
+          <w:rFonts w:cs="Times New Roman"/>
+          <w:szCs w:val="28"/>
+        </w:rPr>
+        <w:t xml:space="preserve">                 Меркурьева Анастасия</w:t>
+      </w:r>
+      <w:r>
+        <w:rPr>
+          <w:rFonts w:cs="Times New Roman"/>
+          <w:szCs w:val="28"/>
+        </w:rPr>
+        <w:t xml:space="preserve"> </w:t>
+      </w:r>
+      <w:r>
+        <w:rPr>
+          <w:rFonts w:cs="Times New Roman"/>
+          <w:szCs w:val="28"/>
+        </w:rPr>
+        <w:t>Сергеевна</w:t>
+      </w:r>
+    </w:p>
+    <w:p>
+      <w:pPr>
+        <w:spacing w:after="0" w:line="240" w:lineRule="auto"/>
+        <w:ind w:firstLine="567"/>
+        <w:jc w:val="center"/>
+        <w:rPr>
+          <w:rFonts w:cs="Times New Roman"/>
+          <w:szCs w:val="28"/>
+        </w:rPr>
+      </w:pPr>
+    </w:p>
+    <w:p>
+      <w:pPr>
+        <w:spacing w:after="0" w:line="240" w:lineRule="auto"/>
+        <w:ind w:firstLine="567"/>
+        <w:jc w:val="center"/>
+        <w:rPr>
+          <w:rFonts w:cs="Times New Roman"/>
+          <w:szCs w:val="28"/>
+        </w:rPr>
+      </w:pPr>
+      <w:r>
+        <w:rPr>
+          <w:rFonts w:cs="Times New Roman"/>
+          <w:szCs w:val="28"/>
+        </w:rPr>
+        <w:t xml:space="preserve">                        </w:t>
+      </w:r>
     </w:p>
     <w:p>
       <w:pPr>
@@ -541,7 +689,21 @@
           <w:rFonts w:cs="Times New Roman"/>
           <w:szCs w:val="28"/>
         </w:rPr>
-        <w:t xml:space="preserve">                                                                                Руководитель от ТюмГУ:</w:t>
+        <w:t xml:space="preserve">                                                                   Руководител</w:t>
+      </w:r>
+      <w:r>
+        <w:rPr>
+          <w:rFonts w:cs="Times New Roman"/>
+          <w:szCs w:val="28"/>
+        </w:rPr>
+        <w:t>и</w:t>
+      </w:r>
+      <w:r>
+        <w:rPr>
+          <w:rFonts w:cs="Times New Roman"/>
+          <w:szCs w:val="28"/>
+        </w:rPr>
+        <w:t xml:space="preserve"> от ТюмГУ:</w:t>
       </w:r>
     </w:p>
     <w:p>
@@ -561,7 +723,7 @@
           <w:rFonts w:cs="Times New Roman"/>
           <w:szCs w:val="28"/>
         </w:rPr>
-        <w:t xml:space="preserve">                                                                                ученое звание, должность</w:t>
+        <w:t xml:space="preserve">                                                                   ученое звание, должность</w:t>
       </w:r>
     </w:p>
     <w:p>
@@ -581,56 +743,38 @@
           <w:rFonts w:cs="Times New Roman"/>
           <w:szCs w:val="28"/>
         </w:rPr>
-        <w:t xml:space="preserve">                                                                                ________ФИО</w:t>
+        <w:t xml:space="preserve">                                                                   </w:t>
+      </w:r>
+      <w:r>
+        <w:rPr>
+          <w:rFonts w:cs="Times New Roman"/>
+          <w:szCs w:val="28"/>
+        </w:rPr>
+        <w:t>Семихин Дмитрий Витальевич</w:t>
       </w:r>
     </w:p>
     <w:p>
       <w:pPr>
         <w:tabs>
-          <w:tab w:val="left" w:pos="4820"/>
+          <w:tab w:val="left" w:pos="4962"/>
         </w:tabs>
         <w:spacing w:after="0" w:line="240" w:lineRule="auto"/>
         <w:ind w:firstLine="567"/>
-        <w:jc w:val="center"/>
-        <w:rPr>
-          <w:rFonts w:cs="Times New Roman"/>
-          <w:szCs w:val="28"/>
-        </w:rPr>
-      </w:pPr>
-      <w:r>
-        <w:rPr>
-          <w:rFonts w:cs="Times New Roman"/>
-          <w:szCs w:val="28"/>
-        </w:rPr>
-        <w:t xml:space="preserve">                                        </w:t>
-      </w:r>
-      <w:r>
-        <w:rPr>
-          <w:rFonts w:cs="Times New Roman"/>
-          <w:sz w:val="18"/>
-          <w:szCs w:val="18"/>
-        </w:rPr>
-        <w:t>(подпись)</w:t>
-      </w:r>
-      <w:r>
-        <w:rPr>
-          <w:rFonts w:cs="Times New Roman"/>
-          <w:szCs w:val="28"/>
-        </w:rPr>
-        <w:t xml:space="preserve">            </w:t>
-      </w:r>
+        <w:rPr>
+          <w:rFonts w:cs="Times New Roman"/>
+          <w:szCs w:val="28"/>
+        </w:rPr>
+      </w:pPr>
     </w:p>
     <w:p>
       <w:pPr>
         <w:tabs>
-          <w:tab w:val="left" w:pos="4820"/>
+          <w:tab w:val="left" w:pos="4962"/>
         </w:tabs>
         <w:spacing w:after="0" w:line="240" w:lineRule="auto"/>
         <w:ind w:firstLine="567"/>
-        <w:jc w:val="center"/>
-        <w:rPr>
-          <w:rFonts w:cs="Times New Roman"/>
-          <w:b/>
+        <w:rPr>
+          <w:rFonts w:cs="Times New Roman"/>
           <w:szCs w:val="28"/>
         </w:rPr>
       </w:pPr>
@@ -638,14 +782,13 @@
     <w:p>
       <w:pPr>
         <w:tabs>
-          <w:tab w:val="left" w:pos="4820"/>
+          <w:tab w:val="left" w:pos="4962"/>
+          <w:tab w:val="left" w:pos="6237"/>
         </w:tabs>
         <w:spacing w:after="0" w:line="240" w:lineRule="auto"/>
         <w:ind w:firstLine="567"/>
-        <w:jc w:val="center"/>
-        <w:rPr>
-          <w:rFonts w:cs="Times New Roman"/>
-          <w:b/>
+        <w:rPr>
+          <w:rFonts w:cs="Times New Roman"/>
           <w:szCs w:val="28"/>
         </w:rPr>
       </w:pPr>
@@ -653,249 +796,55 @@
     <w:p>
       <w:pPr>
         <w:tabs>
-          <w:tab w:val="left" w:pos="4820"/>
-          <w:tab w:val="left" w:pos="5670"/>
+          <w:tab w:val="left" w:pos="4962"/>
         </w:tabs>
         <w:spacing w:after="0" w:line="240" w:lineRule="auto"/>
         <w:ind w:firstLine="567"/>
-        <w:jc w:val="center"/>
-        <w:rPr>
-          <w:rFonts w:cs="Times New Roman"/>
-          <w:szCs w:val="28"/>
-        </w:rPr>
-      </w:pPr>
-      <w:r>
-        <w:rPr>
-          <w:rFonts w:cs="Times New Roman"/>
-          <w:b/>
-          <w:szCs w:val="28"/>
-        </w:rPr>
-        <w:t xml:space="preserve">                                                                                </w:t>
-      </w:r>
-      <w:r>
-        <w:rPr>
-          <w:rFonts w:cs="Times New Roman"/>
-          <w:szCs w:val="28"/>
-        </w:rPr>
-        <w:t xml:space="preserve">Руководитель </w:t>
-      </w:r>
-      <w:r>
-        <w:rPr>
-          <w:rFonts w:cs="Times New Roman"/>
-          <w:szCs w:val="28"/>
-        </w:rPr>
-        <w:t>от предприятия:</w:t>
+        <w:rPr>
+          <w:rFonts w:cs="Times New Roman"/>
+          <w:szCs w:val="28"/>
+        </w:rPr>
+      </w:pPr>
+      <w:r>
+        <w:rPr>
+          <w:rFonts w:cs="Times New Roman"/>
+          <w:szCs w:val="28"/>
+        </w:rPr>
+        <w:t xml:space="preserve">                                                                   ученое звание, должность</w:t>
       </w:r>
     </w:p>
     <w:p>
       <w:pPr>
         <w:tabs>
-          <w:tab w:val="left" w:pos="4820"/>
+          <w:tab w:val="left" w:pos="4962"/>
         </w:tabs>
         <w:spacing w:after="0" w:line="240" w:lineRule="auto"/>
         <w:ind w:firstLine="567"/>
-        <w:jc w:val="center"/>
-        <w:rPr>
-          <w:rFonts w:cs="Times New Roman"/>
-          <w:szCs w:val="28"/>
-        </w:rPr>
-      </w:pPr>
-      <w:r>
-        <w:rPr>
-          <w:rFonts w:cs="Times New Roman"/>
-          <w:szCs w:val="28"/>
-        </w:rPr>
-        <w:t xml:space="preserve">                                             должность</w:t>
-      </w:r>
-    </w:p>
-    <w:p>
-      <w:pPr>
-        <w:tabs>
-          <w:tab w:val="left" w:pos="4820"/>
-        </w:tabs>
-        <w:spacing w:after="0" w:line="240" w:lineRule="auto"/>
-        <w:ind w:firstLine="567"/>
-        <w:jc w:val="center"/>
-        <w:rPr>
-          <w:rFonts w:cs="Times New Roman"/>
-          <w:szCs w:val="28"/>
-        </w:rPr>
-      </w:pPr>
-      <w:r>
-        <w:rPr>
-          <w:rFonts w:cs="Times New Roman"/>
-          <w:szCs w:val="28"/>
-        </w:rPr>
-        <w:t xml:space="preserve">                                                   ________ФИО</w:t>
-      </w:r>
-    </w:p>
-    <w:p>
-      <w:pPr>
-        <w:tabs>
-          <w:tab w:val="left" w:pos="4820"/>
-        </w:tabs>
-        <w:spacing w:after="0" w:line="240" w:lineRule="auto"/>
-        <w:ind w:firstLine="567"/>
-        <w:jc w:val="center"/>
-        <w:rPr>
-          <w:rFonts w:cs="Times New Roman"/>
-          <w:b/>
-          <w:szCs w:val="28"/>
-        </w:rPr>
-      </w:pPr>
-      <w:r>
-        <w:rPr>
-          <w:rFonts w:cs="Times New Roman"/>
-          <w:sz w:val="18"/>
-          <w:szCs w:val="18"/>
-        </w:rPr>
-        <w:t xml:space="preserve">                                                                     (подпись)</w:t>
-      </w:r>
-    </w:p>
-    <w:p>
-      <w:pPr>
-        <w:tabs>
-          <w:tab w:val="left" w:pos="4820"/>
-        </w:tabs>
-        <w:spacing w:after="0" w:line="240" w:lineRule="auto"/>
-        <w:ind w:firstLine="567"/>
-        <w:jc w:val="center"/>
-        <w:rPr>
-          <w:rFonts w:cs="Times New Roman"/>
-          <w:b/>
-          <w:szCs w:val="28"/>
-        </w:rPr>
-      </w:pPr>
-    </w:p>
-    <w:p>
-      <w:pPr>
-        <w:tabs>
-          <w:tab w:val="left" w:pos="4820"/>
-        </w:tabs>
-        <w:spacing w:after="0" w:line="240" w:lineRule="auto"/>
-        <w:ind w:firstLine="567"/>
-        <w:jc w:val="center"/>
-        <w:rPr>
-          <w:rFonts w:cs="Times New Roman"/>
-          <w:szCs w:val="28"/>
-        </w:rPr>
-      </w:pPr>
-      <w:r>
-        <w:rPr>
-          <w:rFonts w:cs="Times New Roman"/>
-          <w:b/>
-          <w:szCs w:val="28"/>
-        </w:rPr>
-        <w:t xml:space="preserve">                                                                                   </w:t>
-      </w:r>
-      <w:r>
-        <w:rPr>
-          <w:rFonts w:cs="Times New Roman"/>
-          <w:szCs w:val="28"/>
-        </w:rPr>
-        <w:t>место печати</w:t>
-      </w:r>
-    </w:p>
-    <w:p>
-      <w:pPr>
-        <w:tabs>
-          <w:tab w:val="left" w:pos="4820"/>
-        </w:tabs>
-        <w:spacing w:after="0" w:line="240" w:lineRule="auto"/>
-        <w:ind w:firstLine="567"/>
-        <w:jc w:val="center"/>
-        <w:rPr>
-          <w:rFonts w:cs="Times New Roman"/>
-          <w:b/>
-          <w:szCs w:val="28"/>
-        </w:rPr>
-      </w:pPr>
-    </w:p>
-    <w:p>
-      <w:pPr>
-        <w:tabs>
-          <w:tab w:val="left" w:pos="4820"/>
-        </w:tabs>
-        <w:spacing w:after="0" w:line="240" w:lineRule="auto"/>
-        <w:ind w:firstLine="567"/>
-        <w:jc w:val="center"/>
-        <w:rPr>
-          <w:rFonts w:cs="Times New Roman"/>
-          <w:b/>
-          <w:szCs w:val="28"/>
-        </w:rPr>
-      </w:pPr>
-    </w:p>
-    <w:p>
-      <w:pPr>
-        <w:tabs>
-          <w:tab w:val="left" w:pos="4820"/>
-        </w:tabs>
-        <w:spacing w:after="0" w:line="240" w:lineRule="auto"/>
-        <w:ind w:firstLine="567"/>
-        <w:jc w:val="center"/>
-        <w:rPr>
-          <w:rFonts w:cs="Times New Roman"/>
-          <w:b/>
-          <w:szCs w:val="28"/>
-        </w:rPr>
-      </w:pPr>
-    </w:p>
-    <w:p>
-      <w:pPr>
-        <w:tabs>
-          <w:tab w:val="left" w:pos="4820"/>
-        </w:tabs>
-        <w:spacing w:after="0" w:line="240" w:lineRule="auto"/>
-        <w:ind w:firstLine="567"/>
-        <w:jc w:val="center"/>
-        <w:rPr>
-          <w:rFonts w:cs="Times New Roman"/>
-          <w:b/>
-          <w:szCs w:val="28"/>
-        </w:rPr>
-      </w:pPr>
-    </w:p>
-    <w:p>
-      <w:pPr>
-        <w:tabs>
-          <w:tab w:val="left" w:pos="4820"/>
-        </w:tabs>
-        <w:spacing w:after="0" w:line="240" w:lineRule="auto"/>
-        <w:ind w:firstLine="567"/>
-        <w:jc w:val="center"/>
-        <w:rPr>
-          <w:rFonts w:cs="Times New Roman"/>
-          <w:szCs w:val="28"/>
-        </w:rPr>
-      </w:pPr>
-      <w:r>
-        <w:rPr>
-          <w:rFonts w:cs="Times New Roman"/>
-          <w:szCs w:val="28"/>
-        </w:rPr>
-        <w:t>Тюмень</w:t>
-      </w:r>
-    </w:p>
-    <w:p>
-      <w:pPr>
-        <w:tabs>
-          <w:tab w:val="left" w:pos="4820"/>
-        </w:tabs>
-        <w:spacing w:after="0" w:line="240" w:lineRule="auto"/>
-        <w:ind w:firstLine="567"/>
-        <w:jc w:val="center"/>
-        <w:rPr>
-          <w:rFonts w:cs="Times New Roman"/>
-          <w:szCs w:val="28"/>
-        </w:rPr>
-      </w:pPr>
-      <w:r>
-        <w:rPr>
-          <w:rFonts w:cs="Times New Roman"/>
-          <w:szCs w:val="28"/>
-        </w:rPr>
-        <w:t>2020</w:t>
+        <w:rPr>
+          <w:rFonts w:cs="Times New Roman"/>
+          <w:szCs w:val="28"/>
+        </w:rPr>
+      </w:pPr>
+      <w:r>
+        <w:rPr>
+          <w:rFonts w:cs="Times New Roman"/>
+          <w:szCs w:val="28"/>
+        </w:rPr>
+        <w:t xml:space="preserve">                                                                   </w:t>
+      </w:r>
+      <w:r>
+        <w:rPr>
+          <w:rFonts w:cs="Times New Roman"/>
+          <w:szCs w:val="28"/>
+        </w:rPr>
+        <w:t>Карякин Юрий Евгеньевич</w:t>
+      </w:r>
+      <w:r>
+        <w:rPr>
+          <w:rFonts w:cs="Times New Roman"/>
+          <w:szCs w:val="28"/>
+        </w:rPr>
+        <w:br w:type="page"/>
       </w:r>
     </w:p>
     <w:sdt>
@@ -954,9 +903,9 @@
               <w:tab w:val="right" w:leader="dot" w:pos="9344"/>
             </w:tabs>
             <w:rPr>
-              <w:rFonts w:asciiTheme="minorHAnsi" w:eastAsiaTheme="minorEastAsia" w:hAnsiTheme="minorHAnsi"/>
+              <w:rFonts w:eastAsiaTheme="minorEastAsia" w:cs="Times New Roman"/>
               <w:noProof/>
-              <w:sz w:val="22"/>
+              <w:szCs w:val="28"/>
               <w:lang w:eastAsia="ru-RU"/>
             </w:rPr>
           </w:pPr>
@@ -987,54 +936,69 @@
                 <w:rStyle w:val="a7"/>
                 <w:rFonts w:cs="Times New Roman"/>
                 <w:noProof/>
+                <w:szCs w:val="28"/>
               </w:rPr>
               <w:t>Введение</w:t>
             </w:r>
             <w:r>
               <w:rPr>
+                <w:rFonts w:cs="Times New Roman"/>
                 <w:noProof/>
                 <w:webHidden/>
+                <w:szCs w:val="28"/>
               </w:rPr>
               <w:tab/>
             </w:r>
             <w:r>
               <w:rPr>
+                <w:rFonts w:cs="Times New Roman"/>
                 <w:noProof/>
                 <w:webHidden/>
+                <w:szCs w:val="28"/>
               </w:rPr>
               <w:fldChar w:fldCharType="begin"/>
             </w:r>
             <w:r>
               <w:rPr>
+                <w:rFonts w:cs="Times New Roman"/>
                 <w:noProof/>
                 <w:webHidden/>
+                <w:szCs w:val="28"/>
               </w:rPr>
               <w:instrText xml:space="preserve"> PAGEREF _Toc29431282 \h </w:instrText>
             </w:r>
             <w:r>
               <w:rPr>
+                <w:rFonts w:cs="Times New Roman"/>
                 <w:noProof/>
                 <w:webHidden/>
-              </w:rPr>
-            </w:r>
-            <w:r>
-              <w:rPr>
+                <w:szCs w:val="28"/>
+              </w:rPr>
+            </w:r>
+            <w:r>
+              <w:rPr>
+                <w:rFonts w:cs="Times New Roman"/>
                 <w:noProof/>
                 <w:webHidden/>
+                <w:szCs w:val="28"/>
               </w:rPr>
               <w:fldChar w:fldCharType="separate"/>
             </w:r>
             <w:r>
               <w:rPr>
+                <w:rFonts w:cs="Times New Roman"/>
                 <w:noProof/>
                 <w:webHidden/>
+                <w:szCs w:val="28"/>
               </w:rPr>
               <w:t>3</w:t>
             </w:r>
             <w:r>
               <w:rPr>
+                <w:rFonts w:cs="Times New Roman"/>
                 <w:noProof/>
                 <w:webHidden/>
+                <w:szCs w:val="28"/>
               </w:rPr>
               <w:fldChar w:fldCharType="end"/>
             </w:r>
@@ -1048,9 +1012,9 @@
               <w:tab w:val="right" w:leader="dot" w:pos="9344"/>
             </w:tabs>
             <w:rPr>
-              <w:rFonts w:asciiTheme="minorHAnsi" w:eastAsiaTheme="minorEastAsia" w:hAnsiTheme="minorHAnsi"/>
+              <w:rFonts w:eastAsiaTheme="minorEastAsia" w:cs="Times New Roman"/>
               <w:noProof/>
-              <w:sz w:val="22"/>
+              <w:szCs w:val="28"/>
               <w:lang w:eastAsia="ru-RU"/>
             </w:rPr>
           </w:pPr>
@@ -1060,14 +1024,15 @@
                 <w:rStyle w:val="a7"/>
                 <w:rFonts w:cs="Times New Roman"/>
                 <w:noProof/>
+                <w:szCs w:val="28"/>
               </w:rPr>
               <w:t>1.</w:t>
             </w:r>
             <w:r>
               <w:rPr>
-                <w:rFonts w:asciiTheme="minorHAnsi" w:eastAsiaTheme="minorEastAsia" w:hAnsiTheme="minorHAnsi"/>
+                <w:rFonts w:eastAsiaTheme="minorEastAsia" w:cs="Times New Roman"/>
                 <w:noProof/>
-                <w:sz w:val="22"/>
+                <w:szCs w:val="28"/>
                 <w:lang w:eastAsia="ru-RU"/>
               </w:rPr>
               <w:tab/>
@@ -1077,54 +1042,69 @@
                 <w:rStyle w:val="a7"/>
                 <w:rFonts w:cs="Times New Roman"/>
                 <w:noProof/>
+                <w:szCs w:val="28"/>
               </w:rPr>
               <w:t>Описание предметной области</w:t>
             </w:r>
             <w:r>
               <w:rPr>
+                <w:rFonts w:cs="Times New Roman"/>
                 <w:noProof/>
                 <w:webHidden/>
+                <w:szCs w:val="28"/>
               </w:rPr>
               <w:tab/>
             </w:r>
             <w:r>
               <w:rPr>
+                <w:rFonts w:cs="Times New Roman"/>
                 <w:noProof/>
                 <w:webHidden/>
+                <w:szCs w:val="28"/>
               </w:rPr>
               <w:fldChar w:fldCharType="begin"/>
             </w:r>
             <w:r>
               <w:rPr>
+                <w:rFonts w:cs="Times New Roman"/>
                 <w:noProof/>
                 <w:webHidden/>
+                <w:szCs w:val="28"/>
               </w:rPr>
               <w:instrText xml:space="preserve"> PAGEREF _Toc29431283 \h </w:instrText>
             </w:r>
             <w:r>
               <w:rPr>
+                <w:rFonts w:cs="Times New Roman"/>
                 <w:noProof/>
                 <w:webHidden/>
-              </w:rPr>
-            </w:r>
-            <w:r>
-              <w:rPr>
+                <w:szCs w:val="28"/>
+              </w:rPr>
+            </w:r>
+            <w:r>
+              <w:rPr>
+                <w:rFonts w:cs="Times New Roman"/>
                 <w:noProof/>
                 <w:webHidden/>
+                <w:szCs w:val="28"/>
               </w:rPr>
               <w:fldChar w:fldCharType="separate"/>
             </w:r>
             <w:r>
               <w:rPr>
+                <w:rFonts w:cs="Times New Roman"/>
                 <w:noProof/>
                 <w:webHidden/>
+                <w:szCs w:val="28"/>
               </w:rPr>
               <w:t>4</w:t>
             </w:r>
             <w:r>
               <w:rPr>
+                <w:rFonts w:cs="Times New Roman"/>
                 <w:noProof/>
                 <w:webHidden/>
+                <w:szCs w:val="28"/>
               </w:rPr>
               <w:fldChar w:fldCharType="end"/>
             </w:r>
@@ -1138,9 +1118,9 @@
               <w:tab w:val="right" w:leader="dot" w:pos="9344"/>
             </w:tabs>
             <w:rPr>
-              <w:rFonts w:asciiTheme="minorHAnsi" w:eastAsiaTheme="minorEastAsia" w:hAnsiTheme="minorHAnsi"/>
+              <w:rFonts w:eastAsiaTheme="minorEastAsia" w:cs="Times New Roman"/>
               <w:noProof/>
-              <w:sz w:val="22"/>
+              <w:szCs w:val="28"/>
               <w:lang w:eastAsia="ru-RU"/>
             </w:rPr>
           </w:pPr>
@@ -1150,14 +1130,15 @@
                 <w:rStyle w:val="a7"/>
                 <w:rFonts w:cs="Times New Roman"/>
                 <w:noProof/>
+                <w:szCs w:val="28"/>
               </w:rPr>
               <w:t>2.</w:t>
             </w:r>
             <w:r>
               <w:rPr>
-                <w:rFonts w:asciiTheme="minorHAnsi" w:eastAsiaTheme="minorEastAsia" w:hAnsiTheme="minorHAnsi"/>
+                <w:rFonts w:eastAsiaTheme="minorEastAsia" w:cs="Times New Roman"/>
                 <w:noProof/>
-                <w:sz w:val="22"/>
+                <w:szCs w:val="28"/>
                 <w:lang w:eastAsia="ru-RU"/>
               </w:rPr>
               <w:tab/>
@@ -1167,54 +1148,69 @@
                 <w:rStyle w:val="a7"/>
                 <w:rFonts w:cs="Times New Roman"/>
                 <w:noProof/>
+                <w:szCs w:val="28"/>
               </w:rPr>
               <w:t>Диаграммы</w:t>
             </w:r>
             <w:r>
               <w:rPr>
+                <w:rFonts w:cs="Times New Roman"/>
                 <w:noProof/>
                 <w:webHidden/>
+                <w:szCs w:val="28"/>
               </w:rPr>
               <w:tab/>
             </w:r>
             <w:r>
               <w:rPr>
+                <w:rFonts w:cs="Times New Roman"/>
                 <w:noProof/>
                 <w:webHidden/>
+                <w:szCs w:val="28"/>
               </w:rPr>
               <w:fldChar w:fldCharType="begin"/>
             </w:r>
             <w:r>
               <w:rPr>
+                <w:rFonts w:cs="Times New Roman"/>
                 <w:noProof/>
                 <w:webHidden/>
+                <w:szCs w:val="28"/>
               </w:rPr>
               <w:instrText xml:space="preserve"> PAGEREF _Toc29431284 \h </w:instrText>
             </w:r>
             <w:r>
               <w:rPr>
+                <w:rFonts w:cs="Times New Roman"/>
                 <w:noProof/>
                 <w:webHidden/>
-              </w:rPr>
-            </w:r>
-            <w:r>
-              <w:rPr>
+                <w:szCs w:val="28"/>
+              </w:rPr>
+            </w:r>
+            <w:r>
+              <w:rPr>
+                <w:rFonts w:cs="Times New Roman"/>
                 <w:noProof/>
                 <w:webHidden/>
+                <w:szCs w:val="28"/>
               </w:rPr>
               <w:fldChar w:fldCharType="separate"/>
             </w:r>
             <w:r>
               <w:rPr>
+                <w:rFonts w:cs="Times New Roman"/>
                 <w:noProof/>
                 <w:webHidden/>
+                <w:szCs w:val="28"/>
               </w:rPr>
               <w:t>6</w:t>
             </w:r>
             <w:r>
               <w:rPr>
+                <w:rFonts w:cs="Times New Roman"/>
                 <w:noProof/>
                 <w:webHidden/>
+                <w:szCs w:val="28"/>
               </w:rPr>
               <w:fldChar w:fldCharType="end"/>
             </w:r>
@@ -1227,9 +1223,8 @@
               <w:tab w:val="right" w:leader="dot" w:pos="9344"/>
             </w:tabs>
             <w:rPr>
-              <w:rFonts w:asciiTheme="minorHAnsi" w:hAnsiTheme="minorHAnsi" w:cstheme="minorBidi"/>
               <w:noProof/>
-              <w:sz w:val="22"/>
+              <w:szCs w:val="28"/>
             </w:rPr>
           </w:pPr>
           <w:hyperlink w:anchor="_Toc29431285" w:history="1">
@@ -1237,30 +1232,29 @@
               <w:rPr>
                 <w:rStyle w:val="a7"/>
                 <w:noProof/>
+                <w:szCs w:val="28"/>
               </w:rPr>
               <w:t>2.1.</w:t>
             </w:r>
             <w:r>
+              <w:rPr>
+                <w:szCs w:val="28"/>
+              </w:rPr>
               <w:t xml:space="preserve"> </w:t>
             </w:r>
             <w:r>
               <w:rPr>
                 <w:rStyle w:val="a7"/>
                 <w:noProof/>
-              </w:rPr>
-              <w:t xml:space="preserve">.      </w:t>
-            </w:r>
-            <w:r>
-              <w:rPr>
-                <w:rStyle w:val="a7"/>
-                <w:noProof/>
-              </w:rPr>
-              <w:t>Диаграмма прецедентов</w:t>
+                <w:szCs w:val="28"/>
+              </w:rPr>
+              <w:t>.      Диаграмма прецедентов</w:t>
             </w:r>
             <w:r>
               <w:rPr>
                 <w:noProof/>
                 <w:webHidden/>
+                <w:szCs w:val="28"/>
               </w:rPr>
               <w:tab/>
             </w:r>
@@ -1268,6 +1262,7 @@
               <w:rPr>
                 <w:noProof/>
                 <w:webHidden/>
+                <w:szCs w:val="28"/>
               </w:rPr>
               <w:fldChar w:fldCharType="begin"/>
             </w:r>
@@ -1275,6 +1270,7 @@
               <w:rPr>
                 <w:noProof/>
                 <w:webHidden/>
+                <w:szCs w:val="28"/>
               </w:rPr>
               <w:instrText xml:space="preserve"> PAGEREF _Toc29431285 \h </w:instrText>
             </w:r>
@@ -1282,12 +1278,14 @@
               <w:rPr>
                 <w:noProof/>
                 <w:webHidden/>
+                <w:szCs w:val="28"/>
               </w:rPr>
             </w:r>
             <w:r>
               <w:rPr>
                 <w:noProof/>
                 <w:webHidden/>
+                <w:szCs w:val="28"/>
               </w:rPr>
               <w:fldChar w:fldCharType="separate"/>
             </w:r>
@@ -1295,6 +1293,7 @@
               <w:rPr>
                 <w:noProof/>
                 <w:webHidden/>
+                <w:szCs w:val="28"/>
               </w:rPr>
               <w:t>6</w:t>
             </w:r>
@@ -1302,6 +1301,7 @@
               <w:rPr>
                 <w:noProof/>
                 <w:webHidden/>
+                <w:szCs w:val="28"/>
               </w:rPr>
               <w:fldChar w:fldCharType="end"/>
             </w:r>
@@ -1314,9 +1314,8 @@
               <w:tab w:val="right" w:leader="dot" w:pos="9344"/>
             </w:tabs>
             <w:rPr>
-              <w:rFonts w:asciiTheme="minorHAnsi" w:hAnsiTheme="minorHAnsi" w:cstheme="minorBidi"/>
               <w:noProof/>
-              <w:sz w:val="22"/>
+              <w:szCs w:val="28"/>
             </w:rPr>
           </w:pPr>
           <w:hyperlink w:anchor="_Toc29431286" w:history="1">
@@ -1324,30 +1323,29 @@
               <w:rPr>
                 <w:rStyle w:val="a7"/>
                 <w:noProof/>
+                <w:szCs w:val="28"/>
               </w:rPr>
               <w:t>2.2.</w:t>
             </w:r>
             <w:r>
+              <w:rPr>
+                <w:szCs w:val="28"/>
+              </w:rPr>
               <w:t xml:space="preserve"> </w:t>
             </w:r>
             <w:r>
               <w:rPr>
                 <w:rStyle w:val="a7"/>
                 <w:noProof/>
-              </w:rPr>
-              <w:t xml:space="preserve">.      </w:t>
-            </w:r>
-            <w:r>
-              <w:rPr>
-                <w:rStyle w:val="a7"/>
-                <w:noProof/>
-              </w:rPr>
-              <w:t>Диаграмма классов ПО</w:t>
+                <w:szCs w:val="28"/>
+              </w:rPr>
+              <w:t>.      Диаграмма классов ПО</w:t>
             </w:r>
             <w:r>
               <w:rPr>
                 <w:noProof/>
                 <w:webHidden/>
+                <w:szCs w:val="28"/>
               </w:rPr>
               <w:tab/>
             </w:r>
@@ -1355,6 +1353,7 @@
               <w:rPr>
                 <w:noProof/>
                 <w:webHidden/>
+                <w:szCs w:val="28"/>
               </w:rPr>
               <w:fldChar w:fldCharType="begin"/>
             </w:r>
@@ -1362,6 +1361,7 @@
               <w:rPr>
                 <w:noProof/>
                 <w:webHidden/>
+                <w:szCs w:val="28"/>
               </w:rPr>
               <w:instrText xml:space="preserve"> PAGEREF _Toc29431286 \h </w:instrText>
             </w:r>
@@ -1369,12 +1369,14 @@
               <w:rPr>
                 <w:noProof/>
                 <w:webHidden/>
+                <w:szCs w:val="28"/>
               </w:rPr>
             </w:r>
             <w:r>
               <w:rPr>
                 <w:noProof/>
                 <w:webHidden/>
+                <w:szCs w:val="28"/>
               </w:rPr>
               <w:fldChar w:fldCharType="separate"/>
             </w:r>
@@ -1382,6 +1384,7 @@
               <w:rPr>
                 <w:noProof/>
                 <w:webHidden/>
+                <w:szCs w:val="28"/>
               </w:rPr>
               <w:t>11</w:t>
             </w:r>
@@ -1389,6 +1392,7 @@
               <w:rPr>
                 <w:noProof/>
                 <w:webHidden/>
+                <w:szCs w:val="28"/>
               </w:rPr>
               <w:fldChar w:fldCharType="end"/>
             </w:r>
@@ -1401,9 +1405,8 @@
               <w:tab w:val="right" w:leader="dot" w:pos="9344"/>
             </w:tabs>
             <w:rPr>
-              <w:rFonts w:asciiTheme="minorHAnsi" w:hAnsiTheme="minorHAnsi" w:cstheme="minorBidi"/>
               <w:noProof/>
-              <w:sz w:val="22"/>
+              <w:szCs w:val="28"/>
             </w:rPr>
           </w:pPr>
           <w:hyperlink w:anchor="_Toc29431287" w:history="1">
@@ -1411,30 +1414,29 @@
               <w:rPr>
                 <w:rStyle w:val="a7"/>
                 <w:noProof/>
+                <w:szCs w:val="28"/>
               </w:rPr>
               <w:t>2.3.</w:t>
             </w:r>
             <w:r>
+              <w:rPr>
+                <w:szCs w:val="28"/>
+              </w:rPr>
               <w:t xml:space="preserve"> </w:t>
             </w:r>
             <w:r>
               <w:rPr>
                 <w:rStyle w:val="a7"/>
                 <w:noProof/>
-              </w:rPr>
-              <w:t xml:space="preserve">.      </w:t>
-            </w:r>
-            <w:r>
-              <w:rPr>
-                <w:rStyle w:val="a7"/>
-                <w:noProof/>
-              </w:rPr>
-              <w:t>Диаграммы последовательностей</w:t>
+                <w:szCs w:val="28"/>
+              </w:rPr>
+              <w:t>.      Диаграммы последовательностей</w:t>
             </w:r>
             <w:r>
               <w:rPr>
                 <w:noProof/>
                 <w:webHidden/>
+                <w:szCs w:val="28"/>
               </w:rPr>
               <w:tab/>
             </w:r>
@@ -1442,6 +1444,7 @@
               <w:rPr>
                 <w:noProof/>
                 <w:webHidden/>
+                <w:szCs w:val="28"/>
               </w:rPr>
               <w:fldChar w:fldCharType="begin"/>
             </w:r>
@@ -1449,6 +1452,7 @@
               <w:rPr>
                 <w:noProof/>
                 <w:webHidden/>
+                <w:szCs w:val="28"/>
               </w:rPr>
               <w:instrText xml:space="preserve"> PAGEREF _Toc29431287 \h </w:instrText>
             </w:r>
@@ -1456,12 +1460,14 @@
               <w:rPr>
                 <w:noProof/>
                 <w:webHidden/>
+                <w:szCs w:val="28"/>
               </w:rPr>
             </w:r>
             <w:r>
               <w:rPr>
                 <w:noProof/>
                 <w:webHidden/>
+                <w:szCs w:val="28"/>
               </w:rPr>
               <w:fldChar w:fldCharType="separate"/>
             </w:r>
@@ -1469,6 +1475,7 @@
               <w:rPr>
                 <w:noProof/>
                 <w:webHidden/>
+                <w:szCs w:val="28"/>
               </w:rPr>
               <w:t>12</w:t>
             </w:r>
@@ -1476,6 +1483,7 @@
               <w:rPr>
                 <w:noProof/>
                 <w:webHidden/>
+                <w:szCs w:val="28"/>
               </w:rPr>
               <w:fldChar w:fldCharType="end"/>
             </w:r>
@@ -1489,9 +1497,8 @@
               <w:tab w:val="right" w:leader="dot" w:pos="9344"/>
             </w:tabs>
             <w:rPr>
-              <w:rFonts w:asciiTheme="minorHAnsi" w:hAnsiTheme="minorHAnsi" w:cstheme="minorBidi"/>
               <w:noProof/>
-              <w:sz w:val="22"/>
+              <w:szCs w:val="28"/>
             </w:rPr>
           </w:pPr>
           <w:hyperlink w:anchor="_Toc29431288" w:history="1">
@@ -1499,14 +1506,14 @@
               <w:rPr>
                 <w:rStyle w:val="a7"/>
                 <w:noProof/>
+                <w:szCs w:val="28"/>
               </w:rPr>
               <w:t>a.</w:t>
             </w:r>
             <w:r>
               <w:rPr>
-                <w:rFonts w:asciiTheme="minorHAnsi" w:hAnsiTheme="minorHAnsi" w:cstheme="minorBidi"/>
                 <w:noProof/>
-                <w:sz w:val="22"/>
+                <w:szCs w:val="28"/>
               </w:rPr>
               <w:tab/>
             </w:r>
@@ -1514,6 +1521,7 @@
               <w:rPr>
                 <w:rStyle w:val="a7"/>
                 <w:noProof/>
+                <w:szCs w:val="28"/>
               </w:rPr>
               <w:t>Диаграммы коммуникаций</w:t>
             </w:r>
@@ -1521,6 +1529,7 @@
               <w:rPr>
                 <w:noProof/>
                 <w:webHidden/>
+                <w:szCs w:val="28"/>
               </w:rPr>
               <w:tab/>
             </w:r>
@@ -1528,6 +1537,7 @@
               <w:rPr>
                 <w:noProof/>
                 <w:webHidden/>
+                <w:szCs w:val="28"/>
               </w:rPr>
               <w:fldChar w:fldCharType="begin"/>
             </w:r>
@@ -1535,6 +1545,7 @@
               <w:rPr>
                 <w:noProof/>
                 <w:webHidden/>
+                <w:szCs w:val="28"/>
               </w:rPr>
               <w:instrText xml:space="preserve"> PAGEREF _Toc29431288 \h </w:instrText>
             </w:r>
@@ -1542,12 +1553,14 @@
               <w:rPr>
                 <w:noProof/>
                 <w:webHidden/>
+                <w:szCs w:val="28"/>
               </w:rPr>
             </w:r>
             <w:r>
               <w:rPr>
                 <w:noProof/>
                 <w:webHidden/>
+                <w:szCs w:val="28"/>
               </w:rPr>
               <w:fldChar w:fldCharType="separate"/>
             </w:r>
@@ -1555,6 +1568,7 @@
               <w:rPr>
                 <w:noProof/>
                 <w:webHidden/>
+                <w:szCs w:val="28"/>
               </w:rPr>
               <w:t>14</w:t>
             </w:r>
@@ -1562,6 +1576,7 @@
               <w:rPr>
                 <w:noProof/>
                 <w:webHidden/>
+                <w:szCs w:val="28"/>
               </w:rPr>
               <w:fldChar w:fldCharType="end"/>
             </w:r>
@@ -1575,9 +1590,8 @@
               <w:tab w:val="right" w:leader="dot" w:pos="9344"/>
             </w:tabs>
             <w:rPr>
-              <w:rFonts w:asciiTheme="minorHAnsi" w:hAnsiTheme="minorHAnsi" w:cstheme="minorBidi"/>
               <w:noProof/>
-              <w:sz w:val="22"/>
+              <w:szCs w:val="28"/>
             </w:rPr>
           </w:pPr>
           <w:hyperlink w:anchor="_Toc29431289" w:history="1">
@@ -1585,14 +1599,14 @@
               <w:rPr>
                 <w:rStyle w:val="a7"/>
                 <w:noProof/>
+                <w:szCs w:val="28"/>
               </w:rPr>
               <w:t>b.</w:t>
             </w:r>
             <w:r>
               <w:rPr>
-                <w:rFonts w:asciiTheme="minorHAnsi" w:hAnsiTheme="minorHAnsi" w:cstheme="minorBidi"/>
                 <w:noProof/>
-                <w:sz w:val="22"/>
+                <w:szCs w:val="28"/>
               </w:rPr>
               <w:tab/>
             </w:r>
@@ -1600,6 +1614,7 @@
               <w:rPr>
                 <w:rStyle w:val="a7"/>
                 <w:noProof/>
+                <w:szCs w:val="28"/>
               </w:rPr>
               <w:t>Диаграмма классов</w:t>
             </w:r>
@@ -1607,6 +1622,7 @@
               <w:rPr>
                 <w:noProof/>
                 <w:webHidden/>
+                <w:szCs w:val="28"/>
               </w:rPr>
               <w:tab/>
             </w:r>
@@ -1614,6 +1630,7 @@
               <w:rPr>
                 <w:noProof/>
                 <w:webHidden/>
+                <w:szCs w:val="28"/>
               </w:rPr>
               <w:fldChar w:fldCharType="begin"/>
             </w:r>
@@ -1621,6 +1638,7 @@
               <w:rPr>
                 <w:noProof/>
                 <w:webHidden/>
+                <w:szCs w:val="28"/>
               </w:rPr>
               <w:instrText xml:space="preserve"> PAGEREF _Toc29431289 \h </w:instrText>
             </w:r>
@@ -1628,12 +1646,14 @@
               <w:rPr>
                 <w:noProof/>
                 <w:webHidden/>
+                <w:szCs w:val="28"/>
               </w:rPr>
             </w:r>
             <w:r>
               <w:rPr>
                 <w:noProof/>
                 <w:webHidden/>
+                <w:szCs w:val="28"/>
               </w:rPr>
               <w:fldChar w:fldCharType="separate"/>
             </w:r>
@@ -1641,6 +1661,7 @@
               <w:rPr>
                 <w:noProof/>
                 <w:webHidden/>
+                <w:szCs w:val="28"/>
               </w:rPr>
               <w:t>16</w:t>
             </w:r>
@@ -1648,6 +1669,7 @@
               <w:rPr>
                 <w:noProof/>
                 <w:webHidden/>
+                <w:szCs w:val="28"/>
               </w:rPr>
               <w:fldChar w:fldCharType="end"/>
             </w:r>
@@ -1661,9 +1683,9 @@
               <w:tab w:val="right" w:leader="dot" w:pos="9344"/>
             </w:tabs>
             <w:rPr>
-              <w:rFonts w:asciiTheme="minorHAnsi" w:eastAsiaTheme="minorEastAsia" w:hAnsiTheme="minorHAnsi"/>
+              <w:rFonts w:eastAsiaTheme="minorEastAsia" w:cs="Times New Roman"/>
               <w:noProof/>
-              <w:sz w:val="22"/>
+              <w:szCs w:val="28"/>
               <w:lang w:eastAsia="ru-RU"/>
             </w:rPr>
           </w:pPr>
@@ -1673,14 +1695,15 @@
                 <w:rStyle w:val="a7"/>
                 <w:rFonts w:cs="Times New Roman"/>
                 <w:noProof/>
+                <w:szCs w:val="28"/>
               </w:rPr>
               <w:t>3.</w:t>
             </w:r>
             <w:r>
               <w:rPr>
-                <w:rFonts w:asciiTheme="minorHAnsi" w:eastAsiaTheme="minorEastAsia" w:hAnsiTheme="minorHAnsi"/>
+                <w:rFonts w:eastAsiaTheme="minorEastAsia" w:cs="Times New Roman"/>
                 <w:noProof/>
-                <w:sz w:val="22"/>
+                <w:szCs w:val="28"/>
                 <w:lang w:eastAsia="ru-RU"/>
               </w:rPr>
               <w:tab/>
@@ -1690,54 +1713,69 @@
                 <w:rStyle w:val="a7"/>
                 <w:rFonts w:cs="Times New Roman"/>
                 <w:noProof/>
+                <w:szCs w:val="28"/>
               </w:rPr>
               <w:t>Интерфейс игры</w:t>
             </w:r>
             <w:r>
               <w:rPr>
+                <w:rFonts w:cs="Times New Roman"/>
                 <w:noProof/>
                 <w:webHidden/>
+                <w:szCs w:val="28"/>
               </w:rPr>
               <w:tab/>
             </w:r>
             <w:r>
               <w:rPr>
+                <w:rFonts w:cs="Times New Roman"/>
                 <w:noProof/>
                 <w:webHidden/>
+                <w:szCs w:val="28"/>
               </w:rPr>
               <w:fldChar w:fldCharType="begin"/>
             </w:r>
             <w:r>
               <w:rPr>
+                <w:rFonts w:cs="Times New Roman"/>
                 <w:noProof/>
                 <w:webHidden/>
+                <w:szCs w:val="28"/>
               </w:rPr>
               <w:instrText xml:space="preserve"> PAGEREF _Toc29431290 \h </w:instrText>
             </w:r>
             <w:r>
               <w:rPr>
+                <w:rFonts w:cs="Times New Roman"/>
                 <w:noProof/>
                 <w:webHidden/>
-              </w:rPr>
-            </w:r>
-            <w:r>
-              <w:rPr>
+                <w:szCs w:val="28"/>
+              </w:rPr>
+            </w:r>
+            <w:r>
+              <w:rPr>
+                <w:rFonts w:cs="Times New Roman"/>
                 <w:noProof/>
                 <w:webHidden/>
+                <w:szCs w:val="28"/>
               </w:rPr>
               <w:fldChar w:fldCharType="separate"/>
             </w:r>
             <w:r>
               <w:rPr>
+                <w:rFonts w:cs="Times New Roman"/>
                 <w:noProof/>
                 <w:webHidden/>
+                <w:szCs w:val="28"/>
               </w:rPr>
               <w:t>17</w:t>
             </w:r>
             <w:r>
               <w:rPr>
+                <w:rFonts w:cs="Times New Roman"/>
                 <w:noProof/>
                 <w:webHidden/>
+                <w:szCs w:val="28"/>
               </w:rPr>
               <w:fldChar w:fldCharType="end"/>
             </w:r>
@@ -1750,9 +1788,9 @@
               <w:tab w:val="right" w:leader="dot" w:pos="9344"/>
             </w:tabs>
             <w:rPr>
-              <w:rFonts w:asciiTheme="minorHAnsi" w:eastAsiaTheme="minorEastAsia" w:hAnsiTheme="minorHAnsi"/>
+              <w:rFonts w:eastAsiaTheme="minorEastAsia" w:cs="Times New Roman"/>
               <w:noProof/>
-              <w:sz w:val="22"/>
+              <w:szCs w:val="28"/>
               <w:lang w:eastAsia="ru-RU"/>
             </w:rPr>
           </w:pPr>
@@ -1762,54 +1800,69 @@
                 <w:rStyle w:val="a7"/>
                 <w:rFonts w:cs="Times New Roman"/>
                 <w:noProof/>
+                <w:szCs w:val="28"/>
               </w:rPr>
               <w:t>Заключение</w:t>
             </w:r>
             <w:r>
               <w:rPr>
+                <w:rFonts w:cs="Times New Roman"/>
                 <w:noProof/>
                 <w:webHidden/>
+                <w:szCs w:val="28"/>
               </w:rPr>
               <w:tab/>
             </w:r>
             <w:r>
               <w:rPr>
+                <w:rFonts w:cs="Times New Roman"/>
                 <w:noProof/>
                 <w:webHidden/>
+                <w:szCs w:val="28"/>
               </w:rPr>
               <w:fldChar w:fldCharType="begin"/>
             </w:r>
             <w:r>
               <w:rPr>
+                <w:rFonts w:cs="Times New Roman"/>
                 <w:noProof/>
                 <w:webHidden/>
+                <w:szCs w:val="28"/>
               </w:rPr>
               <w:instrText xml:space="preserve"> PAGEREF _Toc29431291 \h </w:instrText>
             </w:r>
             <w:r>
               <w:rPr>
+                <w:rFonts w:cs="Times New Roman"/>
                 <w:noProof/>
                 <w:webHidden/>
-              </w:rPr>
-            </w:r>
-            <w:r>
-              <w:rPr>
+                <w:szCs w:val="28"/>
+              </w:rPr>
+            </w:r>
+            <w:r>
+              <w:rPr>
+                <w:rFonts w:cs="Times New Roman"/>
                 <w:noProof/>
                 <w:webHidden/>
+                <w:szCs w:val="28"/>
               </w:rPr>
               <w:fldChar w:fldCharType="separate"/>
             </w:r>
             <w:r>
               <w:rPr>
+                <w:rFonts w:cs="Times New Roman"/>
                 <w:noProof/>
                 <w:webHidden/>
+                <w:szCs w:val="28"/>
               </w:rPr>
               <w:t>20</w:t>
             </w:r>
             <w:r>
               <w:rPr>
+                <w:rFonts w:cs="Times New Roman"/>
                 <w:noProof/>
                 <w:webHidden/>
+                <w:szCs w:val="28"/>
               </w:rPr>
               <w:fldChar w:fldCharType="end"/>
             </w:r>
@@ -1822,9 +1875,9 @@
               <w:tab w:val="right" w:leader="dot" w:pos="9344"/>
             </w:tabs>
             <w:rPr>
-              <w:rFonts w:asciiTheme="minorHAnsi" w:eastAsiaTheme="minorEastAsia" w:hAnsiTheme="minorHAnsi"/>
+              <w:rFonts w:eastAsiaTheme="minorEastAsia" w:cs="Times New Roman"/>
               <w:noProof/>
-              <w:sz w:val="22"/>
+              <w:szCs w:val="28"/>
               <w:lang w:eastAsia="ru-RU"/>
             </w:rPr>
           </w:pPr>
@@ -1834,54 +1887,69 @@
                 <w:rStyle w:val="a7"/>
                 <w:rFonts w:cs="Times New Roman"/>
                 <w:noProof/>
+                <w:szCs w:val="28"/>
               </w:rPr>
               <w:t>Список литературы</w:t>
             </w:r>
             <w:r>
               <w:rPr>
+                <w:rFonts w:cs="Times New Roman"/>
                 <w:noProof/>
                 <w:webHidden/>
+                <w:szCs w:val="28"/>
               </w:rPr>
               <w:tab/>
             </w:r>
             <w:r>
               <w:rPr>
+                <w:rFonts w:cs="Times New Roman"/>
                 <w:noProof/>
                 <w:webHidden/>
+                <w:szCs w:val="28"/>
               </w:rPr>
               <w:fldChar w:fldCharType="begin"/>
             </w:r>
             <w:r>
               <w:rPr>
+                <w:rFonts w:cs="Times New Roman"/>
                 <w:noProof/>
                 <w:webHidden/>
+                <w:szCs w:val="28"/>
               </w:rPr>
               <w:instrText xml:space="preserve"> PAGEREF _Toc29431292 \h </w:instrText>
             </w:r>
             <w:r>
               <w:rPr>
+                <w:rFonts w:cs="Times New Roman"/>
                 <w:noProof/>
                 <w:webHidden/>
-              </w:rPr>
-            </w:r>
-            <w:r>
-              <w:rPr>
+                <w:szCs w:val="28"/>
+              </w:rPr>
+            </w:r>
+            <w:r>
+              <w:rPr>
+                <w:rFonts w:cs="Times New Roman"/>
                 <w:noProof/>
                 <w:webHidden/>
+                <w:szCs w:val="28"/>
               </w:rPr>
               <w:fldChar w:fldCharType="separate"/>
             </w:r>
             <w:r>
               <w:rPr>
+                <w:rFonts w:cs="Times New Roman"/>
                 <w:noProof/>
                 <w:webHidden/>
+                <w:szCs w:val="28"/>
               </w:rPr>
               <w:t>21</w:t>
             </w:r>
             <w:r>
               <w:rPr>
+                <w:rFonts w:cs="Times New Roman"/>
                 <w:noProof/>
                 <w:webHidden/>
+                <w:szCs w:val="28"/>
               </w:rPr>
               <w:fldChar w:fldCharType="end"/>
             </w:r>
@@ -1929,7 +1997,7 @@
           <w:szCs w:val="28"/>
         </w:rPr>
       </w:pPr>
-      <w:bookmarkStart w:id="1" w:name="_Toc29431282"/>
+      <w:bookmarkStart w:id="0" w:name="_Toc29431282"/>
       <w:r>
         <w:rPr>
           <w:rFonts w:cs="Times New Roman"/>
@@ -1938,103 +2006,100 @@
         <w:lastRenderedPageBreak/>
         <w:t>Введение</w:t>
       </w:r>
-      <w:bookmarkEnd w:id="1"/>
+      <w:bookmarkEnd w:id="0"/>
     </w:p>
     <w:p>
       <w:pPr>
         <w:spacing w:after="0"/>
         <w:rPr>
+          <w:rFonts w:cs="Times New Roman"/>
+          <w:szCs w:val="28"/>
           <w:shd w:val="clear" w:color="auto" w:fill="FFFFFF"/>
         </w:rPr>
       </w:pPr>
       <w:r>
         <w:rPr>
+          <w:rFonts w:cs="Times New Roman"/>
+          <w:szCs w:val="28"/>
           <w:shd w:val="clear" w:color="auto" w:fill="FFFFFF"/>
         </w:rPr>
-        <w:t>Представьте</w:t>
-      </w:r>
-      <w:r>
-        <w:rPr>
+        <w:t>Представьте такую ситуацию</w:t>
+      </w:r>
+      <w:r>
+        <w:rPr>
+          <w:rFonts w:cs="Times New Roman"/>
+          <w:szCs w:val="28"/>
           <w:shd w:val="clear" w:color="auto" w:fill="FFFFFF"/>
         </w:rPr>
-        <w:t xml:space="preserve"> </w:t>
-      </w:r>
-      <w:r>
-        <w:rPr>
+        <w:t>. У</w:t>
+      </w:r>
+      <w:r>
+        <w:rPr>
+          <w:rFonts w:cs="Times New Roman"/>
+          <w:szCs w:val="28"/>
           <w:shd w:val="clear" w:color="auto" w:fill="FFFFFF"/>
         </w:rPr>
-        <w:t xml:space="preserve">такую </w:t>
-      </w:r>
-      <w:r>
-        <w:rPr>
+        <w:t xml:space="preserve"> вас дома в холодильнике есть продукты, и вы хотите что-то приготовить, но не </w:t>
+      </w:r>
+      <w:r>
+        <w:rPr>
+          <w:rFonts w:cs="Times New Roman"/>
+          <w:szCs w:val="28"/>
           <w:shd w:val="clear" w:color="auto" w:fill="FFFFFF"/>
         </w:rPr>
-        <w:t>ситуацию</w:t>
-      </w:r>
-      <w:r>
-        <w:rPr>
+        <w:t>знаете,</w:t>
+      </w:r>
+      <w:r>
+        <w:rPr>
+          <w:rFonts w:cs="Times New Roman"/>
+          <w:szCs w:val="28"/>
           <w:shd w:val="clear" w:color="auto" w:fill="FFFFFF"/>
         </w:rPr>
-        <w:t xml:space="preserve">, у вас дома в холодильнике есть продукты, </w:t>
-      </w:r>
-      <w:r>
-        <w:rPr>
+        <w:t xml:space="preserve"> что</w:t>
+      </w:r>
+      <w:r>
+        <w:rPr>
+          <w:rFonts w:cs="Times New Roman"/>
+          <w:szCs w:val="28"/>
           <w:shd w:val="clear" w:color="auto" w:fill="FFFFFF"/>
         </w:rPr>
-        <w:t xml:space="preserve">и </w:t>
-      </w:r>
-      <w:r>
-        <w:rPr>
+        <w:t>, вы начинаете искать рецепты в интернете, смотреть есть ли эти продукты у вас и т.д.</w:t>
+      </w:r>
+    </w:p>
+    <w:p>
+      <w:pPr>
+        <w:spacing w:after="0"/>
+        <w:rPr>
+          <w:rFonts w:cs="Times New Roman"/>
+          <w:szCs w:val="28"/>
+        </w:rPr>
+      </w:pPr>
+      <w:r>
+        <w:rPr>
+          <w:rFonts w:cs="Times New Roman"/>
+          <w:szCs w:val="28"/>
           <w:shd w:val="clear" w:color="auto" w:fill="FFFFFF"/>
         </w:rPr>
-        <w:t>вы хотите что-то приготовить, но не знаете что.</w:t>
-      </w:r>
-    </w:p>
-    <w:p>
-      <w:pPr>
-        <w:spacing w:after="0"/>
-        <w:rPr>
-          <w:szCs w:val="28"/>
-        </w:rPr>
-      </w:pPr>
-      <w:r>
-        <w:rPr>
-          <w:shd w:val="clear" w:color="auto" w:fill="FFFFFF"/>
-        </w:rPr>
-        <w:t>Целью данной работы является разработка</w:t>
-      </w:r>
-      <w:r>
-        <w:rPr>
-          <w:shd w:val="clear" w:color="auto" w:fill="FFFFFF"/>
-        </w:rPr>
-        <w:t xml:space="preserve"> </w:t>
-      </w:r>
-      <w:r>
-        <w:rPr>
+        <w:t xml:space="preserve">Целью данной работы является разработка </w:t>
+      </w:r>
+      <w:r>
+        <w:rPr>
+          <w:rFonts w:cs="Times New Roman"/>
+          <w:szCs w:val="28"/>
           <w:lang w:val="en-US"/>
         </w:rPr>
         <w:t>web</w:t>
       </w:r>
       <w:r>
-        <w:t>-</w:t>
-      </w:r>
-      <w:r>
-        <w:t>сайта</w:t>
-      </w:r>
-      <w:r>
-        <w:t>, котор</w:t>
-      </w:r>
-      <w:r>
-        <w:t>ый</w:t>
-      </w:r>
-      <w:r>
-        <w:t xml:space="preserve"> запросто поберет вам рецепт из тех продуктов, которые вы выбрали</w:t>
-      </w:r>
-      <w:r>
-        <w:t>.</w:t>
-      </w:r>
-      <w:r>
-        <w:rPr>
+        <w:rPr>
+          <w:rFonts w:cs="Times New Roman"/>
+          <w:szCs w:val="28"/>
+        </w:rPr>
+        <w:t>-сайта, который запросто поберет вам рецепт из тех продуктов, которые вы выбрали.</w:t>
+      </w:r>
+      <w:r>
+        <w:rPr>
+          <w:rFonts w:cs="Times New Roman"/>
           <w:szCs w:val="28"/>
         </w:rPr>
         <w:br w:type="page"/>
@@ -2052,7 +2117,7 @@
           <w:szCs w:val="28"/>
         </w:rPr>
       </w:pPr>
-      <w:bookmarkStart w:id="2" w:name="_Toc29431283"/>
+      <w:bookmarkStart w:id="1" w:name="_Toc29431283"/>
       <w:r>
         <w:rPr>
           <w:rFonts w:cs="Times New Roman"/>
@@ -2061,7 +2126,7 @@
         <w:lastRenderedPageBreak/>
         <w:t>Описание предметной области</w:t>
       </w:r>
-      <w:bookmarkEnd w:id="2"/>
+      <w:bookmarkEnd w:id="1"/>
     </w:p>
     <w:p>
       <w:pPr>
@@ -2100,13 +2165,7 @@
         <w:rPr>
           <w:szCs w:val="28"/>
         </w:rPr>
-        <w:t>-</w:t>
-      </w:r>
-      <w:r>
-        <w:rPr>
-          <w:szCs w:val="28"/>
-        </w:rPr>
-        <w:t xml:space="preserve">сайт, который состоит из трех основных </w:t>
+        <w:t xml:space="preserve">-сайт, который состоит из трех основных </w:t>
       </w:r>
       <w:r>
         <w:rPr>
@@ -2389,7 +2448,7 @@
           <w:szCs w:val="28"/>
         </w:rPr>
       </w:pPr>
-      <w:bookmarkStart w:id="3" w:name="_Toc29431284"/>
+      <w:bookmarkStart w:id="2" w:name="_Toc29431284"/>
       <w:r>
         <w:rPr>
           <w:rFonts w:cs="Times New Roman"/>
@@ -2398,189 +2457,210 @@
         <w:lastRenderedPageBreak/>
         <w:t>Диаграммы</w:t>
       </w:r>
+      <w:bookmarkEnd w:id="2"/>
+    </w:p>
+    <w:p>
+      <w:pPr>
+        <w:rPr>
+          <w:rFonts w:cs="Times New Roman"/>
+          <w:szCs w:val="28"/>
+        </w:rPr>
+      </w:pPr>
+      <w:r>
+        <w:rPr>
+          <w:rFonts w:cs="Times New Roman"/>
+          <w:szCs w:val="28"/>
+        </w:rPr>
+        <w:t xml:space="preserve">Прежде чем приступать к разработке </w:t>
+      </w:r>
+      <w:r>
+        <w:rPr>
+          <w:rFonts w:cs="Times New Roman"/>
+          <w:szCs w:val="28"/>
+          <w:lang w:val="en-US"/>
+        </w:rPr>
+        <w:t>web</w:t>
+      </w:r>
+      <w:r>
+        <w:rPr>
+          <w:rFonts w:cs="Times New Roman"/>
+          <w:szCs w:val="28"/>
+        </w:rPr>
+        <w:t>-сайта</w:t>
+      </w:r>
+      <w:r>
+        <w:rPr>
+          <w:rFonts w:cs="Times New Roman"/>
+          <w:szCs w:val="28"/>
+        </w:rPr>
+        <w:t>, надо его спроектировать. Для этого необходимо</w:t>
+      </w:r>
+      <w:r>
+        <w:rPr>
+          <w:rFonts w:cs="Times New Roman"/>
+          <w:szCs w:val="28"/>
+        </w:rPr>
+        <w:t xml:space="preserve">, </w:t>
+      </w:r>
+      <w:r>
+        <w:rPr>
+          <w:rFonts w:cs="Times New Roman"/>
+          <w:szCs w:val="28"/>
+        </w:rPr>
+        <w:t>построить</w:t>
+      </w:r>
+      <w:r>
+        <w:rPr>
+          <w:rFonts w:cs="Times New Roman"/>
+          <w:szCs w:val="28"/>
+        </w:rPr>
+        <w:t xml:space="preserve"> диаграмм</w:t>
+      </w:r>
+      <w:r>
+        <w:rPr>
+          <w:rFonts w:cs="Times New Roman"/>
+          <w:szCs w:val="28"/>
+        </w:rPr>
+        <w:t>ы</w:t>
+      </w:r>
+      <w:r>
+        <w:rPr>
+          <w:rFonts w:cs="Times New Roman"/>
+          <w:szCs w:val="28"/>
+        </w:rPr>
+        <w:t xml:space="preserve"> </w:t>
+      </w:r>
+      <w:r>
+        <w:rPr>
+          <w:rFonts w:cs="Times New Roman"/>
+          <w:color w:val="FF0000"/>
+          <w:szCs w:val="28"/>
+          <w:lang w:val="en-US"/>
+        </w:rPr>
+        <w:t>DFD</w:t>
+      </w:r>
+      <w:r>
+        <w:rPr>
+          <w:rFonts w:cs="Times New Roman"/>
+          <w:color w:val="FF0000"/>
+          <w:szCs w:val="28"/>
+        </w:rPr>
+        <w:t xml:space="preserve">, </w:t>
+      </w:r>
+      <w:r>
+        <w:rPr>
+          <w:rFonts w:cs="Times New Roman"/>
+          <w:color w:val="FF0000"/>
+          <w:szCs w:val="28"/>
+          <w:lang w:val="en-US"/>
+        </w:rPr>
+        <w:t>IDEF</w:t>
+      </w:r>
+      <w:r>
+        <w:rPr>
+          <w:rFonts w:cs="Times New Roman"/>
+          <w:color w:val="FF0000"/>
+          <w:szCs w:val="28"/>
+        </w:rPr>
+        <w:t xml:space="preserve">0, </w:t>
+      </w:r>
+      <w:r>
+        <w:rPr>
+          <w:rFonts w:cs="Times New Roman"/>
+          <w:color w:val="FF0000"/>
+          <w:szCs w:val="28"/>
+          <w:lang w:val="en-US"/>
+        </w:rPr>
+        <w:t>IDEF</w:t>
+      </w:r>
+      <w:r>
+        <w:rPr>
+          <w:rFonts w:cs="Times New Roman"/>
+          <w:color w:val="FF0000"/>
+          <w:szCs w:val="28"/>
+        </w:rPr>
+        <w:t>1</w:t>
+      </w:r>
+      <w:r>
+        <w:rPr>
+          <w:rFonts w:cs="Times New Roman"/>
+          <w:color w:val="FF0000"/>
+          <w:szCs w:val="28"/>
+          <w:lang w:val="en-US"/>
+        </w:rPr>
+        <w:t>X</w:t>
+      </w:r>
+      <w:r>
+        <w:rPr>
+          <w:rFonts w:cs="Times New Roman"/>
+          <w:color w:val="FF0000"/>
+          <w:szCs w:val="28"/>
+        </w:rPr>
+        <w:t>,</w:t>
+      </w:r>
+      <w:r>
+        <w:rPr>
+          <w:rFonts w:cs="Times New Roman"/>
+          <w:color w:val="FF0000"/>
+          <w:szCs w:val="28"/>
+        </w:rPr>
+        <w:t xml:space="preserve"> базы данных</w:t>
+      </w:r>
+      <w:r>
+        <w:rPr>
+          <w:rFonts w:cs="Times New Roman"/>
+          <w:color w:val="FF0000"/>
+          <w:szCs w:val="28"/>
+        </w:rPr>
+        <w:t>,</w:t>
+      </w:r>
+      <w:r>
+        <w:rPr>
+          <w:rFonts w:cs="Times New Roman"/>
+          <w:color w:val="FF0000"/>
+          <w:szCs w:val="28"/>
+        </w:rPr>
+        <w:t xml:space="preserve"> </w:t>
+      </w:r>
+      <w:r>
+        <w:rPr>
+          <w:rFonts w:cs="Times New Roman"/>
+          <w:szCs w:val="28"/>
+        </w:rPr>
+        <w:t>определить прецеденты, создать диаграмму классов предметной области, построить системную диаграмму последовательностей, построить диаграмму коммуникаций, создать диаграмму классов проектирования, и только после этого можно начинать писать программное обеспечение.</w:t>
+      </w:r>
+    </w:p>
+    <w:p>
+      <w:pPr>
+        <w:pStyle w:val="2"/>
+        <w:rPr>
+          <w:rFonts w:cs="Times New Roman"/>
+          <w:szCs w:val="28"/>
+        </w:rPr>
+      </w:pPr>
+      <w:bookmarkStart w:id="3" w:name="_Toc29431285"/>
+      <w:r>
+        <w:rPr>
+          <w:rFonts w:cs="Times New Roman"/>
+          <w:szCs w:val="28"/>
+        </w:rPr>
+        <w:t>2.1</w:t>
+      </w:r>
+      <w:r>
+        <w:rPr>
+          <w:rFonts w:cs="Times New Roman"/>
+          <w:szCs w:val="28"/>
+        </w:rPr>
+        <w:t>.</w:t>
+      </w:r>
+      <w:r>
+        <w:rPr>
+          <w:rFonts w:cs="Times New Roman"/>
+          <w:szCs w:val="28"/>
+        </w:rPr>
+        <w:t>Диаграмма прецедентов</w:t>
+      </w:r>
       <w:bookmarkEnd w:id="3"/>
-    </w:p>
-    <w:p>
-      <w:pPr>
-        <w:rPr>
-          <w:rFonts w:cs="Times New Roman"/>
-          <w:szCs w:val="28"/>
-        </w:rPr>
-      </w:pPr>
-      <w:r>
-        <w:rPr>
-          <w:rFonts w:cs="Times New Roman"/>
-          <w:szCs w:val="28"/>
-        </w:rPr>
-        <w:t xml:space="preserve">Прежде чем приступать к разработке </w:t>
-      </w:r>
-      <w:r>
-        <w:rPr>
-          <w:szCs w:val="28"/>
-          <w:lang w:val="en-US"/>
-        </w:rPr>
-        <w:t>web</w:t>
-      </w:r>
-      <w:r>
-        <w:rPr>
-          <w:szCs w:val="28"/>
-        </w:rPr>
-        <w:t>-</w:t>
-      </w:r>
-      <w:r>
-        <w:rPr>
-          <w:szCs w:val="28"/>
-        </w:rPr>
-        <w:t>сайта</w:t>
-      </w:r>
-      <w:r>
-        <w:rPr>
-          <w:rFonts w:cs="Times New Roman"/>
-          <w:szCs w:val="28"/>
-        </w:rPr>
-        <w:t>, надо его спроектировать. Для этого необходимо</w:t>
-      </w:r>
-      <w:r>
-        <w:rPr>
-          <w:rFonts w:cs="Times New Roman"/>
-          <w:szCs w:val="28"/>
-        </w:rPr>
-        <w:t xml:space="preserve">, </w:t>
-      </w:r>
-      <w:r>
-        <w:rPr>
-          <w:rFonts w:cs="Times New Roman"/>
-          <w:szCs w:val="28"/>
-        </w:rPr>
-        <w:t>построить</w:t>
-      </w:r>
-      <w:r>
-        <w:rPr>
-          <w:rFonts w:cs="Times New Roman"/>
-          <w:szCs w:val="28"/>
-        </w:rPr>
-        <w:t xml:space="preserve"> диаграмм</w:t>
-      </w:r>
-      <w:r>
-        <w:rPr>
-          <w:rFonts w:cs="Times New Roman"/>
-          <w:szCs w:val="28"/>
-        </w:rPr>
-        <w:t>ы</w:t>
-      </w:r>
-      <w:r>
-        <w:rPr>
-          <w:rFonts w:cs="Times New Roman"/>
-          <w:szCs w:val="28"/>
-        </w:rPr>
-        <w:t xml:space="preserve"> </w:t>
-      </w:r>
-      <w:r>
-        <w:rPr>
-          <w:rFonts w:cs="Times New Roman"/>
-          <w:szCs w:val="28"/>
-          <w:lang w:val="en-US"/>
-        </w:rPr>
-        <w:t>DFD</w:t>
-      </w:r>
-      <w:r>
-        <w:rPr>
-          <w:rFonts w:cs="Times New Roman"/>
-          <w:szCs w:val="28"/>
-        </w:rPr>
-        <w:t xml:space="preserve">, </w:t>
-      </w:r>
-      <w:r>
-        <w:rPr>
-          <w:rFonts w:cs="Times New Roman"/>
-          <w:szCs w:val="28"/>
-          <w:lang w:val="en-US"/>
-        </w:rPr>
-        <w:t>IDEF</w:t>
-      </w:r>
-      <w:r>
-        <w:rPr>
-          <w:rFonts w:cs="Times New Roman"/>
-          <w:szCs w:val="28"/>
-        </w:rPr>
-        <w:t xml:space="preserve">0, </w:t>
-      </w:r>
-      <w:r>
-        <w:rPr>
-          <w:rFonts w:cs="Times New Roman"/>
-          <w:szCs w:val="28"/>
-          <w:lang w:val="en-US"/>
-        </w:rPr>
-        <w:t>IDEF</w:t>
-      </w:r>
-      <w:r>
-        <w:rPr>
-          <w:rFonts w:cs="Times New Roman"/>
-          <w:szCs w:val="28"/>
-        </w:rPr>
-        <w:t>1</w:t>
-      </w:r>
-      <w:r>
-        <w:rPr>
-          <w:rFonts w:cs="Times New Roman"/>
-          <w:szCs w:val="28"/>
-          <w:lang w:val="en-US"/>
-        </w:rPr>
-        <w:t>X</w:t>
-      </w:r>
-      <w:r>
-        <w:rPr>
-          <w:rFonts w:cs="Times New Roman"/>
-          <w:szCs w:val="28"/>
-        </w:rPr>
-        <w:t>,</w:t>
-      </w:r>
-      <w:r>
-        <w:rPr>
-          <w:rFonts w:cs="Times New Roman"/>
-          <w:szCs w:val="28"/>
-        </w:rPr>
-        <w:t xml:space="preserve"> </w:t>
-      </w:r>
-      <w:r>
-        <w:rPr>
-          <w:rFonts w:cs="Times New Roman"/>
-          <w:szCs w:val="28"/>
-        </w:rPr>
-        <w:t>определить прецеденты, создать диаграмму классов предметной области, построить системную диаграмму последовательностей, построить диаграмму коммуникаций, создать диаграмму классов проектирования, и только после этого можно начинать писать программное обеспечение.</w:t>
-      </w:r>
-    </w:p>
-    <w:p>
-      <w:pPr>
-        <w:pStyle w:val="2"/>
-        <w:rPr>
-          <w:rFonts w:cs="Times New Roman"/>
-          <w:szCs w:val="28"/>
-        </w:rPr>
-      </w:pPr>
-      <w:bookmarkStart w:id="4" w:name="_Toc29431285"/>
-      <w:r>
-        <w:rPr>
-          <w:rFonts w:cs="Times New Roman"/>
-          <w:szCs w:val="28"/>
-        </w:rPr>
-        <w:t>2.1</w:t>
-      </w:r>
-      <w:r>
-        <w:rPr>
-          <w:rFonts w:cs="Times New Roman"/>
-          <w:szCs w:val="28"/>
-        </w:rPr>
-        <w:t>.</w:t>
-      </w:r>
-      <w:r>
-        <w:rPr>
-          <w:rFonts w:cs="Times New Roman"/>
-          <w:szCs w:val="28"/>
-        </w:rPr>
-        <w:t>Диаграмма прецедентов</w:t>
-      </w:r>
-      <w:bookmarkEnd w:id="4"/>
     </w:p>
     <w:p>
       <w:pPr>
@@ -2589,21 +2669,41 @@
           <w:ilvl w:val="0"/>
           <w:numId w:val="21"/>
         </w:numPr>
-      </w:pPr>
-      <w:bookmarkStart w:id="5" w:name="_Toc531437893"/>
-      <w:r>
+        <w:rPr>
+          <w:rFonts w:cs="Times New Roman"/>
+          <w:szCs w:val="28"/>
+        </w:rPr>
+      </w:pPr>
+      <w:bookmarkStart w:id="4" w:name="_Toc531437893"/>
+      <w:r>
+        <w:rPr>
+          <w:rFonts w:cs="Times New Roman"/>
+          <w:szCs w:val="28"/>
+        </w:rPr>
         <w:t>Описательная спецификация прецедента "</w:t>
       </w:r>
-      <w:bookmarkStart w:id="6" w:name="_Hlk32765587"/>
-      <w:r>
+      <w:bookmarkStart w:id="5" w:name="_Hlk32765587"/>
+      <w:r>
+        <w:rPr>
+          <w:rFonts w:cs="Times New Roman"/>
+          <w:szCs w:val="28"/>
+        </w:rPr>
         <w:t>Поиск рецепта по продуктам</w:t>
       </w:r>
-      <w:bookmarkEnd w:id="6"/>
-      <w:r>
+      <w:bookmarkEnd w:id="5"/>
+      <w:r>
+        <w:rPr>
+          <w:rFonts w:cs="Times New Roman"/>
+          <w:szCs w:val="28"/>
+        </w:rPr>
         <w:t>"</w:t>
       </w:r>
-      <w:bookmarkEnd w:id="5"/>
-      <w:r>
+      <w:bookmarkEnd w:id="4"/>
+      <w:r>
+        <w:rPr>
+          <w:rFonts w:cs="Times New Roman"/>
+          <w:szCs w:val="28"/>
+        </w:rPr>
         <w:t>:</w:t>
       </w:r>
     </w:p>
@@ -2673,6 +2773,7 @@
             </w:pPr>
             <w:r>
               <w:rPr>
+                <w:rFonts w:cs="Times New Roman"/>
                 <w:b/>
                 <w:szCs w:val="28"/>
               </w:rPr>
@@ -2696,6 +2797,7 @@
             </w:pPr>
             <w:r>
               <w:rPr>
+                <w:rFonts w:cs="Times New Roman"/>
                 <w:b/>
                 <w:szCs w:val="28"/>
               </w:rPr>
@@ -2746,6 +2848,7 @@
             </w:pPr>
             <w:r>
               <w:rPr>
+                <w:rFonts w:cs="Times New Roman"/>
                 <w:szCs w:val="28"/>
               </w:rPr>
               <w:t>Выдает список категорий</w:t>
@@ -2778,6 +2881,7 @@
             </w:pPr>
             <w:r>
               <w:rPr>
+                <w:rFonts w:cs="Times New Roman"/>
                 <w:szCs w:val="28"/>
               </w:rPr>
               <w:t>Выбирает категорию</w:t>
@@ -2804,6 +2908,7 @@
             </w:pPr>
             <w:r>
               <w:rPr>
+                <w:rFonts w:cs="Times New Roman"/>
                 <w:szCs w:val="28"/>
               </w:rPr>
               <w:t>Выдает список продуктов по выбранной категории</w:t>
@@ -2836,6 +2941,7 @@
             </w:pPr>
             <w:r>
               <w:rPr>
+                <w:rFonts w:cs="Times New Roman"/>
                 <w:szCs w:val="28"/>
               </w:rPr>
               <w:t>Выбирает 1 или более продуктов</w:t>
@@ -2862,6 +2968,7 @@
             </w:pPr>
             <w:r>
               <w:rPr>
+                <w:rFonts w:cs="Times New Roman"/>
                 <w:szCs w:val="28"/>
               </w:rPr>
               <w:t>Выдает список возможных рецептов</w:t>
@@ -2894,6 +3001,7 @@
             </w:pPr>
             <w:r>
               <w:rPr>
+                <w:rFonts w:cs="Times New Roman"/>
                 <w:szCs w:val="28"/>
               </w:rPr>
               <w:t>Может просмотреть найденные рецепты</w:t>
@@ -2920,6 +3028,7 @@
             </w:pPr>
             <w:r>
               <w:rPr>
+                <w:rFonts w:cs="Times New Roman"/>
                 <w:szCs w:val="28"/>
               </w:rPr>
               <w:t>Отображает информацию о выбранном рецепте</w:t>
@@ -2953,16 +3062,18 @@
           <w:ilvl w:val="0"/>
           <w:numId w:val="21"/>
         </w:numPr>
-      </w:pPr>
-      <w:r>
+        <w:rPr>
+          <w:rFonts w:cs="Times New Roman"/>
+          <w:szCs w:val="28"/>
+        </w:rPr>
+      </w:pPr>
+      <w:r>
+        <w:rPr>
+          <w:rFonts w:cs="Times New Roman"/>
+          <w:szCs w:val="28"/>
+        </w:rPr>
         <w:lastRenderedPageBreak/>
-        <w:t>Описательная спецификация прецедента "</w:t>
-      </w:r>
-      <w:r>
-        <w:t>Поиск рецептов по названию</w:t>
-      </w:r>
-      <w:r>
-        <w:t>":</w:t>
+        <w:t>Описательная спецификация прецедента "Поиск рецептов по названию":</w:t>
       </w:r>
     </w:p>
     <w:p>
@@ -2982,6 +3093,10 @@
         <w:t>Таблица 2 – Прецедент «</w:t>
       </w:r>
       <w:r>
+        <w:rPr>
+          <w:rFonts w:cs="Times New Roman"/>
+          <w:szCs w:val="28"/>
+        </w:rPr>
         <w:t>Поиск рецептов по названию</w:t>
       </w:r>
       <w:r>
@@ -3026,6 +3141,7 @@
             </w:pPr>
             <w:r>
               <w:rPr>
+                <w:rFonts w:cs="Times New Roman"/>
                 <w:b/>
                 <w:szCs w:val="28"/>
               </w:rPr>
@@ -3049,6 +3165,7 @@
             </w:pPr>
             <w:r>
               <w:rPr>
+                <w:rFonts w:cs="Times New Roman"/>
                 <w:b/>
                 <w:szCs w:val="28"/>
               </w:rPr>
@@ -3082,6 +3199,7 @@
             </w:pPr>
             <w:r>
               <w:rPr>
+                <w:rFonts w:cs="Times New Roman"/>
                 <w:szCs w:val="28"/>
               </w:rPr>
               <w:t>Вводит название рецепта</w:t>
@@ -3109,6 +3227,7 @@
             </w:pPr>
             <w:r>
               <w:rPr>
+                <w:rFonts w:cs="Times New Roman"/>
                 <w:szCs w:val="28"/>
               </w:rPr>
               <w:t>Выдает все рецепты с соответствующим названием</w:t>
@@ -3140,6 +3259,7 @@
             </w:pPr>
             <w:r>
               <w:rPr>
+                <w:rFonts w:cs="Times New Roman"/>
                 <w:szCs w:val="28"/>
               </w:rPr>
               <w:t>Может просмотреть найденные рецепты</w:t>
@@ -3166,6 +3286,7 @@
             </w:pPr>
             <w:r>
               <w:rPr>
+                <w:rFonts w:cs="Times New Roman"/>
                 <w:szCs w:val="28"/>
               </w:rPr>
               <w:t>Отображает информацию о выбранном рецепте</w:t>
@@ -3192,15 +3313,17 @@
           <w:ilvl w:val="0"/>
           <w:numId w:val="21"/>
         </w:numPr>
-      </w:pPr>
-      <w:r>
-        <w:t>Описательная спецификация прецедента "</w:t>
-      </w:r>
-      <w:r>
-        <w:t>Добавление продукта</w:t>
-      </w:r>
-      <w:r>
-        <w:t>":</w:t>
+        <w:rPr>
+          <w:rFonts w:cs="Times New Roman"/>
+          <w:szCs w:val="28"/>
+        </w:rPr>
+      </w:pPr>
+      <w:r>
+        <w:rPr>
+          <w:rFonts w:cs="Times New Roman"/>
+          <w:szCs w:val="28"/>
+        </w:rPr>
+        <w:t>Описательная спецификация прецедента "Добавление продукта":</w:t>
       </w:r>
     </w:p>
     <w:p>
@@ -3217,23 +3340,13 @@
           <w:rFonts w:cs="Times New Roman"/>
           <w:szCs w:val="28"/>
         </w:rPr>
-        <w:t xml:space="preserve">Таблица </w:t>
-      </w:r>
-      <w:r>
-        <w:rPr>
-          <w:rFonts w:cs="Times New Roman"/>
-          <w:szCs w:val="28"/>
-        </w:rPr>
-        <w:t>3</w:t>
-      </w:r>
-      <w:r>
-        <w:rPr>
-          <w:rFonts w:cs="Times New Roman"/>
-          <w:szCs w:val="28"/>
-        </w:rPr>
-        <w:t xml:space="preserve"> – Прецедент «</w:t>
-      </w:r>
-      <w:r>
+        <w:t>Таблица 3 – Прецедент «</w:t>
+      </w:r>
+      <w:r>
+        <w:rPr>
+          <w:rFonts w:cs="Times New Roman"/>
+          <w:szCs w:val="28"/>
+        </w:rPr>
         <w:t>Добавление продукта</w:t>
       </w:r>
       <w:r>
@@ -3280,6 +3393,7 @@
             </w:pPr>
             <w:r>
               <w:rPr>
+                <w:rFonts w:cs="Times New Roman"/>
                 <w:b/>
                 <w:szCs w:val="28"/>
               </w:rPr>
@@ -3303,6 +3417,7 @@
             </w:pPr>
             <w:r>
               <w:rPr>
+                <w:rFonts w:cs="Times New Roman"/>
                 <w:b/>
                 <w:szCs w:val="28"/>
               </w:rPr>
@@ -3352,6 +3467,7 @@
             </w:pPr>
             <w:r>
               <w:rPr>
+                <w:rFonts w:cs="Times New Roman"/>
                 <w:szCs w:val="28"/>
               </w:rPr>
               <w:t>Выдает список категорий</w:t>
@@ -3384,6 +3500,7 @@
             </w:pPr>
             <w:r>
               <w:rPr>
+                <w:rFonts w:cs="Times New Roman"/>
                 <w:szCs w:val="28"/>
               </w:rPr>
               <w:t>Выбирает категорию</w:t>
@@ -3410,6 +3527,7 @@
             </w:pPr>
             <w:r>
               <w:rPr>
+                <w:rFonts w:cs="Times New Roman"/>
                 <w:szCs w:val="28"/>
               </w:rPr>
               <w:t>Выдает список продуктов по выбранной категории и значок плюса</w:t>
@@ -3442,6 +3560,7 @@
             </w:pPr>
             <w:r>
               <w:rPr>
+                <w:rFonts w:cs="Times New Roman"/>
                 <w:szCs w:val="28"/>
               </w:rPr>
               <w:t>Нажимает на плюс</w:t>
@@ -3468,6 +3587,7 @@
             </w:pPr>
             <w:r>
               <w:rPr>
+                <w:rFonts w:cs="Times New Roman"/>
                 <w:szCs w:val="28"/>
               </w:rPr>
               <w:t>Отображает форму добавления продукта</w:t>
@@ -3500,6 +3620,7 @@
             </w:pPr>
             <w:r>
               <w:rPr>
+                <w:rFonts w:cs="Times New Roman"/>
                 <w:szCs w:val="28"/>
               </w:rPr>
               <w:t>Заполняет необходимую информацию о продукте</w:t>
@@ -3526,6 +3647,7 @@
             </w:pPr>
             <w:r>
               <w:rPr>
+                <w:rFonts w:cs="Times New Roman"/>
                 <w:szCs w:val="28"/>
               </w:rPr>
               <w:t>Отправляет запрос на добавления продукта администратору</w:t>
@@ -3574,6 +3696,7 @@
             </w:pPr>
             <w:r>
               <w:rPr>
+                <w:rFonts w:cs="Times New Roman"/>
                 <w:szCs w:val="28"/>
               </w:rPr>
               <w:t>Выдаёт сообщение о том, что запрос принят</w:t>
@@ -3607,24 +3730,31 @@
           <w:ilvl w:val="0"/>
           <w:numId w:val="21"/>
         </w:numPr>
-      </w:pPr>
-      <w:r>
+        <w:rPr>
+          <w:rFonts w:cs="Times New Roman"/>
+          <w:szCs w:val="28"/>
+        </w:rPr>
+      </w:pPr>
+      <w:r>
+        <w:rPr>
+          <w:rFonts w:cs="Times New Roman"/>
+          <w:szCs w:val="28"/>
+        </w:rPr>
         <w:lastRenderedPageBreak/>
-        <w:t>Описательная спецификация прецедента "</w:t>
-      </w:r>
-      <w:r>
-        <w:t xml:space="preserve">Добавление </w:t>
-      </w:r>
-      <w:r>
-        <w:rPr>
-          <w:szCs w:val="28"/>
-        </w:rPr>
-        <w:t>рецепта</w:t>
-      </w:r>
-      <w:r>
-        <w:t xml:space="preserve"> </w:t>
-      </w:r>
-      <w:r>
+        <w:t xml:space="preserve">Описательная спецификация прецедента "Добавление </w:t>
+      </w:r>
+      <w:r>
+        <w:rPr>
+          <w:rFonts w:cs="Times New Roman"/>
+          <w:szCs w:val="28"/>
+        </w:rPr>
+        <w:t xml:space="preserve">рецепта </w:t>
+      </w:r>
+      <w:r>
+        <w:rPr>
+          <w:rFonts w:cs="Times New Roman"/>
+          <w:szCs w:val="28"/>
+        </w:rPr>
         <w:t>":</w:t>
       </w:r>
     </w:p>
@@ -3659,10 +3789,15 @@
         <w:t xml:space="preserve"> – Прецедент «</w:t>
       </w:r>
       <w:r>
+        <w:rPr>
+          <w:rFonts w:cs="Times New Roman"/>
+          <w:szCs w:val="28"/>
+        </w:rPr>
         <w:t xml:space="preserve">Добавление </w:t>
       </w:r>
       <w:r>
         <w:rPr>
+          <w:rFonts w:cs="Times New Roman"/>
           <w:szCs w:val="28"/>
         </w:rPr>
         <w:t>рецепта</w:t>
@@ -3709,6 +3844,7 @@
             </w:pPr>
             <w:r>
               <w:rPr>
+                <w:rFonts w:cs="Times New Roman"/>
                 <w:b/>
                 <w:szCs w:val="28"/>
               </w:rPr>
@@ -3732,6 +3868,7 @@
             </w:pPr>
             <w:r>
               <w:rPr>
+                <w:rFonts w:cs="Times New Roman"/>
                 <w:b/>
                 <w:szCs w:val="28"/>
               </w:rPr>
@@ -3764,6 +3901,7 @@
             </w:pPr>
             <w:r>
               <w:rPr>
+                <w:rFonts w:cs="Times New Roman"/>
                 <w:szCs w:val="28"/>
               </w:rPr>
               <w:t>Нажимает на плюс под строкой поиска рецепта</w:t>
@@ -3790,6 +3928,7 @@
             </w:pPr>
             <w:r>
               <w:rPr>
+                <w:rFonts w:cs="Times New Roman"/>
                 <w:szCs w:val="28"/>
               </w:rPr>
               <w:t>Отображает форму добавления рецепта</w:t>
@@ -3821,6 +3960,7 @@
             </w:pPr>
             <w:r>
               <w:rPr>
+                <w:rFonts w:cs="Times New Roman"/>
                 <w:szCs w:val="28"/>
               </w:rPr>
               <w:t>Заполняет необходимую информацию о рецепте</w:t>
@@ -3847,6 +3987,7 @@
             </w:pPr>
             <w:r>
               <w:rPr>
+                <w:rFonts w:cs="Times New Roman"/>
                 <w:szCs w:val="28"/>
               </w:rPr>
               <w:t>Отправляет запрос на добавление рецепта администратору</w:t>
@@ -3894,6 +4035,7 @@
             </w:pPr>
             <w:r>
               <w:rPr>
+                <w:rFonts w:cs="Times New Roman"/>
                 <w:szCs w:val="28"/>
               </w:rPr>
               <w:t>Выдаёт сообщение о том, что запрос принят</w:t>
@@ -3920,11 +4062,13 @@
           <w:numId w:val="21"/>
         </w:numPr>
         <w:rPr>
-          <w:szCs w:val="28"/>
-        </w:rPr>
-      </w:pPr>
-      <w:r>
-        <w:rPr>
+          <w:rFonts w:cs="Times New Roman"/>
+          <w:szCs w:val="28"/>
+        </w:rPr>
+      </w:pPr>
+      <w:r>
+        <w:rPr>
+          <w:rFonts w:cs="Times New Roman"/>
           <w:szCs w:val="28"/>
         </w:rPr>
         <w:t>Описательная спецификация прецедента "Добавление рецептов в избранное":</w:t>
@@ -3962,6 +4106,7 @@
       </w:r>
       <w:r>
         <w:rPr>
+          <w:rFonts w:cs="Times New Roman"/>
           <w:szCs w:val="28"/>
         </w:rPr>
         <w:t>Добавление рецептов в избранное</w:t>
@@ -4008,6 +4153,7 @@
             </w:pPr>
             <w:r>
               <w:rPr>
+                <w:rFonts w:cs="Times New Roman"/>
                 <w:b/>
                 <w:szCs w:val="28"/>
               </w:rPr>
@@ -4031,6 +4177,7 @@
             </w:pPr>
             <w:r>
               <w:rPr>
+                <w:rFonts w:cs="Times New Roman"/>
                 <w:b/>
                 <w:szCs w:val="28"/>
               </w:rPr>
@@ -4063,6 +4210,7 @@
             </w:pPr>
             <w:r>
               <w:rPr>
+                <w:rFonts w:cs="Times New Roman"/>
                 <w:szCs w:val="28"/>
               </w:rPr>
               <w:t>Открывает рецепт</w:t>
@@ -4089,6 +4237,7 @@
             </w:pPr>
             <w:r>
               <w:rPr>
+                <w:rFonts w:cs="Times New Roman"/>
                 <w:szCs w:val="28"/>
               </w:rPr>
               <w:t>Отображает информацию о выбранном рецепте и значок сердечка</w:t>
@@ -4120,6 +4269,7 @@
             </w:pPr>
             <w:r>
               <w:rPr>
+                <w:rFonts w:cs="Times New Roman"/>
                 <w:szCs w:val="28"/>
               </w:rPr>
               <w:t>Нажимает на сердечко</w:t>
@@ -4146,6 +4296,7 @@
             </w:pPr>
             <w:r>
               <w:rPr>
+                <w:rFonts w:cs="Times New Roman"/>
                 <w:szCs w:val="28"/>
               </w:rPr>
               <w:t>Рецепт добавляется в список избранного данного пользователя</w:t>
@@ -4193,6 +4344,7 @@
             </w:pPr>
             <w:r>
               <w:rPr>
+                <w:rFonts w:cs="Times New Roman"/>
                 <w:szCs w:val="28"/>
               </w:rPr>
               <w:t>Выдаёт сообщение о том, что рецепт добавлен</w:t>
@@ -4206,8 +4358,16 @@
         <w:spacing w:line="259" w:lineRule="auto"/>
         <w:ind w:firstLine="0"/>
         <w:jc w:val="left"/>
-      </w:pPr>
-      <w:r>
+        <w:rPr>
+          <w:rFonts w:cs="Times New Roman"/>
+          <w:szCs w:val="28"/>
+        </w:rPr>
+      </w:pPr>
+      <w:r>
+        <w:rPr>
+          <w:rFonts w:cs="Times New Roman"/>
+          <w:szCs w:val="28"/>
+        </w:rPr>
         <w:br w:type="page"/>
       </w:r>
     </w:p>
@@ -4221,6 +4381,7 @@
       </w:pPr>
       <w:r>
         <w:rPr>
+          <w:rFonts w:cs="Times New Roman"/>
           <w:i/>
           <w:noProof/>
           <w:szCs w:val="28"/>
@@ -4277,6 +4438,10 @@
         </w:drawing>
       </w:r>
       <w:r>
+        <w:rPr>
+          <w:rFonts w:cs="Times New Roman"/>
+          <w:szCs w:val="28"/>
+        </w:rPr>
         <w:t>На рисунке 1 представлена диаграмма прецедентов</w:t>
       </w:r>
     </w:p>
@@ -4335,7 +4500,7 @@
           <w:szCs w:val="28"/>
         </w:rPr>
       </w:pPr>
-      <w:bookmarkStart w:id="7" w:name="_Toc29431286"/>
+      <w:bookmarkStart w:id="6" w:name="_Toc29431286"/>
       <w:r>
         <w:rPr>
           <w:rFonts w:cs="Times New Roman"/>
@@ -4358,26 +4523,33 @@
         </w:rPr>
         <w:t>Диаграмма классов ПО</w:t>
       </w:r>
-      <w:bookmarkEnd w:id="7"/>
-    </w:p>
-    <w:p>
-      <w:r>
-        <w:rPr>
-          <w:noProof/>
+      <w:bookmarkEnd w:id="6"/>
+    </w:p>
+    <w:p>
+      <w:pPr>
+        <w:rPr>
+          <w:rFonts w:cs="Times New Roman"/>
+          <w:szCs w:val="28"/>
+        </w:rPr>
+      </w:pPr>
+      <w:r>
+        <w:rPr>
+          <w:rFonts w:cs="Times New Roman"/>
+          <w:szCs w:val="28"/>
         </w:rPr>
         <w:drawing>
-          <wp:anchor distT="0" distB="0" distL="114300" distR="114300" simplePos="0" relativeHeight="251662336" behindDoc="0" locked="0" layoutInCell="1" allowOverlap="1" wp14:anchorId="4DA151C7" wp14:editId="3938B937">
+          <wp:anchor distT="0" distB="0" distL="114300" distR="114300" simplePos="0" relativeHeight="251662336" behindDoc="0" locked="0" layoutInCell="1" allowOverlap="1" wp14:anchorId="2F6F056C" wp14:editId="2C48CC68">
             <wp:simplePos x="0" y="0"/>
-            <wp:positionH relativeFrom="margin">
-              <wp:align>right</wp:align>
+            <wp:positionH relativeFrom="column">
+              <wp:posOffset>635</wp:posOffset>
             </wp:positionH>
             <wp:positionV relativeFrom="paragraph">
-              <wp:posOffset>782955</wp:posOffset>
+              <wp:posOffset>808383</wp:posOffset>
             </wp:positionV>
-            <wp:extent cx="5939790" cy="2788285"/>
-            <wp:effectExtent l="0" t="0" r="3810" b="0"/>
+            <wp:extent cx="5939790" cy="4587240"/>
+            <wp:effectExtent l="0" t="0" r="3810" b="3810"/>
             <wp:wrapTopAndBottom/>
-            <wp:docPr id="3" name="Рисунок 3"/>
+            <wp:docPr id="5" name="Рисунок 5"/>
             <wp:cNvGraphicFramePr>
               <a:graphicFrameLocks xmlns:a="http://schemas.openxmlformats.org/drawingml/2006/main" noChangeAspect="1"/>
             </wp:cNvGraphicFramePr>
@@ -4403,7 +4575,7 @@
                   <pic:spPr>
                     <a:xfrm>
                       <a:off x="0" y="0"/>
-                      <a:ext cx="5939790" cy="2788285"/>
+                      <a:ext cx="5939790" cy="4587240"/>
                     </a:xfrm>
                     <a:prstGeom prst="rect">
                       <a:avLst/>
@@ -4416,8 +4588,20 @@
         </w:drawing>
       </w:r>
       <w:r>
+        <w:rPr>
+          <w:rFonts w:cs="Times New Roman"/>
+          <w:szCs w:val="28"/>
+        </w:rPr>
         <w:t>На рисунке 2 представлена диаграмма классов для выбранной предметной области.</w:t>
       </w:r>
+      <w:r>
+        <w:rPr>
+          <w:noProof/>
+        </w:rPr>
+        <w:t xml:space="preserve"> </w:t>
+      </w:r>
+      <w:bookmarkStart w:id="7" w:name="_GoBack"/>
+      <w:bookmarkEnd w:id="7"/>
     </w:p>
     <w:p>
       <w:pPr>
@@ -4476,21 +4660,7 @@
           <w:szCs w:val="28"/>
         </w:rPr>
         <w:lastRenderedPageBreak/>
-        <w:t>2.</w:t>
-      </w:r>
-      <w:r>
-        <w:rPr>
-          <w:rFonts w:cs="Times New Roman"/>
-          <w:szCs w:val="28"/>
-        </w:rPr>
-        <w:t>3</w:t>
-      </w:r>
-      <w:r>
-        <w:rPr>
-          <w:rFonts w:cs="Times New Roman"/>
-          <w:szCs w:val="28"/>
-        </w:rPr>
-        <w:t xml:space="preserve">.  </w:t>
+        <w:t xml:space="preserve">2.3.  </w:t>
       </w:r>
       <w:r>
         <w:rPr>
@@ -4515,6 +4685,7 @@
         <w:rPr>
           <w:rFonts w:cs="Times New Roman"/>
           <w:b/>
+          <w:noProof/>
           <w:szCs w:val="28"/>
         </w:rPr>
         <w:drawing>
@@ -4722,6 +4893,7 @@
       <w:r>
         <w:rPr>
           <w:rFonts w:cs="Times New Roman"/>
+          <w:noProof/>
           <w:szCs w:val="28"/>
         </w:rPr>
         <w:lastRenderedPageBreak/>
@@ -4820,6 +4992,7 @@
       <w:r>
         <w:rPr>
           <w:rFonts w:cs="Times New Roman"/>
+          <w:noProof/>
           <w:szCs w:val="28"/>
         </w:rPr>
         <w:drawing>
@@ -4916,6 +5089,7 @@
       <w:r>
         <w:rPr>
           <w:rFonts w:cs="Times New Roman"/>
+          <w:noProof/>
           <w:szCs w:val="28"/>
         </w:rPr>
         <w:lastRenderedPageBreak/>
@@ -6174,11 +6348,15 @@
       </w:r>
       <w:r>
         <w:rPr>
+          <w:szCs w:val="28"/>
           <w:lang w:val="en-US"/>
         </w:rPr>
         <w:t>QTE</w:t>
       </w:r>
       <w:r>
+        <w:rPr>
+          <w:szCs w:val="28"/>
+        </w:rPr>
         <w:t xml:space="preserve"> – игры</w:t>
       </w:r>
       <w:r>
@@ -6253,7 +6431,6 @@
       </w:r>
       <w:bookmarkEnd w:id="16"/>
     </w:p>
-    <w:bookmarkEnd w:id="0"/>
     <w:p>
       <w:pPr>
         <w:ind w:firstLine="0"/>
@@ -6267,6 +6444,7 @@
     </w:p>
     <w:sectPr>
       <w:footerReference w:type="default" r:id="rId22"/>
+      <w:footerReference w:type="first" r:id="rId23"/>
       <w:pgSz w:w="11906" w:h="16838"/>
       <w:pgMar w:top="1134" w:right="851" w:bottom="1134" w:left="1701" w:header="709" w:footer="709" w:gutter="0"/>
       <w:cols w:space="708"/>
@@ -6366,6 +6544,53 @@
       </w:p>
     </w:sdtContent>
   </w:sdt>
+</w:ftr>
+</file>
+
+<file path=word/footer2.xml><?xml version="1.0" encoding="utf-8"?>
+<w:ftr xmlns:wpc="http://schemas.microsoft.com/office/word/2010/wordprocessingCanvas" xmlns:cx="http://schemas.microsoft.com/office/drawing/2014/chartex" xmlns:cx1="http://schemas.microsoft.com/office/drawing/2015/9/8/chartex" xmlns:cx2="http://schemas.microsoft.com/office/drawing/2015/10/21/chartex" xmlns:cx3="http://schemas.microsoft.com/office/drawing/2016/5/9/chartex" xmlns:cx4="http://schemas.microsoft.com/office/drawing/2016/5/10/chartex" xmlns:cx5="http://schemas.microsoft.com/office/drawing/2016/5/11/chartex" xmlns:cx6="http://schemas.microsoft.com/office/drawing/2016/5/12/chartex" xmlns:cx7="http://schemas.microsoft.com/office/drawing/2016/5/13/chartex" xmlns:cx8="http://schemas.microsoft.com/office/drawing/2016/5/14/chartex" xmlns:mc="http://schemas.openxmlformats.org/markup-compatibility/2006" xmlns:aink="http://schemas.microsoft.com/office/drawing/2016/ink" xmlns:am3d="http://schemas.microsoft.com/office/drawing/2017/model3d" xmlns:o="urn:schemas-microsoft-com:office:office" xmlns:r="http://schemas.openxmlformats.org/officeDocument/2006/relationships" xmlns:m="http://schemas.openxmlformats.org/officeDocument/2006/math" xmlns:v="urn:schemas-microsoft-com:vml" xmlns:wp14="http://schemas.microsoft.com/office/word/2010/wordprocessingDrawing" xmlns:wp="http://schemas.openxmlformats.org/drawingml/2006/wordprocessingDrawing" xmlns:w10="urn:schemas-microsoft-com:office:word" xmlns:w="http://schemas.openxmlformats.org/wordprocessingml/2006/main" xmlns:w14="http://schemas.microsoft.com/office/word/2010/wordml" xmlns:w15="http://schemas.microsoft.com/office/word/2012/wordml" xmlns:w16cid="http://schemas.microsoft.com/office/word/2016/wordml/cid" xmlns:w16se="http://schemas.microsoft.com/office/word/2015/wordml/symex" xmlns:wpg="http://schemas.microsoft.com/office/word/2010/wordprocessingGroup" xmlns:wpi="http://schemas.microsoft.com/office/word/2010/wordprocessingInk" xmlns:wne="http://schemas.microsoft.com/office/word/2006/wordml" xmlns:wps="http://schemas.microsoft.com/office/word/2010/wordprocessingShape" mc:Ignorable="w14 w15 w16se w16cid wp14">
+  <w:p>
+    <w:pPr>
+      <w:tabs>
+        <w:tab w:val="left" w:pos="4820"/>
+      </w:tabs>
+      <w:spacing w:after="0" w:line="240" w:lineRule="auto"/>
+      <w:ind w:firstLine="567"/>
+      <w:jc w:val="center"/>
+      <w:rPr>
+        <w:rFonts w:cs="Times New Roman"/>
+        <w:szCs w:val="28"/>
+      </w:rPr>
+    </w:pPr>
+    <w:r>
+      <w:rPr>
+        <w:rFonts w:cs="Times New Roman"/>
+        <w:szCs w:val="28"/>
+      </w:rPr>
+      <w:t>Тюмень</w:t>
+    </w:r>
+  </w:p>
+  <w:p>
+    <w:pPr>
+      <w:tabs>
+        <w:tab w:val="left" w:pos="4820"/>
+      </w:tabs>
+      <w:spacing w:after="0" w:line="240" w:lineRule="auto"/>
+      <w:ind w:firstLine="567"/>
+      <w:jc w:val="center"/>
+      <w:rPr>
+        <w:rFonts w:cs="Times New Roman"/>
+        <w:szCs w:val="28"/>
+      </w:rPr>
+    </w:pPr>
+    <w:r>
+      <w:rPr>
+        <w:rFonts w:cs="Times New Roman"/>
+        <w:szCs w:val="28"/>
+      </w:rPr>
+      <w:t>2020</w:t>
+    </w:r>
+  </w:p>
 </w:ftr>
 </file>
 
@@ -10144,7 +10369,7 @@
 </file>
 
 <file path=customXml/itemProps1.xml><?xml version="1.0" encoding="utf-8"?>
-<ds:datastoreItem xmlns:ds="http://schemas.openxmlformats.org/officeDocument/2006/customXml" ds:itemID="{629698D1-A9CB-4B86-8481-01B02496E1D4}">
+<ds:datastoreItem xmlns:ds="http://schemas.openxmlformats.org/officeDocument/2006/customXml" ds:itemID="{5407ED7C-2D7E-4458-BEA9-F4B696FF1907}">
   <ds:schemaRefs>
     <ds:schemaRef ds:uri="http://schemas.openxmlformats.org/officeDocument/2006/bibliography"/>
   </ds:schemaRefs>

--- a/Отчёт по практике.docx
+++ b/Отчёт по практике.docx
@@ -5,7 +5,6 @@
     <w:p>
       <w:pPr>
         <w:spacing w:after="0" w:line="240" w:lineRule="auto"/>
-        <w:ind w:firstLine="567"/>
         <w:jc w:val="center"/>
         <w:rPr>
           <w:rFonts w:cs="Times New Roman"/>
@@ -23,7 +22,6 @@
     <w:p>
       <w:pPr>
         <w:spacing w:after="0" w:line="240" w:lineRule="auto"/>
-        <w:ind w:firstLine="567"/>
         <w:jc w:val="center"/>
         <w:rPr>
           <w:rFonts w:cs="Times New Roman"/>
@@ -41,7 +39,6 @@
     <w:p>
       <w:pPr>
         <w:spacing w:after="0" w:line="240" w:lineRule="auto"/>
-        <w:ind w:firstLine="567"/>
         <w:jc w:val="center"/>
         <w:rPr>
           <w:rFonts w:cs="Times New Roman"/>
@@ -52,7 +49,6 @@
     <w:p>
       <w:pPr>
         <w:spacing w:after="0" w:line="240" w:lineRule="auto"/>
-        <w:ind w:firstLine="567"/>
         <w:jc w:val="center"/>
         <w:rPr>
           <w:rFonts w:cs="Times New Roman"/>
@@ -70,7 +66,6 @@
     <w:p>
       <w:pPr>
         <w:spacing w:after="0" w:line="240" w:lineRule="auto"/>
-        <w:ind w:firstLine="567"/>
         <w:jc w:val="center"/>
         <w:rPr>
           <w:rFonts w:cs="Times New Roman"/>
@@ -88,7 +83,6 @@
     <w:p>
       <w:pPr>
         <w:spacing w:after="0" w:line="240" w:lineRule="auto"/>
-        <w:ind w:firstLine="567"/>
         <w:jc w:val="center"/>
         <w:rPr>
           <w:rFonts w:cs="Times New Roman"/>
@@ -99,7 +93,6 @@
     <w:p>
       <w:pPr>
         <w:spacing w:after="0" w:line="240" w:lineRule="auto"/>
-        <w:ind w:firstLine="567"/>
         <w:jc w:val="center"/>
         <w:rPr>
           <w:rFonts w:cs="Times New Roman"/>
@@ -119,7 +112,6 @@
     <w:p>
       <w:pPr>
         <w:spacing w:after="0" w:line="240" w:lineRule="auto"/>
-        <w:ind w:firstLine="567"/>
         <w:jc w:val="center"/>
         <w:rPr>
           <w:rFonts w:cs="Times New Roman"/>
@@ -131,7 +123,6 @@
     <w:p>
       <w:pPr>
         <w:spacing w:after="0" w:line="240" w:lineRule="auto"/>
-        <w:ind w:firstLine="567"/>
         <w:jc w:val="center"/>
         <w:rPr>
           <w:rFonts w:cs="Times New Roman"/>
@@ -149,7 +140,6 @@
     <w:p>
       <w:pPr>
         <w:spacing w:after="0" w:line="240" w:lineRule="auto"/>
-        <w:ind w:firstLine="567"/>
         <w:jc w:val="center"/>
         <w:rPr>
           <w:rFonts w:cs="Times New Roman"/>
@@ -167,7 +157,6 @@
     <w:p>
       <w:pPr>
         <w:spacing w:after="0" w:line="240" w:lineRule="auto"/>
-        <w:ind w:firstLine="567"/>
         <w:jc w:val="center"/>
         <w:rPr>
           <w:rFonts w:cs="Times New Roman"/>
@@ -178,7 +167,6 @@
     <w:p>
       <w:pPr>
         <w:spacing w:after="0" w:line="240" w:lineRule="auto"/>
-        <w:ind w:firstLine="567"/>
         <w:jc w:val="center"/>
         <w:rPr>
           <w:rFonts w:cs="Times New Roman"/>
@@ -189,7 +177,6 @@
     <w:p>
       <w:pPr>
         <w:spacing w:after="0" w:line="240" w:lineRule="auto"/>
-        <w:ind w:firstLine="567"/>
         <w:jc w:val="center"/>
         <w:rPr>
           <w:rFonts w:cs="Times New Roman"/>
@@ -207,7 +194,6 @@
     <w:p>
       <w:pPr>
         <w:spacing w:after="0" w:line="240" w:lineRule="auto"/>
-        <w:ind w:firstLine="567"/>
         <w:jc w:val="center"/>
         <w:rPr>
           <w:rFonts w:cs="Times New Roman"/>
@@ -218,7 +204,6 @@
     <w:p>
       <w:pPr>
         <w:spacing w:after="0" w:line="240" w:lineRule="auto"/>
-        <w:ind w:firstLine="567"/>
         <w:jc w:val="center"/>
         <w:rPr>
           <w:rFonts w:cs="Times New Roman"/>
@@ -238,7 +223,6 @@
     <w:p>
       <w:pPr>
         <w:spacing w:after="0" w:line="240" w:lineRule="auto"/>
-        <w:ind w:firstLine="567"/>
         <w:jc w:val="center"/>
         <w:rPr>
           <w:rFonts w:cs="Times New Roman"/>
@@ -246,14 +230,32 @@
           <w:szCs w:val="28"/>
         </w:rPr>
       </w:pPr>
+      <w:r>
+        <w:rPr>
+          <w:rFonts w:cs="Times New Roman"/>
+          <w:b/>
+          <w:szCs w:val="28"/>
+        </w:rPr>
+        <w:t>на тему «Подбор рецепта по продуктам»</w:t>
+      </w:r>
     </w:p>
     <w:p>
       <w:pPr>
         <w:spacing w:after="0" w:line="240" w:lineRule="auto"/>
-        <w:ind w:firstLine="567"/>
         <w:jc w:val="center"/>
         <w:rPr>
           <w:rFonts w:cs="Times New Roman"/>
+          <w:b/>
+          <w:szCs w:val="28"/>
+        </w:rPr>
+      </w:pPr>
+    </w:p>
+    <w:p>
+      <w:pPr>
+        <w:spacing w:after="0" w:line="240" w:lineRule="auto"/>
+        <w:jc w:val="center"/>
+        <w:rPr>
+          <w:rFonts w:cs="Times New Roman"/>
           <w:szCs w:val="28"/>
         </w:rPr>
       </w:pPr>
@@ -268,7 +270,6 @@
     <w:p>
       <w:pPr>
         <w:spacing w:after="0" w:line="240" w:lineRule="auto"/>
-        <w:ind w:firstLine="567"/>
         <w:jc w:val="center"/>
         <w:rPr>
           <w:rFonts w:cs="Times New Roman"/>
@@ -280,375 +281,7 @@
           <w:rFonts w:cs="Times New Roman"/>
           <w:szCs w:val="28"/>
         </w:rPr>
-        <w:t>Институт математики и компьютерных наук</w:t>
-      </w:r>
-      <w:r>
-        <w:rPr>
-          <w:rFonts w:cs="Times New Roman"/>
-          <w:szCs w:val="28"/>
-        </w:rPr>
-        <w:t xml:space="preserve"> (</w:t>
-      </w:r>
-      <w:r>
-        <w:rPr>
-          <w:rFonts w:cs="Times New Roman"/>
-          <w:szCs w:val="28"/>
-        </w:rPr>
-        <w:t>ИМиКН</w:t>
-      </w:r>
-      <w:r>
-        <w:rPr>
-          <w:rFonts w:cs="Times New Roman"/>
-          <w:szCs w:val="28"/>
-        </w:rPr>
-        <w:t>)</w:t>
-      </w:r>
-    </w:p>
-    <w:p>
-      <w:pPr>
-        <w:spacing w:after="0" w:line="240" w:lineRule="auto"/>
-        <w:ind w:firstLine="567"/>
-        <w:jc w:val="center"/>
-        <w:rPr>
-          <w:rFonts w:cs="Times New Roman"/>
-          <w:szCs w:val="28"/>
-        </w:rPr>
-      </w:pPr>
-    </w:p>
-    <w:p>
-      <w:pPr>
-        <w:tabs>
-          <w:tab w:val="left" w:pos="6237"/>
-        </w:tabs>
-        <w:spacing w:after="0" w:line="240" w:lineRule="auto"/>
-        <w:ind w:firstLine="567"/>
-        <w:jc w:val="center"/>
-        <w:rPr>
-          <w:rFonts w:cs="Times New Roman"/>
-          <w:szCs w:val="28"/>
-        </w:rPr>
-      </w:pPr>
-      <w:r>
-        <w:rPr>
-          <w:rFonts w:cs="Times New Roman"/>
-          <w:szCs w:val="28"/>
-        </w:rPr>
-        <w:t xml:space="preserve">                                                          </w:t>
-      </w:r>
-    </w:p>
-    <w:p>
-      <w:pPr>
-        <w:tabs>
-          <w:tab w:val="left" w:pos="5670"/>
-        </w:tabs>
-        <w:spacing w:after="0" w:line="240" w:lineRule="auto"/>
-        <w:ind w:firstLine="567"/>
-        <w:jc w:val="center"/>
-        <w:rPr>
-          <w:rFonts w:cs="Times New Roman"/>
-          <w:szCs w:val="28"/>
-        </w:rPr>
-      </w:pPr>
-      <w:r>
-        <w:rPr>
-          <w:rFonts w:cs="Times New Roman"/>
-          <w:szCs w:val="28"/>
-        </w:rPr>
-        <w:t xml:space="preserve">                                             </w:t>
-      </w:r>
-    </w:p>
-    <w:p>
-      <w:pPr>
-        <w:tabs>
-          <w:tab w:val="left" w:pos="5529"/>
-        </w:tabs>
-        <w:spacing w:after="0" w:line="240" w:lineRule="auto"/>
-        <w:ind w:firstLine="567"/>
-        <w:jc w:val="center"/>
-        <w:rPr>
-          <w:rFonts w:cs="Times New Roman"/>
-          <w:szCs w:val="28"/>
-        </w:rPr>
-      </w:pPr>
-      <w:r>
-        <w:rPr>
-          <w:rFonts w:cs="Times New Roman"/>
-          <w:szCs w:val="28"/>
-        </w:rPr>
-        <w:t xml:space="preserve">                              </w:t>
-      </w:r>
-      <w:r>
-        <w:rPr>
-          <w:rFonts w:cs="Times New Roman"/>
-          <w:szCs w:val="28"/>
-        </w:rPr>
-        <w:t xml:space="preserve"> </w:t>
-      </w:r>
-      <w:r>
-        <w:rPr>
-          <w:rFonts w:cs="Times New Roman"/>
-          <w:szCs w:val="28"/>
-        </w:rPr>
-        <w:t>Выполнил</w:t>
-      </w:r>
-      <w:r>
-        <w:rPr>
-          <w:rFonts w:cs="Times New Roman"/>
-          <w:szCs w:val="28"/>
-        </w:rPr>
-        <w:t>и</w:t>
-      </w:r>
-      <w:r>
-        <w:rPr>
-          <w:rFonts w:cs="Times New Roman"/>
-          <w:szCs w:val="28"/>
-        </w:rPr>
-        <w:t>:</w:t>
-      </w:r>
-    </w:p>
-    <w:p>
-      <w:pPr>
-        <w:tabs>
-          <w:tab w:val="left" w:pos="5670"/>
-        </w:tabs>
-        <w:spacing w:after="0" w:line="240" w:lineRule="auto"/>
-        <w:ind w:firstLine="567"/>
-        <w:jc w:val="center"/>
-        <w:rPr>
-          <w:rFonts w:cs="Times New Roman"/>
-          <w:szCs w:val="28"/>
-        </w:rPr>
-      </w:pPr>
-      <w:r>
-        <w:rPr>
-          <w:rFonts w:cs="Times New Roman"/>
-          <w:szCs w:val="28"/>
-        </w:rPr>
-        <w:t xml:space="preserve">                                                      </w:t>
-      </w:r>
-      <w:r>
-        <w:rPr>
-          <w:rFonts w:cs="Times New Roman"/>
-          <w:szCs w:val="28"/>
-        </w:rPr>
-        <w:t xml:space="preserve"> </w:t>
-      </w:r>
-      <w:r>
-        <w:rPr>
-          <w:rFonts w:cs="Times New Roman"/>
-          <w:szCs w:val="28"/>
-        </w:rPr>
-        <w:t>студент группы</w:t>
-      </w:r>
-      <w:r>
-        <w:rPr>
-          <w:rFonts w:cs="Times New Roman"/>
-          <w:szCs w:val="28"/>
-        </w:rPr>
-        <w:t xml:space="preserve"> ИСиТ 179</w:t>
-      </w:r>
-    </w:p>
-    <w:p>
-      <w:pPr>
-        <w:spacing w:after="0" w:line="240" w:lineRule="auto"/>
-        <w:ind w:firstLine="567"/>
-        <w:jc w:val="center"/>
-        <w:rPr>
-          <w:rFonts w:cs="Times New Roman"/>
-          <w:szCs w:val="28"/>
-        </w:rPr>
-      </w:pPr>
-      <w:r>
-        <w:rPr>
-          <w:rFonts w:cs="Times New Roman"/>
-          <w:szCs w:val="28"/>
-        </w:rPr>
-        <w:t xml:space="preserve">                                                 </w:t>
-      </w:r>
-      <w:r>
-        <w:rPr>
-          <w:rFonts w:cs="Times New Roman"/>
-          <w:szCs w:val="28"/>
-        </w:rPr>
-        <w:t xml:space="preserve">          Пасынков Никита Сергеевич</w:t>
-      </w:r>
-    </w:p>
-    <w:p>
-      <w:pPr>
-        <w:spacing w:after="0" w:line="240" w:lineRule="auto"/>
-        <w:ind w:firstLine="567"/>
-        <w:jc w:val="center"/>
-        <w:rPr>
-          <w:rFonts w:cs="Times New Roman"/>
-          <w:szCs w:val="28"/>
-        </w:rPr>
-      </w:pPr>
-    </w:p>
-    <w:p>
-      <w:pPr>
-        <w:spacing w:after="0" w:line="240" w:lineRule="auto"/>
-        <w:ind w:firstLine="567"/>
-        <w:jc w:val="center"/>
-        <w:rPr>
-          <w:rFonts w:cs="Times New Roman"/>
-          <w:szCs w:val="28"/>
-        </w:rPr>
-      </w:pPr>
-    </w:p>
-    <w:p>
-      <w:pPr>
-        <w:spacing w:after="0" w:line="240" w:lineRule="auto"/>
-        <w:ind w:firstLine="567"/>
-        <w:jc w:val="center"/>
-        <w:rPr>
-          <w:rFonts w:cs="Times New Roman"/>
-          <w:szCs w:val="28"/>
-        </w:rPr>
-      </w:pPr>
-    </w:p>
-    <w:p>
-      <w:pPr>
-        <w:tabs>
-          <w:tab w:val="left" w:pos="5670"/>
-        </w:tabs>
-        <w:spacing w:after="0" w:line="240" w:lineRule="auto"/>
-        <w:ind w:firstLine="567"/>
-        <w:jc w:val="center"/>
-        <w:rPr>
-          <w:rFonts w:cs="Times New Roman"/>
-          <w:szCs w:val="28"/>
-        </w:rPr>
-      </w:pPr>
-      <w:r>
-        <w:rPr>
-          <w:rFonts w:cs="Times New Roman"/>
-          <w:szCs w:val="28"/>
-        </w:rPr>
-        <w:t xml:space="preserve">                                                      </w:t>
-      </w:r>
-      <w:r>
-        <w:rPr>
-          <w:rFonts w:cs="Times New Roman"/>
-          <w:szCs w:val="28"/>
-        </w:rPr>
-        <w:t>студент</w:t>
-      </w:r>
-      <w:r>
-        <w:rPr>
-          <w:rFonts w:cs="Times New Roman"/>
-          <w:szCs w:val="28"/>
-        </w:rPr>
-        <w:t>ка</w:t>
-      </w:r>
-      <w:r>
-        <w:rPr>
-          <w:rFonts w:cs="Times New Roman"/>
-          <w:szCs w:val="28"/>
-        </w:rPr>
-        <w:t xml:space="preserve"> группы</w:t>
-      </w:r>
-      <w:r>
-        <w:rPr>
-          <w:rFonts w:cs="Times New Roman"/>
-          <w:szCs w:val="28"/>
-        </w:rPr>
-        <w:t xml:space="preserve"> </w:t>
-      </w:r>
-      <w:r>
-        <w:rPr>
-          <w:rFonts w:cs="Times New Roman"/>
-          <w:szCs w:val="28"/>
-        </w:rPr>
-        <w:t>ПИ</w:t>
-      </w:r>
-      <w:r>
-        <w:rPr>
-          <w:rFonts w:cs="Times New Roman"/>
-          <w:szCs w:val="28"/>
-        </w:rPr>
-        <w:t xml:space="preserve"> 17</w:t>
-      </w:r>
-      <w:r>
-        <w:rPr>
-          <w:rFonts w:cs="Times New Roman"/>
-          <w:szCs w:val="28"/>
-        </w:rPr>
-        <w:t>5</w:t>
-      </w:r>
-    </w:p>
-    <w:p>
-      <w:pPr>
-        <w:spacing w:after="0" w:line="240" w:lineRule="auto"/>
-        <w:ind w:firstLine="567"/>
-        <w:jc w:val="center"/>
-        <w:rPr>
-          <w:rFonts w:cs="Times New Roman"/>
-          <w:szCs w:val="28"/>
-        </w:rPr>
-      </w:pPr>
-      <w:r>
-        <w:rPr>
-          <w:rFonts w:cs="Times New Roman"/>
-          <w:szCs w:val="28"/>
-        </w:rPr>
-        <w:t xml:space="preserve">                                        </w:t>
-      </w:r>
-      <w:r>
-        <w:rPr>
-          <w:rFonts w:cs="Times New Roman"/>
-          <w:szCs w:val="28"/>
-        </w:rPr>
-        <w:t xml:space="preserve">          </w:t>
-      </w:r>
-      <w:r>
-        <w:rPr>
-          <w:rFonts w:cs="Times New Roman"/>
-          <w:szCs w:val="28"/>
-        </w:rPr>
-        <w:t xml:space="preserve">                 Меркурьева Анастасия</w:t>
-      </w:r>
-      <w:r>
-        <w:rPr>
-          <w:rFonts w:cs="Times New Roman"/>
-          <w:szCs w:val="28"/>
-        </w:rPr>
-        <w:t xml:space="preserve"> </w:t>
-      </w:r>
-      <w:r>
-        <w:rPr>
-          <w:rFonts w:cs="Times New Roman"/>
-          <w:szCs w:val="28"/>
-        </w:rPr>
-        <w:t>Сергеевна</w:t>
-      </w:r>
-    </w:p>
-    <w:p>
-      <w:pPr>
-        <w:spacing w:after="0" w:line="240" w:lineRule="auto"/>
-        <w:ind w:firstLine="567"/>
-        <w:jc w:val="center"/>
-        <w:rPr>
-          <w:rFonts w:cs="Times New Roman"/>
-          <w:szCs w:val="28"/>
-        </w:rPr>
-      </w:pPr>
-    </w:p>
-    <w:p>
-      <w:pPr>
-        <w:spacing w:after="0" w:line="240" w:lineRule="auto"/>
-        <w:ind w:firstLine="567"/>
-        <w:jc w:val="center"/>
-        <w:rPr>
-          <w:rFonts w:cs="Times New Roman"/>
-          <w:szCs w:val="28"/>
-        </w:rPr>
-      </w:pPr>
-      <w:r>
-        <w:rPr>
-          <w:rFonts w:cs="Times New Roman"/>
-          <w:szCs w:val="28"/>
-        </w:rPr>
-        <w:t xml:space="preserve">                        </w:t>
+        <w:t>Институт математики и компьютерных наук (ИМиКН)</w:t>
       </w:r>
     </w:p>
     <w:p>
@@ -657,19 +290,23 @@
           <w:tab w:val="left" w:pos="4962"/>
         </w:tabs>
         <w:spacing w:after="0" w:line="240" w:lineRule="auto"/>
-        <w:ind w:firstLine="567"/>
-        <w:rPr>
-          <w:rFonts w:cs="Times New Roman"/>
-          <w:szCs w:val="28"/>
-        </w:rPr>
-      </w:pPr>
-      <w:r>
-        <w:rPr>
-          <w:rFonts w:cs="Times New Roman"/>
-          <w:szCs w:val="28"/>
-        </w:rPr>
-        <w:t xml:space="preserve">                                                                                        </w:t>
-      </w:r>
+        <w:rPr>
+          <w:rFonts w:cs="Times New Roman"/>
+          <w:szCs w:val="28"/>
+        </w:rPr>
+      </w:pPr>
+    </w:p>
+    <w:p>
+      <w:pPr>
+        <w:tabs>
+          <w:tab w:val="left" w:pos="4962"/>
+        </w:tabs>
+        <w:spacing w:after="0" w:line="240" w:lineRule="auto"/>
+        <w:rPr>
+          <w:rFonts w:cs="Times New Roman"/>
+          <w:szCs w:val="28"/>
+        </w:rPr>
+      </w:pPr>
     </w:p>
     <w:p>
       <w:pPr>
@@ -678,32 +315,92 @@
           <w:tab w:val="left" w:pos="6237"/>
         </w:tabs>
         <w:spacing w:after="0" w:line="240" w:lineRule="auto"/>
-        <w:ind w:firstLine="567"/>
-        <w:rPr>
-          <w:rFonts w:cs="Times New Roman"/>
-          <w:szCs w:val="28"/>
-        </w:rPr>
-      </w:pPr>
-      <w:r>
-        <w:rPr>
-          <w:rFonts w:cs="Times New Roman"/>
-          <w:szCs w:val="28"/>
-        </w:rPr>
-        <w:t xml:space="preserve">                                                                   Руководител</w:t>
-      </w:r>
-      <w:r>
-        <w:rPr>
-          <w:rFonts w:cs="Times New Roman"/>
-          <w:szCs w:val="28"/>
-        </w:rPr>
-        <w:t>и</w:t>
-      </w:r>
-      <w:r>
-        <w:rPr>
-          <w:rFonts w:cs="Times New Roman"/>
-          <w:szCs w:val="28"/>
-        </w:rPr>
-        <w:t xml:space="preserve"> от ТюмГУ:</w:t>
+        <w:rPr>
+          <w:rFonts w:cs="Times New Roman"/>
+          <w:szCs w:val="28"/>
+        </w:rPr>
+      </w:pPr>
+    </w:p>
+    <w:p>
+      <w:pPr>
+        <w:tabs>
+          <w:tab w:val="left" w:pos="5529"/>
+        </w:tabs>
+        <w:spacing w:after="0" w:line="240" w:lineRule="auto"/>
+        <w:rPr>
+          <w:rFonts w:cs="Times New Roman"/>
+          <w:szCs w:val="28"/>
+        </w:rPr>
+      </w:pPr>
+      <w:r>
+        <w:rPr>
+          <w:rFonts w:cs="Times New Roman"/>
+          <w:szCs w:val="28"/>
+        </w:rPr>
+        <w:t xml:space="preserve">                                                                   </w:t>
+      </w:r>
+      <w:r>
+        <w:rPr>
+          <w:rFonts w:cs="Times New Roman"/>
+          <w:szCs w:val="28"/>
+        </w:rPr>
+        <w:t>Выполнил:</w:t>
+      </w:r>
+    </w:p>
+    <w:p>
+      <w:pPr>
+        <w:tabs>
+          <w:tab w:val="left" w:pos="5670"/>
+        </w:tabs>
+        <w:spacing w:after="0" w:line="240" w:lineRule="auto"/>
+        <w:rPr>
+          <w:rFonts w:cs="Times New Roman"/>
+          <w:szCs w:val="28"/>
+        </w:rPr>
+      </w:pPr>
+      <w:r>
+        <w:rPr>
+          <w:rFonts w:cs="Times New Roman"/>
+          <w:szCs w:val="28"/>
+        </w:rPr>
+        <w:t xml:space="preserve">                                                                   </w:t>
+      </w:r>
+      <w:r>
+        <w:rPr>
+          <w:rFonts w:cs="Times New Roman"/>
+          <w:szCs w:val="28"/>
+        </w:rPr>
+        <w:t>студент группы</w:t>
+      </w:r>
+      <w:r>
+        <w:rPr>
+          <w:rFonts w:cs="Times New Roman"/>
+          <w:szCs w:val="28"/>
+        </w:rPr>
+        <w:t xml:space="preserve"> ИСиТ 179</w:t>
+      </w:r>
+    </w:p>
+    <w:p>
+      <w:pPr>
+        <w:spacing w:after="0" w:line="240" w:lineRule="auto"/>
+        <w:rPr>
+          <w:rFonts w:cs="Times New Roman"/>
+          <w:szCs w:val="28"/>
+        </w:rPr>
+      </w:pPr>
+      <w:r>
+        <w:rPr>
+          <w:rFonts w:cs="Times New Roman"/>
+          <w:szCs w:val="28"/>
+        </w:rPr>
+        <w:t xml:space="preserve">                                                                   </w:t>
+      </w:r>
+      <w:r>
+        <w:rPr>
+          <w:rFonts w:cs="Times New Roman"/>
+          <w:szCs w:val="28"/>
+        </w:rPr>
+        <w:t>Пасынков Никита Сергеевич</w:t>
       </w:r>
     </w:p>
     <w:p>
@@ -712,19 +409,11 @@
           <w:tab w:val="left" w:pos="4962"/>
         </w:tabs>
         <w:spacing w:after="0" w:line="240" w:lineRule="auto"/>
-        <w:ind w:firstLine="567"/>
-        <w:rPr>
-          <w:rFonts w:cs="Times New Roman"/>
-          <w:szCs w:val="28"/>
-        </w:rPr>
-      </w:pPr>
-      <w:r>
-        <w:rPr>
-          <w:rFonts w:cs="Times New Roman"/>
-          <w:szCs w:val="28"/>
-        </w:rPr>
-        <w:t xml:space="preserve">                                                                   ученое звание, должность</w:t>
-      </w:r>
+        <w:rPr>
+          <w:rFonts w:cs="Times New Roman"/>
+          <w:szCs w:val="28"/>
+        </w:rPr>
+      </w:pPr>
     </w:p>
     <w:p>
       <w:pPr>
@@ -732,47 +421,6 @@
           <w:tab w:val="left" w:pos="4962"/>
         </w:tabs>
         <w:spacing w:after="0" w:line="240" w:lineRule="auto"/>
-        <w:ind w:firstLine="567"/>
-        <w:rPr>
-          <w:rFonts w:cs="Times New Roman"/>
-          <w:szCs w:val="28"/>
-        </w:rPr>
-      </w:pPr>
-      <w:r>
-        <w:rPr>
-          <w:rFonts w:cs="Times New Roman"/>
-          <w:szCs w:val="28"/>
-        </w:rPr>
-        <w:t xml:space="preserve">                                                                   </w:t>
-      </w:r>
-      <w:r>
-        <w:rPr>
-          <w:rFonts w:cs="Times New Roman"/>
-          <w:szCs w:val="28"/>
-        </w:rPr>
-        <w:t>Семихин Дмитрий Витальевич</w:t>
-      </w:r>
-    </w:p>
-    <w:p>
-      <w:pPr>
-        <w:tabs>
-          <w:tab w:val="left" w:pos="4962"/>
-        </w:tabs>
-        <w:spacing w:after="0" w:line="240" w:lineRule="auto"/>
-        <w:ind w:firstLine="567"/>
-        <w:rPr>
-          <w:rFonts w:cs="Times New Roman"/>
-          <w:szCs w:val="28"/>
-        </w:rPr>
-      </w:pPr>
-    </w:p>
-    <w:p>
-      <w:pPr>
-        <w:tabs>
-          <w:tab w:val="left" w:pos="4962"/>
-        </w:tabs>
-        <w:spacing w:after="0" w:line="240" w:lineRule="auto"/>
-        <w:ind w:firstLine="567"/>
         <w:rPr>
           <w:rFonts w:cs="Times New Roman"/>
           <w:szCs w:val="28"/>
@@ -786,12 +434,45 @@
           <w:tab w:val="left" w:pos="6237"/>
         </w:tabs>
         <w:spacing w:after="0" w:line="240" w:lineRule="auto"/>
-        <w:ind w:firstLine="567"/>
-        <w:rPr>
-          <w:rFonts w:cs="Times New Roman"/>
-          <w:szCs w:val="28"/>
-        </w:rPr>
-      </w:pPr>
+        <w:rPr>
+          <w:rFonts w:cs="Times New Roman"/>
+          <w:szCs w:val="28"/>
+        </w:rPr>
+      </w:pPr>
+    </w:p>
+    <w:p>
+      <w:pPr>
+        <w:tabs>
+          <w:tab w:val="left" w:pos="4962"/>
+          <w:tab w:val="left" w:pos="6237"/>
+        </w:tabs>
+        <w:spacing w:after="0" w:line="240" w:lineRule="auto"/>
+        <w:rPr>
+          <w:rFonts w:cs="Times New Roman"/>
+          <w:szCs w:val="28"/>
+        </w:rPr>
+      </w:pPr>
+      <w:r>
+        <w:rPr>
+          <w:rFonts w:cs="Times New Roman"/>
+          <w:szCs w:val="28"/>
+        </w:rPr>
+        <w:t xml:space="preserve">                                                                   Руководител</w:t>
+      </w:r>
+      <w:r>
+        <w:rPr>
+          <w:rFonts w:cs="Times New Roman"/>
+          <w:szCs w:val="28"/>
+        </w:rPr>
+        <w:t>ь</w:t>
+      </w:r>
+      <w:r>
+        <w:rPr>
+          <w:rFonts w:cs="Times New Roman"/>
+          <w:szCs w:val="28"/>
+        </w:rPr>
+        <w:t xml:space="preserve"> от ТюмГУ:</w:t>
+      </w:r>
     </w:p>
     <w:p>
       <w:pPr>
@@ -799,18 +480,24 @@
           <w:tab w:val="left" w:pos="4962"/>
         </w:tabs>
         <w:spacing w:after="0" w:line="240" w:lineRule="auto"/>
-        <w:ind w:firstLine="567"/>
-        <w:rPr>
-          <w:rFonts w:cs="Times New Roman"/>
-          <w:szCs w:val="28"/>
-        </w:rPr>
-      </w:pPr>
-      <w:r>
-        <w:rPr>
-          <w:rFonts w:cs="Times New Roman"/>
-          <w:szCs w:val="28"/>
-        </w:rPr>
-        <w:t xml:space="preserve">                                                                   ученое звание, должность</w:t>
+        <w:rPr>
+          <w:rFonts w:cs="Times New Roman"/>
+          <w:szCs w:val="28"/>
+        </w:rPr>
+      </w:pPr>
+      <w:r>
+        <w:rPr>
+          <w:rFonts w:cs="Times New Roman"/>
+          <w:szCs w:val="28"/>
+        </w:rPr>
+        <w:t xml:space="preserve">                                                                   </w:t>
+      </w:r>
+      <w:r>
+        <w:rPr>
+          <w:rFonts w:cs="Times New Roman"/>
+          <w:szCs w:val="28"/>
+        </w:rPr>
+        <w:t>доцент, к.физ-мат.н.</w:t>
       </w:r>
     </w:p>
     <w:p>
@@ -819,7 +506,6 @@
           <w:tab w:val="left" w:pos="4962"/>
         </w:tabs>
         <w:spacing w:after="0" w:line="240" w:lineRule="auto"/>
-        <w:ind w:firstLine="567"/>
         <w:rPr>
           <w:rFonts w:cs="Times New Roman"/>
           <w:szCs w:val="28"/>
@@ -837,7 +523,116 @@
           <w:rFonts w:cs="Times New Roman"/>
           <w:szCs w:val="28"/>
         </w:rPr>
-        <w:t>Карякин Юрий Евгеньевич</w:t>
+        <w:t>Семихин Дмитрий Витальевич</w:t>
+      </w:r>
+    </w:p>
+    <w:p>
+      <w:pPr>
+        <w:tabs>
+          <w:tab w:val="left" w:pos="4962"/>
+        </w:tabs>
+        <w:spacing w:after="0" w:line="240" w:lineRule="auto"/>
+        <w:rPr>
+          <w:rFonts w:cs="Times New Roman"/>
+          <w:szCs w:val="28"/>
+        </w:rPr>
+      </w:pPr>
+    </w:p>
+    <w:p>
+      <w:pPr>
+        <w:tabs>
+          <w:tab w:val="left" w:pos="4962"/>
+        </w:tabs>
+        <w:spacing w:after="0" w:line="240" w:lineRule="auto"/>
+        <w:rPr>
+          <w:rFonts w:cs="Times New Roman"/>
+          <w:szCs w:val="28"/>
+        </w:rPr>
+      </w:pPr>
+    </w:p>
+    <w:p>
+      <w:pPr>
+        <w:tabs>
+          <w:tab w:val="left" w:pos="4962"/>
+          <w:tab w:val="left" w:pos="6237"/>
+        </w:tabs>
+        <w:spacing w:after="0" w:line="240" w:lineRule="auto"/>
+        <w:rPr>
+          <w:rFonts w:cs="Times New Roman"/>
+          <w:szCs w:val="28"/>
+        </w:rPr>
+      </w:pPr>
+    </w:p>
+    <w:p>
+      <w:pPr>
+        <w:tabs>
+          <w:tab w:val="left" w:pos="4962"/>
+          <w:tab w:val="left" w:pos="6237"/>
+        </w:tabs>
+        <w:spacing w:after="0" w:line="240" w:lineRule="auto"/>
+        <w:rPr>
+          <w:rFonts w:cs="Times New Roman"/>
+          <w:szCs w:val="28"/>
+        </w:rPr>
+      </w:pPr>
+      <w:r>
+        <w:rPr>
+          <w:rFonts w:cs="Times New Roman"/>
+          <w:szCs w:val="28"/>
+        </w:rPr>
+        <w:t xml:space="preserve">                                                                   Руководитель от предприятия:</w:t>
+      </w:r>
+    </w:p>
+    <w:p>
+      <w:pPr>
+        <w:tabs>
+          <w:tab w:val="left" w:pos="4962"/>
+        </w:tabs>
+        <w:spacing w:after="0" w:line="240" w:lineRule="auto"/>
+        <w:rPr>
+          <w:rFonts w:cs="Times New Roman"/>
+          <w:szCs w:val="28"/>
+        </w:rPr>
+      </w:pPr>
+      <w:r>
+        <w:rPr>
+          <w:rFonts w:cs="Times New Roman"/>
+          <w:szCs w:val="28"/>
+        </w:rPr>
+        <w:t xml:space="preserve">                                                                   </w:t>
+      </w:r>
+      <w:r>
+        <w:rPr>
+          <w:rFonts w:cs="Times New Roman"/>
+          <w:szCs w:val="28"/>
+        </w:rPr>
+        <w:t>зав.кафедрой, профессор, д.т.н</w:t>
+      </w:r>
+    </w:p>
+    <w:p>
+      <w:pPr>
+        <w:tabs>
+          <w:tab w:val="left" w:pos="4962"/>
+        </w:tabs>
+        <w:spacing w:after="0" w:line="240" w:lineRule="auto"/>
+        <w:rPr>
+          <w:rFonts w:cs="Times New Roman"/>
+          <w:szCs w:val="28"/>
+        </w:rPr>
+      </w:pPr>
+      <w:r>
+        <w:rPr>
+          <w:rFonts w:cs="Times New Roman"/>
+          <w:szCs w:val="28"/>
+        </w:rPr>
+        <w:t xml:space="preserve">                                                                   </w:t>
+      </w:r>
+      <w:r>
+        <w:rPr>
+          <w:rFonts w:cs="Times New Roman"/>
+          <w:szCs w:val="28"/>
+        </w:rPr>
+        <w:t>Глухих Игорь Николаевич</w:t>
       </w:r>
       <w:r>
         <w:rPr>
@@ -903,9 +698,9 @@
               <w:tab w:val="right" w:leader="dot" w:pos="9344"/>
             </w:tabs>
             <w:rPr>
-              <w:rFonts w:eastAsiaTheme="minorEastAsia" w:cs="Times New Roman"/>
+              <w:rFonts w:asciiTheme="minorHAnsi" w:eastAsiaTheme="minorEastAsia" w:hAnsiTheme="minorHAnsi"/>
               <w:noProof/>
-              <w:szCs w:val="28"/>
+              <w:sz w:val="22"/>
               <w:lang w:eastAsia="ru-RU"/>
             </w:rPr>
           </w:pPr>
@@ -930,75 +725,93 @@
             </w:rPr>
             <w:fldChar w:fldCharType="separate"/>
           </w:r>
-          <w:hyperlink w:anchor="_Toc29431282" w:history="1">
+          <w:hyperlink w:anchor="_Toc33561176" w:history="1"/>
+        </w:p>
+        <w:p>
+          <w:pPr>
+            <w:pStyle w:val="11"/>
+            <w:tabs>
+              <w:tab w:val="left" w:pos="1320"/>
+              <w:tab w:val="right" w:leader="dot" w:pos="9344"/>
+            </w:tabs>
+            <w:rPr>
+              <w:rFonts w:asciiTheme="minorHAnsi" w:eastAsiaTheme="minorEastAsia" w:hAnsiTheme="minorHAnsi"/>
+              <w:noProof/>
+              <w:sz w:val="22"/>
+              <w:lang w:eastAsia="ru-RU"/>
+            </w:rPr>
+          </w:pPr>
+          <w:hyperlink w:anchor="_Toc33561177" w:history="1">
             <w:r>
               <w:rPr>
                 <w:rStyle w:val="a7"/>
                 <w:rFonts w:cs="Times New Roman"/>
                 <w:noProof/>
-                <w:szCs w:val="28"/>
-              </w:rPr>
-              <w:t>Введение</w:t>
-            </w:r>
-            <w:r>
-              <w:rPr>
+              </w:rPr>
+              <w:t>1.</w:t>
+            </w:r>
+            <w:r>
+              <w:rPr>
+                <w:rFonts w:asciiTheme="minorHAnsi" w:eastAsiaTheme="minorEastAsia" w:hAnsiTheme="minorHAnsi"/>
+                <w:noProof/>
+                <w:sz w:val="22"/>
+                <w:lang w:eastAsia="ru-RU"/>
+              </w:rPr>
+              <w:tab/>
+            </w:r>
+            <w:r>
+              <w:rPr>
+                <w:rStyle w:val="a7"/>
                 <w:rFonts w:cs="Times New Roman"/>
                 <w:noProof/>
-                <w:webHidden/>
-                <w:szCs w:val="28"/>
-              </w:rPr>
-              <w:tab/>
-            </w:r>
-            <w:r>
-              <w:rPr>
-                <w:rFonts w:cs="Times New Roman"/>
+              </w:rPr>
+              <w:t>Описание предметной области</w:t>
+            </w:r>
+            <w:r>
+              <w:rPr>
                 <w:noProof/>
                 <w:webHidden/>
-                <w:szCs w:val="28"/>
-              </w:rPr>
-              <w:fldChar w:fldCharType="begin"/>
-            </w:r>
-            <w:r>
-              <w:rPr>
-                <w:rFonts w:cs="Times New Roman"/>
+              </w:rPr>
+              <w:tab/>
+            </w:r>
+            <w:r>
+              <w:rPr>
                 <w:noProof/>
                 <w:webHidden/>
-                <w:szCs w:val="28"/>
-              </w:rPr>
-              <w:instrText xml:space="preserve"> PAGEREF _Toc29431282 \h </w:instrText>
-            </w:r>
-            <w:r>
-              <w:rPr>
-                <w:rFonts w:cs="Times New Roman"/>
+              </w:rPr>
+              <w:fldChar w:fldCharType="begin"/>
+            </w:r>
+            <w:r>
+              <w:rPr>
                 <w:noProof/>
                 <w:webHidden/>
-                <w:szCs w:val="28"/>
-              </w:rPr>
-            </w:r>
-            <w:r>
-              <w:rPr>
-                <w:rFonts w:cs="Times New Roman"/>
+              </w:rPr>
+              <w:instrText xml:space="preserve"> PAGEREF _Toc33561177 \h </w:instrText>
+            </w:r>
+            <w:r>
+              <w:rPr>
                 <w:noProof/>
                 <w:webHidden/>
-                <w:szCs w:val="28"/>
-              </w:rPr>
-              <w:fldChar w:fldCharType="separate"/>
-            </w:r>
-            <w:r>
-              <w:rPr>
-                <w:rFonts w:cs="Times New Roman"/>
+              </w:rPr>
+            </w:r>
+            <w:r>
+              <w:rPr>
                 <w:noProof/>
                 <w:webHidden/>
-                <w:szCs w:val="28"/>
-              </w:rPr>
-              <w:t>3</w:t>
-            </w:r>
-            <w:r>
-              <w:rPr>
-                <w:rFonts w:cs="Times New Roman"/>
+              </w:rPr>
+              <w:fldChar w:fldCharType="separate"/>
+            </w:r>
+            <w:r>
+              <w:rPr>
                 <w:noProof/>
                 <w:webHidden/>
-                <w:szCs w:val="28"/>
+              </w:rPr>
+              <w:t>4</w:t>
+            </w:r>
+            <w:r>
+              <w:rPr>
+                <w:noProof/>
+                <w:webHidden/>
               </w:rPr>
               <w:fldChar w:fldCharType="end"/>
             </w:r>
@@ -1012,27 +825,26 @@
               <w:tab w:val="right" w:leader="dot" w:pos="9344"/>
             </w:tabs>
             <w:rPr>
-              <w:rFonts w:eastAsiaTheme="minorEastAsia" w:cs="Times New Roman"/>
+              <w:rFonts w:asciiTheme="minorHAnsi" w:eastAsiaTheme="minorEastAsia" w:hAnsiTheme="minorHAnsi"/>
               <w:noProof/>
-              <w:szCs w:val="28"/>
+              <w:sz w:val="22"/>
               <w:lang w:eastAsia="ru-RU"/>
             </w:rPr>
           </w:pPr>
-          <w:hyperlink w:anchor="_Toc29431283" w:history="1">
+          <w:hyperlink w:anchor="_Toc33561178" w:history="1">
             <w:r>
               <w:rPr>
                 <w:rStyle w:val="a7"/>
                 <w:rFonts w:cs="Times New Roman"/>
                 <w:noProof/>
-                <w:szCs w:val="28"/>
-              </w:rPr>
-              <w:t>1.</w:t>
-            </w:r>
-            <w:r>
-              <w:rPr>
-                <w:rFonts w:eastAsiaTheme="minorEastAsia" w:cs="Times New Roman"/>
+              </w:rPr>
+              <w:t>2.</w:t>
+            </w:r>
+            <w:r>
+              <w:rPr>
+                <w:rFonts w:asciiTheme="minorHAnsi" w:eastAsiaTheme="minorEastAsia" w:hAnsiTheme="minorHAnsi"/>
                 <w:noProof/>
-                <w:szCs w:val="28"/>
+                <w:sz w:val="22"/>
                 <w:lang w:eastAsia="ru-RU"/>
               </w:rPr>
               <w:tab/>
@@ -1042,69 +854,54 @@
                 <w:rStyle w:val="a7"/>
                 <w:rFonts w:cs="Times New Roman"/>
                 <w:noProof/>
-                <w:szCs w:val="28"/>
-              </w:rPr>
-              <w:t>Описание предметной области</w:t>
-            </w:r>
-            <w:r>
-              <w:rPr>
-                <w:rFonts w:cs="Times New Roman"/>
+              </w:rPr>
+              <w:t>Постановка задачи</w:t>
+            </w:r>
+            <w:r>
+              <w:rPr>
                 <w:noProof/>
                 <w:webHidden/>
-                <w:szCs w:val="28"/>
               </w:rPr>
               <w:tab/>
             </w:r>
             <w:r>
               <w:rPr>
-                <w:rFonts w:cs="Times New Roman"/>
                 <w:noProof/>
                 <w:webHidden/>
-                <w:szCs w:val="28"/>
               </w:rPr>
               <w:fldChar w:fldCharType="begin"/>
             </w:r>
             <w:r>
               <w:rPr>
-                <w:rFonts w:cs="Times New Roman"/>
                 <w:noProof/>
                 <w:webHidden/>
-                <w:szCs w:val="28"/>
-              </w:rPr>
-              <w:instrText xml:space="preserve"> PAGEREF _Toc29431283 \h </w:instrText>
-            </w:r>
-            <w:r>
-              <w:rPr>
-                <w:rFonts w:cs="Times New Roman"/>
+              </w:rPr>
+              <w:instrText xml:space="preserve"> PAGEREF _Toc33561178 \h </w:instrText>
+            </w:r>
+            <w:r>
+              <w:rPr>
                 <w:noProof/>
                 <w:webHidden/>
-                <w:szCs w:val="28"/>
-              </w:rPr>
-            </w:r>
-            <w:r>
-              <w:rPr>
-                <w:rFonts w:cs="Times New Roman"/>
+              </w:rPr>
+            </w:r>
+            <w:r>
+              <w:rPr>
                 <w:noProof/>
                 <w:webHidden/>
-                <w:szCs w:val="28"/>
               </w:rPr>
               <w:fldChar w:fldCharType="separate"/>
             </w:r>
             <w:r>
               <w:rPr>
-                <w:rFonts w:cs="Times New Roman"/>
                 <w:noProof/>
                 <w:webHidden/>
-                <w:szCs w:val="28"/>
-              </w:rPr>
-              <w:t>4</w:t>
-            </w:r>
-            <w:r>
-              <w:rPr>
-                <w:rFonts w:cs="Times New Roman"/>
+              </w:rPr>
+              <w:t>5</w:t>
+            </w:r>
+            <w:r>
+              <w:rPr>
                 <w:noProof/>
                 <w:webHidden/>
-                <w:szCs w:val="28"/>
               </w:rPr>
               <w:fldChar w:fldCharType="end"/>
             </w:r>
@@ -1118,27 +915,26 @@
               <w:tab w:val="right" w:leader="dot" w:pos="9344"/>
             </w:tabs>
             <w:rPr>
-              <w:rFonts w:eastAsiaTheme="minorEastAsia" w:cs="Times New Roman"/>
+              <w:rFonts w:asciiTheme="minorHAnsi" w:eastAsiaTheme="minorEastAsia" w:hAnsiTheme="minorHAnsi"/>
               <w:noProof/>
-              <w:szCs w:val="28"/>
+              <w:sz w:val="22"/>
               <w:lang w:eastAsia="ru-RU"/>
             </w:rPr>
           </w:pPr>
-          <w:hyperlink w:anchor="_Toc29431284" w:history="1">
+          <w:hyperlink w:anchor="_Toc33561179" w:history="1">
             <w:r>
               <w:rPr>
                 <w:rStyle w:val="a7"/>
                 <w:rFonts w:cs="Times New Roman"/>
                 <w:noProof/>
-                <w:szCs w:val="28"/>
-              </w:rPr>
-              <w:t>2.</w:t>
-            </w:r>
-            <w:r>
-              <w:rPr>
-                <w:rFonts w:eastAsiaTheme="minorEastAsia" w:cs="Times New Roman"/>
+              </w:rPr>
+              <w:t>3.</w:t>
+            </w:r>
+            <w:r>
+              <w:rPr>
+                <w:rFonts w:asciiTheme="minorHAnsi" w:eastAsiaTheme="minorEastAsia" w:hAnsiTheme="minorHAnsi"/>
                 <w:noProof/>
-                <w:szCs w:val="28"/>
+                <w:sz w:val="22"/>
                 <w:lang w:eastAsia="ru-RU"/>
               </w:rPr>
               <w:tab/>
@@ -1148,69 +944,54 @@
                 <w:rStyle w:val="a7"/>
                 <w:rFonts w:cs="Times New Roman"/>
                 <w:noProof/>
-                <w:szCs w:val="28"/>
-              </w:rPr>
-              <w:t>Диаграммы</w:t>
-            </w:r>
-            <w:r>
-              <w:rPr>
-                <w:rFonts w:cs="Times New Roman"/>
+              </w:rPr>
+              <w:t>Проектирование системы</w:t>
+            </w:r>
+            <w:r>
+              <w:rPr>
                 <w:noProof/>
                 <w:webHidden/>
-                <w:szCs w:val="28"/>
               </w:rPr>
               <w:tab/>
             </w:r>
             <w:r>
               <w:rPr>
-                <w:rFonts w:cs="Times New Roman"/>
                 <w:noProof/>
                 <w:webHidden/>
-                <w:szCs w:val="28"/>
               </w:rPr>
               <w:fldChar w:fldCharType="begin"/>
             </w:r>
             <w:r>
               <w:rPr>
-                <w:rFonts w:cs="Times New Roman"/>
                 <w:noProof/>
                 <w:webHidden/>
-                <w:szCs w:val="28"/>
-              </w:rPr>
-              <w:instrText xml:space="preserve"> PAGEREF _Toc29431284 \h </w:instrText>
-            </w:r>
-            <w:r>
-              <w:rPr>
-                <w:rFonts w:cs="Times New Roman"/>
+              </w:rPr>
+              <w:instrText xml:space="preserve"> PAGEREF _Toc33561179 \h </w:instrText>
+            </w:r>
+            <w:r>
+              <w:rPr>
                 <w:noProof/>
                 <w:webHidden/>
-                <w:szCs w:val="28"/>
-              </w:rPr>
-            </w:r>
-            <w:r>
-              <w:rPr>
-                <w:rFonts w:cs="Times New Roman"/>
+              </w:rPr>
+            </w:r>
+            <w:r>
+              <w:rPr>
                 <w:noProof/>
                 <w:webHidden/>
-                <w:szCs w:val="28"/>
               </w:rPr>
               <w:fldChar w:fldCharType="separate"/>
             </w:r>
             <w:r>
               <w:rPr>
-                <w:rFonts w:cs="Times New Roman"/>
                 <w:noProof/>
                 <w:webHidden/>
-                <w:szCs w:val="28"/>
-              </w:rPr>
-              <w:t>6</w:t>
-            </w:r>
-            <w:r>
-              <w:rPr>
-                <w:rFonts w:cs="Times New Roman"/>
+              </w:rPr>
+              <w:t>7</w:t>
+            </w:r>
+            <w:r>
+              <w:rPr>
                 <w:noProof/>
                 <w:webHidden/>
-                <w:szCs w:val="28"/>
               </w:rPr>
               <w:fldChar w:fldCharType="end"/>
             </w:r>
@@ -1222,39 +1003,25 @@
             <w:tabs>
               <w:tab w:val="right" w:leader="dot" w:pos="9344"/>
             </w:tabs>
+            <w:ind w:left="0"/>
             <w:rPr>
+              <w:rFonts w:asciiTheme="minorHAnsi" w:hAnsiTheme="minorHAnsi" w:cstheme="minorBidi"/>
               <w:noProof/>
-              <w:szCs w:val="28"/>
+              <w:sz w:val="22"/>
             </w:rPr>
           </w:pPr>
-          <w:hyperlink w:anchor="_Toc29431285" w:history="1">
+          <w:hyperlink w:anchor="_Toc33561180" w:history="1">
             <w:r>
               <w:rPr>
                 <w:rStyle w:val="a7"/>
                 <w:noProof/>
-                <w:szCs w:val="28"/>
-              </w:rPr>
-              <w:t>2.1.</w:t>
-            </w:r>
-            <w:r>
-              <w:rPr>
-                <w:szCs w:val="28"/>
-              </w:rPr>
-              <w:t xml:space="preserve"> </w:t>
-            </w:r>
-            <w:r>
-              <w:rPr>
-                <w:rStyle w:val="a7"/>
-                <w:noProof/>
-                <w:szCs w:val="28"/>
-              </w:rPr>
-              <w:t>.      Диаграмма прецедентов</w:t>
+              </w:rPr>
+              <w:t>2.1.       Диаграмма прецедентов</w:t>
             </w:r>
             <w:r>
               <w:rPr>
                 <w:noProof/>
                 <w:webHidden/>
-                <w:szCs w:val="28"/>
               </w:rPr>
               <w:tab/>
             </w:r>
@@ -1262,7 +1029,6 @@
               <w:rPr>
                 <w:noProof/>
                 <w:webHidden/>
-                <w:szCs w:val="28"/>
               </w:rPr>
               <w:fldChar w:fldCharType="begin"/>
             </w:r>
@@ -1270,22 +1036,19 @@
               <w:rPr>
                 <w:noProof/>
                 <w:webHidden/>
-                <w:szCs w:val="28"/>
-              </w:rPr>
-              <w:instrText xml:space="preserve"> PAGEREF _Toc29431285 \h </w:instrText>
+              </w:rPr>
+              <w:instrText xml:space="preserve"> PAGEREF _Toc33561180 \h </w:instrText>
             </w:r>
             <w:r>
               <w:rPr>
                 <w:noProof/>
                 <w:webHidden/>
-                <w:szCs w:val="28"/>
               </w:rPr>
             </w:r>
             <w:r>
               <w:rPr>
                 <w:noProof/>
                 <w:webHidden/>
-                <w:szCs w:val="28"/>
               </w:rPr>
               <w:fldChar w:fldCharType="separate"/>
             </w:r>
@@ -1293,15 +1056,13 @@
               <w:rPr>
                 <w:noProof/>
                 <w:webHidden/>
-                <w:szCs w:val="28"/>
-              </w:rPr>
-              <w:t>6</w:t>
+              </w:rPr>
+              <w:t>7</w:t>
             </w:r>
             <w:r>
               <w:rPr>
                 <w:noProof/>
                 <w:webHidden/>
-                <w:szCs w:val="28"/>
               </w:rPr>
               <w:fldChar w:fldCharType="end"/>
             </w:r>
@@ -1313,39 +1074,25 @@
             <w:tabs>
               <w:tab w:val="right" w:leader="dot" w:pos="9344"/>
             </w:tabs>
+            <w:ind w:left="0"/>
             <w:rPr>
+              <w:rFonts w:asciiTheme="minorHAnsi" w:hAnsiTheme="minorHAnsi" w:cstheme="minorBidi"/>
               <w:noProof/>
-              <w:szCs w:val="28"/>
+              <w:sz w:val="22"/>
             </w:rPr>
           </w:pPr>
-          <w:hyperlink w:anchor="_Toc29431286" w:history="1">
+          <w:hyperlink w:anchor="_Toc33561181" w:history="1">
             <w:r>
               <w:rPr>
                 <w:rStyle w:val="a7"/>
                 <w:noProof/>
-                <w:szCs w:val="28"/>
-              </w:rPr>
-              <w:t>2.2.</w:t>
-            </w:r>
-            <w:r>
-              <w:rPr>
-                <w:szCs w:val="28"/>
-              </w:rPr>
-              <w:t xml:space="preserve"> </w:t>
-            </w:r>
-            <w:r>
-              <w:rPr>
-                <w:rStyle w:val="a7"/>
-                <w:noProof/>
-                <w:szCs w:val="28"/>
-              </w:rPr>
-              <w:t>.      Диаграмма классов ПО</w:t>
+              </w:rPr>
+              <w:t>2.2.       Диаграмма классов ПО</w:t>
             </w:r>
             <w:r>
               <w:rPr>
                 <w:noProof/>
                 <w:webHidden/>
-                <w:szCs w:val="28"/>
               </w:rPr>
               <w:tab/>
             </w:r>
@@ -1353,7 +1100,6 @@
               <w:rPr>
                 <w:noProof/>
                 <w:webHidden/>
-                <w:szCs w:val="28"/>
               </w:rPr>
               <w:fldChar w:fldCharType="begin"/>
             </w:r>
@@ -1361,22 +1107,19 @@
               <w:rPr>
                 <w:noProof/>
                 <w:webHidden/>
-                <w:szCs w:val="28"/>
-              </w:rPr>
-              <w:instrText xml:space="preserve"> PAGEREF _Toc29431286 \h </w:instrText>
+              </w:rPr>
+              <w:instrText xml:space="preserve"> PAGEREF _Toc33561181 \h </w:instrText>
             </w:r>
             <w:r>
               <w:rPr>
                 <w:noProof/>
                 <w:webHidden/>
-                <w:szCs w:val="28"/>
               </w:rPr>
             </w:r>
             <w:r>
               <w:rPr>
                 <w:noProof/>
                 <w:webHidden/>
-                <w:szCs w:val="28"/>
               </w:rPr>
               <w:fldChar w:fldCharType="separate"/>
             </w:r>
@@ -1384,7 +1127,6 @@
               <w:rPr>
                 <w:noProof/>
                 <w:webHidden/>
-                <w:szCs w:val="28"/>
               </w:rPr>
               <w:t>11</w:t>
             </w:r>
@@ -1392,7 +1134,6 @@
               <w:rPr>
                 <w:noProof/>
                 <w:webHidden/>
-                <w:szCs w:val="28"/>
               </w:rPr>
               <w:fldChar w:fldCharType="end"/>
             </w:r>
@@ -1404,39 +1145,25 @@
             <w:tabs>
               <w:tab w:val="right" w:leader="dot" w:pos="9344"/>
             </w:tabs>
+            <w:ind w:left="0"/>
             <w:rPr>
+              <w:rFonts w:asciiTheme="minorHAnsi" w:hAnsiTheme="minorHAnsi" w:cstheme="minorBidi"/>
               <w:noProof/>
-              <w:szCs w:val="28"/>
+              <w:sz w:val="22"/>
             </w:rPr>
           </w:pPr>
-          <w:hyperlink w:anchor="_Toc29431287" w:history="1">
+          <w:hyperlink w:anchor="_Toc33561182" w:history="1">
             <w:r>
               <w:rPr>
                 <w:rStyle w:val="a7"/>
                 <w:noProof/>
-                <w:szCs w:val="28"/>
-              </w:rPr>
-              <w:t>2.3.</w:t>
-            </w:r>
-            <w:r>
-              <w:rPr>
-                <w:szCs w:val="28"/>
-              </w:rPr>
-              <w:t xml:space="preserve"> </w:t>
-            </w:r>
-            <w:r>
-              <w:rPr>
-                <w:rStyle w:val="a7"/>
-                <w:noProof/>
-                <w:szCs w:val="28"/>
-              </w:rPr>
-              <w:t>.      Диаграммы последовательностей</w:t>
+              </w:rPr>
+              <w:t>2.3.       Диаграммы последовательностей</w:t>
             </w:r>
             <w:r>
               <w:rPr>
                 <w:noProof/>
                 <w:webHidden/>
-                <w:szCs w:val="28"/>
               </w:rPr>
               <w:tab/>
             </w:r>
@@ -1444,7 +1171,6 @@
               <w:rPr>
                 <w:noProof/>
                 <w:webHidden/>
-                <w:szCs w:val="28"/>
               </w:rPr>
               <w:fldChar w:fldCharType="begin"/>
             </w:r>
@@ -1452,22 +1178,19 @@
               <w:rPr>
                 <w:noProof/>
                 <w:webHidden/>
-                <w:szCs w:val="28"/>
-              </w:rPr>
-              <w:instrText xml:space="preserve"> PAGEREF _Toc29431287 \h </w:instrText>
+              </w:rPr>
+              <w:instrText xml:space="preserve"> PAGEREF _Toc33561182 \h </w:instrText>
             </w:r>
             <w:r>
               <w:rPr>
                 <w:noProof/>
                 <w:webHidden/>
-                <w:szCs w:val="28"/>
               </w:rPr>
             </w:r>
             <w:r>
               <w:rPr>
                 <w:noProof/>
                 <w:webHidden/>
-                <w:szCs w:val="28"/>
               </w:rPr>
               <w:fldChar w:fldCharType="separate"/>
             </w:r>
@@ -1475,7 +1198,6 @@
               <w:rPr>
                 <w:noProof/>
                 <w:webHidden/>
-                <w:szCs w:val="28"/>
               </w:rPr>
               <w:t>12</w:t>
             </w:r>
@@ -1483,7 +1205,6 @@
               <w:rPr>
                 <w:noProof/>
                 <w:webHidden/>
-                <w:szCs w:val="28"/>
               </w:rPr>
               <w:fldChar w:fldCharType="end"/>
             </w:r>
@@ -1496,24 +1217,26 @@
               <w:tab w:val="left" w:pos="1540"/>
               <w:tab w:val="right" w:leader="dot" w:pos="9344"/>
             </w:tabs>
+            <w:ind w:left="0"/>
             <w:rPr>
+              <w:rFonts w:asciiTheme="minorHAnsi" w:hAnsiTheme="minorHAnsi" w:cstheme="minorBidi"/>
               <w:noProof/>
-              <w:szCs w:val="28"/>
+              <w:sz w:val="22"/>
             </w:rPr>
           </w:pPr>
-          <w:hyperlink w:anchor="_Toc29431288" w:history="1">
+          <w:hyperlink w:anchor="_Toc33561183" w:history="1">
             <w:r>
               <w:rPr>
                 <w:rStyle w:val="a7"/>
                 <w:noProof/>
-                <w:szCs w:val="28"/>
               </w:rPr>
               <w:t>a.</w:t>
             </w:r>
             <w:r>
               <w:rPr>
+                <w:rFonts w:asciiTheme="minorHAnsi" w:hAnsiTheme="minorHAnsi" w:cstheme="minorBidi"/>
                 <w:noProof/>
-                <w:szCs w:val="28"/>
+                <w:sz w:val="22"/>
               </w:rPr>
               <w:tab/>
             </w:r>
@@ -1521,7 +1244,6 @@
               <w:rPr>
                 <w:rStyle w:val="a7"/>
                 <w:noProof/>
-                <w:szCs w:val="28"/>
               </w:rPr>
               <w:t>Диаграммы коммуникаций</w:t>
             </w:r>
@@ -1529,7 +1251,6 @@
               <w:rPr>
                 <w:noProof/>
                 <w:webHidden/>
-                <w:szCs w:val="28"/>
               </w:rPr>
               <w:tab/>
             </w:r>
@@ -1537,7 +1258,6 @@
               <w:rPr>
                 <w:noProof/>
                 <w:webHidden/>
-                <w:szCs w:val="28"/>
               </w:rPr>
               <w:fldChar w:fldCharType="begin"/>
             </w:r>
@@ -1545,22 +1265,19 @@
               <w:rPr>
                 <w:noProof/>
                 <w:webHidden/>
-                <w:szCs w:val="28"/>
-              </w:rPr>
-              <w:instrText xml:space="preserve"> PAGEREF _Toc29431288 \h </w:instrText>
+              </w:rPr>
+              <w:instrText xml:space="preserve"> PAGEREF _Toc33561183 \h </w:instrText>
             </w:r>
             <w:r>
               <w:rPr>
                 <w:noProof/>
                 <w:webHidden/>
-                <w:szCs w:val="28"/>
               </w:rPr>
             </w:r>
             <w:r>
               <w:rPr>
                 <w:noProof/>
                 <w:webHidden/>
-                <w:szCs w:val="28"/>
               </w:rPr>
               <w:fldChar w:fldCharType="separate"/>
             </w:r>
@@ -1568,15 +1285,13 @@
               <w:rPr>
                 <w:noProof/>
                 <w:webHidden/>
-                <w:szCs w:val="28"/>
-              </w:rPr>
-              <w:t>14</w:t>
+              </w:rPr>
+              <w:t>19</w:t>
             </w:r>
             <w:r>
               <w:rPr>
                 <w:noProof/>
                 <w:webHidden/>
-                <w:szCs w:val="28"/>
               </w:rPr>
               <w:fldChar w:fldCharType="end"/>
             </w:r>
@@ -1589,24 +1304,26 @@
               <w:tab w:val="left" w:pos="1540"/>
               <w:tab w:val="right" w:leader="dot" w:pos="9344"/>
             </w:tabs>
+            <w:ind w:left="0"/>
             <w:rPr>
+              <w:rFonts w:asciiTheme="minorHAnsi" w:hAnsiTheme="minorHAnsi" w:cstheme="minorBidi"/>
               <w:noProof/>
-              <w:szCs w:val="28"/>
+              <w:sz w:val="22"/>
             </w:rPr>
           </w:pPr>
-          <w:hyperlink w:anchor="_Toc29431289" w:history="1">
+          <w:hyperlink w:anchor="_Toc33561184" w:history="1">
             <w:r>
               <w:rPr>
                 <w:rStyle w:val="a7"/>
                 <w:noProof/>
-                <w:szCs w:val="28"/>
               </w:rPr>
               <w:t>b.</w:t>
             </w:r>
             <w:r>
               <w:rPr>
+                <w:rFonts w:asciiTheme="minorHAnsi" w:hAnsiTheme="minorHAnsi" w:cstheme="minorBidi"/>
                 <w:noProof/>
-                <w:szCs w:val="28"/>
+                <w:sz w:val="22"/>
               </w:rPr>
               <w:tab/>
             </w:r>
@@ -1614,7 +1331,6 @@
               <w:rPr>
                 <w:rStyle w:val="a7"/>
                 <w:noProof/>
-                <w:szCs w:val="28"/>
               </w:rPr>
               <w:t>Диаграмма классов</w:t>
             </w:r>
@@ -1622,7 +1338,6 @@
               <w:rPr>
                 <w:noProof/>
                 <w:webHidden/>
-                <w:szCs w:val="28"/>
               </w:rPr>
               <w:tab/>
             </w:r>
@@ -1630,7 +1345,6 @@
               <w:rPr>
                 <w:noProof/>
                 <w:webHidden/>
-                <w:szCs w:val="28"/>
               </w:rPr>
               <w:fldChar w:fldCharType="begin"/>
             </w:r>
@@ -1638,22 +1352,19 @@
               <w:rPr>
                 <w:noProof/>
                 <w:webHidden/>
-                <w:szCs w:val="28"/>
-              </w:rPr>
-              <w:instrText xml:space="preserve"> PAGEREF _Toc29431289 \h </w:instrText>
+              </w:rPr>
+              <w:instrText xml:space="preserve"> PAGEREF _Toc33561184 \h </w:instrText>
             </w:r>
             <w:r>
               <w:rPr>
                 <w:noProof/>
                 <w:webHidden/>
-                <w:szCs w:val="28"/>
               </w:rPr>
             </w:r>
             <w:r>
               <w:rPr>
                 <w:noProof/>
                 <w:webHidden/>
-                <w:szCs w:val="28"/>
               </w:rPr>
               <w:fldChar w:fldCharType="separate"/>
             </w:r>
@@ -1661,15 +1372,13 @@
               <w:rPr>
                 <w:noProof/>
                 <w:webHidden/>
-                <w:szCs w:val="28"/>
-              </w:rPr>
-              <w:t>16</w:t>
+              </w:rPr>
+              <w:t>23</w:t>
             </w:r>
             <w:r>
               <w:rPr>
                 <w:noProof/>
                 <w:webHidden/>
-                <w:szCs w:val="28"/>
               </w:rPr>
               <w:fldChar w:fldCharType="end"/>
             </w:r>
@@ -1683,27 +1392,26 @@
               <w:tab w:val="right" w:leader="dot" w:pos="9344"/>
             </w:tabs>
             <w:rPr>
-              <w:rFonts w:eastAsiaTheme="minorEastAsia" w:cs="Times New Roman"/>
+              <w:rFonts w:asciiTheme="minorHAnsi" w:eastAsiaTheme="minorEastAsia" w:hAnsiTheme="minorHAnsi"/>
               <w:noProof/>
-              <w:szCs w:val="28"/>
+              <w:sz w:val="22"/>
               <w:lang w:eastAsia="ru-RU"/>
             </w:rPr>
           </w:pPr>
-          <w:hyperlink w:anchor="_Toc29431290" w:history="1">
+          <w:hyperlink w:anchor="_Toc33561185" w:history="1">
             <w:r>
               <w:rPr>
                 <w:rStyle w:val="a7"/>
                 <w:rFonts w:cs="Times New Roman"/>
                 <w:noProof/>
-                <w:szCs w:val="28"/>
-              </w:rPr>
-              <w:t>3.</w:t>
-            </w:r>
-            <w:r>
-              <w:rPr>
-                <w:rFonts w:eastAsiaTheme="minorEastAsia" w:cs="Times New Roman"/>
+              </w:rPr>
+              <w:t>4.</w:t>
+            </w:r>
+            <w:r>
+              <w:rPr>
+                <w:rFonts w:asciiTheme="minorHAnsi" w:eastAsiaTheme="minorEastAsia" w:hAnsiTheme="minorHAnsi"/>
                 <w:noProof/>
-                <w:szCs w:val="28"/>
+                <w:sz w:val="22"/>
                 <w:lang w:eastAsia="ru-RU"/>
               </w:rPr>
               <w:tab/>
@@ -1713,69 +1421,54 @@
                 <w:rStyle w:val="a7"/>
                 <w:rFonts w:cs="Times New Roman"/>
                 <w:noProof/>
-                <w:szCs w:val="28"/>
               </w:rPr>
               <w:t>Интерфейс игры</w:t>
             </w:r>
             <w:r>
               <w:rPr>
-                <w:rFonts w:cs="Times New Roman"/>
                 <w:noProof/>
                 <w:webHidden/>
-                <w:szCs w:val="28"/>
               </w:rPr>
               <w:tab/>
             </w:r>
             <w:r>
               <w:rPr>
-                <w:rFonts w:cs="Times New Roman"/>
                 <w:noProof/>
                 <w:webHidden/>
-                <w:szCs w:val="28"/>
               </w:rPr>
               <w:fldChar w:fldCharType="begin"/>
             </w:r>
             <w:r>
               <w:rPr>
-                <w:rFonts w:cs="Times New Roman"/>
                 <w:noProof/>
                 <w:webHidden/>
-                <w:szCs w:val="28"/>
-              </w:rPr>
-              <w:instrText xml:space="preserve"> PAGEREF _Toc29431290 \h </w:instrText>
-            </w:r>
-            <w:r>
-              <w:rPr>
-                <w:rFonts w:cs="Times New Roman"/>
+              </w:rPr>
+              <w:instrText xml:space="preserve"> PAGEREF _Toc33561185 \h </w:instrText>
+            </w:r>
+            <w:r>
+              <w:rPr>
                 <w:noProof/>
                 <w:webHidden/>
-                <w:szCs w:val="28"/>
-              </w:rPr>
-            </w:r>
-            <w:r>
-              <w:rPr>
-                <w:rFonts w:cs="Times New Roman"/>
+              </w:rPr>
+            </w:r>
+            <w:r>
+              <w:rPr>
                 <w:noProof/>
                 <w:webHidden/>
-                <w:szCs w:val="28"/>
               </w:rPr>
               <w:fldChar w:fldCharType="separate"/>
             </w:r>
             <w:r>
               <w:rPr>
-                <w:rFonts w:cs="Times New Roman"/>
                 <w:noProof/>
                 <w:webHidden/>
-                <w:szCs w:val="28"/>
-              </w:rPr>
-              <w:t>17</w:t>
-            </w:r>
-            <w:r>
-              <w:rPr>
-                <w:rFonts w:cs="Times New Roman"/>
+              </w:rPr>
+              <w:t>24</w:t>
+            </w:r>
+            <w:r>
+              <w:rPr>
                 <w:noProof/>
                 <w:webHidden/>
-                <w:szCs w:val="28"/>
               </w:rPr>
               <w:fldChar w:fldCharType="end"/>
             </w:r>
@@ -1788,81 +1481,66 @@
               <w:tab w:val="right" w:leader="dot" w:pos="9344"/>
             </w:tabs>
             <w:rPr>
-              <w:rFonts w:eastAsiaTheme="minorEastAsia" w:cs="Times New Roman"/>
+              <w:rFonts w:asciiTheme="minorHAnsi" w:eastAsiaTheme="minorEastAsia" w:hAnsiTheme="minorHAnsi"/>
               <w:noProof/>
-              <w:szCs w:val="28"/>
+              <w:sz w:val="22"/>
               <w:lang w:eastAsia="ru-RU"/>
             </w:rPr>
           </w:pPr>
-          <w:hyperlink w:anchor="_Toc29431291" w:history="1">
+          <w:hyperlink w:anchor="_Toc33561186" w:history="1">
             <w:r>
               <w:rPr>
                 <w:rStyle w:val="a7"/>
                 <w:rFonts w:cs="Times New Roman"/>
                 <w:noProof/>
-                <w:szCs w:val="28"/>
               </w:rPr>
               <w:t>Заключение</w:t>
             </w:r>
             <w:r>
               <w:rPr>
-                <w:rFonts w:cs="Times New Roman"/>
                 <w:noProof/>
                 <w:webHidden/>
-                <w:szCs w:val="28"/>
               </w:rPr>
               <w:tab/>
             </w:r>
             <w:r>
               <w:rPr>
-                <w:rFonts w:cs="Times New Roman"/>
                 <w:noProof/>
                 <w:webHidden/>
-                <w:szCs w:val="28"/>
               </w:rPr>
               <w:fldChar w:fldCharType="begin"/>
             </w:r>
             <w:r>
               <w:rPr>
-                <w:rFonts w:cs="Times New Roman"/>
                 <w:noProof/>
                 <w:webHidden/>
-                <w:szCs w:val="28"/>
-              </w:rPr>
-              <w:instrText xml:space="preserve"> PAGEREF _Toc29431291 \h </w:instrText>
-            </w:r>
-            <w:r>
-              <w:rPr>
-                <w:rFonts w:cs="Times New Roman"/>
+              </w:rPr>
+              <w:instrText xml:space="preserve"> PAGEREF _Toc33561186 \h </w:instrText>
+            </w:r>
+            <w:r>
+              <w:rPr>
                 <w:noProof/>
                 <w:webHidden/>
-                <w:szCs w:val="28"/>
-              </w:rPr>
-            </w:r>
-            <w:r>
-              <w:rPr>
-                <w:rFonts w:cs="Times New Roman"/>
+              </w:rPr>
+            </w:r>
+            <w:r>
+              <w:rPr>
                 <w:noProof/>
                 <w:webHidden/>
-                <w:szCs w:val="28"/>
               </w:rPr>
               <w:fldChar w:fldCharType="separate"/>
             </w:r>
             <w:r>
               <w:rPr>
-                <w:rFonts w:cs="Times New Roman"/>
                 <w:noProof/>
                 <w:webHidden/>
-                <w:szCs w:val="28"/>
-              </w:rPr>
-              <w:t>20</w:t>
-            </w:r>
-            <w:r>
-              <w:rPr>
-                <w:rFonts w:cs="Times New Roman"/>
+              </w:rPr>
+              <w:t>27</w:t>
+            </w:r>
+            <w:r>
+              <w:rPr>
                 <w:noProof/>
                 <w:webHidden/>
-                <w:szCs w:val="28"/>
               </w:rPr>
               <w:fldChar w:fldCharType="end"/>
             </w:r>
@@ -1875,81 +1553,66 @@
               <w:tab w:val="right" w:leader="dot" w:pos="9344"/>
             </w:tabs>
             <w:rPr>
-              <w:rFonts w:eastAsiaTheme="minorEastAsia" w:cs="Times New Roman"/>
+              <w:rFonts w:asciiTheme="minorHAnsi" w:eastAsiaTheme="minorEastAsia" w:hAnsiTheme="minorHAnsi"/>
               <w:noProof/>
-              <w:szCs w:val="28"/>
+              <w:sz w:val="22"/>
               <w:lang w:eastAsia="ru-RU"/>
             </w:rPr>
           </w:pPr>
-          <w:hyperlink w:anchor="_Toc29431292" w:history="1">
+          <w:hyperlink w:anchor="_Toc33561187" w:history="1">
             <w:r>
               <w:rPr>
                 <w:rStyle w:val="a7"/>
                 <w:rFonts w:cs="Times New Roman"/>
                 <w:noProof/>
-                <w:szCs w:val="28"/>
               </w:rPr>
               <w:t>Список литературы</w:t>
             </w:r>
             <w:r>
               <w:rPr>
-                <w:rFonts w:cs="Times New Roman"/>
                 <w:noProof/>
                 <w:webHidden/>
-                <w:szCs w:val="28"/>
               </w:rPr>
               <w:tab/>
             </w:r>
             <w:r>
               <w:rPr>
-                <w:rFonts w:cs="Times New Roman"/>
                 <w:noProof/>
                 <w:webHidden/>
-                <w:szCs w:val="28"/>
               </w:rPr>
               <w:fldChar w:fldCharType="begin"/>
             </w:r>
             <w:r>
               <w:rPr>
-                <w:rFonts w:cs="Times New Roman"/>
                 <w:noProof/>
                 <w:webHidden/>
-                <w:szCs w:val="28"/>
-              </w:rPr>
-              <w:instrText xml:space="preserve"> PAGEREF _Toc29431292 \h </w:instrText>
-            </w:r>
-            <w:r>
-              <w:rPr>
-                <w:rFonts w:cs="Times New Roman"/>
+              </w:rPr>
+              <w:instrText xml:space="preserve"> PAGEREF _Toc33561187 \h </w:instrText>
+            </w:r>
+            <w:r>
+              <w:rPr>
                 <w:noProof/>
                 <w:webHidden/>
-                <w:szCs w:val="28"/>
-              </w:rPr>
-            </w:r>
-            <w:r>
-              <w:rPr>
-                <w:rFonts w:cs="Times New Roman"/>
+              </w:rPr>
+            </w:r>
+            <w:r>
+              <w:rPr>
                 <w:noProof/>
                 <w:webHidden/>
-                <w:szCs w:val="28"/>
               </w:rPr>
               <w:fldChar w:fldCharType="separate"/>
             </w:r>
             <w:r>
               <w:rPr>
-                <w:rFonts w:cs="Times New Roman"/>
                 <w:noProof/>
                 <w:webHidden/>
-                <w:szCs w:val="28"/>
-              </w:rPr>
-              <w:t>21</w:t>
-            </w:r>
-            <w:r>
-              <w:rPr>
-                <w:rFonts w:cs="Times New Roman"/>
+              </w:rPr>
+              <w:t>28</w:t>
+            </w:r>
+            <w:r>
+              <w:rPr>
                 <w:noProof/>
                 <w:webHidden/>
-                <w:szCs w:val="28"/>
               </w:rPr>
               <w:fldChar w:fldCharType="end"/>
             </w:r>
@@ -1997,14 +1660,15 @@
           <w:szCs w:val="28"/>
         </w:rPr>
       </w:pPr>
-      <w:bookmarkStart w:id="0" w:name="_Toc29431282"/>
-      <w:r>
-        <w:rPr>
-          <w:rFonts w:cs="Times New Roman"/>
+      <w:bookmarkStart w:id="0" w:name="_Toc33561176"/>
+      <w:r>
+        <w:rPr>
+          <w:rFonts w:cs="Times New Roman"/>
+          <w:caps w:val="0"/>
           <w:szCs w:val="28"/>
         </w:rPr>
         <w:lastRenderedPageBreak/>
-        <w:t>Введение</w:t>
+        <w:t>ВВЕДЕНИЕ</w:t>
       </w:r>
       <w:bookmarkEnd w:id="0"/>
     </w:p>
@@ -2017,53 +1681,80 @@
           <w:shd w:val="clear" w:color="auto" w:fill="FFFFFF"/>
         </w:rPr>
       </w:pPr>
+      <w:bookmarkStart w:id="1" w:name="_Hlk33534164"/>
       <w:r>
         <w:rPr>
           <w:rFonts w:cs="Times New Roman"/>
           <w:szCs w:val="28"/>
           <w:shd w:val="clear" w:color="auto" w:fill="FFFFFF"/>
         </w:rPr>
-        <w:t>Представьте такую ситуацию</w:t>
-      </w:r>
-      <w:r>
+        <w:t>Процесс информатизации самых различных областей деятельности человека идет уже не первое десятилетие. После внедрения ИТ в такие области, как экономика и финансы, научные расчеты и хранение данных, развитие технологий достигло и таких узких тем, как ведение домашнего хозяйства.</w:t>
+      </w:r>
+    </w:p>
+    <w:p>
+      <w:pPr>
+        <w:spacing w:after="0"/>
         <w:rPr>
           <w:rFonts w:cs="Times New Roman"/>
           <w:szCs w:val="28"/>
           <w:shd w:val="clear" w:color="auto" w:fill="FFFFFF"/>
         </w:rPr>
-        <w:t>. У</w:t>
-      </w:r>
+      </w:pPr>
       <w:r>
         <w:rPr>
           <w:rFonts w:cs="Times New Roman"/>
           <w:szCs w:val="28"/>
           <w:shd w:val="clear" w:color="auto" w:fill="FFFFFF"/>
         </w:rPr>
-        <w:t xml:space="preserve"> вас дома в холодильнике есть продукты, и вы хотите что-то приготовить, но не </w:t>
-      </w:r>
-      <w:r>
+        <w:t>Цели практики:</w:t>
+      </w:r>
+    </w:p>
+    <w:p>
+      <w:pPr>
+        <w:pStyle w:val="ae"/>
+        <w:numPr>
+          <w:ilvl w:val="0"/>
+          <w:numId w:val="27"/>
+        </w:numPr>
+        <w:spacing w:after="0"/>
+        <w:ind w:left="0" w:firstLine="709"/>
         <w:rPr>
           <w:rFonts w:cs="Times New Roman"/>
           <w:szCs w:val="28"/>
           <w:shd w:val="clear" w:color="auto" w:fill="FFFFFF"/>
         </w:rPr>
-        <w:t>знаете,</w:t>
-      </w:r>
+      </w:pPr>
       <w:r>
         <w:rPr>
           <w:rFonts w:cs="Times New Roman"/>
           <w:szCs w:val="28"/>
           <w:shd w:val="clear" w:color="auto" w:fill="FFFFFF"/>
         </w:rPr>
-        <w:t xml:space="preserve"> что</w:t>
-      </w:r>
-      <w:r>
+        <w:t>Автоматизация процесса поиска и подбора рецепта</w:t>
+      </w:r>
+    </w:p>
+    <w:p>
+      <w:pPr>
+        <w:pStyle w:val="ae"/>
+        <w:numPr>
+          <w:ilvl w:val="0"/>
+          <w:numId w:val="27"/>
+        </w:numPr>
+        <w:spacing w:after="0"/>
+        <w:ind w:left="0" w:firstLine="709"/>
         <w:rPr>
           <w:rFonts w:cs="Times New Roman"/>
           <w:szCs w:val="28"/>
           <w:shd w:val="clear" w:color="auto" w:fill="FFFFFF"/>
         </w:rPr>
-        <w:t>, вы начинаете искать рецепты в интернете, смотреть есть ли эти продукты у вас и т.д.</w:t>
+      </w:pPr>
+      <w:r>
+        <w:rPr>
+          <w:rFonts w:cs="Times New Roman"/>
+          <w:szCs w:val="28"/>
+          <w:shd w:val="clear" w:color="auto" w:fill="FFFFFF"/>
+        </w:rPr>
+        <w:t>Сокращение времени поиска</w:t>
       </w:r>
     </w:p>
     <w:p>
@@ -2072,15 +1763,50 @@
         <w:rPr>
           <w:rFonts w:cs="Times New Roman"/>
           <w:szCs w:val="28"/>
-        </w:rPr>
-      </w:pPr>
-      <w:r>
-        <w:rPr>
-          <w:rFonts w:cs="Times New Roman"/>
-          <w:szCs w:val="28"/>
           <w:shd w:val="clear" w:color="auto" w:fill="FFFFFF"/>
         </w:rPr>
-        <w:t xml:space="preserve">Целью данной работы является разработка </w:t>
+      </w:pPr>
+    </w:p>
+    <w:p>
+      <w:pPr>
+        <w:spacing w:after="0"/>
+        <w:rPr>
+          <w:rFonts w:cs="Times New Roman"/>
+          <w:szCs w:val="28"/>
+          <w:shd w:val="clear" w:color="auto" w:fill="FFFFFF"/>
+        </w:rPr>
+      </w:pPr>
+      <w:r>
+        <w:rPr>
+          <w:rFonts w:cs="Times New Roman"/>
+          <w:szCs w:val="28"/>
+          <w:shd w:val="clear" w:color="auto" w:fill="FFFFFF"/>
+        </w:rPr>
+        <w:t>Основные задачи:</w:t>
+      </w:r>
+    </w:p>
+    <w:p>
+      <w:pPr>
+        <w:pStyle w:val="ae"/>
+        <w:numPr>
+          <w:ilvl w:val="0"/>
+          <w:numId w:val="28"/>
+        </w:numPr>
+        <w:spacing w:after="0"/>
+        <w:ind w:left="0" w:firstLine="709"/>
+        <w:rPr>
+          <w:rFonts w:cs="Times New Roman"/>
+          <w:szCs w:val="28"/>
+          <w:shd w:val="clear" w:color="auto" w:fill="FFFFFF"/>
+        </w:rPr>
+      </w:pPr>
+      <w:r>
+        <w:rPr>
+          <w:rFonts w:cs="Times New Roman"/>
+          <w:szCs w:val="28"/>
+          <w:shd w:val="clear" w:color="auto" w:fill="FFFFFF"/>
+        </w:rPr>
+        <w:t xml:space="preserve">Разработка одностраничного </w:t>
       </w:r>
       <w:r>
         <w:rPr>
@@ -2095,7 +1821,21 @@
           <w:rFonts w:cs="Times New Roman"/>
           <w:szCs w:val="28"/>
         </w:rPr>
-        <w:t>-сайта, который запросто поберет вам рецепт из тех продуктов, которые вы выбрали.</w:t>
+        <w:t>-</w:t>
+      </w:r>
+      <w:r>
+        <w:rPr>
+          <w:rFonts w:cs="Times New Roman"/>
+          <w:szCs w:val="28"/>
+        </w:rPr>
+        <w:t>сервиса</w:t>
+      </w:r>
+      <w:r>
+        <w:rPr>
+          <w:rFonts w:cs="Times New Roman"/>
+          <w:szCs w:val="28"/>
+        </w:rPr>
+        <w:t>, основной функцией которого будет являться подбор рецепт из продуктов, которые выберет пользователь.</w:t>
       </w:r>
       <w:r>
         <w:rPr>
@@ -2112,21 +1852,107 @@
           <w:ilvl w:val="0"/>
           <w:numId w:val="12"/>
         </w:numPr>
-        <w:rPr>
-          <w:rFonts w:cs="Times New Roman"/>
-          <w:szCs w:val="28"/>
-        </w:rPr>
-      </w:pPr>
-      <w:bookmarkStart w:id="1" w:name="_Toc29431283"/>
-      <w:r>
-        <w:rPr>
-          <w:rFonts w:cs="Times New Roman"/>
+        <w:ind w:left="0" w:firstLine="709"/>
+        <w:rPr>
+          <w:rFonts w:cs="Times New Roman"/>
+          <w:szCs w:val="28"/>
+        </w:rPr>
+      </w:pPr>
+      <w:bookmarkStart w:id="2" w:name="_Toc33561177"/>
+      <w:bookmarkEnd w:id="1"/>
+      <w:r>
+        <w:rPr>
+          <w:rFonts w:cs="Times New Roman"/>
+          <w:caps w:val="0"/>
           <w:szCs w:val="28"/>
         </w:rPr>
         <w:lastRenderedPageBreak/>
-        <w:t>Описание предметной области</w:t>
-      </w:r>
-      <w:bookmarkEnd w:id="1"/>
+        <w:t>ОПИСАНИЕ ПРЕДМЕТНОЙ ОБЛАСТИ</w:t>
+      </w:r>
+      <w:bookmarkEnd w:id="2"/>
+    </w:p>
+    <w:p>
+      <w:r>
+        <w:t xml:space="preserve">В повседневной жизни каждый человек хоть раз сталкивался с </w:t>
+      </w:r>
+      <w:r>
+        <w:t>проблемой приготовления какого-либо блюда</w:t>
+      </w:r>
+      <w:r>
+        <w:t xml:space="preserve">. Для того, чтобы найти необходимый рецепт </w:t>
+      </w:r>
+      <w:r>
+        <w:t>все пользуются разными методами поиска</w:t>
+      </w:r>
+      <w:r>
+        <w:t xml:space="preserve">, одни </w:t>
+      </w:r>
+      <w:r>
+        <w:t>находят в книгах, журналах</w:t>
+      </w:r>
+      <w:r>
+        <w:t xml:space="preserve">, </w:t>
+      </w:r>
+      <w:r>
+        <w:t xml:space="preserve">другие в старых записях и поваренных книгах, но большая часть населения использует всем нам привычный метод поиска в интернете. </w:t>
+      </w:r>
+    </w:p>
+    <w:p>
+      <w:r>
+        <w:t xml:space="preserve">При выборе одного из рецептов зачастую возникает проблема в недостатке того или иного </w:t>
+      </w:r>
+      <w:r>
+        <w:t>ингредиента</w:t>
+      </w:r>
+      <w:r>
+        <w:t xml:space="preserve">, что сразу </w:t>
+      </w:r>
+      <w:r>
+        <w:t>становится проблемой при приготовлении рецепта</w:t>
+      </w:r>
+      <w:r>
+        <w:t>.</w:t>
+      </w:r>
+      <w:r>
+        <w:t xml:space="preserve"> Для того, чтобы избежать данную проблему будет разработан </w:t>
+      </w:r>
+      <w:r>
+        <w:rPr>
+          <w:lang w:val="en-US"/>
+        </w:rPr>
+        <w:t>web</w:t>
+      </w:r>
+      <w:r>
+        <w:t>-сервис, который будет содержать в себе подбор рецепта по выбранным продуктам и поиск рецепта по названию.</w:t>
+      </w:r>
+      <w:r>
+        <w:br w:type="page"/>
+      </w:r>
+    </w:p>
+    <w:p>
+      <w:pPr>
+        <w:pStyle w:val="1"/>
+        <w:numPr>
+          <w:ilvl w:val="0"/>
+          <w:numId w:val="12"/>
+        </w:numPr>
+        <w:ind w:left="0" w:firstLine="709"/>
+        <w:rPr>
+          <w:rFonts w:cs="Times New Roman"/>
+          <w:szCs w:val="28"/>
+        </w:rPr>
+      </w:pPr>
+      <w:bookmarkStart w:id="3" w:name="_Toc33561178"/>
+      <w:r>
+        <w:rPr>
+          <w:rFonts w:cs="Times New Roman"/>
+          <w:caps w:val="0"/>
+          <w:szCs w:val="28"/>
+        </w:rPr>
+        <w:lastRenderedPageBreak/>
+        <w:t>ПОСТАНОВКА ЗАДАЧИ</w:t>
+      </w:r>
+      <w:bookmarkEnd w:id="3"/>
     </w:p>
     <w:p>
       <w:pPr>
@@ -2139,20 +1965,9 @@
       <w:r>
         <w:rPr>
           <w:szCs w:val="28"/>
-        </w:rPr>
-        <w:t>Наша система</w:t>
-      </w:r>
-      <w:r>
-        <w:rPr>
-          <w:szCs w:val="28"/>
-        </w:rPr>
-        <w:t xml:space="preserve"> представляет </w:t>
-      </w:r>
-      <w:r>
-        <w:rPr>
-          <w:szCs w:val="28"/>
-        </w:rPr>
-        <w:t xml:space="preserve">из себя одностраничный </w:t>
+          <w:shd w:val="clear" w:color="auto" w:fill="FFFFFF"/>
+        </w:rPr>
+        <w:t xml:space="preserve">Разработать одностраничный </w:t>
       </w:r>
       <w:r>
         <w:rPr>
@@ -2165,19 +1980,7 @@
         <w:rPr>
           <w:szCs w:val="28"/>
         </w:rPr>
-        <w:t xml:space="preserve">-сайт, который состоит из трех основных </w:t>
-      </w:r>
-      <w:r>
-        <w:rPr>
-          <w:szCs w:val="28"/>
-        </w:rPr>
-        <w:t>вкладок</w:t>
-      </w:r>
-      <w:r>
-        <w:rPr>
-          <w:szCs w:val="28"/>
-        </w:rPr>
-        <w:t>:</w:t>
+        <w:t>-сервис, который будет состоять из нескольких основных блоков:</w:t>
       </w:r>
     </w:p>
     <w:p>
@@ -2188,21 +1991,28 @@
           <w:numId w:val="17"/>
         </w:numPr>
         <w:spacing w:after="0"/>
-        <w:rPr>
-          <w:szCs w:val="28"/>
-        </w:rPr>
-      </w:pPr>
-      <w:r>
-        <w:rPr>
-          <w:szCs w:val="28"/>
-        </w:rPr>
-        <w:t>Поиск рецепта по продуктам</w:t>
-      </w:r>
-      <w:r>
-        <w:rPr>
-          <w:szCs w:val="28"/>
-        </w:rPr>
-        <w:t xml:space="preserve"> – это подбор рецепта по тем продуктам, которые выбрал пользователь</w:t>
+        <w:ind w:left="0" w:firstLine="709"/>
+        <w:rPr>
+          <w:szCs w:val="28"/>
+        </w:rPr>
+      </w:pPr>
+      <w:r>
+        <w:rPr>
+          <w:szCs w:val="28"/>
+        </w:rPr>
+        <w:t>По</w:t>
+      </w:r>
+      <w:r>
+        <w:rPr>
+          <w:szCs w:val="28"/>
+        </w:rPr>
+        <w:t>дбор</w:t>
+      </w:r>
+      <w:r>
+        <w:rPr>
+          <w:szCs w:val="28"/>
+        </w:rPr>
+        <w:t xml:space="preserve"> рецепта по продуктам – это подбор рецепта по тем продуктам, которые выбрал пользователь</w:t>
       </w:r>
     </w:p>
     <w:p>
@@ -2213,21 +2023,16 @@
           <w:numId w:val="17"/>
         </w:numPr>
         <w:spacing w:after="0"/>
-        <w:rPr>
-          <w:szCs w:val="28"/>
-        </w:rPr>
-      </w:pPr>
-      <w:r>
-        <w:rPr>
-          <w:szCs w:val="28"/>
-        </w:rPr>
-        <w:t>Поиск рецепта по названию</w:t>
-      </w:r>
-      <w:r>
-        <w:rPr>
-          <w:szCs w:val="28"/>
-        </w:rPr>
-        <w:t xml:space="preserve"> – это обычный поиск рецепта</w:t>
+        <w:ind w:left="0" w:firstLine="709"/>
+        <w:rPr>
+          <w:szCs w:val="28"/>
+        </w:rPr>
+      </w:pPr>
+      <w:r>
+        <w:rPr>
+          <w:szCs w:val="28"/>
+        </w:rPr>
+        <w:t>Поиск рецепта по названию – это обычный поиск рецепта</w:t>
       </w:r>
     </w:p>
     <w:p>
@@ -2238,27 +2043,16 @@
           <w:numId w:val="17"/>
         </w:numPr>
         <w:spacing w:after="0"/>
-        <w:rPr>
-          <w:szCs w:val="28"/>
-        </w:rPr>
-      </w:pPr>
-      <w:r>
-        <w:rPr>
-          <w:szCs w:val="28"/>
-        </w:rPr>
-        <w:t>Профиль пользователя</w:t>
-      </w:r>
-      <w:r>
-        <w:rPr>
-          <w:szCs w:val="28"/>
-        </w:rPr>
-        <w:t xml:space="preserve"> </w:t>
-      </w:r>
-      <w:r>
-        <w:rPr>
-          <w:szCs w:val="28"/>
-        </w:rPr>
-        <w:t>– содержит необходимую информацию о пользователе и его избранные рецепты</w:t>
+        <w:ind w:left="0" w:firstLine="709"/>
+        <w:rPr>
+          <w:szCs w:val="28"/>
+        </w:rPr>
+      </w:pPr>
+      <w:r>
+        <w:rPr>
+          <w:szCs w:val="28"/>
+        </w:rPr>
+        <w:t>Профиль пользователя – содержит необходимую информацию о пользователе и его избранные рецепты</w:t>
       </w:r>
     </w:p>
     <w:p>
@@ -2269,27 +2063,16 @@
           <w:numId w:val="18"/>
         </w:numPr>
         <w:spacing w:after="0"/>
-        <w:rPr>
-          <w:szCs w:val="28"/>
-        </w:rPr>
-      </w:pPr>
-      <w:r>
-        <w:rPr>
-          <w:szCs w:val="28"/>
-        </w:rPr>
-        <w:t xml:space="preserve">Первый </w:t>
-      </w:r>
-      <w:r>
-        <w:rPr>
-          <w:szCs w:val="28"/>
-        </w:rPr>
-        <w:t>вкладка</w:t>
-      </w:r>
-      <w:r>
-        <w:rPr>
-          <w:szCs w:val="28"/>
-        </w:rPr>
-        <w:t xml:space="preserve"> выглядит следующим образом:</w:t>
+        <w:ind w:left="0" w:firstLine="709"/>
+        <w:rPr>
+          <w:szCs w:val="28"/>
+        </w:rPr>
+      </w:pPr>
+      <w:r>
+        <w:rPr>
+          <w:szCs w:val="28"/>
+        </w:rPr>
+        <w:t>Первый блок будет выглядеть следующим образом:</w:t>
       </w:r>
     </w:p>
     <w:p>
@@ -2304,49 +2087,7 @@
         <w:rPr>
           <w:szCs w:val="28"/>
         </w:rPr>
-        <w:t xml:space="preserve">В самом верху страницы отображаются категории товаров, при выборе которых открываются продукты соответствующей категории, </w:t>
-      </w:r>
-      <w:r>
-        <w:rPr>
-          <w:szCs w:val="28"/>
-        </w:rPr>
-        <w:t xml:space="preserve">выбранные пользователем продукты отображаются в блоке справа, если продукта нет в данной категории, </w:t>
-      </w:r>
-      <w:r>
-        <w:rPr>
-          <w:szCs w:val="28"/>
-        </w:rPr>
-        <w:t>пользователь</w:t>
-      </w:r>
-      <w:r>
-        <w:rPr>
-          <w:szCs w:val="28"/>
-        </w:rPr>
-        <w:t xml:space="preserve"> может добавить его сам на</w:t>
-      </w:r>
-      <w:r>
-        <w:rPr>
-          <w:szCs w:val="28"/>
-        </w:rPr>
-        <w:t>жав на плюсик</w:t>
-      </w:r>
-      <w:r>
-        <w:rPr>
-          <w:szCs w:val="28"/>
-        </w:rPr>
-        <w:t>,</w:t>
-      </w:r>
-      <w:r>
-        <w:rPr>
-          <w:szCs w:val="28"/>
-        </w:rPr>
-        <w:t xml:space="preserve"> после этого для него отобразится форма для добавления продукта, которую он может заполнить и подтвердить,</w:t>
-      </w:r>
-      <w:r>
-        <w:rPr>
-          <w:szCs w:val="28"/>
-        </w:rPr>
-        <w:t xml:space="preserve"> если пользователь выбрал хотя бы один продукт, система автоматически начинает подбор рецепта по выбранным продуктам, в зависимости от изменения продуктов, меняются и рецепты, после того как рецепт был подобран, пользователь может открыть его и просмотреть, если он ему понравился он может добавить его в избранное.</w:t>
+        <w:t>В самом верху страницы отображаются категории товаров, при выборе которых открываются продукты соответствующей категории, выбранные пользователем продукты отображаются в блоке справа, если продукта нет в данной категории, пользователь может добавить его сам нажав на плюсик, после этого для него отобразится форма для добавления продукта, которую он может заполнить и подтвердить, если пользователь выбрал хотя бы один продукт, система автоматически начинает подбор рецепта по выбранным продуктам, в зависимости от изменения продуктов, меняются и рецепты, после того как рецепт был подобран, пользователь может открыть его и просмотреть, если он ему понравился он может добавить его в избранное.</w:t>
       </w:r>
     </w:p>
     <w:p>
@@ -2357,15 +2098,16 @@
           <w:numId w:val="18"/>
         </w:numPr>
         <w:spacing w:after="0"/>
-        <w:rPr>
-          <w:szCs w:val="28"/>
-        </w:rPr>
-      </w:pPr>
-      <w:r>
-        <w:rPr>
-          <w:szCs w:val="28"/>
-        </w:rPr>
-        <w:t>Вторая вкладка выглядит следующим образом:</w:t>
+        <w:ind w:left="0" w:firstLine="709"/>
+        <w:rPr>
+          <w:szCs w:val="28"/>
+        </w:rPr>
+      </w:pPr>
+      <w:r>
+        <w:rPr>
+          <w:szCs w:val="28"/>
+        </w:rPr>
+        <w:t>Второй блок выглядит следующим образом:</w:t>
       </w:r>
     </w:p>
     <w:p>
@@ -2380,13 +2122,7 @@
         <w:rPr>
           <w:szCs w:val="28"/>
         </w:rPr>
-        <w:t>В самом верху страницы отображается строка пои</w:t>
-      </w:r>
-      <w:r>
-        <w:rPr>
-          <w:szCs w:val="28"/>
-        </w:rPr>
-        <w:t>ска рецептов, в которой пользователь может найти для себя необходимый рецепт и просмотреть его, подобранные по названию рецепты отображаются ниже строки поиска, если пользователь не нашел рецепт, который он искал, он может добавить его, нажав на плюс в правом верхнем углу, после этого будет нужно заполнить форму добавления рецепта и подтвердить ее, все в точности как и с продуктами.</w:t>
+        <w:t>В самом верху страницы отображается строка поиска рецептов, в которой пользователь может найти для себя необходимый рецепт и просмотреть его, подобранные по названию рецепты отображаются ниже строки поиска, если пользователь не нашел рецепт, который он искал, он может добавить его, нажав на плюс в правом верхнем углу, после этого будет нужно заполнить форму добавления рецепта и подтвердить ее, все в точности как и с продуктами.</w:t>
       </w:r>
       <w:r>
         <w:rPr>
@@ -2403,6 +2139,7 @@
           <w:numId w:val="18"/>
         </w:numPr>
         <w:spacing w:after="0"/>
+        <w:ind w:left="0" w:firstLine="709"/>
         <w:rPr>
           <w:szCs w:val="28"/>
         </w:rPr>
@@ -2412,7 +2149,7 @@
           <w:szCs w:val="28"/>
         </w:rPr>
         <w:lastRenderedPageBreak/>
-        <w:t>Третья вкладка выглядит следующим образом:</w:t>
+        <w:t>Третий блок выглядит следующим образом:</w:t>
       </w:r>
     </w:p>
     <w:p>
@@ -2443,21 +2180,23 @@
           <w:ilvl w:val="0"/>
           <w:numId w:val="12"/>
         </w:numPr>
-        <w:rPr>
-          <w:rFonts w:cs="Times New Roman"/>
-          <w:szCs w:val="28"/>
-        </w:rPr>
-      </w:pPr>
-      <w:bookmarkStart w:id="2" w:name="_Toc29431284"/>
-      <w:r>
-        <w:rPr>
-          <w:rFonts w:cs="Times New Roman"/>
+        <w:ind w:left="0" w:firstLine="709"/>
+        <w:rPr>
+          <w:rFonts w:cs="Times New Roman"/>
+          <w:szCs w:val="28"/>
+        </w:rPr>
+      </w:pPr>
+      <w:bookmarkStart w:id="4" w:name="_Toc33561179"/>
+      <w:r>
+        <w:rPr>
+          <w:rFonts w:cs="Times New Roman"/>
+          <w:caps w:val="0"/>
           <w:szCs w:val="28"/>
         </w:rPr>
         <w:lastRenderedPageBreak/>
-        <w:t>Диаграммы</w:t>
-      </w:r>
-      <w:bookmarkEnd w:id="2"/>
+        <w:t>ПРОЕКТИРОВАНИЕ СИСТЕМЫ</w:t>
+      </w:r>
+      <w:bookmarkEnd w:id="4"/>
     </w:p>
     <w:p>
       <w:pPr>
@@ -2486,7 +2225,14 @@
           <w:rFonts w:cs="Times New Roman"/>
           <w:szCs w:val="28"/>
         </w:rPr>
-        <w:t>-сайта</w:t>
+        <w:t>-</w:t>
+      </w:r>
+      <w:r>
+        <w:rPr>
+          <w:rFonts w:cs="Times New Roman"/>
+          <w:szCs w:val="28"/>
+        </w:rPr>
+        <w:t>сервиса</w:t>
       </w:r>
       <w:r>
         <w:rPr>
@@ -2500,100 +2246,62 @@
           <w:rFonts w:cs="Times New Roman"/>
           <w:szCs w:val="28"/>
         </w:rPr>
-        <w:t xml:space="preserve">, </w:t>
-      </w:r>
-      <w:r>
-        <w:rPr>
-          <w:rFonts w:cs="Times New Roman"/>
-          <w:szCs w:val="28"/>
-        </w:rPr>
-        <w:t>построить</w:t>
-      </w:r>
-      <w:r>
-        <w:rPr>
-          <w:rFonts w:cs="Times New Roman"/>
-          <w:szCs w:val="28"/>
-        </w:rPr>
-        <w:t xml:space="preserve"> диаграмм</w:t>
-      </w:r>
-      <w:r>
-        <w:rPr>
-          <w:rFonts w:cs="Times New Roman"/>
-          <w:szCs w:val="28"/>
-        </w:rPr>
-        <w:t>ы</w:t>
-      </w:r>
-      <w:r>
-        <w:rPr>
-          <w:rFonts w:cs="Times New Roman"/>
-          <w:szCs w:val="28"/>
-        </w:rPr>
         <w:t xml:space="preserve"> </w:t>
       </w:r>
       <w:r>
         <w:rPr>
           <w:rFonts w:cs="Times New Roman"/>
-          <w:color w:val="FF0000"/>
+          <w:szCs w:val="28"/>
+        </w:rPr>
+        <w:t>определить прецеденты, создать диаграмму классов предметной области,</w:t>
+      </w:r>
+      <w:r>
+        <w:rPr>
+          <w:rFonts w:cs="Times New Roman"/>
+          <w:szCs w:val="28"/>
+        </w:rPr>
+        <w:t xml:space="preserve"> </w:t>
+      </w:r>
+      <w:r>
+        <w:rPr>
+          <w:rFonts w:cs="Times New Roman"/>
+          <w:szCs w:val="28"/>
+        </w:rPr>
+        <w:t>построить системную диаграмму последовательностей,</w:t>
+      </w:r>
+      <w:r>
+        <w:rPr>
+          <w:rFonts w:cs="Times New Roman"/>
+          <w:szCs w:val="28"/>
+        </w:rPr>
+        <w:t xml:space="preserve"> построить диаграмму </w:t>
+      </w:r>
+      <w:r>
+        <w:rPr>
+          <w:rFonts w:cs="Times New Roman"/>
           <w:szCs w:val="28"/>
           <w:lang w:val="en-US"/>
         </w:rPr>
-        <w:t>DFD</w:t>
-      </w:r>
-      <w:r>
-        <w:rPr>
-          <w:rFonts w:cs="Times New Roman"/>
-          <w:color w:val="FF0000"/>
-          <w:szCs w:val="28"/>
-        </w:rPr>
-        <w:t xml:space="preserve">, </w:t>
-      </w:r>
-      <w:r>
-        <w:rPr>
-          <w:rFonts w:cs="Times New Roman"/>
-          <w:color w:val="FF0000"/>
+        <w:t>IDEF</w:t>
+      </w:r>
+      <w:r>
+        <w:rPr>
+          <w:rFonts w:cs="Times New Roman"/>
+          <w:szCs w:val="28"/>
+        </w:rPr>
+        <w:t>1</w:t>
+      </w:r>
+      <w:r>
+        <w:rPr>
+          <w:rFonts w:cs="Times New Roman"/>
           <w:szCs w:val="28"/>
           <w:lang w:val="en-US"/>
         </w:rPr>
-        <w:t>IDEF</w:t>
-      </w:r>
-      <w:r>
-        <w:rPr>
-          <w:rFonts w:cs="Times New Roman"/>
-          <w:color w:val="FF0000"/>
-          <w:szCs w:val="28"/>
-        </w:rPr>
-        <w:t xml:space="preserve">0, </w:t>
-      </w:r>
-      <w:r>
-        <w:rPr>
-          <w:rFonts w:cs="Times New Roman"/>
-          <w:color w:val="FF0000"/>
-          <w:szCs w:val="28"/>
-          <w:lang w:val="en-US"/>
-        </w:rPr>
-        <w:t>IDEF</w:t>
-      </w:r>
-      <w:r>
-        <w:rPr>
-          <w:rFonts w:cs="Times New Roman"/>
-          <w:color w:val="FF0000"/>
-          <w:szCs w:val="28"/>
-        </w:rPr>
-        <w:t>1</w:t>
-      </w:r>
-      <w:r>
-        <w:rPr>
-          <w:rFonts w:cs="Times New Roman"/>
-          <w:color w:val="FF0000"/>
-          <w:szCs w:val="28"/>
-          <w:lang w:val="en-US"/>
-        </w:rPr>
         <w:t>X</w:t>
       </w:r>
       <w:r>
         <w:rPr>
           <w:rFonts w:cs="Times New Roman"/>
-          <w:color w:val="FF0000"/>
           <w:szCs w:val="28"/>
         </w:rPr>
         <w:t>,</w:t>
@@ -2601,33 +2309,9 @@
       <w:r>
         <w:rPr>
           <w:rFonts w:cs="Times New Roman"/>
-          <w:color w:val="FF0000"/>
-          <w:szCs w:val="28"/>
-        </w:rPr>
-        <w:t xml:space="preserve"> базы данных</w:t>
-      </w:r>
-      <w:r>
-        <w:rPr>
-          <w:rFonts w:cs="Times New Roman"/>
-          <w:color w:val="FF0000"/>
-          <w:szCs w:val="28"/>
-        </w:rPr>
-        <w:t>,</w:t>
-      </w:r>
-      <w:r>
-        <w:rPr>
-          <w:rFonts w:cs="Times New Roman"/>
-          <w:color w:val="FF0000"/>
-          <w:szCs w:val="28"/>
-        </w:rPr>
-        <w:t xml:space="preserve"> </w:t>
-      </w:r>
-      <w:r>
-        <w:rPr>
-          <w:rFonts w:cs="Times New Roman"/>
-          <w:szCs w:val="28"/>
-        </w:rPr>
-        <w:t>определить прецеденты, создать диаграмму классов предметной области, построить системную диаграмму последовательностей, построить диаграмму коммуникаций, создать диаграмму классов проектирования, и только после этого можно начинать писать программное обеспечение.</w:t>
+          <w:szCs w:val="28"/>
+        </w:rPr>
+        <w:t xml:space="preserve"> построить диаграмму коммуникаций, создать диаграмму классов проектирования, и только после этого можно начинать писать программное обеспечение.</w:t>
       </w:r>
     </w:p>
     <w:p>
@@ -2638,13 +2322,20 @@
           <w:szCs w:val="28"/>
         </w:rPr>
       </w:pPr>
-      <w:bookmarkStart w:id="3" w:name="_Toc29431285"/>
-      <w:r>
-        <w:rPr>
-          <w:rFonts w:cs="Times New Roman"/>
-          <w:szCs w:val="28"/>
-        </w:rPr>
-        <w:t>2.1</w:t>
+      <w:bookmarkStart w:id="5" w:name="_Toc33561180"/>
+      <w:r>
+        <w:rPr>
+          <w:rFonts w:cs="Times New Roman"/>
+          <w:szCs w:val="28"/>
+        </w:rPr>
+        <w:t>3</w:t>
+      </w:r>
+      <w:r>
+        <w:rPr>
+          <w:rFonts w:cs="Times New Roman"/>
+          <w:szCs w:val="28"/>
+        </w:rPr>
+        <w:t>.1</w:t>
       </w:r>
       <w:r>
         <w:rPr>
@@ -2658,9 +2349,16 @@
           <w:rFonts w:cs="Times New Roman"/>
           <w:szCs w:val="28"/>
         </w:rPr>
+        <w:t xml:space="preserve">  </w:t>
+      </w:r>
+      <w:r>
+        <w:rPr>
+          <w:rFonts w:cs="Times New Roman"/>
+          <w:szCs w:val="28"/>
+        </w:rPr>
         <w:t>Диаграмма прецедентов</w:t>
       </w:r>
-      <w:bookmarkEnd w:id="3"/>
+      <w:bookmarkEnd w:id="5"/>
     </w:p>
     <w:p>
       <w:pPr>
@@ -2669,12 +2367,13 @@
           <w:ilvl w:val="0"/>
           <w:numId w:val="21"/>
         </w:numPr>
-        <w:rPr>
-          <w:rFonts w:cs="Times New Roman"/>
-          <w:szCs w:val="28"/>
-        </w:rPr>
-      </w:pPr>
-      <w:bookmarkStart w:id="4" w:name="_Toc531437893"/>
+        <w:ind w:left="0" w:firstLine="709"/>
+        <w:rPr>
+          <w:rFonts w:cs="Times New Roman"/>
+          <w:szCs w:val="28"/>
+        </w:rPr>
+      </w:pPr>
+      <w:bookmarkStart w:id="6" w:name="_Toc531437893"/>
       <w:r>
         <w:rPr>
           <w:rFonts w:cs="Times New Roman"/>
@@ -2682,15 +2381,13 @@
         </w:rPr>
         <w:t>Описательная спецификация прецедента "</w:t>
       </w:r>
-      <w:bookmarkStart w:id="5" w:name="_Hlk32765587"/>
-      <w:r>
-        <w:rPr>
-          <w:rFonts w:cs="Times New Roman"/>
-          <w:szCs w:val="28"/>
-        </w:rPr>
-        <w:t>Поиск рецепта по продуктам</w:t>
-      </w:r>
-      <w:bookmarkEnd w:id="5"/>
+      <w:r>
+        <w:rPr>
+          <w:rFonts w:cs="Times New Roman"/>
+          <w:szCs w:val="28"/>
+        </w:rPr>
+        <w:t>Подбор рецепта по продуктам</w:t>
+      </w:r>
       <w:r>
         <w:rPr>
           <w:rFonts w:cs="Times New Roman"/>
@@ -2698,7 +2395,7 @@
         </w:rPr>
         <w:t>"</w:t>
       </w:r>
-      <w:bookmarkEnd w:id="4"/>
+      <w:bookmarkEnd w:id="6"/>
       <w:r>
         <w:rPr>
           <w:rFonts w:cs="Times New Roman"/>
@@ -2727,7 +2424,7 @@
           <w:rFonts w:cs="Times New Roman"/>
           <w:szCs w:val="28"/>
         </w:rPr>
-        <w:t>Поиск рецепта по продуктам</w:t>
+        <w:t>Подбор рецепта по продуктам</w:t>
       </w:r>
       <w:r>
         <w:rPr>
@@ -2764,7 +2461,6 @@
           </w:tcPr>
           <w:p>
             <w:pPr>
-              <w:ind w:firstLine="0"/>
               <w:jc w:val="center"/>
               <w:rPr>
                 <w:rFonts w:cs="Times New Roman"/>
@@ -2788,7 +2484,6 @@
           </w:tcPr>
           <w:p>
             <w:pPr>
-              <w:ind w:firstLine="0"/>
               <w:jc w:val="center"/>
               <w:rPr>
                 <w:rFonts w:cs="Times New Roman"/>
@@ -2820,7 +2515,7 @@
             <w:pPr>
               <w:pStyle w:val="ae"/>
               <w:spacing w:after="0" w:line="240" w:lineRule="auto"/>
-              <w:ind w:firstLine="0"/>
+              <w:ind w:left="0"/>
               <w:rPr>
                 <w:rFonts w:cs="Times New Roman"/>
                 <w:szCs w:val="28"/>
@@ -2841,6 +2536,7 @@
                 <w:numId w:val="20"/>
               </w:numPr>
               <w:spacing w:after="0"/>
+              <w:ind w:left="0" w:firstLine="709"/>
               <w:rPr>
                 <w:rFonts w:cs="Times New Roman"/>
                 <w:szCs w:val="28"/>
@@ -2874,6 +2570,7 @@
                 <w:numId w:val="20"/>
               </w:numPr>
               <w:spacing w:after="0"/>
+              <w:ind w:left="0" w:firstLine="709"/>
               <w:rPr>
                 <w:rFonts w:cs="Times New Roman"/>
                 <w:szCs w:val="28"/>
@@ -2901,6 +2598,7 @@
                 <w:numId w:val="20"/>
               </w:numPr>
               <w:spacing w:after="0" w:line="240" w:lineRule="auto"/>
+              <w:ind w:left="0" w:firstLine="709"/>
               <w:rPr>
                 <w:rFonts w:cs="Times New Roman"/>
                 <w:szCs w:val="28"/>
@@ -2934,6 +2632,7 @@
                 <w:numId w:val="20"/>
               </w:numPr>
               <w:spacing w:after="0"/>
+              <w:ind w:left="0" w:firstLine="709"/>
               <w:rPr>
                 <w:rFonts w:cs="Times New Roman"/>
                 <w:szCs w:val="28"/>
@@ -2961,6 +2660,7 @@
                 <w:numId w:val="20"/>
               </w:numPr>
               <w:spacing w:after="0" w:line="240" w:lineRule="auto"/>
+              <w:ind w:left="0" w:firstLine="709"/>
               <w:rPr>
                 <w:rFonts w:cs="Times New Roman"/>
                 <w:szCs w:val="28"/>
@@ -2994,6 +2694,7 @@
                 <w:numId w:val="20"/>
               </w:numPr>
               <w:spacing w:after="0" w:line="240" w:lineRule="auto"/>
+              <w:ind w:left="0" w:firstLine="709"/>
               <w:rPr>
                 <w:rFonts w:cs="Times New Roman"/>
                 <w:szCs w:val="28"/>
@@ -3021,6 +2722,7 @@
                 <w:numId w:val="20"/>
               </w:numPr>
               <w:spacing w:after="0" w:line="240" w:lineRule="auto"/>
+              <w:ind w:left="0" w:firstLine="709"/>
               <w:rPr>
                 <w:rFonts w:cs="Times New Roman"/>
                 <w:szCs w:val="28"/>
@@ -3040,7 +2742,6 @@
     <w:p>
       <w:pPr>
         <w:spacing w:line="259" w:lineRule="auto"/>
-        <w:ind w:firstLine="0"/>
         <w:jc w:val="left"/>
         <w:rPr>
           <w:rFonts w:cs="Times New Roman"/>
@@ -3062,6 +2763,7 @@
           <w:ilvl w:val="0"/>
           <w:numId w:val="21"/>
         </w:numPr>
+        <w:ind w:left="0" w:firstLine="709"/>
         <w:rPr>
           <w:rFonts w:cs="Times New Roman"/>
           <w:szCs w:val="28"/>
@@ -3132,7 +2834,6 @@
           </w:tcPr>
           <w:p>
             <w:pPr>
-              <w:ind w:firstLine="0"/>
               <w:jc w:val="center"/>
               <w:rPr>
                 <w:rFonts w:cs="Times New Roman"/>
@@ -3156,7 +2857,6 @@
           </w:tcPr>
           <w:p>
             <w:pPr>
-              <w:ind w:firstLine="0"/>
               <w:jc w:val="center"/>
               <w:rPr>
                 <w:rFonts w:cs="Times New Roman"/>
@@ -3191,7 +2891,7 @@
                 <w:numId w:val="22"/>
               </w:numPr>
               <w:spacing w:after="0"/>
-              <w:ind w:left="731" w:hanging="425"/>
+              <w:ind w:left="0" w:firstLine="709"/>
               <w:rPr>
                 <w:rFonts w:cs="Times New Roman"/>
                 <w:szCs w:val="28"/>
@@ -3219,7 +2919,7 @@
                 <w:numId w:val="22"/>
               </w:numPr>
               <w:spacing w:after="0"/>
-              <w:ind w:left="745" w:hanging="426"/>
+              <w:ind w:left="0" w:firstLine="709"/>
               <w:rPr>
                 <w:rFonts w:cs="Times New Roman"/>
                 <w:szCs w:val="28"/>
@@ -3252,6 +2952,7 @@
                 <w:numId w:val="22"/>
               </w:numPr>
               <w:spacing w:after="0"/>
+              <w:ind w:left="0" w:firstLine="709"/>
               <w:rPr>
                 <w:rFonts w:cs="Times New Roman"/>
                 <w:szCs w:val="28"/>
@@ -3279,6 +2980,7 @@
                 <w:numId w:val="22"/>
               </w:numPr>
               <w:spacing w:after="0"/>
+              <w:ind w:left="0" w:firstLine="709"/>
               <w:rPr>
                 <w:rFonts w:cs="Times New Roman"/>
                 <w:szCs w:val="28"/>
@@ -3298,7 +3000,6 @@
     <w:p>
       <w:pPr>
         <w:spacing w:line="259" w:lineRule="auto"/>
-        <w:ind w:firstLine="0"/>
         <w:jc w:val="left"/>
         <w:rPr>
           <w:rFonts w:cs="Times New Roman"/>
@@ -3313,6 +3014,7 @@
           <w:ilvl w:val="0"/>
           <w:numId w:val="21"/>
         </w:numPr>
+        <w:ind w:left="0" w:firstLine="709"/>
         <w:rPr>
           <w:rFonts w:cs="Times New Roman"/>
           <w:szCs w:val="28"/>
@@ -3384,7 +3086,6 @@
           </w:tcPr>
           <w:p>
             <w:pPr>
-              <w:ind w:firstLine="0"/>
               <w:jc w:val="center"/>
               <w:rPr>
                 <w:rFonts w:cs="Times New Roman"/>
@@ -3408,7 +3109,6 @@
           </w:tcPr>
           <w:p>
             <w:pPr>
-              <w:ind w:firstLine="0"/>
               <w:jc w:val="center"/>
               <w:rPr>
                 <w:rFonts w:cs="Times New Roman"/>
@@ -3439,7 +3139,6 @@
           <w:p>
             <w:pPr>
               <w:spacing w:line="240" w:lineRule="auto"/>
-              <w:ind w:firstLine="0"/>
               <w:rPr>
                 <w:rFonts w:cs="Times New Roman"/>
                 <w:szCs w:val="28"/>
@@ -3460,6 +3159,7 @@
                 <w:numId w:val="23"/>
               </w:numPr>
               <w:spacing w:after="0"/>
+              <w:ind w:left="0" w:firstLine="709"/>
               <w:rPr>
                 <w:rFonts w:cs="Times New Roman"/>
                 <w:szCs w:val="28"/>
@@ -3493,6 +3193,7 @@
                 <w:numId w:val="23"/>
               </w:numPr>
               <w:spacing w:after="0"/>
+              <w:ind w:left="0" w:firstLine="709"/>
               <w:rPr>
                 <w:rFonts w:cs="Times New Roman"/>
                 <w:szCs w:val="28"/>
@@ -3520,6 +3221,7 @@
                 <w:numId w:val="23"/>
               </w:numPr>
               <w:spacing w:after="0" w:line="240" w:lineRule="auto"/>
+              <w:ind w:left="0" w:firstLine="709"/>
               <w:rPr>
                 <w:rFonts w:cs="Times New Roman"/>
                 <w:szCs w:val="28"/>
@@ -3553,6 +3255,7 @@
                 <w:numId w:val="23"/>
               </w:numPr>
               <w:spacing w:after="0" w:line="240" w:lineRule="auto"/>
+              <w:ind w:left="0" w:firstLine="709"/>
               <w:rPr>
                 <w:rFonts w:cs="Times New Roman"/>
                 <w:szCs w:val="28"/>
@@ -3580,6 +3283,7 @@
                 <w:numId w:val="23"/>
               </w:numPr>
               <w:spacing w:after="0" w:line="240" w:lineRule="auto"/>
+              <w:ind w:left="0" w:firstLine="709"/>
               <w:rPr>
                 <w:rFonts w:cs="Times New Roman"/>
                 <w:szCs w:val="28"/>
@@ -3613,6 +3317,7 @@
                 <w:numId w:val="23"/>
               </w:numPr>
               <w:spacing w:after="0" w:line="240" w:lineRule="auto"/>
+              <w:ind w:left="0" w:firstLine="709"/>
               <w:rPr>
                 <w:rFonts w:cs="Times New Roman"/>
                 <w:szCs w:val="28"/>
@@ -3640,6 +3345,7 @@
                 <w:numId w:val="23"/>
               </w:numPr>
               <w:spacing w:after="0" w:line="240" w:lineRule="auto"/>
+              <w:ind w:left="0" w:firstLine="709"/>
               <w:rPr>
                 <w:rFonts w:cs="Times New Roman"/>
                 <w:szCs w:val="28"/>
@@ -3668,7 +3374,6 @@
           <w:p>
             <w:pPr>
               <w:spacing w:line="240" w:lineRule="auto"/>
-              <w:ind w:firstLine="0"/>
               <w:rPr>
                 <w:rFonts w:cs="Times New Roman"/>
                 <w:szCs w:val="28"/>
@@ -3689,6 +3394,7 @@
                 <w:numId w:val="23"/>
               </w:numPr>
               <w:spacing w:after="0" w:line="240" w:lineRule="auto"/>
+              <w:ind w:left="0" w:firstLine="709"/>
               <w:rPr>
                 <w:rFonts w:cs="Times New Roman"/>
                 <w:szCs w:val="28"/>
@@ -3708,7 +3414,6 @@
     <w:p>
       <w:pPr>
         <w:spacing w:line="259" w:lineRule="auto"/>
-        <w:ind w:firstLine="0"/>
         <w:jc w:val="left"/>
         <w:rPr>
           <w:rFonts w:cs="Times New Roman"/>
@@ -3730,6 +3435,7 @@
           <w:ilvl w:val="0"/>
           <w:numId w:val="21"/>
         </w:numPr>
+        <w:ind w:left="0" w:firstLine="709"/>
         <w:rPr>
           <w:rFonts w:cs="Times New Roman"/>
           <w:szCs w:val="28"/>
@@ -3748,7 +3454,7 @@
           <w:rFonts w:cs="Times New Roman"/>
           <w:szCs w:val="28"/>
         </w:rPr>
-        <w:t xml:space="preserve">рецепта </w:t>
+        <w:t>рецепта</w:t>
       </w:r>
       <w:r>
         <w:rPr>
@@ -3835,7 +3541,6 @@
           </w:tcPr>
           <w:p>
             <w:pPr>
-              <w:ind w:firstLine="0"/>
               <w:jc w:val="center"/>
               <w:rPr>
                 <w:rFonts w:cs="Times New Roman"/>
@@ -3859,7 +3564,6 @@
           </w:tcPr>
           <w:p>
             <w:pPr>
-              <w:ind w:firstLine="0"/>
               <w:jc w:val="center"/>
               <w:rPr>
                 <w:rFonts w:cs="Times New Roman"/>
@@ -3894,6 +3598,7 @@
                 <w:numId w:val="25"/>
               </w:numPr>
               <w:spacing w:after="0" w:line="240" w:lineRule="auto"/>
+              <w:ind w:left="0" w:firstLine="709"/>
               <w:rPr>
                 <w:rFonts w:cs="Times New Roman"/>
                 <w:szCs w:val="28"/>
@@ -3921,6 +3626,7 @@
                 <w:numId w:val="25"/>
               </w:numPr>
               <w:spacing w:after="0" w:line="240" w:lineRule="auto"/>
+              <w:ind w:left="0" w:firstLine="709"/>
               <w:rPr>
                 <w:rFonts w:cs="Times New Roman"/>
                 <w:szCs w:val="28"/>
@@ -3953,6 +3659,7 @@
                 <w:numId w:val="25"/>
               </w:numPr>
               <w:spacing w:after="0" w:line="240" w:lineRule="auto"/>
+              <w:ind w:left="0" w:firstLine="709"/>
               <w:rPr>
                 <w:rFonts w:cs="Times New Roman"/>
                 <w:szCs w:val="28"/>
@@ -3980,6 +3687,7 @@
                 <w:numId w:val="25"/>
               </w:numPr>
               <w:spacing w:after="0" w:line="240" w:lineRule="auto"/>
+              <w:ind w:left="0" w:firstLine="709"/>
               <w:rPr>
                 <w:rFonts w:cs="Times New Roman"/>
                 <w:szCs w:val="28"/>
@@ -4007,7 +3715,6 @@
           <w:p>
             <w:pPr>
               <w:spacing w:line="240" w:lineRule="auto"/>
-              <w:ind w:firstLine="0"/>
               <w:rPr>
                 <w:rFonts w:cs="Times New Roman"/>
                 <w:szCs w:val="28"/>
@@ -4028,6 +3735,7 @@
                 <w:numId w:val="25"/>
               </w:numPr>
               <w:spacing w:after="0" w:line="240" w:lineRule="auto"/>
+              <w:ind w:left="0" w:firstLine="709"/>
               <w:rPr>
                 <w:rFonts w:cs="Times New Roman"/>
                 <w:szCs w:val="28"/>
@@ -4061,6 +3769,7 @@
           <w:ilvl w:val="0"/>
           <w:numId w:val="21"/>
         </w:numPr>
+        <w:ind w:left="0" w:firstLine="709"/>
         <w:rPr>
           <w:rFonts w:cs="Times New Roman"/>
           <w:szCs w:val="28"/>
@@ -4144,7 +3853,6 @@
           </w:tcPr>
           <w:p>
             <w:pPr>
-              <w:ind w:firstLine="0"/>
               <w:jc w:val="center"/>
               <w:rPr>
                 <w:rFonts w:cs="Times New Roman"/>
@@ -4168,7 +3876,6 @@
           </w:tcPr>
           <w:p>
             <w:pPr>
-              <w:ind w:firstLine="0"/>
               <w:jc w:val="center"/>
               <w:rPr>
                 <w:rFonts w:cs="Times New Roman"/>
@@ -4203,6 +3910,7 @@
                 <w:numId w:val="26"/>
               </w:numPr>
               <w:spacing w:after="0" w:line="240" w:lineRule="auto"/>
+              <w:ind w:left="0" w:firstLine="709"/>
               <w:rPr>
                 <w:rFonts w:cs="Times New Roman"/>
                 <w:szCs w:val="28"/>
@@ -4230,6 +3938,7 @@
                 <w:numId w:val="26"/>
               </w:numPr>
               <w:spacing w:after="0" w:line="240" w:lineRule="auto"/>
+              <w:ind w:left="0" w:firstLine="709"/>
               <w:rPr>
                 <w:rFonts w:cs="Times New Roman"/>
                 <w:szCs w:val="28"/>
@@ -4262,6 +3971,7 @@
                 <w:numId w:val="26"/>
               </w:numPr>
               <w:spacing w:after="0" w:line="240" w:lineRule="auto"/>
+              <w:ind w:left="0" w:firstLine="709"/>
               <w:rPr>
                 <w:rFonts w:cs="Times New Roman"/>
                 <w:szCs w:val="28"/>
@@ -4289,6 +3999,7 @@
                 <w:numId w:val="26"/>
               </w:numPr>
               <w:spacing w:after="0" w:line="240" w:lineRule="auto"/>
+              <w:ind w:left="0" w:firstLine="709"/>
               <w:rPr>
                 <w:rFonts w:cs="Times New Roman"/>
                 <w:szCs w:val="28"/>
@@ -4316,7 +4027,6 @@
           <w:p>
             <w:pPr>
               <w:spacing w:line="240" w:lineRule="auto"/>
-              <w:ind w:firstLine="0"/>
               <w:rPr>
                 <w:rFonts w:cs="Times New Roman"/>
                 <w:szCs w:val="28"/>
@@ -4337,6 +4047,7 @@
                 <w:numId w:val="26"/>
               </w:numPr>
               <w:spacing w:after="0" w:line="240" w:lineRule="auto"/>
+              <w:ind w:left="0" w:firstLine="709"/>
               <w:rPr>
                 <w:rFonts w:cs="Times New Roman"/>
                 <w:szCs w:val="28"/>
@@ -4356,7 +4067,6 @@
     <w:p>
       <w:pPr>
         <w:spacing w:line="259" w:lineRule="auto"/>
-        <w:ind w:firstLine="0"/>
         <w:jc w:val="left"/>
         <w:rPr>
           <w:rFonts w:cs="Times New Roman"/>
@@ -4382,22 +4092,21 @@
       <w:r>
         <w:rPr>
           <w:rFonts w:cs="Times New Roman"/>
-          <w:i/>
-          <w:noProof/>
+          <w:color w:val="000000" w:themeColor="text1"/>
           <w:szCs w:val="28"/>
         </w:rPr>
         <w:lastRenderedPageBreak/>
         <w:drawing>
-          <wp:anchor distT="0" distB="0" distL="114300" distR="114300" simplePos="0" relativeHeight="251661312" behindDoc="0" locked="0" layoutInCell="1" allowOverlap="1" wp14:anchorId="57F60DAF" wp14:editId="0702C1B8">
+          <wp:anchor distT="0" distB="0" distL="114300" distR="114300" simplePos="0" relativeHeight="251677696" behindDoc="0" locked="0" layoutInCell="1" allowOverlap="1" wp14:anchorId="5EFEC17A" wp14:editId="6C6C2604">
             <wp:simplePos x="0" y="0"/>
             <wp:positionH relativeFrom="margin">
-              <wp:posOffset>720090</wp:posOffset>
+              <wp:align>center</wp:align>
             </wp:positionH>
-            <wp:positionV relativeFrom="page">
-              <wp:posOffset>1143000</wp:posOffset>
+            <wp:positionV relativeFrom="paragraph">
+              <wp:posOffset>499110</wp:posOffset>
             </wp:positionV>
-            <wp:extent cx="4352925" cy="4019550"/>
-            <wp:effectExtent l="0" t="0" r="9525" b="0"/>
+            <wp:extent cx="4679950" cy="4056380"/>
+            <wp:effectExtent l="0" t="0" r="6350" b="1270"/>
             <wp:wrapTopAndBottom/>
             <wp:docPr id="1" name="Рисунок 1"/>
             <wp:cNvGraphicFramePr>
@@ -4425,7 +4134,7 @@
                   <pic:spPr>
                     <a:xfrm>
                       <a:off x="0" y="0"/>
-                      <a:ext cx="4352925" cy="4019550"/>
+                      <a:ext cx="4679950" cy="4056380"/>
                     </a:xfrm>
                     <a:prstGeom prst="rect">
                       <a:avLst/>
@@ -4448,7 +4157,6 @@
     <w:p>
       <w:pPr>
         <w:spacing w:after="0"/>
-        <w:ind w:firstLine="0"/>
         <w:jc w:val="center"/>
         <w:rPr>
           <w:rFonts w:cs="Times New Roman"/>
@@ -4460,7 +4168,6 @@
     <w:p>
       <w:pPr>
         <w:spacing w:after="0"/>
-        <w:ind w:firstLine="0"/>
         <w:jc w:val="center"/>
         <w:rPr>
           <w:rFonts w:cs="Times New Roman"/>
@@ -4494,20 +4201,26 @@
     <w:p>
       <w:pPr>
         <w:pStyle w:val="2"/>
-        <w:ind w:firstLine="0"/>
-        <w:rPr>
-          <w:rFonts w:cs="Times New Roman"/>
-          <w:szCs w:val="28"/>
-        </w:rPr>
-      </w:pPr>
-      <w:bookmarkStart w:id="6" w:name="_Toc29431286"/>
+        <w:rPr>
+          <w:rFonts w:cs="Times New Roman"/>
+          <w:szCs w:val="28"/>
+        </w:rPr>
+      </w:pPr>
+      <w:bookmarkStart w:id="7" w:name="_Toc33561181"/>
       <w:r>
         <w:rPr>
           <w:rFonts w:cs="Times New Roman"/>
           <w:szCs w:val="28"/>
         </w:rPr>
         <w:lastRenderedPageBreak/>
-        <w:t xml:space="preserve">2.2. </w:t>
+        <w:t>3</w:t>
+      </w:r>
+      <w:r>
+        <w:rPr>
+          <w:rFonts w:cs="Times New Roman"/>
+          <w:szCs w:val="28"/>
+        </w:rPr>
+        <w:t xml:space="preserve">.2. </w:t>
       </w:r>
       <w:r>
         <w:rPr>
@@ -4523,31 +4236,32 @@
         </w:rPr>
         <w:t>Диаграмма классов ПО</w:t>
       </w:r>
-      <w:bookmarkEnd w:id="6"/>
-    </w:p>
-    <w:p>
-      <w:pPr>
-        <w:rPr>
-          <w:rFonts w:cs="Times New Roman"/>
-          <w:szCs w:val="28"/>
-        </w:rPr>
-      </w:pPr>
-      <w:r>
-        <w:rPr>
-          <w:rFonts w:cs="Times New Roman"/>
+      <w:bookmarkEnd w:id="7"/>
+    </w:p>
+    <w:p>
+      <w:pPr>
+        <w:rPr>
+          <w:rFonts w:cs="Times New Roman"/>
+          <w:szCs w:val="28"/>
+        </w:rPr>
+      </w:pPr>
+      <w:r>
+        <w:rPr>
+          <w:rFonts w:cs="Times New Roman"/>
+          <w:noProof/>
           <w:szCs w:val="28"/>
         </w:rPr>
         <w:drawing>
-          <wp:anchor distT="0" distB="0" distL="114300" distR="114300" simplePos="0" relativeHeight="251662336" behindDoc="0" locked="0" layoutInCell="1" allowOverlap="1" wp14:anchorId="2F6F056C" wp14:editId="2C48CC68">
+          <wp:anchor distT="0" distB="0" distL="114300" distR="114300" simplePos="0" relativeHeight="251662336" behindDoc="0" locked="0" layoutInCell="1" allowOverlap="1" wp14:anchorId="2F6F056C" wp14:editId="3B4CB072">
             <wp:simplePos x="0" y="0"/>
-            <wp:positionH relativeFrom="column">
-              <wp:posOffset>635</wp:posOffset>
+            <wp:positionH relativeFrom="margin">
+              <wp:posOffset>807720</wp:posOffset>
             </wp:positionH>
-            <wp:positionV relativeFrom="paragraph">
-              <wp:posOffset>808383</wp:posOffset>
+            <wp:positionV relativeFrom="margin">
+              <wp:posOffset>1184745</wp:posOffset>
             </wp:positionV>
-            <wp:extent cx="5939790" cy="4587240"/>
-            <wp:effectExtent l="0" t="0" r="3810" b="3810"/>
+            <wp:extent cx="4319905" cy="3336290"/>
+            <wp:effectExtent l="0" t="0" r="4445" b="0"/>
             <wp:wrapTopAndBottom/>
             <wp:docPr id="5" name="Рисунок 5"/>
             <wp:cNvGraphicFramePr>
@@ -4575,7 +4289,7 @@
                   <pic:spPr>
                     <a:xfrm>
                       <a:off x="0" y="0"/>
-                      <a:ext cx="5939790" cy="4587240"/>
+                      <a:ext cx="4319905" cy="3336290"/>
                     </a:xfrm>
                     <a:prstGeom prst="rect">
                       <a:avLst/>
@@ -4584,6 +4298,12 @@
                 </pic:pic>
               </a:graphicData>
             </a:graphic>
+            <wp14:sizeRelH relativeFrom="margin">
+              <wp14:pctWidth>0</wp14:pctWidth>
+            </wp14:sizeRelH>
+            <wp14:sizeRelV relativeFrom="margin">
+              <wp14:pctHeight>0</wp14:pctHeight>
+            </wp14:sizeRelV>
           </wp:anchor>
         </w:drawing>
       </w:r>
@@ -4600,12 +4320,9 @@
         </w:rPr>
         <w:t xml:space="preserve"> </w:t>
       </w:r>
-      <w:bookmarkStart w:id="7" w:name="_GoBack"/>
-      <w:bookmarkEnd w:id="7"/>
-    </w:p>
-    <w:p>
-      <w:pPr>
-        <w:ind w:firstLine="0"/>
+    </w:p>
+    <w:p>
+      <w:pPr>
         <w:jc w:val="center"/>
         <w:rPr>
           <w:rFonts w:cs="Times New Roman"/>
@@ -4615,7 +4332,6 @@
     </w:p>
     <w:p>
       <w:pPr>
-        <w:ind w:firstLine="0"/>
         <w:jc w:val="center"/>
         <w:rPr>
           <w:rFonts w:cs="Times New Roman"/>
@@ -4641,26 +4357,53 @@
           <w:rFonts w:cs="Times New Roman"/>
           <w:szCs w:val="28"/>
         </w:rPr>
-        <w:t>– Диаграмма классов ПО»</w:t>
+        <w:t xml:space="preserve">– </w:t>
+      </w:r>
+      <w:r>
+        <w:rPr>
+          <w:rFonts w:cs="Times New Roman"/>
+          <w:szCs w:val="28"/>
+        </w:rPr>
+        <w:t>«</w:t>
+      </w:r>
+      <w:r>
+        <w:rPr>
+          <w:rFonts w:cs="Times New Roman"/>
+          <w:szCs w:val="28"/>
+        </w:rPr>
+        <w:t>Диаграмма классов ПО»</w:t>
+      </w:r>
+      <w:r>
+        <w:rPr>
+          <w:rFonts w:cs="Times New Roman"/>
+          <w:szCs w:val="28"/>
+        </w:rPr>
+        <w:br w:type="page"/>
       </w:r>
     </w:p>
     <w:p>
       <w:pPr>
         <w:pStyle w:val="2"/>
-        <w:ind w:firstLine="0"/>
-        <w:rPr>
-          <w:rFonts w:cs="Times New Roman"/>
-          <w:szCs w:val="28"/>
-        </w:rPr>
-      </w:pPr>
-      <w:bookmarkStart w:id="8" w:name="_Toc29431287"/>
+        <w:rPr>
+          <w:rFonts w:cs="Times New Roman"/>
+          <w:szCs w:val="28"/>
+        </w:rPr>
+      </w:pPr>
+      <w:bookmarkStart w:id="8" w:name="_Toc33561182"/>
       <w:r>
         <w:rPr>
           <w:rFonts w:cs="Times New Roman"/>
           <w:szCs w:val="28"/>
         </w:rPr>
         <w:lastRenderedPageBreak/>
-        <w:t xml:space="preserve">2.3.  </w:t>
+        <w:t>3</w:t>
+      </w:r>
+      <w:r>
+        <w:rPr>
+          <w:rFonts w:cs="Times New Roman"/>
+          <w:szCs w:val="28"/>
+        </w:rPr>
+        <w:t xml:space="preserve">.3.  </w:t>
       </w:r>
       <w:r>
         <w:rPr>
@@ -4672,15 +4415,6 @@
       <w:bookmarkEnd w:id="8"/>
     </w:p>
     <w:p>
-      <w:pPr>
-        <w:ind w:firstLine="0"/>
-        <w:jc w:val="center"/>
-        <w:rPr>
-          <w:rFonts w:cs="Times New Roman"/>
-          <w:b/>
-          <w:szCs w:val="28"/>
-        </w:rPr>
-      </w:pPr>
       <w:r>
         <w:rPr>
           <w:rFonts w:cs="Times New Roman"/>
@@ -4689,10 +4423,18 @@
           <w:szCs w:val="28"/>
         </w:rPr>
         <w:drawing>
-          <wp:inline distT="0" distB="0" distL="0" distR="0" wp14:anchorId="3CE58068" wp14:editId="4B7BEC19">
-            <wp:extent cx="4572638" cy="4934639"/>
-            <wp:effectExtent l="0" t="0" r="0" b="0"/>
-            <wp:docPr id="6" name="Рисунок 6"/>
+          <wp:anchor distT="0" distB="0" distL="114300" distR="114300" simplePos="0" relativeHeight="251668480" behindDoc="0" locked="0" layoutInCell="1" allowOverlap="1" wp14:anchorId="6677CB87" wp14:editId="27DC340A">
+            <wp:simplePos x="0" y="0"/>
+            <wp:positionH relativeFrom="column">
+              <wp:posOffset>803910</wp:posOffset>
+            </wp:positionH>
+            <wp:positionV relativeFrom="paragraph">
+              <wp:posOffset>808175</wp:posOffset>
+            </wp:positionV>
+            <wp:extent cx="4171765" cy="4680000"/>
+            <wp:effectExtent l="0" t="0" r="635" b="6350"/>
+            <wp:wrapTopAndBottom/>
+            <wp:docPr id="8" name="Рисунок 8"/>
             <wp:cNvGraphicFramePr>
               <a:graphicFrameLocks xmlns:a="http://schemas.openxmlformats.org/drawingml/2006/main" noChangeAspect="1"/>
             </wp:cNvGraphicFramePr>
@@ -4704,7 +4446,13 @@
                     <pic:cNvPicPr/>
                   </pic:nvPicPr>
                   <pic:blipFill>
-                    <a:blip r:embed="rId10"/>
+                    <a:blip r:embed="rId10">
+                      <a:extLst>
+                        <a:ext uri="{28A0092B-C50C-407E-A947-70E740481C1C}">
+                          <a14:useLocalDpi xmlns:a14="http://schemas.microsoft.com/office/drawing/2010/main" val="0"/>
+                        </a:ext>
+                      </a:extLst>
+                    </a:blip>
                     <a:stretch>
                       <a:fillRect/>
                     </a:stretch>
@@ -4712,7 +4460,7 @@
                   <pic:spPr>
                     <a:xfrm>
                       <a:off x="0" y="0"/>
-                      <a:ext cx="4572638" cy="4934639"/>
+                      <a:ext cx="4171765" cy="4680000"/>
                     </a:xfrm>
                     <a:prstGeom prst="rect">
                       <a:avLst/>
@@ -4721,14 +4469,51 @@
                 </pic:pic>
               </a:graphicData>
             </a:graphic>
-          </wp:inline>
+            <wp14:sizeRelH relativeFrom="page">
+              <wp14:pctWidth>0</wp14:pctWidth>
+            </wp14:sizeRelH>
+            <wp14:sizeRelV relativeFrom="page">
+              <wp14:pctHeight>0</wp14:pctHeight>
+            </wp14:sizeRelV>
+          </wp:anchor>
         </w:drawing>
       </w:r>
+      <w:r>
+        <w:rPr>
+          <w:rFonts w:cs="Times New Roman"/>
+          <w:szCs w:val="28"/>
+        </w:rPr>
+        <w:t>На рисунке 3 представлена диаграмма последовательностей по прецеденту «</w:t>
+      </w:r>
+      <w:r>
+        <w:rPr>
+          <w:rFonts w:cs="Times New Roman"/>
+          <w:szCs w:val="28"/>
+        </w:rPr>
+        <w:t>Подбор рецепта по продуктам</w:t>
+      </w:r>
+      <w:r>
+        <w:rPr>
+          <w:rFonts w:cs="Times New Roman"/>
+          <w:szCs w:val="28"/>
+        </w:rPr>
+        <w:t>».</w:t>
+      </w:r>
+    </w:p>
+    <w:p>
+      <w:pPr>
+        <w:jc w:val="center"/>
+        <w:rPr>
+          <w:rFonts w:cs="Times New Roman"/>
+          <w:b/>
+          <w:szCs w:val="28"/>
+        </w:rPr>
+      </w:pPr>
     </w:p>
     <w:p>
       <w:pPr>
         <w:pStyle w:val="ae"/>
-        <w:ind w:left="0" w:firstLine="0"/>
+        <w:ind w:left="0"/>
         <w:jc w:val="center"/>
         <w:rPr>
           <w:rFonts w:cs="Times New Roman"/>
@@ -4761,7 +4546,7 @@
           <w:rFonts w:cs="Times New Roman"/>
           <w:szCs w:val="28"/>
         </w:rPr>
-        <w:t>Поиск рецепта по продуктам</w:t>
+        <w:t>Подбор рецепта по продуктам</w:t>
       </w:r>
       <w:r>
         <w:rPr>
@@ -4770,22 +4555,16 @@
         </w:rPr>
         <w:t>»</w:t>
       </w:r>
-    </w:p>
-    <w:p>
-      <w:pPr>
-        <w:pStyle w:val="ae"/>
-        <w:ind w:left="0" w:firstLine="0"/>
-        <w:jc w:val="center"/>
-        <w:rPr>
-          <w:rFonts w:cs="Times New Roman"/>
-          <w:szCs w:val="28"/>
-        </w:rPr>
-      </w:pPr>
-    </w:p>
-    <w:p>
-      <w:pPr>
-        <w:ind w:firstLine="0"/>
-        <w:jc w:val="center"/>
+      <w:r>
+        <w:rPr>
+          <w:rFonts w:cs="Times New Roman"/>
+          <w:szCs w:val="28"/>
+        </w:rPr>
+        <w:br w:type="page"/>
+      </w:r>
+    </w:p>
+    <w:p>
+      <w:pPr>
         <w:rPr>
           <w:rFonts w:cs="Times New Roman"/>
           <w:szCs w:val="28"/>
@@ -4799,10 +4578,18 @@
         </w:rPr>
         <w:lastRenderedPageBreak/>
         <w:drawing>
-          <wp:inline distT="0" distB="0" distL="0" distR="0" wp14:anchorId="3640107E" wp14:editId="280C124B">
-            <wp:extent cx="4770616" cy="4486275"/>
-            <wp:effectExtent l="0" t="0" r="0" b="0"/>
-            <wp:docPr id="13" name="Рисунок 13"/>
+          <wp:anchor distT="0" distB="0" distL="114300" distR="114300" simplePos="0" relativeHeight="251667456" behindDoc="0" locked="0" layoutInCell="1" allowOverlap="1" wp14:anchorId="564BBC0B" wp14:editId="1D3F9CB0">
+            <wp:simplePos x="0" y="0"/>
+            <wp:positionH relativeFrom="column">
+              <wp:posOffset>501650</wp:posOffset>
+            </wp:positionH>
+            <wp:positionV relativeFrom="paragraph">
+              <wp:posOffset>781879</wp:posOffset>
+            </wp:positionV>
+            <wp:extent cx="4641703" cy="4680000"/>
+            <wp:effectExtent l="0" t="0" r="6985" b="6350"/>
+            <wp:wrapTopAndBottom/>
+            <wp:docPr id="11" name="Рисунок 11"/>
             <wp:cNvGraphicFramePr>
               <a:graphicFrameLocks xmlns:a="http://schemas.openxmlformats.org/drawingml/2006/main" noChangeAspect="1"/>
             </wp:cNvGraphicFramePr>
@@ -4814,7 +4601,13 @@
                     <pic:cNvPicPr/>
                   </pic:nvPicPr>
                   <pic:blipFill>
-                    <a:blip r:embed="rId11"/>
+                    <a:blip r:embed="rId11">
+                      <a:extLst>
+                        <a:ext uri="{28A0092B-C50C-407E-A947-70E740481C1C}">
+                          <a14:useLocalDpi xmlns:a14="http://schemas.microsoft.com/office/drawing/2010/main" val="0"/>
+                        </a:ext>
+                      </a:extLst>
+                    </a:blip>
                     <a:stretch>
                       <a:fillRect/>
                     </a:stretch>
@@ -4822,7 +4615,7 @@
                   <pic:spPr>
                     <a:xfrm>
                       <a:off x="0" y="0"/>
-                      <a:ext cx="4798066" cy="4512089"/>
+                      <a:ext cx="4641703" cy="4680000"/>
                     </a:xfrm>
                     <a:prstGeom prst="rect">
                       <a:avLst/>
@@ -4831,20 +4624,44 @@
                 </pic:pic>
               </a:graphicData>
             </a:graphic>
-          </wp:inline>
+            <wp14:sizeRelH relativeFrom="page">
+              <wp14:pctWidth>0</wp14:pctWidth>
+            </wp14:sizeRelH>
+            <wp14:sizeRelV relativeFrom="page">
+              <wp14:pctHeight>0</wp14:pctHeight>
+            </wp14:sizeRelV>
+          </wp:anchor>
         </w:drawing>
       </w:r>
+      <w:r>
+        <w:rPr>
+          <w:rFonts w:cs="Times New Roman"/>
+          <w:szCs w:val="28"/>
+        </w:rPr>
+        <w:t>На рисунке 4 представлена диаграмма последовательностей по прецеденту «Поиск рецепта по названию».</w:t>
+      </w:r>
     </w:p>
     <w:p>
       <w:pPr>
         <w:pStyle w:val="ae"/>
-        <w:ind w:left="0" w:firstLine="0"/>
+        <w:ind w:left="0"/>
         <w:jc w:val="center"/>
         <w:rPr>
           <w:rFonts w:cs="Times New Roman"/>
           <w:szCs w:val="28"/>
         </w:rPr>
       </w:pPr>
+    </w:p>
+    <w:p>
+      <w:pPr>
+        <w:pStyle w:val="ae"/>
+        <w:ind w:left="0"/>
+        <w:jc w:val="center"/>
+        <w:rPr>
+          <w:rFonts w:cs="Times New Roman"/>
+          <w:szCs w:val="28"/>
+        </w:rPr>
+      </w:pPr>
       <w:r>
         <w:rPr>
           <w:rFonts w:cs="Times New Roman"/>
@@ -4880,11 +4697,16 @@
         </w:rPr>
         <w:t>»</w:t>
       </w:r>
-    </w:p>
-    <w:p>
-      <w:pPr>
-        <w:ind w:firstLine="0"/>
-        <w:jc w:val="center"/>
+      <w:r>
+        <w:rPr>
+          <w:rFonts w:cs="Times New Roman"/>
+          <w:szCs w:val="28"/>
+        </w:rPr>
+        <w:br w:type="page"/>
+      </w:r>
+    </w:p>
+    <w:p>
+      <w:pPr>
         <w:rPr>
           <w:rFonts w:cs="Times New Roman"/>
           <w:szCs w:val="28"/>
@@ -4898,10 +4720,18 @@
         </w:rPr>
         <w:lastRenderedPageBreak/>
         <w:drawing>
-          <wp:inline distT="0" distB="0" distL="0" distR="0" wp14:anchorId="6F2C6C30" wp14:editId="0904E2B3">
-            <wp:extent cx="5132916" cy="4619625"/>
-            <wp:effectExtent l="0" t="0" r="0" b="0"/>
-            <wp:docPr id="7" name="Рисунок 7"/>
+          <wp:anchor distT="0" distB="0" distL="114300" distR="114300" simplePos="0" relativeHeight="251666432" behindDoc="0" locked="0" layoutInCell="1" allowOverlap="1" wp14:anchorId="1CD2F07F" wp14:editId="7550F589">
+            <wp:simplePos x="0" y="0"/>
+            <wp:positionH relativeFrom="column">
+              <wp:posOffset>803910</wp:posOffset>
+            </wp:positionH>
+            <wp:positionV relativeFrom="paragraph">
+              <wp:posOffset>830055</wp:posOffset>
+            </wp:positionV>
+            <wp:extent cx="4354560" cy="6480000"/>
+            <wp:effectExtent l="0" t="0" r="8255" b="0"/>
+            <wp:wrapTopAndBottom/>
+            <wp:docPr id="16" name="Рисунок 16"/>
             <wp:cNvGraphicFramePr>
               <a:graphicFrameLocks xmlns:a="http://schemas.openxmlformats.org/drawingml/2006/main" noChangeAspect="1"/>
             </wp:cNvGraphicFramePr>
@@ -4913,7 +4743,13 @@
                     <pic:cNvPicPr/>
                   </pic:nvPicPr>
                   <pic:blipFill>
-                    <a:blip r:embed="rId12"/>
+                    <a:blip r:embed="rId12">
+                      <a:extLst>
+                        <a:ext uri="{28A0092B-C50C-407E-A947-70E740481C1C}">
+                          <a14:useLocalDpi xmlns:a14="http://schemas.microsoft.com/office/drawing/2010/main" val="0"/>
+                        </a:ext>
+                      </a:extLst>
+                    </a:blip>
                     <a:stretch>
                       <a:fillRect/>
                     </a:stretch>
@@ -4921,7 +4757,7 @@
                   <pic:spPr>
                     <a:xfrm>
                       <a:off x="0" y="0"/>
-                      <a:ext cx="5140600" cy="4626541"/>
+                      <a:ext cx="4354560" cy="6480000"/>
                     </a:xfrm>
                     <a:prstGeom prst="rect">
                       <a:avLst/>
@@ -4930,20 +4766,44 @@
                 </pic:pic>
               </a:graphicData>
             </a:graphic>
-          </wp:inline>
+            <wp14:sizeRelH relativeFrom="page">
+              <wp14:pctWidth>0</wp14:pctWidth>
+            </wp14:sizeRelH>
+            <wp14:sizeRelV relativeFrom="page">
+              <wp14:pctHeight>0</wp14:pctHeight>
+            </wp14:sizeRelV>
+          </wp:anchor>
         </w:drawing>
       </w:r>
+      <w:r>
+        <w:rPr>
+          <w:rFonts w:cs="Times New Roman"/>
+          <w:szCs w:val="28"/>
+        </w:rPr>
+        <w:t>На рисунке 5 представлена диаграмма последовательностей по прецеденту «Добавление продукта».</w:t>
+      </w:r>
     </w:p>
     <w:p>
       <w:pPr>
         <w:pStyle w:val="ae"/>
-        <w:ind w:left="0" w:firstLine="0"/>
+        <w:ind w:left="0"/>
         <w:jc w:val="center"/>
         <w:rPr>
           <w:rFonts w:cs="Times New Roman"/>
           <w:szCs w:val="28"/>
         </w:rPr>
       </w:pPr>
+    </w:p>
+    <w:p>
+      <w:pPr>
+        <w:pStyle w:val="ae"/>
+        <w:ind w:left="0"/>
+        <w:jc w:val="center"/>
+        <w:rPr>
+          <w:rFonts w:cs="Times New Roman"/>
+          <w:szCs w:val="28"/>
+        </w:rPr>
+      </w:pPr>
       <w:r>
         <w:rPr>
           <w:rFonts w:cs="Times New Roman"/>
@@ -4979,11 +4839,16 @@
         </w:rPr>
         <w:t>»</w:t>
       </w:r>
-    </w:p>
-    <w:p>
-      <w:pPr>
-        <w:ind w:firstLine="0"/>
-        <w:jc w:val="center"/>
+      <w:r>
+        <w:rPr>
+          <w:rFonts w:cs="Times New Roman"/>
+          <w:szCs w:val="28"/>
+        </w:rPr>
+        <w:br w:type="page"/>
+      </w:r>
+    </w:p>
+    <w:p>
+      <w:pPr>
         <w:rPr>
           <w:rFonts w:cs="Times New Roman"/>
           <w:szCs w:val="28"/>
@@ -4995,11 +4860,20 @@
           <w:noProof/>
           <w:szCs w:val="28"/>
         </w:rPr>
+        <w:lastRenderedPageBreak/>
         <w:drawing>
-          <wp:inline distT="0" distB="0" distL="0" distR="0" wp14:anchorId="28CBDF93" wp14:editId="03C4BECE">
-            <wp:extent cx="4615815" cy="3533660"/>
+          <wp:anchor distT="0" distB="0" distL="114300" distR="114300" simplePos="0" relativeHeight="251665408" behindDoc="0" locked="0" layoutInCell="1" allowOverlap="1" wp14:anchorId="4C4B2C3C" wp14:editId="10C6DFC5">
+            <wp:simplePos x="0" y="0"/>
+            <wp:positionH relativeFrom="column">
+              <wp:posOffset>803910</wp:posOffset>
+            </wp:positionH>
+            <wp:positionV relativeFrom="paragraph">
+              <wp:posOffset>845958</wp:posOffset>
+            </wp:positionV>
+            <wp:extent cx="4251210" cy="6480000"/>
             <wp:effectExtent l="0" t="0" r="0" b="0"/>
-            <wp:docPr id="14" name="Рисунок 14"/>
+            <wp:wrapTopAndBottom/>
+            <wp:docPr id="22" name="Рисунок 22"/>
             <wp:cNvGraphicFramePr>
               <a:graphicFrameLocks xmlns:a="http://schemas.openxmlformats.org/drawingml/2006/main" noChangeAspect="1"/>
             </wp:cNvGraphicFramePr>
@@ -5011,7 +4885,13 @@
                     <pic:cNvPicPr/>
                   </pic:nvPicPr>
                   <pic:blipFill>
-                    <a:blip r:embed="rId13"/>
+                    <a:blip r:embed="rId13">
+                      <a:extLst>
+                        <a:ext uri="{28A0092B-C50C-407E-A947-70E740481C1C}">
+                          <a14:useLocalDpi xmlns:a14="http://schemas.microsoft.com/office/drawing/2010/main" val="0"/>
+                        </a:ext>
+                      </a:extLst>
+                    </a:blip>
                     <a:stretch>
                       <a:fillRect/>
                     </a:stretch>
@@ -5019,7 +4899,7 @@
                   <pic:spPr>
                     <a:xfrm>
                       <a:off x="0" y="0"/>
-                      <a:ext cx="4657292" cy="3565413"/>
+                      <a:ext cx="4251210" cy="6480000"/>
                     </a:xfrm>
                     <a:prstGeom prst="rect">
                       <a:avLst/>
@@ -5028,19 +4908,43 @@
                 </pic:pic>
               </a:graphicData>
             </a:graphic>
-          </wp:inline>
+            <wp14:sizeRelH relativeFrom="page">
+              <wp14:pctWidth>0</wp14:pctWidth>
+            </wp14:sizeRelH>
+            <wp14:sizeRelV relativeFrom="page">
+              <wp14:pctHeight>0</wp14:pctHeight>
+            </wp14:sizeRelV>
+          </wp:anchor>
         </w:drawing>
       </w:r>
-    </w:p>
-    <w:p>
-      <w:pPr>
-        <w:ind w:firstLine="0"/>
+      <w:r>
+        <w:t>Н</w:t>
+      </w:r>
+      <w:r>
+        <w:rPr>
+          <w:rFonts w:cs="Times New Roman"/>
+          <w:szCs w:val="28"/>
+        </w:rPr>
+        <w:t>а рисунке 6 представлена диаграмма последовательностей по прецеденту «Добавление рецепта».</w:t>
+      </w:r>
+    </w:p>
+    <w:p>
+      <w:pPr>
         <w:jc w:val="center"/>
         <w:rPr>
           <w:rFonts w:cs="Times New Roman"/>
           <w:szCs w:val="28"/>
         </w:rPr>
       </w:pPr>
+    </w:p>
+    <w:p>
+      <w:pPr>
+        <w:jc w:val="center"/>
+        <w:rPr>
+          <w:rFonts w:cs="Times New Roman"/>
+          <w:szCs w:val="28"/>
+        </w:rPr>
+      </w:pPr>
       <w:r>
         <w:rPr>
           <w:rFonts w:cs="Times New Roman"/>
@@ -5076,11 +4980,16 @@
         </w:rPr>
         <w:t>»</w:t>
       </w:r>
-    </w:p>
-    <w:p>
-      <w:pPr>
-        <w:ind w:firstLine="0"/>
-        <w:jc w:val="center"/>
+      <w:r>
+        <w:rPr>
+          <w:rFonts w:cs="Times New Roman"/>
+          <w:szCs w:val="28"/>
+        </w:rPr>
+        <w:br w:type="page"/>
+      </w:r>
+    </w:p>
+    <w:p>
+      <w:pPr>
         <w:rPr>
           <w:rFonts w:cs="Times New Roman"/>
           <w:szCs w:val="28"/>
@@ -5094,10 +5003,18 @@
         </w:rPr>
         <w:lastRenderedPageBreak/>
         <w:drawing>
-          <wp:inline distT="0" distB="0" distL="0" distR="0" wp14:anchorId="13C73DE4" wp14:editId="34953D90">
-            <wp:extent cx="5939790" cy="4547235"/>
-            <wp:effectExtent l="0" t="0" r="3810" b="5715"/>
-            <wp:docPr id="15" name="Рисунок 15"/>
+          <wp:anchor distT="0" distB="0" distL="114300" distR="114300" simplePos="0" relativeHeight="251664384" behindDoc="0" locked="0" layoutInCell="1" allowOverlap="1" wp14:anchorId="3A43818B" wp14:editId="3262DD54">
+            <wp:simplePos x="0" y="0"/>
+            <wp:positionH relativeFrom="column">
+              <wp:posOffset>470535</wp:posOffset>
+            </wp:positionH>
+            <wp:positionV relativeFrom="paragraph">
+              <wp:posOffset>805180</wp:posOffset>
+            </wp:positionV>
+            <wp:extent cx="4966726" cy="3240000"/>
+            <wp:effectExtent l="0" t="0" r="5715" b="0"/>
+            <wp:wrapTopAndBottom/>
+            <wp:docPr id="23" name="Рисунок 23"/>
             <wp:cNvGraphicFramePr>
               <a:graphicFrameLocks xmlns:a="http://schemas.openxmlformats.org/drawingml/2006/main" noChangeAspect="1"/>
             </wp:cNvGraphicFramePr>
@@ -5109,7 +5026,13 @@
                     <pic:cNvPicPr/>
                   </pic:nvPicPr>
                   <pic:blipFill>
-                    <a:blip r:embed="rId13"/>
+                    <a:blip r:embed="rId14">
+                      <a:extLst>
+                        <a:ext uri="{28A0092B-C50C-407E-A947-70E740481C1C}">
+                          <a14:useLocalDpi xmlns:a14="http://schemas.microsoft.com/office/drawing/2010/main" val="0"/>
+                        </a:ext>
+                      </a:extLst>
+                    </a:blip>
                     <a:stretch>
                       <a:fillRect/>
                     </a:stretch>
@@ -5117,7 +5040,7 @@
                   <pic:spPr>
                     <a:xfrm>
                       <a:off x="0" y="0"/>
-                      <a:ext cx="5939790" cy="4547235"/>
+                      <a:ext cx="4966726" cy="3240000"/>
                     </a:xfrm>
                     <a:prstGeom prst="rect">
                       <a:avLst/>
@@ -5126,19 +5049,43 @@
                 </pic:pic>
               </a:graphicData>
             </a:graphic>
-          </wp:inline>
+            <wp14:sizeRelH relativeFrom="margin">
+              <wp14:pctWidth>0</wp14:pctWidth>
+            </wp14:sizeRelH>
+            <wp14:sizeRelV relativeFrom="margin">
+              <wp14:pctHeight>0</wp14:pctHeight>
+            </wp14:sizeRelV>
+          </wp:anchor>
         </w:drawing>
       </w:r>
-    </w:p>
-    <w:p>
-      <w:pPr>
-        <w:ind w:firstLine="0"/>
+      <w:r>
+        <w:t>Н</w:t>
+      </w:r>
+      <w:r>
+        <w:rPr>
+          <w:rFonts w:cs="Times New Roman"/>
+          <w:szCs w:val="28"/>
+        </w:rPr>
+        <w:t>а рисунке 7 представлена диаграмма последовательностей по прецеденту «Добавление рецептов в избранное».</w:t>
+      </w:r>
+    </w:p>
+    <w:p>
+      <w:pPr>
         <w:jc w:val="center"/>
         <w:rPr>
           <w:rFonts w:cs="Times New Roman"/>
           <w:szCs w:val="28"/>
         </w:rPr>
       </w:pPr>
+    </w:p>
+    <w:p>
+      <w:pPr>
+        <w:jc w:val="center"/>
+        <w:rPr>
+          <w:rFonts w:cs="Times New Roman"/>
+          <w:szCs w:val="28"/>
+        </w:rPr>
+      </w:pPr>
       <w:r>
         <w:rPr>
           <w:rFonts w:cs="Times New Roman"/>
@@ -5174,42 +5121,37 @@
         </w:rPr>
         <w:t>»</w:t>
       </w:r>
-    </w:p>
-    <w:p>
-      <w:pPr>
-        <w:pStyle w:val="2"/>
-        <w:numPr>
-          <w:ilvl w:val="1"/>
-          <w:numId w:val="12"/>
-        </w:numPr>
-        <w:ind w:left="0" w:firstLine="0"/>
-        <w:rPr>
-          <w:rFonts w:cs="Times New Roman"/>
-          <w:szCs w:val="28"/>
-        </w:rPr>
-      </w:pPr>
-      <w:bookmarkStart w:id="9" w:name="_Toc29431288"/>
-      <w:r>
-        <w:rPr>
-          <w:rFonts w:cs="Times New Roman"/>
-          <w:szCs w:val="28"/>
-        </w:rPr>
-        <w:t>Диаграммы коммуникаций</w:t>
-      </w:r>
-      <w:bookmarkEnd w:id="9"/>
-    </w:p>
-    <w:p>
-      <w:pPr>
-        <w:ind w:firstLine="0"/>
-        <w:jc w:val="center"/>
-        <w:rPr>
-          <w:rFonts w:cs="Times New Roman"/>
-          <w:szCs w:val="28"/>
-        </w:rPr>
-      </w:pPr>
-      <w:bookmarkStart w:id="10" w:name="_Toc28592060"/>
-      <w:bookmarkStart w:id="11" w:name="_Toc28699489"/>
-      <w:bookmarkStart w:id="12" w:name="_Toc28699580"/>
+      <w:r>
+        <w:rPr>
+          <w:rFonts w:cs="Times New Roman"/>
+          <w:szCs w:val="28"/>
+        </w:rPr>
+        <w:br w:type="page"/>
+      </w:r>
+    </w:p>
+    <w:p>
+      <w:pPr>
+        <w:rPr>
+          <w:rFonts w:cs="Times New Roman"/>
+          <w:szCs w:val="28"/>
+        </w:rPr>
+      </w:pPr>
+      <w:r>
+        <w:rPr>
+          <w:rFonts w:cs="Times New Roman"/>
+          <w:szCs w:val="28"/>
+        </w:rPr>
+        <w:lastRenderedPageBreak/>
+        <w:t>Дополнительные диаграммы последовательностей общего вида.</w:t>
+      </w:r>
+    </w:p>
+    <w:p>
+      <w:pPr>
+        <w:rPr>
+          <w:rFonts w:cs="Times New Roman"/>
+          <w:szCs w:val="28"/>
+        </w:rPr>
+      </w:pPr>
       <w:r>
         <w:rPr>
           <w:rFonts w:cs="Times New Roman"/>
@@ -5217,10 +5159,18 @@
           <w:szCs w:val="28"/>
         </w:rPr>
         <w:drawing>
-          <wp:inline distT="0" distB="0" distL="0" distR="0" wp14:anchorId="6A225510" wp14:editId="2890D53E">
-            <wp:extent cx="1820579" cy="2933700"/>
-            <wp:effectExtent l="0" t="0" r="8255" b="0"/>
-            <wp:docPr id="10" name="Рисунок 10"/>
+          <wp:anchor distT="0" distB="0" distL="114300" distR="114300" simplePos="0" relativeHeight="251669504" behindDoc="0" locked="0" layoutInCell="1" allowOverlap="1" wp14:anchorId="59EAD302" wp14:editId="44AD0E8B">
+            <wp:simplePos x="0" y="0"/>
+            <wp:positionH relativeFrom="column">
+              <wp:posOffset>716948</wp:posOffset>
+            </wp:positionH>
+            <wp:positionV relativeFrom="paragraph">
+              <wp:posOffset>771442</wp:posOffset>
+            </wp:positionV>
+            <wp:extent cx="4680000" cy="3839799"/>
+            <wp:effectExtent l="0" t="0" r="6350" b="8890"/>
+            <wp:wrapTopAndBottom/>
+            <wp:docPr id="3" name="Рисунок 3"/>
             <wp:cNvGraphicFramePr>
               <a:graphicFrameLocks xmlns:a="http://schemas.openxmlformats.org/drawingml/2006/main" noChangeAspect="1"/>
             </wp:cNvGraphicFramePr>
@@ -5228,13 +5178,245 @@
               <a:graphicData uri="http://schemas.openxmlformats.org/drawingml/2006/picture">
                 <pic:pic xmlns:pic="http://schemas.openxmlformats.org/drawingml/2006/picture">
                   <pic:nvPicPr>
-                    <pic:cNvPr id="0" name="Picture 4"/>
+                    <pic:cNvPr id="1" name=""/>
+                    <pic:cNvPicPr/>
+                  </pic:nvPicPr>
+                  <pic:blipFill>
+                    <a:blip r:embed="rId15">
+                      <a:extLst>
+                        <a:ext uri="{28A0092B-C50C-407E-A947-70E740481C1C}">
+                          <a14:useLocalDpi xmlns:a14="http://schemas.microsoft.com/office/drawing/2010/main" val="0"/>
+                        </a:ext>
+                      </a:extLst>
+                    </a:blip>
+                    <a:stretch>
+                      <a:fillRect/>
+                    </a:stretch>
+                  </pic:blipFill>
+                  <pic:spPr>
+                    <a:xfrm>
+                      <a:off x="0" y="0"/>
+                      <a:ext cx="4680000" cy="3839799"/>
+                    </a:xfrm>
+                    <a:prstGeom prst="rect">
+                      <a:avLst/>
+                    </a:prstGeom>
+                  </pic:spPr>
+                </pic:pic>
+              </a:graphicData>
+            </a:graphic>
+          </wp:anchor>
+        </w:drawing>
+      </w:r>
+      <w:r>
+        <w:t>Н</w:t>
+      </w:r>
+      <w:r>
+        <w:rPr>
+          <w:rFonts w:cs="Times New Roman"/>
+          <w:szCs w:val="28"/>
+        </w:rPr>
+        <w:t>а рисунке 8 представлена диаграмма последовательностей «Регистрация».</w:t>
+      </w:r>
+    </w:p>
+    <w:p>
+      <w:pPr>
+        <w:jc w:val="center"/>
+        <w:rPr>
+          <w:rFonts w:cs="Times New Roman"/>
+          <w:szCs w:val="28"/>
+        </w:rPr>
+      </w:pPr>
+    </w:p>
+    <w:p>
+      <w:pPr>
+        <w:jc w:val="center"/>
+        <w:rPr>
+          <w:rFonts w:cs="Times New Roman"/>
+          <w:szCs w:val="28"/>
+        </w:rPr>
+      </w:pPr>
+      <w:r>
+        <w:rPr>
+          <w:rFonts w:cs="Times New Roman"/>
+          <w:szCs w:val="28"/>
+        </w:rPr>
+        <w:t>Рисунок 8 – Диаграмма последовательностей «Регистрация»</w:t>
+      </w:r>
+      <w:r>
+        <w:rPr>
+          <w:rFonts w:cs="Times New Roman"/>
+          <w:szCs w:val="28"/>
+        </w:rPr>
+        <w:br w:type="page"/>
+      </w:r>
+    </w:p>
+    <w:p>
+      <w:pPr>
+        <w:rPr>
+          <w:rFonts w:cs="Times New Roman"/>
+          <w:szCs w:val="28"/>
+        </w:rPr>
+      </w:pPr>
+      <w:r>
+        <w:rPr>
+          <w:rFonts w:cs="Times New Roman"/>
+          <w:noProof/>
+          <w:szCs w:val="28"/>
+        </w:rPr>
+        <w:lastRenderedPageBreak/>
+        <w:drawing>
+          <wp:anchor distT="0" distB="0" distL="114300" distR="114300" simplePos="0" relativeHeight="251670528" behindDoc="0" locked="0" layoutInCell="1" allowOverlap="1" wp14:anchorId="4B7468A8" wp14:editId="71A4097A">
+            <wp:simplePos x="0" y="0"/>
+            <wp:positionH relativeFrom="column">
+              <wp:posOffset>588342</wp:posOffset>
+            </wp:positionH>
+            <wp:positionV relativeFrom="paragraph">
+              <wp:posOffset>869425</wp:posOffset>
+            </wp:positionV>
+            <wp:extent cx="5040000" cy="3664965"/>
+            <wp:effectExtent l="0" t="0" r="8255" b="0"/>
+            <wp:wrapTopAndBottom/>
+            <wp:docPr id="4" name="Рисунок 4"/>
+            <wp:cNvGraphicFramePr>
+              <a:graphicFrameLocks xmlns:a="http://schemas.openxmlformats.org/drawingml/2006/main" noChangeAspect="1"/>
+            </wp:cNvGraphicFramePr>
+            <a:graphic xmlns:a="http://schemas.openxmlformats.org/drawingml/2006/main">
+              <a:graphicData uri="http://schemas.openxmlformats.org/drawingml/2006/picture">
+                <pic:pic xmlns:pic="http://schemas.openxmlformats.org/drawingml/2006/picture">
+                  <pic:nvPicPr>
+                    <pic:cNvPr id="1" name=""/>
+                    <pic:cNvPicPr/>
+                  </pic:nvPicPr>
+                  <pic:blipFill>
+                    <a:blip r:embed="rId16">
+                      <a:extLst>
+                        <a:ext uri="{28A0092B-C50C-407E-A947-70E740481C1C}">
+                          <a14:useLocalDpi xmlns:a14="http://schemas.microsoft.com/office/drawing/2010/main" val="0"/>
+                        </a:ext>
+                      </a:extLst>
+                    </a:blip>
+                    <a:stretch>
+                      <a:fillRect/>
+                    </a:stretch>
+                  </pic:blipFill>
+                  <pic:spPr>
+                    <a:xfrm>
+                      <a:off x="0" y="0"/>
+                      <a:ext cx="5040000" cy="3664965"/>
+                    </a:xfrm>
+                    <a:prstGeom prst="rect">
+                      <a:avLst/>
+                    </a:prstGeom>
+                  </pic:spPr>
+                </pic:pic>
+              </a:graphicData>
+            </a:graphic>
+            <wp14:sizeRelH relativeFrom="margin">
+              <wp14:pctWidth>0</wp14:pctWidth>
+            </wp14:sizeRelH>
+            <wp14:sizeRelV relativeFrom="margin">
+              <wp14:pctHeight>0</wp14:pctHeight>
+            </wp14:sizeRelV>
+          </wp:anchor>
+        </w:drawing>
+      </w:r>
+      <w:r>
+        <w:t>Н</w:t>
+      </w:r>
+      <w:r>
+        <w:rPr>
+          <w:rFonts w:cs="Times New Roman"/>
+          <w:szCs w:val="28"/>
+        </w:rPr>
+        <w:t>а рисунке 9 представлена диаграмма последовательностей «Авторизация».</w:t>
+      </w:r>
+    </w:p>
+    <w:p>
+      <w:pPr>
+        <w:jc w:val="center"/>
+        <w:rPr>
+          <w:rFonts w:cs="Times New Roman"/>
+          <w:szCs w:val="28"/>
+        </w:rPr>
+      </w:pPr>
+    </w:p>
+    <w:p>
+      <w:pPr>
+        <w:jc w:val="center"/>
+        <w:rPr>
+          <w:rFonts w:cs="Times New Roman"/>
+          <w:szCs w:val="28"/>
+        </w:rPr>
+      </w:pPr>
+      <w:r>
+        <w:rPr>
+          <w:rFonts w:cs="Times New Roman"/>
+          <w:szCs w:val="28"/>
+        </w:rPr>
+        <w:t>Рисунок 9 – Диаграмма последовательностей «Авторизация»</w:t>
+      </w:r>
+      <w:r>
+        <w:rPr>
+          <w:rFonts w:cs="Times New Roman"/>
+          <w:szCs w:val="28"/>
+        </w:rPr>
+        <w:br w:type="page"/>
+      </w:r>
+    </w:p>
+    <w:p>
+      <w:pPr>
+        <w:pStyle w:val="2"/>
+        <w:rPr>
+          <w:lang w:val="en-US"/>
+        </w:rPr>
+      </w:pPr>
+      <w:r>
+        <w:lastRenderedPageBreak/>
+        <w:t>3</w:t>
+      </w:r>
+      <w:r>
+        <w:t xml:space="preserve">.4.  Диаграмма </w:t>
+      </w:r>
+      <w:r>
+        <w:rPr>
+          <w:lang w:val="en-US"/>
+        </w:rPr>
+        <w:t>IDEF1X</w:t>
+      </w:r>
+    </w:p>
+    <w:p>
+      <w:r>
+        <w:rPr>
+          <w:noProof/>
+        </w:rPr>
+        <w:drawing>
+          <wp:anchor distT="0" distB="0" distL="114300" distR="114300" simplePos="0" relativeHeight="251678720" behindDoc="0" locked="0" layoutInCell="1" allowOverlap="1" wp14:anchorId="5604BED1" wp14:editId="08FEF147">
+            <wp:simplePos x="0" y="0"/>
+            <wp:positionH relativeFrom="margin">
+              <wp:align>center</wp:align>
+            </wp:positionH>
+            <wp:positionV relativeFrom="paragraph">
+              <wp:posOffset>523875</wp:posOffset>
+            </wp:positionV>
+            <wp:extent cx="5039995" cy="3129915"/>
+            <wp:effectExtent l="0" t="0" r="8255" b="0"/>
+            <wp:wrapTopAndBottom/>
+            <wp:docPr id="6" name="Рисунок 6"/>
+            <wp:cNvGraphicFramePr>
+              <a:graphicFrameLocks xmlns:a="http://schemas.openxmlformats.org/drawingml/2006/main" noChangeAspect="1"/>
+            </wp:cNvGraphicFramePr>
+            <a:graphic xmlns:a="http://schemas.openxmlformats.org/drawingml/2006/main">
+              <a:graphicData uri="http://schemas.openxmlformats.org/drawingml/2006/picture">
+                <pic:pic xmlns:pic="http://schemas.openxmlformats.org/drawingml/2006/picture">
+                  <pic:nvPicPr>
+                    <pic:cNvPr id="0" name="Picture 1"/>
                     <pic:cNvPicPr>
                       <a:picLocks noChangeAspect="1" noChangeArrowheads="1"/>
                     </pic:cNvPicPr>
                   </pic:nvPicPr>
                   <pic:blipFill>
-                    <a:blip r:embed="rId14">
+                    <a:blip r:embed="rId17">
                       <a:extLst>
                         <a:ext uri="{28A0092B-C50C-407E-A947-70E740481C1C}">
                           <a14:useLocalDpi xmlns:a14="http://schemas.microsoft.com/office/drawing/2010/main" val="0"/>
@@ -5249,7 +5431,7 @@
                   <pic:spPr bwMode="auto">
                     <a:xfrm>
                       <a:off x="0" y="0"/>
-                      <a:ext cx="1824868" cy="2940611"/>
+                      <a:ext cx="5039995" cy="3129915"/>
                     </a:xfrm>
                     <a:prstGeom prst="rect">
                       <a:avLst/>
@@ -5262,53 +5444,91 @@
                 </pic:pic>
               </a:graphicData>
             </a:graphic>
-          </wp:inline>
+          </wp:anchor>
         </w:drawing>
       </w:r>
-      <w:bookmarkEnd w:id="10"/>
-      <w:bookmarkEnd w:id="11"/>
-      <w:bookmarkEnd w:id="12"/>
-    </w:p>
-    <w:p>
-      <w:pPr>
-        <w:pStyle w:val="af1"/>
-        <w:ind w:firstLine="0"/>
+      <w:r>
+        <w:t>Н</w:t>
+      </w:r>
+      <w:r>
+        <w:rPr>
+          <w:rFonts w:cs="Times New Roman"/>
+          <w:szCs w:val="28"/>
+        </w:rPr>
+        <w:t xml:space="preserve">а рисунке </w:t>
+      </w:r>
+      <w:r>
+        <w:rPr>
+          <w:rFonts w:cs="Times New Roman"/>
+          <w:szCs w:val="28"/>
+        </w:rPr>
+        <w:t>10</w:t>
+      </w:r>
+      <w:r>
+        <w:rPr>
+          <w:rFonts w:cs="Times New Roman"/>
+          <w:szCs w:val="28"/>
+        </w:rPr>
+        <w:t xml:space="preserve"> представлена </w:t>
+      </w:r>
+      <w:r>
+        <w:rPr>
+          <w:rFonts w:cs="Times New Roman"/>
+          <w:szCs w:val="28"/>
+        </w:rPr>
+        <w:t>м</w:t>
+      </w:r>
+      <w:r>
+        <w:rPr>
+          <w:rFonts w:cs="Times New Roman"/>
+          <w:szCs w:val="28"/>
+        </w:rPr>
+        <w:t>одель "сущность-связь"</w:t>
+      </w:r>
+      <w:r>
+        <w:rPr>
+          <w:rFonts w:cs="Times New Roman"/>
+          <w:szCs w:val="28"/>
+        </w:rPr>
+        <w:t>.</w:t>
+      </w:r>
+    </w:p>
+    <w:p>
+      <w:pPr>
         <w:jc w:val="center"/>
         <w:rPr>
           <w:rFonts w:cs="Times New Roman"/>
-          <w:i w:val="0"/>
+          <w:szCs w:val="28"/>
+        </w:rPr>
+      </w:pPr>
+    </w:p>
+    <w:p>
+      <w:pPr>
+        <w:jc w:val="center"/>
+        <w:rPr>
+          <w:rFonts w:eastAsiaTheme="majorEastAsia" w:cs="Times New Roman"/>
+          <w:b/>
           <w:color w:val="000000" w:themeColor="text1"/>
-          <w:sz w:val="28"/>
-          <w:szCs w:val="28"/>
-        </w:rPr>
-      </w:pPr>
-      <w:r>
-        <w:rPr>
-          <w:rFonts w:cs="Times New Roman"/>
-          <w:i w:val="0"/>
-          <w:color w:val="000000" w:themeColor="text1"/>
-          <w:sz w:val="28"/>
-          <w:szCs w:val="28"/>
-        </w:rPr>
-        <w:lastRenderedPageBreak/>
+          <w:szCs w:val="28"/>
+        </w:rPr>
+      </w:pPr>
+      <w:r>
+        <w:rPr>
+          <w:rFonts w:cs="Times New Roman"/>
+          <w:szCs w:val="28"/>
+        </w:rPr>
         <w:t xml:space="preserve">Рисунок </w:t>
       </w:r>
       <w:r>
         <w:rPr>
           <w:rFonts w:cs="Times New Roman"/>
-          <w:i w:val="0"/>
-          <w:color w:val="000000" w:themeColor="text1"/>
-          <w:sz w:val="28"/>
-          <w:szCs w:val="28"/>
-        </w:rPr>
-        <w:t>8</w:t>
-      </w:r>
-      <w:r>
-        <w:rPr>
-          <w:rFonts w:cs="Times New Roman"/>
-          <w:i w:val="0"/>
-          <w:color w:val="000000" w:themeColor="text1"/>
-          <w:sz w:val="28"/>
+          <w:szCs w:val="28"/>
+        </w:rPr>
+        <w:t>10</w:t>
+      </w:r>
+      <w:r>
+        <w:rPr>
+          <w:rFonts w:cs="Times New Roman"/>
           <w:szCs w:val="28"/>
         </w:rPr>
         <w:t xml:space="preserve"> – Диаграмма </w:t>
@@ -5316,347 +5536,16 @@
       <w:r>
         <w:rPr>
           <w:rFonts w:cs="Times New Roman"/>
-          <w:i w:val="0"/>
-          <w:color w:val="000000" w:themeColor="text1"/>
-          <w:sz w:val="28"/>
-          <w:szCs w:val="28"/>
-        </w:rPr>
-        <w:t>коммуникаций</w:t>
-      </w:r>
-      <w:r>
-        <w:rPr>
-          <w:rFonts w:cs="Times New Roman"/>
-          <w:i w:val="0"/>
-          <w:color w:val="000000" w:themeColor="text1"/>
-          <w:sz w:val="28"/>
-          <w:szCs w:val="28"/>
-        </w:rPr>
-        <w:t xml:space="preserve"> «</w:t>
-      </w:r>
-      <w:r>
-        <w:rPr>
-          <w:rFonts w:cs="Times New Roman"/>
-          <w:i w:val="0"/>
-          <w:color w:val="000000" w:themeColor="text1"/>
-          <w:sz w:val="28"/>
-          <w:szCs w:val="28"/>
-        </w:rPr>
-        <w:t>Посмотреть рейтинг</w:t>
-      </w:r>
-      <w:r>
-        <w:rPr>
-          <w:rFonts w:cs="Times New Roman"/>
-          <w:i w:val="0"/>
-          <w:color w:val="000000" w:themeColor="text1"/>
-          <w:sz w:val="28"/>
-          <w:szCs w:val="28"/>
-        </w:rPr>
-        <w:t>»</w:t>
-      </w:r>
-    </w:p>
-    <w:p>
-      <w:pPr>
-        <w:ind w:firstLine="0"/>
-        <w:jc w:val="center"/>
-        <w:rPr>
-          <w:rFonts w:cs="Times New Roman"/>
-          <w:szCs w:val="28"/>
-          <w:lang w:val="en-US"/>
-        </w:rPr>
-      </w:pPr>
-      <w:r>
-        <w:rPr>
-          <w:rFonts w:cs="Times New Roman"/>
-          <w:noProof/>
-          <w:szCs w:val="28"/>
-        </w:rPr>
-        <w:drawing>
-          <wp:inline distT="0" distB="0" distL="0" distR="0" wp14:anchorId="4F805D15" wp14:editId="33542959">
-            <wp:extent cx="5243646" cy="3400425"/>
-            <wp:effectExtent l="0" t="0" r="0" b="0"/>
-            <wp:docPr id="17" name="Рисунок 17"/>
-            <wp:cNvGraphicFramePr>
-              <a:graphicFrameLocks xmlns:a="http://schemas.openxmlformats.org/drawingml/2006/main" noChangeAspect="1"/>
-            </wp:cNvGraphicFramePr>
-            <a:graphic xmlns:a="http://schemas.openxmlformats.org/drawingml/2006/main">
-              <a:graphicData uri="http://schemas.openxmlformats.org/drawingml/2006/picture">
-                <pic:pic xmlns:pic="http://schemas.openxmlformats.org/drawingml/2006/picture">
-                  <pic:nvPicPr>
-                    <pic:cNvPr id="0" name="Picture 1"/>
-                    <pic:cNvPicPr>
-                      <a:picLocks noChangeAspect="1" noChangeArrowheads="1"/>
-                    </pic:cNvPicPr>
-                  </pic:nvPicPr>
-                  <pic:blipFill rotWithShape="1">
-                    <a:blip r:embed="rId15">
-                      <a:extLst>
-                        <a:ext uri="{28A0092B-C50C-407E-A947-70E740481C1C}">
-                          <a14:useLocalDpi xmlns:a14="http://schemas.microsoft.com/office/drawing/2010/main" val="0"/>
-                        </a:ext>
-                      </a:extLst>
-                    </a:blip>
-                    <a:srcRect r="5450" b="66952"/>
-                    <a:stretch/>
-                  </pic:blipFill>
-                  <pic:spPr bwMode="auto">
-                    <a:xfrm>
-                      <a:off x="0" y="0"/>
-                      <a:ext cx="5245420" cy="3401576"/>
-                    </a:xfrm>
-                    <a:prstGeom prst="rect">
-                      <a:avLst/>
-                    </a:prstGeom>
-                    <a:noFill/>
-                    <a:ln>
-                      <a:noFill/>
-                    </a:ln>
-                    <a:extLst>
-                      <a:ext uri="{53640926-AAD7-44D8-BBD7-CCE9431645EC}">
-                        <a14:shadowObscured xmlns:a14="http://schemas.microsoft.com/office/drawing/2010/main"/>
-                      </a:ext>
-                    </a:extLst>
-                  </pic:spPr>
-                </pic:pic>
-              </a:graphicData>
-            </a:graphic>
-          </wp:inline>
-        </w:drawing>
-      </w:r>
-    </w:p>
-    <w:p>
-      <w:pPr>
-        <w:jc w:val="center"/>
-        <w:rPr>
-          <w:rFonts w:cs="Times New Roman"/>
-          <w:szCs w:val="28"/>
-        </w:rPr>
-      </w:pPr>
-      <w:r>
-        <w:rPr>
-          <w:rFonts w:cs="Times New Roman"/>
-          <w:szCs w:val="28"/>
-        </w:rPr>
-        <w:t xml:space="preserve">Рисунок </w:t>
-      </w:r>
-      <w:r>
-        <w:rPr>
-          <w:rFonts w:cs="Times New Roman"/>
-          <w:szCs w:val="28"/>
-        </w:rPr>
-        <w:t>9</w:t>
-      </w:r>
-      <w:r>
-        <w:rPr>
-          <w:rFonts w:cs="Times New Roman"/>
-          <w:szCs w:val="28"/>
-        </w:rPr>
-        <w:t xml:space="preserve"> – Диаграмма коммуникаций «Новая игра»</w:t>
-      </w:r>
-    </w:p>
-    <w:p>
-      <w:pPr>
-        <w:ind w:firstLine="0"/>
-        <w:jc w:val="center"/>
-        <w:rPr>
-          <w:rFonts w:cs="Times New Roman"/>
-          <w:szCs w:val="28"/>
-        </w:rPr>
-      </w:pPr>
-      <w:r>
-        <w:rPr>
-          <w:rFonts w:cs="Times New Roman"/>
-          <w:noProof/>
-          <w:szCs w:val="28"/>
-        </w:rPr>
-        <w:drawing>
-          <wp:inline distT="0" distB="0" distL="0" distR="0" wp14:anchorId="2DFAFBEA" wp14:editId="4493E374">
-            <wp:extent cx="3314567" cy="3409950"/>
-            <wp:effectExtent l="0" t="0" r="635" b="0"/>
-            <wp:docPr id="18" name="Рисунок 18"/>
-            <wp:cNvGraphicFramePr>
-              <a:graphicFrameLocks xmlns:a="http://schemas.openxmlformats.org/drawingml/2006/main" noChangeAspect="1"/>
-            </wp:cNvGraphicFramePr>
-            <a:graphic xmlns:a="http://schemas.openxmlformats.org/drawingml/2006/main">
-              <a:graphicData uri="http://schemas.openxmlformats.org/drawingml/2006/picture">
-                <pic:pic xmlns:pic="http://schemas.openxmlformats.org/drawingml/2006/picture">
-                  <pic:nvPicPr>
-                    <pic:cNvPr id="0" name="Picture 3"/>
-                    <pic:cNvPicPr>
-                      <a:picLocks noChangeAspect="1" noChangeArrowheads="1"/>
-                    </pic:cNvPicPr>
-                  </pic:nvPicPr>
-                  <pic:blipFill rotWithShape="1">
-                    <a:blip r:embed="rId15">
-                      <a:extLst>
-                        <a:ext uri="{28A0092B-C50C-407E-A947-70E740481C1C}">
-                          <a14:useLocalDpi xmlns:a14="http://schemas.microsoft.com/office/drawing/2010/main" val="0"/>
-                        </a:ext>
-                      </a:extLst>
-                    </a:blip>
-                    <a:srcRect l="10314" t="33974" r="36585" b="36582"/>
-                    <a:stretch/>
-                  </pic:blipFill>
-                  <pic:spPr bwMode="auto">
-                    <a:xfrm>
-                      <a:off x="0" y="0"/>
-                      <a:ext cx="3321004" cy="3416572"/>
-                    </a:xfrm>
-                    <a:prstGeom prst="rect">
-                      <a:avLst/>
-                    </a:prstGeom>
-                    <a:noFill/>
-                    <a:ln>
-                      <a:noFill/>
-                    </a:ln>
-                    <a:extLst>
-                      <a:ext uri="{53640926-AAD7-44D8-BBD7-CCE9431645EC}">
-                        <a14:shadowObscured xmlns:a14="http://schemas.microsoft.com/office/drawing/2010/main"/>
-                      </a:ext>
-                    </a:extLst>
-                  </pic:spPr>
-                </pic:pic>
-              </a:graphicData>
-            </a:graphic>
-          </wp:inline>
-        </w:drawing>
-      </w:r>
-    </w:p>
-    <w:p>
-      <w:pPr>
-        <w:ind w:firstLine="0"/>
-        <w:jc w:val="center"/>
-        <w:rPr>
-          <w:rFonts w:cs="Times New Roman"/>
-          <w:szCs w:val="28"/>
-        </w:rPr>
-      </w:pPr>
-      <w:r>
-        <w:rPr>
-          <w:rFonts w:cs="Times New Roman"/>
-          <w:szCs w:val="28"/>
-        </w:rPr>
-        <w:t xml:space="preserve">Рисунок </w:t>
-      </w:r>
-      <w:r>
-        <w:rPr>
-          <w:rFonts w:cs="Times New Roman"/>
-          <w:szCs w:val="28"/>
-        </w:rPr>
-        <w:t>10</w:t>
-      </w:r>
-      <w:r>
-        <w:rPr>
-          <w:rFonts w:cs="Times New Roman"/>
-          <w:szCs w:val="28"/>
-        </w:rPr>
-        <w:t xml:space="preserve"> – Диаграмма коммуникаций «Загрузка игры»</w:t>
-      </w:r>
-    </w:p>
-    <w:p>
-      <w:pPr>
-        <w:ind w:firstLine="0"/>
-        <w:jc w:val="center"/>
-        <w:rPr>
-          <w:rFonts w:cs="Times New Roman"/>
-          <w:szCs w:val="28"/>
-        </w:rPr>
-      </w:pPr>
-      <w:r>
-        <w:rPr>
-          <w:rFonts w:cs="Times New Roman"/>
-          <w:noProof/>
-          <w:szCs w:val="28"/>
-        </w:rPr>
-        <w:lastRenderedPageBreak/>
-        <w:drawing>
-          <wp:inline distT="0" distB="0" distL="0" distR="0" wp14:anchorId="4B18B86D" wp14:editId="139C12E1">
-            <wp:extent cx="4801735" cy="3876675"/>
-            <wp:effectExtent l="0" t="0" r="0" b="0"/>
-            <wp:docPr id="19" name="Рисунок 19"/>
-            <wp:cNvGraphicFramePr>
-              <a:graphicFrameLocks xmlns:a="http://schemas.openxmlformats.org/drawingml/2006/main" noChangeAspect="1"/>
-            </wp:cNvGraphicFramePr>
-            <a:graphic xmlns:a="http://schemas.openxmlformats.org/drawingml/2006/main">
-              <a:graphicData uri="http://schemas.openxmlformats.org/drawingml/2006/picture">
-                <pic:pic xmlns:pic="http://schemas.openxmlformats.org/drawingml/2006/picture">
-                  <pic:nvPicPr>
-                    <pic:cNvPr id="0" name="Picture 5"/>
-                    <pic:cNvPicPr>
-                      <a:picLocks noChangeAspect="1" noChangeArrowheads="1"/>
-                    </pic:cNvPicPr>
-                  </pic:nvPicPr>
-                  <pic:blipFill rotWithShape="1">
-                    <a:blip r:embed="rId15">
-                      <a:extLst>
-                        <a:ext uri="{28A0092B-C50C-407E-A947-70E740481C1C}">
-                          <a14:useLocalDpi xmlns:a14="http://schemas.microsoft.com/office/drawing/2010/main" val="0"/>
-                        </a:ext>
-                      </a:extLst>
-                    </a:blip>
-                    <a:srcRect l="24449" t="67124"/>
-                    <a:stretch/>
-                  </pic:blipFill>
-                  <pic:spPr bwMode="auto">
-                    <a:xfrm>
-                      <a:off x="0" y="0"/>
-                      <a:ext cx="4807006" cy="3880931"/>
-                    </a:xfrm>
-                    <a:prstGeom prst="rect">
-                      <a:avLst/>
-                    </a:prstGeom>
-                    <a:noFill/>
-                    <a:ln>
-                      <a:noFill/>
-                    </a:ln>
-                    <a:extLst>
-                      <a:ext uri="{53640926-AAD7-44D8-BBD7-CCE9431645EC}">
-                        <a14:shadowObscured xmlns:a14="http://schemas.microsoft.com/office/drawing/2010/main"/>
-                      </a:ext>
-                    </a:extLst>
-                  </pic:spPr>
-                </pic:pic>
-              </a:graphicData>
-            </a:graphic>
-          </wp:inline>
-        </w:drawing>
-      </w:r>
-    </w:p>
-    <w:p>
-      <w:pPr>
-        <w:ind w:firstLine="0"/>
-        <w:jc w:val="center"/>
-        <w:rPr>
-          <w:rFonts w:cs="Times New Roman"/>
-          <w:szCs w:val="28"/>
-        </w:rPr>
-      </w:pPr>
-      <w:r>
-        <w:rPr>
-          <w:rFonts w:cs="Times New Roman"/>
-          <w:szCs w:val="28"/>
-        </w:rPr>
-        <w:t xml:space="preserve">Рисунок </w:t>
-      </w:r>
-      <w:r>
-        <w:rPr>
-          <w:rFonts w:cs="Times New Roman"/>
-          <w:szCs w:val="28"/>
-        </w:rPr>
-        <w:t>1</w:t>
-      </w:r>
-      <w:r>
-        <w:rPr>
-          <w:rFonts w:cs="Times New Roman"/>
-          <w:szCs w:val="28"/>
-        </w:rPr>
-        <w:t>1</w:t>
-      </w:r>
-      <w:r>
-        <w:rPr>
-          <w:rFonts w:cs="Times New Roman"/>
-          <w:szCs w:val="28"/>
-        </w:rPr>
-        <w:t xml:space="preserve"> – Диаграмма коммуникаций «Обучение»</w:t>
+          <w:szCs w:val="28"/>
+        </w:rPr>
+        <w:t>«Базы данных»</w:t>
+      </w:r>
+      <w:r>
+        <w:rPr>
+          <w:rFonts w:cs="Times New Roman"/>
+          <w:szCs w:val="28"/>
+        </w:rPr>
+        <w:br w:type="page"/>
       </w:r>
     </w:p>
     <w:p>
@@ -5664,46 +5553,70 @@
         <w:pStyle w:val="2"/>
         <w:numPr>
           <w:ilvl w:val="1"/>
-          <w:numId w:val="12"/>
+          <w:numId w:val="29"/>
         </w:numPr>
-        <w:ind w:left="0" w:firstLine="0"/>
-        <w:rPr>
-          <w:rFonts w:cs="Times New Roman"/>
-          <w:szCs w:val="28"/>
-        </w:rPr>
-      </w:pPr>
-      <w:bookmarkStart w:id="13" w:name="_Toc29431289"/>
-      <w:r>
-        <w:rPr>
-          <w:rFonts w:cs="Times New Roman"/>
-          <w:szCs w:val="28"/>
-        </w:rPr>
-        <w:t>Диаграмма классов</w:t>
-      </w:r>
-      <w:bookmarkEnd w:id="13"/>
-    </w:p>
-    <w:p>
-      <w:pPr>
-        <w:pStyle w:val="ae"/>
-        <w:spacing w:line="259" w:lineRule="auto"/>
-        <w:ind w:left="0" w:firstLine="0"/>
-        <w:jc w:val="center"/>
-        <w:rPr>
-          <w:rFonts w:cs="Times New Roman"/>
-          <w:szCs w:val="28"/>
-        </w:rPr>
-      </w:pPr>
-      <w:r>
-        <w:rPr>
-          <w:rFonts w:cs="Times New Roman"/>
+        <w:tabs>
+          <w:tab w:val="left" w:pos="0"/>
+        </w:tabs>
+        <w:ind w:left="0" w:firstLine="709"/>
+        <w:rPr>
+          <w:rFonts w:cs="Times New Roman"/>
+          <w:color w:val="auto"/>
+          <w:szCs w:val="28"/>
+        </w:rPr>
+      </w:pPr>
+      <w:bookmarkStart w:id="9" w:name="_Toc33561183"/>
+      <w:r>
+        <w:rPr>
+          <w:rFonts w:cs="Times New Roman"/>
+          <w:color w:val="auto"/>
+          <w:szCs w:val="28"/>
+        </w:rPr>
+        <w:lastRenderedPageBreak/>
+        <w:t xml:space="preserve">  </w:t>
+      </w:r>
+      <w:r>
+        <w:rPr>
+          <w:rFonts w:cs="Times New Roman"/>
+          <w:color w:val="auto"/>
+          <w:szCs w:val="28"/>
+        </w:rPr>
+        <w:t>Диаграммы коммуникаций</w:t>
+      </w:r>
+      <w:bookmarkEnd w:id="9"/>
+    </w:p>
+    <w:p>
+      <w:r>
+        <w:t>Описыва</w:t>
+      </w:r>
+      <w:r>
+        <w:t>ют</w:t>
+      </w:r>
+      <w:r>
+        <w:t xml:space="preserve"> взаимодействия между </w:t>
+      </w:r>
+      <w:r>
+        <w:t>частями структуры: рецепты, категории, продукты и т.д. Необходима для более понятного представления взаимодействия частей и понимая диаграммы классов.</w:t>
+      </w:r>
+    </w:p>
+    <w:p>
+      <w:r>
+        <w:rPr>
           <w:noProof/>
-          <w:szCs w:val="28"/>
         </w:rPr>
         <w:drawing>
-          <wp:inline distT="0" distB="0" distL="0" distR="0" wp14:anchorId="694881B7" wp14:editId="245DCEC3">
-            <wp:extent cx="4681220" cy="4188777"/>
-            <wp:effectExtent l="0" t="0" r="5080" b="2540"/>
-            <wp:docPr id="27" name="Рисунок 27"/>
+          <wp:anchor distT="0" distB="0" distL="114300" distR="114300" simplePos="0" relativeHeight="251671552" behindDoc="0" locked="0" layoutInCell="1" allowOverlap="1" wp14:anchorId="7C328F7A" wp14:editId="1850B292">
+            <wp:simplePos x="0" y="0"/>
+            <wp:positionH relativeFrom="column">
+              <wp:posOffset>501650</wp:posOffset>
+            </wp:positionH>
+            <wp:positionV relativeFrom="paragraph">
+              <wp:posOffset>779780</wp:posOffset>
+            </wp:positionV>
+            <wp:extent cx="5039995" cy="2733675"/>
+            <wp:effectExtent l="0" t="0" r="8255" b="9525"/>
+            <wp:wrapTopAndBottom/>
+            <wp:docPr id="7" name="Рисунок 7"/>
             <wp:cNvGraphicFramePr>
               <a:graphicFrameLocks xmlns:a="http://schemas.openxmlformats.org/drawingml/2006/main" noChangeAspect="1"/>
             </wp:cNvGraphicFramePr>
@@ -5715,7 +5628,13 @@
                     <pic:cNvPicPr/>
                   </pic:nvPicPr>
                   <pic:blipFill>
-                    <a:blip r:embed="rId16"/>
+                    <a:blip r:embed="rId18">
+                      <a:extLst>
+                        <a:ext uri="{28A0092B-C50C-407E-A947-70E740481C1C}">
+                          <a14:useLocalDpi xmlns:a14="http://schemas.microsoft.com/office/drawing/2010/main" val="0"/>
+                        </a:ext>
+                      </a:extLst>
+                    </a:blip>
                     <a:stretch>
                       <a:fillRect/>
                     </a:stretch>
@@ -5723,7 +5642,7 @@
                   <pic:spPr>
                     <a:xfrm>
                       <a:off x="0" y="0"/>
-                      <a:ext cx="4686903" cy="4193862"/>
+                      <a:ext cx="5039995" cy="2733675"/>
                     </a:xfrm>
                     <a:prstGeom prst="rect">
                       <a:avLst/>
@@ -5732,8 +5651,879 @@
                 </pic:pic>
               </a:graphicData>
             </a:graphic>
-          </wp:inline>
+          </wp:anchor>
         </w:drawing>
+      </w:r>
+      <w:r>
+        <w:t>Н</w:t>
+      </w:r>
+      <w:r>
+        <w:rPr>
+          <w:rFonts w:cs="Times New Roman"/>
+          <w:szCs w:val="28"/>
+        </w:rPr>
+        <w:t xml:space="preserve">а рисунке </w:t>
+      </w:r>
+      <w:r>
+        <w:rPr>
+          <w:rFonts w:cs="Times New Roman"/>
+          <w:szCs w:val="28"/>
+        </w:rPr>
+        <w:t>11</w:t>
+      </w:r>
+      <w:r>
+        <w:rPr>
+          <w:rFonts w:cs="Times New Roman"/>
+          <w:szCs w:val="28"/>
+        </w:rPr>
+        <w:t xml:space="preserve"> представлена диаграмма коммуникации «</w:t>
+      </w:r>
+      <w:r>
+        <w:rPr>
+          <w:rFonts w:cs="Times New Roman"/>
+          <w:szCs w:val="28"/>
+        </w:rPr>
+        <w:t>Подбор рецепта по продуктам</w:t>
+      </w:r>
+      <w:r>
+        <w:rPr>
+          <w:rFonts w:cs="Times New Roman"/>
+          <w:szCs w:val="28"/>
+        </w:rPr>
+        <w:t>».</w:t>
+      </w:r>
+    </w:p>
+    <w:p>
+      <w:pPr>
+        <w:jc w:val="center"/>
+        <w:rPr>
+          <w:rFonts w:cs="Times New Roman"/>
+          <w:szCs w:val="28"/>
+        </w:rPr>
+      </w:pPr>
+    </w:p>
+    <w:p>
+      <w:pPr>
+        <w:pStyle w:val="af1"/>
+        <w:jc w:val="center"/>
+        <w:rPr>
+          <w:rFonts w:cs="Times New Roman"/>
+          <w:i w:val="0"/>
+          <w:iCs w:val="0"/>
+          <w:color w:val="000000" w:themeColor="text1"/>
+          <w:szCs w:val="28"/>
+        </w:rPr>
+      </w:pPr>
+      <w:r>
+        <w:rPr>
+          <w:rFonts w:cs="Times New Roman"/>
+          <w:i w:val="0"/>
+          <w:iCs w:val="0"/>
+          <w:color w:val="000000" w:themeColor="text1"/>
+          <w:sz w:val="28"/>
+          <w:szCs w:val="28"/>
+        </w:rPr>
+        <w:t xml:space="preserve">Рисунок </w:t>
+      </w:r>
+      <w:r>
+        <w:rPr>
+          <w:rFonts w:cs="Times New Roman"/>
+          <w:i w:val="0"/>
+          <w:iCs w:val="0"/>
+          <w:color w:val="000000" w:themeColor="text1"/>
+          <w:sz w:val="28"/>
+          <w:szCs w:val="28"/>
+        </w:rPr>
+        <w:t>11</w:t>
+      </w:r>
+      <w:r>
+        <w:rPr>
+          <w:rFonts w:cs="Times New Roman"/>
+          <w:i w:val="0"/>
+          <w:iCs w:val="0"/>
+          <w:color w:val="000000" w:themeColor="text1"/>
+          <w:sz w:val="28"/>
+          <w:szCs w:val="28"/>
+        </w:rPr>
+        <w:t xml:space="preserve"> – Диаграмма коммуникации «</w:t>
+      </w:r>
+      <w:r>
+        <w:rPr>
+          <w:rFonts w:cs="Times New Roman"/>
+          <w:i w:val="0"/>
+          <w:iCs w:val="0"/>
+          <w:color w:val="000000" w:themeColor="text1"/>
+          <w:sz w:val="28"/>
+          <w:szCs w:val="28"/>
+        </w:rPr>
+        <w:t>Подбор рецепта по продуктам</w:t>
+      </w:r>
+      <w:r>
+        <w:rPr>
+          <w:rFonts w:cs="Times New Roman"/>
+          <w:i w:val="0"/>
+          <w:iCs w:val="0"/>
+          <w:color w:val="000000" w:themeColor="text1"/>
+          <w:sz w:val="28"/>
+          <w:szCs w:val="28"/>
+        </w:rPr>
+        <w:t>»</w:t>
+      </w:r>
+      <w:r>
+        <w:rPr>
+          <w:rFonts w:cs="Times New Roman"/>
+          <w:i w:val="0"/>
+          <w:iCs w:val="0"/>
+          <w:color w:val="000000" w:themeColor="text1"/>
+          <w:sz w:val="28"/>
+          <w:szCs w:val="28"/>
+        </w:rPr>
+        <w:br w:type="page"/>
+      </w:r>
+    </w:p>
+    <w:p>
+      <w:r>
+        <w:rPr>
+          <w:rFonts w:cs="Times New Roman"/>
+          <w:noProof/>
+          <w:szCs w:val="28"/>
+        </w:rPr>
+        <w:lastRenderedPageBreak/>
+        <w:drawing>
+          <wp:anchor distT="0" distB="0" distL="114300" distR="114300" simplePos="0" relativeHeight="251672576" behindDoc="0" locked="0" layoutInCell="1" allowOverlap="1" wp14:anchorId="4CD43577" wp14:editId="599F48A3">
+            <wp:simplePos x="0" y="0"/>
+            <wp:positionH relativeFrom="column">
+              <wp:posOffset>990513</wp:posOffset>
+            </wp:positionH>
+            <wp:positionV relativeFrom="paragraph">
+              <wp:posOffset>869067</wp:posOffset>
+            </wp:positionV>
+            <wp:extent cx="4320000" cy="2139661"/>
+            <wp:effectExtent l="0" t="0" r="4445" b="0"/>
+            <wp:wrapTopAndBottom/>
+            <wp:docPr id="13" name="Рисунок 13"/>
+            <wp:cNvGraphicFramePr>
+              <a:graphicFrameLocks xmlns:a="http://schemas.openxmlformats.org/drawingml/2006/main" noChangeAspect="1"/>
+            </wp:cNvGraphicFramePr>
+            <a:graphic xmlns:a="http://schemas.openxmlformats.org/drawingml/2006/main">
+              <a:graphicData uri="http://schemas.openxmlformats.org/drawingml/2006/picture">
+                <pic:pic xmlns:pic="http://schemas.openxmlformats.org/drawingml/2006/picture">
+                  <pic:nvPicPr>
+                    <pic:cNvPr id="1" name=""/>
+                    <pic:cNvPicPr/>
+                  </pic:nvPicPr>
+                  <pic:blipFill>
+                    <a:blip r:embed="rId19">
+                      <a:extLst>
+                        <a:ext uri="{28A0092B-C50C-407E-A947-70E740481C1C}">
+                          <a14:useLocalDpi xmlns:a14="http://schemas.microsoft.com/office/drawing/2010/main" val="0"/>
+                        </a:ext>
+                      </a:extLst>
+                    </a:blip>
+                    <a:stretch>
+                      <a:fillRect/>
+                    </a:stretch>
+                  </pic:blipFill>
+                  <pic:spPr>
+                    <a:xfrm>
+                      <a:off x="0" y="0"/>
+                      <a:ext cx="4320000" cy="2139661"/>
+                    </a:xfrm>
+                    <a:prstGeom prst="rect">
+                      <a:avLst/>
+                    </a:prstGeom>
+                  </pic:spPr>
+                </pic:pic>
+              </a:graphicData>
+            </a:graphic>
+          </wp:anchor>
+        </w:drawing>
+      </w:r>
+      <w:r>
+        <w:t>Н</w:t>
+      </w:r>
+      <w:r>
+        <w:rPr>
+          <w:rFonts w:cs="Times New Roman"/>
+          <w:szCs w:val="28"/>
+        </w:rPr>
+        <w:t xml:space="preserve">а рисунке </w:t>
+      </w:r>
+      <w:r>
+        <w:rPr>
+          <w:rFonts w:cs="Times New Roman"/>
+          <w:szCs w:val="28"/>
+        </w:rPr>
+        <w:t>12</w:t>
+      </w:r>
+      <w:r>
+        <w:rPr>
+          <w:rFonts w:cs="Times New Roman"/>
+          <w:szCs w:val="28"/>
+        </w:rPr>
+        <w:t xml:space="preserve"> представлена диаграмма коммуникации «Поиск рецепта по названию».</w:t>
+      </w:r>
+    </w:p>
+    <w:p>
+      <w:pPr>
+        <w:jc w:val="center"/>
+        <w:rPr>
+          <w:rFonts w:cs="Times New Roman"/>
+          <w:szCs w:val="28"/>
+        </w:rPr>
+      </w:pPr>
+    </w:p>
+    <w:p>
+      <w:pPr>
+        <w:pStyle w:val="af1"/>
+        <w:jc w:val="center"/>
+        <w:rPr>
+          <w:rFonts w:cs="Times New Roman"/>
+          <w:i w:val="0"/>
+          <w:iCs w:val="0"/>
+          <w:color w:val="000000" w:themeColor="text1"/>
+          <w:sz w:val="28"/>
+          <w:szCs w:val="28"/>
+        </w:rPr>
+      </w:pPr>
+      <w:r>
+        <w:rPr>
+          <w:rFonts w:cs="Times New Roman"/>
+          <w:i w:val="0"/>
+          <w:iCs w:val="0"/>
+          <w:color w:val="000000" w:themeColor="text1"/>
+          <w:sz w:val="28"/>
+          <w:szCs w:val="28"/>
+        </w:rPr>
+        <w:t>Рисунок 1</w:t>
+      </w:r>
+      <w:r>
+        <w:rPr>
+          <w:rFonts w:cs="Times New Roman"/>
+          <w:i w:val="0"/>
+          <w:iCs w:val="0"/>
+          <w:color w:val="000000" w:themeColor="text1"/>
+          <w:sz w:val="28"/>
+          <w:szCs w:val="28"/>
+        </w:rPr>
+        <w:t>2</w:t>
+      </w:r>
+      <w:r>
+        <w:rPr>
+          <w:rFonts w:cs="Times New Roman"/>
+          <w:i w:val="0"/>
+          <w:iCs w:val="0"/>
+          <w:color w:val="000000" w:themeColor="text1"/>
+          <w:sz w:val="28"/>
+          <w:szCs w:val="28"/>
+        </w:rPr>
+        <w:t xml:space="preserve"> – Диаграмма коммуникации «Поиск рецепта по названию»</w:t>
+      </w:r>
+    </w:p>
+    <w:p/>
+    <w:p>
+      <w:r>
+        <w:rPr>
+          <w:rFonts w:cs="Times New Roman"/>
+          <w:noProof/>
+          <w:szCs w:val="28"/>
+        </w:rPr>
+        <w:drawing>
+          <wp:anchor distT="0" distB="0" distL="114300" distR="114300" simplePos="0" relativeHeight="251673600" behindDoc="0" locked="0" layoutInCell="1" allowOverlap="1" wp14:anchorId="6D9872D3" wp14:editId="6C98695B">
+            <wp:simplePos x="0" y="0"/>
+            <wp:positionH relativeFrom="column">
+              <wp:posOffset>446405</wp:posOffset>
+            </wp:positionH>
+            <wp:positionV relativeFrom="paragraph">
+              <wp:posOffset>800569</wp:posOffset>
+            </wp:positionV>
+            <wp:extent cx="5039995" cy="3119120"/>
+            <wp:effectExtent l="0" t="0" r="8255" b="5080"/>
+            <wp:wrapTopAndBottom/>
+            <wp:docPr id="15" name="Рисунок 15"/>
+            <wp:cNvGraphicFramePr>
+              <a:graphicFrameLocks xmlns:a="http://schemas.openxmlformats.org/drawingml/2006/main" noChangeAspect="1"/>
+            </wp:cNvGraphicFramePr>
+            <a:graphic xmlns:a="http://schemas.openxmlformats.org/drawingml/2006/main">
+              <a:graphicData uri="http://schemas.openxmlformats.org/drawingml/2006/picture">
+                <pic:pic xmlns:pic="http://schemas.openxmlformats.org/drawingml/2006/picture">
+                  <pic:nvPicPr>
+                    <pic:cNvPr id="1" name=""/>
+                    <pic:cNvPicPr/>
+                  </pic:nvPicPr>
+                  <pic:blipFill>
+                    <a:blip r:embed="rId20">
+                      <a:extLst>
+                        <a:ext uri="{28A0092B-C50C-407E-A947-70E740481C1C}">
+                          <a14:useLocalDpi xmlns:a14="http://schemas.microsoft.com/office/drawing/2010/main" val="0"/>
+                        </a:ext>
+                      </a:extLst>
+                    </a:blip>
+                    <a:stretch>
+                      <a:fillRect/>
+                    </a:stretch>
+                  </pic:blipFill>
+                  <pic:spPr>
+                    <a:xfrm>
+                      <a:off x="0" y="0"/>
+                      <a:ext cx="5039995" cy="3119120"/>
+                    </a:xfrm>
+                    <a:prstGeom prst="rect">
+                      <a:avLst/>
+                    </a:prstGeom>
+                  </pic:spPr>
+                </pic:pic>
+              </a:graphicData>
+            </a:graphic>
+            <wp14:sizeRelH relativeFrom="margin">
+              <wp14:pctWidth>0</wp14:pctWidth>
+            </wp14:sizeRelH>
+            <wp14:sizeRelV relativeFrom="margin">
+              <wp14:pctHeight>0</wp14:pctHeight>
+            </wp14:sizeRelV>
+          </wp:anchor>
+        </w:drawing>
+      </w:r>
+      <w:r>
+        <w:t>Н</w:t>
+      </w:r>
+      <w:r>
+        <w:rPr>
+          <w:rFonts w:cs="Times New Roman"/>
+          <w:szCs w:val="28"/>
+        </w:rPr>
+        <w:t>а рисунке 1</w:t>
+      </w:r>
+      <w:r>
+        <w:rPr>
+          <w:rFonts w:cs="Times New Roman"/>
+          <w:szCs w:val="28"/>
+        </w:rPr>
+        <w:t>3</w:t>
+      </w:r>
+      <w:r>
+        <w:rPr>
+          <w:rFonts w:cs="Times New Roman"/>
+          <w:szCs w:val="28"/>
+        </w:rPr>
+        <w:t xml:space="preserve"> представлена диаграмма коммуникации «Добавление продукта».</w:t>
+      </w:r>
+    </w:p>
+    <w:p>
+      <w:pPr>
+        <w:jc w:val="center"/>
+        <w:rPr>
+          <w:rFonts w:cs="Times New Roman"/>
+          <w:szCs w:val="28"/>
+        </w:rPr>
+      </w:pPr>
+    </w:p>
+    <w:p>
+      <w:pPr>
+        <w:pStyle w:val="af1"/>
+        <w:jc w:val="center"/>
+        <w:rPr>
+          <w:rFonts w:cs="Times New Roman"/>
+          <w:i w:val="0"/>
+          <w:iCs w:val="0"/>
+          <w:szCs w:val="28"/>
+        </w:rPr>
+      </w:pPr>
+      <w:r>
+        <w:rPr>
+          <w:rFonts w:cs="Times New Roman"/>
+          <w:i w:val="0"/>
+          <w:iCs w:val="0"/>
+          <w:color w:val="auto"/>
+          <w:sz w:val="28"/>
+          <w:szCs w:val="28"/>
+        </w:rPr>
+        <w:t>Рисунок 1</w:t>
+      </w:r>
+      <w:r>
+        <w:rPr>
+          <w:rFonts w:cs="Times New Roman"/>
+          <w:i w:val="0"/>
+          <w:iCs w:val="0"/>
+          <w:color w:val="auto"/>
+          <w:sz w:val="28"/>
+          <w:szCs w:val="28"/>
+        </w:rPr>
+        <w:t>3</w:t>
+      </w:r>
+      <w:r>
+        <w:rPr>
+          <w:rFonts w:cs="Times New Roman"/>
+          <w:i w:val="0"/>
+          <w:iCs w:val="0"/>
+          <w:color w:val="auto"/>
+          <w:sz w:val="28"/>
+          <w:szCs w:val="28"/>
+        </w:rPr>
+        <w:t xml:space="preserve"> – Диаграмма коммуникации «Добавление продукта»</w:t>
+      </w:r>
+      <w:r>
+        <w:rPr>
+          <w:rFonts w:cs="Times New Roman"/>
+          <w:i w:val="0"/>
+          <w:iCs w:val="0"/>
+          <w:color w:val="auto"/>
+          <w:sz w:val="28"/>
+          <w:szCs w:val="28"/>
+        </w:rPr>
+        <w:br w:type="page"/>
+      </w:r>
+    </w:p>
+    <w:p>
+      <w:r>
+        <w:rPr>
+          <w:rFonts w:cs="Times New Roman"/>
+          <w:noProof/>
+          <w:szCs w:val="28"/>
+        </w:rPr>
+        <w:lastRenderedPageBreak/>
+        <w:drawing>
+          <wp:anchor distT="0" distB="0" distL="114300" distR="114300" simplePos="0" relativeHeight="251674624" behindDoc="0" locked="0" layoutInCell="1" allowOverlap="1" wp14:anchorId="1DC577D1" wp14:editId="7DEDE03C">
+            <wp:simplePos x="0" y="0"/>
+            <wp:positionH relativeFrom="column">
+              <wp:posOffset>668655</wp:posOffset>
+            </wp:positionH>
+            <wp:positionV relativeFrom="paragraph">
+              <wp:posOffset>710565</wp:posOffset>
+            </wp:positionV>
+            <wp:extent cx="5039995" cy="4003675"/>
+            <wp:effectExtent l="0" t="0" r="8255" b="0"/>
+            <wp:wrapTopAndBottom/>
+            <wp:docPr id="19" name="Рисунок 19"/>
+            <wp:cNvGraphicFramePr>
+              <a:graphicFrameLocks xmlns:a="http://schemas.openxmlformats.org/drawingml/2006/main" noChangeAspect="1"/>
+            </wp:cNvGraphicFramePr>
+            <a:graphic xmlns:a="http://schemas.openxmlformats.org/drawingml/2006/main">
+              <a:graphicData uri="http://schemas.openxmlformats.org/drawingml/2006/picture">
+                <pic:pic xmlns:pic="http://schemas.openxmlformats.org/drawingml/2006/picture">
+                  <pic:nvPicPr>
+                    <pic:cNvPr id="1" name=""/>
+                    <pic:cNvPicPr/>
+                  </pic:nvPicPr>
+                  <pic:blipFill>
+                    <a:blip r:embed="rId21">
+                      <a:extLst>
+                        <a:ext uri="{28A0092B-C50C-407E-A947-70E740481C1C}">
+                          <a14:useLocalDpi xmlns:a14="http://schemas.microsoft.com/office/drawing/2010/main" val="0"/>
+                        </a:ext>
+                      </a:extLst>
+                    </a:blip>
+                    <a:stretch>
+                      <a:fillRect/>
+                    </a:stretch>
+                  </pic:blipFill>
+                  <pic:spPr>
+                    <a:xfrm>
+                      <a:off x="0" y="0"/>
+                      <a:ext cx="5039995" cy="4003675"/>
+                    </a:xfrm>
+                    <a:prstGeom prst="rect">
+                      <a:avLst/>
+                    </a:prstGeom>
+                  </pic:spPr>
+                </pic:pic>
+              </a:graphicData>
+            </a:graphic>
+          </wp:anchor>
+        </w:drawing>
+      </w:r>
+      <w:r>
+        <w:t>Н</w:t>
+      </w:r>
+      <w:r>
+        <w:rPr>
+          <w:rFonts w:cs="Times New Roman"/>
+          <w:szCs w:val="28"/>
+        </w:rPr>
+        <w:t>а рисунке 1</w:t>
+      </w:r>
+      <w:r>
+        <w:rPr>
+          <w:rFonts w:cs="Times New Roman"/>
+          <w:szCs w:val="28"/>
+        </w:rPr>
+        <w:t>4</w:t>
+      </w:r>
+      <w:r>
+        <w:rPr>
+          <w:rFonts w:cs="Times New Roman"/>
+          <w:szCs w:val="28"/>
+        </w:rPr>
+        <w:t xml:space="preserve"> представлена диаграмма коммуникации «Добавление рецепта».</w:t>
+      </w:r>
+    </w:p>
+    <w:p>
+      <w:pPr>
+        <w:jc w:val="center"/>
+        <w:rPr>
+          <w:rFonts w:cs="Times New Roman"/>
+          <w:szCs w:val="28"/>
+        </w:rPr>
+      </w:pPr>
+    </w:p>
+    <w:p>
+      <w:pPr>
+        <w:pStyle w:val="af1"/>
+        <w:jc w:val="center"/>
+        <w:rPr>
+          <w:i w:val="0"/>
+          <w:iCs w:val="0"/>
+        </w:rPr>
+      </w:pPr>
+      <w:r>
+        <w:rPr>
+          <w:rFonts w:cs="Times New Roman"/>
+          <w:i w:val="0"/>
+          <w:iCs w:val="0"/>
+          <w:color w:val="auto"/>
+          <w:sz w:val="28"/>
+          <w:szCs w:val="28"/>
+        </w:rPr>
+        <w:t>Рисунок 1</w:t>
+      </w:r>
+      <w:r>
+        <w:rPr>
+          <w:rFonts w:cs="Times New Roman"/>
+          <w:i w:val="0"/>
+          <w:iCs w:val="0"/>
+          <w:color w:val="auto"/>
+          <w:sz w:val="28"/>
+          <w:szCs w:val="28"/>
+        </w:rPr>
+        <w:t>4</w:t>
+      </w:r>
+      <w:r>
+        <w:rPr>
+          <w:rFonts w:cs="Times New Roman"/>
+          <w:i w:val="0"/>
+          <w:iCs w:val="0"/>
+          <w:color w:val="auto"/>
+          <w:sz w:val="28"/>
+          <w:szCs w:val="28"/>
+        </w:rPr>
+        <w:t xml:space="preserve"> – Диаграмма коммуникации «Добавление рецепта»</w:t>
+      </w:r>
+      <w:r>
+        <w:rPr>
+          <w:i w:val="0"/>
+          <w:iCs w:val="0"/>
+        </w:rPr>
+        <w:br w:type="page"/>
+      </w:r>
+    </w:p>
+    <w:p>
+      <w:r>
+        <w:rPr>
+          <w:rFonts w:cs="Times New Roman"/>
+          <w:noProof/>
+          <w:szCs w:val="28"/>
+        </w:rPr>
+        <w:lastRenderedPageBreak/>
+        <w:drawing>
+          <wp:anchor distT="0" distB="0" distL="114300" distR="114300" simplePos="0" relativeHeight="251675648" behindDoc="0" locked="0" layoutInCell="1" allowOverlap="1" wp14:anchorId="58104D51" wp14:editId="65398166">
+            <wp:simplePos x="0" y="0"/>
+            <wp:positionH relativeFrom="column">
+              <wp:posOffset>1034547</wp:posOffset>
+            </wp:positionH>
+            <wp:positionV relativeFrom="paragraph">
+              <wp:posOffset>886129</wp:posOffset>
+            </wp:positionV>
+            <wp:extent cx="4320000" cy="3601274"/>
+            <wp:effectExtent l="0" t="0" r="4445" b="0"/>
+            <wp:wrapTopAndBottom/>
+            <wp:docPr id="26" name="Рисунок 26"/>
+            <wp:cNvGraphicFramePr>
+              <a:graphicFrameLocks xmlns:a="http://schemas.openxmlformats.org/drawingml/2006/main" noChangeAspect="1"/>
+            </wp:cNvGraphicFramePr>
+            <a:graphic xmlns:a="http://schemas.openxmlformats.org/drawingml/2006/main">
+              <a:graphicData uri="http://schemas.openxmlformats.org/drawingml/2006/picture">
+                <pic:pic xmlns:pic="http://schemas.openxmlformats.org/drawingml/2006/picture">
+                  <pic:nvPicPr>
+                    <pic:cNvPr id="1" name=""/>
+                    <pic:cNvPicPr/>
+                  </pic:nvPicPr>
+                  <pic:blipFill>
+                    <a:blip r:embed="rId22">
+                      <a:extLst>
+                        <a:ext uri="{28A0092B-C50C-407E-A947-70E740481C1C}">
+                          <a14:useLocalDpi xmlns:a14="http://schemas.microsoft.com/office/drawing/2010/main" val="0"/>
+                        </a:ext>
+                      </a:extLst>
+                    </a:blip>
+                    <a:stretch>
+                      <a:fillRect/>
+                    </a:stretch>
+                  </pic:blipFill>
+                  <pic:spPr>
+                    <a:xfrm>
+                      <a:off x="0" y="0"/>
+                      <a:ext cx="4320000" cy="3601274"/>
+                    </a:xfrm>
+                    <a:prstGeom prst="rect">
+                      <a:avLst/>
+                    </a:prstGeom>
+                  </pic:spPr>
+                </pic:pic>
+              </a:graphicData>
+            </a:graphic>
+          </wp:anchor>
+        </w:drawing>
+      </w:r>
+      <w:r>
+        <w:t>Н</w:t>
+      </w:r>
+      <w:r>
+        <w:rPr>
+          <w:rFonts w:cs="Times New Roman"/>
+          <w:szCs w:val="28"/>
+        </w:rPr>
+        <w:t>а рисунке 1</w:t>
+      </w:r>
+      <w:r>
+        <w:rPr>
+          <w:rFonts w:cs="Times New Roman"/>
+          <w:szCs w:val="28"/>
+        </w:rPr>
+        <w:t>5</w:t>
+      </w:r>
+      <w:r>
+        <w:rPr>
+          <w:rFonts w:cs="Times New Roman"/>
+          <w:szCs w:val="28"/>
+        </w:rPr>
+        <w:t xml:space="preserve"> представлена диаграмма коммуникации «</w:t>
+      </w:r>
+      <w:r>
+        <w:rPr>
+          <w:rFonts w:cs="Times New Roman"/>
+          <w:szCs w:val="28"/>
+        </w:rPr>
+        <w:t>Добавление рецептов в избранное</w:t>
+      </w:r>
+      <w:r>
+        <w:rPr>
+          <w:rFonts w:cs="Times New Roman"/>
+          <w:szCs w:val="28"/>
+        </w:rPr>
+        <w:t>».</w:t>
+      </w:r>
+    </w:p>
+    <w:p>
+      <w:pPr>
+        <w:jc w:val="center"/>
+        <w:rPr>
+          <w:rFonts w:cs="Times New Roman"/>
+          <w:szCs w:val="28"/>
+        </w:rPr>
+      </w:pPr>
+    </w:p>
+    <w:p>
+      <w:r>
+        <w:rPr>
+          <w:rFonts w:cs="Times New Roman"/>
+          <w:szCs w:val="28"/>
+        </w:rPr>
+        <w:t>Рисунок 1</w:t>
+      </w:r>
+      <w:r>
+        <w:rPr>
+          <w:rFonts w:cs="Times New Roman"/>
+          <w:szCs w:val="28"/>
+        </w:rPr>
+        <w:t>5</w:t>
+      </w:r>
+      <w:r>
+        <w:rPr>
+          <w:rFonts w:cs="Times New Roman"/>
+          <w:szCs w:val="28"/>
+        </w:rPr>
+        <w:t xml:space="preserve"> – Диаграмма коммуникации «</w:t>
+      </w:r>
+      <w:r>
+        <w:rPr>
+          <w:rFonts w:cs="Times New Roman"/>
+          <w:szCs w:val="28"/>
+        </w:rPr>
+        <w:t>Добавление рецептов в избранное</w:t>
+      </w:r>
+      <w:r>
+        <w:rPr>
+          <w:rFonts w:cs="Times New Roman"/>
+          <w:szCs w:val="28"/>
+        </w:rPr>
+        <w:t>»</w:t>
+      </w:r>
+      <w:r>
+        <w:br w:type="page"/>
+      </w:r>
+    </w:p>
+    <w:p>
+      <w:pPr>
+        <w:pStyle w:val="2"/>
+        <w:numPr>
+          <w:ilvl w:val="1"/>
+          <w:numId w:val="29"/>
+        </w:numPr>
+        <w:ind w:left="0" w:firstLine="709"/>
+        <w:rPr>
+          <w:rFonts w:cs="Times New Roman"/>
+          <w:szCs w:val="28"/>
+        </w:rPr>
+      </w:pPr>
+      <w:bookmarkStart w:id="10" w:name="_Toc33561184"/>
+      <w:r>
+        <w:rPr>
+          <w:rFonts w:cs="Times New Roman"/>
+          <w:noProof/>
+          <w:szCs w:val="28"/>
+        </w:rPr>
+        <w:lastRenderedPageBreak/>
+        <w:drawing>
+          <wp:anchor distT="0" distB="0" distL="114300" distR="114300" simplePos="0" relativeHeight="251676672" behindDoc="0" locked="0" layoutInCell="1" allowOverlap="1" wp14:anchorId="627EAD7C" wp14:editId="7E9E7CFD">
+            <wp:simplePos x="0" y="0"/>
+            <wp:positionH relativeFrom="column">
+              <wp:posOffset>635</wp:posOffset>
+            </wp:positionH>
+            <wp:positionV relativeFrom="paragraph">
+              <wp:posOffset>520810</wp:posOffset>
+            </wp:positionV>
+            <wp:extent cx="5939790" cy="3675380"/>
+            <wp:effectExtent l="0" t="0" r="3810" b="1270"/>
+            <wp:wrapTopAndBottom/>
+            <wp:docPr id="28" name="Рисунок 28"/>
+            <wp:cNvGraphicFramePr>
+              <a:graphicFrameLocks xmlns:a="http://schemas.openxmlformats.org/drawingml/2006/main" noChangeAspect="1"/>
+            </wp:cNvGraphicFramePr>
+            <a:graphic xmlns:a="http://schemas.openxmlformats.org/drawingml/2006/main">
+              <a:graphicData uri="http://schemas.openxmlformats.org/drawingml/2006/picture">
+                <pic:pic xmlns:pic="http://schemas.openxmlformats.org/drawingml/2006/picture">
+                  <pic:nvPicPr>
+                    <pic:cNvPr id="1" name=""/>
+                    <pic:cNvPicPr/>
+                  </pic:nvPicPr>
+                  <pic:blipFill>
+                    <a:blip r:embed="rId23">
+                      <a:extLst>
+                        <a:ext uri="{28A0092B-C50C-407E-A947-70E740481C1C}">
+                          <a14:useLocalDpi xmlns:a14="http://schemas.microsoft.com/office/drawing/2010/main" val="0"/>
+                        </a:ext>
+                      </a:extLst>
+                    </a:blip>
+                    <a:stretch>
+                      <a:fillRect/>
+                    </a:stretch>
+                  </pic:blipFill>
+                  <pic:spPr>
+                    <a:xfrm>
+                      <a:off x="0" y="0"/>
+                      <a:ext cx="5939790" cy="3675380"/>
+                    </a:xfrm>
+                    <a:prstGeom prst="rect">
+                      <a:avLst/>
+                    </a:prstGeom>
+                  </pic:spPr>
+                </pic:pic>
+              </a:graphicData>
+            </a:graphic>
+          </wp:anchor>
+        </w:drawing>
+      </w:r>
+      <w:r>
+        <w:rPr>
+          <w:rFonts w:cs="Times New Roman"/>
+          <w:szCs w:val="28"/>
+        </w:rPr>
+        <w:t xml:space="preserve">  </w:t>
+      </w:r>
+      <w:r>
+        <w:rPr>
+          <w:rFonts w:cs="Times New Roman"/>
+          <w:szCs w:val="28"/>
+        </w:rPr>
+        <w:t>Диаграмма классов</w:t>
+      </w:r>
+      <w:bookmarkEnd w:id="10"/>
+    </w:p>
+    <w:p>
+      <w:pPr>
+        <w:pStyle w:val="ae"/>
+        <w:spacing w:line="259" w:lineRule="auto"/>
+        <w:ind w:left="0"/>
+        <w:jc w:val="center"/>
+        <w:rPr>
+          <w:rFonts w:cs="Times New Roman"/>
+          <w:szCs w:val="28"/>
+        </w:rPr>
+      </w:pPr>
+    </w:p>
+    <w:p>
+      <w:pPr>
+        <w:pStyle w:val="ae"/>
+        <w:spacing w:line="259" w:lineRule="auto"/>
+        <w:ind w:left="0"/>
+        <w:jc w:val="center"/>
+        <w:rPr>
+          <w:rFonts w:cs="Times New Roman"/>
+          <w:szCs w:val="28"/>
+        </w:rPr>
+      </w:pPr>
+      <w:r>
+        <w:rPr>
+          <w:rFonts w:cs="Times New Roman"/>
+          <w:szCs w:val="28"/>
+        </w:rPr>
+        <w:t>Рисунок 1</w:t>
+      </w:r>
+      <w:r>
+        <w:rPr>
+          <w:rFonts w:cs="Times New Roman"/>
+          <w:szCs w:val="28"/>
+        </w:rPr>
+        <w:t>6</w:t>
+      </w:r>
+      <w:r>
+        <w:rPr>
+          <w:rFonts w:cs="Times New Roman"/>
+          <w:szCs w:val="28"/>
+        </w:rPr>
+        <w:t xml:space="preserve"> – </w:t>
+      </w:r>
+      <w:r>
+        <w:rPr>
+          <w:rFonts w:cs="Times New Roman"/>
+          <w:color w:val="000000" w:themeColor="text1"/>
+          <w:szCs w:val="28"/>
+        </w:rPr>
+        <w:t>«</w:t>
+      </w:r>
+      <w:r>
+        <w:rPr>
+          <w:rFonts w:cs="Times New Roman"/>
+          <w:color w:val="000000" w:themeColor="text1"/>
+          <w:szCs w:val="28"/>
+        </w:rPr>
+        <w:t xml:space="preserve">Диаграмма </w:t>
+      </w:r>
+      <w:r>
+        <w:rPr>
+          <w:rFonts w:cs="Times New Roman"/>
+          <w:color w:val="000000" w:themeColor="text1"/>
+          <w:szCs w:val="28"/>
+        </w:rPr>
+        <w:t>классов</w:t>
+      </w:r>
+      <w:r>
+        <w:rPr>
+          <w:rFonts w:cs="Times New Roman"/>
+          <w:color w:val="000000" w:themeColor="text1"/>
+          <w:szCs w:val="28"/>
+        </w:rPr>
+        <w:t>»</w:t>
       </w:r>
       <w:r>
         <w:rPr>
@@ -5748,24 +6538,23 @@
         <w:pStyle w:val="1"/>
         <w:numPr>
           <w:ilvl w:val="0"/>
-          <w:numId w:val="12"/>
+          <w:numId w:val="29"/>
         </w:numPr>
-        <w:ind w:left="0"/>
-        <w:rPr>
-          <w:rFonts w:cs="Times New Roman"/>
-          <w:szCs w:val="28"/>
-        </w:rPr>
-      </w:pPr>
-      <w:bookmarkStart w:id="14" w:name="_Toc29431290"/>
-      <w:r>
-        <w:rPr>
-          <w:rFonts w:cs="Times New Roman"/>
+        <w:ind w:left="0" w:firstLine="709"/>
+        <w:rPr>
+          <w:rFonts w:cs="Times New Roman"/>
+          <w:szCs w:val="28"/>
+        </w:rPr>
+      </w:pPr>
+      <w:r>
+        <w:rPr>
+          <w:rFonts w:cs="Times New Roman"/>
+          <w:caps w:val="0"/>
           <w:szCs w:val="28"/>
         </w:rPr>
         <w:lastRenderedPageBreak/>
-        <w:t>Интерфейс игры</w:t>
-      </w:r>
-      <w:bookmarkEnd w:id="14"/>
+        <w:t>РУКОВОДСТВО ПОЛЬЗОВАТЕЛЯ</w:t>
+      </w:r>
     </w:p>
     <w:p>
       <w:pPr>
@@ -5826,7 +6615,6 @@
     </w:p>
     <w:p>
       <w:pPr>
-        <w:ind w:firstLine="0"/>
         <w:jc w:val="center"/>
         <w:rPr>
           <w:rFonts w:cs="Times New Roman"/>
@@ -5855,7 +6643,7 @@
                     <pic:cNvPicPr/>
                   </pic:nvPicPr>
                   <pic:blipFill>
-                    <a:blip r:embed="rId17"/>
+                    <a:blip r:embed="rId24"/>
                     <a:stretch>
                       <a:fillRect/>
                     </a:stretch>
@@ -5878,7 +6666,6 @@
     </w:p>
     <w:p>
       <w:pPr>
-        <w:ind w:firstLine="0"/>
         <w:jc w:val="center"/>
         <w:rPr>
           <w:rFonts w:cs="Times New Roman"/>
@@ -5964,7 +6751,6 @@
     </w:p>
     <w:p>
       <w:pPr>
-        <w:ind w:firstLine="0"/>
         <w:jc w:val="center"/>
         <w:rPr>
           <w:rFonts w:cs="Times New Roman"/>
@@ -5994,7 +6780,7 @@
                     <pic:cNvPicPr/>
                   </pic:nvPicPr>
                   <pic:blipFill>
-                    <a:blip r:embed="rId18"/>
+                    <a:blip r:embed="rId25"/>
                     <a:stretch>
                       <a:fillRect/>
                     </a:stretch>
@@ -6017,7 +6803,6 @@
     </w:p>
     <w:p>
       <w:pPr>
-        <w:ind w:firstLine="0"/>
         <w:jc w:val="center"/>
         <w:rPr>
           <w:rFonts w:cs="Times New Roman"/>
@@ -6034,7 +6819,6 @@
     </w:p>
     <w:p>
       <w:pPr>
-        <w:ind w:firstLine="0"/>
         <w:jc w:val="center"/>
         <w:rPr>
           <w:rFonts w:cs="Times New Roman"/>
@@ -6063,7 +6847,7 @@
                     <pic:cNvPicPr/>
                   </pic:nvPicPr>
                   <pic:blipFill>
-                    <a:blip r:embed="rId19"/>
+                    <a:blip r:embed="rId26"/>
                     <a:stretch>
                       <a:fillRect/>
                     </a:stretch>
@@ -6086,7 +6870,6 @@
     </w:p>
     <w:p>
       <w:pPr>
-        <w:ind w:firstLine="0"/>
         <w:jc w:val="center"/>
         <w:rPr>
           <w:rFonts w:cs="Times New Roman"/>
@@ -6186,7 +6969,7 @@
                     <pic:cNvPicPr/>
                   </pic:nvPicPr>
                   <pic:blipFill>
-                    <a:blip r:embed="rId20"/>
+                    <a:blip r:embed="rId27"/>
                     <a:stretch>
                       <a:fillRect/>
                     </a:stretch>
@@ -6270,7 +7053,7 @@
                     <pic:cNvPicPr/>
                   </pic:nvPicPr>
                   <pic:blipFill>
-                    <a:blip r:embed="rId21"/>
+                    <a:blip r:embed="rId28"/>
                     <a:stretch>
                       <a:fillRect/>
                     </a:stretch>
@@ -6322,16 +7105,17 @@
           <w:szCs w:val="28"/>
         </w:rPr>
       </w:pPr>
-      <w:bookmarkStart w:id="15" w:name="_Toc29431291"/>
-      <w:r>
-        <w:rPr>
-          <w:rFonts w:cs="Times New Roman"/>
+      <w:bookmarkStart w:id="11" w:name="_Toc33561186"/>
+      <w:r>
+        <w:rPr>
+          <w:rFonts w:cs="Times New Roman"/>
+          <w:caps w:val="0"/>
           <w:szCs w:val="28"/>
         </w:rPr>
         <w:lastRenderedPageBreak/>
-        <w:t>Заключение</w:t>
-      </w:r>
-      <w:bookmarkEnd w:id="15"/>
+        <w:t>ЗАКЛЮЧЕНИЕ</w:t>
+      </w:r>
+      <w:bookmarkEnd w:id="11"/>
     </w:p>
     <w:p>
       <w:pPr>
@@ -6344,20 +7128,68 @@
         <w:rPr>
           <w:szCs w:val="28"/>
         </w:rPr>
-        <w:t xml:space="preserve">В результате выполнения курсовой работы была разработана программа на языке С#, реализующая алгоритм </w:t>
+        <w:t xml:space="preserve">В результате выполнения </w:t>
+      </w:r>
+      <w:r>
+        <w:rPr>
+          <w:szCs w:val="28"/>
+        </w:rPr>
+        <w:t>практической</w:t>
+      </w:r>
+      <w:r>
+        <w:rPr>
+          <w:szCs w:val="28"/>
+        </w:rPr>
+        <w:t xml:space="preserve"> работы была</w:t>
+      </w:r>
+      <w:r>
+        <w:rPr>
+          <w:szCs w:val="28"/>
+        </w:rPr>
+        <w:t xml:space="preserve"> спроектирована система с использованием различных диаграмм и</w:t>
+      </w:r>
+      <w:r>
+        <w:rPr>
+          <w:szCs w:val="28"/>
+        </w:rPr>
+        <w:t xml:space="preserve"> разработан</w:t>
+      </w:r>
+      <w:r>
+        <w:rPr>
+          <w:szCs w:val="28"/>
+        </w:rPr>
+        <w:t xml:space="preserve"> </w:t>
       </w:r>
       <w:r>
         <w:rPr>
           <w:szCs w:val="28"/>
           <w:lang w:val="en-US"/>
         </w:rPr>
-        <w:t>QTE</w:t>
-      </w:r>
-      <w:r>
-        <w:rPr>
-          <w:szCs w:val="28"/>
-        </w:rPr>
-        <w:t xml:space="preserve"> – игры</w:t>
+        <w:t>web</w:t>
+      </w:r>
+      <w:r>
+        <w:rPr>
+          <w:szCs w:val="28"/>
+        </w:rPr>
+        <w:t>-</w:t>
+      </w:r>
+      <w:r>
+        <w:rPr>
+          <w:szCs w:val="28"/>
+        </w:rPr>
+        <w:t>сервис</w:t>
+      </w:r>
+      <w:r>
+        <w:rPr>
+          <w:szCs w:val="28"/>
+        </w:rPr>
+        <w:t xml:space="preserve">, </w:t>
+      </w:r>
+      <w:r>
+        <w:rPr>
+          <w:szCs w:val="28"/>
+        </w:rPr>
+        <w:t>подбора рецептов по выбранным продуктам</w:t>
       </w:r>
       <w:r>
         <w:rPr>
@@ -6377,33 +7209,47 @@
         <w:rPr>
           <w:szCs w:val="28"/>
         </w:rPr>
-        <w:t xml:space="preserve">Программа написана с использованием принципа структурного проектирования и состоит из отдельных функций пользователя. Это значительно облегчило отладку </w:t>
-      </w:r>
-      <w:r>
-        <w:rPr>
-          <w:szCs w:val="28"/>
-        </w:rPr>
-        <w:t>программы,</w:t>
-      </w:r>
-      <w:r>
-        <w:rPr>
-          <w:szCs w:val="28"/>
-        </w:rPr>
-        <w:t xml:space="preserve"> а также дало возможность в будущем использовать разработанные алгоритмы в других программах.</w:t>
-      </w:r>
-    </w:p>
-    <w:p>
-      <w:pPr>
-        <w:pStyle w:val="13"/>
-        <w:rPr>
-          <w:szCs w:val="28"/>
-        </w:rPr>
-      </w:pPr>
-      <w:r>
-        <w:rPr>
-          <w:szCs w:val="28"/>
-        </w:rPr>
-        <w:t>По результатам тестирования программы можно сделать вывод о том, что программа полностью соответствует поставленной задаче.</w:t>
+        <w:t>До этапа разработки сервиса была описана данная предметная область, сформулирована постановка задачи. На этапе проектирования системы были созданы такие диаграммы как: прец</w:t>
+      </w:r>
+      <w:bookmarkStart w:id="12" w:name="_GoBack"/>
+      <w:bookmarkEnd w:id="12"/>
+      <w:r>
+        <w:rPr>
+          <w:szCs w:val="28"/>
+        </w:rPr>
+        <w:t xml:space="preserve">едентов, классов ПО, последовательностей, </w:t>
+      </w:r>
+      <w:r>
+        <w:rPr>
+          <w:szCs w:val="28"/>
+          <w:lang w:val="en-US"/>
+        </w:rPr>
+        <w:t>IDEF</w:t>
+      </w:r>
+      <w:r>
+        <w:rPr>
+          <w:szCs w:val="28"/>
+        </w:rPr>
+        <w:t>1</w:t>
+      </w:r>
+      <w:r>
+        <w:rPr>
+          <w:szCs w:val="28"/>
+          <w:lang w:val="en-US"/>
+        </w:rPr>
+        <w:t>X</w:t>
+      </w:r>
+      <w:r>
+        <w:rPr>
+          <w:szCs w:val="28"/>
+        </w:rPr>
+        <w:t>, коммуникации, классов, что значительно облегчило реализацию сервиса. Было составлено руководство пользователя с подробным описанием работы сервиса</w:t>
+      </w:r>
+      <w:r>
+        <w:rPr>
+          <w:szCs w:val="28"/>
+        </w:rPr>
+        <w:t>.</w:t>
       </w:r>
       <w:r>
         <w:rPr>
@@ -6417,25 +7263,1380 @@
         <w:pStyle w:val="1"/>
         <w:rPr>
           <w:rFonts w:cs="Times New Roman"/>
-          <w:szCs w:val="28"/>
-        </w:rPr>
-      </w:pPr>
-      <w:bookmarkStart w:id="16" w:name="_Toc29431292"/>
-      <w:r>
-        <w:rPr>
-          <w:rFonts w:cs="Times New Roman"/>
+          <w:caps w:val="0"/>
+          <w:szCs w:val="28"/>
+        </w:rPr>
+      </w:pPr>
+      <w:r>
+        <w:rPr>
+          <w:rFonts w:cs="Times New Roman"/>
+          <w:caps w:val="0"/>
           <w:szCs w:val="28"/>
         </w:rPr>
         <w:lastRenderedPageBreak/>
-        <w:t>Список литературы</w:t>
-      </w:r>
-      <w:bookmarkEnd w:id="16"/>
-    </w:p>
-    <w:p>
-      <w:pPr>
+        <w:t>ИСТОЧНИКИ</w:t>
+      </w:r>
+    </w:p>
+    <w:p>
+      <w:pPr>
+        <w:pStyle w:val="ae"/>
+        <w:numPr>
+          <w:ilvl w:val="0"/>
+          <w:numId w:val="30"/>
+        </w:numPr>
+        <w:jc w:val="left"/>
+        <w:rPr>
+          <w:rFonts w:cs="Times New Roman"/>
+          <w:szCs w:val="28"/>
+        </w:rPr>
+      </w:pPr>
+      <w:r>
+        <w:rPr>
+          <w:rFonts w:cs="Times New Roman"/>
+          <w:szCs w:val="28"/>
+        </w:rPr>
+        <w:t xml:space="preserve">Крэг </w:t>
+      </w:r>
+      <w:proofErr w:type="spellStart"/>
+      <w:r>
+        <w:rPr>
+          <w:rFonts w:cs="Times New Roman"/>
+          <w:szCs w:val="28"/>
+        </w:rPr>
+        <w:t>Ларман</w:t>
+      </w:r>
+      <w:proofErr w:type="spellEnd"/>
+      <w:r>
+        <w:rPr>
+          <w:rFonts w:cs="Times New Roman"/>
+          <w:szCs w:val="28"/>
+        </w:rPr>
+        <w:t>: Применение UML 2.0 и шаблонов проектирования</w:t>
+      </w:r>
+    </w:p>
+    <w:p>
+      <w:pPr>
+        <w:pStyle w:val="ae"/>
+        <w:numPr>
+          <w:ilvl w:val="0"/>
+          <w:numId w:val="30"/>
+        </w:numPr>
+      </w:pPr>
+      <w:r>
+        <w:rPr>
+          <w:lang w:val="en-US"/>
+        </w:rPr>
+        <w:t>The Unified Modeling Language</w:t>
+      </w:r>
+      <w:r>
+        <w:rPr>
+          <w:lang w:val="en-US"/>
+        </w:rPr>
+        <w:t xml:space="preserve"> </w:t>
+      </w:r>
+      <w:hyperlink r:id="rId29" w:history="1">
+        <w:r>
+          <w:rPr>
+            <w:rStyle w:val="a7"/>
+            <w:lang w:val="en-US"/>
+          </w:rPr>
+          <w:t>https://www.uml-diagrams.org/</w:t>
+        </w:r>
+      </w:hyperlink>
+    </w:p>
+    <w:p>
+      <w:pPr>
+        <w:pStyle w:val="ae"/>
+        <w:numPr>
+          <w:ilvl w:val="0"/>
+          <w:numId w:val="30"/>
+        </w:numPr>
+      </w:pPr>
+      <w:r>
+        <w:t>Теория и практика UML. Диаграмма последовательности</w:t>
+      </w:r>
+      <w:r>
+        <w:t xml:space="preserve"> </w:t>
+      </w:r>
+    </w:p>
+    <w:p>
+      <w:pPr>
+        <w:ind w:firstLine="0"/>
+      </w:pPr>
+    </w:p>
+    <w:p>
+      <w:pPr>
+        <w:spacing w:line="259" w:lineRule="auto"/>
         <w:ind w:firstLine="0"/>
         <w:jc w:val="left"/>
         <w:rPr>
+          <w:rFonts w:cs="Times New Roman"/>
+          <w:szCs w:val="28"/>
+        </w:rPr>
+      </w:pPr>
+      <w:r>
+        <w:rPr>
+          <w:rFonts w:cs="Times New Roman"/>
+          <w:szCs w:val="28"/>
+        </w:rPr>
+        <w:br w:type="page"/>
+      </w:r>
+    </w:p>
+    <w:p>
+      <w:pPr>
+        <w:pStyle w:val="1"/>
+        <w:rPr>
+          <w:rFonts w:cs="Times New Roman"/>
+          <w:szCs w:val="28"/>
+        </w:rPr>
+      </w:pPr>
+      <w:r>
+        <w:rPr>
+          <w:rFonts w:cs="Times New Roman"/>
+          <w:caps w:val="0"/>
+          <w:szCs w:val="28"/>
+        </w:rPr>
+        <w:lastRenderedPageBreak/>
+        <w:t>КАЛЕНДАРНЫЙ ПЛАН</w:t>
+      </w:r>
+    </w:p>
+    <w:tbl>
+      <w:tblPr>
+        <w:tblStyle w:val="a5"/>
+        <w:tblW w:w="9467" w:type="dxa"/>
+        <w:tblLook w:val="04A0" w:firstRow="1" w:lastRow="0" w:firstColumn="1" w:lastColumn="0" w:noHBand="0" w:noVBand="1"/>
+      </w:tblPr>
+      <w:tblGrid>
+        <w:gridCol w:w="3458"/>
+        <w:gridCol w:w="2211"/>
+        <w:gridCol w:w="3798"/>
+      </w:tblGrid>
+      <w:tr>
+        <w:tc>
+          <w:tcPr>
+            <w:tcW w:w="3458" w:type="dxa"/>
+          </w:tcPr>
+          <w:p>
+            <w:pPr>
+              <w:ind w:firstLine="0"/>
+              <w:jc w:val="center"/>
+              <w:rPr>
+                <w:b/>
+                <w:bCs/>
+              </w:rPr>
+            </w:pPr>
+            <w:r>
+              <w:rPr>
+                <w:b/>
+                <w:bCs/>
+              </w:rPr>
+              <w:t>Вид работ</w:t>
+            </w:r>
+            <w:r>
+              <w:rPr>
+                <w:b/>
+                <w:bCs/>
+              </w:rPr>
+              <w:t>ы</w:t>
+            </w:r>
+          </w:p>
+        </w:tc>
+        <w:tc>
+          <w:tcPr>
+            <w:tcW w:w="2211" w:type="dxa"/>
+          </w:tcPr>
+          <w:p>
+            <w:pPr>
+              <w:ind w:firstLine="0"/>
+              <w:jc w:val="center"/>
+              <w:rPr>
+                <w:b/>
+                <w:bCs/>
+              </w:rPr>
+            </w:pPr>
+            <w:r>
+              <w:rPr>
+                <w:b/>
+                <w:bCs/>
+              </w:rPr>
+              <w:t>Дата</w:t>
+            </w:r>
+          </w:p>
+        </w:tc>
+        <w:tc>
+          <w:tcPr>
+            <w:tcW w:w="3798" w:type="dxa"/>
+          </w:tcPr>
+          <w:p>
+            <w:pPr>
+              <w:ind w:firstLine="0"/>
+              <w:jc w:val="center"/>
+              <w:rPr>
+                <w:b/>
+                <w:bCs/>
+              </w:rPr>
+            </w:pPr>
+            <w:r>
+              <w:rPr>
+                <w:b/>
+                <w:bCs/>
+              </w:rPr>
+              <w:t>Примечание</w:t>
+            </w:r>
+          </w:p>
+        </w:tc>
+      </w:tr>
+      <w:tr>
+        <w:tc>
+          <w:tcPr>
+            <w:tcW w:w="3458" w:type="dxa"/>
+          </w:tcPr>
+          <w:p>
+            <w:pPr>
+              <w:ind w:firstLine="0"/>
+              <w:jc w:val="left"/>
+            </w:pPr>
+            <w:r>
+              <w:t>Задумка сервиса</w:t>
+            </w:r>
+          </w:p>
+        </w:tc>
+        <w:tc>
+          <w:tcPr>
+            <w:tcW w:w="2211" w:type="dxa"/>
+          </w:tcPr>
+          <w:p>
+            <w:pPr>
+              <w:ind w:firstLine="0"/>
+              <w:jc w:val="left"/>
+            </w:pPr>
+          </w:p>
+        </w:tc>
+        <w:tc>
+          <w:tcPr>
+            <w:tcW w:w="3798" w:type="dxa"/>
+          </w:tcPr>
+          <w:p>
+            <w:pPr>
+              <w:ind w:firstLine="0"/>
+              <w:jc w:val="left"/>
+            </w:pPr>
+            <w:r>
+              <w:t>Размышление над темой практической работы</w:t>
+            </w:r>
+          </w:p>
+        </w:tc>
+      </w:tr>
+      <w:tr>
+        <w:tc>
+          <w:tcPr>
+            <w:tcW w:w="3458" w:type="dxa"/>
+          </w:tcPr>
+          <w:p>
+            <w:pPr>
+              <w:ind w:firstLine="0"/>
+              <w:jc w:val="left"/>
+            </w:pPr>
+            <w:r>
+              <w:t>Описание предметной области</w:t>
+            </w:r>
+          </w:p>
+        </w:tc>
+        <w:tc>
+          <w:tcPr>
+            <w:tcW w:w="2211" w:type="dxa"/>
+          </w:tcPr>
+          <w:p>
+            <w:pPr>
+              <w:ind w:firstLine="0"/>
+              <w:jc w:val="left"/>
+            </w:pPr>
+          </w:p>
+        </w:tc>
+        <w:tc>
+          <w:tcPr>
+            <w:tcW w:w="3798" w:type="dxa"/>
+          </w:tcPr>
+          <w:p>
+            <w:pPr>
+              <w:ind w:firstLine="0"/>
+              <w:jc w:val="left"/>
+            </w:pPr>
+            <w:r>
+              <w:t>Разбор и подробное описание области исследования</w:t>
+            </w:r>
+          </w:p>
+        </w:tc>
+      </w:tr>
+      <w:tr>
+        <w:tc>
+          <w:tcPr>
+            <w:tcW w:w="3458" w:type="dxa"/>
+          </w:tcPr>
+          <w:p>
+            <w:pPr>
+              <w:ind w:firstLine="0"/>
+              <w:jc w:val="left"/>
+            </w:pPr>
+            <w:r>
+              <w:t>Постановка задачи</w:t>
+            </w:r>
+          </w:p>
+        </w:tc>
+        <w:tc>
+          <w:tcPr>
+            <w:tcW w:w="2211" w:type="dxa"/>
+          </w:tcPr>
+          <w:p>
+            <w:pPr>
+              <w:ind w:firstLine="0"/>
+              <w:jc w:val="left"/>
+            </w:pPr>
+          </w:p>
+        </w:tc>
+        <w:tc>
+          <w:tcPr>
+            <w:tcW w:w="3798" w:type="dxa"/>
+          </w:tcPr>
+          <w:p>
+            <w:pPr>
+              <w:ind w:firstLine="0"/>
+              <w:jc w:val="left"/>
+            </w:pPr>
+            <w:r>
+              <w:t>Описание сервиса, как он будет выглядеть</w:t>
+            </w:r>
+          </w:p>
+        </w:tc>
+      </w:tr>
+      <w:tr>
+        <w:tc>
+          <w:tcPr>
+            <w:tcW w:w="3458" w:type="dxa"/>
+          </w:tcPr>
+          <w:p>
+            <w:pPr>
+              <w:ind w:firstLine="0"/>
+              <w:jc w:val="left"/>
+            </w:pPr>
+            <w:r>
+              <w:t>Д</w:t>
+            </w:r>
+            <w:r>
+              <w:t>иаграмм</w:t>
+            </w:r>
+            <w:r>
+              <w:t xml:space="preserve">а </w:t>
+            </w:r>
+            <w:r>
+              <w:t>прецедентов</w:t>
+            </w:r>
+          </w:p>
+        </w:tc>
+        <w:tc>
+          <w:tcPr>
+            <w:tcW w:w="2211" w:type="dxa"/>
+          </w:tcPr>
+          <w:p>
+            <w:pPr>
+              <w:ind w:firstLine="0"/>
+              <w:jc w:val="left"/>
+            </w:pPr>
+          </w:p>
+        </w:tc>
+        <w:tc>
+          <w:tcPr>
+            <w:tcW w:w="3798" w:type="dxa"/>
+          </w:tcPr>
+          <w:p>
+            <w:pPr>
+              <w:ind w:firstLine="0"/>
+              <w:jc w:val="left"/>
+            </w:pPr>
+            <w:r>
+              <w:t>Создание диаграммы</w:t>
+            </w:r>
+          </w:p>
+        </w:tc>
+      </w:tr>
+      <w:tr>
+        <w:tc>
+          <w:tcPr>
+            <w:tcW w:w="3458" w:type="dxa"/>
+          </w:tcPr>
+          <w:p>
+            <w:pPr>
+              <w:ind w:firstLine="0"/>
+              <w:jc w:val="left"/>
+            </w:pPr>
+            <w:r>
+              <w:t>Диаграмма</w:t>
+            </w:r>
+            <w:r>
+              <w:t xml:space="preserve"> </w:t>
+            </w:r>
+            <w:r>
+              <w:t>классов ПО</w:t>
+            </w:r>
+          </w:p>
+        </w:tc>
+        <w:tc>
+          <w:tcPr>
+            <w:tcW w:w="2211" w:type="dxa"/>
+          </w:tcPr>
+          <w:p>
+            <w:pPr>
+              <w:ind w:firstLine="0"/>
+              <w:jc w:val="left"/>
+            </w:pPr>
+          </w:p>
+        </w:tc>
+        <w:tc>
+          <w:tcPr>
+            <w:tcW w:w="3798" w:type="dxa"/>
+          </w:tcPr>
+          <w:p>
+            <w:pPr>
+              <w:ind w:firstLine="0"/>
+              <w:jc w:val="left"/>
+            </w:pPr>
+            <w:r>
+              <w:t>Создание диаграммы</w:t>
+            </w:r>
+          </w:p>
+        </w:tc>
+      </w:tr>
+      <w:tr>
+        <w:tc>
+          <w:tcPr>
+            <w:tcW w:w="3458" w:type="dxa"/>
+          </w:tcPr>
+          <w:p>
+            <w:pPr>
+              <w:ind w:firstLine="0"/>
+              <w:jc w:val="left"/>
+            </w:pPr>
+            <w:r>
+              <w:t>Диаграмма</w:t>
+            </w:r>
+            <w:r>
+              <w:t xml:space="preserve"> </w:t>
+            </w:r>
+            <w:r>
+              <w:t>последовательностей</w:t>
+            </w:r>
+          </w:p>
+        </w:tc>
+        <w:tc>
+          <w:tcPr>
+            <w:tcW w:w="2211" w:type="dxa"/>
+          </w:tcPr>
+          <w:p>
+            <w:pPr>
+              <w:ind w:firstLine="0"/>
+              <w:jc w:val="left"/>
+            </w:pPr>
+          </w:p>
+        </w:tc>
+        <w:tc>
+          <w:tcPr>
+            <w:tcW w:w="3798" w:type="dxa"/>
+          </w:tcPr>
+          <w:p>
+            <w:pPr>
+              <w:ind w:firstLine="0"/>
+              <w:jc w:val="left"/>
+            </w:pPr>
+            <w:r>
+              <w:t>Создание диаграммы</w:t>
+            </w:r>
+          </w:p>
+        </w:tc>
+      </w:tr>
+      <w:tr>
+        <w:tc>
+          <w:tcPr>
+            <w:tcW w:w="3458" w:type="dxa"/>
+          </w:tcPr>
+          <w:p>
+            <w:pPr>
+              <w:ind w:firstLine="0"/>
+              <w:jc w:val="left"/>
+              <w:rPr>
+                <w:lang w:val="en-US"/>
+              </w:rPr>
+            </w:pPr>
+            <w:r>
+              <w:t>Диаграмма</w:t>
+            </w:r>
+            <w:r>
+              <w:rPr>
+                <w:lang w:val="en-US"/>
+              </w:rPr>
+              <w:t xml:space="preserve"> </w:t>
+            </w:r>
+            <w:r>
+              <w:rPr>
+                <w:lang w:val="en-US"/>
+              </w:rPr>
+              <w:t>IDEF1X</w:t>
+            </w:r>
+          </w:p>
+        </w:tc>
+        <w:tc>
+          <w:tcPr>
+            <w:tcW w:w="2211" w:type="dxa"/>
+          </w:tcPr>
+          <w:p>
+            <w:pPr>
+              <w:ind w:firstLine="0"/>
+              <w:jc w:val="left"/>
+            </w:pPr>
+          </w:p>
+        </w:tc>
+        <w:tc>
+          <w:tcPr>
+            <w:tcW w:w="3798" w:type="dxa"/>
+          </w:tcPr>
+          <w:p>
+            <w:pPr>
+              <w:ind w:firstLine="0"/>
+              <w:jc w:val="left"/>
+            </w:pPr>
+            <w:r>
+              <w:t>Создание диаграммы</w:t>
+            </w:r>
+          </w:p>
+        </w:tc>
+      </w:tr>
+      <w:tr>
+        <w:tc>
+          <w:tcPr>
+            <w:tcW w:w="3458" w:type="dxa"/>
+          </w:tcPr>
+          <w:p>
+            <w:pPr>
+              <w:ind w:firstLine="0"/>
+              <w:jc w:val="left"/>
+            </w:pPr>
+            <w:r>
+              <w:t>Диаграмма</w:t>
+            </w:r>
+            <w:r>
+              <w:t xml:space="preserve"> </w:t>
+            </w:r>
+            <w:r>
+              <w:t>коммуникаций</w:t>
+            </w:r>
+          </w:p>
+        </w:tc>
+        <w:tc>
+          <w:tcPr>
+            <w:tcW w:w="2211" w:type="dxa"/>
+          </w:tcPr>
+          <w:p>
+            <w:pPr>
+              <w:ind w:firstLine="0"/>
+              <w:jc w:val="left"/>
+            </w:pPr>
+          </w:p>
+        </w:tc>
+        <w:tc>
+          <w:tcPr>
+            <w:tcW w:w="3798" w:type="dxa"/>
+          </w:tcPr>
+          <w:p>
+            <w:pPr>
+              <w:ind w:firstLine="0"/>
+              <w:jc w:val="left"/>
+            </w:pPr>
+            <w:r>
+              <w:t>Создание диаграммы</w:t>
+            </w:r>
+          </w:p>
+        </w:tc>
+      </w:tr>
+      <w:tr>
+        <w:tc>
+          <w:tcPr>
+            <w:tcW w:w="3458" w:type="dxa"/>
+          </w:tcPr>
+          <w:p>
+            <w:pPr>
+              <w:ind w:firstLine="0"/>
+              <w:jc w:val="left"/>
+            </w:pPr>
+            <w:r>
+              <w:t>Диаграмма</w:t>
+            </w:r>
+            <w:r>
+              <w:t xml:space="preserve"> </w:t>
+            </w:r>
+            <w:r>
+              <w:t>классов</w:t>
+            </w:r>
+          </w:p>
+        </w:tc>
+        <w:tc>
+          <w:tcPr>
+            <w:tcW w:w="2211" w:type="dxa"/>
+          </w:tcPr>
+          <w:p>
+            <w:pPr>
+              <w:ind w:firstLine="0"/>
+              <w:jc w:val="left"/>
+            </w:pPr>
+          </w:p>
+        </w:tc>
+        <w:tc>
+          <w:tcPr>
+            <w:tcW w:w="3798" w:type="dxa"/>
+          </w:tcPr>
+          <w:p>
+            <w:pPr>
+              <w:ind w:firstLine="0"/>
+              <w:jc w:val="left"/>
+            </w:pPr>
+            <w:r>
+              <w:t>Создание диаграммы</w:t>
+            </w:r>
+          </w:p>
+        </w:tc>
+      </w:tr>
+      <w:tr>
+        <w:tc>
+          <w:tcPr>
+            <w:tcW w:w="3458" w:type="dxa"/>
+          </w:tcPr>
+          <w:p>
+            <w:pPr>
+              <w:ind w:firstLine="0"/>
+              <w:jc w:val="left"/>
+            </w:pPr>
+            <w:r>
+              <w:t>Разработка внешней оболочки сервиса</w:t>
+            </w:r>
+          </w:p>
+        </w:tc>
+        <w:tc>
+          <w:tcPr>
+            <w:tcW w:w="2211" w:type="dxa"/>
+          </w:tcPr>
+          <w:p>
+            <w:pPr>
+              <w:ind w:firstLine="0"/>
+              <w:jc w:val="left"/>
+            </w:pPr>
+          </w:p>
+        </w:tc>
+        <w:tc>
+          <w:tcPr>
+            <w:tcW w:w="3798" w:type="dxa"/>
+          </w:tcPr>
+          <w:p>
+            <w:pPr>
+              <w:ind w:firstLine="0"/>
+              <w:jc w:val="left"/>
+            </w:pPr>
+            <w:r>
+              <w:rPr>
+                <w:lang w:val="en-US"/>
+              </w:rPr>
+              <w:t xml:space="preserve">Front-end </w:t>
+            </w:r>
+            <w:r>
+              <w:t>разработка</w:t>
+            </w:r>
+          </w:p>
+        </w:tc>
+      </w:tr>
+      <w:tr>
+        <w:tc>
+          <w:tcPr>
+            <w:tcW w:w="3458" w:type="dxa"/>
+          </w:tcPr>
+          <w:p>
+            <w:pPr>
+              <w:ind w:firstLine="0"/>
+              <w:jc w:val="left"/>
+            </w:pPr>
+            <w:r>
+              <w:t xml:space="preserve">Написание класса </w:t>
+            </w:r>
+            <w:r>
+              <w:rPr>
+                <w:lang w:val="en-US"/>
+              </w:rPr>
+              <w:t>Search</w:t>
+            </w:r>
+            <w:r>
+              <w:t>_</w:t>
+            </w:r>
+            <w:r>
+              <w:rPr>
+                <w:lang w:val="en-US"/>
+              </w:rPr>
+              <w:t>by</w:t>
+            </w:r>
+            <w:r>
+              <w:t>_</w:t>
+            </w:r>
+            <w:r>
+              <w:rPr>
+                <w:lang w:val="en-US"/>
+              </w:rPr>
+              <w:t>name()</w:t>
+            </w:r>
+          </w:p>
+        </w:tc>
+        <w:tc>
+          <w:tcPr>
+            <w:tcW w:w="2211" w:type="dxa"/>
+          </w:tcPr>
+          <w:p>
+            <w:pPr>
+              <w:ind w:firstLine="0"/>
+              <w:jc w:val="left"/>
+            </w:pPr>
+          </w:p>
+        </w:tc>
+        <w:tc>
+          <w:tcPr>
+            <w:tcW w:w="3798" w:type="dxa"/>
+          </w:tcPr>
+          <w:p>
+            <w:pPr>
+              <w:ind w:firstLine="0"/>
+              <w:jc w:val="left"/>
+            </w:pPr>
+            <w:r>
+              <w:t>Создание класса</w:t>
+            </w:r>
+          </w:p>
+        </w:tc>
+      </w:tr>
+      <w:tr>
+        <w:tc>
+          <w:tcPr>
+            <w:tcW w:w="3458" w:type="dxa"/>
+          </w:tcPr>
+          <w:p>
+            <w:pPr>
+              <w:ind w:firstLine="0"/>
+              <w:jc w:val="left"/>
+            </w:pPr>
+            <w:r>
+              <w:t>Написание</w:t>
+            </w:r>
+            <w:r>
+              <w:t xml:space="preserve"> </w:t>
+            </w:r>
+            <w:r>
+              <w:t>класса</w:t>
+            </w:r>
+            <w:r>
+              <w:t xml:space="preserve"> </w:t>
+            </w:r>
+            <w:r>
+              <w:rPr>
+                <w:lang w:val="en-US"/>
+              </w:rPr>
+              <w:t>Search</w:t>
+            </w:r>
+            <w:r>
+              <w:t>_</w:t>
+            </w:r>
+            <w:r>
+              <w:rPr>
+                <w:lang w:val="en-US"/>
+              </w:rPr>
+              <w:t>by</w:t>
+            </w:r>
+            <w:r>
+              <w:t>_</w:t>
+            </w:r>
+            <w:proofErr w:type="spellStart"/>
+            <w:r>
+              <w:rPr>
+                <w:lang w:val="en-US"/>
+              </w:rPr>
+              <w:t>prd</w:t>
+            </w:r>
+            <w:proofErr w:type="spellEnd"/>
+            <w:r>
+              <w:t>()</w:t>
+            </w:r>
+          </w:p>
+        </w:tc>
+        <w:tc>
+          <w:tcPr>
+            <w:tcW w:w="2211" w:type="dxa"/>
+          </w:tcPr>
+          <w:p>
+            <w:pPr>
+              <w:ind w:firstLine="0"/>
+              <w:jc w:val="left"/>
+            </w:pPr>
+          </w:p>
+        </w:tc>
+        <w:tc>
+          <w:tcPr>
+            <w:tcW w:w="3798" w:type="dxa"/>
+          </w:tcPr>
+          <w:p>
+            <w:pPr>
+              <w:ind w:firstLine="0"/>
+              <w:jc w:val="left"/>
+            </w:pPr>
+            <w:r>
+              <w:t>Создание класса</w:t>
+            </w:r>
+          </w:p>
+        </w:tc>
+      </w:tr>
+      <w:tr>
+        <w:tc>
+          <w:tcPr>
+            <w:tcW w:w="3458" w:type="dxa"/>
+          </w:tcPr>
+          <w:p>
+            <w:pPr>
+              <w:ind w:firstLine="0"/>
+              <w:jc w:val="left"/>
+            </w:pPr>
+            <w:r>
+              <w:t xml:space="preserve">Написание класса </w:t>
+            </w:r>
+            <w:r>
+              <w:rPr>
+                <w:lang w:val="en-US"/>
+              </w:rPr>
+              <w:t>Create</w:t>
+            </w:r>
+            <w:r>
+              <w:t>()</w:t>
+            </w:r>
+          </w:p>
+        </w:tc>
+        <w:tc>
+          <w:tcPr>
+            <w:tcW w:w="2211" w:type="dxa"/>
+          </w:tcPr>
+          <w:p>
+            <w:pPr>
+              <w:ind w:firstLine="0"/>
+              <w:jc w:val="left"/>
+            </w:pPr>
+          </w:p>
+        </w:tc>
+        <w:tc>
+          <w:tcPr>
+            <w:tcW w:w="3798" w:type="dxa"/>
+          </w:tcPr>
+          <w:p>
+            <w:pPr>
+              <w:ind w:firstLine="0"/>
+              <w:jc w:val="left"/>
+            </w:pPr>
+            <w:r>
+              <w:t>Создание класса</w:t>
+            </w:r>
+          </w:p>
+        </w:tc>
+      </w:tr>
+      <w:tr>
+        <w:tc>
+          <w:tcPr>
+            <w:tcW w:w="3458" w:type="dxa"/>
+          </w:tcPr>
+          <w:p>
+            <w:pPr>
+              <w:ind w:firstLine="0"/>
+              <w:jc w:val="left"/>
+            </w:pPr>
+            <w:r>
+              <w:t xml:space="preserve">Написание класса </w:t>
+            </w:r>
+            <w:proofErr w:type="spellStart"/>
+            <w:r>
+              <w:rPr>
+                <w:lang w:val="en-US"/>
+              </w:rPr>
+              <w:t>Select_rsp</w:t>
+            </w:r>
+            <w:proofErr w:type="spellEnd"/>
+            <w:r>
+              <w:t>()</w:t>
+            </w:r>
+          </w:p>
+        </w:tc>
+        <w:tc>
+          <w:tcPr>
+            <w:tcW w:w="2211" w:type="dxa"/>
+          </w:tcPr>
+          <w:p>
+            <w:pPr>
+              <w:ind w:firstLine="0"/>
+              <w:jc w:val="left"/>
+            </w:pPr>
+          </w:p>
+        </w:tc>
+        <w:tc>
+          <w:tcPr>
+            <w:tcW w:w="3798" w:type="dxa"/>
+          </w:tcPr>
+          <w:p>
+            <w:pPr>
+              <w:ind w:firstLine="0"/>
+              <w:jc w:val="left"/>
+            </w:pPr>
+            <w:r>
+              <w:t>Создание класса</w:t>
+            </w:r>
+          </w:p>
+        </w:tc>
+      </w:tr>
+      <w:tr>
+        <w:tc>
+          <w:tcPr>
+            <w:tcW w:w="3458" w:type="dxa"/>
+          </w:tcPr>
+          <w:p>
+            <w:pPr>
+              <w:ind w:firstLine="0"/>
+              <w:jc w:val="left"/>
+              <w:rPr>
+                <w:lang w:val="en-US"/>
+              </w:rPr>
+            </w:pPr>
+            <w:r>
+              <w:t>Написание класса</w:t>
+            </w:r>
+            <w:r>
+              <w:rPr>
+                <w:lang w:val="en-US"/>
+              </w:rPr>
+              <w:t xml:space="preserve"> Add()</w:t>
+            </w:r>
+          </w:p>
+        </w:tc>
+        <w:tc>
+          <w:tcPr>
+            <w:tcW w:w="2211" w:type="dxa"/>
+          </w:tcPr>
+          <w:p>
+            <w:pPr>
+              <w:ind w:firstLine="0"/>
+              <w:jc w:val="left"/>
+            </w:pPr>
+          </w:p>
+        </w:tc>
+        <w:tc>
+          <w:tcPr>
+            <w:tcW w:w="3798" w:type="dxa"/>
+          </w:tcPr>
+          <w:p>
+            <w:pPr>
+              <w:ind w:firstLine="0"/>
+              <w:jc w:val="left"/>
+            </w:pPr>
+            <w:r>
+              <w:t>Создание класса</w:t>
+            </w:r>
+          </w:p>
+        </w:tc>
+      </w:tr>
+      <w:tr>
+        <w:tc>
+          <w:tcPr>
+            <w:tcW w:w="3458" w:type="dxa"/>
+          </w:tcPr>
+          <w:p>
+            <w:pPr>
+              <w:ind w:firstLine="0"/>
+              <w:jc w:val="left"/>
+            </w:pPr>
+            <w:r>
+              <w:t>Написание класса</w:t>
+            </w:r>
+            <w:r>
+              <w:rPr>
+                <w:lang w:val="en-US"/>
+              </w:rPr>
+              <w:t xml:space="preserve"> </w:t>
+            </w:r>
+            <w:proofErr w:type="spellStart"/>
+            <w:r>
+              <w:rPr>
+                <w:lang w:val="en-US"/>
+              </w:rPr>
+              <w:t>Select_p</w:t>
+            </w:r>
+            <w:r>
+              <w:rPr>
+                <w:lang w:val="en-US"/>
+              </w:rPr>
+              <w:t>rd</w:t>
+            </w:r>
+            <w:proofErr w:type="spellEnd"/>
+            <w:r>
+              <w:t>()</w:t>
+            </w:r>
+          </w:p>
+        </w:tc>
+        <w:tc>
+          <w:tcPr>
+            <w:tcW w:w="2211" w:type="dxa"/>
+          </w:tcPr>
+          <w:p>
+            <w:pPr>
+              <w:ind w:firstLine="0"/>
+              <w:jc w:val="left"/>
+            </w:pPr>
+          </w:p>
+        </w:tc>
+        <w:tc>
+          <w:tcPr>
+            <w:tcW w:w="3798" w:type="dxa"/>
+          </w:tcPr>
+          <w:p>
+            <w:pPr>
+              <w:ind w:firstLine="0"/>
+              <w:jc w:val="left"/>
+            </w:pPr>
+            <w:r>
+              <w:t>Создание класса</w:t>
+            </w:r>
+          </w:p>
+        </w:tc>
+      </w:tr>
+    </w:tbl>
+    <w:p>
+      <w:pPr>
+        <w:spacing w:line="259" w:lineRule="auto"/>
+        <w:ind w:firstLine="0"/>
+        <w:jc w:val="left"/>
+      </w:pPr>
+      <w:r>
+        <w:br w:type="page"/>
+      </w:r>
+    </w:p>
+    <w:p/>
+    <w:tbl>
+      <w:tblPr>
+        <w:tblStyle w:val="a5"/>
+        <w:tblW w:w="9467" w:type="dxa"/>
+        <w:tblLook w:val="04A0" w:firstRow="1" w:lastRow="0" w:firstColumn="1" w:lastColumn="0" w:noHBand="0" w:noVBand="1"/>
+      </w:tblPr>
+      <w:tblGrid>
+        <w:gridCol w:w="3458"/>
+        <w:gridCol w:w="2211"/>
+        <w:gridCol w:w="3798"/>
+      </w:tblGrid>
+      <w:tr>
+        <w:tc>
+          <w:tcPr>
+            <w:tcW w:w="3458" w:type="dxa"/>
+          </w:tcPr>
+          <w:p>
+            <w:pPr>
+              <w:ind w:firstLine="0"/>
+              <w:jc w:val="left"/>
+              <w:rPr>
+                <w:lang w:val="en-US"/>
+              </w:rPr>
+            </w:pPr>
+            <w:r>
+              <w:t>Написание класса</w:t>
+            </w:r>
+            <w:r>
+              <w:rPr>
+                <w:lang w:val="en-US"/>
+              </w:rPr>
+              <w:t xml:space="preserve"> </w:t>
+            </w:r>
+            <w:proofErr w:type="spellStart"/>
+            <w:r>
+              <w:rPr>
+                <w:lang w:val="en-US"/>
+              </w:rPr>
+              <w:t>Select_</w:t>
+            </w:r>
+            <w:r>
+              <w:rPr>
+                <w:lang w:val="en-US"/>
+              </w:rPr>
+              <w:t>ctg</w:t>
+            </w:r>
+            <w:proofErr w:type="spellEnd"/>
+            <w:r>
+              <w:t>()</w:t>
+            </w:r>
+          </w:p>
+        </w:tc>
+        <w:tc>
+          <w:tcPr>
+            <w:tcW w:w="2211" w:type="dxa"/>
+          </w:tcPr>
+          <w:p>
+            <w:pPr>
+              <w:ind w:firstLine="0"/>
+              <w:jc w:val="left"/>
+            </w:pPr>
+          </w:p>
+        </w:tc>
+        <w:tc>
+          <w:tcPr>
+            <w:tcW w:w="3798" w:type="dxa"/>
+          </w:tcPr>
+          <w:p>
+            <w:pPr>
+              <w:ind w:firstLine="0"/>
+              <w:jc w:val="left"/>
+            </w:pPr>
+            <w:r>
+              <w:t>Создание класса</w:t>
+            </w:r>
+          </w:p>
+        </w:tc>
+      </w:tr>
+      <w:tr>
+        <w:tc>
+          <w:tcPr>
+            <w:tcW w:w="3458" w:type="dxa"/>
+          </w:tcPr>
+          <w:p>
+            <w:pPr>
+              <w:ind w:firstLine="0"/>
+              <w:jc w:val="left"/>
+            </w:pPr>
+            <w:r>
+              <w:t xml:space="preserve">Разработка </w:t>
+            </w:r>
+            <w:r>
+              <w:t>внутренней</w:t>
+            </w:r>
+            <w:r>
+              <w:t xml:space="preserve"> </w:t>
+            </w:r>
+            <w:r>
+              <w:t>части</w:t>
+            </w:r>
+            <w:r>
+              <w:t xml:space="preserve"> сервиса</w:t>
+            </w:r>
+          </w:p>
+        </w:tc>
+        <w:tc>
+          <w:tcPr>
+            <w:tcW w:w="2211" w:type="dxa"/>
+          </w:tcPr>
+          <w:p>
+            <w:pPr>
+              <w:ind w:firstLine="0"/>
+              <w:jc w:val="left"/>
+            </w:pPr>
+          </w:p>
+        </w:tc>
+        <w:tc>
+          <w:tcPr>
+            <w:tcW w:w="3798" w:type="dxa"/>
+          </w:tcPr>
+          <w:p>
+            <w:pPr>
+              <w:ind w:firstLine="0"/>
+              <w:jc w:val="left"/>
+            </w:pPr>
+            <w:r>
+              <w:rPr>
+                <w:lang w:val="en-US"/>
+              </w:rPr>
+              <w:t>Back</w:t>
+            </w:r>
+            <w:r>
+              <w:rPr>
+                <w:lang w:val="en-US"/>
+              </w:rPr>
+              <w:t xml:space="preserve">-end </w:t>
+            </w:r>
+            <w:r>
+              <w:t>разработка</w:t>
+            </w:r>
+          </w:p>
+        </w:tc>
+      </w:tr>
+      <w:tr>
+        <w:tc>
+          <w:tcPr>
+            <w:tcW w:w="3458" w:type="dxa"/>
+          </w:tcPr>
+          <w:p>
+            <w:pPr>
+              <w:ind w:firstLine="0"/>
+              <w:jc w:val="left"/>
+            </w:pPr>
+            <w:r>
+              <w:t>Доработка сервиса</w:t>
+            </w:r>
+          </w:p>
+        </w:tc>
+        <w:tc>
+          <w:tcPr>
+            <w:tcW w:w="2211" w:type="dxa"/>
+          </w:tcPr>
+          <w:p>
+            <w:pPr>
+              <w:ind w:firstLine="0"/>
+              <w:jc w:val="left"/>
+            </w:pPr>
+          </w:p>
+        </w:tc>
+        <w:tc>
+          <w:tcPr>
+            <w:tcW w:w="3798" w:type="dxa"/>
+          </w:tcPr>
+          <w:p>
+            <w:pPr>
+              <w:ind w:firstLine="0"/>
+              <w:jc w:val="left"/>
+            </w:pPr>
+            <w:r>
+              <w:t>Исправление внутренних и внешних ошибок</w:t>
+            </w:r>
+          </w:p>
+        </w:tc>
+      </w:tr>
+      <w:tr>
+        <w:tc>
+          <w:tcPr>
+            <w:tcW w:w="3458" w:type="dxa"/>
+          </w:tcPr>
+          <w:p>
+            <w:pPr>
+              <w:ind w:firstLine="0"/>
+              <w:jc w:val="left"/>
+            </w:pPr>
+            <w:r>
+              <w:t>Руководство пользователя</w:t>
+            </w:r>
+          </w:p>
+        </w:tc>
+        <w:tc>
+          <w:tcPr>
+            <w:tcW w:w="2211" w:type="dxa"/>
+          </w:tcPr>
+          <w:p>
+            <w:pPr>
+              <w:ind w:firstLine="0"/>
+              <w:jc w:val="left"/>
+            </w:pPr>
+          </w:p>
+        </w:tc>
+        <w:tc>
+          <w:tcPr>
+            <w:tcW w:w="3798" w:type="dxa"/>
+          </w:tcPr>
+          <w:p>
+            <w:pPr>
+              <w:ind w:firstLine="0"/>
+              <w:jc w:val="left"/>
+            </w:pPr>
+            <w:r>
+              <w:t>Описание работы сервиса</w:t>
+            </w:r>
+          </w:p>
+        </w:tc>
+      </w:tr>
+      <w:tr>
+        <w:tc>
+          <w:tcPr>
+            <w:tcW w:w="3458" w:type="dxa"/>
+          </w:tcPr>
+          <w:p>
+            <w:pPr>
+              <w:ind w:firstLine="0"/>
+              <w:jc w:val="left"/>
+            </w:pPr>
+            <w:r>
+              <w:t>Заключение</w:t>
+            </w:r>
+          </w:p>
+        </w:tc>
+        <w:tc>
+          <w:tcPr>
+            <w:tcW w:w="2211" w:type="dxa"/>
+          </w:tcPr>
+          <w:p>
+            <w:pPr>
+              <w:ind w:firstLine="0"/>
+              <w:jc w:val="left"/>
+            </w:pPr>
+          </w:p>
+        </w:tc>
+        <w:tc>
+          <w:tcPr>
+            <w:tcW w:w="3798" w:type="dxa"/>
+          </w:tcPr>
+          <w:p>
+            <w:pPr>
+              <w:ind w:firstLine="0"/>
+              <w:jc w:val="left"/>
+            </w:pPr>
+            <w:r>
+              <w:t>Подведение итогов</w:t>
+            </w:r>
+          </w:p>
+        </w:tc>
+      </w:tr>
+      <w:tr>
+        <w:tc>
+          <w:tcPr>
+            <w:tcW w:w="3458" w:type="dxa"/>
+          </w:tcPr>
+          <w:p>
+            <w:pPr>
+              <w:ind w:firstLine="0"/>
+              <w:jc w:val="left"/>
+            </w:pPr>
+            <w:r>
+              <w:t>Источники</w:t>
+            </w:r>
+          </w:p>
+        </w:tc>
+        <w:tc>
+          <w:tcPr>
+            <w:tcW w:w="2211" w:type="dxa"/>
+          </w:tcPr>
+          <w:p>
+            <w:pPr>
+              <w:ind w:firstLine="0"/>
+              <w:jc w:val="left"/>
+            </w:pPr>
+          </w:p>
+        </w:tc>
+        <w:tc>
+          <w:tcPr>
+            <w:tcW w:w="3798" w:type="dxa"/>
+          </w:tcPr>
+          <w:p>
+            <w:pPr>
+              <w:ind w:firstLine="0"/>
+              <w:jc w:val="left"/>
+            </w:pPr>
+            <w:r>
+              <w:t>Ссылки</w:t>
+            </w:r>
+            <w:r>
+              <w:t xml:space="preserve"> и литература</w:t>
+            </w:r>
+          </w:p>
+        </w:tc>
+      </w:tr>
+    </w:tbl>
+    <w:p>
+      <w:pPr>
+        <w:jc w:val="left"/>
+        <w:rPr>
           <w:rFonts w:eastAsia="Times New Roman" w:cs="Times New Roman"/>
           <w:szCs w:val="28"/>
           <w:lang w:eastAsia="ru-RU"/>
@@ -6443,8 +8644,8 @@
       </w:pPr>
     </w:p>
     <w:sectPr>
-      <w:footerReference w:type="default" r:id="rId22"/>
-      <w:footerReference w:type="first" r:id="rId23"/>
+      <w:footerReference w:type="default" r:id="rId30"/>
+      <w:footerReference w:type="first" r:id="rId31"/>
       <w:pgSz w:w="11906" w:h="16838"/>
       <w:pgMar w:top="1134" w:right="851" w:bottom="1134" w:left="1701" w:header="709" w:footer="709" w:gutter="0"/>
       <w:cols w:space="708"/>
@@ -6551,11 +8752,7 @@
 <w:ftr xmlns:wpc="http://schemas.microsoft.com/office/word/2010/wordprocessingCanvas" xmlns:cx="http://schemas.microsoft.com/office/drawing/2014/chartex" xmlns:cx1="http://schemas.microsoft.com/office/drawing/2015/9/8/chartex" xmlns:cx2="http://schemas.microsoft.com/office/drawing/2015/10/21/chartex" xmlns:cx3="http://schemas.microsoft.com/office/drawing/2016/5/9/chartex" xmlns:cx4="http://schemas.microsoft.com/office/drawing/2016/5/10/chartex" xmlns:cx5="http://schemas.microsoft.com/office/drawing/2016/5/11/chartex" xmlns:cx6="http://schemas.microsoft.com/office/drawing/2016/5/12/chartex" xmlns:cx7="http://schemas.microsoft.com/office/drawing/2016/5/13/chartex" xmlns:cx8="http://schemas.microsoft.com/office/drawing/2016/5/14/chartex" xmlns:mc="http://schemas.openxmlformats.org/markup-compatibility/2006" xmlns:aink="http://schemas.microsoft.com/office/drawing/2016/ink" xmlns:am3d="http://schemas.microsoft.com/office/drawing/2017/model3d" xmlns:o="urn:schemas-microsoft-com:office:office" xmlns:r="http://schemas.openxmlformats.org/officeDocument/2006/relationships" xmlns:m="http://schemas.openxmlformats.org/officeDocument/2006/math" xmlns:v="urn:schemas-microsoft-com:vml" xmlns:wp14="http://schemas.microsoft.com/office/word/2010/wordprocessingDrawing" xmlns:wp="http://schemas.openxmlformats.org/drawingml/2006/wordprocessingDrawing" xmlns:w10="urn:schemas-microsoft-com:office:word" xmlns:w="http://schemas.openxmlformats.org/wordprocessingml/2006/main" xmlns:w14="http://schemas.microsoft.com/office/word/2010/wordml" xmlns:w15="http://schemas.microsoft.com/office/word/2012/wordml" xmlns:w16cid="http://schemas.microsoft.com/office/word/2016/wordml/cid" xmlns:w16se="http://schemas.microsoft.com/office/word/2015/wordml/symex" xmlns:wpg="http://schemas.microsoft.com/office/word/2010/wordprocessingGroup" xmlns:wpi="http://schemas.microsoft.com/office/word/2010/wordprocessingInk" xmlns:wne="http://schemas.microsoft.com/office/word/2006/wordml" xmlns:wps="http://schemas.microsoft.com/office/word/2010/wordprocessingShape" mc:Ignorable="w14 w15 w16se w16cid wp14">
   <w:p>
     <w:pPr>
-      <w:tabs>
-        <w:tab w:val="left" w:pos="4820"/>
-      </w:tabs>
-      <w:spacing w:after="0" w:line="240" w:lineRule="auto"/>
-      <w:ind w:firstLine="567"/>
+      <w:pStyle w:val="aa"/>
       <w:jc w:val="center"/>
       <w:rPr>
         <w:rFonts w:cs="Times New Roman"/>
@@ -6567,28 +8764,7 @@
         <w:rFonts w:cs="Times New Roman"/>
         <w:szCs w:val="28"/>
       </w:rPr>
-      <w:t>Тюмень</w:t>
-    </w:r>
-  </w:p>
-  <w:p>
-    <w:pPr>
-      <w:tabs>
-        <w:tab w:val="left" w:pos="4820"/>
-      </w:tabs>
-      <w:spacing w:after="0" w:line="240" w:lineRule="auto"/>
-      <w:ind w:firstLine="567"/>
-      <w:jc w:val="center"/>
-      <w:rPr>
-        <w:rFonts w:cs="Times New Roman"/>
-        <w:szCs w:val="28"/>
-      </w:rPr>
-    </w:pPr>
-    <w:r>
-      <w:rPr>
-        <w:rFonts w:cs="Times New Roman"/>
-        <w:szCs w:val="28"/>
-      </w:rPr>
-      <w:t>2020</w:t>
+      <w:t>г. Тюмень, 2020</w:t>
     </w:r>
   </w:p>
 </w:ftr>
@@ -6622,6 +8798,119 @@
 <file path=word/numbering.xml><?xml version="1.0" encoding="utf-8"?>
 <w:numbering xmlns:wpc="http://schemas.microsoft.com/office/word/2010/wordprocessingCanvas" xmlns:cx="http://schemas.microsoft.com/office/drawing/2014/chartex" xmlns:cx1="http://schemas.microsoft.com/office/drawing/2015/9/8/chartex" xmlns:cx2="http://schemas.microsoft.com/office/drawing/2015/10/21/chartex" xmlns:cx3="http://schemas.microsoft.com/office/drawing/2016/5/9/chartex" xmlns:cx4="http://schemas.microsoft.com/office/drawing/2016/5/10/chartex" xmlns:cx5="http://schemas.microsoft.com/office/drawing/2016/5/11/chartex" xmlns:cx6="http://schemas.microsoft.com/office/drawing/2016/5/12/chartex" xmlns:cx7="http://schemas.microsoft.com/office/drawing/2016/5/13/chartex" xmlns:cx8="http://schemas.microsoft.com/office/drawing/2016/5/14/chartex" xmlns:mc="http://schemas.openxmlformats.org/markup-compatibility/2006" xmlns:aink="http://schemas.microsoft.com/office/drawing/2016/ink" xmlns:am3d="http://schemas.microsoft.com/office/drawing/2017/model3d" xmlns:o="urn:schemas-microsoft-com:office:office" xmlns:r="http://schemas.openxmlformats.org/officeDocument/2006/relationships" xmlns:m="http://schemas.openxmlformats.org/officeDocument/2006/math" xmlns:v="urn:schemas-microsoft-com:vml" xmlns:wp14="http://schemas.microsoft.com/office/word/2010/wordprocessingDrawing" xmlns:wp="http://schemas.openxmlformats.org/drawingml/2006/wordprocessingDrawing" xmlns:w10="urn:schemas-microsoft-com:office:word" xmlns:w="http://schemas.openxmlformats.org/wordprocessingml/2006/main" xmlns:w14="http://schemas.microsoft.com/office/word/2010/wordml" xmlns:w15="http://schemas.microsoft.com/office/word/2012/wordml" xmlns:w16cid="http://schemas.microsoft.com/office/word/2016/wordml/cid" xmlns:w16se="http://schemas.microsoft.com/office/word/2015/wordml/symex" xmlns:wpg="http://schemas.microsoft.com/office/word/2010/wordprocessingGroup" xmlns:wpi="http://schemas.microsoft.com/office/word/2010/wordprocessingInk" xmlns:wne="http://schemas.microsoft.com/office/word/2006/wordml" xmlns:wps="http://schemas.microsoft.com/office/word/2010/wordprocessingShape" mc:Ignorable="w14 w15 w16se w16cid wp14">
   <w:abstractNum w:abstractNumId="0" w15:restartNumberingAfterBreak="0">
+    <w:nsid w:val="03114379"/>
+    <w:multiLevelType w:val="multilevel"/>
+    <w:tmpl w:val="4634B9E6"/>
+    <w:lvl w:ilvl="0">
+      <w:start w:val="3"/>
+      <w:numFmt w:val="decimal"/>
+      <w:lvlText w:val="%1."/>
+      <w:lvlJc w:val="left"/>
+      <w:pPr>
+        <w:ind w:left="375" w:hanging="375"/>
+      </w:pPr>
+      <w:rPr>
+        <w:rFonts w:hint="default"/>
+      </w:rPr>
+    </w:lvl>
+    <w:lvl w:ilvl="1">
+      <w:start w:val="5"/>
+      <w:numFmt w:val="decimal"/>
+      <w:lvlText w:val="%1.%2"/>
+      <w:lvlJc w:val="left"/>
+      <w:pPr>
+        <w:ind w:left="1804" w:hanging="375"/>
+      </w:pPr>
+      <w:rPr>
+        <w:rFonts w:hint="default"/>
+      </w:rPr>
+    </w:lvl>
+    <w:lvl w:ilvl="2">
+      <w:start w:val="1"/>
+      <w:numFmt w:val="decimal"/>
+      <w:lvlText w:val="%1.%2.%3"/>
+      <w:lvlJc w:val="left"/>
+      <w:pPr>
+        <w:ind w:left="3578" w:hanging="720"/>
+      </w:pPr>
+      <w:rPr>
+        <w:rFonts w:hint="default"/>
+      </w:rPr>
+    </w:lvl>
+    <w:lvl w:ilvl="3">
+      <w:start w:val="1"/>
+      <w:numFmt w:val="decimal"/>
+      <w:lvlText w:val="%1.%2.%3.%4"/>
+      <w:lvlJc w:val="left"/>
+      <w:pPr>
+        <w:ind w:left="5367" w:hanging="1080"/>
+      </w:pPr>
+      <w:rPr>
+        <w:rFonts w:hint="default"/>
+      </w:rPr>
+    </w:lvl>
+    <w:lvl w:ilvl="4">
+      <w:start w:val="1"/>
+      <w:numFmt w:val="decimal"/>
+      <w:lvlText w:val="%1.%2.%3.%4.%5"/>
+      <w:lvlJc w:val="left"/>
+      <w:pPr>
+        <w:ind w:left="6796" w:hanging="1080"/>
+      </w:pPr>
+      <w:rPr>
+        <w:rFonts w:hint="default"/>
+      </w:rPr>
+    </w:lvl>
+    <w:lvl w:ilvl="5">
+      <w:start w:val="1"/>
+      <w:numFmt w:val="decimal"/>
+      <w:lvlText w:val="%1.%2.%3.%4.%5.%6"/>
+      <w:lvlJc w:val="left"/>
+      <w:pPr>
+        <w:ind w:left="8585" w:hanging="1440"/>
+      </w:pPr>
+      <w:rPr>
+        <w:rFonts w:hint="default"/>
+      </w:rPr>
+    </w:lvl>
+    <w:lvl w:ilvl="6">
+      <w:start w:val="1"/>
+      <w:numFmt w:val="decimal"/>
+      <w:lvlText w:val="%1.%2.%3.%4.%5.%6.%7"/>
+      <w:lvlJc w:val="left"/>
+      <w:pPr>
+        <w:ind w:left="10014" w:hanging="1440"/>
+      </w:pPr>
+      <w:rPr>
+        <w:rFonts w:hint="default"/>
+      </w:rPr>
+    </w:lvl>
+    <w:lvl w:ilvl="7">
+      <w:start w:val="1"/>
+      <w:numFmt w:val="decimal"/>
+      <w:lvlText w:val="%1.%2.%3.%4.%5.%6.%7.%8"/>
+      <w:lvlJc w:val="left"/>
+      <w:pPr>
+        <w:ind w:left="11803" w:hanging="1800"/>
+      </w:pPr>
+      <w:rPr>
+        <w:rFonts w:hint="default"/>
+      </w:rPr>
+    </w:lvl>
+    <w:lvl w:ilvl="8">
+      <w:start w:val="1"/>
+      <w:numFmt w:val="decimal"/>
+      <w:lvlText w:val="%1.%2.%3.%4.%5.%6.%7.%8.%9"/>
+      <w:lvlJc w:val="left"/>
+      <w:pPr>
+        <w:ind w:left="13592" w:hanging="2160"/>
+      </w:pPr>
+      <w:rPr>
+        <w:rFonts w:hint="default"/>
+      </w:rPr>
+    </w:lvl>
+  </w:abstractNum>
+  <w:abstractNum w:abstractNumId="1" w15:restartNumberingAfterBreak="0">
     <w:nsid w:val="04943F1E"/>
     <w:multiLevelType w:val="hybridMultilevel"/>
     <w:tmpl w:val="971A352A"/>
@@ -6710,7 +8999,7 @@
       </w:pPr>
     </w:lvl>
   </w:abstractNum>
-  <w:abstractNum w:abstractNumId="1" w15:restartNumberingAfterBreak="0">
+  <w:abstractNum w:abstractNumId="2" w15:restartNumberingAfterBreak="0">
     <w:nsid w:val="0E0E70B5"/>
     <w:multiLevelType w:val="hybridMultilevel"/>
     <w:tmpl w:val="E67CACCE"/>
@@ -6799,7 +9088,7 @@
       </w:pPr>
     </w:lvl>
   </w:abstractNum>
-  <w:abstractNum w:abstractNumId="2" w15:restartNumberingAfterBreak="0">
+  <w:abstractNum w:abstractNumId="3" w15:restartNumberingAfterBreak="0">
     <w:nsid w:val="12115847"/>
     <w:multiLevelType w:val="hybridMultilevel"/>
     <w:tmpl w:val="B0041D30"/>
@@ -6885,7 +9174,7 @@
       </w:pPr>
     </w:lvl>
   </w:abstractNum>
-  <w:abstractNum w:abstractNumId="3" w15:restartNumberingAfterBreak="0">
+  <w:abstractNum w:abstractNumId="4" w15:restartNumberingAfterBreak="0">
     <w:nsid w:val="13875E5C"/>
     <w:multiLevelType w:val="hybridMultilevel"/>
     <w:tmpl w:val="EFFAE7B8"/>
@@ -6974,7 +9263,7 @@
       </w:pPr>
     </w:lvl>
   </w:abstractNum>
-  <w:abstractNum w:abstractNumId="4" w15:restartNumberingAfterBreak="0">
+  <w:abstractNum w:abstractNumId="5" w15:restartNumberingAfterBreak="0">
     <w:nsid w:val="15AF1A5B"/>
     <w:multiLevelType w:val="hybridMultilevel"/>
     <w:tmpl w:val="DC9CDE74"/>
@@ -7060,7 +9349,7 @@
       </w:pPr>
     </w:lvl>
   </w:abstractNum>
-  <w:abstractNum w:abstractNumId="5" w15:restartNumberingAfterBreak="0">
+  <w:abstractNum w:abstractNumId="6" w15:restartNumberingAfterBreak="0">
     <w:nsid w:val="169F78DD"/>
     <w:multiLevelType w:val="multilevel"/>
     <w:tmpl w:val="CDDE6498"/>
@@ -7181,7 +9470,7 @@
       </w:rPr>
     </w:lvl>
   </w:abstractNum>
-  <w:abstractNum w:abstractNumId="6" w15:restartNumberingAfterBreak="0">
+  <w:abstractNum w:abstractNumId="7" w15:restartNumberingAfterBreak="0">
     <w:nsid w:val="20965BE4"/>
     <w:multiLevelType w:val="hybridMultilevel"/>
     <w:tmpl w:val="0A3AD3B6"/>
@@ -7267,7 +9556,7 @@
       </w:pPr>
     </w:lvl>
   </w:abstractNum>
-  <w:abstractNum w:abstractNumId="7" w15:restartNumberingAfterBreak="0">
+  <w:abstractNum w:abstractNumId="8" w15:restartNumberingAfterBreak="0">
     <w:nsid w:val="26EE3C0F"/>
     <w:multiLevelType w:val="hybridMultilevel"/>
     <w:tmpl w:val="9F782F3A"/>
@@ -7356,7 +9645,120 @@
       </w:pPr>
     </w:lvl>
   </w:abstractNum>
-  <w:abstractNum w:abstractNumId="8" w15:restartNumberingAfterBreak="0">
+  <w:abstractNum w:abstractNumId="9" w15:restartNumberingAfterBreak="0">
+    <w:nsid w:val="340B365C"/>
+    <w:multiLevelType w:val="hybridMultilevel"/>
+    <w:tmpl w:val="6EE4865C"/>
+    <w:lvl w:ilvl="0" w:tplc="04190001">
+      <w:start w:val="1"/>
+      <w:numFmt w:val="bullet"/>
+      <w:lvlText w:val=""/>
+      <w:lvlJc w:val="left"/>
+      <w:pPr>
+        <w:ind w:left="1429" w:hanging="360"/>
+      </w:pPr>
+      <w:rPr>
+        <w:rFonts w:ascii="Symbol" w:hAnsi="Symbol" w:hint="default"/>
+      </w:rPr>
+    </w:lvl>
+    <w:lvl w:ilvl="1" w:tplc="04190003" w:tentative="1">
+      <w:start w:val="1"/>
+      <w:numFmt w:val="bullet"/>
+      <w:lvlText w:val="o"/>
+      <w:lvlJc w:val="left"/>
+      <w:pPr>
+        <w:ind w:left="2149" w:hanging="360"/>
+      </w:pPr>
+      <w:rPr>
+        <w:rFonts w:ascii="Courier New" w:hAnsi="Courier New" w:cs="Courier New" w:hint="default"/>
+      </w:rPr>
+    </w:lvl>
+    <w:lvl w:ilvl="2" w:tplc="04190005" w:tentative="1">
+      <w:start w:val="1"/>
+      <w:numFmt w:val="bullet"/>
+      <w:lvlText w:val=""/>
+      <w:lvlJc w:val="left"/>
+      <w:pPr>
+        <w:ind w:left="2869" w:hanging="360"/>
+      </w:pPr>
+      <w:rPr>
+        <w:rFonts w:ascii="Wingdings" w:hAnsi="Wingdings" w:hint="default"/>
+      </w:rPr>
+    </w:lvl>
+    <w:lvl w:ilvl="3" w:tplc="04190001" w:tentative="1">
+      <w:start w:val="1"/>
+      <w:numFmt w:val="bullet"/>
+      <w:lvlText w:val=""/>
+      <w:lvlJc w:val="left"/>
+      <w:pPr>
+        <w:ind w:left="3589" w:hanging="360"/>
+      </w:pPr>
+      <w:rPr>
+        <w:rFonts w:ascii="Symbol" w:hAnsi="Symbol" w:hint="default"/>
+      </w:rPr>
+    </w:lvl>
+    <w:lvl w:ilvl="4" w:tplc="04190003" w:tentative="1">
+      <w:start w:val="1"/>
+      <w:numFmt w:val="bullet"/>
+      <w:lvlText w:val="o"/>
+      <w:lvlJc w:val="left"/>
+      <w:pPr>
+        <w:ind w:left="4309" w:hanging="360"/>
+      </w:pPr>
+      <w:rPr>
+        <w:rFonts w:ascii="Courier New" w:hAnsi="Courier New" w:cs="Courier New" w:hint="default"/>
+      </w:rPr>
+    </w:lvl>
+    <w:lvl w:ilvl="5" w:tplc="04190005" w:tentative="1">
+      <w:start w:val="1"/>
+      <w:numFmt w:val="bullet"/>
+      <w:lvlText w:val=""/>
+      <w:lvlJc w:val="left"/>
+      <w:pPr>
+        <w:ind w:left="5029" w:hanging="360"/>
+      </w:pPr>
+      <w:rPr>
+        <w:rFonts w:ascii="Wingdings" w:hAnsi="Wingdings" w:hint="default"/>
+      </w:rPr>
+    </w:lvl>
+    <w:lvl w:ilvl="6" w:tplc="04190001" w:tentative="1">
+      <w:start w:val="1"/>
+      <w:numFmt w:val="bullet"/>
+      <w:lvlText w:val=""/>
+      <w:lvlJc w:val="left"/>
+      <w:pPr>
+        <w:ind w:left="5749" w:hanging="360"/>
+      </w:pPr>
+      <w:rPr>
+        <w:rFonts w:ascii="Symbol" w:hAnsi="Symbol" w:hint="default"/>
+      </w:rPr>
+    </w:lvl>
+    <w:lvl w:ilvl="7" w:tplc="04190003" w:tentative="1">
+      <w:start w:val="1"/>
+      <w:numFmt w:val="bullet"/>
+      <w:lvlText w:val="o"/>
+      <w:lvlJc w:val="left"/>
+      <w:pPr>
+        <w:ind w:left="6469" w:hanging="360"/>
+      </w:pPr>
+      <w:rPr>
+        <w:rFonts w:ascii="Courier New" w:hAnsi="Courier New" w:cs="Courier New" w:hint="default"/>
+      </w:rPr>
+    </w:lvl>
+    <w:lvl w:ilvl="8" w:tplc="04190005" w:tentative="1">
+      <w:start w:val="1"/>
+      <w:numFmt w:val="bullet"/>
+      <w:lvlText w:val=""/>
+      <w:lvlJc w:val="left"/>
+      <w:pPr>
+        <w:ind w:left="7189" w:hanging="360"/>
+      </w:pPr>
+      <w:rPr>
+        <w:rFonts w:ascii="Wingdings" w:hAnsi="Wingdings" w:hint="default"/>
+      </w:rPr>
+    </w:lvl>
+  </w:abstractNum>
+  <w:abstractNum w:abstractNumId="10" w15:restartNumberingAfterBreak="0">
     <w:nsid w:val="360A6B7C"/>
     <w:multiLevelType w:val="hybridMultilevel"/>
     <w:tmpl w:val="24B6BFBE"/>
@@ -7442,7 +9844,7 @@
       </w:pPr>
     </w:lvl>
   </w:abstractNum>
-  <w:abstractNum w:abstractNumId="9" w15:restartNumberingAfterBreak="0">
+  <w:abstractNum w:abstractNumId="11" w15:restartNumberingAfterBreak="0">
     <w:nsid w:val="392448A0"/>
     <w:multiLevelType w:val="hybridMultilevel"/>
     <w:tmpl w:val="B7F850E2"/>
@@ -7528,7 +9930,7 @@
       </w:pPr>
     </w:lvl>
   </w:abstractNum>
-  <w:abstractNum w:abstractNumId="10" w15:restartNumberingAfterBreak="0">
+  <w:abstractNum w:abstractNumId="12" w15:restartNumberingAfterBreak="0">
     <w:nsid w:val="3F6412E3"/>
     <w:multiLevelType w:val="hybridMultilevel"/>
     <w:tmpl w:val="6018CFA8"/>
@@ -7617,7 +10019,7 @@
       </w:pPr>
     </w:lvl>
   </w:abstractNum>
-  <w:abstractNum w:abstractNumId="11" w15:restartNumberingAfterBreak="0">
+  <w:abstractNum w:abstractNumId="13" w15:restartNumberingAfterBreak="0">
     <w:nsid w:val="3FDC22BC"/>
     <w:multiLevelType w:val="hybridMultilevel"/>
     <w:tmpl w:val="A546E7C6"/>
@@ -7706,7 +10108,7 @@
       </w:pPr>
     </w:lvl>
   </w:abstractNum>
-  <w:abstractNum w:abstractNumId="12" w15:restartNumberingAfterBreak="0">
+  <w:abstractNum w:abstractNumId="14" w15:restartNumberingAfterBreak="0">
     <w:nsid w:val="45330ACE"/>
     <w:multiLevelType w:val="hybridMultilevel"/>
     <w:tmpl w:val="DF94B050"/>
@@ -7795,7 +10197,7 @@
       </w:pPr>
     </w:lvl>
   </w:abstractNum>
-  <w:abstractNum w:abstractNumId="13" w15:restartNumberingAfterBreak="0">
+  <w:abstractNum w:abstractNumId="15" w15:restartNumberingAfterBreak="0">
     <w:nsid w:val="455A4ACE"/>
     <w:multiLevelType w:val="multilevel"/>
     <w:tmpl w:val="21BEBE28"/>
@@ -7916,7 +10318,7 @@
       </w:rPr>
     </w:lvl>
   </w:abstractNum>
-  <w:abstractNum w:abstractNumId="14" w15:restartNumberingAfterBreak="0">
+  <w:abstractNum w:abstractNumId="16" w15:restartNumberingAfterBreak="0">
     <w:nsid w:val="4985455C"/>
     <w:multiLevelType w:val="hybridMultilevel"/>
     <w:tmpl w:val="6AC440FE"/>
@@ -8005,7 +10407,7 @@
       </w:pPr>
     </w:lvl>
   </w:abstractNum>
-  <w:abstractNum w:abstractNumId="15" w15:restartNumberingAfterBreak="0">
+  <w:abstractNum w:abstractNumId="17" w15:restartNumberingAfterBreak="0">
     <w:nsid w:val="4AFB338E"/>
     <w:multiLevelType w:val="hybridMultilevel"/>
     <w:tmpl w:val="203CFE64"/>
@@ -8091,7 +10493,7 @@
       </w:pPr>
     </w:lvl>
   </w:abstractNum>
-  <w:abstractNum w:abstractNumId="16" w15:restartNumberingAfterBreak="0">
+  <w:abstractNum w:abstractNumId="18" w15:restartNumberingAfterBreak="0">
     <w:nsid w:val="4E6A0935"/>
     <w:multiLevelType w:val="hybridMultilevel"/>
     <w:tmpl w:val="0A6E95F0"/>
@@ -8181,7 +10583,120 @@
       </w:pPr>
     </w:lvl>
   </w:abstractNum>
-  <w:abstractNum w:abstractNumId="17" w15:restartNumberingAfterBreak="0">
+  <w:abstractNum w:abstractNumId="19" w15:restartNumberingAfterBreak="0">
+    <w:nsid w:val="4EBF3516"/>
+    <w:multiLevelType w:val="multilevel"/>
+    <w:tmpl w:val="6D5A7CFE"/>
+    <w:lvl w:ilvl="0">
+      <w:start w:val="1"/>
+      <w:numFmt w:val="decimal"/>
+      <w:lvlText w:val="%1."/>
+      <w:lvlJc w:val="left"/>
+      <w:pPr>
+        <w:ind w:left="375" w:hanging="375"/>
+      </w:pPr>
+      <w:rPr>
+        <w:rFonts w:hint="default"/>
+      </w:rPr>
+    </w:lvl>
+    <w:lvl w:ilvl="1">
+      <w:start w:val="5"/>
+      <w:numFmt w:val="decimal"/>
+      <w:lvlText w:val="%1.%2"/>
+      <w:lvlJc w:val="left"/>
+      <w:pPr>
+        <w:ind w:left="1804" w:hanging="375"/>
+      </w:pPr>
+      <w:rPr>
+        <w:rFonts w:hint="default"/>
+      </w:rPr>
+    </w:lvl>
+    <w:lvl w:ilvl="2">
+      <w:start w:val="1"/>
+      <w:numFmt w:val="decimal"/>
+      <w:lvlText w:val="%1.%2.%3"/>
+      <w:lvlJc w:val="left"/>
+      <w:pPr>
+        <w:ind w:left="3578" w:hanging="720"/>
+      </w:pPr>
+      <w:rPr>
+        <w:rFonts w:hint="default"/>
+      </w:rPr>
+    </w:lvl>
+    <w:lvl w:ilvl="3">
+      <w:start w:val="1"/>
+      <w:numFmt w:val="decimal"/>
+      <w:lvlText w:val="%1.%2.%3.%4"/>
+      <w:lvlJc w:val="left"/>
+      <w:pPr>
+        <w:ind w:left="5367" w:hanging="1080"/>
+      </w:pPr>
+      <w:rPr>
+        <w:rFonts w:hint="default"/>
+      </w:rPr>
+    </w:lvl>
+    <w:lvl w:ilvl="4">
+      <w:start w:val="1"/>
+      <w:numFmt w:val="decimal"/>
+      <w:lvlText w:val="%1.%2.%3.%4.%5"/>
+      <w:lvlJc w:val="left"/>
+      <w:pPr>
+        <w:ind w:left="6796" w:hanging="1080"/>
+      </w:pPr>
+      <w:rPr>
+        <w:rFonts w:hint="default"/>
+      </w:rPr>
+    </w:lvl>
+    <w:lvl w:ilvl="5">
+      <w:start w:val="1"/>
+      <w:numFmt w:val="decimal"/>
+      <w:lvlText w:val="%1.%2.%3.%4.%5.%6"/>
+      <w:lvlJc w:val="left"/>
+      <w:pPr>
+        <w:ind w:left="8585" w:hanging="1440"/>
+      </w:pPr>
+      <w:rPr>
+        <w:rFonts w:hint="default"/>
+      </w:rPr>
+    </w:lvl>
+    <w:lvl w:ilvl="6">
+      <w:start w:val="1"/>
+      <w:numFmt w:val="decimal"/>
+      <w:lvlText w:val="%1.%2.%3.%4.%5.%6.%7"/>
+      <w:lvlJc w:val="left"/>
+      <w:pPr>
+        <w:ind w:left="10014" w:hanging="1440"/>
+      </w:pPr>
+      <w:rPr>
+        <w:rFonts w:hint="default"/>
+      </w:rPr>
+    </w:lvl>
+    <w:lvl w:ilvl="7">
+      <w:start w:val="1"/>
+      <w:numFmt w:val="decimal"/>
+      <w:lvlText w:val="%1.%2.%3.%4.%5.%6.%7.%8"/>
+      <w:lvlJc w:val="left"/>
+      <w:pPr>
+        <w:ind w:left="11803" w:hanging="1800"/>
+      </w:pPr>
+      <w:rPr>
+        <w:rFonts w:hint="default"/>
+      </w:rPr>
+    </w:lvl>
+    <w:lvl w:ilvl="8">
+      <w:start w:val="1"/>
+      <w:numFmt w:val="decimal"/>
+      <w:lvlText w:val="%1.%2.%3.%4.%5.%6.%7.%8.%9"/>
+      <w:lvlJc w:val="left"/>
+      <w:pPr>
+        <w:ind w:left="13592" w:hanging="2160"/>
+      </w:pPr>
+      <w:rPr>
+        <w:rFonts w:hint="default"/>
+      </w:rPr>
+    </w:lvl>
+  </w:abstractNum>
+  <w:abstractNum w:abstractNumId="20" w15:restartNumberingAfterBreak="0">
     <w:nsid w:val="4FCC1248"/>
     <w:multiLevelType w:val="hybridMultilevel"/>
     <w:tmpl w:val="330EF266"/>
@@ -8294,7 +10809,7 @@
       </w:rPr>
     </w:lvl>
   </w:abstractNum>
-  <w:abstractNum w:abstractNumId="18" w15:restartNumberingAfterBreak="0">
+  <w:abstractNum w:abstractNumId="21" w15:restartNumberingAfterBreak="0">
     <w:nsid w:val="589A5C23"/>
     <w:multiLevelType w:val="hybridMultilevel"/>
     <w:tmpl w:val="7EEEDE90"/>
@@ -8380,7 +10895,120 @@
       </w:pPr>
     </w:lvl>
   </w:abstractNum>
-  <w:abstractNum w:abstractNumId="19" w15:restartNumberingAfterBreak="0">
+  <w:abstractNum w:abstractNumId="22" w15:restartNumberingAfterBreak="0">
+    <w:nsid w:val="5B1F03F9"/>
+    <w:multiLevelType w:val="hybridMultilevel"/>
+    <w:tmpl w:val="4300C2D8"/>
+    <w:lvl w:ilvl="0" w:tplc="04190001">
+      <w:start w:val="1"/>
+      <w:numFmt w:val="bullet"/>
+      <w:lvlText w:val=""/>
+      <w:lvlJc w:val="left"/>
+      <w:pPr>
+        <w:ind w:left="1429" w:hanging="360"/>
+      </w:pPr>
+      <w:rPr>
+        <w:rFonts w:ascii="Symbol" w:hAnsi="Symbol" w:hint="default"/>
+      </w:rPr>
+    </w:lvl>
+    <w:lvl w:ilvl="1" w:tplc="04190003" w:tentative="1">
+      <w:start w:val="1"/>
+      <w:numFmt w:val="bullet"/>
+      <w:lvlText w:val="o"/>
+      <w:lvlJc w:val="left"/>
+      <w:pPr>
+        <w:ind w:left="2149" w:hanging="360"/>
+      </w:pPr>
+      <w:rPr>
+        <w:rFonts w:ascii="Courier New" w:hAnsi="Courier New" w:cs="Courier New" w:hint="default"/>
+      </w:rPr>
+    </w:lvl>
+    <w:lvl w:ilvl="2" w:tplc="04190005" w:tentative="1">
+      <w:start w:val="1"/>
+      <w:numFmt w:val="bullet"/>
+      <w:lvlText w:val=""/>
+      <w:lvlJc w:val="left"/>
+      <w:pPr>
+        <w:ind w:left="2869" w:hanging="360"/>
+      </w:pPr>
+      <w:rPr>
+        <w:rFonts w:ascii="Wingdings" w:hAnsi="Wingdings" w:hint="default"/>
+      </w:rPr>
+    </w:lvl>
+    <w:lvl w:ilvl="3" w:tplc="04190001" w:tentative="1">
+      <w:start w:val="1"/>
+      <w:numFmt w:val="bullet"/>
+      <w:lvlText w:val=""/>
+      <w:lvlJc w:val="left"/>
+      <w:pPr>
+        <w:ind w:left="3589" w:hanging="360"/>
+      </w:pPr>
+      <w:rPr>
+        <w:rFonts w:ascii="Symbol" w:hAnsi="Symbol" w:hint="default"/>
+      </w:rPr>
+    </w:lvl>
+    <w:lvl w:ilvl="4" w:tplc="04190003" w:tentative="1">
+      <w:start w:val="1"/>
+      <w:numFmt w:val="bullet"/>
+      <w:lvlText w:val="o"/>
+      <w:lvlJc w:val="left"/>
+      <w:pPr>
+        <w:ind w:left="4309" w:hanging="360"/>
+      </w:pPr>
+      <w:rPr>
+        <w:rFonts w:ascii="Courier New" w:hAnsi="Courier New" w:cs="Courier New" w:hint="default"/>
+      </w:rPr>
+    </w:lvl>
+    <w:lvl w:ilvl="5" w:tplc="04190005" w:tentative="1">
+      <w:start w:val="1"/>
+      <w:numFmt w:val="bullet"/>
+      <w:lvlText w:val=""/>
+      <w:lvlJc w:val="left"/>
+      <w:pPr>
+        <w:ind w:left="5029" w:hanging="360"/>
+      </w:pPr>
+      <w:rPr>
+        <w:rFonts w:ascii="Wingdings" w:hAnsi="Wingdings" w:hint="default"/>
+      </w:rPr>
+    </w:lvl>
+    <w:lvl w:ilvl="6" w:tplc="04190001" w:tentative="1">
+      <w:start w:val="1"/>
+      <w:numFmt w:val="bullet"/>
+      <w:lvlText w:val=""/>
+      <w:lvlJc w:val="left"/>
+      <w:pPr>
+        <w:ind w:left="5749" w:hanging="360"/>
+      </w:pPr>
+      <w:rPr>
+        <w:rFonts w:ascii="Symbol" w:hAnsi="Symbol" w:hint="default"/>
+      </w:rPr>
+    </w:lvl>
+    <w:lvl w:ilvl="7" w:tplc="04190003" w:tentative="1">
+      <w:start w:val="1"/>
+      <w:numFmt w:val="bullet"/>
+      <w:lvlText w:val="o"/>
+      <w:lvlJc w:val="left"/>
+      <w:pPr>
+        <w:ind w:left="6469" w:hanging="360"/>
+      </w:pPr>
+      <w:rPr>
+        <w:rFonts w:ascii="Courier New" w:hAnsi="Courier New" w:cs="Courier New" w:hint="default"/>
+      </w:rPr>
+    </w:lvl>
+    <w:lvl w:ilvl="8" w:tplc="04190005" w:tentative="1">
+      <w:start w:val="1"/>
+      <w:numFmt w:val="bullet"/>
+      <w:lvlText w:val=""/>
+      <w:lvlJc w:val="left"/>
+      <w:pPr>
+        <w:ind w:left="7189" w:hanging="360"/>
+      </w:pPr>
+      <w:rPr>
+        <w:rFonts w:ascii="Wingdings" w:hAnsi="Wingdings" w:hint="default"/>
+      </w:rPr>
+    </w:lvl>
+  </w:abstractNum>
+  <w:abstractNum w:abstractNumId="23" w15:restartNumberingAfterBreak="0">
     <w:nsid w:val="5DE602B2"/>
     <w:multiLevelType w:val="multilevel"/>
     <w:tmpl w:val="099A98E2"/>
@@ -8501,7 +11129,7 @@
       </w:rPr>
     </w:lvl>
   </w:abstractNum>
-  <w:abstractNum w:abstractNumId="20" w15:restartNumberingAfterBreak="0">
+  <w:abstractNum w:abstractNumId="24" w15:restartNumberingAfterBreak="0">
     <w:nsid w:val="64B54DD7"/>
     <w:multiLevelType w:val="hybridMultilevel"/>
     <w:tmpl w:val="D3BEC0B6"/>
@@ -8590,7 +11218,7 @@
       </w:pPr>
     </w:lvl>
   </w:abstractNum>
-  <w:abstractNum w:abstractNumId="21" w15:restartNumberingAfterBreak="0">
+  <w:abstractNum w:abstractNumId="25" w15:restartNumberingAfterBreak="0">
     <w:nsid w:val="65AB1E7D"/>
     <w:multiLevelType w:val="hybridMultilevel"/>
     <w:tmpl w:val="D074687A"/>
@@ -8679,7 +11307,7 @@
       </w:pPr>
     </w:lvl>
   </w:abstractNum>
-  <w:abstractNum w:abstractNumId="22" w15:restartNumberingAfterBreak="0">
+  <w:abstractNum w:abstractNumId="26" w15:restartNumberingAfterBreak="0">
     <w:nsid w:val="6D523EA8"/>
     <w:multiLevelType w:val="multilevel"/>
     <w:tmpl w:val="730ADE2C"/>
@@ -8800,7 +11428,7 @@
       </w:rPr>
     </w:lvl>
   </w:abstractNum>
-  <w:abstractNum w:abstractNumId="23" w15:restartNumberingAfterBreak="0">
+  <w:abstractNum w:abstractNumId="27" w15:restartNumberingAfterBreak="0">
     <w:nsid w:val="74B635E0"/>
     <w:multiLevelType w:val="hybridMultilevel"/>
     <w:tmpl w:val="1E04D582"/>
@@ -8890,7 +11518,7 @@
       </w:pPr>
     </w:lvl>
   </w:abstractNum>
-  <w:abstractNum w:abstractNumId="24" w15:restartNumberingAfterBreak="0">
+  <w:abstractNum w:abstractNumId="28" w15:restartNumberingAfterBreak="0">
     <w:nsid w:val="763B0E7E"/>
     <w:multiLevelType w:val="hybridMultilevel"/>
     <w:tmpl w:val="DC9CDE74"/>
@@ -8976,7 +11604,7 @@
       </w:pPr>
     </w:lvl>
   </w:abstractNum>
-  <w:abstractNum w:abstractNumId="25" w15:restartNumberingAfterBreak="0">
+  <w:abstractNum w:abstractNumId="29" w15:restartNumberingAfterBreak="0">
     <w:nsid w:val="7FB64A42"/>
     <w:multiLevelType w:val="hybridMultilevel"/>
     <w:tmpl w:val="A5CC284E"/>
@@ -9066,82 +11694,94 @@
     </w:lvl>
   </w:abstractNum>
   <w:num w:numId="1">
+    <w:abstractNumId w:val="11"/>
+  </w:num>
+  <w:num w:numId="2">
+    <w:abstractNumId w:val="18"/>
+  </w:num>
+  <w:num w:numId="3">
+    <w:abstractNumId w:val="27"/>
+  </w:num>
+  <w:num w:numId="4">
+    <w:abstractNumId w:val="4"/>
+  </w:num>
+  <w:num w:numId="5">
+    <w:abstractNumId w:val="6"/>
+  </w:num>
+  <w:num w:numId="6">
+    <w:abstractNumId w:val="15"/>
+  </w:num>
+  <w:num w:numId="7">
+    <w:abstractNumId w:val="25"/>
+  </w:num>
+  <w:num w:numId="8">
+    <w:abstractNumId w:val="1"/>
+  </w:num>
+  <w:num w:numId="9">
+    <w:abstractNumId w:val="23"/>
+  </w:num>
+  <w:num w:numId="10">
+    <w:abstractNumId w:val="16"/>
+  </w:num>
+  <w:num w:numId="11">
+    <w:abstractNumId w:val="26"/>
+  </w:num>
+  <w:num w:numId="12">
+    <w:abstractNumId w:val="2"/>
+  </w:num>
+  <w:num w:numId="13">
+    <w:abstractNumId w:val="21"/>
+  </w:num>
+  <w:num w:numId="14">
+    <w:abstractNumId w:val="7"/>
+  </w:num>
+  <w:num w:numId="15">
+    <w:abstractNumId w:val="3"/>
+  </w:num>
+  <w:num w:numId="16">
+    <w:abstractNumId w:val="29"/>
+  </w:num>
+  <w:num w:numId="17">
+    <w:abstractNumId w:val="24"/>
+  </w:num>
+  <w:num w:numId="18">
+    <w:abstractNumId w:val="20"/>
+  </w:num>
+  <w:num w:numId="19">
+    <w:abstractNumId w:val="10"/>
+  </w:num>
+  <w:num w:numId="20">
+    <w:abstractNumId w:val="17"/>
+  </w:num>
+  <w:num w:numId="21">
+    <w:abstractNumId w:val="5"/>
+  </w:num>
+  <w:num w:numId="22">
+    <w:abstractNumId w:val="12"/>
+  </w:num>
+  <w:num w:numId="23">
+    <w:abstractNumId w:val="14"/>
+  </w:num>
+  <w:num w:numId="24">
+    <w:abstractNumId w:val="28"/>
+  </w:num>
+  <w:num w:numId="25">
+    <w:abstractNumId w:val="13"/>
+  </w:num>
+  <w:num w:numId="26">
+    <w:abstractNumId w:val="8"/>
+  </w:num>
+  <w:num w:numId="27">
+    <w:abstractNumId w:val="22"/>
+  </w:num>
+  <w:num w:numId="28">
     <w:abstractNumId w:val="9"/>
   </w:num>
-  <w:num w:numId="2">
-    <w:abstractNumId w:val="16"/>
-  </w:num>
-  <w:num w:numId="3">
-    <w:abstractNumId w:val="23"/>
-  </w:num>
-  <w:num w:numId="4">
-    <w:abstractNumId w:val="3"/>
-  </w:num>
-  <w:num w:numId="5">
-    <w:abstractNumId w:val="5"/>
-  </w:num>
-  <w:num w:numId="6">
-    <w:abstractNumId w:val="13"/>
-  </w:num>
-  <w:num w:numId="7">
-    <w:abstractNumId w:val="21"/>
-  </w:num>
-  <w:num w:numId="8">
+  <w:num w:numId="29">
     <w:abstractNumId w:val="0"/>
   </w:num>
-  <w:num w:numId="9">
+  <w:num w:numId="30">
     <w:abstractNumId w:val="19"/>
-  </w:num>
-  <w:num w:numId="10">
-    <w:abstractNumId w:val="14"/>
-  </w:num>
-  <w:num w:numId="11">
-    <w:abstractNumId w:val="22"/>
-  </w:num>
-  <w:num w:numId="12">
-    <w:abstractNumId w:val="1"/>
-  </w:num>
-  <w:num w:numId="13">
-    <w:abstractNumId w:val="18"/>
-  </w:num>
-  <w:num w:numId="14">
-    <w:abstractNumId w:val="6"/>
-  </w:num>
-  <w:num w:numId="15">
-    <w:abstractNumId w:val="2"/>
-  </w:num>
-  <w:num w:numId="16">
-    <w:abstractNumId w:val="25"/>
-  </w:num>
-  <w:num w:numId="17">
-    <w:abstractNumId w:val="20"/>
-  </w:num>
-  <w:num w:numId="18">
-    <w:abstractNumId w:val="17"/>
-  </w:num>
-  <w:num w:numId="19">
-    <w:abstractNumId w:val="8"/>
-  </w:num>
-  <w:num w:numId="20">
-    <w:abstractNumId w:val="15"/>
-  </w:num>
-  <w:num w:numId="21">
-    <w:abstractNumId w:val="4"/>
-  </w:num>
-  <w:num w:numId="22">
-    <w:abstractNumId w:val="10"/>
-  </w:num>
-  <w:num w:numId="23">
-    <w:abstractNumId w:val="12"/>
-  </w:num>
-  <w:num w:numId="24">
-    <w:abstractNumId w:val="24"/>
-  </w:num>
-  <w:num w:numId="25">
-    <w:abstractNumId w:val="11"/>
-  </w:num>
-  <w:num w:numId="26">
-    <w:abstractNumId w:val="7"/>
   </w:num>
 </w:numbering>
 </file>
@@ -9545,7 +12185,7 @@
   <w:style w:type="paragraph" w:default="1" w:styleId="a">
     <w:name w:val="Normal"/>
     <w:qFormat/>
-    <w:rsid w:val="00F6398E"/>
+    <w:rsid w:val="00F53EB3"/>
     <w:pPr>
       <w:spacing w:line="360" w:lineRule="auto"/>
       <w:ind w:firstLine="709"/>
@@ -10369,7 +13009,7 @@
 </file>
 
 <file path=customXml/itemProps1.xml><?xml version="1.0" encoding="utf-8"?>
-<ds:datastoreItem xmlns:ds="http://schemas.openxmlformats.org/officeDocument/2006/customXml" ds:itemID="{5407ED7C-2D7E-4458-BEA9-F4B696FF1907}">
+<ds:datastoreItem xmlns:ds="http://schemas.openxmlformats.org/officeDocument/2006/customXml" ds:itemID="{271E28CC-6407-491E-A550-D036F94C0B33}">
   <ds:schemaRefs>
     <ds:schemaRef ds:uri="http://schemas.openxmlformats.org/officeDocument/2006/bibliography"/>
   </ds:schemaRefs>

--- a/Отчёт по практике.docx
+++ b/Отчёт по практике.docx
@@ -5,23 +5,33 @@
     <w:p>
       <w:pPr>
         <w:spacing w:after="0" w:line="240" w:lineRule="auto"/>
+        <w:ind w:firstLine="567"/>
         <w:jc w:val="center"/>
         <w:rPr>
-          <w:rFonts w:cs="Times New Roman"/>
-          <w:szCs w:val="28"/>
-        </w:rPr>
-      </w:pPr>
-      <w:r>
-        <w:rPr>
-          <w:rFonts w:cs="Times New Roman"/>
-          <w:szCs w:val="28"/>
-        </w:rPr>
-        <w:t>МИНИСТЕРСТВО НАУКИ И ВЫСШЕГО ОБРАЗОВАНИЯ</w:t>
+          <w:rFonts w:ascii="МTimes New Roman" w:hAnsi="МTimes New Roman" w:cs="Times New Roman"/>
+          <w:szCs w:val="28"/>
+        </w:rPr>
+      </w:pPr>
+      <w:bookmarkStart w:id="0" w:name="_GoBack"/>
+      <w:r>
+        <w:rPr>
+          <w:rFonts w:cs="Times New Roman"/>
+          <w:szCs w:val="28"/>
+        </w:rPr>
+        <w:t xml:space="preserve">МИНИСТЕРСТВО </w:t>
+      </w:r>
+      <w:r>
+        <w:rPr>
+          <w:rFonts w:ascii="МTimes New Roman" w:hAnsi="МTimes New Roman" w:cs="Times New Roman"/>
+          <w:szCs w:val="28"/>
+        </w:rPr>
+        <w:t>НАУКИ И ВЫСШЕГО ОБРАЗОВАНИЯ</w:t>
       </w:r>
     </w:p>
     <w:p>
       <w:pPr>
         <w:spacing w:after="0" w:line="240" w:lineRule="auto"/>
+        <w:ind w:firstLine="567"/>
         <w:jc w:val="center"/>
         <w:rPr>
           <w:rFonts w:cs="Times New Roman"/>
@@ -33,12 +43,27 @@
           <w:rFonts w:cs="Times New Roman"/>
           <w:szCs w:val="28"/>
         </w:rPr>
-        <w:t>РОССИЙСКОЙ ФЕДЕРАЦИИ</w:t>
+        <w:t>РОССИЙСКОЙ</w:t>
+      </w:r>
+      <w:r>
+        <w:rPr>
+          <w:rFonts w:cs="Times New Roman"/>
+          <w:szCs w:val="28"/>
+        </w:rPr>
+        <w:t xml:space="preserve"> </w:t>
+      </w:r>
+      <w:r>
+        <w:rPr>
+          <w:rFonts w:cs="Times New Roman"/>
+          <w:szCs w:val="28"/>
+        </w:rPr>
+        <w:t>ФЕДЕРАЦИИ</w:t>
       </w:r>
     </w:p>
     <w:p>
       <w:pPr>
         <w:spacing w:after="0" w:line="240" w:lineRule="auto"/>
+        <w:ind w:firstLine="567"/>
         <w:jc w:val="center"/>
         <w:rPr>
           <w:rFonts w:cs="Times New Roman"/>
@@ -49,6 +74,7 @@
     <w:p>
       <w:pPr>
         <w:spacing w:after="0" w:line="240" w:lineRule="auto"/>
+        <w:ind w:firstLine="567"/>
         <w:jc w:val="center"/>
         <w:rPr>
           <w:rFonts w:cs="Times New Roman"/>
@@ -66,6 +92,7 @@
     <w:p>
       <w:pPr>
         <w:spacing w:after="0" w:line="240" w:lineRule="auto"/>
+        <w:ind w:firstLine="567"/>
         <w:jc w:val="center"/>
         <w:rPr>
           <w:rFonts w:cs="Times New Roman"/>
@@ -83,6 +110,7 @@
     <w:p>
       <w:pPr>
         <w:spacing w:after="0" w:line="240" w:lineRule="auto"/>
+        <w:ind w:firstLine="567"/>
         <w:jc w:val="center"/>
         <w:rPr>
           <w:rFonts w:cs="Times New Roman"/>
@@ -93,6 +121,7 @@
     <w:p>
       <w:pPr>
         <w:spacing w:after="0" w:line="240" w:lineRule="auto"/>
+        <w:ind w:firstLine="567"/>
         <w:jc w:val="center"/>
         <w:rPr>
           <w:rFonts w:cs="Times New Roman"/>
@@ -112,6 +141,7 @@
     <w:p>
       <w:pPr>
         <w:spacing w:after="0" w:line="240" w:lineRule="auto"/>
+        <w:ind w:firstLine="567"/>
         <w:jc w:val="center"/>
         <w:rPr>
           <w:rFonts w:cs="Times New Roman"/>
@@ -123,6 +153,7 @@
     <w:p>
       <w:pPr>
         <w:spacing w:after="0" w:line="240" w:lineRule="auto"/>
+        <w:ind w:firstLine="567"/>
         <w:jc w:val="center"/>
         <w:rPr>
           <w:rFonts w:cs="Times New Roman"/>
@@ -140,6 +171,7 @@
     <w:p>
       <w:pPr>
         <w:spacing w:after="0" w:line="240" w:lineRule="auto"/>
+        <w:ind w:firstLine="567"/>
         <w:jc w:val="center"/>
         <w:rPr>
           <w:rFonts w:cs="Times New Roman"/>
@@ -157,6 +189,7 @@
     <w:p>
       <w:pPr>
         <w:spacing w:after="0" w:line="240" w:lineRule="auto"/>
+        <w:ind w:firstLine="567"/>
         <w:jc w:val="center"/>
         <w:rPr>
           <w:rFonts w:cs="Times New Roman"/>
@@ -167,6 +200,7 @@
     <w:p>
       <w:pPr>
         <w:spacing w:after="0" w:line="240" w:lineRule="auto"/>
+        <w:ind w:firstLine="567"/>
         <w:jc w:val="center"/>
         <w:rPr>
           <w:rFonts w:cs="Times New Roman"/>
@@ -177,6 +211,7 @@
     <w:p>
       <w:pPr>
         <w:spacing w:after="0" w:line="240" w:lineRule="auto"/>
+        <w:ind w:firstLine="567"/>
         <w:jc w:val="center"/>
         <w:rPr>
           <w:rFonts w:cs="Times New Roman"/>
@@ -194,6 +229,7 @@
     <w:p>
       <w:pPr>
         <w:spacing w:after="0" w:line="240" w:lineRule="auto"/>
+        <w:ind w:firstLine="567"/>
         <w:jc w:val="center"/>
         <w:rPr>
           <w:rFonts w:cs="Times New Roman"/>
@@ -204,6 +240,7 @@
     <w:p>
       <w:pPr>
         <w:spacing w:after="0" w:line="240" w:lineRule="auto"/>
+        <w:ind w:firstLine="567"/>
         <w:jc w:val="center"/>
         <w:rPr>
           <w:rFonts w:cs="Times New Roman"/>
@@ -217,59 +254,114 @@
           <w:b/>
           <w:szCs w:val="28"/>
         </w:rPr>
-        <w:t>по учебной практике</w:t>
+        <w:t xml:space="preserve">по </w:t>
+      </w:r>
+      <w:r>
+        <w:rPr>
+          <w:rFonts w:cs="Times New Roman"/>
+          <w:b/>
+          <w:szCs w:val="28"/>
+        </w:rPr>
+        <w:t>учебной</w:t>
+      </w:r>
+      <w:r>
+        <w:rPr>
+          <w:rFonts w:cs="Times New Roman"/>
+          <w:b/>
+          <w:szCs w:val="28"/>
+        </w:rPr>
+        <w:t xml:space="preserve"> практике</w:t>
       </w:r>
     </w:p>
     <w:p>
       <w:pPr>
         <w:spacing w:after="0" w:line="240" w:lineRule="auto"/>
+        <w:ind w:firstLine="567"/>
+        <w:rPr>
+          <w:rFonts w:cs="Times New Roman"/>
+          <w:szCs w:val="28"/>
+        </w:rPr>
+      </w:pPr>
+      <w:r>
+        <w:rPr>
+          <w:rFonts w:cs="Times New Roman"/>
+          <w:b/>
+          <w:szCs w:val="28"/>
+        </w:rPr>
+        <w:t xml:space="preserve">                                         </w:t>
+      </w:r>
+      <w:r>
+        <w:rPr>
+          <w:rFonts w:cs="Times New Roman"/>
+          <w:szCs w:val="28"/>
+        </w:rPr>
+        <w:t>Место прохождения практики</w:t>
+      </w:r>
+    </w:p>
+    <w:p>
+      <w:pPr>
+        <w:spacing w:after="0" w:line="240" w:lineRule="auto"/>
+        <w:ind w:firstLine="567"/>
         <w:jc w:val="center"/>
         <w:rPr>
           <w:rFonts w:cs="Times New Roman"/>
-          <w:b/>
-          <w:szCs w:val="28"/>
-        </w:rPr>
-      </w:pPr>
-      <w:r>
-        <w:rPr>
-          <w:rFonts w:cs="Times New Roman"/>
-          <w:b/>
-          <w:szCs w:val="28"/>
-        </w:rPr>
-        <w:t>на тему «Подбор рецепта по продуктам»</w:t>
+          <w:szCs w:val="28"/>
+        </w:rPr>
+      </w:pPr>
+      <w:r>
+        <w:rPr>
+          <w:rFonts w:cs="Times New Roman"/>
+          <w:szCs w:val="28"/>
+        </w:rPr>
+        <w:t>_________________________________________</w:t>
       </w:r>
     </w:p>
     <w:p>
       <w:pPr>
         <w:spacing w:after="0" w:line="240" w:lineRule="auto"/>
+        <w:ind w:firstLine="567"/>
         <w:jc w:val="center"/>
         <w:rPr>
           <w:rFonts w:cs="Times New Roman"/>
-          <w:b/>
-          <w:szCs w:val="28"/>
-        </w:rPr>
-      </w:pPr>
+        </w:rPr>
+      </w:pPr>
+      <w:r>
+        <w:rPr>
+          <w:rFonts w:cs="Times New Roman"/>
+        </w:rPr>
+        <w:t>Полное н</w:t>
+      </w:r>
+      <w:r>
+        <w:rPr>
+          <w:rFonts w:cs="Times New Roman"/>
+        </w:rPr>
+        <w:t xml:space="preserve">аименование </w:t>
+      </w:r>
+      <w:r>
+        <w:rPr>
+          <w:rFonts w:cs="Times New Roman"/>
+        </w:rPr>
+        <w:t>организации, предприятия</w:t>
+      </w:r>
     </w:p>
     <w:p>
       <w:pPr>
         <w:spacing w:after="0" w:line="240" w:lineRule="auto"/>
+        <w:ind w:firstLine="567"/>
         <w:jc w:val="center"/>
         <w:rPr>
           <w:rFonts w:cs="Times New Roman"/>
           <w:szCs w:val="28"/>
         </w:rPr>
       </w:pPr>
-      <w:r>
-        <w:rPr>
-          <w:rFonts w:cs="Times New Roman"/>
-          <w:szCs w:val="28"/>
-        </w:rPr>
-        <w:t>Тюменский государственный университет (ТюмГУ)</w:t>
-      </w:r>
-    </w:p>
-    <w:p>
-      <w:pPr>
+    </w:p>
+    <w:p>
+      <w:pPr>
+        <w:tabs>
+          <w:tab w:val="left" w:pos="6237"/>
+        </w:tabs>
         <w:spacing w:after="0" w:line="240" w:lineRule="auto"/>
+        <w:ind w:firstLine="567"/>
         <w:jc w:val="center"/>
         <w:rPr>
           <w:rFonts w:cs="Times New Roman"/>
@@ -281,7 +373,121 @@
           <w:rFonts w:cs="Times New Roman"/>
           <w:szCs w:val="28"/>
         </w:rPr>
-        <w:t>Институт математики и компьютерных наук (ИМиКН)</w:t>
+        <w:t xml:space="preserve">                                                          </w:t>
+      </w:r>
+    </w:p>
+    <w:p>
+      <w:pPr>
+        <w:tabs>
+          <w:tab w:val="left" w:pos="5670"/>
+        </w:tabs>
+        <w:spacing w:after="0" w:line="240" w:lineRule="auto"/>
+        <w:ind w:firstLine="567"/>
+        <w:jc w:val="center"/>
+        <w:rPr>
+          <w:rFonts w:cs="Times New Roman"/>
+          <w:szCs w:val="28"/>
+        </w:rPr>
+      </w:pPr>
+      <w:r>
+        <w:rPr>
+          <w:rFonts w:cs="Times New Roman"/>
+          <w:szCs w:val="28"/>
+        </w:rPr>
+        <w:t xml:space="preserve">                                             </w:t>
+      </w:r>
+    </w:p>
+    <w:p>
+      <w:pPr>
+        <w:tabs>
+          <w:tab w:val="left" w:pos="5670"/>
+        </w:tabs>
+        <w:spacing w:after="0" w:line="240" w:lineRule="auto"/>
+        <w:ind w:firstLine="567"/>
+        <w:jc w:val="center"/>
+        <w:rPr>
+          <w:rFonts w:cs="Times New Roman"/>
+          <w:szCs w:val="28"/>
+        </w:rPr>
+      </w:pPr>
+      <w:r>
+        <w:rPr>
+          <w:rFonts w:cs="Times New Roman"/>
+          <w:szCs w:val="28"/>
+        </w:rPr>
+        <w:t xml:space="preserve">                                             Выполнил:</w:t>
+      </w:r>
+    </w:p>
+    <w:p>
+      <w:pPr>
+        <w:tabs>
+          <w:tab w:val="left" w:pos="5670"/>
+        </w:tabs>
+        <w:spacing w:after="0" w:line="240" w:lineRule="auto"/>
+        <w:ind w:firstLine="567"/>
+        <w:jc w:val="center"/>
+        <w:rPr>
+          <w:rFonts w:cs="Times New Roman"/>
+          <w:szCs w:val="28"/>
+        </w:rPr>
+      </w:pPr>
+      <w:r>
+        <w:rPr>
+          <w:rFonts w:cs="Times New Roman"/>
+          <w:szCs w:val="28"/>
+        </w:rPr>
+        <w:t xml:space="preserve">                                                                 студент ______группы</w:t>
+      </w:r>
+    </w:p>
+    <w:p>
+      <w:pPr>
+        <w:spacing w:after="0" w:line="240" w:lineRule="auto"/>
+        <w:ind w:firstLine="567"/>
+        <w:jc w:val="center"/>
+        <w:rPr>
+          <w:rFonts w:cs="Times New Roman"/>
+          <w:szCs w:val="28"/>
+        </w:rPr>
+      </w:pPr>
+      <w:r>
+        <w:rPr>
+          <w:rFonts w:cs="Times New Roman"/>
+          <w:szCs w:val="28"/>
+        </w:rPr>
+        <w:t xml:space="preserve">                                                   ________ФИО</w:t>
+      </w:r>
+    </w:p>
+    <w:p>
+      <w:pPr>
+        <w:spacing w:after="0" w:line="240" w:lineRule="auto"/>
+        <w:ind w:firstLine="567"/>
+        <w:jc w:val="center"/>
+        <w:rPr>
+          <w:rFonts w:cs="Times New Roman"/>
+          <w:szCs w:val="28"/>
+        </w:rPr>
+      </w:pPr>
+      <w:r>
+        <w:rPr>
+          <w:rFonts w:cs="Times New Roman"/>
+          <w:szCs w:val="28"/>
+        </w:rPr>
+        <w:t xml:space="preserve">                                          </w:t>
+      </w:r>
+      <w:r>
+        <w:rPr>
+          <w:rFonts w:cs="Times New Roman"/>
+          <w:sz w:val="18"/>
+          <w:szCs w:val="18"/>
+        </w:rPr>
+        <w:t>(подпись)</w:t>
+      </w:r>
+      <w:r>
+        <w:rPr>
+          <w:rFonts w:cs="Times New Roman"/>
+          <w:szCs w:val="28"/>
+        </w:rPr>
+        <w:t xml:space="preserve">            </w:t>
       </w:r>
     </w:p>
     <w:p>
@@ -290,6 +496,7 @@
           <w:tab w:val="left" w:pos="4962"/>
         </w:tabs>
         <w:spacing w:after="0" w:line="240" w:lineRule="auto"/>
+        <w:ind w:firstLine="567"/>
         <w:rPr>
           <w:rFonts w:cs="Times New Roman"/>
           <w:szCs w:val="28"/>
@@ -302,11 +509,19 @@
           <w:tab w:val="left" w:pos="4962"/>
         </w:tabs>
         <w:spacing w:after="0" w:line="240" w:lineRule="auto"/>
-        <w:rPr>
-          <w:rFonts w:cs="Times New Roman"/>
-          <w:szCs w:val="28"/>
-        </w:rPr>
-      </w:pPr>
+        <w:ind w:firstLine="567"/>
+        <w:rPr>
+          <w:rFonts w:cs="Times New Roman"/>
+          <w:szCs w:val="28"/>
+        </w:rPr>
+      </w:pPr>
+      <w:r>
+        <w:rPr>
+          <w:rFonts w:cs="Times New Roman"/>
+          <w:szCs w:val="28"/>
+        </w:rPr>
+        <w:t xml:space="preserve">                                                                                        </w:t>
+      </w:r>
     </w:p>
     <w:p>
       <w:pPr>
@@ -315,92 +530,18 @@
           <w:tab w:val="left" w:pos="6237"/>
         </w:tabs>
         <w:spacing w:after="0" w:line="240" w:lineRule="auto"/>
-        <w:rPr>
-          <w:rFonts w:cs="Times New Roman"/>
-          <w:szCs w:val="28"/>
-        </w:rPr>
-      </w:pPr>
-    </w:p>
-    <w:p>
-      <w:pPr>
-        <w:tabs>
-          <w:tab w:val="left" w:pos="5529"/>
-        </w:tabs>
-        <w:spacing w:after="0" w:line="240" w:lineRule="auto"/>
-        <w:rPr>
-          <w:rFonts w:cs="Times New Roman"/>
-          <w:szCs w:val="28"/>
-        </w:rPr>
-      </w:pPr>
-      <w:r>
-        <w:rPr>
-          <w:rFonts w:cs="Times New Roman"/>
-          <w:szCs w:val="28"/>
-        </w:rPr>
-        <w:t xml:space="preserve">                                                                   </w:t>
-      </w:r>
-      <w:r>
-        <w:rPr>
-          <w:rFonts w:cs="Times New Roman"/>
-          <w:szCs w:val="28"/>
-        </w:rPr>
-        <w:t>Выполнил:</w:t>
-      </w:r>
-    </w:p>
-    <w:p>
-      <w:pPr>
-        <w:tabs>
-          <w:tab w:val="left" w:pos="5670"/>
-        </w:tabs>
-        <w:spacing w:after="0" w:line="240" w:lineRule="auto"/>
-        <w:rPr>
-          <w:rFonts w:cs="Times New Roman"/>
-          <w:szCs w:val="28"/>
-        </w:rPr>
-      </w:pPr>
-      <w:r>
-        <w:rPr>
-          <w:rFonts w:cs="Times New Roman"/>
-          <w:szCs w:val="28"/>
-        </w:rPr>
-        <w:t xml:space="preserve">                                                                   </w:t>
-      </w:r>
-      <w:r>
-        <w:rPr>
-          <w:rFonts w:cs="Times New Roman"/>
-          <w:szCs w:val="28"/>
-        </w:rPr>
-        <w:t>студент группы</w:t>
-      </w:r>
-      <w:r>
-        <w:rPr>
-          <w:rFonts w:cs="Times New Roman"/>
-          <w:szCs w:val="28"/>
-        </w:rPr>
-        <w:t xml:space="preserve"> ИСиТ 179</w:t>
-      </w:r>
-    </w:p>
-    <w:p>
-      <w:pPr>
-        <w:spacing w:after="0" w:line="240" w:lineRule="auto"/>
-        <w:rPr>
-          <w:rFonts w:cs="Times New Roman"/>
-          <w:szCs w:val="28"/>
-        </w:rPr>
-      </w:pPr>
-      <w:r>
-        <w:rPr>
-          <w:rFonts w:cs="Times New Roman"/>
-          <w:szCs w:val="28"/>
-        </w:rPr>
-        <w:t xml:space="preserve">                                                                   </w:t>
-      </w:r>
-      <w:r>
-        <w:rPr>
-          <w:rFonts w:cs="Times New Roman"/>
-          <w:szCs w:val="28"/>
-        </w:rPr>
-        <w:t>Пасынков Никита Сергеевич</w:t>
+        <w:ind w:firstLine="567"/>
+        <w:rPr>
+          <w:rFonts w:cs="Times New Roman"/>
+          <w:szCs w:val="28"/>
+        </w:rPr>
+      </w:pPr>
+      <w:r>
+        <w:rPr>
+          <w:rFonts w:cs="Times New Roman"/>
+          <w:szCs w:val="28"/>
+        </w:rPr>
+        <w:t xml:space="preserve">                                                                                Руководитель от ТюмГУ:</w:t>
       </w:r>
     </w:p>
     <w:p>
@@ -409,11 +550,19 @@
           <w:tab w:val="left" w:pos="4962"/>
         </w:tabs>
         <w:spacing w:after="0" w:line="240" w:lineRule="auto"/>
-        <w:rPr>
-          <w:rFonts w:cs="Times New Roman"/>
-          <w:szCs w:val="28"/>
-        </w:rPr>
-      </w:pPr>
+        <w:ind w:firstLine="567"/>
+        <w:rPr>
+          <w:rFonts w:cs="Times New Roman"/>
+          <w:szCs w:val="28"/>
+        </w:rPr>
+      </w:pPr>
+      <w:r>
+        <w:rPr>
+          <w:rFonts w:cs="Times New Roman"/>
+          <w:szCs w:val="28"/>
+        </w:rPr>
+        <w:t xml:space="preserve">                                                                                ученое звание, должность</w:t>
+      </w:r>
     </w:p>
     <w:p>
       <w:pPr>
@@ -421,225 +570,332 @@
           <w:tab w:val="left" w:pos="4962"/>
         </w:tabs>
         <w:spacing w:after="0" w:line="240" w:lineRule="auto"/>
-        <w:rPr>
-          <w:rFonts w:cs="Times New Roman"/>
-          <w:szCs w:val="28"/>
-        </w:rPr>
-      </w:pPr>
+        <w:ind w:firstLine="567"/>
+        <w:rPr>
+          <w:rFonts w:cs="Times New Roman"/>
+          <w:szCs w:val="28"/>
+        </w:rPr>
+      </w:pPr>
+      <w:r>
+        <w:rPr>
+          <w:rFonts w:cs="Times New Roman"/>
+          <w:szCs w:val="28"/>
+        </w:rPr>
+        <w:t xml:space="preserve">                                                                                ________ФИО</w:t>
+      </w:r>
     </w:p>
     <w:p>
       <w:pPr>
         <w:tabs>
-          <w:tab w:val="left" w:pos="4962"/>
-          <w:tab w:val="left" w:pos="6237"/>
+          <w:tab w:val="left" w:pos="4820"/>
         </w:tabs>
         <w:spacing w:after="0" w:line="240" w:lineRule="auto"/>
-        <w:rPr>
-          <w:rFonts w:cs="Times New Roman"/>
-          <w:szCs w:val="28"/>
-        </w:rPr>
-      </w:pPr>
+        <w:ind w:firstLine="567"/>
+        <w:jc w:val="center"/>
+        <w:rPr>
+          <w:rFonts w:cs="Times New Roman"/>
+          <w:szCs w:val="28"/>
+        </w:rPr>
+      </w:pPr>
+      <w:r>
+        <w:rPr>
+          <w:rFonts w:cs="Times New Roman"/>
+          <w:szCs w:val="28"/>
+        </w:rPr>
+        <w:t xml:space="preserve">                                        </w:t>
+      </w:r>
+      <w:r>
+        <w:rPr>
+          <w:rFonts w:cs="Times New Roman"/>
+          <w:sz w:val="18"/>
+          <w:szCs w:val="18"/>
+        </w:rPr>
+        <w:t>(подпись)</w:t>
+      </w:r>
+      <w:r>
+        <w:rPr>
+          <w:rFonts w:cs="Times New Roman"/>
+          <w:szCs w:val="28"/>
+        </w:rPr>
+        <w:t xml:space="preserve">            </w:t>
+      </w:r>
     </w:p>
     <w:p>
       <w:pPr>
         <w:tabs>
-          <w:tab w:val="left" w:pos="4962"/>
-          <w:tab w:val="left" w:pos="6237"/>
+          <w:tab w:val="left" w:pos="4820"/>
         </w:tabs>
         <w:spacing w:after="0" w:line="240" w:lineRule="auto"/>
-        <w:rPr>
-          <w:rFonts w:cs="Times New Roman"/>
-          <w:szCs w:val="28"/>
-        </w:rPr>
-      </w:pPr>
-      <w:r>
-        <w:rPr>
-          <w:rFonts w:cs="Times New Roman"/>
-          <w:szCs w:val="28"/>
-        </w:rPr>
-        <w:t xml:space="preserve">                                                                   Руководител</w:t>
-      </w:r>
-      <w:r>
-        <w:rPr>
-          <w:rFonts w:cs="Times New Roman"/>
-          <w:szCs w:val="28"/>
-        </w:rPr>
-        <w:t>ь</w:t>
-      </w:r>
-      <w:r>
-        <w:rPr>
-          <w:rFonts w:cs="Times New Roman"/>
-          <w:szCs w:val="28"/>
-        </w:rPr>
-        <w:t xml:space="preserve"> от ТюмГУ:</w:t>
-      </w:r>
+        <w:ind w:firstLine="567"/>
+        <w:jc w:val="center"/>
+        <w:rPr>
+          <w:rFonts w:cs="Times New Roman"/>
+          <w:b/>
+          <w:szCs w:val="28"/>
+        </w:rPr>
+      </w:pPr>
     </w:p>
     <w:p>
       <w:pPr>
         <w:tabs>
-          <w:tab w:val="left" w:pos="4962"/>
+          <w:tab w:val="left" w:pos="4820"/>
         </w:tabs>
         <w:spacing w:after="0" w:line="240" w:lineRule="auto"/>
-        <w:rPr>
-          <w:rFonts w:cs="Times New Roman"/>
-          <w:szCs w:val="28"/>
-        </w:rPr>
-      </w:pPr>
-      <w:r>
-        <w:rPr>
-          <w:rFonts w:cs="Times New Roman"/>
-          <w:szCs w:val="28"/>
-        </w:rPr>
-        <w:t xml:space="preserve">                                                                   </w:t>
-      </w:r>
-      <w:r>
-        <w:rPr>
-          <w:rFonts w:cs="Times New Roman"/>
-          <w:szCs w:val="28"/>
-        </w:rPr>
-        <w:t>доцент, к.физ-мат.н.</w:t>
-      </w:r>
+        <w:ind w:firstLine="567"/>
+        <w:jc w:val="center"/>
+        <w:rPr>
+          <w:rFonts w:cs="Times New Roman"/>
+          <w:b/>
+          <w:szCs w:val="28"/>
+        </w:rPr>
+      </w:pPr>
     </w:p>
     <w:p>
       <w:pPr>
         <w:tabs>
-          <w:tab w:val="left" w:pos="4962"/>
+          <w:tab w:val="left" w:pos="4820"/>
+          <w:tab w:val="left" w:pos="5670"/>
         </w:tabs>
         <w:spacing w:after="0" w:line="240" w:lineRule="auto"/>
-        <w:rPr>
-          <w:rFonts w:cs="Times New Roman"/>
-          <w:szCs w:val="28"/>
-        </w:rPr>
-      </w:pPr>
-      <w:r>
-        <w:rPr>
-          <w:rFonts w:cs="Times New Roman"/>
-          <w:szCs w:val="28"/>
-        </w:rPr>
-        <w:t xml:space="preserve">                                                                   </w:t>
-      </w:r>
-      <w:r>
-        <w:rPr>
-          <w:rFonts w:cs="Times New Roman"/>
-          <w:szCs w:val="28"/>
-        </w:rPr>
-        <w:t>Семихин Дмитрий Витальевич</w:t>
+        <w:ind w:firstLine="567"/>
+        <w:jc w:val="center"/>
+        <w:rPr>
+          <w:rFonts w:cs="Times New Roman"/>
+          <w:szCs w:val="28"/>
+        </w:rPr>
+      </w:pPr>
+      <w:r>
+        <w:rPr>
+          <w:rFonts w:cs="Times New Roman"/>
+          <w:b/>
+          <w:szCs w:val="28"/>
+        </w:rPr>
+        <w:t xml:space="preserve">                                                                                </w:t>
+      </w:r>
+      <w:r>
+        <w:rPr>
+          <w:rFonts w:cs="Times New Roman"/>
+          <w:szCs w:val="28"/>
+        </w:rPr>
+        <w:t xml:space="preserve">Руководитель </w:t>
+      </w:r>
+      <w:r>
+        <w:rPr>
+          <w:rFonts w:cs="Times New Roman"/>
+          <w:szCs w:val="28"/>
+        </w:rPr>
+        <w:t>от предприятия:</w:t>
       </w:r>
     </w:p>
     <w:p>
       <w:pPr>
         <w:tabs>
-          <w:tab w:val="left" w:pos="4962"/>
+          <w:tab w:val="left" w:pos="4820"/>
         </w:tabs>
         <w:spacing w:after="0" w:line="240" w:lineRule="auto"/>
-        <w:rPr>
-          <w:rFonts w:cs="Times New Roman"/>
-          <w:szCs w:val="28"/>
-        </w:rPr>
-      </w:pPr>
+        <w:ind w:firstLine="567"/>
+        <w:jc w:val="center"/>
+        <w:rPr>
+          <w:rFonts w:cs="Times New Roman"/>
+          <w:szCs w:val="28"/>
+        </w:rPr>
+      </w:pPr>
+      <w:r>
+        <w:rPr>
+          <w:rFonts w:cs="Times New Roman"/>
+          <w:szCs w:val="28"/>
+        </w:rPr>
+        <w:t xml:space="preserve">                                             должность</w:t>
+      </w:r>
     </w:p>
     <w:p>
       <w:pPr>
         <w:tabs>
-          <w:tab w:val="left" w:pos="4962"/>
+          <w:tab w:val="left" w:pos="4820"/>
         </w:tabs>
         <w:spacing w:after="0" w:line="240" w:lineRule="auto"/>
-        <w:rPr>
-          <w:rFonts w:cs="Times New Roman"/>
-          <w:szCs w:val="28"/>
-        </w:rPr>
-      </w:pPr>
+        <w:ind w:firstLine="567"/>
+        <w:jc w:val="center"/>
+        <w:rPr>
+          <w:rFonts w:cs="Times New Roman"/>
+          <w:szCs w:val="28"/>
+        </w:rPr>
+      </w:pPr>
+      <w:r>
+        <w:rPr>
+          <w:rFonts w:cs="Times New Roman"/>
+          <w:szCs w:val="28"/>
+        </w:rPr>
+        <w:t xml:space="preserve">                                                   ________ФИО</w:t>
+      </w:r>
     </w:p>
     <w:p>
       <w:pPr>
         <w:tabs>
-          <w:tab w:val="left" w:pos="4962"/>
-          <w:tab w:val="left" w:pos="6237"/>
+          <w:tab w:val="left" w:pos="4820"/>
         </w:tabs>
         <w:spacing w:after="0" w:line="240" w:lineRule="auto"/>
-        <w:rPr>
-          <w:rFonts w:cs="Times New Roman"/>
-          <w:szCs w:val="28"/>
-        </w:rPr>
-      </w:pPr>
+        <w:ind w:firstLine="567"/>
+        <w:jc w:val="center"/>
+        <w:rPr>
+          <w:rFonts w:cs="Times New Roman"/>
+          <w:b/>
+          <w:szCs w:val="28"/>
+        </w:rPr>
+      </w:pPr>
+      <w:r>
+        <w:rPr>
+          <w:rFonts w:cs="Times New Roman"/>
+          <w:sz w:val="18"/>
+          <w:szCs w:val="18"/>
+        </w:rPr>
+        <w:t xml:space="preserve">                                                                     (подпись)</w:t>
+      </w:r>
     </w:p>
     <w:p>
       <w:pPr>
         <w:tabs>
-          <w:tab w:val="left" w:pos="4962"/>
-          <w:tab w:val="left" w:pos="6237"/>
+          <w:tab w:val="left" w:pos="4820"/>
         </w:tabs>
         <w:spacing w:after="0" w:line="240" w:lineRule="auto"/>
-        <w:rPr>
-          <w:rFonts w:cs="Times New Roman"/>
-          <w:szCs w:val="28"/>
-        </w:rPr>
-      </w:pPr>
-      <w:r>
-        <w:rPr>
-          <w:rFonts w:cs="Times New Roman"/>
-          <w:szCs w:val="28"/>
-        </w:rPr>
-        <w:t xml:space="preserve">                                                                   Руководитель от предприятия:</w:t>
-      </w:r>
+        <w:ind w:firstLine="567"/>
+        <w:jc w:val="center"/>
+        <w:rPr>
+          <w:rFonts w:cs="Times New Roman"/>
+          <w:b/>
+          <w:szCs w:val="28"/>
+        </w:rPr>
+      </w:pPr>
     </w:p>
     <w:p>
       <w:pPr>
         <w:tabs>
-          <w:tab w:val="left" w:pos="4962"/>
+          <w:tab w:val="left" w:pos="4820"/>
         </w:tabs>
         <w:spacing w:after="0" w:line="240" w:lineRule="auto"/>
-        <w:rPr>
-          <w:rFonts w:cs="Times New Roman"/>
-          <w:szCs w:val="28"/>
-        </w:rPr>
-      </w:pPr>
-      <w:r>
-        <w:rPr>
-          <w:rFonts w:cs="Times New Roman"/>
-          <w:szCs w:val="28"/>
-        </w:rPr>
-        <w:t xml:space="preserve">                                                                   </w:t>
-      </w:r>
-      <w:r>
-        <w:rPr>
-          <w:rFonts w:cs="Times New Roman"/>
-          <w:szCs w:val="28"/>
-        </w:rPr>
-        <w:t>зав.кафедрой, профессор, д.т.н</w:t>
+        <w:ind w:firstLine="567"/>
+        <w:jc w:val="center"/>
+        <w:rPr>
+          <w:rFonts w:cs="Times New Roman"/>
+          <w:szCs w:val="28"/>
+        </w:rPr>
+      </w:pPr>
+      <w:r>
+        <w:rPr>
+          <w:rFonts w:cs="Times New Roman"/>
+          <w:b/>
+          <w:szCs w:val="28"/>
+        </w:rPr>
+        <w:t xml:space="preserve">                                                                                   </w:t>
+      </w:r>
+      <w:r>
+        <w:rPr>
+          <w:rFonts w:cs="Times New Roman"/>
+          <w:szCs w:val="28"/>
+        </w:rPr>
+        <w:t>место печати</w:t>
       </w:r>
     </w:p>
     <w:p>
       <w:pPr>
         <w:tabs>
-          <w:tab w:val="left" w:pos="4962"/>
+          <w:tab w:val="left" w:pos="4820"/>
         </w:tabs>
         <w:spacing w:after="0" w:line="240" w:lineRule="auto"/>
-        <w:rPr>
-          <w:rFonts w:cs="Times New Roman"/>
-          <w:szCs w:val="28"/>
-        </w:rPr>
-      </w:pPr>
-      <w:r>
-        <w:rPr>
-          <w:rFonts w:cs="Times New Roman"/>
-          <w:szCs w:val="28"/>
-        </w:rPr>
-        <w:t xml:space="preserve">                                                                   </w:t>
-      </w:r>
-      <w:r>
-        <w:rPr>
-          <w:rFonts w:cs="Times New Roman"/>
-          <w:szCs w:val="28"/>
-        </w:rPr>
-        <w:t>Глухих Игорь Николаевич</w:t>
-      </w:r>
-      <w:r>
-        <w:rPr>
-          <w:rFonts w:cs="Times New Roman"/>
-          <w:szCs w:val="28"/>
-        </w:rPr>
-        <w:br w:type="page"/>
+        <w:ind w:firstLine="567"/>
+        <w:jc w:val="center"/>
+        <w:rPr>
+          <w:rFonts w:cs="Times New Roman"/>
+          <w:b/>
+          <w:szCs w:val="28"/>
+        </w:rPr>
+      </w:pPr>
+    </w:p>
+    <w:p>
+      <w:pPr>
+        <w:tabs>
+          <w:tab w:val="left" w:pos="4820"/>
+        </w:tabs>
+        <w:spacing w:after="0" w:line="240" w:lineRule="auto"/>
+        <w:ind w:firstLine="567"/>
+        <w:jc w:val="center"/>
+        <w:rPr>
+          <w:rFonts w:cs="Times New Roman"/>
+          <w:b/>
+          <w:szCs w:val="28"/>
+        </w:rPr>
+      </w:pPr>
+    </w:p>
+    <w:p>
+      <w:pPr>
+        <w:tabs>
+          <w:tab w:val="left" w:pos="4820"/>
+        </w:tabs>
+        <w:spacing w:after="0" w:line="240" w:lineRule="auto"/>
+        <w:ind w:firstLine="567"/>
+        <w:jc w:val="center"/>
+        <w:rPr>
+          <w:rFonts w:cs="Times New Roman"/>
+          <w:b/>
+          <w:szCs w:val="28"/>
+        </w:rPr>
+      </w:pPr>
+    </w:p>
+    <w:p>
+      <w:pPr>
+        <w:tabs>
+          <w:tab w:val="left" w:pos="4820"/>
+        </w:tabs>
+        <w:spacing w:after="0" w:line="240" w:lineRule="auto"/>
+        <w:ind w:firstLine="567"/>
+        <w:jc w:val="center"/>
+        <w:rPr>
+          <w:rFonts w:cs="Times New Roman"/>
+          <w:b/>
+          <w:szCs w:val="28"/>
+        </w:rPr>
+      </w:pPr>
+    </w:p>
+    <w:p>
+      <w:pPr>
+        <w:tabs>
+          <w:tab w:val="left" w:pos="4820"/>
+        </w:tabs>
+        <w:spacing w:after="0" w:line="240" w:lineRule="auto"/>
+        <w:ind w:firstLine="567"/>
+        <w:jc w:val="center"/>
+        <w:rPr>
+          <w:rFonts w:cs="Times New Roman"/>
+          <w:szCs w:val="28"/>
+        </w:rPr>
+      </w:pPr>
+      <w:r>
+        <w:rPr>
+          <w:rFonts w:cs="Times New Roman"/>
+          <w:szCs w:val="28"/>
+        </w:rPr>
+        <w:t>Тюмень</w:t>
+      </w:r>
+    </w:p>
+    <w:p>
+      <w:pPr>
+        <w:tabs>
+          <w:tab w:val="left" w:pos="4820"/>
+        </w:tabs>
+        <w:spacing w:after="0" w:line="240" w:lineRule="auto"/>
+        <w:ind w:firstLine="567"/>
+        <w:jc w:val="center"/>
+        <w:rPr>
+          <w:rFonts w:cs="Times New Roman"/>
+          <w:szCs w:val="28"/>
+        </w:rPr>
+      </w:pPr>
+      <w:r>
+        <w:rPr>
+          <w:rFonts w:cs="Times New Roman"/>
+          <w:szCs w:val="28"/>
+        </w:rPr>
+        <w:t>2020</w:t>
       </w:r>
     </w:p>
     <w:sdt>
@@ -725,88 +981,55 @@
             </w:rPr>
             <w:fldChar w:fldCharType="separate"/>
           </w:r>
-          <w:hyperlink w:anchor="_Toc33561176" w:history="1"/>
-        </w:p>
-        <w:p>
-          <w:pPr>
-            <w:pStyle w:val="11"/>
-            <w:tabs>
-              <w:tab w:val="left" w:pos="1320"/>
-              <w:tab w:val="right" w:leader="dot" w:pos="9344"/>
-            </w:tabs>
-            <w:rPr>
-              <w:rFonts w:asciiTheme="minorHAnsi" w:eastAsiaTheme="minorEastAsia" w:hAnsiTheme="minorHAnsi"/>
-              <w:noProof/>
-              <w:sz w:val="22"/>
-              <w:lang w:eastAsia="ru-RU"/>
-            </w:rPr>
-          </w:pPr>
-          <w:hyperlink w:anchor="_Toc33561177" w:history="1">
+          <w:hyperlink w:anchor="_Toc29431282" w:history="1">
             <w:r>
               <w:rPr>
                 <w:rStyle w:val="a7"/>
                 <w:rFonts w:cs="Times New Roman"/>
                 <w:noProof/>
               </w:rPr>
-              <w:t>1.</w:t>
-            </w:r>
-            <w:r>
-              <w:rPr>
-                <w:rFonts w:asciiTheme="minorHAnsi" w:eastAsiaTheme="minorEastAsia" w:hAnsiTheme="minorHAnsi"/>
-                <w:noProof/>
-                <w:sz w:val="22"/>
-                <w:lang w:eastAsia="ru-RU"/>
+              <w:t>Введение</w:t>
+            </w:r>
+            <w:r>
+              <w:rPr>
+                <w:noProof/>
+                <w:webHidden/>
               </w:rPr>
               <w:tab/>
             </w:r>
             <w:r>
               <w:rPr>
-                <w:rStyle w:val="a7"/>
-                <w:rFonts w:cs="Times New Roman"/>
-                <w:noProof/>
-              </w:rPr>
-              <w:t>Описание предметной области</w:t>
-            </w:r>
-            <w:r>
-              <w:rPr>
                 <w:noProof/>
                 <w:webHidden/>
               </w:rPr>
-              <w:tab/>
+              <w:fldChar w:fldCharType="begin"/>
             </w:r>
             <w:r>
               <w:rPr>
                 <w:noProof/>
                 <w:webHidden/>
               </w:rPr>
-              <w:fldChar w:fldCharType="begin"/>
+              <w:instrText xml:space="preserve"> PAGEREF _Toc29431282 \h </w:instrText>
             </w:r>
             <w:r>
               <w:rPr>
                 <w:noProof/>
                 <w:webHidden/>
               </w:rPr>
-              <w:instrText xml:space="preserve"> PAGEREF _Toc33561177 \h </w:instrText>
             </w:r>
             <w:r>
               <w:rPr>
                 <w:noProof/>
                 <w:webHidden/>
               </w:rPr>
+              <w:fldChar w:fldCharType="separate"/>
             </w:r>
             <w:r>
               <w:rPr>
                 <w:noProof/>
                 <w:webHidden/>
               </w:rPr>
-              <w:fldChar w:fldCharType="separate"/>
-            </w:r>
-            <w:r>
-              <w:rPr>
-                <w:noProof/>
-                <w:webHidden/>
-              </w:rPr>
-              <w:t>4</w:t>
+              <w:t>3</w:t>
             </w:r>
             <w:r>
               <w:rPr>
@@ -831,14 +1054,14 @@
               <w:lang w:eastAsia="ru-RU"/>
             </w:rPr>
           </w:pPr>
-          <w:hyperlink w:anchor="_Toc33561178" w:history="1">
+          <w:hyperlink w:anchor="_Toc29431283" w:history="1">
             <w:r>
               <w:rPr>
                 <w:rStyle w:val="a7"/>
                 <w:rFonts w:cs="Times New Roman"/>
                 <w:noProof/>
               </w:rPr>
-              <w:t>2.</w:t>
+              <w:t>1.</w:t>
             </w:r>
             <w:r>
               <w:rPr>
@@ -855,7 +1078,7 @@
                 <w:rFonts w:cs="Times New Roman"/>
                 <w:noProof/>
               </w:rPr>
-              <w:t>Постановка задачи</w:t>
+              <w:t>Описание предметной области</w:t>
             </w:r>
             <w:r>
               <w:rPr>
@@ -876,7 +1099,7 @@
                 <w:noProof/>
                 <w:webHidden/>
               </w:rPr>
-              <w:instrText xml:space="preserve"> PAGEREF _Toc33561178 \h </w:instrText>
+              <w:instrText xml:space="preserve"> PAGEREF _Toc29431283 \h </w:instrText>
             </w:r>
             <w:r>
               <w:rPr>
@@ -896,7 +1119,7 @@
                 <w:noProof/>
                 <w:webHidden/>
               </w:rPr>
-              <w:t>5</w:t>
+              <w:t>4</w:t>
             </w:r>
             <w:r>
               <w:rPr>
@@ -921,14 +1144,14 @@
               <w:lang w:eastAsia="ru-RU"/>
             </w:rPr>
           </w:pPr>
-          <w:hyperlink w:anchor="_Toc33561179" w:history="1">
+          <w:hyperlink w:anchor="_Toc29431284" w:history="1">
             <w:r>
               <w:rPr>
                 <w:rStyle w:val="a7"/>
                 <w:rFonts w:cs="Times New Roman"/>
                 <w:noProof/>
               </w:rPr>
-              <w:t>3.</w:t>
+              <w:t>2.</w:t>
             </w:r>
             <w:r>
               <w:rPr>
@@ -945,7 +1168,7 @@
                 <w:rFonts w:cs="Times New Roman"/>
                 <w:noProof/>
               </w:rPr>
-              <w:t>Проектирование системы</w:t>
+              <w:t>Диаграммы</w:t>
             </w:r>
             <w:r>
               <w:rPr>
@@ -966,7 +1189,7 @@
                 <w:noProof/>
                 <w:webHidden/>
               </w:rPr>
-              <w:instrText xml:space="preserve"> PAGEREF _Toc33561179 \h </w:instrText>
+              <w:instrText xml:space="preserve"> PAGEREF _Toc29431284 \h </w:instrText>
             </w:r>
             <w:r>
               <w:rPr>
@@ -986,7 +1209,7 @@
                 <w:noProof/>
                 <w:webHidden/>
               </w:rPr>
-              <w:t>7</w:t>
+              <w:t>6</w:t>
             </w:r>
             <w:r>
               <w:rPr>
@@ -1003,20 +1226,36 @@
             <w:tabs>
               <w:tab w:val="right" w:leader="dot" w:pos="9344"/>
             </w:tabs>
-            <w:ind w:left="0"/>
             <w:rPr>
               <w:rFonts w:asciiTheme="minorHAnsi" w:hAnsiTheme="minorHAnsi" w:cstheme="minorBidi"/>
               <w:noProof/>
               <w:sz w:val="22"/>
             </w:rPr>
           </w:pPr>
-          <w:hyperlink w:anchor="_Toc33561180" w:history="1">
+          <w:hyperlink w:anchor="_Toc29431285" w:history="1">
             <w:r>
               <w:rPr>
                 <w:rStyle w:val="a7"/>
                 <w:noProof/>
               </w:rPr>
-              <w:t>2.1.       Диаграмма прецедентов</w:t>
+              <w:t>2.1.</w:t>
+            </w:r>
+            <w:r>
+              <w:t xml:space="preserve"> </w:t>
+            </w:r>
+            <w:r>
+              <w:rPr>
+                <w:rStyle w:val="a7"/>
+                <w:noProof/>
+              </w:rPr>
+              <w:t xml:space="preserve">.      </w:t>
+            </w:r>
+            <w:r>
+              <w:rPr>
+                <w:rStyle w:val="a7"/>
+                <w:noProof/>
+              </w:rPr>
+              <w:t>Диаграмма прецедентов</w:t>
             </w:r>
             <w:r>
               <w:rPr>
@@ -1037,7 +1276,7 @@
                 <w:noProof/>
                 <w:webHidden/>
               </w:rPr>
-              <w:instrText xml:space="preserve"> PAGEREF _Toc33561180 \h </w:instrText>
+              <w:instrText xml:space="preserve"> PAGEREF _Toc29431285 \h </w:instrText>
             </w:r>
             <w:r>
               <w:rPr>
@@ -1057,7 +1296,7 @@
                 <w:noProof/>
                 <w:webHidden/>
               </w:rPr>
-              <w:t>7</w:t>
+              <w:t>6</w:t>
             </w:r>
             <w:r>
               <w:rPr>
@@ -1074,20 +1313,36 @@
             <w:tabs>
               <w:tab w:val="right" w:leader="dot" w:pos="9344"/>
             </w:tabs>
-            <w:ind w:left="0"/>
             <w:rPr>
               <w:rFonts w:asciiTheme="minorHAnsi" w:hAnsiTheme="minorHAnsi" w:cstheme="minorBidi"/>
               <w:noProof/>
               <w:sz w:val="22"/>
             </w:rPr>
           </w:pPr>
-          <w:hyperlink w:anchor="_Toc33561181" w:history="1">
+          <w:hyperlink w:anchor="_Toc29431286" w:history="1">
             <w:r>
               <w:rPr>
                 <w:rStyle w:val="a7"/>
                 <w:noProof/>
               </w:rPr>
-              <w:t>2.2.       Диаграмма классов ПО</w:t>
+              <w:t>2.2.</w:t>
+            </w:r>
+            <w:r>
+              <w:t xml:space="preserve"> </w:t>
+            </w:r>
+            <w:r>
+              <w:rPr>
+                <w:rStyle w:val="a7"/>
+                <w:noProof/>
+              </w:rPr>
+              <w:t xml:space="preserve">.      </w:t>
+            </w:r>
+            <w:r>
+              <w:rPr>
+                <w:rStyle w:val="a7"/>
+                <w:noProof/>
+              </w:rPr>
+              <w:t>Диаграмма классов ПО</w:t>
             </w:r>
             <w:r>
               <w:rPr>
@@ -1108,7 +1363,7 @@
                 <w:noProof/>
                 <w:webHidden/>
               </w:rPr>
-              <w:instrText xml:space="preserve"> PAGEREF _Toc33561181 \h </w:instrText>
+              <w:instrText xml:space="preserve"> PAGEREF _Toc29431286 \h </w:instrText>
             </w:r>
             <w:r>
               <w:rPr>
@@ -1145,20 +1400,36 @@
             <w:tabs>
               <w:tab w:val="right" w:leader="dot" w:pos="9344"/>
             </w:tabs>
-            <w:ind w:left="0"/>
             <w:rPr>
               <w:rFonts w:asciiTheme="minorHAnsi" w:hAnsiTheme="minorHAnsi" w:cstheme="minorBidi"/>
               <w:noProof/>
               <w:sz w:val="22"/>
             </w:rPr>
           </w:pPr>
-          <w:hyperlink w:anchor="_Toc33561182" w:history="1">
+          <w:hyperlink w:anchor="_Toc29431287" w:history="1">
             <w:r>
               <w:rPr>
                 <w:rStyle w:val="a7"/>
                 <w:noProof/>
               </w:rPr>
-              <w:t>2.3.       Диаграммы последовательностей</w:t>
+              <w:t>2.3.</w:t>
+            </w:r>
+            <w:r>
+              <w:t xml:space="preserve"> </w:t>
+            </w:r>
+            <w:r>
+              <w:rPr>
+                <w:rStyle w:val="a7"/>
+                <w:noProof/>
+              </w:rPr>
+              <w:t xml:space="preserve">.      </w:t>
+            </w:r>
+            <w:r>
+              <w:rPr>
+                <w:rStyle w:val="a7"/>
+                <w:noProof/>
+              </w:rPr>
+              <w:t>Диаграммы последовательностей</w:t>
             </w:r>
             <w:r>
               <w:rPr>
@@ -1179,7 +1450,7 @@
                 <w:noProof/>
                 <w:webHidden/>
               </w:rPr>
-              <w:instrText xml:space="preserve"> PAGEREF _Toc33561182 \h </w:instrText>
+              <w:instrText xml:space="preserve"> PAGEREF _Toc29431287 \h </w:instrText>
             </w:r>
             <w:r>
               <w:rPr>
@@ -1217,14 +1488,13 @@
               <w:tab w:val="left" w:pos="1540"/>
               <w:tab w:val="right" w:leader="dot" w:pos="9344"/>
             </w:tabs>
-            <w:ind w:left="0"/>
             <w:rPr>
               <w:rFonts w:asciiTheme="minorHAnsi" w:hAnsiTheme="minorHAnsi" w:cstheme="minorBidi"/>
               <w:noProof/>
               <w:sz w:val="22"/>
             </w:rPr>
           </w:pPr>
-          <w:hyperlink w:anchor="_Toc33561183" w:history="1">
+          <w:hyperlink w:anchor="_Toc29431288" w:history="1">
             <w:r>
               <w:rPr>
                 <w:rStyle w:val="a7"/>
@@ -1266,7 +1536,7 @@
                 <w:noProof/>
                 <w:webHidden/>
               </w:rPr>
-              <w:instrText xml:space="preserve"> PAGEREF _Toc33561183 \h </w:instrText>
+              <w:instrText xml:space="preserve"> PAGEREF _Toc29431288 \h </w:instrText>
             </w:r>
             <w:r>
               <w:rPr>
@@ -1286,7 +1556,7 @@
                 <w:noProof/>
                 <w:webHidden/>
               </w:rPr>
-              <w:t>19</w:t>
+              <w:t>14</w:t>
             </w:r>
             <w:r>
               <w:rPr>
@@ -1304,14 +1574,13 @@
               <w:tab w:val="left" w:pos="1540"/>
               <w:tab w:val="right" w:leader="dot" w:pos="9344"/>
             </w:tabs>
-            <w:ind w:left="0"/>
             <w:rPr>
               <w:rFonts w:asciiTheme="minorHAnsi" w:hAnsiTheme="minorHAnsi" w:cstheme="minorBidi"/>
               <w:noProof/>
               <w:sz w:val="22"/>
             </w:rPr>
           </w:pPr>
-          <w:hyperlink w:anchor="_Toc33561184" w:history="1">
+          <w:hyperlink w:anchor="_Toc29431289" w:history="1">
             <w:r>
               <w:rPr>
                 <w:rStyle w:val="a7"/>
@@ -1353,7 +1622,7 @@
                 <w:noProof/>
                 <w:webHidden/>
               </w:rPr>
-              <w:instrText xml:space="preserve"> PAGEREF _Toc33561184 \h </w:instrText>
+              <w:instrText xml:space="preserve"> PAGEREF _Toc29431289 \h </w:instrText>
             </w:r>
             <w:r>
               <w:rPr>
@@ -1373,7 +1642,7 @@
                 <w:noProof/>
                 <w:webHidden/>
               </w:rPr>
-              <w:t>23</w:t>
+              <w:t>16</w:t>
             </w:r>
             <w:r>
               <w:rPr>
@@ -1398,14 +1667,14 @@
               <w:lang w:eastAsia="ru-RU"/>
             </w:rPr>
           </w:pPr>
-          <w:hyperlink w:anchor="_Toc33561185" w:history="1">
+          <w:hyperlink w:anchor="_Toc29431290" w:history="1">
             <w:r>
               <w:rPr>
                 <w:rStyle w:val="a7"/>
                 <w:rFonts w:cs="Times New Roman"/>
                 <w:noProof/>
               </w:rPr>
-              <w:t>4.</w:t>
+              <w:t>3.</w:t>
             </w:r>
             <w:r>
               <w:rPr>
@@ -1443,7 +1712,7 @@
                 <w:noProof/>
                 <w:webHidden/>
               </w:rPr>
-              <w:instrText xml:space="preserve"> PAGEREF _Toc33561185 \h </w:instrText>
+              <w:instrText xml:space="preserve"> PAGEREF _Toc29431290 \h </w:instrText>
             </w:r>
             <w:r>
               <w:rPr>
@@ -1463,7 +1732,7 @@
                 <w:noProof/>
                 <w:webHidden/>
               </w:rPr>
-              <w:t>24</w:t>
+              <w:t>17</w:t>
             </w:r>
             <w:r>
               <w:rPr>
@@ -1487,7 +1756,7 @@
               <w:lang w:eastAsia="ru-RU"/>
             </w:rPr>
           </w:pPr>
-          <w:hyperlink w:anchor="_Toc33561186" w:history="1">
+          <w:hyperlink w:anchor="_Toc29431291" w:history="1">
             <w:r>
               <w:rPr>
                 <w:rStyle w:val="a7"/>
@@ -1515,7 +1784,7 @@
                 <w:noProof/>
                 <w:webHidden/>
               </w:rPr>
-              <w:instrText xml:space="preserve"> PAGEREF _Toc33561186 \h </w:instrText>
+              <w:instrText xml:space="preserve"> PAGEREF _Toc29431291 \h </w:instrText>
             </w:r>
             <w:r>
               <w:rPr>
@@ -1535,7 +1804,7 @@
                 <w:noProof/>
                 <w:webHidden/>
               </w:rPr>
-              <w:t>27</w:t>
+              <w:t>20</w:t>
             </w:r>
             <w:r>
               <w:rPr>
@@ -1559,7 +1828,7 @@
               <w:lang w:eastAsia="ru-RU"/>
             </w:rPr>
           </w:pPr>
-          <w:hyperlink w:anchor="_Toc33561187" w:history="1">
+          <w:hyperlink w:anchor="_Toc29431292" w:history="1">
             <w:r>
               <w:rPr>
                 <w:rStyle w:val="a7"/>
@@ -1587,7 +1856,7 @@
                 <w:noProof/>
                 <w:webHidden/>
               </w:rPr>
-              <w:instrText xml:space="preserve"> PAGEREF _Toc33561187 \h </w:instrText>
+              <w:instrText xml:space="preserve"> PAGEREF _Toc29431292 \h </w:instrText>
             </w:r>
             <w:r>
               <w:rPr>
@@ -1607,7 +1876,7 @@
                 <w:noProof/>
                 <w:webHidden/>
               </w:rPr>
-              <w:t>28</w:t>
+              <w:t>21</w:t>
             </w:r>
             <w:r>
               <w:rPr>
@@ -1660,186 +1929,112 @@
           <w:szCs w:val="28"/>
         </w:rPr>
       </w:pPr>
-      <w:bookmarkStart w:id="0" w:name="_Toc33561176"/>
-      <w:r>
-        <w:rPr>
-          <w:rFonts w:cs="Times New Roman"/>
-          <w:caps w:val="0"/>
+      <w:bookmarkStart w:id="1" w:name="_Toc29431282"/>
+      <w:r>
+        <w:rPr>
+          <w:rFonts w:cs="Times New Roman"/>
           <w:szCs w:val="28"/>
         </w:rPr>
         <w:lastRenderedPageBreak/>
-        <w:t>ВВЕДЕНИЕ</w:t>
-      </w:r>
-      <w:bookmarkEnd w:id="0"/>
+        <w:t>Введение</w:t>
+      </w:r>
+      <w:bookmarkEnd w:id="1"/>
     </w:p>
     <w:p>
       <w:pPr>
         <w:spacing w:after="0"/>
         <w:rPr>
-          <w:rFonts w:cs="Times New Roman"/>
-          <w:szCs w:val="28"/>
           <w:shd w:val="clear" w:color="auto" w:fill="FFFFFF"/>
         </w:rPr>
       </w:pPr>
-      <w:bookmarkStart w:id="1" w:name="_Hlk33534164"/>
-      <w:r>
-        <w:rPr>
-          <w:rFonts w:cs="Times New Roman"/>
-          <w:szCs w:val="28"/>
+      <w:r>
+        <w:rPr>
           <w:shd w:val="clear" w:color="auto" w:fill="FFFFFF"/>
         </w:rPr>
-        <w:t>Процесс информатизации самых различных областей деятельности человека идет уже не первое десятилетие. После внедрения ИТ в такие области, как экономика и финансы, научные расчеты и хранение данных, развитие технологий достигло и таких узких тем, как ведение домашнего хозяйства.</w:t>
+        <w:t>Представьте</w:t>
+      </w:r>
+      <w:r>
+        <w:rPr>
+          <w:shd w:val="clear" w:color="auto" w:fill="FFFFFF"/>
+        </w:rPr>
+        <w:t xml:space="preserve"> </w:t>
+      </w:r>
+      <w:r>
+        <w:rPr>
+          <w:shd w:val="clear" w:color="auto" w:fill="FFFFFF"/>
+        </w:rPr>
+        <w:t xml:space="preserve">такую </w:t>
+      </w:r>
+      <w:r>
+        <w:rPr>
+          <w:shd w:val="clear" w:color="auto" w:fill="FFFFFF"/>
+        </w:rPr>
+        <w:t>ситуацию</w:t>
+      </w:r>
+      <w:r>
+        <w:rPr>
+          <w:shd w:val="clear" w:color="auto" w:fill="FFFFFF"/>
+        </w:rPr>
+        <w:t xml:space="preserve">, у вас дома в холодильнике есть продукты, </w:t>
+      </w:r>
+      <w:r>
+        <w:rPr>
+          <w:shd w:val="clear" w:color="auto" w:fill="FFFFFF"/>
+        </w:rPr>
+        <w:t xml:space="preserve">и </w:t>
+      </w:r>
+      <w:r>
+        <w:rPr>
+          <w:shd w:val="clear" w:color="auto" w:fill="FFFFFF"/>
+        </w:rPr>
+        <w:t>вы хотите что-то приготовить, но не знаете что.</w:t>
       </w:r>
     </w:p>
     <w:p>
       <w:pPr>
         <w:spacing w:after="0"/>
         <w:rPr>
-          <w:rFonts w:cs="Times New Roman"/>
-          <w:szCs w:val="28"/>
+          <w:szCs w:val="28"/>
+        </w:rPr>
+      </w:pPr>
+      <w:r>
+        <w:rPr>
           <w:shd w:val="clear" w:color="auto" w:fill="FFFFFF"/>
         </w:rPr>
-      </w:pPr>
-      <w:r>
-        <w:rPr>
-          <w:rFonts w:cs="Times New Roman"/>
-          <w:szCs w:val="28"/>
+        <w:t>Целью данной работы является разработка</w:t>
+      </w:r>
+      <w:r>
+        <w:rPr>
           <w:shd w:val="clear" w:color="auto" w:fill="FFFFFF"/>
         </w:rPr>
-        <w:t>Цели практики:</w:t>
-      </w:r>
-    </w:p>
-    <w:p>
-      <w:pPr>
-        <w:pStyle w:val="ae"/>
-        <w:numPr>
-          <w:ilvl w:val="0"/>
-          <w:numId w:val="27"/>
-        </w:numPr>
-        <w:spacing w:after="0"/>
-        <w:ind w:left="0" w:firstLine="709"/>
-        <w:rPr>
-          <w:rFonts w:cs="Times New Roman"/>
-          <w:szCs w:val="28"/>
-          <w:shd w:val="clear" w:color="auto" w:fill="FFFFFF"/>
-        </w:rPr>
-      </w:pPr>
-      <w:r>
-        <w:rPr>
-          <w:rFonts w:cs="Times New Roman"/>
-          <w:szCs w:val="28"/>
-          <w:shd w:val="clear" w:color="auto" w:fill="FFFFFF"/>
-        </w:rPr>
-        <w:t>Автоматизация процесса поиска и подбора рецепта</w:t>
-      </w:r>
-    </w:p>
-    <w:p>
-      <w:pPr>
-        <w:pStyle w:val="ae"/>
-        <w:numPr>
-          <w:ilvl w:val="0"/>
-          <w:numId w:val="27"/>
-        </w:numPr>
-        <w:spacing w:after="0"/>
-        <w:ind w:left="0" w:firstLine="709"/>
-        <w:rPr>
-          <w:rFonts w:cs="Times New Roman"/>
-          <w:szCs w:val="28"/>
-          <w:shd w:val="clear" w:color="auto" w:fill="FFFFFF"/>
-        </w:rPr>
-      </w:pPr>
-      <w:r>
-        <w:rPr>
-          <w:rFonts w:cs="Times New Roman"/>
-          <w:szCs w:val="28"/>
-          <w:shd w:val="clear" w:color="auto" w:fill="FFFFFF"/>
-        </w:rPr>
-        <w:t>Сокращение времени поиска</w:t>
-      </w:r>
-    </w:p>
-    <w:p>
-      <w:pPr>
-        <w:spacing w:after="0"/>
-        <w:rPr>
-          <w:rFonts w:cs="Times New Roman"/>
-          <w:szCs w:val="28"/>
-          <w:shd w:val="clear" w:color="auto" w:fill="FFFFFF"/>
-        </w:rPr>
-      </w:pPr>
-    </w:p>
-    <w:p>
-      <w:pPr>
-        <w:spacing w:after="0"/>
-        <w:rPr>
-          <w:rFonts w:cs="Times New Roman"/>
-          <w:szCs w:val="28"/>
-          <w:shd w:val="clear" w:color="auto" w:fill="FFFFFF"/>
-        </w:rPr>
-      </w:pPr>
-      <w:r>
-        <w:rPr>
-          <w:rFonts w:cs="Times New Roman"/>
-          <w:szCs w:val="28"/>
-          <w:shd w:val="clear" w:color="auto" w:fill="FFFFFF"/>
-        </w:rPr>
-        <w:t>Основные задачи:</w:t>
-      </w:r>
-    </w:p>
-    <w:p>
-      <w:pPr>
-        <w:pStyle w:val="ae"/>
-        <w:numPr>
-          <w:ilvl w:val="0"/>
-          <w:numId w:val="28"/>
-        </w:numPr>
-        <w:spacing w:after="0"/>
-        <w:ind w:left="0" w:firstLine="709"/>
-        <w:rPr>
-          <w:rFonts w:cs="Times New Roman"/>
-          <w:szCs w:val="28"/>
-          <w:shd w:val="clear" w:color="auto" w:fill="FFFFFF"/>
-        </w:rPr>
-      </w:pPr>
-      <w:r>
-        <w:rPr>
-          <w:rFonts w:cs="Times New Roman"/>
-          <w:szCs w:val="28"/>
-          <w:shd w:val="clear" w:color="auto" w:fill="FFFFFF"/>
-        </w:rPr>
-        <w:t xml:space="preserve">Разработка одностраничного </w:t>
-      </w:r>
-      <w:r>
-        <w:rPr>
-          <w:rFonts w:cs="Times New Roman"/>
-          <w:szCs w:val="28"/>
+        <w:t xml:space="preserve"> </w:t>
+      </w:r>
+      <w:r>
+        <w:rPr>
           <w:lang w:val="en-US"/>
         </w:rPr>
         <w:t>web</w:t>
       </w:r>
       <w:r>
-        <w:rPr>
-          <w:rFonts w:cs="Times New Roman"/>
-          <w:szCs w:val="28"/>
-        </w:rPr>
         <w:t>-</w:t>
       </w:r>
       <w:r>
-        <w:rPr>
-          <w:rFonts w:cs="Times New Roman"/>
-          <w:szCs w:val="28"/>
-        </w:rPr>
-        <w:t>сервиса</w:t>
-      </w:r>
-      <w:r>
-        <w:rPr>
-          <w:rFonts w:cs="Times New Roman"/>
-          <w:szCs w:val="28"/>
-        </w:rPr>
-        <w:t>, основной функцией которого будет являться подбор рецепт из продуктов, которые выберет пользователь.</w:t>
-      </w:r>
-      <w:r>
-        <w:rPr>
-          <w:rFonts w:cs="Times New Roman"/>
+        <w:t>сайта</w:t>
+      </w:r>
+      <w:r>
+        <w:t>, котор</w:t>
+      </w:r>
+      <w:r>
+        <w:t>ый</w:t>
+      </w:r>
+      <w:r>
+        <w:t xml:space="preserve"> запросто поберет вам рецепт из тех продуктов, которые вы выбрали</w:t>
+      </w:r>
+      <w:r>
+        <w:t>.</w:t>
+      </w:r>
+      <w:r>
+        <w:rPr>
           <w:szCs w:val="28"/>
         </w:rPr>
         <w:br w:type="page"/>
@@ -1852,107 +2047,21 @@
           <w:ilvl w:val="0"/>
           <w:numId w:val="12"/>
         </w:numPr>
-        <w:ind w:left="0" w:firstLine="709"/>
-        <w:rPr>
-          <w:rFonts w:cs="Times New Roman"/>
-          <w:szCs w:val="28"/>
-        </w:rPr>
-      </w:pPr>
-      <w:bookmarkStart w:id="2" w:name="_Toc33561177"/>
-      <w:bookmarkEnd w:id="1"/>
-      <w:r>
-        <w:rPr>
-          <w:rFonts w:cs="Times New Roman"/>
-          <w:caps w:val="0"/>
+        <w:rPr>
+          <w:rFonts w:cs="Times New Roman"/>
+          <w:szCs w:val="28"/>
+        </w:rPr>
+      </w:pPr>
+      <w:bookmarkStart w:id="2" w:name="_Toc29431283"/>
+      <w:r>
+        <w:rPr>
+          <w:rFonts w:cs="Times New Roman"/>
           <w:szCs w:val="28"/>
         </w:rPr>
         <w:lastRenderedPageBreak/>
-        <w:t>ОПИСАНИЕ ПРЕДМЕТНОЙ ОБЛАСТИ</w:t>
+        <w:t>Описание предметной области</w:t>
       </w:r>
       <w:bookmarkEnd w:id="2"/>
-    </w:p>
-    <w:p>
-      <w:r>
-        <w:t xml:space="preserve">В повседневной жизни каждый человек хоть раз сталкивался с </w:t>
-      </w:r>
-      <w:r>
-        <w:t>проблемой приготовления какого-либо блюда</w:t>
-      </w:r>
-      <w:r>
-        <w:t xml:space="preserve">. Для того, чтобы найти необходимый рецепт </w:t>
-      </w:r>
-      <w:r>
-        <w:t>все пользуются разными методами поиска</w:t>
-      </w:r>
-      <w:r>
-        <w:t xml:space="preserve">, одни </w:t>
-      </w:r>
-      <w:r>
-        <w:t>находят в книгах, журналах</w:t>
-      </w:r>
-      <w:r>
-        <w:t xml:space="preserve">, </w:t>
-      </w:r>
-      <w:r>
-        <w:t xml:space="preserve">другие в старых записях и поваренных книгах, но большая часть населения использует всем нам привычный метод поиска в интернете. </w:t>
-      </w:r>
-    </w:p>
-    <w:p>
-      <w:r>
-        <w:t xml:space="preserve">При выборе одного из рецептов зачастую возникает проблема в недостатке того или иного </w:t>
-      </w:r>
-      <w:r>
-        <w:t>ингредиента</w:t>
-      </w:r>
-      <w:r>
-        <w:t xml:space="preserve">, что сразу </w:t>
-      </w:r>
-      <w:r>
-        <w:t>становится проблемой при приготовлении рецепта</w:t>
-      </w:r>
-      <w:r>
-        <w:t>.</w:t>
-      </w:r>
-      <w:r>
-        <w:t xml:space="preserve"> Для того, чтобы избежать данную проблему будет разработан </w:t>
-      </w:r>
-      <w:r>
-        <w:rPr>
-          <w:lang w:val="en-US"/>
-        </w:rPr>
-        <w:t>web</w:t>
-      </w:r>
-      <w:r>
-        <w:t>-сервис, который будет содержать в себе подбор рецепта по выбранным продуктам и поиск рецепта по названию.</w:t>
-      </w:r>
-      <w:r>
-        <w:br w:type="page"/>
-      </w:r>
-    </w:p>
-    <w:p>
-      <w:pPr>
-        <w:pStyle w:val="1"/>
-        <w:numPr>
-          <w:ilvl w:val="0"/>
-          <w:numId w:val="12"/>
-        </w:numPr>
-        <w:ind w:left="0" w:firstLine="709"/>
-        <w:rPr>
-          <w:rFonts w:cs="Times New Roman"/>
-          <w:szCs w:val="28"/>
-        </w:rPr>
-      </w:pPr>
-      <w:bookmarkStart w:id="3" w:name="_Toc33561178"/>
-      <w:r>
-        <w:rPr>
-          <w:rFonts w:cs="Times New Roman"/>
-          <w:caps w:val="0"/>
-          <w:szCs w:val="28"/>
-        </w:rPr>
-        <w:lastRenderedPageBreak/>
-        <w:t>ПОСТАНОВКА ЗАДАЧИ</w:t>
-      </w:r>
-      <w:bookmarkEnd w:id="3"/>
     </w:p>
     <w:p>
       <w:pPr>
@@ -1965,9 +2074,20 @@
       <w:r>
         <w:rPr>
           <w:szCs w:val="28"/>
-          <w:shd w:val="clear" w:color="auto" w:fill="FFFFFF"/>
-        </w:rPr>
-        <w:t xml:space="preserve">Разработать одностраничный </w:t>
+        </w:rPr>
+        <w:t>Наша система</w:t>
+      </w:r>
+      <w:r>
+        <w:rPr>
+          <w:szCs w:val="28"/>
+        </w:rPr>
+        <w:t xml:space="preserve"> представляет </w:t>
+      </w:r>
+      <w:r>
+        <w:rPr>
+          <w:szCs w:val="28"/>
+        </w:rPr>
+        <w:t xml:space="preserve">из себя одностраничный </w:t>
       </w:r>
       <w:r>
         <w:rPr>
@@ -1980,7 +2100,25 @@
         <w:rPr>
           <w:szCs w:val="28"/>
         </w:rPr>
-        <w:t>-сервис, который будет состоять из нескольких основных блоков:</w:t>
+        <w:t>-</w:t>
+      </w:r>
+      <w:r>
+        <w:rPr>
+          <w:szCs w:val="28"/>
+        </w:rPr>
+        <w:t xml:space="preserve">сайт, который состоит из трех основных </w:t>
+      </w:r>
+      <w:r>
+        <w:rPr>
+          <w:szCs w:val="28"/>
+        </w:rPr>
+        <w:t>вкладок</w:t>
+      </w:r>
+      <w:r>
+        <w:rPr>
+          <w:szCs w:val="28"/>
+        </w:rPr>
+        <w:t>:</w:t>
       </w:r>
     </w:p>
     <w:p>
@@ -1991,28 +2129,21 @@
           <w:numId w:val="17"/>
         </w:numPr>
         <w:spacing w:after="0"/>
-        <w:ind w:left="0" w:firstLine="709"/>
-        <w:rPr>
-          <w:szCs w:val="28"/>
-        </w:rPr>
-      </w:pPr>
-      <w:r>
-        <w:rPr>
-          <w:szCs w:val="28"/>
-        </w:rPr>
-        <w:t>По</w:t>
-      </w:r>
-      <w:r>
-        <w:rPr>
-          <w:szCs w:val="28"/>
-        </w:rPr>
-        <w:t>дбор</w:t>
-      </w:r>
-      <w:r>
-        <w:rPr>
-          <w:szCs w:val="28"/>
-        </w:rPr>
-        <w:t xml:space="preserve"> рецепта по продуктам – это подбор рецепта по тем продуктам, которые выбрал пользователь</w:t>
+        <w:rPr>
+          <w:szCs w:val="28"/>
+        </w:rPr>
+      </w:pPr>
+      <w:r>
+        <w:rPr>
+          <w:szCs w:val="28"/>
+        </w:rPr>
+        <w:t>Поиск рецепта по продуктам</w:t>
+      </w:r>
+      <w:r>
+        <w:rPr>
+          <w:szCs w:val="28"/>
+        </w:rPr>
+        <w:t xml:space="preserve"> – это подбор рецепта по тем продуктам, которые выбрал пользователь</w:t>
       </w:r>
     </w:p>
     <w:p>
@@ -2023,16 +2154,21 @@
           <w:numId w:val="17"/>
         </w:numPr>
         <w:spacing w:after="0"/>
-        <w:ind w:left="0" w:firstLine="709"/>
-        <w:rPr>
-          <w:szCs w:val="28"/>
-        </w:rPr>
-      </w:pPr>
-      <w:r>
-        <w:rPr>
-          <w:szCs w:val="28"/>
-        </w:rPr>
-        <w:t>Поиск рецепта по названию – это обычный поиск рецепта</w:t>
+        <w:rPr>
+          <w:szCs w:val="28"/>
+        </w:rPr>
+      </w:pPr>
+      <w:r>
+        <w:rPr>
+          <w:szCs w:val="28"/>
+        </w:rPr>
+        <w:t>Поиск рецепта по названию</w:t>
+      </w:r>
+      <w:r>
+        <w:rPr>
+          <w:szCs w:val="28"/>
+        </w:rPr>
+        <w:t xml:space="preserve"> – это обычный поиск рецепта</w:t>
       </w:r>
     </w:p>
     <w:p>
@@ -2043,16 +2179,27 @@
           <w:numId w:val="17"/>
         </w:numPr>
         <w:spacing w:after="0"/>
-        <w:ind w:left="0" w:firstLine="709"/>
-        <w:rPr>
-          <w:szCs w:val="28"/>
-        </w:rPr>
-      </w:pPr>
-      <w:r>
-        <w:rPr>
-          <w:szCs w:val="28"/>
-        </w:rPr>
-        <w:t>Профиль пользователя – содержит необходимую информацию о пользователе и его избранные рецепты</w:t>
+        <w:rPr>
+          <w:szCs w:val="28"/>
+        </w:rPr>
+      </w:pPr>
+      <w:r>
+        <w:rPr>
+          <w:szCs w:val="28"/>
+        </w:rPr>
+        <w:t>Профиль пользователя</w:t>
+      </w:r>
+      <w:r>
+        <w:rPr>
+          <w:szCs w:val="28"/>
+        </w:rPr>
+        <w:t xml:space="preserve"> </w:t>
+      </w:r>
+      <w:r>
+        <w:rPr>
+          <w:szCs w:val="28"/>
+        </w:rPr>
+        <w:t>– содержит необходимую информацию о пользователе и его избранные рецепты</w:t>
       </w:r>
     </w:p>
     <w:p>
@@ -2063,16 +2210,27 @@
           <w:numId w:val="18"/>
         </w:numPr>
         <w:spacing w:after="0"/>
-        <w:ind w:left="0" w:firstLine="709"/>
-        <w:rPr>
-          <w:szCs w:val="28"/>
-        </w:rPr>
-      </w:pPr>
-      <w:r>
-        <w:rPr>
-          <w:szCs w:val="28"/>
-        </w:rPr>
-        <w:t>Первый блок будет выглядеть следующим образом:</w:t>
+        <w:rPr>
+          <w:szCs w:val="28"/>
+        </w:rPr>
+      </w:pPr>
+      <w:r>
+        <w:rPr>
+          <w:szCs w:val="28"/>
+        </w:rPr>
+        <w:t xml:space="preserve">Первый </w:t>
+      </w:r>
+      <w:r>
+        <w:rPr>
+          <w:szCs w:val="28"/>
+        </w:rPr>
+        <w:t>вкладка</w:t>
+      </w:r>
+      <w:r>
+        <w:rPr>
+          <w:szCs w:val="28"/>
+        </w:rPr>
+        <w:t xml:space="preserve"> выглядит следующим образом:</w:t>
       </w:r>
     </w:p>
     <w:p>
@@ -2087,7 +2245,49 @@
         <w:rPr>
           <w:szCs w:val="28"/>
         </w:rPr>
-        <w:t>В самом верху страницы отображаются категории товаров, при выборе которых открываются продукты соответствующей категории, выбранные пользователем продукты отображаются в блоке справа, если продукта нет в данной категории, пользователь может добавить его сам нажав на плюсик, после этого для него отобразится форма для добавления продукта, которую он может заполнить и подтвердить, если пользователь выбрал хотя бы один продукт, система автоматически начинает подбор рецепта по выбранным продуктам, в зависимости от изменения продуктов, меняются и рецепты, после того как рецепт был подобран, пользователь может открыть его и просмотреть, если он ему понравился он может добавить его в избранное.</w:t>
+        <w:t xml:space="preserve">В самом верху страницы отображаются категории товаров, при выборе которых открываются продукты соответствующей категории, </w:t>
+      </w:r>
+      <w:r>
+        <w:rPr>
+          <w:szCs w:val="28"/>
+        </w:rPr>
+        <w:t xml:space="preserve">выбранные пользователем продукты отображаются в блоке справа, если продукта нет в данной категории, </w:t>
+      </w:r>
+      <w:r>
+        <w:rPr>
+          <w:szCs w:val="28"/>
+        </w:rPr>
+        <w:t>пользователь</w:t>
+      </w:r>
+      <w:r>
+        <w:rPr>
+          <w:szCs w:val="28"/>
+        </w:rPr>
+        <w:t xml:space="preserve"> может добавить его сам на</w:t>
+      </w:r>
+      <w:r>
+        <w:rPr>
+          <w:szCs w:val="28"/>
+        </w:rPr>
+        <w:t>жав на плюсик</w:t>
+      </w:r>
+      <w:r>
+        <w:rPr>
+          <w:szCs w:val="28"/>
+        </w:rPr>
+        <w:t>,</w:t>
+      </w:r>
+      <w:r>
+        <w:rPr>
+          <w:szCs w:val="28"/>
+        </w:rPr>
+        <w:t xml:space="preserve"> после этого для него отобразится форма для добавления продукта, которую он может заполнить и подтвердить,</w:t>
+      </w:r>
+      <w:r>
+        <w:rPr>
+          <w:szCs w:val="28"/>
+        </w:rPr>
+        <w:t xml:space="preserve"> если пользователь выбрал хотя бы один продукт, система автоматически начинает подбор рецепта по выбранным продуктам, в зависимости от изменения продуктов, меняются и рецепты, после того как рецепт был подобран, пользователь может открыть его и просмотреть, если он ему понравился он может добавить его в избранное.</w:t>
       </w:r>
     </w:p>
     <w:p>
@@ -2098,16 +2298,15 @@
           <w:numId w:val="18"/>
         </w:numPr>
         <w:spacing w:after="0"/>
-        <w:ind w:left="0" w:firstLine="709"/>
-        <w:rPr>
-          <w:szCs w:val="28"/>
-        </w:rPr>
-      </w:pPr>
-      <w:r>
-        <w:rPr>
-          <w:szCs w:val="28"/>
-        </w:rPr>
-        <w:t>Второй блок выглядит следующим образом:</w:t>
+        <w:rPr>
+          <w:szCs w:val="28"/>
+        </w:rPr>
+      </w:pPr>
+      <w:r>
+        <w:rPr>
+          <w:szCs w:val="28"/>
+        </w:rPr>
+        <w:t>Вторая вкладка выглядит следующим образом:</w:t>
       </w:r>
     </w:p>
     <w:p>
@@ -2122,7 +2321,13 @@
         <w:rPr>
           <w:szCs w:val="28"/>
         </w:rPr>
-        <w:t>В самом верху страницы отображается строка поиска рецептов, в которой пользователь может найти для себя необходимый рецепт и просмотреть его, подобранные по названию рецепты отображаются ниже строки поиска, если пользователь не нашел рецепт, который он искал, он может добавить его, нажав на плюс в правом верхнем углу, после этого будет нужно заполнить форму добавления рецепта и подтвердить ее, все в точности как и с продуктами.</w:t>
+        <w:t>В самом верху страницы отображается строка пои</w:t>
+      </w:r>
+      <w:r>
+        <w:rPr>
+          <w:szCs w:val="28"/>
+        </w:rPr>
+        <w:t>ска рецептов, в которой пользователь может найти для себя необходимый рецепт и просмотреть его, подобранные по названию рецепты отображаются ниже строки поиска, если пользователь не нашел рецепт, который он искал, он может добавить его, нажав на плюс в правом верхнем углу, после этого будет нужно заполнить форму добавления рецепта и подтвердить ее, все в точности как и с продуктами.</w:t>
       </w:r>
       <w:r>
         <w:rPr>
@@ -2139,7 +2344,6 @@
           <w:numId w:val="18"/>
         </w:numPr>
         <w:spacing w:after="0"/>
-        <w:ind w:left="0" w:firstLine="709"/>
         <w:rPr>
           <w:szCs w:val="28"/>
         </w:rPr>
@@ -2149,7 +2353,7 @@
           <w:szCs w:val="28"/>
         </w:rPr>
         <w:lastRenderedPageBreak/>
-        <w:t>Третий блок выглядит следующим образом:</w:t>
+        <w:t>Третья вкладка выглядит следующим образом:</w:t>
       </w:r>
     </w:p>
     <w:p>
@@ -2180,185 +2384,203 @@
           <w:ilvl w:val="0"/>
           <w:numId w:val="12"/>
         </w:numPr>
-        <w:ind w:left="0" w:firstLine="709"/>
-        <w:rPr>
-          <w:rFonts w:cs="Times New Roman"/>
-          <w:szCs w:val="28"/>
-        </w:rPr>
-      </w:pPr>
-      <w:bookmarkStart w:id="4" w:name="_Toc33561179"/>
-      <w:r>
-        <w:rPr>
-          <w:rFonts w:cs="Times New Roman"/>
-          <w:caps w:val="0"/>
+        <w:rPr>
+          <w:rFonts w:cs="Times New Roman"/>
+          <w:szCs w:val="28"/>
+        </w:rPr>
+      </w:pPr>
+      <w:bookmarkStart w:id="3" w:name="_Toc29431284"/>
+      <w:r>
+        <w:rPr>
+          <w:rFonts w:cs="Times New Roman"/>
           <w:szCs w:val="28"/>
         </w:rPr>
         <w:lastRenderedPageBreak/>
-        <w:t>ПРОЕКТИРОВАНИЕ СИСТЕМЫ</w:t>
+        <w:t>Диаграммы</w:t>
+      </w:r>
+      <w:bookmarkEnd w:id="3"/>
+    </w:p>
+    <w:p>
+      <w:pPr>
+        <w:rPr>
+          <w:rFonts w:cs="Times New Roman"/>
+          <w:szCs w:val="28"/>
+        </w:rPr>
+      </w:pPr>
+      <w:r>
+        <w:rPr>
+          <w:rFonts w:cs="Times New Roman"/>
+          <w:szCs w:val="28"/>
+        </w:rPr>
+        <w:t xml:space="preserve">Прежде чем приступать к разработке </w:t>
+      </w:r>
+      <w:r>
+        <w:rPr>
+          <w:szCs w:val="28"/>
+          <w:lang w:val="en-US"/>
+        </w:rPr>
+        <w:t>web</w:t>
+      </w:r>
+      <w:r>
+        <w:rPr>
+          <w:szCs w:val="28"/>
+        </w:rPr>
+        <w:t>-</w:t>
+      </w:r>
+      <w:r>
+        <w:rPr>
+          <w:szCs w:val="28"/>
+        </w:rPr>
+        <w:t>сайта</w:t>
+      </w:r>
+      <w:r>
+        <w:rPr>
+          <w:rFonts w:cs="Times New Roman"/>
+          <w:szCs w:val="28"/>
+        </w:rPr>
+        <w:t>, надо его спроектировать. Для этого необходимо</w:t>
+      </w:r>
+      <w:r>
+        <w:rPr>
+          <w:rFonts w:cs="Times New Roman"/>
+          <w:szCs w:val="28"/>
+        </w:rPr>
+        <w:t xml:space="preserve">, </w:t>
+      </w:r>
+      <w:r>
+        <w:rPr>
+          <w:rFonts w:cs="Times New Roman"/>
+          <w:szCs w:val="28"/>
+        </w:rPr>
+        <w:t>построить</w:t>
+      </w:r>
+      <w:r>
+        <w:rPr>
+          <w:rFonts w:cs="Times New Roman"/>
+          <w:szCs w:val="28"/>
+        </w:rPr>
+        <w:t xml:space="preserve"> диаграмм</w:t>
+      </w:r>
+      <w:r>
+        <w:rPr>
+          <w:rFonts w:cs="Times New Roman"/>
+          <w:szCs w:val="28"/>
+        </w:rPr>
+        <w:t>ы</w:t>
+      </w:r>
+      <w:r>
+        <w:rPr>
+          <w:rFonts w:cs="Times New Roman"/>
+          <w:szCs w:val="28"/>
+        </w:rPr>
+        <w:t xml:space="preserve"> </w:t>
+      </w:r>
+      <w:r>
+        <w:rPr>
+          <w:rFonts w:cs="Times New Roman"/>
+          <w:szCs w:val="28"/>
+          <w:lang w:val="en-US"/>
+        </w:rPr>
+        <w:t>DFD</w:t>
+      </w:r>
+      <w:r>
+        <w:rPr>
+          <w:rFonts w:cs="Times New Roman"/>
+          <w:szCs w:val="28"/>
+        </w:rPr>
+        <w:t xml:space="preserve">, </w:t>
+      </w:r>
+      <w:r>
+        <w:rPr>
+          <w:rFonts w:cs="Times New Roman"/>
+          <w:szCs w:val="28"/>
+          <w:lang w:val="en-US"/>
+        </w:rPr>
+        <w:t>IDEF</w:t>
+      </w:r>
+      <w:r>
+        <w:rPr>
+          <w:rFonts w:cs="Times New Roman"/>
+          <w:szCs w:val="28"/>
+        </w:rPr>
+        <w:t xml:space="preserve">0, </w:t>
+      </w:r>
+      <w:r>
+        <w:rPr>
+          <w:rFonts w:cs="Times New Roman"/>
+          <w:szCs w:val="28"/>
+          <w:lang w:val="en-US"/>
+        </w:rPr>
+        <w:t>IDEF</w:t>
+      </w:r>
+      <w:r>
+        <w:rPr>
+          <w:rFonts w:cs="Times New Roman"/>
+          <w:szCs w:val="28"/>
+        </w:rPr>
+        <w:t>1</w:t>
+      </w:r>
+      <w:r>
+        <w:rPr>
+          <w:rFonts w:cs="Times New Roman"/>
+          <w:szCs w:val="28"/>
+          <w:lang w:val="en-US"/>
+        </w:rPr>
+        <w:t>X</w:t>
+      </w:r>
+      <w:r>
+        <w:rPr>
+          <w:rFonts w:cs="Times New Roman"/>
+          <w:szCs w:val="28"/>
+        </w:rPr>
+        <w:t>,</w:t>
+      </w:r>
+      <w:r>
+        <w:rPr>
+          <w:rFonts w:cs="Times New Roman"/>
+          <w:szCs w:val="28"/>
+        </w:rPr>
+        <w:t xml:space="preserve"> </w:t>
+      </w:r>
+      <w:r>
+        <w:rPr>
+          <w:rFonts w:cs="Times New Roman"/>
+          <w:szCs w:val="28"/>
+        </w:rPr>
+        <w:t>определить прецеденты, создать диаграмму классов предметной области, построить системную диаграмму последовательностей, построить диаграмму коммуникаций, создать диаграмму классов проектирования, и только после этого можно начинать писать программное обеспечение.</w:t>
+      </w:r>
+    </w:p>
+    <w:p>
+      <w:pPr>
+        <w:pStyle w:val="2"/>
+        <w:rPr>
+          <w:rFonts w:cs="Times New Roman"/>
+          <w:szCs w:val="28"/>
+        </w:rPr>
+      </w:pPr>
+      <w:bookmarkStart w:id="4" w:name="_Toc29431285"/>
+      <w:r>
+        <w:rPr>
+          <w:rFonts w:cs="Times New Roman"/>
+          <w:szCs w:val="28"/>
+        </w:rPr>
+        <w:t>2.1</w:t>
+      </w:r>
+      <w:r>
+        <w:rPr>
+          <w:rFonts w:cs="Times New Roman"/>
+          <w:szCs w:val="28"/>
+        </w:rPr>
+        <w:t>.</w:t>
+      </w:r>
+      <w:r>
+        <w:rPr>
+          <w:rFonts w:cs="Times New Roman"/>
+          <w:szCs w:val="28"/>
+        </w:rPr>
+        <w:t>Диаграмма прецедентов</w:t>
       </w:r>
       <w:bookmarkEnd w:id="4"/>
-    </w:p>
-    <w:p>
-      <w:pPr>
-        <w:rPr>
-          <w:rFonts w:cs="Times New Roman"/>
-          <w:szCs w:val="28"/>
-        </w:rPr>
-      </w:pPr>
-      <w:r>
-        <w:rPr>
-          <w:rFonts w:cs="Times New Roman"/>
-          <w:szCs w:val="28"/>
-        </w:rPr>
-        <w:t xml:space="preserve">Прежде чем приступать к разработке </w:t>
-      </w:r>
-      <w:r>
-        <w:rPr>
-          <w:rFonts w:cs="Times New Roman"/>
-          <w:szCs w:val="28"/>
-          <w:lang w:val="en-US"/>
-        </w:rPr>
-        <w:t>web</w:t>
-      </w:r>
-      <w:r>
-        <w:rPr>
-          <w:rFonts w:cs="Times New Roman"/>
-          <w:szCs w:val="28"/>
-        </w:rPr>
-        <w:t>-</w:t>
-      </w:r>
-      <w:r>
-        <w:rPr>
-          <w:rFonts w:cs="Times New Roman"/>
-          <w:szCs w:val="28"/>
-        </w:rPr>
-        <w:t>сервиса</w:t>
-      </w:r>
-      <w:r>
-        <w:rPr>
-          <w:rFonts w:cs="Times New Roman"/>
-          <w:szCs w:val="28"/>
-        </w:rPr>
-        <w:t>, надо его спроектировать. Для этого необходимо</w:t>
-      </w:r>
-      <w:r>
-        <w:rPr>
-          <w:rFonts w:cs="Times New Roman"/>
-          <w:szCs w:val="28"/>
-        </w:rPr>
-        <w:t xml:space="preserve"> </w:t>
-      </w:r>
-      <w:r>
-        <w:rPr>
-          <w:rFonts w:cs="Times New Roman"/>
-          <w:szCs w:val="28"/>
-        </w:rPr>
-        <w:t>определить прецеденты, создать диаграмму классов предметной области,</w:t>
-      </w:r>
-      <w:r>
-        <w:rPr>
-          <w:rFonts w:cs="Times New Roman"/>
-          <w:szCs w:val="28"/>
-        </w:rPr>
-        <w:t xml:space="preserve"> </w:t>
-      </w:r>
-      <w:r>
-        <w:rPr>
-          <w:rFonts w:cs="Times New Roman"/>
-          <w:szCs w:val="28"/>
-        </w:rPr>
-        <w:t>построить системную диаграмму последовательностей,</w:t>
-      </w:r>
-      <w:r>
-        <w:rPr>
-          <w:rFonts w:cs="Times New Roman"/>
-          <w:szCs w:val="28"/>
-        </w:rPr>
-        <w:t xml:space="preserve"> построить диаграмму </w:t>
-      </w:r>
-      <w:r>
-        <w:rPr>
-          <w:rFonts w:cs="Times New Roman"/>
-          <w:szCs w:val="28"/>
-          <w:lang w:val="en-US"/>
-        </w:rPr>
-        <w:t>IDEF</w:t>
-      </w:r>
-      <w:r>
-        <w:rPr>
-          <w:rFonts w:cs="Times New Roman"/>
-          <w:szCs w:val="28"/>
-        </w:rPr>
-        <w:t>1</w:t>
-      </w:r>
-      <w:r>
-        <w:rPr>
-          <w:rFonts w:cs="Times New Roman"/>
-          <w:szCs w:val="28"/>
-          <w:lang w:val="en-US"/>
-        </w:rPr>
-        <w:t>X</w:t>
-      </w:r>
-      <w:r>
-        <w:rPr>
-          <w:rFonts w:cs="Times New Roman"/>
-          <w:szCs w:val="28"/>
-        </w:rPr>
-        <w:t>,</w:t>
-      </w:r>
-      <w:r>
-        <w:rPr>
-          <w:rFonts w:cs="Times New Roman"/>
-          <w:szCs w:val="28"/>
-        </w:rPr>
-        <w:t xml:space="preserve"> построить диаграмму коммуникаций, создать диаграмму классов проектирования, и только после этого можно начинать писать программное обеспечение.</w:t>
-      </w:r>
-    </w:p>
-    <w:p>
-      <w:pPr>
-        <w:pStyle w:val="2"/>
-        <w:rPr>
-          <w:rFonts w:cs="Times New Roman"/>
-          <w:szCs w:val="28"/>
-        </w:rPr>
-      </w:pPr>
-      <w:bookmarkStart w:id="5" w:name="_Toc33561180"/>
-      <w:r>
-        <w:rPr>
-          <w:rFonts w:cs="Times New Roman"/>
-          <w:szCs w:val="28"/>
-        </w:rPr>
-        <w:t>3</w:t>
-      </w:r>
-      <w:r>
-        <w:rPr>
-          <w:rFonts w:cs="Times New Roman"/>
-          <w:szCs w:val="28"/>
-        </w:rPr>
-        <w:t>.1</w:t>
-      </w:r>
-      <w:r>
-        <w:rPr>
-          <w:rFonts w:cs="Times New Roman"/>
-          <w:szCs w:val="28"/>
-        </w:rPr>
-        <w:t>.</w:t>
-      </w:r>
-      <w:r>
-        <w:rPr>
-          <w:rFonts w:cs="Times New Roman"/>
-          <w:szCs w:val="28"/>
-        </w:rPr>
-        <w:t xml:space="preserve">  </w:t>
-      </w:r>
-      <w:r>
-        <w:rPr>
-          <w:rFonts w:cs="Times New Roman"/>
-          <w:szCs w:val="28"/>
-        </w:rPr>
-        <w:t>Диаграмма прецедентов</w:t>
-      </w:r>
-      <w:bookmarkEnd w:id="5"/>
     </w:p>
     <w:p>
       <w:pPr>
@@ -2367,40 +2589,21 @@
           <w:ilvl w:val="0"/>
           <w:numId w:val="21"/>
         </w:numPr>
-        <w:ind w:left="0" w:firstLine="709"/>
-        <w:rPr>
-          <w:rFonts w:cs="Times New Roman"/>
-          <w:szCs w:val="28"/>
-        </w:rPr>
-      </w:pPr>
-      <w:bookmarkStart w:id="6" w:name="_Toc531437893"/>
-      <w:r>
-        <w:rPr>
-          <w:rFonts w:cs="Times New Roman"/>
-          <w:szCs w:val="28"/>
-        </w:rPr>
+      </w:pPr>
+      <w:bookmarkStart w:id="5" w:name="_Toc531437893"/>
+      <w:r>
         <w:t>Описательная спецификация прецедента "</w:t>
       </w:r>
-      <w:r>
-        <w:rPr>
-          <w:rFonts w:cs="Times New Roman"/>
-          <w:szCs w:val="28"/>
-        </w:rPr>
-        <w:t>Подбор рецепта по продуктам</w:t>
-      </w:r>
-      <w:r>
-        <w:rPr>
-          <w:rFonts w:cs="Times New Roman"/>
-          <w:szCs w:val="28"/>
-        </w:rPr>
+      <w:bookmarkStart w:id="6" w:name="_Hlk32765587"/>
+      <w:r>
+        <w:t>Поиск рецепта по продуктам</w:t>
+      </w:r>
+      <w:bookmarkEnd w:id="6"/>
+      <w:r>
         <w:t>"</w:t>
       </w:r>
-      <w:bookmarkEnd w:id="6"/>
-      <w:r>
-        <w:rPr>
-          <w:rFonts w:cs="Times New Roman"/>
-          <w:szCs w:val="28"/>
-        </w:rPr>
+      <w:bookmarkEnd w:id="5"/>
+      <w:r>
         <w:t>:</w:t>
       </w:r>
     </w:p>
@@ -2424,7 +2627,7 @@
           <w:rFonts w:cs="Times New Roman"/>
           <w:szCs w:val="28"/>
         </w:rPr>
-        <w:t>Подбор рецепта по продуктам</w:t>
+        <w:t>Поиск рецепта по продуктам</w:t>
       </w:r>
       <w:r>
         <w:rPr>
@@ -2461,6 +2664,7 @@
           </w:tcPr>
           <w:p>
             <w:pPr>
+              <w:ind w:firstLine="0"/>
               <w:jc w:val="center"/>
               <w:rPr>
                 <w:rFonts w:cs="Times New Roman"/>
@@ -2469,7 +2673,6 @@
             </w:pPr>
             <w:r>
               <w:rPr>
-                <w:rFonts w:cs="Times New Roman"/>
                 <w:b/>
                 <w:szCs w:val="28"/>
               </w:rPr>
@@ -2484,6 +2687,7 @@
           </w:tcPr>
           <w:p>
             <w:pPr>
+              <w:ind w:firstLine="0"/>
               <w:jc w:val="center"/>
               <w:rPr>
                 <w:rFonts w:cs="Times New Roman"/>
@@ -2492,7 +2696,6 @@
             </w:pPr>
             <w:r>
               <w:rPr>
-                <w:rFonts w:cs="Times New Roman"/>
                 <w:b/>
                 <w:szCs w:val="28"/>
               </w:rPr>
@@ -2515,7 +2718,7 @@
             <w:pPr>
               <w:pStyle w:val="ae"/>
               <w:spacing w:after="0" w:line="240" w:lineRule="auto"/>
-              <w:ind w:left="0"/>
+              <w:ind w:firstLine="0"/>
               <w:rPr>
                 <w:rFonts w:cs="Times New Roman"/>
                 <w:szCs w:val="28"/>
@@ -2536,7 +2739,6 @@
                 <w:numId w:val="20"/>
               </w:numPr>
               <w:spacing w:after="0"/>
-              <w:ind w:left="0" w:firstLine="709"/>
               <w:rPr>
                 <w:rFonts w:cs="Times New Roman"/>
                 <w:szCs w:val="28"/>
@@ -2544,7 +2746,6 @@
             </w:pPr>
             <w:r>
               <w:rPr>
-                <w:rFonts w:cs="Times New Roman"/>
                 <w:szCs w:val="28"/>
               </w:rPr>
               <w:t>Выдает список категорий</w:t>
@@ -2570,7 +2771,6 @@
                 <w:numId w:val="20"/>
               </w:numPr>
               <w:spacing w:after="0"/>
-              <w:ind w:left="0" w:firstLine="709"/>
               <w:rPr>
                 <w:rFonts w:cs="Times New Roman"/>
                 <w:szCs w:val="28"/>
@@ -2578,7 +2778,6 @@
             </w:pPr>
             <w:r>
               <w:rPr>
-                <w:rFonts w:cs="Times New Roman"/>
                 <w:szCs w:val="28"/>
               </w:rPr>
               <w:t>Выбирает категорию</w:t>
@@ -2598,7 +2797,6 @@
                 <w:numId w:val="20"/>
               </w:numPr>
               <w:spacing w:after="0" w:line="240" w:lineRule="auto"/>
-              <w:ind w:left="0" w:firstLine="709"/>
               <w:rPr>
                 <w:rFonts w:cs="Times New Roman"/>
                 <w:szCs w:val="28"/>
@@ -2606,7 +2804,6 @@
             </w:pPr>
             <w:r>
               <w:rPr>
-                <w:rFonts w:cs="Times New Roman"/>
                 <w:szCs w:val="28"/>
               </w:rPr>
               <w:t>Выдает список продуктов по выбранной категории</w:t>
@@ -2632,7 +2829,6 @@
                 <w:numId w:val="20"/>
               </w:numPr>
               <w:spacing w:after="0"/>
-              <w:ind w:left="0" w:firstLine="709"/>
               <w:rPr>
                 <w:rFonts w:cs="Times New Roman"/>
                 <w:szCs w:val="28"/>
@@ -2640,7 +2836,6 @@
             </w:pPr>
             <w:r>
               <w:rPr>
-                <w:rFonts w:cs="Times New Roman"/>
                 <w:szCs w:val="28"/>
               </w:rPr>
               <w:t>Выбирает 1 или более продуктов</w:t>
@@ -2660,7 +2855,6 @@
                 <w:numId w:val="20"/>
               </w:numPr>
               <w:spacing w:after="0" w:line="240" w:lineRule="auto"/>
-              <w:ind w:left="0" w:firstLine="709"/>
               <w:rPr>
                 <w:rFonts w:cs="Times New Roman"/>
                 <w:szCs w:val="28"/>
@@ -2668,7 +2862,6 @@
             </w:pPr>
             <w:r>
               <w:rPr>
-                <w:rFonts w:cs="Times New Roman"/>
                 <w:szCs w:val="28"/>
               </w:rPr>
               <w:t>Выдает список возможных рецептов</w:t>
@@ -2694,7 +2887,6 @@
                 <w:numId w:val="20"/>
               </w:numPr>
               <w:spacing w:after="0" w:line="240" w:lineRule="auto"/>
-              <w:ind w:left="0" w:firstLine="709"/>
               <w:rPr>
                 <w:rFonts w:cs="Times New Roman"/>
                 <w:szCs w:val="28"/>
@@ -2702,7 +2894,6 @@
             </w:pPr>
             <w:r>
               <w:rPr>
-                <w:rFonts w:cs="Times New Roman"/>
                 <w:szCs w:val="28"/>
               </w:rPr>
               <w:t>Может просмотреть найденные рецепты</w:t>
@@ -2722,7 +2913,6 @@
                 <w:numId w:val="20"/>
               </w:numPr>
               <w:spacing w:after="0" w:line="240" w:lineRule="auto"/>
-              <w:ind w:left="0" w:firstLine="709"/>
               <w:rPr>
                 <w:rFonts w:cs="Times New Roman"/>
                 <w:szCs w:val="28"/>
@@ -2730,7 +2920,6 @@
             </w:pPr>
             <w:r>
               <w:rPr>
-                <w:rFonts w:cs="Times New Roman"/>
                 <w:szCs w:val="28"/>
               </w:rPr>
               <w:t>Отображает информацию о выбранном рецепте</w:t>
@@ -2742,6 +2931,7 @@
     <w:p>
       <w:pPr>
         <w:spacing w:line="259" w:lineRule="auto"/>
+        <w:ind w:firstLine="0"/>
         <w:jc w:val="left"/>
         <w:rPr>
           <w:rFonts w:cs="Times New Roman"/>
@@ -2763,19 +2953,16 @@
           <w:ilvl w:val="0"/>
           <w:numId w:val="21"/>
         </w:numPr>
-        <w:ind w:left="0" w:firstLine="709"/>
-        <w:rPr>
-          <w:rFonts w:cs="Times New Roman"/>
-          <w:szCs w:val="28"/>
-        </w:rPr>
-      </w:pPr>
-      <w:r>
-        <w:rPr>
-          <w:rFonts w:cs="Times New Roman"/>
-          <w:szCs w:val="28"/>
-        </w:rPr>
+      </w:pPr>
+      <w:r>
         <w:lastRenderedPageBreak/>
-        <w:t>Описательная спецификация прецедента "Поиск рецептов по названию":</w:t>
+        <w:t>Описательная спецификация прецедента "</w:t>
+      </w:r>
+      <w:r>
+        <w:t>Поиск рецептов по названию</w:t>
+      </w:r>
+      <w:r>
+        <w:t>":</w:t>
       </w:r>
     </w:p>
     <w:p>
@@ -2795,10 +2982,6 @@
         <w:t>Таблица 2 – Прецедент «</w:t>
       </w:r>
       <w:r>
-        <w:rPr>
-          <w:rFonts w:cs="Times New Roman"/>
-          <w:szCs w:val="28"/>
-        </w:rPr>
         <w:t>Поиск рецептов по названию</w:t>
       </w:r>
       <w:r>
@@ -2834,6 +3017,7 @@
           </w:tcPr>
           <w:p>
             <w:pPr>
+              <w:ind w:firstLine="0"/>
               <w:jc w:val="center"/>
               <w:rPr>
                 <w:rFonts w:cs="Times New Roman"/>
@@ -2842,7 +3026,6 @@
             </w:pPr>
             <w:r>
               <w:rPr>
-                <w:rFonts w:cs="Times New Roman"/>
                 <w:b/>
                 <w:szCs w:val="28"/>
               </w:rPr>
@@ -2857,6 +3040,7 @@
           </w:tcPr>
           <w:p>
             <w:pPr>
+              <w:ind w:firstLine="0"/>
               <w:jc w:val="center"/>
               <w:rPr>
                 <w:rFonts w:cs="Times New Roman"/>
@@ -2865,7 +3049,6 @@
             </w:pPr>
             <w:r>
               <w:rPr>
-                <w:rFonts w:cs="Times New Roman"/>
                 <w:b/>
                 <w:szCs w:val="28"/>
               </w:rPr>
@@ -2891,7 +3074,7 @@
                 <w:numId w:val="22"/>
               </w:numPr>
               <w:spacing w:after="0"/>
-              <w:ind w:left="0" w:firstLine="709"/>
+              <w:ind w:left="731" w:hanging="425"/>
               <w:rPr>
                 <w:rFonts w:cs="Times New Roman"/>
                 <w:szCs w:val="28"/>
@@ -2899,7 +3082,6 @@
             </w:pPr>
             <w:r>
               <w:rPr>
-                <w:rFonts w:cs="Times New Roman"/>
                 <w:szCs w:val="28"/>
               </w:rPr>
               <w:t>Вводит название рецепта</w:t>
@@ -2919,7 +3101,7 @@
                 <w:numId w:val="22"/>
               </w:numPr>
               <w:spacing w:after="0"/>
-              <w:ind w:left="0" w:firstLine="709"/>
+              <w:ind w:left="745" w:hanging="426"/>
               <w:rPr>
                 <w:rFonts w:cs="Times New Roman"/>
                 <w:szCs w:val="28"/>
@@ -2927,7 +3109,6 @@
             </w:pPr>
             <w:r>
               <w:rPr>
-                <w:rFonts w:cs="Times New Roman"/>
                 <w:szCs w:val="28"/>
               </w:rPr>
               <w:t>Выдает все рецепты с соответствующим названием</w:t>
@@ -2952,7 +3133,6 @@
                 <w:numId w:val="22"/>
               </w:numPr>
               <w:spacing w:after="0"/>
-              <w:ind w:left="0" w:firstLine="709"/>
               <w:rPr>
                 <w:rFonts w:cs="Times New Roman"/>
                 <w:szCs w:val="28"/>
@@ -2960,7 +3140,6 @@
             </w:pPr>
             <w:r>
               <w:rPr>
-                <w:rFonts w:cs="Times New Roman"/>
                 <w:szCs w:val="28"/>
               </w:rPr>
               <w:t>Может просмотреть найденные рецепты</w:t>
@@ -2980,7 +3159,6 @@
                 <w:numId w:val="22"/>
               </w:numPr>
               <w:spacing w:after="0"/>
-              <w:ind w:left="0" w:firstLine="709"/>
               <w:rPr>
                 <w:rFonts w:cs="Times New Roman"/>
                 <w:szCs w:val="28"/>
@@ -2988,7 +3166,6 @@
             </w:pPr>
             <w:r>
               <w:rPr>
-                <w:rFonts w:cs="Times New Roman"/>
                 <w:szCs w:val="28"/>
               </w:rPr>
               <w:t>Отображает информацию о выбранном рецепте</w:t>
@@ -3000,6 +3177,7 @@
     <w:p>
       <w:pPr>
         <w:spacing w:line="259" w:lineRule="auto"/>
+        <w:ind w:firstLine="0"/>
         <w:jc w:val="left"/>
         <w:rPr>
           <w:rFonts w:cs="Times New Roman"/>
@@ -3014,18 +3192,15 @@
           <w:ilvl w:val="0"/>
           <w:numId w:val="21"/>
         </w:numPr>
-        <w:ind w:left="0" w:firstLine="709"/>
-        <w:rPr>
-          <w:rFonts w:cs="Times New Roman"/>
-          <w:szCs w:val="28"/>
-        </w:rPr>
-      </w:pPr>
-      <w:r>
-        <w:rPr>
-          <w:rFonts w:cs="Times New Roman"/>
-          <w:szCs w:val="28"/>
-        </w:rPr>
-        <w:t>Описательная спецификация прецедента "Добавление продукта":</w:t>
+      </w:pPr>
+      <w:r>
+        <w:t>Описательная спецификация прецедента "</w:t>
+      </w:r>
+      <w:r>
+        <w:t>Добавление продукта</w:t>
+      </w:r>
+      <w:r>
+        <w:t>":</w:t>
       </w:r>
     </w:p>
     <w:p>
@@ -3042,13 +3217,23 @@
           <w:rFonts w:cs="Times New Roman"/>
           <w:szCs w:val="28"/>
         </w:rPr>
-        <w:t>Таблица 3 – Прецедент «</w:t>
-      </w:r>
-      <w:r>
-        <w:rPr>
-          <w:rFonts w:cs="Times New Roman"/>
-          <w:szCs w:val="28"/>
-        </w:rPr>
+        <w:t xml:space="preserve">Таблица </w:t>
+      </w:r>
+      <w:r>
+        <w:rPr>
+          <w:rFonts w:cs="Times New Roman"/>
+          <w:szCs w:val="28"/>
+        </w:rPr>
+        <w:t>3</w:t>
+      </w:r>
+      <w:r>
+        <w:rPr>
+          <w:rFonts w:cs="Times New Roman"/>
+          <w:szCs w:val="28"/>
+        </w:rPr>
+        <w:t xml:space="preserve"> – Прецедент «</w:t>
+      </w:r>
+      <w:r>
         <w:t>Добавление продукта</w:t>
       </w:r>
       <w:r>
@@ -3086,6 +3271,7 @@
           </w:tcPr>
           <w:p>
             <w:pPr>
+              <w:ind w:firstLine="0"/>
               <w:jc w:val="center"/>
               <w:rPr>
                 <w:rFonts w:cs="Times New Roman"/>
@@ -3094,7 +3280,6 @@
             </w:pPr>
             <w:r>
               <w:rPr>
-                <w:rFonts w:cs="Times New Roman"/>
                 <w:b/>
                 <w:szCs w:val="28"/>
               </w:rPr>
@@ -3109,6 +3294,7 @@
           </w:tcPr>
           <w:p>
             <w:pPr>
+              <w:ind w:firstLine="0"/>
               <w:jc w:val="center"/>
               <w:rPr>
                 <w:rFonts w:cs="Times New Roman"/>
@@ -3117,7 +3303,6 @@
             </w:pPr>
             <w:r>
               <w:rPr>
-                <w:rFonts w:cs="Times New Roman"/>
                 <w:b/>
                 <w:szCs w:val="28"/>
               </w:rPr>
@@ -3139,6 +3324,7 @@
           <w:p>
             <w:pPr>
               <w:spacing w:line="240" w:lineRule="auto"/>
+              <w:ind w:firstLine="0"/>
               <w:rPr>
                 <w:rFonts w:cs="Times New Roman"/>
                 <w:szCs w:val="28"/>
@@ -3159,7 +3345,6 @@
                 <w:numId w:val="23"/>
               </w:numPr>
               <w:spacing w:after="0"/>
-              <w:ind w:left="0" w:firstLine="709"/>
               <w:rPr>
                 <w:rFonts w:cs="Times New Roman"/>
                 <w:szCs w:val="28"/>
@@ -3167,7 +3352,6 @@
             </w:pPr>
             <w:r>
               <w:rPr>
-                <w:rFonts w:cs="Times New Roman"/>
                 <w:szCs w:val="28"/>
               </w:rPr>
               <w:t>Выдает список категорий</w:t>
@@ -3193,7 +3377,6 @@
                 <w:numId w:val="23"/>
               </w:numPr>
               <w:spacing w:after="0"/>
-              <w:ind w:left="0" w:firstLine="709"/>
               <w:rPr>
                 <w:rFonts w:cs="Times New Roman"/>
                 <w:szCs w:val="28"/>
@@ -3201,7 +3384,6 @@
             </w:pPr>
             <w:r>
               <w:rPr>
-                <w:rFonts w:cs="Times New Roman"/>
                 <w:szCs w:val="28"/>
               </w:rPr>
               <w:t>Выбирает категорию</w:t>
@@ -3221,7 +3403,6 @@
                 <w:numId w:val="23"/>
               </w:numPr>
               <w:spacing w:after="0" w:line="240" w:lineRule="auto"/>
-              <w:ind w:left="0" w:firstLine="709"/>
               <w:rPr>
                 <w:rFonts w:cs="Times New Roman"/>
                 <w:szCs w:val="28"/>
@@ -3229,7 +3410,6 @@
             </w:pPr>
             <w:r>
               <w:rPr>
-                <w:rFonts w:cs="Times New Roman"/>
                 <w:szCs w:val="28"/>
               </w:rPr>
               <w:t>Выдает список продуктов по выбранной категории и значок плюса</w:t>
@@ -3255,7 +3435,6 @@
                 <w:numId w:val="23"/>
               </w:numPr>
               <w:spacing w:after="0" w:line="240" w:lineRule="auto"/>
-              <w:ind w:left="0" w:firstLine="709"/>
               <w:rPr>
                 <w:rFonts w:cs="Times New Roman"/>
                 <w:szCs w:val="28"/>
@@ -3263,7 +3442,6 @@
             </w:pPr>
             <w:r>
               <w:rPr>
-                <w:rFonts w:cs="Times New Roman"/>
                 <w:szCs w:val="28"/>
               </w:rPr>
               <w:t>Нажимает на плюс</w:t>
@@ -3283,7 +3461,6 @@
                 <w:numId w:val="23"/>
               </w:numPr>
               <w:spacing w:after="0" w:line="240" w:lineRule="auto"/>
-              <w:ind w:left="0" w:firstLine="709"/>
               <w:rPr>
                 <w:rFonts w:cs="Times New Roman"/>
                 <w:szCs w:val="28"/>
@@ -3291,7 +3468,6 @@
             </w:pPr>
             <w:r>
               <w:rPr>
-                <w:rFonts w:cs="Times New Roman"/>
                 <w:szCs w:val="28"/>
               </w:rPr>
               <w:t>Отображает форму добавления продукта</w:t>
@@ -3317,7 +3493,6 @@
                 <w:numId w:val="23"/>
               </w:numPr>
               <w:spacing w:after="0" w:line="240" w:lineRule="auto"/>
-              <w:ind w:left="0" w:firstLine="709"/>
               <w:rPr>
                 <w:rFonts w:cs="Times New Roman"/>
                 <w:szCs w:val="28"/>
@@ -3325,7 +3500,6 @@
             </w:pPr>
             <w:r>
               <w:rPr>
-                <w:rFonts w:cs="Times New Roman"/>
                 <w:szCs w:val="28"/>
               </w:rPr>
               <w:t>Заполняет необходимую информацию о продукте</w:t>
@@ -3345,7 +3519,6 @@
                 <w:numId w:val="23"/>
               </w:numPr>
               <w:spacing w:after="0" w:line="240" w:lineRule="auto"/>
-              <w:ind w:left="0" w:firstLine="709"/>
               <w:rPr>
                 <w:rFonts w:cs="Times New Roman"/>
                 <w:szCs w:val="28"/>
@@ -3353,7 +3526,6 @@
             </w:pPr>
             <w:r>
               <w:rPr>
-                <w:rFonts w:cs="Times New Roman"/>
                 <w:szCs w:val="28"/>
               </w:rPr>
               <w:t>Отправляет запрос на добавления продукта администратору</w:t>
@@ -3374,6 +3546,7 @@
           <w:p>
             <w:pPr>
               <w:spacing w:line="240" w:lineRule="auto"/>
+              <w:ind w:firstLine="0"/>
               <w:rPr>
                 <w:rFonts w:cs="Times New Roman"/>
                 <w:szCs w:val="28"/>
@@ -3394,7 +3567,6 @@
                 <w:numId w:val="23"/>
               </w:numPr>
               <w:spacing w:after="0" w:line="240" w:lineRule="auto"/>
-              <w:ind w:left="0" w:firstLine="709"/>
               <w:rPr>
                 <w:rFonts w:cs="Times New Roman"/>
                 <w:szCs w:val="28"/>
@@ -3402,7 +3574,6 @@
             </w:pPr>
             <w:r>
               <w:rPr>
-                <w:rFonts w:cs="Times New Roman"/>
                 <w:szCs w:val="28"/>
               </w:rPr>
               <w:t>Выдаёт сообщение о том, что запрос принят</w:t>
@@ -3414,6 +3585,7 @@
     <w:p>
       <w:pPr>
         <w:spacing w:line="259" w:lineRule="auto"/>
+        <w:ind w:firstLine="0"/>
         <w:jc w:val="left"/>
         <w:rPr>
           <w:rFonts w:cs="Times New Roman"/>
@@ -3435,32 +3607,24 @@
           <w:ilvl w:val="0"/>
           <w:numId w:val="21"/>
         </w:numPr>
-        <w:ind w:left="0" w:firstLine="709"/>
-        <w:rPr>
-          <w:rFonts w:cs="Times New Roman"/>
-          <w:szCs w:val="28"/>
-        </w:rPr>
-      </w:pPr>
-      <w:r>
-        <w:rPr>
-          <w:rFonts w:cs="Times New Roman"/>
-          <w:szCs w:val="28"/>
-        </w:rPr>
+      </w:pPr>
+      <w:r>
         <w:lastRenderedPageBreak/>
-        <w:t xml:space="preserve">Описательная спецификация прецедента "Добавление </w:t>
-      </w:r>
-      <w:r>
-        <w:rPr>
-          <w:rFonts w:cs="Times New Roman"/>
+        <w:t>Описательная спецификация прецедента "</w:t>
+      </w:r>
+      <w:r>
+        <w:t xml:space="preserve">Добавление </w:t>
+      </w:r>
+      <w:r>
+        <w:rPr>
           <w:szCs w:val="28"/>
         </w:rPr>
         <w:t>рецепта</w:t>
       </w:r>
       <w:r>
-        <w:rPr>
-          <w:rFonts w:cs="Times New Roman"/>
-          <w:szCs w:val="28"/>
-        </w:rPr>
+        <w:t xml:space="preserve"> </w:t>
+      </w:r>
+      <w:r>
         <w:t>":</w:t>
       </w:r>
     </w:p>
@@ -3495,15 +3659,10 @@
         <w:t xml:space="preserve"> – Прецедент «</w:t>
       </w:r>
       <w:r>
-        <w:rPr>
-          <w:rFonts w:cs="Times New Roman"/>
-          <w:szCs w:val="28"/>
-        </w:rPr>
         <w:t xml:space="preserve">Добавление </w:t>
       </w:r>
       <w:r>
         <w:rPr>
-          <w:rFonts w:cs="Times New Roman"/>
           <w:szCs w:val="28"/>
         </w:rPr>
         <w:t>рецепта</w:t>
@@ -3541,6 +3700,7 @@
           </w:tcPr>
           <w:p>
             <w:pPr>
+              <w:ind w:firstLine="0"/>
               <w:jc w:val="center"/>
               <w:rPr>
                 <w:rFonts w:cs="Times New Roman"/>
@@ -3549,7 +3709,6 @@
             </w:pPr>
             <w:r>
               <w:rPr>
-                <w:rFonts w:cs="Times New Roman"/>
                 <w:b/>
                 <w:szCs w:val="28"/>
               </w:rPr>
@@ -3564,6 +3723,7 @@
           </w:tcPr>
           <w:p>
             <w:pPr>
+              <w:ind w:firstLine="0"/>
               <w:jc w:val="center"/>
               <w:rPr>
                 <w:rFonts w:cs="Times New Roman"/>
@@ -3572,7 +3732,6 @@
             </w:pPr>
             <w:r>
               <w:rPr>
-                <w:rFonts w:cs="Times New Roman"/>
                 <w:b/>
                 <w:szCs w:val="28"/>
               </w:rPr>
@@ -3598,7 +3757,6 @@
                 <w:numId w:val="25"/>
               </w:numPr>
               <w:spacing w:after="0" w:line="240" w:lineRule="auto"/>
-              <w:ind w:left="0" w:firstLine="709"/>
               <w:rPr>
                 <w:rFonts w:cs="Times New Roman"/>
                 <w:szCs w:val="28"/>
@@ -3606,7 +3764,6 @@
             </w:pPr>
             <w:r>
               <w:rPr>
-                <w:rFonts w:cs="Times New Roman"/>
                 <w:szCs w:val="28"/>
               </w:rPr>
               <w:t>Нажимает на плюс под строкой поиска рецепта</w:t>
@@ -3626,7 +3783,6 @@
                 <w:numId w:val="25"/>
               </w:numPr>
               <w:spacing w:after="0" w:line="240" w:lineRule="auto"/>
-              <w:ind w:left="0" w:firstLine="709"/>
               <w:rPr>
                 <w:rFonts w:cs="Times New Roman"/>
                 <w:szCs w:val="28"/>
@@ -3634,7 +3790,6 @@
             </w:pPr>
             <w:r>
               <w:rPr>
-                <w:rFonts w:cs="Times New Roman"/>
                 <w:szCs w:val="28"/>
               </w:rPr>
               <w:t>Отображает форму добавления рецепта</w:t>
@@ -3659,7 +3814,6 @@
                 <w:numId w:val="25"/>
               </w:numPr>
               <w:spacing w:after="0" w:line="240" w:lineRule="auto"/>
-              <w:ind w:left="0" w:firstLine="709"/>
               <w:rPr>
                 <w:rFonts w:cs="Times New Roman"/>
                 <w:szCs w:val="28"/>
@@ -3667,7 +3821,6 @@
             </w:pPr>
             <w:r>
               <w:rPr>
-                <w:rFonts w:cs="Times New Roman"/>
                 <w:szCs w:val="28"/>
               </w:rPr>
               <w:t>Заполняет необходимую информацию о рецепте</w:t>
@@ -3687,7 +3840,6 @@
                 <w:numId w:val="25"/>
               </w:numPr>
               <w:spacing w:after="0" w:line="240" w:lineRule="auto"/>
-              <w:ind w:left="0" w:firstLine="709"/>
               <w:rPr>
                 <w:rFonts w:cs="Times New Roman"/>
                 <w:szCs w:val="28"/>
@@ -3695,7 +3847,6 @@
             </w:pPr>
             <w:r>
               <w:rPr>
-                <w:rFonts w:cs="Times New Roman"/>
                 <w:szCs w:val="28"/>
               </w:rPr>
               <w:t>Отправляет запрос на добавление рецепта администратору</w:t>
@@ -3715,6 +3866,7 @@
           <w:p>
             <w:pPr>
               <w:spacing w:line="240" w:lineRule="auto"/>
+              <w:ind w:firstLine="0"/>
               <w:rPr>
                 <w:rFonts w:cs="Times New Roman"/>
                 <w:szCs w:val="28"/>
@@ -3735,7 +3887,6 @@
                 <w:numId w:val="25"/>
               </w:numPr>
               <w:spacing w:after="0" w:line="240" w:lineRule="auto"/>
-              <w:ind w:left="0" w:firstLine="709"/>
               <w:rPr>
                 <w:rFonts w:cs="Times New Roman"/>
                 <w:szCs w:val="28"/>
@@ -3743,7 +3894,6 @@
             </w:pPr>
             <w:r>
               <w:rPr>
-                <w:rFonts w:cs="Times New Roman"/>
                 <w:szCs w:val="28"/>
               </w:rPr>
               <w:t>Выдаёт сообщение о том, что запрос принят</w:t>
@@ -3769,15 +3919,12 @@
           <w:ilvl w:val="0"/>
           <w:numId w:val="21"/>
         </w:numPr>
-        <w:ind w:left="0" w:firstLine="709"/>
-        <w:rPr>
-          <w:rFonts w:cs="Times New Roman"/>
-          <w:szCs w:val="28"/>
-        </w:rPr>
-      </w:pPr>
-      <w:r>
-        <w:rPr>
-          <w:rFonts w:cs="Times New Roman"/>
+        <w:rPr>
+          <w:szCs w:val="28"/>
+        </w:rPr>
+      </w:pPr>
+      <w:r>
+        <w:rPr>
           <w:szCs w:val="28"/>
         </w:rPr>
         <w:t>Описательная спецификация прецедента "Добавление рецептов в избранное":</w:t>
@@ -3815,7 +3962,6 @@
       </w:r>
       <w:r>
         <w:rPr>
-          <w:rFonts w:cs="Times New Roman"/>
           <w:szCs w:val="28"/>
         </w:rPr>
         <w:t>Добавление рецептов в избранное</w:t>
@@ -3853,6 +3999,7 @@
           </w:tcPr>
           <w:p>
             <w:pPr>
+              <w:ind w:firstLine="0"/>
               <w:jc w:val="center"/>
               <w:rPr>
                 <w:rFonts w:cs="Times New Roman"/>
@@ -3861,7 +4008,6 @@
             </w:pPr>
             <w:r>
               <w:rPr>
-                <w:rFonts w:cs="Times New Roman"/>
                 <w:b/>
                 <w:szCs w:val="28"/>
               </w:rPr>
@@ -3876,6 +4022,7 @@
           </w:tcPr>
           <w:p>
             <w:pPr>
+              <w:ind w:firstLine="0"/>
               <w:jc w:val="center"/>
               <w:rPr>
                 <w:rFonts w:cs="Times New Roman"/>
@@ -3884,7 +4031,6 @@
             </w:pPr>
             <w:r>
               <w:rPr>
-                <w:rFonts w:cs="Times New Roman"/>
                 <w:b/>
                 <w:szCs w:val="28"/>
               </w:rPr>
@@ -3910,7 +4056,6 @@
                 <w:numId w:val="26"/>
               </w:numPr>
               <w:spacing w:after="0" w:line="240" w:lineRule="auto"/>
-              <w:ind w:left="0" w:firstLine="709"/>
               <w:rPr>
                 <w:rFonts w:cs="Times New Roman"/>
                 <w:szCs w:val="28"/>
@@ -3918,7 +4063,6 @@
             </w:pPr>
             <w:r>
               <w:rPr>
-                <w:rFonts w:cs="Times New Roman"/>
                 <w:szCs w:val="28"/>
               </w:rPr>
               <w:t>Открывает рецепт</w:t>
@@ -3938,7 +4082,6 @@
                 <w:numId w:val="26"/>
               </w:numPr>
               <w:spacing w:after="0" w:line="240" w:lineRule="auto"/>
-              <w:ind w:left="0" w:firstLine="709"/>
               <w:rPr>
                 <w:rFonts w:cs="Times New Roman"/>
                 <w:szCs w:val="28"/>
@@ -3946,7 +4089,6 @@
             </w:pPr>
             <w:r>
               <w:rPr>
-                <w:rFonts w:cs="Times New Roman"/>
                 <w:szCs w:val="28"/>
               </w:rPr>
               <w:t>Отображает информацию о выбранном рецепте и значок сердечка</w:t>
@@ -3971,7 +4113,6 @@
                 <w:numId w:val="26"/>
               </w:numPr>
               <w:spacing w:after="0" w:line="240" w:lineRule="auto"/>
-              <w:ind w:left="0" w:firstLine="709"/>
               <w:rPr>
                 <w:rFonts w:cs="Times New Roman"/>
                 <w:szCs w:val="28"/>
@@ -3979,7 +4120,6 @@
             </w:pPr>
             <w:r>
               <w:rPr>
-                <w:rFonts w:cs="Times New Roman"/>
                 <w:szCs w:val="28"/>
               </w:rPr>
               <w:t>Нажимает на сердечко</w:t>
@@ -3999,7 +4139,6 @@
                 <w:numId w:val="26"/>
               </w:numPr>
               <w:spacing w:after="0" w:line="240" w:lineRule="auto"/>
-              <w:ind w:left="0" w:firstLine="709"/>
               <w:rPr>
                 <w:rFonts w:cs="Times New Roman"/>
                 <w:szCs w:val="28"/>
@@ -4007,7 +4146,6 @@
             </w:pPr>
             <w:r>
               <w:rPr>
-                <w:rFonts w:cs="Times New Roman"/>
                 <w:szCs w:val="28"/>
               </w:rPr>
               <w:t>Рецепт добавляется в список избранного данного пользователя</w:t>
@@ -4027,6 +4165,7 @@
           <w:p>
             <w:pPr>
               <w:spacing w:line="240" w:lineRule="auto"/>
+              <w:ind w:firstLine="0"/>
               <w:rPr>
                 <w:rFonts w:cs="Times New Roman"/>
                 <w:szCs w:val="28"/>
@@ -4047,7 +4186,6 @@
                 <w:numId w:val="26"/>
               </w:numPr>
               <w:spacing w:after="0" w:line="240" w:lineRule="auto"/>
-              <w:ind w:left="0" w:firstLine="709"/>
               <w:rPr>
                 <w:rFonts w:cs="Times New Roman"/>
                 <w:szCs w:val="28"/>
@@ -4055,7 +4193,6 @@
             </w:pPr>
             <w:r>
               <w:rPr>
-                <w:rFonts w:cs="Times New Roman"/>
                 <w:szCs w:val="28"/>
               </w:rPr>
               <w:t>Выдаёт сообщение о том, что рецепт добавлен</w:t>
@@ -4067,17 +4204,10 @@
     <w:p>
       <w:pPr>
         <w:spacing w:line="259" w:lineRule="auto"/>
+        <w:ind w:firstLine="0"/>
         <w:jc w:val="left"/>
-        <w:rPr>
-          <w:rFonts w:cs="Times New Roman"/>
-          <w:szCs w:val="28"/>
-        </w:rPr>
-      </w:pPr>
-      <w:r>
-        <w:rPr>
-          <w:rFonts w:cs="Times New Roman"/>
-          <w:szCs w:val="28"/>
-        </w:rPr>
+      </w:pPr>
+      <w:r>
         <w:br w:type="page"/>
       </w:r>
     </w:p>
@@ -4091,22 +4221,22 @@
       </w:pPr>
       <w:r>
         <w:rPr>
-          <w:rFonts w:cs="Times New Roman"/>
-          <w:color w:val="000000" w:themeColor="text1"/>
+          <w:i/>
+          <w:noProof/>
           <w:szCs w:val="28"/>
         </w:rPr>
         <w:lastRenderedPageBreak/>
         <w:drawing>
-          <wp:anchor distT="0" distB="0" distL="114300" distR="114300" simplePos="0" relativeHeight="251677696" behindDoc="0" locked="0" layoutInCell="1" allowOverlap="1" wp14:anchorId="5EFEC17A" wp14:editId="6C6C2604">
+          <wp:anchor distT="0" distB="0" distL="114300" distR="114300" simplePos="0" relativeHeight="251661312" behindDoc="0" locked="0" layoutInCell="1" allowOverlap="1" wp14:anchorId="57F60DAF" wp14:editId="0702C1B8">
             <wp:simplePos x="0" y="0"/>
             <wp:positionH relativeFrom="margin">
-              <wp:align>center</wp:align>
+              <wp:posOffset>720090</wp:posOffset>
             </wp:positionH>
-            <wp:positionV relativeFrom="paragraph">
-              <wp:posOffset>499110</wp:posOffset>
+            <wp:positionV relativeFrom="page">
+              <wp:posOffset>1143000</wp:posOffset>
             </wp:positionV>
-            <wp:extent cx="4679950" cy="4056380"/>
-            <wp:effectExtent l="0" t="0" r="6350" b="1270"/>
+            <wp:extent cx="4352925" cy="4019550"/>
+            <wp:effectExtent l="0" t="0" r="9525" b="0"/>
             <wp:wrapTopAndBottom/>
             <wp:docPr id="1" name="Рисунок 1"/>
             <wp:cNvGraphicFramePr>
@@ -4134,7 +4264,7 @@
                   <pic:spPr>
                     <a:xfrm>
                       <a:off x="0" y="0"/>
-                      <a:ext cx="4679950" cy="4056380"/>
+                      <a:ext cx="4352925" cy="4019550"/>
                     </a:xfrm>
                     <a:prstGeom prst="rect">
                       <a:avLst/>
@@ -4147,16 +4277,13 @@
         </w:drawing>
       </w:r>
       <w:r>
-        <w:rPr>
-          <w:rFonts w:cs="Times New Roman"/>
-          <w:szCs w:val="28"/>
-        </w:rPr>
         <w:t>На рисунке 1 представлена диаграмма прецедентов</w:t>
       </w:r>
     </w:p>
     <w:p>
       <w:pPr>
         <w:spacing w:after="0"/>
+        <w:ind w:firstLine="0"/>
         <w:jc w:val="center"/>
         <w:rPr>
           <w:rFonts w:cs="Times New Roman"/>
@@ -4168,6 +4295,7 @@
     <w:p>
       <w:pPr>
         <w:spacing w:after="0"/>
+        <w:ind w:firstLine="0"/>
         <w:jc w:val="center"/>
         <w:rPr>
           <w:rFonts w:cs="Times New Roman"/>
@@ -4201,26 +4329,20 @@
     <w:p>
       <w:pPr>
         <w:pStyle w:val="2"/>
-        <w:rPr>
-          <w:rFonts w:cs="Times New Roman"/>
-          <w:szCs w:val="28"/>
-        </w:rPr>
-      </w:pPr>
-      <w:bookmarkStart w:id="7" w:name="_Toc33561181"/>
+        <w:ind w:firstLine="0"/>
+        <w:rPr>
+          <w:rFonts w:cs="Times New Roman"/>
+          <w:szCs w:val="28"/>
+        </w:rPr>
+      </w:pPr>
+      <w:bookmarkStart w:id="7" w:name="_Toc29431286"/>
       <w:r>
         <w:rPr>
           <w:rFonts w:cs="Times New Roman"/>
           <w:szCs w:val="28"/>
         </w:rPr>
         <w:lastRenderedPageBreak/>
-        <w:t>3</w:t>
-      </w:r>
-      <w:r>
-        <w:rPr>
-          <w:rFonts w:cs="Times New Roman"/>
-          <w:szCs w:val="28"/>
-        </w:rPr>
-        <w:t xml:space="preserve">.2. </w:t>
+        <w:t xml:space="preserve">2.2. </w:t>
       </w:r>
       <w:r>
         <w:rPr>
@@ -4239,31 +4361,23 @@
       <w:bookmarkEnd w:id="7"/>
     </w:p>
     <w:p>
-      <w:pPr>
-        <w:rPr>
-          <w:rFonts w:cs="Times New Roman"/>
-          <w:szCs w:val="28"/>
-        </w:rPr>
-      </w:pPr>
-      <w:r>
-        <w:rPr>
-          <w:rFonts w:cs="Times New Roman"/>
+      <w:r>
+        <w:rPr>
           <w:noProof/>
-          <w:szCs w:val="28"/>
         </w:rPr>
         <w:drawing>
-          <wp:anchor distT="0" distB="0" distL="114300" distR="114300" simplePos="0" relativeHeight="251662336" behindDoc="0" locked="0" layoutInCell="1" allowOverlap="1" wp14:anchorId="2F6F056C" wp14:editId="3B4CB072">
+          <wp:anchor distT="0" distB="0" distL="114300" distR="114300" simplePos="0" relativeHeight="251662336" behindDoc="0" locked="0" layoutInCell="1" allowOverlap="1" wp14:anchorId="4DA151C7" wp14:editId="3938B937">
             <wp:simplePos x="0" y="0"/>
             <wp:positionH relativeFrom="margin">
-              <wp:posOffset>807720</wp:posOffset>
+              <wp:align>right</wp:align>
             </wp:positionH>
-            <wp:positionV relativeFrom="margin">
-              <wp:posOffset>1184745</wp:posOffset>
+            <wp:positionV relativeFrom="paragraph">
+              <wp:posOffset>782955</wp:posOffset>
             </wp:positionV>
-            <wp:extent cx="4319905" cy="3336290"/>
-            <wp:effectExtent l="0" t="0" r="4445" b="0"/>
+            <wp:extent cx="5939790" cy="2788285"/>
+            <wp:effectExtent l="0" t="0" r="3810" b="0"/>
             <wp:wrapTopAndBottom/>
-            <wp:docPr id="5" name="Рисунок 5"/>
+            <wp:docPr id="3" name="Рисунок 3"/>
             <wp:cNvGraphicFramePr>
               <a:graphicFrameLocks xmlns:a="http://schemas.openxmlformats.org/drawingml/2006/main" noChangeAspect="1"/>
             </wp:cNvGraphicFramePr>
@@ -4289,7 +4403,7 @@
                   <pic:spPr>
                     <a:xfrm>
                       <a:off x="0" y="0"/>
-                      <a:ext cx="4319905" cy="3336290"/>
+                      <a:ext cx="5939790" cy="2788285"/>
                     </a:xfrm>
                     <a:prstGeom prst="rect">
                       <a:avLst/>
@@ -4298,31 +4412,16 @@
                 </pic:pic>
               </a:graphicData>
             </a:graphic>
-            <wp14:sizeRelH relativeFrom="margin">
-              <wp14:pctWidth>0</wp14:pctWidth>
-            </wp14:sizeRelH>
-            <wp14:sizeRelV relativeFrom="margin">
-              <wp14:pctHeight>0</wp14:pctHeight>
-            </wp14:sizeRelV>
           </wp:anchor>
         </w:drawing>
       </w:r>
       <w:r>
-        <w:rPr>
-          <w:rFonts w:cs="Times New Roman"/>
-          <w:szCs w:val="28"/>
-        </w:rPr>
         <w:t>На рисунке 2 представлена диаграмма классов для выбранной предметной области.</w:t>
       </w:r>
-      <w:r>
-        <w:rPr>
-          <w:noProof/>
-        </w:rPr>
-        <w:t xml:space="preserve"> </w:t>
-      </w:r>
-    </w:p>
-    <w:p>
-      <w:pPr>
+    </w:p>
+    <w:p>
+      <w:pPr>
+        <w:ind w:firstLine="0"/>
         <w:jc w:val="center"/>
         <w:rPr>
           <w:rFonts w:cs="Times New Roman"/>
@@ -4332,6 +4431,7 @@
     </w:p>
     <w:p>
       <w:pPr>
+        <w:ind w:firstLine="0"/>
         <w:jc w:val="center"/>
         <w:rPr>
           <w:rFonts w:cs="Times New Roman"/>
@@ -4357,45 +4457,32 @@
           <w:rFonts w:cs="Times New Roman"/>
           <w:szCs w:val="28"/>
         </w:rPr>
-        <w:t xml:space="preserve">– </w:t>
-      </w:r>
-      <w:r>
-        <w:rPr>
-          <w:rFonts w:cs="Times New Roman"/>
-          <w:szCs w:val="28"/>
-        </w:rPr>
-        <w:t>«</w:t>
-      </w:r>
-      <w:r>
-        <w:rPr>
-          <w:rFonts w:cs="Times New Roman"/>
-          <w:szCs w:val="28"/>
-        </w:rPr>
-        <w:t>Диаграмма классов ПО»</w:t>
-      </w:r>
-      <w:r>
-        <w:rPr>
-          <w:rFonts w:cs="Times New Roman"/>
-          <w:szCs w:val="28"/>
-        </w:rPr>
-        <w:br w:type="page"/>
+        <w:t>– Диаграмма классов ПО»</w:t>
       </w:r>
     </w:p>
     <w:p>
       <w:pPr>
         <w:pStyle w:val="2"/>
-        <w:rPr>
-          <w:rFonts w:cs="Times New Roman"/>
-          <w:szCs w:val="28"/>
-        </w:rPr>
-      </w:pPr>
-      <w:bookmarkStart w:id="8" w:name="_Toc33561182"/>
+        <w:ind w:firstLine="0"/>
+        <w:rPr>
+          <w:rFonts w:cs="Times New Roman"/>
+          <w:szCs w:val="28"/>
+        </w:rPr>
+      </w:pPr>
+      <w:bookmarkStart w:id="8" w:name="_Toc29431287"/>
       <w:r>
         <w:rPr>
           <w:rFonts w:cs="Times New Roman"/>
           <w:szCs w:val="28"/>
         </w:rPr>
         <w:lastRenderedPageBreak/>
+        <w:t>2.</w:t>
+      </w:r>
+      <w:r>
+        <w:rPr>
+          <w:rFonts w:cs="Times New Roman"/>
+          <w:szCs w:val="28"/>
+        </w:rPr>
         <w:t>3</w:t>
       </w:r>
       <w:r>
@@ -4403,7 +4490,7 @@
           <w:rFonts w:cs="Times New Roman"/>
           <w:szCs w:val="28"/>
         </w:rPr>
-        <w:t xml:space="preserve">.3.  </w:t>
+        <w:t xml:space="preserve">.  </w:t>
       </w:r>
       <w:r>
         <w:rPr>
@@ -4415,26 +4502,26 @@
       <w:bookmarkEnd w:id="8"/>
     </w:p>
     <w:p>
-      <w:r>
+      <w:pPr>
+        <w:ind w:firstLine="0"/>
+        <w:jc w:val="center"/>
         <w:rPr>
           <w:rFonts w:cs="Times New Roman"/>
           <w:b/>
-          <w:noProof/>
+          <w:szCs w:val="28"/>
+        </w:rPr>
+      </w:pPr>
+      <w:r>
+        <w:rPr>
+          <w:rFonts w:cs="Times New Roman"/>
+          <w:b/>
           <w:szCs w:val="28"/>
         </w:rPr>
         <w:drawing>
-          <wp:anchor distT="0" distB="0" distL="114300" distR="114300" simplePos="0" relativeHeight="251668480" behindDoc="0" locked="0" layoutInCell="1" allowOverlap="1" wp14:anchorId="6677CB87" wp14:editId="27DC340A">
-            <wp:simplePos x="0" y="0"/>
-            <wp:positionH relativeFrom="column">
-              <wp:posOffset>803910</wp:posOffset>
-            </wp:positionH>
-            <wp:positionV relativeFrom="paragraph">
-              <wp:posOffset>808175</wp:posOffset>
-            </wp:positionV>
-            <wp:extent cx="4171765" cy="4680000"/>
-            <wp:effectExtent l="0" t="0" r="635" b="6350"/>
-            <wp:wrapTopAndBottom/>
-            <wp:docPr id="8" name="Рисунок 8"/>
+          <wp:inline distT="0" distB="0" distL="0" distR="0" wp14:anchorId="3CE58068" wp14:editId="4B7BEC19">
+            <wp:extent cx="4572638" cy="4934639"/>
+            <wp:effectExtent l="0" t="0" r="0" b="0"/>
+            <wp:docPr id="6" name="Рисунок 6"/>
             <wp:cNvGraphicFramePr>
               <a:graphicFrameLocks xmlns:a="http://schemas.openxmlformats.org/drawingml/2006/main" noChangeAspect="1"/>
             </wp:cNvGraphicFramePr>
@@ -4446,13 +4533,7 @@
                     <pic:cNvPicPr/>
                   </pic:nvPicPr>
                   <pic:blipFill>
-                    <a:blip r:embed="rId10">
-                      <a:extLst>
-                        <a:ext uri="{28A0092B-C50C-407E-A947-70E740481C1C}">
-                          <a14:useLocalDpi xmlns:a14="http://schemas.microsoft.com/office/drawing/2010/main" val="0"/>
-                        </a:ext>
-                      </a:extLst>
-                    </a:blip>
+                    <a:blip r:embed="rId10"/>
                     <a:stretch>
                       <a:fillRect/>
                     </a:stretch>
@@ -4460,7 +4541,7 @@
                   <pic:spPr>
                     <a:xfrm>
                       <a:off x="0" y="0"/>
-                      <a:ext cx="4171765" cy="4680000"/>
+                      <a:ext cx="4572638" cy="4934639"/>
                     </a:xfrm>
                     <a:prstGeom prst="rect">
                       <a:avLst/>
@@ -4469,102 +4550,71 @@
                 </pic:pic>
               </a:graphicData>
             </a:graphic>
-            <wp14:sizeRelH relativeFrom="page">
-              <wp14:pctWidth>0</wp14:pctWidth>
-            </wp14:sizeRelH>
-            <wp14:sizeRelV relativeFrom="page">
-              <wp14:pctHeight>0</wp14:pctHeight>
-            </wp14:sizeRelV>
-          </wp:anchor>
+          </wp:inline>
         </w:drawing>
       </w:r>
-      <w:r>
-        <w:rPr>
-          <w:rFonts w:cs="Times New Roman"/>
-          <w:szCs w:val="28"/>
-        </w:rPr>
-        <w:t>На рисунке 3 представлена диаграмма последовательностей по прецеденту «</w:t>
-      </w:r>
-      <w:r>
-        <w:rPr>
-          <w:rFonts w:cs="Times New Roman"/>
-          <w:szCs w:val="28"/>
-        </w:rPr>
-        <w:t>Подбор рецепта по продуктам</w:t>
-      </w:r>
-      <w:r>
-        <w:rPr>
-          <w:rFonts w:cs="Times New Roman"/>
-          <w:szCs w:val="28"/>
-        </w:rPr>
-        <w:t>».</w:t>
-      </w:r>
-    </w:p>
-    <w:p>
-      <w:pPr>
+    </w:p>
+    <w:p>
+      <w:pPr>
+        <w:pStyle w:val="ae"/>
+        <w:ind w:left="0" w:firstLine="0"/>
         <w:jc w:val="center"/>
         <w:rPr>
           <w:rFonts w:cs="Times New Roman"/>
-          <w:b/>
-          <w:szCs w:val="28"/>
-        </w:rPr>
-      </w:pPr>
+          <w:szCs w:val="28"/>
+        </w:rPr>
+      </w:pPr>
+      <w:r>
+        <w:rPr>
+          <w:rFonts w:cs="Times New Roman"/>
+          <w:szCs w:val="28"/>
+        </w:rPr>
+        <w:t xml:space="preserve">Рисунок </w:t>
+      </w:r>
+      <w:r>
+        <w:rPr>
+          <w:rFonts w:cs="Times New Roman"/>
+          <w:szCs w:val="28"/>
+        </w:rPr>
+        <w:t>3</w:t>
+      </w:r>
+      <w:r>
+        <w:rPr>
+          <w:rFonts w:cs="Times New Roman"/>
+          <w:szCs w:val="28"/>
+        </w:rPr>
+        <w:t xml:space="preserve"> – Диаграмма последовательностей «</w:t>
+      </w:r>
+      <w:r>
+        <w:rPr>
+          <w:rFonts w:cs="Times New Roman"/>
+          <w:szCs w:val="28"/>
+        </w:rPr>
+        <w:t>Поиск рецепта по продуктам</w:t>
+      </w:r>
+      <w:r>
+        <w:rPr>
+          <w:rFonts w:cs="Times New Roman"/>
+          <w:szCs w:val="28"/>
+        </w:rPr>
+        <w:t>»</w:t>
+      </w:r>
     </w:p>
     <w:p>
       <w:pPr>
         <w:pStyle w:val="ae"/>
-        <w:ind w:left="0"/>
+        <w:ind w:left="0" w:firstLine="0"/>
         <w:jc w:val="center"/>
         <w:rPr>
           <w:rFonts w:cs="Times New Roman"/>
           <w:szCs w:val="28"/>
         </w:rPr>
       </w:pPr>
-      <w:r>
-        <w:rPr>
-          <w:rFonts w:cs="Times New Roman"/>
-          <w:szCs w:val="28"/>
-        </w:rPr>
-        <w:t xml:space="preserve">Рисунок </w:t>
-      </w:r>
-      <w:r>
-        <w:rPr>
-          <w:rFonts w:cs="Times New Roman"/>
-          <w:szCs w:val="28"/>
-        </w:rPr>
-        <w:t>3</w:t>
-      </w:r>
-      <w:r>
-        <w:rPr>
-          <w:rFonts w:cs="Times New Roman"/>
-          <w:szCs w:val="28"/>
-        </w:rPr>
-        <w:t xml:space="preserve"> – Диаграмма последовательностей «</w:t>
-      </w:r>
-      <w:r>
-        <w:rPr>
-          <w:rFonts w:cs="Times New Roman"/>
-          <w:szCs w:val="28"/>
-        </w:rPr>
-        <w:t>Подбор рецепта по продуктам</w:t>
-      </w:r>
-      <w:r>
-        <w:rPr>
-          <w:rFonts w:cs="Times New Roman"/>
-          <w:szCs w:val="28"/>
-        </w:rPr>
-        <w:t>»</w:t>
-      </w:r>
-      <w:r>
-        <w:rPr>
-          <w:rFonts w:cs="Times New Roman"/>
-          <w:szCs w:val="28"/>
-        </w:rPr>
-        <w:br w:type="page"/>
-      </w:r>
-    </w:p>
-    <w:p>
-      <w:pPr>
+    </w:p>
+    <w:p>
+      <w:pPr>
+        <w:ind w:firstLine="0"/>
+        <w:jc w:val="center"/>
         <w:rPr>
           <w:rFonts w:cs="Times New Roman"/>
           <w:szCs w:val="28"/>
@@ -4578,18 +4628,10 @@
         </w:rPr>
         <w:lastRenderedPageBreak/>
         <w:drawing>
-          <wp:anchor distT="0" distB="0" distL="114300" distR="114300" simplePos="0" relativeHeight="251667456" behindDoc="0" locked="0" layoutInCell="1" allowOverlap="1" wp14:anchorId="564BBC0B" wp14:editId="1D3F9CB0">
-            <wp:simplePos x="0" y="0"/>
-            <wp:positionH relativeFrom="column">
-              <wp:posOffset>501650</wp:posOffset>
-            </wp:positionH>
-            <wp:positionV relativeFrom="paragraph">
-              <wp:posOffset>781879</wp:posOffset>
-            </wp:positionV>
-            <wp:extent cx="4641703" cy="4680000"/>
-            <wp:effectExtent l="0" t="0" r="6985" b="6350"/>
-            <wp:wrapTopAndBottom/>
-            <wp:docPr id="11" name="Рисунок 11"/>
+          <wp:inline distT="0" distB="0" distL="0" distR="0" wp14:anchorId="3640107E" wp14:editId="280C124B">
+            <wp:extent cx="4770616" cy="4486275"/>
+            <wp:effectExtent l="0" t="0" r="0" b="0"/>
+            <wp:docPr id="13" name="Рисунок 13"/>
             <wp:cNvGraphicFramePr>
               <a:graphicFrameLocks xmlns:a="http://schemas.openxmlformats.org/drawingml/2006/main" noChangeAspect="1"/>
             </wp:cNvGraphicFramePr>
@@ -4601,13 +4643,7 @@
                     <pic:cNvPicPr/>
                   </pic:nvPicPr>
                   <pic:blipFill>
-                    <a:blip r:embed="rId11">
-                      <a:extLst>
-                        <a:ext uri="{28A0092B-C50C-407E-A947-70E740481C1C}">
-                          <a14:useLocalDpi xmlns:a14="http://schemas.microsoft.com/office/drawing/2010/main" val="0"/>
-                        </a:ext>
-                      </a:extLst>
-                    </a:blip>
+                    <a:blip r:embed="rId11"/>
                     <a:stretch>
                       <a:fillRect/>
                     </a:stretch>
@@ -4615,7 +4651,7 @@
                   <pic:spPr>
                     <a:xfrm>
                       <a:off x="0" y="0"/>
-                      <a:ext cx="4641703" cy="4680000"/>
+                      <a:ext cx="4798066" cy="4512089"/>
                     </a:xfrm>
                     <a:prstGeom prst="rect">
                       <a:avLst/>
@@ -4624,38 +4660,59 @@
                 </pic:pic>
               </a:graphicData>
             </a:graphic>
-            <wp14:sizeRelH relativeFrom="page">
-              <wp14:pctWidth>0</wp14:pctWidth>
-            </wp14:sizeRelH>
-            <wp14:sizeRelV relativeFrom="page">
-              <wp14:pctHeight>0</wp14:pctHeight>
-            </wp14:sizeRelV>
-          </wp:anchor>
+          </wp:inline>
         </w:drawing>
       </w:r>
-      <w:r>
-        <w:rPr>
-          <w:rFonts w:cs="Times New Roman"/>
-          <w:szCs w:val="28"/>
-        </w:rPr>
-        <w:t>На рисунке 4 представлена диаграмма последовательностей по прецеденту «Поиск рецепта по названию».</w:t>
-      </w:r>
     </w:p>
     <w:p>
       <w:pPr>
         <w:pStyle w:val="ae"/>
-        <w:ind w:left="0"/>
+        <w:ind w:left="0" w:firstLine="0"/>
         <w:jc w:val="center"/>
         <w:rPr>
           <w:rFonts w:cs="Times New Roman"/>
           <w:szCs w:val="28"/>
         </w:rPr>
       </w:pPr>
-    </w:p>
-    <w:p>
-      <w:pPr>
-        <w:pStyle w:val="ae"/>
-        <w:ind w:left="0"/>
+      <w:r>
+        <w:rPr>
+          <w:rFonts w:cs="Times New Roman"/>
+          <w:szCs w:val="28"/>
+        </w:rPr>
+        <w:t xml:space="preserve">Рисунок </w:t>
+      </w:r>
+      <w:r>
+        <w:rPr>
+          <w:rFonts w:cs="Times New Roman"/>
+          <w:szCs w:val="28"/>
+        </w:rPr>
+        <w:t>4</w:t>
+      </w:r>
+      <w:r>
+        <w:rPr>
+          <w:rFonts w:cs="Times New Roman"/>
+          <w:szCs w:val="28"/>
+        </w:rPr>
+        <w:t xml:space="preserve"> – Диаграмма последовательностей «</w:t>
+      </w:r>
+      <w:r>
+        <w:rPr>
+          <w:rFonts w:cs="Times New Roman"/>
+          <w:szCs w:val="28"/>
+        </w:rPr>
+        <w:t>Поиск рецепта по названию</w:t>
+      </w:r>
+      <w:r>
+        <w:rPr>
+          <w:rFonts w:cs="Times New Roman"/>
+          <w:szCs w:val="28"/>
+        </w:rPr>
+        <w:t>»</w:t>
+      </w:r>
+    </w:p>
+    <w:p>
+      <w:pPr>
+        <w:ind w:firstLine="0"/>
         <w:jc w:val="center"/>
         <w:rPr>
           <w:rFonts w:cs="Times New Roman"/>
@@ -4665,73 +4722,14 @@
       <w:r>
         <w:rPr>
           <w:rFonts w:cs="Times New Roman"/>
-          <w:szCs w:val="28"/>
-        </w:rPr>
-        <w:t xml:space="preserve">Рисунок </w:t>
-      </w:r>
-      <w:r>
-        <w:rPr>
-          <w:rFonts w:cs="Times New Roman"/>
-          <w:szCs w:val="28"/>
-        </w:rPr>
-        <w:t>4</w:t>
-      </w:r>
-      <w:r>
-        <w:rPr>
-          <w:rFonts w:cs="Times New Roman"/>
-          <w:szCs w:val="28"/>
-        </w:rPr>
-        <w:t xml:space="preserve"> – Диаграмма последовательностей «</w:t>
-      </w:r>
-      <w:r>
-        <w:rPr>
-          <w:rFonts w:cs="Times New Roman"/>
-          <w:szCs w:val="28"/>
-        </w:rPr>
-        <w:t>Поиск рецепта по названию</w:t>
-      </w:r>
-      <w:r>
-        <w:rPr>
-          <w:rFonts w:cs="Times New Roman"/>
-          <w:szCs w:val="28"/>
-        </w:rPr>
-        <w:t>»</w:t>
-      </w:r>
-      <w:r>
-        <w:rPr>
-          <w:rFonts w:cs="Times New Roman"/>
-          <w:szCs w:val="28"/>
-        </w:rPr>
-        <w:br w:type="page"/>
-      </w:r>
-    </w:p>
-    <w:p>
-      <w:pPr>
-        <w:rPr>
-          <w:rFonts w:cs="Times New Roman"/>
-          <w:szCs w:val="28"/>
-        </w:rPr>
-      </w:pPr>
-      <w:r>
-        <w:rPr>
-          <w:rFonts w:cs="Times New Roman"/>
-          <w:noProof/>
           <w:szCs w:val="28"/>
         </w:rPr>
         <w:lastRenderedPageBreak/>
         <w:drawing>
-          <wp:anchor distT="0" distB="0" distL="114300" distR="114300" simplePos="0" relativeHeight="251666432" behindDoc="0" locked="0" layoutInCell="1" allowOverlap="1" wp14:anchorId="1CD2F07F" wp14:editId="7550F589">
-            <wp:simplePos x="0" y="0"/>
-            <wp:positionH relativeFrom="column">
-              <wp:posOffset>803910</wp:posOffset>
-            </wp:positionH>
-            <wp:positionV relativeFrom="paragraph">
-              <wp:posOffset>830055</wp:posOffset>
-            </wp:positionV>
-            <wp:extent cx="4354560" cy="6480000"/>
-            <wp:effectExtent l="0" t="0" r="8255" b="0"/>
-            <wp:wrapTopAndBottom/>
-            <wp:docPr id="16" name="Рисунок 16"/>
+          <wp:inline distT="0" distB="0" distL="0" distR="0" wp14:anchorId="6F2C6C30" wp14:editId="0904E2B3">
+            <wp:extent cx="5132916" cy="4619625"/>
+            <wp:effectExtent l="0" t="0" r="0" b="0"/>
+            <wp:docPr id="7" name="Рисунок 7"/>
             <wp:cNvGraphicFramePr>
               <a:graphicFrameLocks xmlns:a="http://schemas.openxmlformats.org/drawingml/2006/main" noChangeAspect="1"/>
             </wp:cNvGraphicFramePr>
@@ -4743,13 +4741,7 @@
                     <pic:cNvPicPr/>
                   </pic:nvPicPr>
                   <pic:blipFill>
-                    <a:blip r:embed="rId12">
-                      <a:extLst>
-                        <a:ext uri="{28A0092B-C50C-407E-A947-70E740481C1C}">
-                          <a14:useLocalDpi xmlns:a14="http://schemas.microsoft.com/office/drawing/2010/main" val="0"/>
-                        </a:ext>
-                      </a:extLst>
-                    </a:blip>
+                    <a:blip r:embed="rId12"/>
                     <a:stretch>
                       <a:fillRect/>
                     </a:stretch>
@@ -4757,7 +4749,7 @@
                   <pic:spPr>
                     <a:xfrm>
                       <a:off x="0" y="0"/>
-                      <a:ext cx="4354560" cy="6480000"/>
+                      <a:ext cx="5140600" cy="4626541"/>
                     </a:xfrm>
                     <a:prstGeom prst="rect">
                       <a:avLst/>
@@ -4766,38 +4758,59 @@
                 </pic:pic>
               </a:graphicData>
             </a:graphic>
-            <wp14:sizeRelH relativeFrom="page">
-              <wp14:pctWidth>0</wp14:pctWidth>
-            </wp14:sizeRelH>
-            <wp14:sizeRelV relativeFrom="page">
-              <wp14:pctHeight>0</wp14:pctHeight>
-            </wp14:sizeRelV>
-          </wp:anchor>
+          </wp:inline>
         </w:drawing>
       </w:r>
-      <w:r>
-        <w:rPr>
-          <w:rFonts w:cs="Times New Roman"/>
-          <w:szCs w:val="28"/>
-        </w:rPr>
-        <w:t>На рисунке 5 представлена диаграмма последовательностей по прецеденту «Добавление продукта».</w:t>
-      </w:r>
     </w:p>
     <w:p>
       <w:pPr>
         <w:pStyle w:val="ae"/>
-        <w:ind w:left="0"/>
+        <w:ind w:left="0" w:firstLine="0"/>
         <w:jc w:val="center"/>
         <w:rPr>
           <w:rFonts w:cs="Times New Roman"/>
           <w:szCs w:val="28"/>
         </w:rPr>
       </w:pPr>
-    </w:p>
-    <w:p>
-      <w:pPr>
-        <w:pStyle w:val="ae"/>
-        <w:ind w:left="0"/>
+      <w:r>
+        <w:rPr>
+          <w:rFonts w:cs="Times New Roman"/>
+          <w:szCs w:val="28"/>
+        </w:rPr>
+        <w:t xml:space="preserve">Рисунок </w:t>
+      </w:r>
+      <w:r>
+        <w:rPr>
+          <w:rFonts w:cs="Times New Roman"/>
+          <w:szCs w:val="28"/>
+        </w:rPr>
+        <w:t>5</w:t>
+      </w:r>
+      <w:r>
+        <w:rPr>
+          <w:rFonts w:cs="Times New Roman"/>
+          <w:szCs w:val="28"/>
+        </w:rPr>
+        <w:t xml:space="preserve"> – Диаграмма последовательностей «</w:t>
+      </w:r>
+      <w:r>
+        <w:rPr>
+          <w:rFonts w:cs="Times New Roman"/>
+          <w:szCs w:val="28"/>
+        </w:rPr>
+        <w:t>Добавление продукта</w:t>
+      </w:r>
+      <w:r>
+        <w:rPr>
+          <w:rFonts w:cs="Times New Roman"/>
+          <w:szCs w:val="28"/>
+        </w:rPr>
+        <w:t>»</w:t>
+      </w:r>
+    </w:p>
+    <w:p>
+      <w:pPr>
+        <w:ind w:firstLine="0"/>
         <w:jc w:val="center"/>
         <w:rPr>
           <w:rFonts w:cs="Times New Roman"/>
@@ -4809,71 +4822,11 @@
           <w:rFonts w:cs="Times New Roman"/>
           <w:szCs w:val="28"/>
         </w:rPr>
-        <w:t xml:space="preserve">Рисунок </w:t>
-      </w:r>
-      <w:r>
-        <w:rPr>
-          <w:rFonts w:cs="Times New Roman"/>
-          <w:szCs w:val="28"/>
-        </w:rPr>
-        <w:t>5</w:t>
-      </w:r>
-      <w:r>
-        <w:rPr>
-          <w:rFonts w:cs="Times New Roman"/>
-          <w:szCs w:val="28"/>
-        </w:rPr>
-        <w:t xml:space="preserve"> – Диаграмма последовательностей «</w:t>
-      </w:r>
-      <w:r>
-        <w:rPr>
-          <w:rFonts w:cs="Times New Roman"/>
-          <w:szCs w:val="28"/>
-        </w:rPr>
-        <w:t>Добавление продукта</w:t>
-      </w:r>
-      <w:r>
-        <w:rPr>
-          <w:rFonts w:cs="Times New Roman"/>
-          <w:szCs w:val="28"/>
-        </w:rPr>
-        <w:t>»</w:t>
-      </w:r>
-      <w:r>
-        <w:rPr>
-          <w:rFonts w:cs="Times New Roman"/>
-          <w:szCs w:val="28"/>
-        </w:rPr>
-        <w:br w:type="page"/>
-      </w:r>
-    </w:p>
-    <w:p>
-      <w:pPr>
-        <w:rPr>
-          <w:rFonts w:cs="Times New Roman"/>
-          <w:szCs w:val="28"/>
-        </w:rPr>
-      </w:pPr>
-      <w:r>
-        <w:rPr>
-          <w:rFonts w:cs="Times New Roman"/>
-          <w:noProof/>
-          <w:szCs w:val="28"/>
-        </w:rPr>
-        <w:lastRenderedPageBreak/>
         <w:drawing>
-          <wp:anchor distT="0" distB="0" distL="114300" distR="114300" simplePos="0" relativeHeight="251665408" behindDoc="0" locked="0" layoutInCell="1" allowOverlap="1" wp14:anchorId="4C4B2C3C" wp14:editId="10C6DFC5">
-            <wp:simplePos x="0" y="0"/>
-            <wp:positionH relativeFrom="column">
-              <wp:posOffset>803910</wp:posOffset>
-            </wp:positionH>
-            <wp:positionV relativeFrom="paragraph">
-              <wp:posOffset>845958</wp:posOffset>
-            </wp:positionV>
-            <wp:extent cx="4251210" cy="6480000"/>
+          <wp:inline distT="0" distB="0" distL="0" distR="0" wp14:anchorId="28CBDF93" wp14:editId="03C4BECE">
+            <wp:extent cx="4615815" cy="3533660"/>
             <wp:effectExtent l="0" t="0" r="0" b="0"/>
-            <wp:wrapTopAndBottom/>
-            <wp:docPr id="22" name="Рисунок 22"/>
+            <wp:docPr id="14" name="Рисунок 14"/>
             <wp:cNvGraphicFramePr>
               <a:graphicFrameLocks xmlns:a="http://schemas.openxmlformats.org/drawingml/2006/main" noChangeAspect="1"/>
             </wp:cNvGraphicFramePr>
@@ -4885,13 +4838,7 @@
                     <pic:cNvPicPr/>
                   </pic:nvPicPr>
                   <pic:blipFill>
-                    <a:blip r:embed="rId13">
-                      <a:extLst>
-                        <a:ext uri="{28A0092B-C50C-407E-A947-70E740481C1C}">
-                          <a14:useLocalDpi xmlns:a14="http://schemas.microsoft.com/office/drawing/2010/main" val="0"/>
-                        </a:ext>
-                      </a:extLst>
-                    </a:blip>
+                    <a:blip r:embed="rId13"/>
                     <a:stretch>
                       <a:fillRect/>
                     </a:stretch>
@@ -4899,7 +4846,7 @@
                   <pic:spPr>
                     <a:xfrm>
                       <a:off x="0" y="0"/>
-                      <a:ext cx="4251210" cy="6480000"/>
+                      <a:ext cx="4657292" cy="3565413"/>
                     </a:xfrm>
                     <a:prstGeom prst="rect">
                       <a:avLst/>
@@ -4908,37 +4855,58 @@
                 </pic:pic>
               </a:graphicData>
             </a:graphic>
-            <wp14:sizeRelH relativeFrom="page">
-              <wp14:pctWidth>0</wp14:pctWidth>
-            </wp14:sizeRelH>
-            <wp14:sizeRelV relativeFrom="page">
-              <wp14:pctHeight>0</wp14:pctHeight>
-            </wp14:sizeRelV>
-          </wp:anchor>
+          </wp:inline>
         </w:drawing>
       </w:r>
-      <w:r>
-        <w:t>Н</w:t>
-      </w:r>
-      <w:r>
-        <w:rPr>
-          <w:rFonts w:cs="Times New Roman"/>
-          <w:szCs w:val="28"/>
-        </w:rPr>
-        <w:t>а рисунке 6 представлена диаграмма последовательностей по прецеденту «Добавление рецепта».</w:t>
-      </w:r>
-    </w:p>
-    <w:p>
-      <w:pPr>
+    </w:p>
+    <w:p>
+      <w:pPr>
+        <w:ind w:firstLine="0"/>
         <w:jc w:val="center"/>
         <w:rPr>
           <w:rFonts w:cs="Times New Roman"/>
           <w:szCs w:val="28"/>
         </w:rPr>
       </w:pPr>
-    </w:p>
-    <w:p>
-      <w:pPr>
+      <w:r>
+        <w:rPr>
+          <w:rFonts w:cs="Times New Roman"/>
+          <w:szCs w:val="28"/>
+        </w:rPr>
+        <w:t xml:space="preserve">Рисунок </w:t>
+      </w:r>
+      <w:r>
+        <w:rPr>
+          <w:rFonts w:cs="Times New Roman"/>
+          <w:szCs w:val="28"/>
+        </w:rPr>
+        <w:t>6</w:t>
+      </w:r>
+      <w:r>
+        <w:rPr>
+          <w:rFonts w:cs="Times New Roman"/>
+          <w:szCs w:val="28"/>
+        </w:rPr>
+        <w:t xml:space="preserve"> – Диаграмма последовательностей «</w:t>
+      </w:r>
+      <w:r>
+        <w:rPr>
+          <w:rFonts w:cs="Times New Roman"/>
+          <w:szCs w:val="28"/>
+        </w:rPr>
+        <w:t>Добавление рецепта</w:t>
+      </w:r>
+      <w:r>
+        <w:rPr>
+          <w:rFonts w:cs="Times New Roman"/>
+          <w:szCs w:val="28"/>
+        </w:rPr>
+        <w:t>»</w:t>
+      </w:r>
+    </w:p>
+    <w:p>
+      <w:pPr>
+        <w:ind w:firstLine="0"/>
         <w:jc w:val="center"/>
         <w:rPr>
           <w:rFonts w:cs="Times New Roman"/>
@@ -4948,73 +4916,14 @@
       <w:r>
         <w:rPr>
           <w:rFonts w:cs="Times New Roman"/>
-          <w:szCs w:val="28"/>
-        </w:rPr>
-        <w:t xml:space="preserve">Рисунок </w:t>
-      </w:r>
-      <w:r>
-        <w:rPr>
-          <w:rFonts w:cs="Times New Roman"/>
-          <w:szCs w:val="28"/>
-        </w:rPr>
-        <w:t>6</w:t>
-      </w:r>
-      <w:r>
-        <w:rPr>
-          <w:rFonts w:cs="Times New Roman"/>
-          <w:szCs w:val="28"/>
-        </w:rPr>
-        <w:t xml:space="preserve"> – Диаграмма последовательностей «</w:t>
-      </w:r>
-      <w:r>
-        <w:rPr>
-          <w:rFonts w:cs="Times New Roman"/>
-          <w:szCs w:val="28"/>
-        </w:rPr>
-        <w:t>Добавление рецепта</w:t>
-      </w:r>
-      <w:r>
-        <w:rPr>
-          <w:rFonts w:cs="Times New Roman"/>
-          <w:szCs w:val="28"/>
-        </w:rPr>
-        <w:t>»</w:t>
-      </w:r>
-      <w:r>
-        <w:rPr>
-          <w:rFonts w:cs="Times New Roman"/>
-          <w:szCs w:val="28"/>
-        </w:rPr>
-        <w:br w:type="page"/>
-      </w:r>
-    </w:p>
-    <w:p>
-      <w:pPr>
-        <w:rPr>
-          <w:rFonts w:cs="Times New Roman"/>
-          <w:szCs w:val="28"/>
-        </w:rPr>
-      </w:pPr>
-      <w:r>
-        <w:rPr>
-          <w:rFonts w:cs="Times New Roman"/>
-          <w:noProof/>
           <w:szCs w:val="28"/>
         </w:rPr>
         <w:lastRenderedPageBreak/>
         <w:drawing>
-          <wp:anchor distT="0" distB="0" distL="114300" distR="114300" simplePos="0" relativeHeight="251664384" behindDoc="0" locked="0" layoutInCell="1" allowOverlap="1" wp14:anchorId="3A43818B" wp14:editId="3262DD54">
-            <wp:simplePos x="0" y="0"/>
-            <wp:positionH relativeFrom="column">
-              <wp:posOffset>470535</wp:posOffset>
-            </wp:positionH>
-            <wp:positionV relativeFrom="paragraph">
-              <wp:posOffset>805180</wp:posOffset>
-            </wp:positionV>
-            <wp:extent cx="4966726" cy="3240000"/>
-            <wp:effectExtent l="0" t="0" r="5715" b="0"/>
-            <wp:wrapTopAndBottom/>
-            <wp:docPr id="23" name="Рисунок 23"/>
+          <wp:inline distT="0" distB="0" distL="0" distR="0" wp14:anchorId="13C73DE4" wp14:editId="34953D90">
+            <wp:extent cx="5939790" cy="4547235"/>
+            <wp:effectExtent l="0" t="0" r="3810" b="5715"/>
+            <wp:docPr id="15" name="Рисунок 15"/>
             <wp:cNvGraphicFramePr>
               <a:graphicFrameLocks xmlns:a="http://schemas.openxmlformats.org/drawingml/2006/main" noChangeAspect="1"/>
             </wp:cNvGraphicFramePr>
@@ -5026,13 +4935,7 @@
                     <pic:cNvPicPr/>
                   </pic:nvPicPr>
                   <pic:blipFill>
-                    <a:blip r:embed="rId14">
-                      <a:extLst>
-                        <a:ext uri="{28A0092B-C50C-407E-A947-70E740481C1C}">
-                          <a14:useLocalDpi xmlns:a14="http://schemas.microsoft.com/office/drawing/2010/main" val="0"/>
-                        </a:ext>
-                      </a:extLst>
-                    </a:blip>
+                    <a:blip r:embed="rId13"/>
                     <a:stretch>
                       <a:fillRect/>
                     </a:stretch>
@@ -5040,7 +4943,7 @@
                   <pic:spPr>
                     <a:xfrm>
                       <a:off x="0" y="0"/>
-                      <a:ext cx="4966726" cy="3240000"/>
+                      <a:ext cx="5939790" cy="4547235"/>
                     </a:xfrm>
                     <a:prstGeom prst="rect">
                       <a:avLst/>
@@ -5049,109 +4952,90 @@
                 </pic:pic>
               </a:graphicData>
             </a:graphic>
-            <wp14:sizeRelH relativeFrom="margin">
-              <wp14:pctWidth>0</wp14:pctWidth>
-            </wp14:sizeRelH>
-            <wp14:sizeRelV relativeFrom="margin">
-              <wp14:pctHeight>0</wp14:pctHeight>
-            </wp14:sizeRelV>
-          </wp:anchor>
+          </wp:inline>
         </w:drawing>
       </w:r>
-      <w:r>
-        <w:t>Н</w:t>
-      </w:r>
-      <w:r>
-        <w:rPr>
-          <w:rFonts w:cs="Times New Roman"/>
-          <w:szCs w:val="28"/>
-        </w:rPr>
-        <w:t>а рисунке 7 представлена диаграмма последовательностей по прецеденту «Добавление рецептов в избранное».</w:t>
-      </w:r>
-    </w:p>
-    <w:p>
-      <w:pPr>
+    </w:p>
+    <w:p>
+      <w:pPr>
+        <w:ind w:firstLine="0"/>
         <w:jc w:val="center"/>
         <w:rPr>
           <w:rFonts w:cs="Times New Roman"/>
           <w:szCs w:val="28"/>
         </w:rPr>
       </w:pPr>
-    </w:p>
-    <w:p>
-      <w:pPr>
+      <w:r>
+        <w:rPr>
+          <w:rFonts w:cs="Times New Roman"/>
+          <w:szCs w:val="28"/>
+        </w:rPr>
+        <w:t xml:space="preserve">Рисунок </w:t>
+      </w:r>
+      <w:r>
+        <w:rPr>
+          <w:rFonts w:cs="Times New Roman"/>
+          <w:szCs w:val="28"/>
+        </w:rPr>
+        <w:t>7</w:t>
+      </w:r>
+      <w:r>
+        <w:rPr>
+          <w:rFonts w:cs="Times New Roman"/>
+          <w:szCs w:val="28"/>
+        </w:rPr>
+        <w:t xml:space="preserve"> – Диаграмма последовательностей «</w:t>
+      </w:r>
+      <w:r>
+        <w:rPr>
+          <w:rFonts w:cs="Times New Roman"/>
+          <w:szCs w:val="28"/>
+        </w:rPr>
+        <w:t>Добавление рецептов в избранное</w:t>
+      </w:r>
+      <w:r>
+        <w:rPr>
+          <w:rFonts w:cs="Times New Roman"/>
+          <w:szCs w:val="28"/>
+        </w:rPr>
+        <w:t>»</w:t>
+      </w:r>
+    </w:p>
+    <w:p>
+      <w:pPr>
+        <w:pStyle w:val="2"/>
+        <w:numPr>
+          <w:ilvl w:val="1"/>
+          <w:numId w:val="12"/>
+        </w:numPr>
+        <w:ind w:left="0" w:firstLine="0"/>
+        <w:rPr>
+          <w:rFonts w:cs="Times New Roman"/>
+          <w:szCs w:val="28"/>
+        </w:rPr>
+      </w:pPr>
+      <w:bookmarkStart w:id="9" w:name="_Toc29431288"/>
+      <w:r>
+        <w:rPr>
+          <w:rFonts w:cs="Times New Roman"/>
+          <w:szCs w:val="28"/>
+        </w:rPr>
+        <w:t>Диаграммы коммуникаций</w:t>
+      </w:r>
+      <w:bookmarkEnd w:id="9"/>
+    </w:p>
+    <w:p>
+      <w:pPr>
+        <w:ind w:firstLine="0"/>
         <w:jc w:val="center"/>
         <w:rPr>
           <w:rFonts w:cs="Times New Roman"/>
           <w:szCs w:val="28"/>
         </w:rPr>
       </w:pPr>
-      <w:r>
-        <w:rPr>
-          <w:rFonts w:cs="Times New Roman"/>
-          <w:szCs w:val="28"/>
-        </w:rPr>
-        <w:t xml:space="preserve">Рисунок </w:t>
-      </w:r>
-      <w:r>
-        <w:rPr>
-          <w:rFonts w:cs="Times New Roman"/>
-          <w:szCs w:val="28"/>
-        </w:rPr>
-        <w:t>7</w:t>
-      </w:r>
-      <w:r>
-        <w:rPr>
-          <w:rFonts w:cs="Times New Roman"/>
-          <w:szCs w:val="28"/>
-        </w:rPr>
-        <w:t xml:space="preserve"> – Диаграмма последовательностей «</w:t>
-      </w:r>
-      <w:r>
-        <w:rPr>
-          <w:rFonts w:cs="Times New Roman"/>
-          <w:szCs w:val="28"/>
-        </w:rPr>
-        <w:t>Добавление рецептов в избранное</w:t>
-      </w:r>
-      <w:r>
-        <w:rPr>
-          <w:rFonts w:cs="Times New Roman"/>
-          <w:szCs w:val="28"/>
-        </w:rPr>
-        <w:t>»</w:t>
-      </w:r>
-      <w:r>
-        <w:rPr>
-          <w:rFonts w:cs="Times New Roman"/>
-          <w:szCs w:val="28"/>
-        </w:rPr>
-        <w:br w:type="page"/>
-      </w:r>
-    </w:p>
-    <w:p>
-      <w:pPr>
-        <w:rPr>
-          <w:rFonts w:cs="Times New Roman"/>
-          <w:szCs w:val="28"/>
-        </w:rPr>
-      </w:pPr>
-      <w:r>
-        <w:rPr>
-          <w:rFonts w:cs="Times New Roman"/>
-          <w:szCs w:val="28"/>
-        </w:rPr>
-        <w:lastRenderedPageBreak/>
-        <w:t>Дополнительные диаграммы последовательностей общего вида.</w:t>
-      </w:r>
-    </w:p>
-    <w:p>
-      <w:pPr>
-        <w:rPr>
-          <w:rFonts w:cs="Times New Roman"/>
-          <w:szCs w:val="28"/>
-        </w:rPr>
-      </w:pPr>
+      <w:bookmarkStart w:id="10" w:name="_Toc28592060"/>
+      <w:bookmarkStart w:id="11" w:name="_Toc28699489"/>
+      <w:bookmarkStart w:id="12" w:name="_Toc28699580"/>
       <w:r>
         <w:rPr>
           <w:rFonts w:cs="Times New Roman"/>
@@ -5159,18 +5043,10 @@
           <w:szCs w:val="28"/>
         </w:rPr>
         <w:drawing>
-          <wp:anchor distT="0" distB="0" distL="114300" distR="114300" simplePos="0" relativeHeight="251669504" behindDoc="0" locked="0" layoutInCell="1" allowOverlap="1" wp14:anchorId="59EAD302" wp14:editId="44AD0E8B">
-            <wp:simplePos x="0" y="0"/>
-            <wp:positionH relativeFrom="column">
-              <wp:posOffset>716948</wp:posOffset>
-            </wp:positionH>
-            <wp:positionV relativeFrom="paragraph">
-              <wp:posOffset>771442</wp:posOffset>
-            </wp:positionV>
-            <wp:extent cx="4680000" cy="3839799"/>
-            <wp:effectExtent l="0" t="0" r="6350" b="8890"/>
-            <wp:wrapTopAndBottom/>
-            <wp:docPr id="3" name="Рисунок 3"/>
+          <wp:inline distT="0" distB="0" distL="0" distR="0" wp14:anchorId="6A225510" wp14:editId="2890D53E">
+            <wp:extent cx="1820579" cy="2933700"/>
+            <wp:effectExtent l="0" t="0" r="8255" b="0"/>
+            <wp:docPr id="10" name="Рисунок 10"/>
             <wp:cNvGraphicFramePr>
               <a:graphicFrameLocks xmlns:a="http://schemas.openxmlformats.org/drawingml/2006/main" noChangeAspect="1"/>
             </wp:cNvGraphicFramePr>
@@ -5178,245 +5054,13 @@
               <a:graphicData uri="http://schemas.openxmlformats.org/drawingml/2006/picture">
                 <pic:pic xmlns:pic="http://schemas.openxmlformats.org/drawingml/2006/picture">
                   <pic:nvPicPr>
-                    <pic:cNvPr id="1" name=""/>
-                    <pic:cNvPicPr/>
-                  </pic:nvPicPr>
-                  <pic:blipFill>
-                    <a:blip r:embed="rId15">
-                      <a:extLst>
-                        <a:ext uri="{28A0092B-C50C-407E-A947-70E740481C1C}">
-                          <a14:useLocalDpi xmlns:a14="http://schemas.microsoft.com/office/drawing/2010/main" val="0"/>
-                        </a:ext>
-                      </a:extLst>
-                    </a:blip>
-                    <a:stretch>
-                      <a:fillRect/>
-                    </a:stretch>
-                  </pic:blipFill>
-                  <pic:spPr>
-                    <a:xfrm>
-                      <a:off x="0" y="0"/>
-                      <a:ext cx="4680000" cy="3839799"/>
-                    </a:xfrm>
-                    <a:prstGeom prst="rect">
-                      <a:avLst/>
-                    </a:prstGeom>
-                  </pic:spPr>
-                </pic:pic>
-              </a:graphicData>
-            </a:graphic>
-          </wp:anchor>
-        </w:drawing>
-      </w:r>
-      <w:r>
-        <w:t>Н</w:t>
-      </w:r>
-      <w:r>
-        <w:rPr>
-          <w:rFonts w:cs="Times New Roman"/>
-          <w:szCs w:val="28"/>
-        </w:rPr>
-        <w:t>а рисунке 8 представлена диаграмма последовательностей «Регистрация».</w:t>
-      </w:r>
-    </w:p>
-    <w:p>
-      <w:pPr>
-        <w:jc w:val="center"/>
-        <w:rPr>
-          <w:rFonts w:cs="Times New Roman"/>
-          <w:szCs w:val="28"/>
-        </w:rPr>
-      </w:pPr>
-    </w:p>
-    <w:p>
-      <w:pPr>
-        <w:jc w:val="center"/>
-        <w:rPr>
-          <w:rFonts w:cs="Times New Roman"/>
-          <w:szCs w:val="28"/>
-        </w:rPr>
-      </w:pPr>
-      <w:r>
-        <w:rPr>
-          <w:rFonts w:cs="Times New Roman"/>
-          <w:szCs w:val="28"/>
-        </w:rPr>
-        <w:t>Рисунок 8 – Диаграмма последовательностей «Регистрация»</w:t>
-      </w:r>
-      <w:r>
-        <w:rPr>
-          <w:rFonts w:cs="Times New Roman"/>
-          <w:szCs w:val="28"/>
-        </w:rPr>
-        <w:br w:type="page"/>
-      </w:r>
-    </w:p>
-    <w:p>
-      <w:pPr>
-        <w:rPr>
-          <w:rFonts w:cs="Times New Roman"/>
-          <w:szCs w:val="28"/>
-        </w:rPr>
-      </w:pPr>
-      <w:r>
-        <w:rPr>
-          <w:rFonts w:cs="Times New Roman"/>
-          <w:noProof/>
-          <w:szCs w:val="28"/>
-        </w:rPr>
-        <w:lastRenderedPageBreak/>
-        <w:drawing>
-          <wp:anchor distT="0" distB="0" distL="114300" distR="114300" simplePos="0" relativeHeight="251670528" behindDoc="0" locked="0" layoutInCell="1" allowOverlap="1" wp14:anchorId="4B7468A8" wp14:editId="71A4097A">
-            <wp:simplePos x="0" y="0"/>
-            <wp:positionH relativeFrom="column">
-              <wp:posOffset>588342</wp:posOffset>
-            </wp:positionH>
-            <wp:positionV relativeFrom="paragraph">
-              <wp:posOffset>869425</wp:posOffset>
-            </wp:positionV>
-            <wp:extent cx="5040000" cy="3664965"/>
-            <wp:effectExtent l="0" t="0" r="8255" b="0"/>
-            <wp:wrapTopAndBottom/>
-            <wp:docPr id="4" name="Рисунок 4"/>
-            <wp:cNvGraphicFramePr>
-              <a:graphicFrameLocks xmlns:a="http://schemas.openxmlformats.org/drawingml/2006/main" noChangeAspect="1"/>
-            </wp:cNvGraphicFramePr>
-            <a:graphic xmlns:a="http://schemas.openxmlformats.org/drawingml/2006/main">
-              <a:graphicData uri="http://schemas.openxmlformats.org/drawingml/2006/picture">
-                <pic:pic xmlns:pic="http://schemas.openxmlformats.org/drawingml/2006/picture">
-                  <pic:nvPicPr>
-                    <pic:cNvPr id="1" name=""/>
-                    <pic:cNvPicPr/>
-                  </pic:nvPicPr>
-                  <pic:blipFill>
-                    <a:blip r:embed="rId16">
-                      <a:extLst>
-                        <a:ext uri="{28A0092B-C50C-407E-A947-70E740481C1C}">
-                          <a14:useLocalDpi xmlns:a14="http://schemas.microsoft.com/office/drawing/2010/main" val="0"/>
-                        </a:ext>
-                      </a:extLst>
-                    </a:blip>
-                    <a:stretch>
-                      <a:fillRect/>
-                    </a:stretch>
-                  </pic:blipFill>
-                  <pic:spPr>
-                    <a:xfrm>
-                      <a:off x="0" y="0"/>
-                      <a:ext cx="5040000" cy="3664965"/>
-                    </a:xfrm>
-                    <a:prstGeom prst="rect">
-                      <a:avLst/>
-                    </a:prstGeom>
-                  </pic:spPr>
-                </pic:pic>
-              </a:graphicData>
-            </a:graphic>
-            <wp14:sizeRelH relativeFrom="margin">
-              <wp14:pctWidth>0</wp14:pctWidth>
-            </wp14:sizeRelH>
-            <wp14:sizeRelV relativeFrom="margin">
-              <wp14:pctHeight>0</wp14:pctHeight>
-            </wp14:sizeRelV>
-          </wp:anchor>
-        </w:drawing>
-      </w:r>
-      <w:r>
-        <w:t>Н</w:t>
-      </w:r>
-      <w:r>
-        <w:rPr>
-          <w:rFonts w:cs="Times New Roman"/>
-          <w:szCs w:val="28"/>
-        </w:rPr>
-        <w:t>а рисунке 9 представлена диаграмма последовательностей «Авторизация».</w:t>
-      </w:r>
-    </w:p>
-    <w:p>
-      <w:pPr>
-        <w:jc w:val="center"/>
-        <w:rPr>
-          <w:rFonts w:cs="Times New Roman"/>
-          <w:szCs w:val="28"/>
-        </w:rPr>
-      </w:pPr>
-    </w:p>
-    <w:p>
-      <w:pPr>
-        <w:jc w:val="center"/>
-        <w:rPr>
-          <w:rFonts w:cs="Times New Roman"/>
-          <w:szCs w:val="28"/>
-        </w:rPr>
-      </w:pPr>
-      <w:r>
-        <w:rPr>
-          <w:rFonts w:cs="Times New Roman"/>
-          <w:szCs w:val="28"/>
-        </w:rPr>
-        <w:t>Рисунок 9 – Диаграмма последовательностей «Авторизация»</w:t>
-      </w:r>
-      <w:r>
-        <w:rPr>
-          <w:rFonts w:cs="Times New Roman"/>
-          <w:szCs w:val="28"/>
-        </w:rPr>
-        <w:br w:type="page"/>
-      </w:r>
-    </w:p>
-    <w:p>
-      <w:pPr>
-        <w:pStyle w:val="2"/>
-        <w:rPr>
-          <w:lang w:val="en-US"/>
-        </w:rPr>
-      </w:pPr>
-      <w:r>
-        <w:lastRenderedPageBreak/>
-        <w:t>3</w:t>
-      </w:r>
-      <w:r>
-        <w:t xml:space="preserve">.4.  Диаграмма </w:t>
-      </w:r>
-      <w:r>
-        <w:rPr>
-          <w:lang w:val="en-US"/>
-        </w:rPr>
-        <w:t>IDEF1X</w:t>
-      </w:r>
-    </w:p>
-    <w:p>
-      <w:r>
-        <w:rPr>
-          <w:noProof/>
-        </w:rPr>
-        <w:drawing>
-          <wp:anchor distT="0" distB="0" distL="114300" distR="114300" simplePos="0" relativeHeight="251678720" behindDoc="0" locked="0" layoutInCell="1" allowOverlap="1" wp14:anchorId="5604BED1" wp14:editId="08FEF147">
-            <wp:simplePos x="0" y="0"/>
-            <wp:positionH relativeFrom="margin">
-              <wp:align>center</wp:align>
-            </wp:positionH>
-            <wp:positionV relativeFrom="paragraph">
-              <wp:posOffset>523875</wp:posOffset>
-            </wp:positionV>
-            <wp:extent cx="5039995" cy="3129915"/>
-            <wp:effectExtent l="0" t="0" r="8255" b="0"/>
-            <wp:wrapTopAndBottom/>
-            <wp:docPr id="6" name="Рисунок 6"/>
-            <wp:cNvGraphicFramePr>
-              <a:graphicFrameLocks xmlns:a="http://schemas.openxmlformats.org/drawingml/2006/main" noChangeAspect="1"/>
-            </wp:cNvGraphicFramePr>
-            <a:graphic xmlns:a="http://schemas.openxmlformats.org/drawingml/2006/main">
-              <a:graphicData uri="http://schemas.openxmlformats.org/drawingml/2006/picture">
-                <pic:pic xmlns:pic="http://schemas.openxmlformats.org/drawingml/2006/picture">
-                  <pic:nvPicPr>
-                    <pic:cNvPr id="0" name="Picture 1"/>
+                    <pic:cNvPr id="0" name="Picture 4"/>
                     <pic:cNvPicPr>
                       <a:picLocks noChangeAspect="1" noChangeArrowheads="1"/>
                     </pic:cNvPicPr>
                   </pic:nvPicPr>
                   <pic:blipFill>
-                    <a:blip r:embed="rId17">
+                    <a:blip r:embed="rId14">
                       <a:extLst>
                         <a:ext uri="{28A0092B-C50C-407E-A947-70E740481C1C}">
                           <a14:useLocalDpi xmlns:a14="http://schemas.microsoft.com/office/drawing/2010/main" val="0"/>
@@ -5431,7 +5075,7 @@
                   <pic:spPr bwMode="auto">
                     <a:xfrm>
                       <a:off x="0" y="0"/>
-                      <a:ext cx="5039995" cy="3129915"/>
+                      <a:ext cx="1824868" cy="2940611"/>
                     </a:xfrm>
                     <a:prstGeom prst="rect">
                       <a:avLst/>
@@ -5444,18 +5088,280 @@
                 </pic:pic>
               </a:graphicData>
             </a:graphic>
-          </wp:anchor>
+          </wp:inline>
         </w:drawing>
       </w:r>
-      <w:r>
-        <w:t>Н</w:t>
-      </w:r>
-      <w:r>
-        <w:rPr>
-          <w:rFonts w:cs="Times New Roman"/>
-          <w:szCs w:val="28"/>
-        </w:rPr>
-        <w:t xml:space="preserve">а рисунке </w:t>
+      <w:bookmarkEnd w:id="10"/>
+      <w:bookmarkEnd w:id="11"/>
+      <w:bookmarkEnd w:id="12"/>
+    </w:p>
+    <w:p>
+      <w:pPr>
+        <w:pStyle w:val="af1"/>
+        <w:ind w:firstLine="0"/>
+        <w:jc w:val="center"/>
+        <w:rPr>
+          <w:rFonts w:cs="Times New Roman"/>
+          <w:i w:val="0"/>
+          <w:color w:val="000000" w:themeColor="text1"/>
+          <w:sz w:val="28"/>
+          <w:szCs w:val="28"/>
+        </w:rPr>
+      </w:pPr>
+      <w:r>
+        <w:rPr>
+          <w:rFonts w:cs="Times New Roman"/>
+          <w:i w:val="0"/>
+          <w:color w:val="000000" w:themeColor="text1"/>
+          <w:sz w:val="28"/>
+          <w:szCs w:val="28"/>
+        </w:rPr>
+        <w:lastRenderedPageBreak/>
+        <w:t xml:space="preserve">Рисунок </w:t>
+      </w:r>
+      <w:r>
+        <w:rPr>
+          <w:rFonts w:cs="Times New Roman"/>
+          <w:i w:val="0"/>
+          <w:color w:val="000000" w:themeColor="text1"/>
+          <w:sz w:val="28"/>
+          <w:szCs w:val="28"/>
+        </w:rPr>
+        <w:t>8</w:t>
+      </w:r>
+      <w:r>
+        <w:rPr>
+          <w:rFonts w:cs="Times New Roman"/>
+          <w:i w:val="0"/>
+          <w:color w:val="000000" w:themeColor="text1"/>
+          <w:sz w:val="28"/>
+          <w:szCs w:val="28"/>
+        </w:rPr>
+        <w:t xml:space="preserve"> – Диаграмма </w:t>
+      </w:r>
+      <w:r>
+        <w:rPr>
+          <w:rFonts w:cs="Times New Roman"/>
+          <w:i w:val="0"/>
+          <w:color w:val="000000" w:themeColor="text1"/>
+          <w:sz w:val="28"/>
+          <w:szCs w:val="28"/>
+        </w:rPr>
+        <w:t>коммуникаций</w:t>
+      </w:r>
+      <w:r>
+        <w:rPr>
+          <w:rFonts w:cs="Times New Roman"/>
+          <w:i w:val="0"/>
+          <w:color w:val="000000" w:themeColor="text1"/>
+          <w:sz w:val="28"/>
+          <w:szCs w:val="28"/>
+        </w:rPr>
+        <w:t xml:space="preserve"> «</w:t>
+      </w:r>
+      <w:r>
+        <w:rPr>
+          <w:rFonts w:cs="Times New Roman"/>
+          <w:i w:val="0"/>
+          <w:color w:val="000000" w:themeColor="text1"/>
+          <w:sz w:val="28"/>
+          <w:szCs w:val="28"/>
+        </w:rPr>
+        <w:t>Посмотреть рейтинг</w:t>
+      </w:r>
+      <w:r>
+        <w:rPr>
+          <w:rFonts w:cs="Times New Roman"/>
+          <w:i w:val="0"/>
+          <w:color w:val="000000" w:themeColor="text1"/>
+          <w:sz w:val="28"/>
+          <w:szCs w:val="28"/>
+        </w:rPr>
+        <w:t>»</w:t>
+      </w:r>
+    </w:p>
+    <w:p>
+      <w:pPr>
+        <w:ind w:firstLine="0"/>
+        <w:jc w:val="center"/>
+        <w:rPr>
+          <w:rFonts w:cs="Times New Roman"/>
+          <w:szCs w:val="28"/>
+          <w:lang w:val="en-US"/>
+        </w:rPr>
+      </w:pPr>
+      <w:r>
+        <w:rPr>
+          <w:rFonts w:cs="Times New Roman"/>
+          <w:noProof/>
+          <w:szCs w:val="28"/>
+        </w:rPr>
+        <w:drawing>
+          <wp:inline distT="0" distB="0" distL="0" distR="0" wp14:anchorId="4F805D15" wp14:editId="33542959">
+            <wp:extent cx="5243646" cy="3400425"/>
+            <wp:effectExtent l="0" t="0" r="0" b="0"/>
+            <wp:docPr id="17" name="Рисунок 17"/>
+            <wp:cNvGraphicFramePr>
+              <a:graphicFrameLocks xmlns:a="http://schemas.openxmlformats.org/drawingml/2006/main" noChangeAspect="1"/>
+            </wp:cNvGraphicFramePr>
+            <a:graphic xmlns:a="http://schemas.openxmlformats.org/drawingml/2006/main">
+              <a:graphicData uri="http://schemas.openxmlformats.org/drawingml/2006/picture">
+                <pic:pic xmlns:pic="http://schemas.openxmlformats.org/drawingml/2006/picture">
+                  <pic:nvPicPr>
+                    <pic:cNvPr id="0" name="Picture 1"/>
+                    <pic:cNvPicPr>
+                      <a:picLocks noChangeAspect="1" noChangeArrowheads="1"/>
+                    </pic:cNvPicPr>
+                  </pic:nvPicPr>
+                  <pic:blipFill rotWithShape="1">
+                    <a:blip r:embed="rId15">
+                      <a:extLst>
+                        <a:ext uri="{28A0092B-C50C-407E-A947-70E740481C1C}">
+                          <a14:useLocalDpi xmlns:a14="http://schemas.microsoft.com/office/drawing/2010/main" val="0"/>
+                        </a:ext>
+                      </a:extLst>
+                    </a:blip>
+                    <a:srcRect r="5450" b="66952"/>
+                    <a:stretch/>
+                  </pic:blipFill>
+                  <pic:spPr bwMode="auto">
+                    <a:xfrm>
+                      <a:off x="0" y="0"/>
+                      <a:ext cx="5245420" cy="3401576"/>
+                    </a:xfrm>
+                    <a:prstGeom prst="rect">
+                      <a:avLst/>
+                    </a:prstGeom>
+                    <a:noFill/>
+                    <a:ln>
+                      <a:noFill/>
+                    </a:ln>
+                    <a:extLst>
+                      <a:ext uri="{53640926-AAD7-44D8-BBD7-CCE9431645EC}">
+                        <a14:shadowObscured xmlns:a14="http://schemas.microsoft.com/office/drawing/2010/main"/>
+                      </a:ext>
+                    </a:extLst>
+                  </pic:spPr>
+                </pic:pic>
+              </a:graphicData>
+            </a:graphic>
+          </wp:inline>
+        </w:drawing>
+      </w:r>
+    </w:p>
+    <w:p>
+      <w:pPr>
+        <w:jc w:val="center"/>
+        <w:rPr>
+          <w:rFonts w:cs="Times New Roman"/>
+          <w:szCs w:val="28"/>
+        </w:rPr>
+      </w:pPr>
+      <w:r>
+        <w:rPr>
+          <w:rFonts w:cs="Times New Roman"/>
+          <w:szCs w:val="28"/>
+        </w:rPr>
+        <w:t xml:space="preserve">Рисунок </w:t>
+      </w:r>
+      <w:r>
+        <w:rPr>
+          <w:rFonts w:cs="Times New Roman"/>
+          <w:szCs w:val="28"/>
+        </w:rPr>
+        <w:t>9</w:t>
+      </w:r>
+      <w:r>
+        <w:rPr>
+          <w:rFonts w:cs="Times New Roman"/>
+          <w:szCs w:val="28"/>
+        </w:rPr>
+        <w:t xml:space="preserve"> – Диаграмма коммуникаций «Новая игра»</w:t>
+      </w:r>
+    </w:p>
+    <w:p>
+      <w:pPr>
+        <w:ind w:firstLine="0"/>
+        <w:jc w:val="center"/>
+        <w:rPr>
+          <w:rFonts w:cs="Times New Roman"/>
+          <w:szCs w:val="28"/>
+        </w:rPr>
+      </w:pPr>
+      <w:r>
+        <w:rPr>
+          <w:rFonts w:cs="Times New Roman"/>
+          <w:noProof/>
+          <w:szCs w:val="28"/>
+        </w:rPr>
+        <w:drawing>
+          <wp:inline distT="0" distB="0" distL="0" distR="0" wp14:anchorId="2DFAFBEA" wp14:editId="4493E374">
+            <wp:extent cx="3314567" cy="3409950"/>
+            <wp:effectExtent l="0" t="0" r="635" b="0"/>
+            <wp:docPr id="18" name="Рисунок 18"/>
+            <wp:cNvGraphicFramePr>
+              <a:graphicFrameLocks xmlns:a="http://schemas.openxmlformats.org/drawingml/2006/main" noChangeAspect="1"/>
+            </wp:cNvGraphicFramePr>
+            <a:graphic xmlns:a="http://schemas.openxmlformats.org/drawingml/2006/main">
+              <a:graphicData uri="http://schemas.openxmlformats.org/drawingml/2006/picture">
+                <pic:pic xmlns:pic="http://schemas.openxmlformats.org/drawingml/2006/picture">
+                  <pic:nvPicPr>
+                    <pic:cNvPr id="0" name="Picture 3"/>
+                    <pic:cNvPicPr>
+                      <a:picLocks noChangeAspect="1" noChangeArrowheads="1"/>
+                    </pic:cNvPicPr>
+                  </pic:nvPicPr>
+                  <pic:blipFill rotWithShape="1">
+                    <a:blip r:embed="rId15">
+                      <a:extLst>
+                        <a:ext uri="{28A0092B-C50C-407E-A947-70E740481C1C}">
+                          <a14:useLocalDpi xmlns:a14="http://schemas.microsoft.com/office/drawing/2010/main" val="0"/>
+                        </a:ext>
+                      </a:extLst>
+                    </a:blip>
+                    <a:srcRect l="10314" t="33974" r="36585" b="36582"/>
+                    <a:stretch/>
+                  </pic:blipFill>
+                  <pic:spPr bwMode="auto">
+                    <a:xfrm>
+                      <a:off x="0" y="0"/>
+                      <a:ext cx="3321004" cy="3416572"/>
+                    </a:xfrm>
+                    <a:prstGeom prst="rect">
+                      <a:avLst/>
+                    </a:prstGeom>
+                    <a:noFill/>
+                    <a:ln>
+                      <a:noFill/>
+                    </a:ln>
+                    <a:extLst>
+                      <a:ext uri="{53640926-AAD7-44D8-BBD7-CCE9431645EC}">
+                        <a14:shadowObscured xmlns:a14="http://schemas.microsoft.com/office/drawing/2010/main"/>
+                      </a:ext>
+                    </a:extLst>
+                  </pic:spPr>
+                </pic:pic>
+              </a:graphicData>
+            </a:graphic>
+          </wp:inline>
+        </w:drawing>
+      </w:r>
+    </w:p>
+    <w:p>
+      <w:pPr>
+        <w:ind w:firstLine="0"/>
+        <w:jc w:val="center"/>
+        <w:rPr>
+          <w:rFonts w:cs="Times New Roman"/>
+          <w:szCs w:val="28"/>
+        </w:rPr>
+      </w:pPr>
+      <w:r>
+        <w:rPr>
+          <w:rFonts w:cs="Times New Roman"/>
+          <w:szCs w:val="28"/>
+        </w:rPr>
+        <w:t xml:space="preserve">Рисунок </w:t>
       </w:r>
       <w:r>
         <w:rPr>
@@ -5469,46 +5375,84 @@
           <w:rFonts w:cs="Times New Roman"/>
           <w:szCs w:val="28"/>
         </w:rPr>
-        <w:t xml:space="preserve"> представлена </w:t>
-      </w:r>
-      <w:r>
-        <w:rPr>
-          <w:rFonts w:cs="Times New Roman"/>
-          <w:szCs w:val="28"/>
-        </w:rPr>
-        <w:t>м</w:t>
-      </w:r>
-      <w:r>
-        <w:rPr>
-          <w:rFonts w:cs="Times New Roman"/>
-          <w:szCs w:val="28"/>
-        </w:rPr>
-        <w:t>одель "сущность-связь"</w:t>
-      </w:r>
-      <w:r>
-        <w:rPr>
-          <w:rFonts w:cs="Times New Roman"/>
-          <w:szCs w:val="28"/>
-        </w:rPr>
-        <w:t>.</w:t>
-      </w:r>
-    </w:p>
-    <w:p>
-      <w:pPr>
+        <w:t xml:space="preserve"> – Диаграмма коммуникаций «Загрузка игры»</w:t>
+      </w:r>
+    </w:p>
+    <w:p>
+      <w:pPr>
+        <w:ind w:firstLine="0"/>
         <w:jc w:val="center"/>
         <w:rPr>
           <w:rFonts w:cs="Times New Roman"/>
           <w:szCs w:val="28"/>
         </w:rPr>
       </w:pPr>
-    </w:p>
-    <w:p>
-      <w:pPr>
+      <w:r>
+        <w:rPr>
+          <w:rFonts w:cs="Times New Roman"/>
+          <w:noProof/>
+          <w:szCs w:val="28"/>
+        </w:rPr>
+        <w:lastRenderedPageBreak/>
+        <w:drawing>
+          <wp:inline distT="0" distB="0" distL="0" distR="0" wp14:anchorId="4B18B86D" wp14:editId="139C12E1">
+            <wp:extent cx="4801735" cy="3876675"/>
+            <wp:effectExtent l="0" t="0" r="0" b="0"/>
+            <wp:docPr id="19" name="Рисунок 19"/>
+            <wp:cNvGraphicFramePr>
+              <a:graphicFrameLocks xmlns:a="http://schemas.openxmlformats.org/drawingml/2006/main" noChangeAspect="1"/>
+            </wp:cNvGraphicFramePr>
+            <a:graphic xmlns:a="http://schemas.openxmlformats.org/drawingml/2006/main">
+              <a:graphicData uri="http://schemas.openxmlformats.org/drawingml/2006/picture">
+                <pic:pic xmlns:pic="http://schemas.openxmlformats.org/drawingml/2006/picture">
+                  <pic:nvPicPr>
+                    <pic:cNvPr id="0" name="Picture 5"/>
+                    <pic:cNvPicPr>
+                      <a:picLocks noChangeAspect="1" noChangeArrowheads="1"/>
+                    </pic:cNvPicPr>
+                  </pic:nvPicPr>
+                  <pic:blipFill rotWithShape="1">
+                    <a:blip r:embed="rId15">
+                      <a:extLst>
+                        <a:ext uri="{28A0092B-C50C-407E-A947-70E740481C1C}">
+                          <a14:useLocalDpi xmlns:a14="http://schemas.microsoft.com/office/drawing/2010/main" val="0"/>
+                        </a:ext>
+                      </a:extLst>
+                    </a:blip>
+                    <a:srcRect l="24449" t="67124"/>
+                    <a:stretch/>
+                  </pic:blipFill>
+                  <pic:spPr bwMode="auto">
+                    <a:xfrm>
+                      <a:off x="0" y="0"/>
+                      <a:ext cx="4807006" cy="3880931"/>
+                    </a:xfrm>
+                    <a:prstGeom prst="rect">
+                      <a:avLst/>
+                    </a:prstGeom>
+                    <a:noFill/>
+                    <a:ln>
+                      <a:noFill/>
+                    </a:ln>
+                    <a:extLst>
+                      <a:ext uri="{53640926-AAD7-44D8-BBD7-CCE9431645EC}">
+                        <a14:shadowObscured xmlns:a14="http://schemas.microsoft.com/office/drawing/2010/main"/>
+                      </a:ext>
+                    </a:extLst>
+                  </pic:spPr>
+                </pic:pic>
+              </a:graphicData>
+            </a:graphic>
+          </wp:inline>
+        </w:drawing>
+      </w:r>
+    </w:p>
+    <w:p>
+      <w:pPr>
+        <w:ind w:firstLine="0"/>
         <w:jc w:val="center"/>
         <w:rPr>
-          <w:rFonts w:eastAsiaTheme="majorEastAsia" w:cs="Times New Roman"/>
-          <w:b/>
-          <w:color w:val="000000" w:themeColor="text1"/>
+          <w:rFonts w:cs="Times New Roman"/>
           <w:szCs w:val="28"/>
         </w:rPr>
       </w:pPr>
@@ -5524,28 +5468,21 @@
           <w:rFonts w:cs="Times New Roman"/>
           <w:szCs w:val="28"/>
         </w:rPr>
-        <w:t>10</w:t>
-      </w:r>
-      <w:r>
-        <w:rPr>
-          <w:rFonts w:cs="Times New Roman"/>
-          <w:szCs w:val="28"/>
-        </w:rPr>
-        <w:t xml:space="preserve"> – Диаграмма </w:t>
-      </w:r>
-      <w:r>
-        <w:rPr>
-          <w:rFonts w:cs="Times New Roman"/>
-          <w:szCs w:val="28"/>
-        </w:rPr>
-        <w:t>«Базы данных»</w:t>
-      </w:r>
-      <w:r>
-        <w:rPr>
-          <w:rFonts w:cs="Times New Roman"/>
-          <w:szCs w:val="28"/>
-        </w:rPr>
-        <w:br w:type="page"/>
+        <w:t>1</w:t>
+      </w:r>
+      <w:r>
+        <w:rPr>
+          <w:rFonts w:cs="Times New Roman"/>
+          <w:szCs w:val="28"/>
+        </w:rPr>
+        <w:t>1</w:t>
+      </w:r>
+      <w:r>
+        <w:rPr>
+          <w:rFonts w:cs="Times New Roman"/>
+          <w:szCs w:val="28"/>
+        </w:rPr>
+        <w:t xml:space="preserve"> – Диаграмма коммуникаций «Обучение»</w:t>
       </w:r>
     </w:p>
     <w:p>
@@ -5553,70 +5490,46 @@
         <w:pStyle w:val="2"/>
         <w:numPr>
           <w:ilvl w:val="1"/>
-          <w:numId w:val="29"/>
+          <w:numId w:val="12"/>
         </w:numPr>
-        <w:tabs>
-          <w:tab w:val="left" w:pos="0"/>
-        </w:tabs>
-        <w:ind w:left="0" w:firstLine="709"/>
-        <w:rPr>
-          <w:rFonts w:cs="Times New Roman"/>
-          <w:color w:val="auto"/>
-          <w:szCs w:val="28"/>
-        </w:rPr>
-      </w:pPr>
-      <w:bookmarkStart w:id="9" w:name="_Toc33561183"/>
-      <w:r>
-        <w:rPr>
-          <w:rFonts w:cs="Times New Roman"/>
-          <w:color w:val="auto"/>
-          <w:szCs w:val="28"/>
-        </w:rPr>
-        <w:lastRenderedPageBreak/>
-        <w:t xml:space="preserve">  </w:t>
-      </w:r>
-      <w:r>
-        <w:rPr>
-          <w:rFonts w:cs="Times New Roman"/>
-          <w:color w:val="auto"/>
-          <w:szCs w:val="28"/>
-        </w:rPr>
-        <w:t>Диаграммы коммуникаций</w:t>
-      </w:r>
-      <w:bookmarkEnd w:id="9"/>
-    </w:p>
-    <w:p>
-      <w:r>
-        <w:t>Описыва</w:t>
-      </w:r>
-      <w:r>
-        <w:t>ют</w:t>
-      </w:r>
-      <w:r>
-        <w:t xml:space="preserve"> взаимодействия между </w:t>
-      </w:r>
-      <w:r>
-        <w:t>частями структуры: рецепты, категории, продукты и т.д. Необходима для более понятного представления взаимодействия частей и понимая диаграммы классов.</w:t>
-      </w:r>
-    </w:p>
-    <w:p>
-      <w:r>
-        <w:rPr>
+        <w:ind w:left="0" w:firstLine="0"/>
+        <w:rPr>
+          <w:rFonts w:cs="Times New Roman"/>
+          <w:szCs w:val="28"/>
+        </w:rPr>
+      </w:pPr>
+      <w:bookmarkStart w:id="13" w:name="_Toc29431289"/>
+      <w:r>
+        <w:rPr>
+          <w:rFonts w:cs="Times New Roman"/>
+          <w:szCs w:val="28"/>
+        </w:rPr>
+        <w:t>Диаграмма классов</w:t>
+      </w:r>
+      <w:bookmarkEnd w:id="13"/>
+    </w:p>
+    <w:p>
+      <w:pPr>
+        <w:pStyle w:val="ae"/>
+        <w:spacing w:line="259" w:lineRule="auto"/>
+        <w:ind w:left="0" w:firstLine="0"/>
+        <w:jc w:val="center"/>
+        <w:rPr>
+          <w:rFonts w:cs="Times New Roman"/>
+          <w:szCs w:val="28"/>
+        </w:rPr>
+      </w:pPr>
+      <w:r>
+        <w:rPr>
+          <w:rFonts w:cs="Times New Roman"/>
           <w:noProof/>
+          <w:szCs w:val="28"/>
         </w:rPr>
         <w:drawing>
-          <wp:anchor distT="0" distB="0" distL="114300" distR="114300" simplePos="0" relativeHeight="251671552" behindDoc="0" locked="0" layoutInCell="1" allowOverlap="1" wp14:anchorId="7C328F7A" wp14:editId="1850B292">
-            <wp:simplePos x="0" y="0"/>
-            <wp:positionH relativeFrom="column">
-              <wp:posOffset>501650</wp:posOffset>
-            </wp:positionH>
-            <wp:positionV relativeFrom="paragraph">
-              <wp:posOffset>779780</wp:posOffset>
-            </wp:positionV>
-            <wp:extent cx="5039995" cy="2733675"/>
-            <wp:effectExtent l="0" t="0" r="8255" b="9525"/>
-            <wp:wrapTopAndBottom/>
-            <wp:docPr id="7" name="Рисунок 7"/>
+          <wp:inline distT="0" distB="0" distL="0" distR="0" wp14:anchorId="694881B7" wp14:editId="245DCEC3">
+            <wp:extent cx="4681220" cy="4188777"/>
+            <wp:effectExtent l="0" t="0" r="5080" b="2540"/>
+            <wp:docPr id="27" name="Рисунок 27"/>
             <wp:cNvGraphicFramePr>
               <a:graphicFrameLocks xmlns:a="http://schemas.openxmlformats.org/drawingml/2006/main" noChangeAspect="1"/>
             </wp:cNvGraphicFramePr>
@@ -5628,13 +5541,7 @@
                     <pic:cNvPicPr/>
                   </pic:nvPicPr>
                   <pic:blipFill>
-                    <a:blip r:embed="rId18">
-                      <a:extLst>
-                        <a:ext uri="{28A0092B-C50C-407E-A947-70E740481C1C}">
-                          <a14:useLocalDpi xmlns:a14="http://schemas.microsoft.com/office/drawing/2010/main" val="0"/>
-                        </a:ext>
-                      </a:extLst>
-                    </a:blip>
+                    <a:blip r:embed="rId16"/>
                     <a:stretch>
                       <a:fillRect/>
                     </a:stretch>
@@ -5642,7 +5549,7 @@
                   <pic:spPr>
                     <a:xfrm>
                       <a:off x="0" y="0"/>
-                      <a:ext cx="5039995" cy="2733675"/>
+                      <a:ext cx="4686903" cy="4193862"/>
                     </a:xfrm>
                     <a:prstGeom prst="rect">
                       <a:avLst/>
@@ -5651,879 +5558,8 @@
                 </pic:pic>
               </a:graphicData>
             </a:graphic>
-          </wp:anchor>
+          </wp:inline>
         </w:drawing>
-      </w:r>
-      <w:r>
-        <w:t>Н</w:t>
-      </w:r>
-      <w:r>
-        <w:rPr>
-          <w:rFonts w:cs="Times New Roman"/>
-          <w:szCs w:val="28"/>
-        </w:rPr>
-        <w:t xml:space="preserve">а рисунке </w:t>
-      </w:r>
-      <w:r>
-        <w:rPr>
-          <w:rFonts w:cs="Times New Roman"/>
-          <w:szCs w:val="28"/>
-        </w:rPr>
-        <w:t>11</w:t>
-      </w:r>
-      <w:r>
-        <w:rPr>
-          <w:rFonts w:cs="Times New Roman"/>
-          <w:szCs w:val="28"/>
-        </w:rPr>
-        <w:t xml:space="preserve"> представлена диаграмма коммуникации «</w:t>
-      </w:r>
-      <w:r>
-        <w:rPr>
-          <w:rFonts w:cs="Times New Roman"/>
-          <w:szCs w:val="28"/>
-        </w:rPr>
-        <w:t>Подбор рецепта по продуктам</w:t>
-      </w:r>
-      <w:r>
-        <w:rPr>
-          <w:rFonts w:cs="Times New Roman"/>
-          <w:szCs w:val="28"/>
-        </w:rPr>
-        <w:t>».</w:t>
-      </w:r>
-    </w:p>
-    <w:p>
-      <w:pPr>
-        <w:jc w:val="center"/>
-        <w:rPr>
-          <w:rFonts w:cs="Times New Roman"/>
-          <w:szCs w:val="28"/>
-        </w:rPr>
-      </w:pPr>
-    </w:p>
-    <w:p>
-      <w:pPr>
-        <w:pStyle w:val="af1"/>
-        <w:jc w:val="center"/>
-        <w:rPr>
-          <w:rFonts w:cs="Times New Roman"/>
-          <w:i w:val="0"/>
-          <w:iCs w:val="0"/>
-          <w:color w:val="000000" w:themeColor="text1"/>
-          <w:szCs w:val="28"/>
-        </w:rPr>
-      </w:pPr>
-      <w:r>
-        <w:rPr>
-          <w:rFonts w:cs="Times New Roman"/>
-          <w:i w:val="0"/>
-          <w:iCs w:val="0"/>
-          <w:color w:val="000000" w:themeColor="text1"/>
-          <w:sz w:val="28"/>
-          <w:szCs w:val="28"/>
-        </w:rPr>
-        <w:t xml:space="preserve">Рисунок </w:t>
-      </w:r>
-      <w:r>
-        <w:rPr>
-          <w:rFonts w:cs="Times New Roman"/>
-          <w:i w:val="0"/>
-          <w:iCs w:val="0"/>
-          <w:color w:val="000000" w:themeColor="text1"/>
-          <w:sz w:val="28"/>
-          <w:szCs w:val="28"/>
-        </w:rPr>
-        <w:t>11</w:t>
-      </w:r>
-      <w:r>
-        <w:rPr>
-          <w:rFonts w:cs="Times New Roman"/>
-          <w:i w:val="0"/>
-          <w:iCs w:val="0"/>
-          <w:color w:val="000000" w:themeColor="text1"/>
-          <w:sz w:val="28"/>
-          <w:szCs w:val="28"/>
-        </w:rPr>
-        <w:t xml:space="preserve"> – Диаграмма коммуникации «</w:t>
-      </w:r>
-      <w:r>
-        <w:rPr>
-          <w:rFonts w:cs="Times New Roman"/>
-          <w:i w:val="0"/>
-          <w:iCs w:val="0"/>
-          <w:color w:val="000000" w:themeColor="text1"/>
-          <w:sz w:val="28"/>
-          <w:szCs w:val="28"/>
-        </w:rPr>
-        <w:t>Подбор рецепта по продуктам</w:t>
-      </w:r>
-      <w:r>
-        <w:rPr>
-          <w:rFonts w:cs="Times New Roman"/>
-          <w:i w:val="0"/>
-          <w:iCs w:val="0"/>
-          <w:color w:val="000000" w:themeColor="text1"/>
-          <w:sz w:val="28"/>
-          <w:szCs w:val="28"/>
-        </w:rPr>
-        <w:t>»</w:t>
-      </w:r>
-      <w:r>
-        <w:rPr>
-          <w:rFonts w:cs="Times New Roman"/>
-          <w:i w:val="0"/>
-          <w:iCs w:val="0"/>
-          <w:color w:val="000000" w:themeColor="text1"/>
-          <w:sz w:val="28"/>
-          <w:szCs w:val="28"/>
-        </w:rPr>
-        <w:br w:type="page"/>
-      </w:r>
-    </w:p>
-    <w:p>
-      <w:r>
-        <w:rPr>
-          <w:rFonts w:cs="Times New Roman"/>
-          <w:noProof/>
-          <w:szCs w:val="28"/>
-        </w:rPr>
-        <w:lastRenderedPageBreak/>
-        <w:drawing>
-          <wp:anchor distT="0" distB="0" distL="114300" distR="114300" simplePos="0" relativeHeight="251672576" behindDoc="0" locked="0" layoutInCell="1" allowOverlap="1" wp14:anchorId="4CD43577" wp14:editId="599F48A3">
-            <wp:simplePos x="0" y="0"/>
-            <wp:positionH relativeFrom="column">
-              <wp:posOffset>990513</wp:posOffset>
-            </wp:positionH>
-            <wp:positionV relativeFrom="paragraph">
-              <wp:posOffset>869067</wp:posOffset>
-            </wp:positionV>
-            <wp:extent cx="4320000" cy="2139661"/>
-            <wp:effectExtent l="0" t="0" r="4445" b="0"/>
-            <wp:wrapTopAndBottom/>
-            <wp:docPr id="13" name="Рисунок 13"/>
-            <wp:cNvGraphicFramePr>
-              <a:graphicFrameLocks xmlns:a="http://schemas.openxmlformats.org/drawingml/2006/main" noChangeAspect="1"/>
-            </wp:cNvGraphicFramePr>
-            <a:graphic xmlns:a="http://schemas.openxmlformats.org/drawingml/2006/main">
-              <a:graphicData uri="http://schemas.openxmlformats.org/drawingml/2006/picture">
-                <pic:pic xmlns:pic="http://schemas.openxmlformats.org/drawingml/2006/picture">
-                  <pic:nvPicPr>
-                    <pic:cNvPr id="1" name=""/>
-                    <pic:cNvPicPr/>
-                  </pic:nvPicPr>
-                  <pic:blipFill>
-                    <a:blip r:embed="rId19">
-                      <a:extLst>
-                        <a:ext uri="{28A0092B-C50C-407E-A947-70E740481C1C}">
-                          <a14:useLocalDpi xmlns:a14="http://schemas.microsoft.com/office/drawing/2010/main" val="0"/>
-                        </a:ext>
-                      </a:extLst>
-                    </a:blip>
-                    <a:stretch>
-                      <a:fillRect/>
-                    </a:stretch>
-                  </pic:blipFill>
-                  <pic:spPr>
-                    <a:xfrm>
-                      <a:off x="0" y="0"/>
-                      <a:ext cx="4320000" cy="2139661"/>
-                    </a:xfrm>
-                    <a:prstGeom prst="rect">
-                      <a:avLst/>
-                    </a:prstGeom>
-                  </pic:spPr>
-                </pic:pic>
-              </a:graphicData>
-            </a:graphic>
-          </wp:anchor>
-        </w:drawing>
-      </w:r>
-      <w:r>
-        <w:t>Н</w:t>
-      </w:r>
-      <w:r>
-        <w:rPr>
-          <w:rFonts w:cs="Times New Roman"/>
-          <w:szCs w:val="28"/>
-        </w:rPr>
-        <w:t xml:space="preserve">а рисунке </w:t>
-      </w:r>
-      <w:r>
-        <w:rPr>
-          <w:rFonts w:cs="Times New Roman"/>
-          <w:szCs w:val="28"/>
-        </w:rPr>
-        <w:t>12</w:t>
-      </w:r>
-      <w:r>
-        <w:rPr>
-          <w:rFonts w:cs="Times New Roman"/>
-          <w:szCs w:val="28"/>
-        </w:rPr>
-        <w:t xml:space="preserve"> представлена диаграмма коммуникации «Поиск рецепта по названию».</w:t>
-      </w:r>
-    </w:p>
-    <w:p>
-      <w:pPr>
-        <w:jc w:val="center"/>
-        <w:rPr>
-          <w:rFonts w:cs="Times New Roman"/>
-          <w:szCs w:val="28"/>
-        </w:rPr>
-      </w:pPr>
-    </w:p>
-    <w:p>
-      <w:pPr>
-        <w:pStyle w:val="af1"/>
-        <w:jc w:val="center"/>
-        <w:rPr>
-          <w:rFonts w:cs="Times New Roman"/>
-          <w:i w:val="0"/>
-          <w:iCs w:val="0"/>
-          <w:color w:val="000000" w:themeColor="text1"/>
-          <w:sz w:val="28"/>
-          <w:szCs w:val="28"/>
-        </w:rPr>
-      </w:pPr>
-      <w:r>
-        <w:rPr>
-          <w:rFonts w:cs="Times New Roman"/>
-          <w:i w:val="0"/>
-          <w:iCs w:val="0"/>
-          <w:color w:val="000000" w:themeColor="text1"/>
-          <w:sz w:val="28"/>
-          <w:szCs w:val="28"/>
-        </w:rPr>
-        <w:t>Рисунок 1</w:t>
-      </w:r>
-      <w:r>
-        <w:rPr>
-          <w:rFonts w:cs="Times New Roman"/>
-          <w:i w:val="0"/>
-          <w:iCs w:val="0"/>
-          <w:color w:val="000000" w:themeColor="text1"/>
-          <w:sz w:val="28"/>
-          <w:szCs w:val="28"/>
-        </w:rPr>
-        <w:t>2</w:t>
-      </w:r>
-      <w:r>
-        <w:rPr>
-          <w:rFonts w:cs="Times New Roman"/>
-          <w:i w:val="0"/>
-          <w:iCs w:val="0"/>
-          <w:color w:val="000000" w:themeColor="text1"/>
-          <w:sz w:val="28"/>
-          <w:szCs w:val="28"/>
-        </w:rPr>
-        <w:t xml:space="preserve"> – Диаграмма коммуникации «Поиск рецепта по названию»</w:t>
-      </w:r>
-    </w:p>
-    <w:p/>
-    <w:p>
-      <w:r>
-        <w:rPr>
-          <w:rFonts w:cs="Times New Roman"/>
-          <w:noProof/>
-          <w:szCs w:val="28"/>
-        </w:rPr>
-        <w:drawing>
-          <wp:anchor distT="0" distB="0" distL="114300" distR="114300" simplePos="0" relativeHeight="251673600" behindDoc="0" locked="0" layoutInCell="1" allowOverlap="1" wp14:anchorId="6D9872D3" wp14:editId="6C98695B">
-            <wp:simplePos x="0" y="0"/>
-            <wp:positionH relativeFrom="column">
-              <wp:posOffset>446405</wp:posOffset>
-            </wp:positionH>
-            <wp:positionV relativeFrom="paragraph">
-              <wp:posOffset>800569</wp:posOffset>
-            </wp:positionV>
-            <wp:extent cx="5039995" cy="3119120"/>
-            <wp:effectExtent l="0" t="0" r="8255" b="5080"/>
-            <wp:wrapTopAndBottom/>
-            <wp:docPr id="15" name="Рисунок 15"/>
-            <wp:cNvGraphicFramePr>
-              <a:graphicFrameLocks xmlns:a="http://schemas.openxmlformats.org/drawingml/2006/main" noChangeAspect="1"/>
-            </wp:cNvGraphicFramePr>
-            <a:graphic xmlns:a="http://schemas.openxmlformats.org/drawingml/2006/main">
-              <a:graphicData uri="http://schemas.openxmlformats.org/drawingml/2006/picture">
-                <pic:pic xmlns:pic="http://schemas.openxmlformats.org/drawingml/2006/picture">
-                  <pic:nvPicPr>
-                    <pic:cNvPr id="1" name=""/>
-                    <pic:cNvPicPr/>
-                  </pic:nvPicPr>
-                  <pic:blipFill>
-                    <a:blip r:embed="rId20">
-                      <a:extLst>
-                        <a:ext uri="{28A0092B-C50C-407E-A947-70E740481C1C}">
-                          <a14:useLocalDpi xmlns:a14="http://schemas.microsoft.com/office/drawing/2010/main" val="0"/>
-                        </a:ext>
-                      </a:extLst>
-                    </a:blip>
-                    <a:stretch>
-                      <a:fillRect/>
-                    </a:stretch>
-                  </pic:blipFill>
-                  <pic:spPr>
-                    <a:xfrm>
-                      <a:off x="0" y="0"/>
-                      <a:ext cx="5039995" cy="3119120"/>
-                    </a:xfrm>
-                    <a:prstGeom prst="rect">
-                      <a:avLst/>
-                    </a:prstGeom>
-                  </pic:spPr>
-                </pic:pic>
-              </a:graphicData>
-            </a:graphic>
-            <wp14:sizeRelH relativeFrom="margin">
-              <wp14:pctWidth>0</wp14:pctWidth>
-            </wp14:sizeRelH>
-            <wp14:sizeRelV relativeFrom="margin">
-              <wp14:pctHeight>0</wp14:pctHeight>
-            </wp14:sizeRelV>
-          </wp:anchor>
-        </w:drawing>
-      </w:r>
-      <w:r>
-        <w:t>Н</w:t>
-      </w:r>
-      <w:r>
-        <w:rPr>
-          <w:rFonts w:cs="Times New Roman"/>
-          <w:szCs w:val="28"/>
-        </w:rPr>
-        <w:t>а рисунке 1</w:t>
-      </w:r>
-      <w:r>
-        <w:rPr>
-          <w:rFonts w:cs="Times New Roman"/>
-          <w:szCs w:val="28"/>
-        </w:rPr>
-        <w:t>3</w:t>
-      </w:r>
-      <w:r>
-        <w:rPr>
-          <w:rFonts w:cs="Times New Roman"/>
-          <w:szCs w:val="28"/>
-        </w:rPr>
-        <w:t xml:space="preserve"> представлена диаграмма коммуникации «Добавление продукта».</w:t>
-      </w:r>
-    </w:p>
-    <w:p>
-      <w:pPr>
-        <w:jc w:val="center"/>
-        <w:rPr>
-          <w:rFonts w:cs="Times New Roman"/>
-          <w:szCs w:val="28"/>
-        </w:rPr>
-      </w:pPr>
-    </w:p>
-    <w:p>
-      <w:pPr>
-        <w:pStyle w:val="af1"/>
-        <w:jc w:val="center"/>
-        <w:rPr>
-          <w:rFonts w:cs="Times New Roman"/>
-          <w:i w:val="0"/>
-          <w:iCs w:val="0"/>
-          <w:szCs w:val="28"/>
-        </w:rPr>
-      </w:pPr>
-      <w:r>
-        <w:rPr>
-          <w:rFonts w:cs="Times New Roman"/>
-          <w:i w:val="0"/>
-          <w:iCs w:val="0"/>
-          <w:color w:val="auto"/>
-          <w:sz w:val="28"/>
-          <w:szCs w:val="28"/>
-        </w:rPr>
-        <w:t>Рисунок 1</w:t>
-      </w:r>
-      <w:r>
-        <w:rPr>
-          <w:rFonts w:cs="Times New Roman"/>
-          <w:i w:val="0"/>
-          <w:iCs w:val="0"/>
-          <w:color w:val="auto"/>
-          <w:sz w:val="28"/>
-          <w:szCs w:val="28"/>
-        </w:rPr>
-        <w:t>3</w:t>
-      </w:r>
-      <w:r>
-        <w:rPr>
-          <w:rFonts w:cs="Times New Roman"/>
-          <w:i w:val="0"/>
-          <w:iCs w:val="0"/>
-          <w:color w:val="auto"/>
-          <w:sz w:val="28"/>
-          <w:szCs w:val="28"/>
-        </w:rPr>
-        <w:t xml:space="preserve"> – Диаграмма коммуникации «Добавление продукта»</w:t>
-      </w:r>
-      <w:r>
-        <w:rPr>
-          <w:rFonts w:cs="Times New Roman"/>
-          <w:i w:val="0"/>
-          <w:iCs w:val="0"/>
-          <w:color w:val="auto"/>
-          <w:sz w:val="28"/>
-          <w:szCs w:val="28"/>
-        </w:rPr>
-        <w:br w:type="page"/>
-      </w:r>
-    </w:p>
-    <w:p>
-      <w:r>
-        <w:rPr>
-          <w:rFonts w:cs="Times New Roman"/>
-          <w:noProof/>
-          <w:szCs w:val="28"/>
-        </w:rPr>
-        <w:lastRenderedPageBreak/>
-        <w:drawing>
-          <wp:anchor distT="0" distB="0" distL="114300" distR="114300" simplePos="0" relativeHeight="251674624" behindDoc="0" locked="0" layoutInCell="1" allowOverlap="1" wp14:anchorId="1DC577D1" wp14:editId="7DEDE03C">
-            <wp:simplePos x="0" y="0"/>
-            <wp:positionH relativeFrom="column">
-              <wp:posOffset>668655</wp:posOffset>
-            </wp:positionH>
-            <wp:positionV relativeFrom="paragraph">
-              <wp:posOffset>710565</wp:posOffset>
-            </wp:positionV>
-            <wp:extent cx="5039995" cy="4003675"/>
-            <wp:effectExtent l="0" t="0" r="8255" b="0"/>
-            <wp:wrapTopAndBottom/>
-            <wp:docPr id="19" name="Рисунок 19"/>
-            <wp:cNvGraphicFramePr>
-              <a:graphicFrameLocks xmlns:a="http://schemas.openxmlformats.org/drawingml/2006/main" noChangeAspect="1"/>
-            </wp:cNvGraphicFramePr>
-            <a:graphic xmlns:a="http://schemas.openxmlformats.org/drawingml/2006/main">
-              <a:graphicData uri="http://schemas.openxmlformats.org/drawingml/2006/picture">
-                <pic:pic xmlns:pic="http://schemas.openxmlformats.org/drawingml/2006/picture">
-                  <pic:nvPicPr>
-                    <pic:cNvPr id="1" name=""/>
-                    <pic:cNvPicPr/>
-                  </pic:nvPicPr>
-                  <pic:blipFill>
-                    <a:blip r:embed="rId21">
-                      <a:extLst>
-                        <a:ext uri="{28A0092B-C50C-407E-A947-70E740481C1C}">
-                          <a14:useLocalDpi xmlns:a14="http://schemas.microsoft.com/office/drawing/2010/main" val="0"/>
-                        </a:ext>
-                      </a:extLst>
-                    </a:blip>
-                    <a:stretch>
-                      <a:fillRect/>
-                    </a:stretch>
-                  </pic:blipFill>
-                  <pic:spPr>
-                    <a:xfrm>
-                      <a:off x="0" y="0"/>
-                      <a:ext cx="5039995" cy="4003675"/>
-                    </a:xfrm>
-                    <a:prstGeom prst="rect">
-                      <a:avLst/>
-                    </a:prstGeom>
-                  </pic:spPr>
-                </pic:pic>
-              </a:graphicData>
-            </a:graphic>
-          </wp:anchor>
-        </w:drawing>
-      </w:r>
-      <w:r>
-        <w:t>Н</w:t>
-      </w:r>
-      <w:r>
-        <w:rPr>
-          <w:rFonts w:cs="Times New Roman"/>
-          <w:szCs w:val="28"/>
-        </w:rPr>
-        <w:t>а рисунке 1</w:t>
-      </w:r>
-      <w:r>
-        <w:rPr>
-          <w:rFonts w:cs="Times New Roman"/>
-          <w:szCs w:val="28"/>
-        </w:rPr>
-        <w:t>4</w:t>
-      </w:r>
-      <w:r>
-        <w:rPr>
-          <w:rFonts w:cs="Times New Roman"/>
-          <w:szCs w:val="28"/>
-        </w:rPr>
-        <w:t xml:space="preserve"> представлена диаграмма коммуникации «Добавление рецепта».</w:t>
-      </w:r>
-    </w:p>
-    <w:p>
-      <w:pPr>
-        <w:jc w:val="center"/>
-        <w:rPr>
-          <w:rFonts w:cs="Times New Roman"/>
-          <w:szCs w:val="28"/>
-        </w:rPr>
-      </w:pPr>
-    </w:p>
-    <w:p>
-      <w:pPr>
-        <w:pStyle w:val="af1"/>
-        <w:jc w:val="center"/>
-        <w:rPr>
-          <w:i w:val="0"/>
-          <w:iCs w:val="0"/>
-        </w:rPr>
-      </w:pPr>
-      <w:r>
-        <w:rPr>
-          <w:rFonts w:cs="Times New Roman"/>
-          <w:i w:val="0"/>
-          <w:iCs w:val="0"/>
-          <w:color w:val="auto"/>
-          <w:sz w:val="28"/>
-          <w:szCs w:val="28"/>
-        </w:rPr>
-        <w:t>Рисунок 1</w:t>
-      </w:r>
-      <w:r>
-        <w:rPr>
-          <w:rFonts w:cs="Times New Roman"/>
-          <w:i w:val="0"/>
-          <w:iCs w:val="0"/>
-          <w:color w:val="auto"/>
-          <w:sz w:val="28"/>
-          <w:szCs w:val="28"/>
-        </w:rPr>
-        <w:t>4</w:t>
-      </w:r>
-      <w:r>
-        <w:rPr>
-          <w:rFonts w:cs="Times New Roman"/>
-          <w:i w:val="0"/>
-          <w:iCs w:val="0"/>
-          <w:color w:val="auto"/>
-          <w:sz w:val="28"/>
-          <w:szCs w:val="28"/>
-        </w:rPr>
-        <w:t xml:space="preserve"> – Диаграмма коммуникации «Добавление рецепта»</w:t>
-      </w:r>
-      <w:r>
-        <w:rPr>
-          <w:i w:val="0"/>
-          <w:iCs w:val="0"/>
-        </w:rPr>
-        <w:br w:type="page"/>
-      </w:r>
-    </w:p>
-    <w:p>
-      <w:r>
-        <w:rPr>
-          <w:rFonts w:cs="Times New Roman"/>
-          <w:noProof/>
-          <w:szCs w:val="28"/>
-        </w:rPr>
-        <w:lastRenderedPageBreak/>
-        <w:drawing>
-          <wp:anchor distT="0" distB="0" distL="114300" distR="114300" simplePos="0" relativeHeight="251675648" behindDoc="0" locked="0" layoutInCell="1" allowOverlap="1" wp14:anchorId="58104D51" wp14:editId="65398166">
-            <wp:simplePos x="0" y="0"/>
-            <wp:positionH relativeFrom="column">
-              <wp:posOffset>1034547</wp:posOffset>
-            </wp:positionH>
-            <wp:positionV relativeFrom="paragraph">
-              <wp:posOffset>886129</wp:posOffset>
-            </wp:positionV>
-            <wp:extent cx="4320000" cy="3601274"/>
-            <wp:effectExtent l="0" t="0" r="4445" b="0"/>
-            <wp:wrapTopAndBottom/>
-            <wp:docPr id="26" name="Рисунок 26"/>
-            <wp:cNvGraphicFramePr>
-              <a:graphicFrameLocks xmlns:a="http://schemas.openxmlformats.org/drawingml/2006/main" noChangeAspect="1"/>
-            </wp:cNvGraphicFramePr>
-            <a:graphic xmlns:a="http://schemas.openxmlformats.org/drawingml/2006/main">
-              <a:graphicData uri="http://schemas.openxmlformats.org/drawingml/2006/picture">
-                <pic:pic xmlns:pic="http://schemas.openxmlformats.org/drawingml/2006/picture">
-                  <pic:nvPicPr>
-                    <pic:cNvPr id="1" name=""/>
-                    <pic:cNvPicPr/>
-                  </pic:nvPicPr>
-                  <pic:blipFill>
-                    <a:blip r:embed="rId22">
-                      <a:extLst>
-                        <a:ext uri="{28A0092B-C50C-407E-A947-70E740481C1C}">
-                          <a14:useLocalDpi xmlns:a14="http://schemas.microsoft.com/office/drawing/2010/main" val="0"/>
-                        </a:ext>
-                      </a:extLst>
-                    </a:blip>
-                    <a:stretch>
-                      <a:fillRect/>
-                    </a:stretch>
-                  </pic:blipFill>
-                  <pic:spPr>
-                    <a:xfrm>
-                      <a:off x="0" y="0"/>
-                      <a:ext cx="4320000" cy="3601274"/>
-                    </a:xfrm>
-                    <a:prstGeom prst="rect">
-                      <a:avLst/>
-                    </a:prstGeom>
-                  </pic:spPr>
-                </pic:pic>
-              </a:graphicData>
-            </a:graphic>
-          </wp:anchor>
-        </w:drawing>
-      </w:r>
-      <w:r>
-        <w:t>Н</w:t>
-      </w:r>
-      <w:r>
-        <w:rPr>
-          <w:rFonts w:cs="Times New Roman"/>
-          <w:szCs w:val="28"/>
-        </w:rPr>
-        <w:t>а рисунке 1</w:t>
-      </w:r>
-      <w:r>
-        <w:rPr>
-          <w:rFonts w:cs="Times New Roman"/>
-          <w:szCs w:val="28"/>
-        </w:rPr>
-        <w:t>5</w:t>
-      </w:r>
-      <w:r>
-        <w:rPr>
-          <w:rFonts w:cs="Times New Roman"/>
-          <w:szCs w:val="28"/>
-        </w:rPr>
-        <w:t xml:space="preserve"> представлена диаграмма коммуникации «</w:t>
-      </w:r>
-      <w:r>
-        <w:rPr>
-          <w:rFonts w:cs="Times New Roman"/>
-          <w:szCs w:val="28"/>
-        </w:rPr>
-        <w:t>Добавление рецептов в избранное</w:t>
-      </w:r>
-      <w:r>
-        <w:rPr>
-          <w:rFonts w:cs="Times New Roman"/>
-          <w:szCs w:val="28"/>
-        </w:rPr>
-        <w:t>».</w:t>
-      </w:r>
-    </w:p>
-    <w:p>
-      <w:pPr>
-        <w:jc w:val="center"/>
-        <w:rPr>
-          <w:rFonts w:cs="Times New Roman"/>
-          <w:szCs w:val="28"/>
-        </w:rPr>
-      </w:pPr>
-    </w:p>
-    <w:p>
-      <w:r>
-        <w:rPr>
-          <w:rFonts w:cs="Times New Roman"/>
-          <w:szCs w:val="28"/>
-        </w:rPr>
-        <w:t>Рисунок 1</w:t>
-      </w:r>
-      <w:r>
-        <w:rPr>
-          <w:rFonts w:cs="Times New Roman"/>
-          <w:szCs w:val="28"/>
-        </w:rPr>
-        <w:t>5</w:t>
-      </w:r>
-      <w:r>
-        <w:rPr>
-          <w:rFonts w:cs="Times New Roman"/>
-          <w:szCs w:val="28"/>
-        </w:rPr>
-        <w:t xml:space="preserve"> – Диаграмма коммуникации «</w:t>
-      </w:r>
-      <w:r>
-        <w:rPr>
-          <w:rFonts w:cs="Times New Roman"/>
-          <w:szCs w:val="28"/>
-        </w:rPr>
-        <w:t>Добавление рецептов в избранное</w:t>
-      </w:r>
-      <w:r>
-        <w:rPr>
-          <w:rFonts w:cs="Times New Roman"/>
-          <w:szCs w:val="28"/>
-        </w:rPr>
-        <w:t>»</w:t>
-      </w:r>
-      <w:r>
-        <w:br w:type="page"/>
-      </w:r>
-    </w:p>
-    <w:p>
-      <w:pPr>
-        <w:pStyle w:val="2"/>
-        <w:numPr>
-          <w:ilvl w:val="1"/>
-          <w:numId w:val="29"/>
-        </w:numPr>
-        <w:ind w:left="0" w:firstLine="709"/>
-        <w:rPr>
-          <w:rFonts w:cs="Times New Roman"/>
-          <w:szCs w:val="28"/>
-        </w:rPr>
-      </w:pPr>
-      <w:bookmarkStart w:id="10" w:name="_Toc33561184"/>
-      <w:r>
-        <w:rPr>
-          <w:rFonts w:cs="Times New Roman"/>
-          <w:noProof/>
-          <w:szCs w:val="28"/>
-        </w:rPr>
-        <w:lastRenderedPageBreak/>
-        <w:drawing>
-          <wp:anchor distT="0" distB="0" distL="114300" distR="114300" simplePos="0" relativeHeight="251676672" behindDoc="0" locked="0" layoutInCell="1" allowOverlap="1" wp14:anchorId="627EAD7C" wp14:editId="7E9E7CFD">
-            <wp:simplePos x="0" y="0"/>
-            <wp:positionH relativeFrom="column">
-              <wp:posOffset>635</wp:posOffset>
-            </wp:positionH>
-            <wp:positionV relativeFrom="paragraph">
-              <wp:posOffset>520810</wp:posOffset>
-            </wp:positionV>
-            <wp:extent cx="5939790" cy="3675380"/>
-            <wp:effectExtent l="0" t="0" r="3810" b="1270"/>
-            <wp:wrapTopAndBottom/>
-            <wp:docPr id="28" name="Рисунок 28"/>
-            <wp:cNvGraphicFramePr>
-              <a:graphicFrameLocks xmlns:a="http://schemas.openxmlformats.org/drawingml/2006/main" noChangeAspect="1"/>
-            </wp:cNvGraphicFramePr>
-            <a:graphic xmlns:a="http://schemas.openxmlformats.org/drawingml/2006/main">
-              <a:graphicData uri="http://schemas.openxmlformats.org/drawingml/2006/picture">
-                <pic:pic xmlns:pic="http://schemas.openxmlformats.org/drawingml/2006/picture">
-                  <pic:nvPicPr>
-                    <pic:cNvPr id="1" name=""/>
-                    <pic:cNvPicPr/>
-                  </pic:nvPicPr>
-                  <pic:blipFill>
-                    <a:blip r:embed="rId23">
-                      <a:extLst>
-                        <a:ext uri="{28A0092B-C50C-407E-A947-70E740481C1C}">
-                          <a14:useLocalDpi xmlns:a14="http://schemas.microsoft.com/office/drawing/2010/main" val="0"/>
-                        </a:ext>
-                      </a:extLst>
-                    </a:blip>
-                    <a:stretch>
-                      <a:fillRect/>
-                    </a:stretch>
-                  </pic:blipFill>
-                  <pic:spPr>
-                    <a:xfrm>
-                      <a:off x="0" y="0"/>
-                      <a:ext cx="5939790" cy="3675380"/>
-                    </a:xfrm>
-                    <a:prstGeom prst="rect">
-                      <a:avLst/>
-                    </a:prstGeom>
-                  </pic:spPr>
-                </pic:pic>
-              </a:graphicData>
-            </a:graphic>
-          </wp:anchor>
-        </w:drawing>
-      </w:r>
-      <w:r>
-        <w:rPr>
-          <w:rFonts w:cs="Times New Roman"/>
-          <w:szCs w:val="28"/>
-        </w:rPr>
-        <w:t xml:space="preserve">  </w:t>
-      </w:r>
-      <w:r>
-        <w:rPr>
-          <w:rFonts w:cs="Times New Roman"/>
-          <w:szCs w:val="28"/>
-        </w:rPr>
-        <w:t>Диаграмма классов</w:t>
-      </w:r>
-      <w:bookmarkEnd w:id="10"/>
-    </w:p>
-    <w:p>
-      <w:pPr>
-        <w:pStyle w:val="ae"/>
-        <w:spacing w:line="259" w:lineRule="auto"/>
-        <w:ind w:left="0"/>
-        <w:jc w:val="center"/>
-        <w:rPr>
-          <w:rFonts w:cs="Times New Roman"/>
-          <w:szCs w:val="28"/>
-        </w:rPr>
-      </w:pPr>
-    </w:p>
-    <w:p>
-      <w:pPr>
-        <w:pStyle w:val="ae"/>
-        <w:spacing w:line="259" w:lineRule="auto"/>
-        <w:ind w:left="0"/>
-        <w:jc w:val="center"/>
-        <w:rPr>
-          <w:rFonts w:cs="Times New Roman"/>
-          <w:szCs w:val="28"/>
-        </w:rPr>
-      </w:pPr>
-      <w:r>
-        <w:rPr>
-          <w:rFonts w:cs="Times New Roman"/>
-          <w:szCs w:val="28"/>
-        </w:rPr>
-        <w:t>Рисунок 1</w:t>
-      </w:r>
-      <w:r>
-        <w:rPr>
-          <w:rFonts w:cs="Times New Roman"/>
-          <w:szCs w:val="28"/>
-        </w:rPr>
-        <w:t>6</w:t>
-      </w:r>
-      <w:r>
-        <w:rPr>
-          <w:rFonts w:cs="Times New Roman"/>
-          <w:szCs w:val="28"/>
-        </w:rPr>
-        <w:t xml:space="preserve"> – </w:t>
-      </w:r>
-      <w:r>
-        <w:rPr>
-          <w:rFonts w:cs="Times New Roman"/>
-          <w:color w:val="000000" w:themeColor="text1"/>
-          <w:szCs w:val="28"/>
-        </w:rPr>
-        <w:t>«</w:t>
-      </w:r>
-      <w:r>
-        <w:rPr>
-          <w:rFonts w:cs="Times New Roman"/>
-          <w:color w:val="000000" w:themeColor="text1"/>
-          <w:szCs w:val="28"/>
-        </w:rPr>
-        <w:t xml:space="preserve">Диаграмма </w:t>
-      </w:r>
-      <w:r>
-        <w:rPr>
-          <w:rFonts w:cs="Times New Roman"/>
-          <w:color w:val="000000" w:themeColor="text1"/>
-          <w:szCs w:val="28"/>
-        </w:rPr>
-        <w:t>классов</w:t>
-      </w:r>
-      <w:r>
-        <w:rPr>
-          <w:rFonts w:cs="Times New Roman"/>
-          <w:color w:val="000000" w:themeColor="text1"/>
-          <w:szCs w:val="28"/>
-        </w:rPr>
-        <w:t>»</w:t>
       </w:r>
       <w:r>
         <w:rPr>
@@ -6538,23 +5574,24 @@
         <w:pStyle w:val="1"/>
         <w:numPr>
           <w:ilvl w:val="0"/>
-          <w:numId w:val="29"/>
+          <w:numId w:val="12"/>
         </w:numPr>
-        <w:ind w:left="0" w:firstLine="709"/>
-        <w:rPr>
-          <w:rFonts w:cs="Times New Roman"/>
-          <w:szCs w:val="28"/>
-        </w:rPr>
-      </w:pPr>
-      <w:r>
-        <w:rPr>
-          <w:rFonts w:cs="Times New Roman"/>
-          <w:caps w:val="0"/>
+        <w:ind w:left="0"/>
+        <w:rPr>
+          <w:rFonts w:cs="Times New Roman"/>
+          <w:szCs w:val="28"/>
+        </w:rPr>
+      </w:pPr>
+      <w:bookmarkStart w:id="14" w:name="_Toc29431290"/>
+      <w:r>
+        <w:rPr>
+          <w:rFonts w:cs="Times New Roman"/>
           <w:szCs w:val="28"/>
         </w:rPr>
         <w:lastRenderedPageBreak/>
-        <w:t>РУКОВОДСТВО ПОЛЬЗОВАТЕЛЯ</w:t>
-      </w:r>
+        <w:t>Интерфейс игры</w:t>
+      </w:r>
+      <w:bookmarkEnd w:id="14"/>
     </w:p>
     <w:p>
       <w:pPr>
@@ -6615,6 +5652,7 @@
     </w:p>
     <w:p>
       <w:pPr>
+        <w:ind w:firstLine="0"/>
         <w:jc w:val="center"/>
         <w:rPr>
           <w:rFonts w:cs="Times New Roman"/>
@@ -6643,7 +5681,7 @@
                     <pic:cNvPicPr/>
                   </pic:nvPicPr>
                   <pic:blipFill>
-                    <a:blip r:embed="rId24"/>
+                    <a:blip r:embed="rId17"/>
                     <a:stretch>
                       <a:fillRect/>
                     </a:stretch>
@@ -6666,6 +5704,7 @@
     </w:p>
     <w:p>
       <w:pPr>
+        <w:ind w:firstLine="0"/>
         <w:jc w:val="center"/>
         <w:rPr>
           <w:rFonts w:cs="Times New Roman"/>
@@ -6751,6 +5790,7 @@
     </w:p>
     <w:p>
       <w:pPr>
+        <w:ind w:firstLine="0"/>
         <w:jc w:val="center"/>
         <w:rPr>
           <w:rFonts w:cs="Times New Roman"/>
@@ -6780,7 +5820,7 @@
                     <pic:cNvPicPr/>
                   </pic:nvPicPr>
                   <pic:blipFill>
-                    <a:blip r:embed="rId25"/>
+                    <a:blip r:embed="rId18"/>
                     <a:stretch>
                       <a:fillRect/>
                     </a:stretch>
@@ -6803,6 +5843,7 @@
     </w:p>
     <w:p>
       <w:pPr>
+        <w:ind w:firstLine="0"/>
         <w:jc w:val="center"/>
         <w:rPr>
           <w:rFonts w:cs="Times New Roman"/>
@@ -6819,6 +5860,7 @@
     </w:p>
     <w:p>
       <w:pPr>
+        <w:ind w:firstLine="0"/>
         <w:jc w:val="center"/>
         <w:rPr>
           <w:rFonts w:cs="Times New Roman"/>
@@ -6847,7 +5889,7 @@
                     <pic:cNvPicPr/>
                   </pic:nvPicPr>
                   <pic:blipFill>
-                    <a:blip r:embed="rId26"/>
+                    <a:blip r:embed="rId19"/>
                     <a:stretch>
                       <a:fillRect/>
                     </a:stretch>
@@ -6870,6 +5912,7 @@
     </w:p>
     <w:p>
       <w:pPr>
+        <w:ind w:firstLine="0"/>
         <w:jc w:val="center"/>
         <w:rPr>
           <w:rFonts w:cs="Times New Roman"/>
@@ -6969,7 +6012,7 @@
                     <pic:cNvPicPr/>
                   </pic:nvPicPr>
                   <pic:blipFill>
-                    <a:blip r:embed="rId27"/>
+                    <a:blip r:embed="rId20"/>
                     <a:stretch>
                       <a:fillRect/>
                     </a:stretch>
@@ -7053,7 +6096,7 @@
                     <pic:cNvPicPr/>
                   </pic:nvPicPr>
                   <pic:blipFill>
-                    <a:blip r:embed="rId28"/>
+                    <a:blip r:embed="rId21"/>
                     <a:stretch>
                       <a:fillRect/>
                     </a:stretch>
@@ -7105,17 +6148,16 @@
           <w:szCs w:val="28"/>
         </w:rPr>
       </w:pPr>
-      <w:bookmarkStart w:id="11" w:name="_Toc33561186"/>
-      <w:r>
-        <w:rPr>
-          <w:rFonts w:cs="Times New Roman"/>
-          <w:caps w:val="0"/>
+      <w:bookmarkStart w:id="15" w:name="_Toc29431291"/>
+      <w:r>
+        <w:rPr>
+          <w:rFonts w:cs="Times New Roman"/>
           <w:szCs w:val="28"/>
         </w:rPr>
         <w:lastRenderedPageBreak/>
-        <w:t>ЗАКЛЮЧЕНИЕ</w:t>
-      </w:r>
-      <w:bookmarkEnd w:id="11"/>
+        <w:t>Заключение</w:t>
+      </w:r>
+      <w:bookmarkEnd w:id="15"/>
     </w:p>
     <w:p>
       <w:pPr>
@@ -7128,68 +6170,16 @@
         <w:rPr>
           <w:szCs w:val="28"/>
         </w:rPr>
-        <w:t xml:space="preserve">В результате выполнения </w:t>
-      </w:r>
-      <w:r>
-        <w:rPr>
-          <w:szCs w:val="28"/>
-        </w:rPr>
-        <w:t>практической</w:t>
-      </w:r>
-      <w:r>
-        <w:rPr>
-          <w:szCs w:val="28"/>
-        </w:rPr>
-        <w:t xml:space="preserve"> работы была</w:t>
-      </w:r>
-      <w:r>
-        <w:rPr>
-          <w:szCs w:val="28"/>
-        </w:rPr>
-        <w:t xml:space="preserve"> спроектирована система с использованием различных диаграмм и</w:t>
-      </w:r>
-      <w:r>
-        <w:rPr>
-          <w:szCs w:val="28"/>
-        </w:rPr>
-        <w:t xml:space="preserve"> разработан</w:t>
-      </w:r>
-      <w:r>
-        <w:rPr>
-          <w:szCs w:val="28"/>
-        </w:rPr>
-        <w:t xml:space="preserve"> </w:t>
-      </w:r>
-      <w:r>
-        <w:rPr>
-          <w:szCs w:val="28"/>
+        <w:t xml:space="preserve">В результате выполнения курсовой работы была разработана программа на языке С#, реализующая алгоритм </w:t>
+      </w:r>
+      <w:r>
+        <w:rPr>
           <w:lang w:val="en-US"/>
         </w:rPr>
-        <w:t>web</w:t>
-      </w:r>
-      <w:r>
-        <w:rPr>
-          <w:szCs w:val="28"/>
-        </w:rPr>
-        <w:t>-</w:t>
-      </w:r>
-      <w:r>
-        <w:rPr>
-          <w:szCs w:val="28"/>
-        </w:rPr>
-        <w:t>сервис</w:t>
-      </w:r>
-      <w:r>
-        <w:rPr>
-          <w:szCs w:val="28"/>
-        </w:rPr>
-        <w:t xml:space="preserve">, </w:t>
-      </w:r>
-      <w:r>
-        <w:rPr>
-          <w:szCs w:val="28"/>
-        </w:rPr>
-        <w:t>подбора рецептов по выбранным продуктам</w:t>
+        <w:t>QTE</w:t>
+      </w:r>
+      <w:r>
+        <w:t xml:space="preserve"> – игры</w:t>
       </w:r>
       <w:r>
         <w:rPr>
@@ -7209,47 +6199,33 @@
         <w:rPr>
           <w:szCs w:val="28"/>
         </w:rPr>
-        <w:t>До этапа разработки сервиса была описана данная предметная область, сформулирована постановка задачи. На этапе проектирования системы были созданы такие диаграммы как: прец</w:t>
-      </w:r>
-      <w:bookmarkStart w:id="12" w:name="_GoBack"/>
-      <w:bookmarkEnd w:id="12"/>
-      <w:r>
-        <w:rPr>
-          <w:szCs w:val="28"/>
-        </w:rPr>
-        <w:t xml:space="preserve">едентов, классов ПО, последовательностей, </w:t>
-      </w:r>
-      <w:r>
-        <w:rPr>
-          <w:szCs w:val="28"/>
-          <w:lang w:val="en-US"/>
-        </w:rPr>
-        <w:t>IDEF</w:t>
-      </w:r>
-      <w:r>
-        <w:rPr>
-          <w:szCs w:val="28"/>
-        </w:rPr>
-        <w:t>1</w:t>
-      </w:r>
-      <w:r>
-        <w:rPr>
-          <w:szCs w:val="28"/>
-          <w:lang w:val="en-US"/>
-        </w:rPr>
-        <w:t>X</w:t>
-      </w:r>
-      <w:r>
-        <w:rPr>
-          <w:szCs w:val="28"/>
-        </w:rPr>
-        <w:t>, коммуникации, классов, что значительно облегчило реализацию сервиса. Было составлено руководство пользователя с подробным описанием работы сервиса</w:t>
-      </w:r>
-      <w:r>
-        <w:rPr>
-          <w:szCs w:val="28"/>
-        </w:rPr>
-        <w:t>.</w:t>
+        <w:t xml:space="preserve">Программа написана с использованием принципа структурного проектирования и состоит из отдельных функций пользователя. Это значительно облегчило отладку </w:t>
+      </w:r>
+      <w:r>
+        <w:rPr>
+          <w:szCs w:val="28"/>
+        </w:rPr>
+        <w:t>программы,</w:t>
+      </w:r>
+      <w:r>
+        <w:rPr>
+          <w:szCs w:val="28"/>
+        </w:rPr>
+        <w:t xml:space="preserve"> а также дало возможность в будущем использовать разработанные алгоритмы в других программах.</w:t>
+      </w:r>
+    </w:p>
+    <w:p>
+      <w:pPr>
+        <w:pStyle w:val="13"/>
+        <w:rPr>
+          <w:szCs w:val="28"/>
+        </w:rPr>
+      </w:pPr>
+      <w:r>
+        <w:rPr>
+          <w:szCs w:val="28"/>
+        </w:rPr>
+        <w:t>По результатам тестирования программы можно сделать вывод о том, что программа полностью соответствует поставленной задаче.</w:t>
       </w:r>
       <w:r>
         <w:rPr>
@@ -7263,1380 +6239,26 @@
         <w:pStyle w:val="1"/>
         <w:rPr>
           <w:rFonts w:cs="Times New Roman"/>
-          <w:caps w:val="0"/>
-          <w:szCs w:val="28"/>
-        </w:rPr>
-      </w:pPr>
-      <w:r>
-        <w:rPr>
-          <w:rFonts w:cs="Times New Roman"/>
-          <w:caps w:val="0"/>
+          <w:szCs w:val="28"/>
+        </w:rPr>
+      </w:pPr>
+      <w:bookmarkStart w:id="16" w:name="_Toc29431292"/>
+      <w:r>
+        <w:rPr>
+          <w:rFonts w:cs="Times New Roman"/>
           <w:szCs w:val="28"/>
         </w:rPr>
         <w:lastRenderedPageBreak/>
-        <w:t>ИСТОЧНИКИ</w:t>
-      </w:r>
-    </w:p>
-    <w:p>
-      <w:pPr>
-        <w:pStyle w:val="ae"/>
-        <w:numPr>
-          <w:ilvl w:val="0"/>
-          <w:numId w:val="30"/>
-        </w:numPr>
-        <w:jc w:val="left"/>
-        <w:rPr>
-          <w:rFonts w:cs="Times New Roman"/>
-          <w:szCs w:val="28"/>
-        </w:rPr>
-      </w:pPr>
-      <w:r>
-        <w:rPr>
-          <w:rFonts w:cs="Times New Roman"/>
-          <w:szCs w:val="28"/>
-        </w:rPr>
-        <w:t xml:space="preserve">Крэг </w:t>
-      </w:r>
-      <w:proofErr w:type="spellStart"/>
-      <w:r>
-        <w:rPr>
-          <w:rFonts w:cs="Times New Roman"/>
-          <w:szCs w:val="28"/>
-        </w:rPr>
-        <w:t>Ларман</w:t>
-      </w:r>
-      <w:proofErr w:type="spellEnd"/>
-      <w:r>
-        <w:rPr>
-          <w:rFonts w:cs="Times New Roman"/>
-          <w:szCs w:val="28"/>
-        </w:rPr>
-        <w:t>: Применение UML 2.0 и шаблонов проектирования</w:t>
-      </w:r>
-    </w:p>
-    <w:p>
-      <w:pPr>
-        <w:pStyle w:val="ae"/>
-        <w:numPr>
-          <w:ilvl w:val="0"/>
-          <w:numId w:val="30"/>
-        </w:numPr>
-      </w:pPr>
-      <w:r>
-        <w:rPr>
-          <w:lang w:val="en-US"/>
-        </w:rPr>
-        <w:t>The Unified Modeling Language</w:t>
-      </w:r>
-      <w:r>
-        <w:rPr>
-          <w:lang w:val="en-US"/>
-        </w:rPr>
-        <w:t xml:space="preserve"> </w:t>
-      </w:r>
-      <w:hyperlink r:id="rId29" w:history="1">
-        <w:r>
-          <w:rPr>
-            <w:rStyle w:val="a7"/>
-            <w:lang w:val="en-US"/>
-          </w:rPr>
-          <w:t>https://www.uml-diagrams.org/</w:t>
-        </w:r>
-      </w:hyperlink>
-    </w:p>
-    <w:p>
-      <w:pPr>
-        <w:pStyle w:val="ae"/>
-        <w:numPr>
-          <w:ilvl w:val="0"/>
-          <w:numId w:val="30"/>
-        </w:numPr>
-      </w:pPr>
-      <w:r>
-        <w:t>Теория и практика UML. Диаграмма последовательности</w:t>
-      </w:r>
-      <w:r>
-        <w:t xml:space="preserve"> </w:t>
-      </w:r>
-    </w:p>
-    <w:p>
-      <w:pPr>
-        <w:ind w:firstLine="0"/>
-      </w:pPr>
-    </w:p>
-    <w:p>
-      <w:pPr>
-        <w:spacing w:line="259" w:lineRule="auto"/>
+        <w:t>Список литературы</w:t>
+      </w:r>
+      <w:bookmarkEnd w:id="16"/>
+    </w:p>
+    <w:bookmarkEnd w:id="0"/>
+    <w:p>
+      <w:pPr>
         <w:ind w:firstLine="0"/>
         <w:jc w:val="left"/>
         <w:rPr>
-          <w:rFonts w:cs="Times New Roman"/>
-          <w:szCs w:val="28"/>
-        </w:rPr>
-      </w:pPr>
-      <w:r>
-        <w:rPr>
-          <w:rFonts w:cs="Times New Roman"/>
-          <w:szCs w:val="28"/>
-        </w:rPr>
-        <w:br w:type="page"/>
-      </w:r>
-    </w:p>
-    <w:p>
-      <w:pPr>
-        <w:pStyle w:val="1"/>
-        <w:rPr>
-          <w:rFonts w:cs="Times New Roman"/>
-          <w:szCs w:val="28"/>
-        </w:rPr>
-      </w:pPr>
-      <w:r>
-        <w:rPr>
-          <w:rFonts w:cs="Times New Roman"/>
-          <w:caps w:val="0"/>
-          <w:szCs w:val="28"/>
-        </w:rPr>
-        <w:lastRenderedPageBreak/>
-        <w:t>КАЛЕНДАРНЫЙ ПЛАН</w:t>
-      </w:r>
-    </w:p>
-    <w:tbl>
-      <w:tblPr>
-        <w:tblStyle w:val="a5"/>
-        <w:tblW w:w="9467" w:type="dxa"/>
-        <w:tblLook w:val="04A0" w:firstRow="1" w:lastRow="0" w:firstColumn="1" w:lastColumn="0" w:noHBand="0" w:noVBand="1"/>
-      </w:tblPr>
-      <w:tblGrid>
-        <w:gridCol w:w="3458"/>
-        <w:gridCol w:w="2211"/>
-        <w:gridCol w:w="3798"/>
-      </w:tblGrid>
-      <w:tr>
-        <w:tc>
-          <w:tcPr>
-            <w:tcW w:w="3458" w:type="dxa"/>
-          </w:tcPr>
-          <w:p>
-            <w:pPr>
-              <w:ind w:firstLine="0"/>
-              <w:jc w:val="center"/>
-              <w:rPr>
-                <w:b/>
-                <w:bCs/>
-              </w:rPr>
-            </w:pPr>
-            <w:r>
-              <w:rPr>
-                <w:b/>
-                <w:bCs/>
-              </w:rPr>
-              <w:t>Вид работ</w:t>
-            </w:r>
-            <w:r>
-              <w:rPr>
-                <w:b/>
-                <w:bCs/>
-              </w:rPr>
-              <w:t>ы</w:t>
-            </w:r>
-          </w:p>
-        </w:tc>
-        <w:tc>
-          <w:tcPr>
-            <w:tcW w:w="2211" w:type="dxa"/>
-          </w:tcPr>
-          <w:p>
-            <w:pPr>
-              <w:ind w:firstLine="0"/>
-              <w:jc w:val="center"/>
-              <w:rPr>
-                <w:b/>
-                <w:bCs/>
-              </w:rPr>
-            </w:pPr>
-            <w:r>
-              <w:rPr>
-                <w:b/>
-                <w:bCs/>
-              </w:rPr>
-              <w:t>Дата</w:t>
-            </w:r>
-          </w:p>
-        </w:tc>
-        <w:tc>
-          <w:tcPr>
-            <w:tcW w:w="3798" w:type="dxa"/>
-          </w:tcPr>
-          <w:p>
-            <w:pPr>
-              <w:ind w:firstLine="0"/>
-              <w:jc w:val="center"/>
-              <w:rPr>
-                <w:b/>
-                <w:bCs/>
-              </w:rPr>
-            </w:pPr>
-            <w:r>
-              <w:rPr>
-                <w:b/>
-                <w:bCs/>
-              </w:rPr>
-              <w:t>Примечание</w:t>
-            </w:r>
-          </w:p>
-        </w:tc>
-      </w:tr>
-      <w:tr>
-        <w:tc>
-          <w:tcPr>
-            <w:tcW w:w="3458" w:type="dxa"/>
-          </w:tcPr>
-          <w:p>
-            <w:pPr>
-              <w:ind w:firstLine="0"/>
-              <w:jc w:val="left"/>
-            </w:pPr>
-            <w:r>
-              <w:t>Задумка сервиса</w:t>
-            </w:r>
-          </w:p>
-        </w:tc>
-        <w:tc>
-          <w:tcPr>
-            <w:tcW w:w="2211" w:type="dxa"/>
-          </w:tcPr>
-          <w:p>
-            <w:pPr>
-              <w:ind w:firstLine="0"/>
-              <w:jc w:val="left"/>
-            </w:pPr>
-          </w:p>
-        </w:tc>
-        <w:tc>
-          <w:tcPr>
-            <w:tcW w:w="3798" w:type="dxa"/>
-          </w:tcPr>
-          <w:p>
-            <w:pPr>
-              <w:ind w:firstLine="0"/>
-              <w:jc w:val="left"/>
-            </w:pPr>
-            <w:r>
-              <w:t>Размышление над темой практической работы</w:t>
-            </w:r>
-          </w:p>
-        </w:tc>
-      </w:tr>
-      <w:tr>
-        <w:tc>
-          <w:tcPr>
-            <w:tcW w:w="3458" w:type="dxa"/>
-          </w:tcPr>
-          <w:p>
-            <w:pPr>
-              <w:ind w:firstLine="0"/>
-              <w:jc w:val="left"/>
-            </w:pPr>
-            <w:r>
-              <w:t>Описание предметной области</w:t>
-            </w:r>
-          </w:p>
-        </w:tc>
-        <w:tc>
-          <w:tcPr>
-            <w:tcW w:w="2211" w:type="dxa"/>
-          </w:tcPr>
-          <w:p>
-            <w:pPr>
-              <w:ind w:firstLine="0"/>
-              <w:jc w:val="left"/>
-            </w:pPr>
-          </w:p>
-        </w:tc>
-        <w:tc>
-          <w:tcPr>
-            <w:tcW w:w="3798" w:type="dxa"/>
-          </w:tcPr>
-          <w:p>
-            <w:pPr>
-              <w:ind w:firstLine="0"/>
-              <w:jc w:val="left"/>
-            </w:pPr>
-            <w:r>
-              <w:t>Разбор и подробное описание области исследования</w:t>
-            </w:r>
-          </w:p>
-        </w:tc>
-      </w:tr>
-      <w:tr>
-        <w:tc>
-          <w:tcPr>
-            <w:tcW w:w="3458" w:type="dxa"/>
-          </w:tcPr>
-          <w:p>
-            <w:pPr>
-              <w:ind w:firstLine="0"/>
-              <w:jc w:val="left"/>
-            </w:pPr>
-            <w:r>
-              <w:t>Постановка задачи</w:t>
-            </w:r>
-          </w:p>
-        </w:tc>
-        <w:tc>
-          <w:tcPr>
-            <w:tcW w:w="2211" w:type="dxa"/>
-          </w:tcPr>
-          <w:p>
-            <w:pPr>
-              <w:ind w:firstLine="0"/>
-              <w:jc w:val="left"/>
-            </w:pPr>
-          </w:p>
-        </w:tc>
-        <w:tc>
-          <w:tcPr>
-            <w:tcW w:w="3798" w:type="dxa"/>
-          </w:tcPr>
-          <w:p>
-            <w:pPr>
-              <w:ind w:firstLine="0"/>
-              <w:jc w:val="left"/>
-            </w:pPr>
-            <w:r>
-              <w:t>Описание сервиса, как он будет выглядеть</w:t>
-            </w:r>
-          </w:p>
-        </w:tc>
-      </w:tr>
-      <w:tr>
-        <w:tc>
-          <w:tcPr>
-            <w:tcW w:w="3458" w:type="dxa"/>
-          </w:tcPr>
-          <w:p>
-            <w:pPr>
-              <w:ind w:firstLine="0"/>
-              <w:jc w:val="left"/>
-            </w:pPr>
-            <w:r>
-              <w:t>Д</w:t>
-            </w:r>
-            <w:r>
-              <w:t>иаграмм</w:t>
-            </w:r>
-            <w:r>
-              <w:t xml:space="preserve">а </w:t>
-            </w:r>
-            <w:r>
-              <w:t>прецедентов</w:t>
-            </w:r>
-          </w:p>
-        </w:tc>
-        <w:tc>
-          <w:tcPr>
-            <w:tcW w:w="2211" w:type="dxa"/>
-          </w:tcPr>
-          <w:p>
-            <w:pPr>
-              <w:ind w:firstLine="0"/>
-              <w:jc w:val="left"/>
-            </w:pPr>
-          </w:p>
-        </w:tc>
-        <w:tc>
-          <w:tcPr>
-            <w:tcW w:w="3798" w:type="dxa"/>
-          </w:tcPr>
-          <w:p>
-            <w:pPr>
-              <w:ind w:firstLine="0"/>
-              <w:jc w:val="left"/>
-            </w:pPr>
-            <w:r>
-              <w:t>Создание диаграммы</w:t>
-            </w:r>
-          </w:p>
-        </w:tc>
-      </w:tr>
-      <w:tr>
-        <w:tc>
-          <w:tcPr>
-            <w:tcW w:w="3458" w:type="dxa"/>
-          </w:tcPr>
-          <w:p>
-            <w:pPr>
-              <w:ind w:firstLine="0"/>
-              <w:jc w:val="left"/>
-            </w:pPr>
-            <w:r>
-              <w:t>Диаграмма</w:t>
-            </w:r>
-            <w:r>
-              <w:t xml:space="preserve"> </w:t>
-            </w:r>
-            <w:r>
-              <w:t>классов ПО</w:t>
-            </w:r>
-          </w:p>
-        </w:tc>
-        <w:tc>
-          <w:tcPr>
-            <w:tcW w:w="2211" w:type="dxa"/>
-          </w:tcPr>
-          <w:p>
-            <w:pPr>
-              <w:ind w:firstLine="0"/>
-              <w:jc w:val="left"/>
-            </w:pPr>
-          </w:p>
-        </w:tc>
-        <w:tc>
-          <w:tcPr>
-            <w:tcW w:w="3798" w:type="dxa"/>
-          </w:tcPr>
-          <w:p>
-            <w:pPr>
-              <w:ind w:firstLine="0"/>
-              <w:jc w:val="left"/>
-            </w:pPr>
-            <w:r>
-              <w:t>Создание диаграммы</w:t>
-            </w:r>
-          </w:p>
-        </w:tc>
-      </w:tr>
-      <w:tr>
-        <w:tc>
-          <w:tcPr>
-            <w:tcW w:w="3458" w:type="dxa"/>
-          </w:tcPr>
-          <w:p>
-            <w:pPr>
-              <w:ind w:firstLine="0"/>
-              <w:jc w:val="left"/>
-            </w:pPr>
-            <w:r>
-              <w:t>Диаграмма</w:t>
-            </w:r>
-            <w:r>
-              <w:t xml:space="preserve"> </w:t>
-            </w:r>
-            <w:r>
-              <w:t>последовательностей</w:t>
-            </w:r>
-          </w:p>
-        </w:tc>
-        <w:tc>
-          <w:tcPr>
-            <w:tcW w:w="2211" w:type="dxa"/>
-          </w:tcPr>
-          <w:p>
-            <w:pPr>
-              <w:ind w:firstLine="0"/>
-              <w:jc w:val="left"/>
-            </w:pPr>
-          </w:p>
-        </w:tc>
-        <w:tc>
-          <w:tcPr>
-            <w:tcW w:w="3798" w:type="dxa"/>
-          </w:tcPr>
-          <w:p>
-            <w:pPr>
-              <w:ind w:firstLine="0"/>
-              <w:jc w:val="left"/>
-            </w:pPr>
-            <w:r>
-              <w:t>Создание диаграммы</w:t>
-            </w:r>
-          </w:p>
-        </w:tc>
-      </w:tr>
-      <w:tr>
-        <w:tc>
-          <w:tcPr>
-            <w:tcW w:w="3458" w:type="dxa"/>
-          </w:tcPr>
-          <w:p>
-            <w:pPr>
-              <w:ind w:firstLine="0"/>
-              <w:jc w:val="left"/>
-              <w:rPr>
-                <w:lang w:val="en-US"/>
-              </w:rPr>
-            </w:pPr>
-            <w:r>
-              <w:t>Диаграмма</w:t>
-            </w:r>
-            <w:r>
-              <w:rPr>
-                <w:lang w:val="en-US"/>
-              </w:rPr>
-              <w:t xml:space="preserve"> </w:t>
-            </w:r>
-            <w:r>
-              <w:rPr>
-                <w:lang w:val="en-US"/>
-              </w:rPr>
-              <w:t>IDEF1X</w:t>
-            </w:r>
-          </w:p>
-        </w:tc>
-        <w:tc>
-          <w:tcPr>
-            <w:tcW w:w="2211" w:type="dxa"/>
-          </w:tcPr>
-          <w:p>
-            <w:pPr>
-              <w:ind w:firstLine="0"/>
-              <w:jc w:val="left"/>
-            </w:pPr>
-          </w:p>
-        </w:tc>
-        <w:tc>
-          <w:tcPr>
-            <w:tcW w:w="3798" w:type="dxa"/>
-          </w:tcPr>
-          <w:p>
-            <w:pPr>
-              <w:ind w:firstLine="0"/>
-              <w:jc w:val="left"/>
-            </w:pPr>
-            <w:r>
-              <w:t>Создание диаграммы</w:t>
-            </w:r>
-          </w:p>
-        </w:tc>
-      </w:tr>
-      <w:tr>
-        <w:tc>
-          <w:tcPr>
-            <w:tcW w:w="3458" w:type="dxa"/>
-          </w:tcPr>
-          <w:p>
-            <w:pPr>
-              <w:ind w:firstLine="0"/>
-              <w:jc w:val="left"/>
-            </w:pPr>
-            <w:r>
-              <w:t>Диаграмма</w:t>
-            </w:r>
-            <w:r>
-              <w:t xml:space="preserve"> </w:t>
-            </w:r>
-            <w:r>
-              <w:t>коммуникаций</w:t>
-            </w:r>
-          </w:p>
-        </w:tc>
-        <w:tc>
-          <w:tcPr>
-            <w:tcW w:w="2211" w:type="dxa"/>
-          </w:tcPr>
-          <w:p>
-            <w:pPr>
-              <w:ind w:firstLine="0"/>
-              <w:jc w:val="left"/>
-            </w:pPr>
-          </w:p>
-        </w:tc>
-        <w:tc>
-          <w:tcPr>
-            <w:tcW w:w="3798" w:type="dxa"/>
-          </w:tcPr>
-          <w:p>
-            <w:pPr>
-              <w:ind w:firstLine="0"/>
-              <w:jc w:val="left"/>
-            </w:pPr>
-            <w:r>
-              <w:t>Создание диаграммы</w:t>
-            </w:r>
-          </w:p>
-        </w:tc>
-      </w:tr>
-      <w:tr>
-        <w:tc>
-          <w:tcPr>
-            <w:tcW w:w="3458" w:type="dxa"/>
-          </w:tcPr>
-          <w:p>
-            <w:pPr>
-              <w:ind w:firstLine="0"/>
-              <w:jc w:val="left"/>
-            </w:pPr>
-            <w:r>
-              <w:t>Диаграмма</w:t>
-            </w:r>
-            <w:r>
-              <w:t xml:space="preserve"> </w:t>
-            </w:r>
-            <w:r>
-              <w:t>классов</w:t>
-            </w:r>
-          </w:p>
-        </w:tc>
-        <w:tc>
-          <w:tcPr>
-            <w:tcW w:w="2211" w:type="dxa"/>
-          </w:tcPr>
-          <w:p>
-            <w:pPr>
-              <w:ind w:firstLine="0"/>
-              <w:jc w:val="left"/>
-            </w:pPr>
-          </w:p>
-        </w:tc>
-        <w:tc>
-          <w:tcPr>
-            <w:tcW w:w="3798" w:type="dxa"/>
-          </w:tcPr>
-          <w:p>
-            <w:pPr>
-              <w:ind w:firstLine="0"/>
-              <w:jc w:val="left"/>
-            </w:pPr>
-            <w:r>
-              <w:t>Создание диаграммы</w:t>
-            </w:r>
-          </w:p>
-        </w:tc>
-      </w:tr>
-      <w:tr>
-        <w:tc>
-          <w:tcPr>
-            <w:tcW w:w="3458" w:type="dxa"/>
-          </w:tcPr>
-          <w:p>
-            <w:pPr>
-              <w:ind w:firstLine="0"/>
-              <w:jc w:val="left"/>
-            </w:pPr>
-            <w:r>
-              <w:t>Разработка внешней оболочки сервиса</w:t>
-            </w:r>
-          </w:p>
-        </w:tc>
-        <w:tc>
-          <w:tcPr>
-            <w:tcW w:w="2211" w:type="dxa"/>
-          </w:tcPr>
-          <w:p>
-            <w:pPr>
-              <w:ind w:firstLine="0"/>
-              <w:jc w:val="left"/>
-            </w:pPr>
-          </w:p>
-        </w:tc>
-        <w:tc>
-          <w:tcPr>
-            <w:tcW w:w="3798" w:type="dxa"/>
-          </w:tcPr>
-          <w:p>
-            <w:pPr>
-              <w:ind w:firstLine="0"/>
-              <w:jc w:val="left"/>
-            </w:pPr>
-            <w:r>
-              <w:rPr>
-                <w:lang w:val="en-US"/>
-              </w:rPr>
-              <w:t xml:space="preserve">Front-end </w:t>
-            </w:r>
-            <w:r>
-              <w:t>разработка</w:t>
-            </w:r>
-          </w:p>
-        </w:tc>
-      </w:tr>
-      <w:tr>
-        <w:tc>
-          <w:tcPr>
-            <w:tcW w:w="3458" w:type="dxa"/>
-          </w:tcPr>
-          <w:p>
-            <w:pPr>
-              <w:ind w:firstLine="0"/>
-              <w:jc w:val="left"/>
-            </w:pPr>
-            <w:r>
-              <w:t xml:space="preserve">Написание класса </w:t>
-            </w:r>
-            <w:r>
-              <w:rPr>
-                <w:lang w:val="en-US"/>
-              </w:rPr>
-              <w:t>Search</w:t>
-            </w:r>
-            <w:r>
-              <w:t>_</w:t>
-            </w:r>
-            <w:r>
-              <w:rPr>
-                <w:lang w:val="en-US"/>
-              </w:rPr>
-              <w:t>by</w:t>
-            </w:r>
-            <w:r>
-              <w:t>_</w:t>
-            </w:r>
-            <w:r>
-              <w:rPr>
-                <w:lang w:val="en-US"/>
-              </w:rPr>
-              <w:t>name()</w:t>
-            </w:r>
-          </w:p>
-        </w:tc>
-        <w:tc>
-          <w:tcPr>
-            <w:tcW w:w="2211" w:type="dxa"/>
-          </w:tcPr>
-          <w:p>
-            <w:pPr>
-              <w:ind w:firstLine="0"/>
-              <w:jc w:val="left"/>
-            </w:pPr>
-          </w:p>
-        </w:tc>
-        <w:tc>
-          <w:tcPr>
-            <w:tcW w:w="3798" w:type="dxa"/>
-          </w:tcPr>
-          <w:p>
-            <w:pPr>
-              <w:ind w:firstLine="0"/>
-              <w:jc w:val="left"/>
-            </w:pPr>
-            <w:r>
-              <w:t>Создание класса</w:t>
-            </w:r>
-          </w:p>
-        </w:tc>
-      </w:tr>
-      <w:tr>
-        <w:tc>
-          <w:tcPr>
-            <w:tcW w:w="3458" w:type="dxa"/>
-          </w:tcPr>
-          <w:p>
-            <w:pPr>
-              <w:ind w:firstLine="0"/>
-              <w:jc w:val="left"/>
-            </w:pPr>
-            <w:r>
-              <w:t>Написание</w:t>
-            </w:r>
-            <w:r>
-              <w:t xml:space="preserve"> </w:t>
-            </w:r>
-            <w:r>
-              <w:t>класса</w:t>
-            </w:r>
-            <w:r>
-              <w:t xml:space="preserve"> </w:t>
-            </w:r>
-            <w:r>
-              <w:rPr>
-                <w:lang w:val="en-US"/>
-              </w:rPr>
-              <w:t>Search</w:t>
-            </w:r>
-            <w:r>
-              <w:t>_</w:t>
-            </w:r>
-            <w:r>
-              <w:rPr>
-                <w:lang w:val="en-US"/>
-              </w:rPr>
-              <w:t>by</w:t>
-            </w:r>
-            <w:r>
-              <w:t>_</w:t>
-            </w:r>
-            <w:proofErr w:type="spellStart"/>
-            <w:r>
-              <w:rPr>
-                <w:lang w:val="en-US"/>
-              </w:rPr>
-              <w:t>prd</w:t>
-            </w:r>
-            <w:proofErr w:type="spellEnd"/>
-            <w:r>
-              <w:t>()</w:t>
-            </w:r>
-          </w:p>
-        </w:tc>
-        <w:tc>
-          <w:tcPr>
-            <w:tcW w:w="2211" w:type="dxa"/>
-          </w:tcPr>
-          <w:p>
-            <w:pPr>
-              <w:ind w:firstLine="0"/>
-              <w:jc w:val="left"/>
-            </w:pPr>
-          </w:p>
-        </w:tc>
-        <w:tc>
-          <w:tcPr>
-            <w:tcW w:w="3798" w:type="dxa"/>
-          </w:tcPr>
-          <w:p>
-            <w:pPr>
-              <w:ind w:firstLine="0"/>
-              <w:jc w:val="left"/>
-            </w:pPr>
-            <w:r>
-              <w:t>Создание класса</w:t>
-            </w:r>
-          </w:p>
-        </w:tc>
-      </w:tr>
-      <w:tr>
-        <w:tc>
-          <w:tcPr>
-            <w:tcW w:w="3458" w:type="dxa"/>
-          </w:tcPr>
-          <w:p>
-            <w:pPr>
-              <w:ind w:firstLine="0"/>
-              <w:jc w:val="left"/>
-            </w:pPr>
-            <w:r>
-              <w:t xml:space="preserve">Написание класса </w:t>
-            </w:r>
-            <w:r>
-              <w:rPr>
-                <w:lang w:val="en-US"/>
-              </w:rPr>
-              <w:t>Create</w:t>
-            </w:r>
-            <w:r>
-              <w:t>()</w:t>
-            </w:r>
-          </w:p>
-        </w:tc>
-        <w:tc>
-          <w:tcPr>
-            <w:tcW w:w="2211" w:type="dxa"/>
-          </w:tcPr>
-          <w:p>
-            <w:pPr>
-              <w:ind w:firstLine="0"/>
-              <w:jc w:val="left"/>
-            </w:pPr>
-          </w:p>
-        </w:tc>
-        <w:tc>
-          <w:tcPr>
-            <w:tcW w:w="3798" w:type="dxa"/>
-          </w:tcPr>
-          <w:p>
-            <w:pPr>
-              <w:ind w:firstLine="0"/>
-              <w:jc w:val="left"/>
-            </w:pPr>
-            <w:r>
-              <w:t>Создание класса</w:t>
-            </w:r>
-          </w:p>
-        </w:tc>
-      </w:tr>
-      <w:tr>
-        <w:tc>
-          <w:tcPr>
-            <w:tcW w:w="3458" w:type="dxa"/>
-          </w:tcPr>
-          <w:p>
-            <w:pPr>
-              <w:ind w:firstLine="0"/>
-              <w:jc w:val="left"/>
-            </w:pPr>
-            <w:r>
-              <w:t xml:space="preserve">Написание класса </w:t>
-            </w:r>
-            <w:proofErr w:type="spellStart"/>
-            <w:r>
-              <w:rPr>
-                <w:lang w:val="en-US"/>
-              </w:rPr>
-              <w:t>Select_rsp</w:t>
-            </w:r>
-            <w:proofErr w:type="spellEnd"/>
-            <w:r>
-              <w:t>()</w:t>
-            </w:r>
-          </w:p>
-        </w:tc>
-        <w:tc>
-          <w:tcPr>
-            <w:tcW w:w="2211" w:type="dxa"/>
-          </w:tcPr>
-          <w:p>
-            <w:pPr>
-              <w:ind w:firstLine="0"/>
-              <w:jc w:val="left"/>
-            </w:pPr>
-          </w:p>
-        </w:tc>
-        <w:tc>
-          <w:tcPr>
-            <w:tcW w:w="3798" w:type="dxa"/>
-          </w:tcPr>
-          <w:p>
-            <w:pPr>
-              <w:ind w:firstLine="0"/>
-              <w:jc w:val="left"/>
-            </w:pPr>
-            <w:r>
-              <w:t>Создание класса</w:t>
-            </w:r>
-          </w:p>
-        </w:tc>
-      </w:tr>
-      <w:tr>
-        <w:tc>
-          <w:tcPr>
-            <w:tcW w:w="3458" w:type="dxa"/>
-          </w:tcPr>
-          <w:p>
-            <w:pPr>
-              <w:ind w:firstLine="0"/>
-              <w:jc w:val="left"/>
-              <w:rPr>
-                <w:lang w:val="en-US"/>
-              </w:rPr>
-            </w:pPr>
-            <w:r>
-              <w:t>Написание класса</w:t>
-            </w:r>
-            <w:r>
-              <w:rPr>
-                <w:lang w:val="en-US"/>
-              </w:rPr>
-              <w:t xml:space="preserve"> Add()</w:t>
-            </w:r>
-          </w:p>
-        </w:tc>
-        <w:tc>
-          <w:tcPr>
-            <w:tcW w:w="2211" w:type="dxa"/>
-          </w:tcPr>
-          <w:p>
-            <w:pPr>
-              <w:ind w:firstLine="0"/>
-              <w:jc w:val="left"/>
-            </w:pPr>
-          </w:p>
-        </w:tc>
-        <w:tc>
-          <w:tcPr>
-            <w:tcW w:w="3798" w:type="dxa"/>
-          </w:tcPr>
-          <w:p>
-            <w:pPr>
-              <w:ind w:firstLine="0"/>
-              <w:jc w:val="left"/>
-            </w:pPr>
-            <w:r>
-              <w:t>Создание класса</w:t>
-            </w:r>
-          </w:p>
-        </w:tc>
-      </w:tr>
-      <w:tr>
-        <w:tc>
-          <w:tcPr>
-            <w:tcW w:w="3458" w:type="dxa"/>
-          </w:tcPr>
-          <w:p>
-            <w:pPr>
-              <w:ind w:firstLine="0"/>
-              <w:jc w:val="left"/>
-            </w:pPr>
-            <w:r>
-              <w:t>Написание класса</w:t>
-            </w:r>
-            <w:r>
-              <w:rPr>
-                <w:lang w:val="en-US"/>
-              </w:rPr>
-              <w:t xml:space="preserve"> </w:t>
-            </w:r>
-            <w:proofErr w:type="spellStart"/>
-            <w:r>
-              <w:rPr>
-                <w:lang w:val="en-US"/>
-              </w:rPr>
-              <w:t>Select_p</w:t>
-            </w:r>
-            <w:r>
-              <w:rPr>
-                <w:lang w:val="en-US"/>
-              </w:rPr>
-              <w:t>rd</w:t>
-            </w:r>
-            <w:proofErr w:type="spellEnd"/>
-            <w:r>
-              <w:t>()</w:t>
-            </w:r>
-          </w:p>
-        </w:tc>
-        <w:tc>
-          <w:tcPr>
-            <w:tcW w:w="2211" w:type="dxa"/>
-          </w:tcPr>
-          <w:p>
-            <w:pPr>
-              <w:ind w:firstLine="0"/>
-              <w:jc w:val="left"/>
-            </w:pPr>
-          </w:p>
-        </w:tc>
-        <w:tc>
-          <w:tcPr>
-            <w:tcW w:w="3798" w:type="dxa"/>
-          </w:tcPr>
-          <w:p>
-            <w:pPr>
-              <w:ind w:firstLine="0"/>
-              <w:jc w:val="left"/>
-            </w:pPr>
-            <w:r>
-              <w:t>Создание класса</w:t>
-            </w:r>
-          </w:p>
-        </w:tc>
-      </w:tr>
-    </w:tbl>
-    <w:p>
-      <w:pPr>
-        <w:spacing w:line="259" w:lineRule="auto"/>
-        <w:ind w:firstLine="0"/>
-        <w:jc w:val="left"/>
-      </w:pPr>
-      <w:r>
-        <w:br w:type="page"/>
-      </w:r>
-    </w:p>
-    <w:p/>
-    <w:tbl>
-      <w:tblPr>
-        <w:tblStyle w:val="a5"/>
-        <w:tblW w:w="9467" w:type="dxa"/>
-        <w:tblLook w:val="04A0" w:firstRow="1" w:lastRow="0" w:firstColumn="1" w:lastColumn="0" w:noHBand="0" w:noVBand="1"/>
-      </w:tblPr>
-      <w:tblGrid>
-        <w:gridCol w:w="3458"/>
-        <w:gridCol w:w="2211"/>
-        <w:gridCol w:w="3798"/>
-      </w:tblGrid>
-      <w:tr>
-        <w:tc>
-          <w:tcPr>
-            <w:tcW w:w="3458" w:type="dxa"/>
-          </w:tcPr>
-          <w:p>
-            <w:pPr>
-              <w:ind w:firstLine="0"/>
-              <w:jc w:val="left"/>
-              <w:rPr>
-                <w:lang w:val="en-US"/>
-              </w:rPr>
-            </w:pPr>
-            <w:r>
-              <w:t>Написание класса</w:t>
-            </w:r>
-            <w:r>
-              <w:rPr>
-                <w:lang w:val="en-US"/>
-              </w:rPr>
-              <w:t xml:space="preserve"> </w:t>
-            </w:r>
-            <w:proofErr w:type="spellStart"/>
-            <w:r>
-              <w:rPr>
-                <w:lang w:val="en-US"/>
-              </w:rPr>
-              <w:t>Select_</w:t>
-            </w:r>
-            <w:r>
-              <w:rPr>
-                <w:lang w:val="en-US"/>
-              </w:rPr>
-              <w:t>ctg</w:t>
-            </w:r>
-            <w:proofErr w:type="spellEnd"/>
-            <w:r>
-              <w:t>()</w:t>
-            </w:r>
-          </w:p>
-        </w:tc>
-        <w:tc>
-          <w:tcPr>
-            <w:tcW w:w="2211" w:type="dxa"/>
-          </w:tcPr>
-          <w:p>
-            <w:pPr>
-              <w:ind w:firstLine="0"/>
-              <w:jc w:val="left"/>
-            </w:pPr>
-          </w:p>
-        </w:tc>
-        <w:tc>
-          <w:tcPr>
-            <w:tcW w:w="3798" w:type="dxa"/>
-          </w:tcPr>
-          <w:p>
-            <w:pPr>
-              <w:ind w:firstLine="0"/>
-              <w:jc w:val="left"/>
-            </w:pPr>
-            <w:r>
-              <w:t>Создание класса</w:t>
-            </w:r>
-          </w:p>
-        </w:tc>
-      </w:tr>
-      <w:tr>
-        <w:tc>
-          <w:tcPr>
-            <w:tcW w:w="3458" w:type="dxa"/>
-          </w:tcPr>
-          <w:p>
-            <w:pPr>
-              <w:ind w:firstLine="0"/>
-              <w:jc w:val="left"/>
-            </w:pPr>
-            <w:r>
-              <w:t xml:space="preserve">Разработка </w:t>
-            </w:r>
-            <w:r>
-              <w:t>внутренней</w:t>
-            </w:r>
-            <w:r>
-              <w:t xml:space="preserve"> </w:t>
-            </w:r>
-            <w:r>
-              <w:t>части</w:t>
-            </w:r>
-            <w:r>
-              <w:t xml:space="preserve"> сервиса</w:t>
-            </w:r>
-          </w:p>
-        </w:tc>
-        <w:tc>
-          <w:tcPr>
-            <w:tcW w:w="2211" w:type="dxa"/>
-          </w:tcPr>
-          <w:p>
-            <w:pPr>
-              <w:ind w:firstLine="0"/>
-              <w:jc w:val="left"/>
-            </w:pPr>
-          </w:p>
-        </w:tc>
-        <w:tc>
-          <w:tcPr>
-            <w:tcW w:w="3798" w:type="dxa"/>
-          </w:tcPr>
-          <w:p>
-            <w:pPr>
-              <w:ind w:firstLine="0"/>
-              <w:jc w:val="left"/>
-            </w:pPr>
-            <w:r>
-              <w:rPr>
-                <w:lang w:val="en-US"/>
-              </w:rPr>
-              <w:t>Back</w:t>
-            </w:r>
-            <w:r>
-              <w:rPr>
-                <w:lang w:val="en-US"/>
-              </w:rPr>
-              <w:t xml:space="preserve">-end </w:t>
-            </w:r>
-            <w:r>
-              <w:t>разработка</w:t>
-            </w:r>
-          </w:p>
-        </w:tc>
-      </w:tr>
-      <w:tr>
-        <w:tc>
-          <w:tcPr>
-            <w:tcW w:w="3458" w:type="dxa"/>
-          </w:tcPr>
-          <w:p>
-            <w:pPr>
-              <w:ind w:firstLine="0"/>
-              <w:jc w:val="left"/>
-            </w:pPr>
-            <w:r>
-              <w:t>Доработка сервиса</w:t>
-            </w:r>
-          </w:p>
-        </w:tc>
-        <w:tc>
-          <w:tcPr>
-            <w:tcW w:w="2211" w:type="dxa"/>
-          </w:tcPr>
-          <w:p>
-            <w:pPr>
-              <w:ind w:firstLine="0"/>
-              <w:jc w:val="left"/>
-            </w:pPr>
-          </w:p>
-        </w:tc>
-        <w:tc>
-          <w:tcPr>
-            <w:tcW w:w="3798" w:type="dxa"/>
-          </w:tcPr>
-          <w:p>
-            <w:pPr>
-              <w:ind w:firstLine="0"/>
-              <w:jc w:val="left"/>
-            </w:pPr>
-            <w:r>
-              <w:t>Исправление внутренних и внешних ошибок</w:t>
-            </w:r>
-          </w:p>
-        </w:tc>
-      </w:tr>
-      <w:tr>
-        <w:tc>
-          <w:tcPr>
-            <w:tcW w:w="3458" w:type="dxa"/>
-          </w:tcPr>
-          <w:p>
-            <w:pPr>
-              <w:ind w:firstLine="0"/>
-              <w:jc w:val="left"/>
-            </w:pPr>
-            <w:r>
-              <w:t>Руководство пользователя</w:t>
-            </w:r>
-          </w:p>
-        </w:tc>
-        <w:tc>
-          <w:tcPr>
-            <w:tcW w:w="2211" w:type="dxa"/>
-          </w:tcPr>
-          <w:p>
-            <w:pPr>
-              <w:ind w:firstLine="0"/>
-              <w:jc w:val="left"/>
-            </w:pPr>
-          </w:p>
-        </w:tc>
-        <w:tc>
-          <w:tcPr>
-            <w:tcW w:w="3798" w:type="dxa"/>
-          </w:tcPr>
-          <w:p>
-            <w:pPr>
-              <w:ind w:firstLine="0"/>
-              <w:jc w:val="left"/>
-            </w:pPr>
-            <w:r>
-              <w:t>Описание работы сервиса</w:t>
-            </w:r>
-          </w:p>
-        </w:tc>
-      </w:tr>
-      <w:tr>
-        <w:tc>
-          <w:tcPr>
-            <w:tcW w:w="3458" w:type="dxa"/>
-          </w:tcPr>
-          <w:p>
-            <w:pPr>
-              <w:ind w:firstLine="0"/>
-              <w:jc w:val="left"/>
-            </w:pPr>
-            <w:r>
-              <w:t>Заключение</w:t>
-            </w:r>
-          </w:p>
-        </w:tc>
-        <w:tc>
-          <w:tcPr>
-            <w:tcW w:w="2211" w:type="dxa"/>
-          </w:tcPr>
-          <w:p>
-            <w:pPr>
-              <w:ind w:firstLine="0"/>
-              <w:jc w:val="left"/>
-            </w:pPr>
-          </w:p>
-        </w:tc>
-        <w:tc>
-          <w:tcPr>
-            <w:tcW w:w="3798" w:type="dxa"/>
-          </w:tcPr>
-          <w:p>
-            <w:pPr>
-              <w:ind w:firstLine="0"/>
-              <w:jc w:val="left"/>
-            </w:pPr>
-            <w:r>
-              <w:t>Подведение итогов</w:t>
-            </w:r>
-          </w:p>
-        </w:tc>
-      </w:tr>
-      <w:tr>
-        <w:tc>
-          <w:tcPr>
-            <w:tcW w:w="3458" w:type="dxa"/>
-          </w:tcPr>
-          <w:p>
-            <w:pPr>
-              <w:ind w:firstLine="0"/>
-              <w:jc w:val="left"/>
-            </w:pPr>
-            <w:r>
-              <w:t>Источники</w:t>
-            </w:r>
-          </w:p>
-        </w:tc>
-        <w:tc>
-          <w:tcPr>
-            <w:tcW w:w="2211" w:type="dxa"/>
-          </w:tcPr>
-          <w:p>
-            <w:pPr>
-              <w:ind w:firstLine="0"/>
-              <w:jc w:val="left"/>
-            </w:pPr>
-          </w:p>
-        </w:tc>
-        <w:tc>
-          <w:tcPr>
-            <w:tcW w:w="3798" w:type="dxa"/>
-          </w:tcPr>
-          <w:p>
-            <w:pPr>
-              <w:ind w:firstLine="0"/>
-              <w:jc w:val="left"/>
-            </w:pPr>
-            <w:r>
-              <w:t>Ссылки</w:t>
-            </w:r>
-            <w:r>
-              <w:t xml:space="preserve"> и литература</w:t>
-            </w:r>
-          </w:p>
-        </w:tc>
-      </w:tr>
-    </w:tbl>
-    <w:p>
-      <w:pPr>
-        <w:jc w:val="left"/>
-        <w:rPr>
           <w:rFonts w:eastAsia="Times New Roman" w:cs="Times New Roman"/>
           <w:szCs w:val="28"/>
           <w:lang w:eastAsia="ru-RU"/>
@@ -8644,8 +6266,7 @@
       </w:pPr>
     </w:p>
     <w:sectPr>
-      <w:footerReference w:type="default" r:id="rId30"/>
-      <w:footerReference w:type="first" r:id="rId31"/>
+      <w:footerReference w:type="default" r:id="rId22"/>
       <w:pgSz w:w="11906" w:h="16838"/>
       <w:pgMar w:top="1134" w:right="851" w:bottom="1134" w:left="1701" w:header="709" w:footer="709" w:gutter="0"/>
       <w:cols w:space="708"/>
@@ -8748,28 +6369,6 @@
 </w:ftr>
 </file>
 
-<file path=word/footer2.xml><?xml version="1.0" encoding="utf-8"?>
-<w:ftr xmlns:wpc="http://schemas.microsoft.com/office/word/2010/wordprocessingCanvas" xmlns:cx="http://schemas.microsoft.com/office/drawing/2014/chartex" xmlns:cx1="http://schemas.microsoft.com/office/drawing/2015/9/8/chartex" xmlns:cx2="http://schemas.microsoft.com/office/drawing/2015/10/21/chartex" xmlns:cx3="http://schemas.microsoft.com/office/drawing/2016/5/9/chartex" xmlns:cx4="http://schemas.microsoft.com/office/drawing/2016/5/10/chartex" xmlns:cx5="http://schemas.microsoft.com/office/drawing/2016/5/11/chartex" xmlns:cx6="http://schemas.microsoft.com/office/drawing/2016/5/12/chartex" xmlns:cx7="http://schemas.microsoft.com/office/drawing/2016/5/13/chartex" xmlns:cx8="http://schemas.microsoft.com/office/drawing/2016/5/14/chartex" xmlns:mc="http://schemas.openxmlformats.org/markup-compatibility/2006" xmlns:aink="http://schemas.microsoft.com/office/drawing/2016/ink" xmlns:am3d="http://schemas.microsoft.com/office/drawing/2017/model3d" xmlns:o="urn:schemas-microsoft-com:office:office" xmlns:r="http://schemas.openxmlformats.org/officeDocument/2006/relationships" xmlns:m="http://schemas.openxmlformats.org/officeDocument/2006/math" xmlns:v="urn:schemas-microsoft-com:vml" xmlns:wp14="http://schemas.microsoft.com/office/word/2010/wordprocessingDrawing" xmlns:wp="http://schemas.openxmlformats.org/drawingml/2006/wordprocessingDrawing" xmlns:w10="urn:schemas-microsoft-com:office:word" xmlns:w="http://schemas.openxmlformats.org/wordprocessingml/2006/main" xmlns:w14="http://schemas.microsoft.com/office/word/2010/wordml" xmlns:w15="http://schemas.microsoft.com/office/word/2012/wordml" xmlns:w16cid="http://schemas.microsoft.com/office/word/2016/wordml/cid" xmlns:w16se="http://schemas.microsoft.com/office/word/2015/wordml/symex" xmlns:wpg="http://schemas.microsoft.com/office/word/2010/wordprocessingGroup" xmlns:wpi="http://schemas.microsoft.com/office/word/2010/wordprocessingInk" xmlns:wne="http://schemas.microsoft.com/office/word/2006/wordml" xmlns:wps="http://schemas.microsoft.com/office/word/2010/wordprocessingShape" mc:Ignorable="w14 w15 w16se w16cid wp14">
-  <w:p>
-    <w:pPr>
-      <w:pStyle w:val="aa"/>
-      <w:jc w:val="center"/>
-      <w:rPr>
-        <w:rFonts w:cs="Times New Roman"/>
-        <w:szCs w:val="28"/>
-      </w:rPr>
-    </w:pPr>
-    <w:r>
-      <w:rPr>
-        <w:rFonts w:cs="Times New Roman"/>
-        <w:szCs w:val="28"/>
-      </w:rPr>
-      <w:t>г. Тюмень, 2020</w:t>
-    </w:r>
-  </w:p>
-</w:ftr>
-</file>
-
 <file path=word/footnotes.xml><?xml version="1.0" encoding="utf-8"?>
 <w:footnotes xmlns:wpc="http://schemas.microsoft.com/office/word/2010/wordprocessingCanvas" xmlns:cx="http://schemas.microsoft.com/office/drawing/2014/chartex" xmlns:cx1="http://schemas.microsoft.com/office/drawing/2015/9/8/chartex" xmlns:cx2="http://schemas.microsoft.com/office/drawing/2015/10/21/chartex" xmlns:cx3="http://schemas.microsoft.com/office/drawing/2016/5/9/chartex" xmlns:cx4="http://schemas.microsoft.com/office/drawing/2016/5/10/chartex" xmlns:cx5="http://schemas.microsoft.com/office/drawing/2016/5/11/chartex" xmlns:cx6="http://schemas.microsoft.com/office/drawing/2016/5/12/chartex" xmlns:cx7="http://schemas.microsoft.com/office/drawing/2016/5/13/chartex" xmlns:cx8="http://schemas.microsoft.com/office/drawing/2016/5/14/chartex" xmlns:mc="http://schemas.openxmlformats.org/markup-compatibility/2006" xmlns:aink="http://schemas.microsoft.com/office/drawing/2016/ink" xmlns:am3d="http://schemas.microsoft.com/office/drawing/2017/model3d" xmlns:o="urn:schemas-microsoft-com:office:office" xmlns:r="http://schemas.openxmlformats.org/officeDocument/2006/relationships" xmlns:m="http://schemas.openxmlformats.org/officeDocument/2006/math" xmlns:v="urn:schemas-microsoft-com:vml" xmlns:wp14="http://schemas.microsoft.com/office/word/2010/wordprocessingDrawing" xmlns:wp="http://schemas.openxmlformats.org/drawingml/2006/wordprocessingDrawing" xmlns:w10="urn:schemas-microsoft-com:office:word" xmlns:w="http://schemas.openxmlformats.org/wordprocessingml/2006/main" xmlns:w14="http://schemas.microsoft.com/office/word/2010/wordml" xmlns:w15="http://schemas.microsoft.com/office/word/2012/wordml" xmlns:w16cid="http://schemas.microsoft.com/office/word/2016/wordml/cid" xmlns:w16se="http://schemas.microsoft.com/office/word/2015/wordml/symex" xmlns:wpg="http://schemas.microsoft.com/office/word/2010/wordprocessingGroup" xmlns:wpi="http://schemas.microsoft.com/office/word/2010/wordprocessingInk" xmlns:wne="http://schemas.microsoft.com/office/word/2006/wordml" xmlns:wps="http://schemas.microsoft.com/office/word/2010/wordprocessingShape" mc:Ignorable="w14 w15 w16se w16cid wp14">
   <w:footnote w:type="separator" w:id="-1">
@@ -8798,119 +6397,6 @@
 <file path=word/numbering.xml><?xml version="1.0" encoding="utf-8"?>
 <w:numbering xmlns:wpc="http://schemas.microsoft.com/office/word/2010/wordprocessingCanvas" xmlns:cx="http://schemas.microsoft.com/office/drawing/2014/chartex" xmlns:cx1="http://schemas.microsoft.com/office/drawing/2015/9/8/chartex" xmlns:cx2="http://schemas.microsoft.com/office/drawing/2015/10/21/chartex" xmlns:cx3="http://schemas.microsoft.com/office/drawing/2016/5/9/chartex" xmlns:cx4="http://schemas.microsoft.com/office/drawing/2016/5/10/chartex" xmlns:cx5="http://schemas.microsoft.com/office/drawing/2016/5/11/chartex" xmlns:cx6="http://schemas.microsoft.com/office/drawing/2016/5/12/chartex" xmlns:cx7="http://schemas.microsoft.com/office/drawing/2016/5/13/chartex" xmlns:cx8="http://schemas.microsoft.com/office/drawing/2016/5/14/chartex" xmlns:mc="http://schemas.openxmlformats.org/markup-compatibility/2006" xmlns:aink="http://schemas.microsoft.com/office/drawing/2016/ink" xmlns:am3d="http://schemas.microsoft.com/office/drawing/2017/model3d" xmlns:o="urn:schemas-microsoft-com:office:office" xmlns:r="http://schemas.openxmlformats.org/officeDocument/2006/relationships" xmlns:m="http://schemas.openxmlformats.org/officeDocument/2006/math" xmlns:v="urn:schemas-microsoft-com:vml" xmlns:wp14="http://schemas.microsoft.com/office/word/2010/wordprocessingDrawing" xmlns:wp="http://schemas.openxmlformats.org/drawingml/2006/wordprocessingDrawing" xmlns:w10="urn:schemas-microsoft-com:office:word" xmlns:w="http://schemas.openxmlformats.org/wordprocessingml/2006/main" xmlns:w14="http://schemas.microsoft.com/office/word/2010/wordml" xmlns:w15="http://schemas.microsoft.com/office/word/2012/wordml" xmlns:w16cid="http://schemas.microsoft.com/office/word/2016/wordml/cid" xmlns:w16se="http://schemas.microsoft.com/office/word/2015/wordml/symex" xmlns:wpg="http://schemas.microsoft.com/office/word/2010/wordprocessingGroup" xmlns:wpi="http://schemas.microsoft.com/office/word/2010/wordprocessingInk" xmlns:wne="http://schemas.microsoft.com/office/word/2006/wordml" xmlns:wps="http://schemas.microsoft.com/office/word/2010/wordprocessingShape" mc:Ignorable="w14 w15 w16se w16cid wp14">
   <w:abstractNum w:abstractNumId="0" w15:restartNumberingAfterBreak="0">
-    <w:nsid w:val="03114379"/>
-    <w:multiLevelType w:val="multilevel"/>
-    <w:tmpl w:val="4634B9E6"/>
-    <w:lvl w:ilvl="0">
-      <w:start w:val="3"/>
-      <w:numFmt w:val="decimal"/>
-      <w:lvlText w:val="%1."/>
-      <w:lvlJc w:val="left"/>
-      <w:pPr>
-        <w:ind w:left="375" w:hanging="375"/>
-      </w:pPr>
-      <w:rPr>
-        <w:rFonts w:hint="default"/>
-      </w:rPr>
-    </w:lvl>
-    <w:lvl w:ilvl="1">
-      <w:start w:val="5"/>
-      <w:numFmt w:val="decimal"/>
-      <w:lvlText w:val="%1.%2"/>
-      <w:lvlJc w:val="left"/>
-      <w:pPr>
-        <w:ind w:left="1804" w:hanging="375"/>
-      </w:pPr>
-      <w:rPr>
-        <w:rFonts w:hint="default"/>
-      </w:rPr>
-    </w:lvl>
-    <w:lvl w:ilvl="2">
-      <w:start w:val="1"/>
-      <w:numFmt w:val="decimal"/>
-      <w:lvlText w:val="%1.%2.%3"/>
-      <w:lvlJc w:val="left"/>
-      <w:pPr>
-        <w:ind w:left="3578" w:hanging="720"/>
-      </w:pPr>
-      <w:rPr>
-        <w:rFonts w:hint="default"/>
-      </w:rPr>
-    </w:lvl>
-    <w:lvl w:ilvl="3">
-      <w:start w:val="1"/>
-      <w:numFmt w:val="decimal"/>
-      <w:lvlText w:val="%1.%2.%3.%4"/>
-      <w:lvlJc w:val="left"/>
-      <w:pPr>
-        <w:ind w:left="5367" w:hanging="1080"/>
-      </w:pPr>
-      <w:rPr>
-        <w:rFonts w:hint="default"/>
-      </w:rPr>
-    </w:lvl>
-    <w:lvl w:ilvl="4">
-      <w:start w:val="1"/>
-      <w:numFmt w:val="decimal"/>
-      <w:lvlText w:val="%1.%2.%3.%4.%5"/>
-      <w:lvlJc w:val="left"/>
-      <w:pPr>
-        <w:ind w:left="6796" w:hanging="1080"/>
-      </w:pPr>
-      <w:rPr>
-        <w:rFonts w:hint="default"/>
-      </w:rPr>
-    </w:lvl>
-    <w:lvl w:ilvl="5">
-      <w:start w:val="1"/>
-      <w:numFmt w:val="decimal"/>
-      <w:lvlText w:val="%1.%2.%3.%4.%5.%6"/>
-      <w:lvlJc w:val="left"/>
-      <w:pPr>
-        <w:ind w:left="8585" w:hanging="1440"/>
-      </w:pPr>
-      <w:rPr>
-        <w:rFonts w:hint="default"/>
-      </w:rPr>
-    </w:lvl>
-    <w:lvl w:ilvl="6">
-      <w:start w:val="1"/>
-      <w:numFmt w:val="decimal"/>
-      <w:lvlText w:val="%1.%2.%3.%4.%5.%6.%7"/>
-      <w:lvlJc w:val="left"/>
-      <w:pPr>
-        <w:ind w:left="10014" w:hanging="1440"/>
-      </w:pPr>
-      <w:rPr>
-        <w:rFonts w:hint="default"/>
-      </w:rPr>
-    </w:lvl>
-    <w:lvl w:ilvl="7">
-      <w:start w:val="1"/>
-      <w:numFmt w:val="decimal"/>
-      <w:lvlText w:val="%1.%2.%3.%4.%5.%6.%7.%8"/>
-      <w:lvlJc w:val="left"/>
-      <w:pPr>
-        <w:ind w:left="11803" w:hanging="1800"/>
-      </w:pPr>
-      <w:rPr>
-        <w:rFonts w:hint="default"/>
-      </w:rPr>
-    </w:lvl>
-    <w:lvl w:ilvl="8">
-      <w:start w:val="1"/>
-      <w:numFmt w:val="decimal"/>
-      <w:lvlText w:val="%1.%2.%3.%4.%5.%6.%7.%8.%9"/>
-      <w:lvlJc w:val="left"/>
-      <w:pPr>
-        <w:ind w:left="13592" w:hanging="2160"/>
-      </w:pPr>
-      <w:rPr>
-        <w:rFonts w:hint="default"/>
-      </w:rPr>
-    </w:lvl>
-  </w:abstractNum>
-  <w:abstractNum w:abstractNumId="1" w15:restartNumberingAfterBreak="0">
     <w:nsid w:val="04943F1E"/>
     <w:multiLevelType w:val="hybridMultilevel"/>
     <w:tmpl w:val="971A352A"/>
@@ -8999,7 +6485,7 @@
       </w:pPr>
     </w:lvl>
   </w:abstractNum>
-  <w:abstractNum w:abstractNumId="2" w15:restartNumberingAfterBreak="0">
+  <w:abstractNum w:abstractNumId="1" w15:restartNumberingAfterBreak="0">
     <w:nsid w:val="0E0E70B5"/>
     <w:multiLevelType w:val="hybridMultilevel"/>
     <w:tmpl w:val="E67CACCE"/>
@@ -9088,7 +6574,7 @@
       </w:pPr>
     </w:lvl>
   </w:abstractNum>
-  <w:abstractNum w:abstractNumId="3" w15:restartNumberingAfterBreak="0">
+  <w:abstractNum w:abstractNumId="2" w15:restartNumberingAfterBreak="0">
     <w:nsid w:val="12115847"/>
     <w:multiLevelType w:val="hybridMultilevel"/>
     <w:tmpl w:val="B0041D30"/>
@@ -9174,7 +6660,7 @@
       </w:pPr>
     </w:lvl>
   </w:abstractNum>
-  <w:abstractNum w:abstractNumId="4" w15:restartNumberingAfterBreak="0">
+  <w:abstractNum w:abstractNumId="3" w15:restartNumberingAfterBreak="0">
     <w:nsid w:val="13875E5C"/>
     <w:multiLevelType w:val="hybridMultilevel"/>
     <w:tmpl w:val="EFFAE7B8"/>
@@ -9263,7 +6749,7 @@
       </w:pPr>
     </w:lvl>
   </w:abstractNum>
-  <w:abstractNum w:abstractNumId="5" w15:restartNumberingAfterBreak="0">
+  <w:abstractNum w:abstractNumId="4" w15:restartNumberingAfterBreak="0">
     <w:nsid w:val="15AF1A5B"/>
     <w:multiLevelType w:val="hybridMultilevel"/>
     <w:tmpl w:val="DC9CDE74"/>
@@ -9349,7 +6835,7 @@
       </w:pPr>
     </w:lvl>
   </w:abstractNum>
-  <w:abstractNum w:abstractNumId="6" w15:restartNumberingAfterBreak="0">
+  <w:abstractNum w:abstractNumId="5" w15:restartNumberingAfterBreak="0">
     <w:nsid w:val="169F78DD"/>
     <w:multiLevelType w:val="multilevel"/>
     <w:tmpl w:val="CDDE6498"/>
@@ -9470,7 +6956,7 @@
       </w:rPr>
     </w:lvl>
   </w:abstractNum>
-  <w:abstractNum w:abstractNumId="7" w15:restartNumberingAfterBreak="0">
+  <w:abstractNum w:abstractNumId="6" w15:restartNumberingAfterBreak="0">
     <w:nsid w:val="20965BE4"/>
     <w:multiLevelType w:val="hybridMultilevel"/>
     <w:tmpl w:val="0A3AD3B6"/>
@@ -9556,7 +7042,7 @@
       </w:pPr>
     </w:lvl>
   </w:abstractNum>
-  <w:abstractNum w:abstractNumId="8" w15:restartNumberingAfterBreak="0">
+  <w:abstractNum w:abstractNumId="7" w15:restartNumberingAfterBreak="0">
     <w:nsid w:val="26EE3C0F"/>
     <w:multiLevelType w:val="hybridMultilevel"/>
     <w:tmpl w:val="9F782F3A"/>
@@ -9645,120 +7131,7 @@
       </w:pPr>
     </w:lvl>
   </w:abstractNum>
-  <w:abstractNum w:abstractNumId="9" w15:restartNumberingAfterBreak="0">
-    <w:nsid w:val="340B365C"/>
-    <w:multiLevelType w:val="hybridMultilevel"/>
-    <w:tmpl w:val="6EE4865C"/>
-    <w:lvl w:ilvl="0" w:tplc="04190001">
-      <w:start w:val="1"/>
-      <w:numFmt w:val="bullet"/>
-      <w:lvlText w:val=""/>
-      <w:lvlJc w:val="left"/>
-      <w:pPr>
-        <w:ind w:left="1429" w:hanging="360"/>
-      </w:pPr>
-      <w:rPr>
-        <w:rFonts w:ascii="Symbol" w:hAnsi="Symbol" w:hint="default"/>
-      </w:rPr>
-    </w:lvl>
-    <w:lvl w:ilvl="1" w:tplc="04190003" w:tentative="1">
-      <w:start w:val="1"/>
-      <w:numFmt w:val="bullet"/>
-      <w:lvlText w:val="o"/>
-      <w:lvlJc w:val="left"/>
-      <w:pPr>
-        <w:ind w:left="2149" w:hanging="360"/>
-      </w:pPr>
-      <w:rPr>
-        <w:rFonts w:ascii="Courier New" w:hAnsi="Courier New" w:cs="Courier New" w:hint="default"/>
-      </w:rPr>
-    </w:lvl>
-    <w:lvl w:ilvl="2" w:tplc="04190005" w:tentative="1">
-      <w:start w:val="1"/>
-      <w:numFmt w:val="bullet"/>
-      <w:lvlText w:val=""/>
-      <w:lvlJc w:val="left"/>
-      <w:pPr>
-        <w:ind w:left="2869" w:hanging="360"/>
-      </w:pPr>
-      <w:rPr>
-        <w:rFonts w:ascii="Wingdings" w:hAnsi="Wingdings" w:hint="default"/>
-      </w:rPr>
-    </w:lvl>
-    <w:lvl w:ilvl="3" w:tplc="04190001" w:tentative="1">
-      <w:start w:val="1"/>
-      <w:numFmt w:val="bullet"/>
-      <w:lvlText w:val=""/>
-      <w:lvlJc w:val="left"/>
-      <w:pPr>
-        <w:ind w:left="3589" w:hanging="360"/>
-      </w:pPr>
-      <w:rPr>
-        <w:rFonts w:ascii="Symbol" w:hAnsi="Symbol" w:hint="default"/>
-      </w:rPr>
-    </w:lvl>
-    <w:lvl w:ilvl="4" w:tplc="04190003" w:tentative="1">
-      <w:start w:val="1"/>
-      <w:numFmt w:val="bullet"/>
-      <w:lvlText w:val="o"/>
-      <w:lvlJc w:val="left"/>
-      <w:pPr>
-        <w:ind w:left="4309" w:hanging="360"/>
-      </w:pPr>
-      <w:rPr>
-        <w:rFonts w:ascii="Courier New" w:hAnsi="Courier New" w:cs="Courier New" w:hint="default"/>
-      </w:rPr>
-    </w:lvl>
-    <w:lvl w:ilvl="5" w:tplc="04190005" w:tentative="1">
-      <w:start w:val="1"/>
-      <w:numFmt w:val="bullet"/>
-      <w:lvlText w:val=""/>
-      <w:lvlJc w:val="left"/>
-      <w:pPr>
-        <w:ind w:left="5029" w:hanging="360"/>
-      </w:pPr>
-      <w:rPr>
-        <w:rFonts w:ascii="Wingdings" w:hAnsi="Wingdings" w:hint="default"/>
-      </w:rPr>
-    </w:lvl>
-    <w:lvl w:ilvl="6" w:tplc="04190001" w:tentative="1">
-      <w:start w:val="1"/>
-      <w:numFmt w:val="bullet"/>
-      <w:lvlText w:val=""/>
-      <w:lvlJc w:val="left"/>
-      <w:pPr>
-        <w:ind w:left="5749" w:hanging="360"/>
-      </w:pPr>
-      <w:rPr>
-        <w:rFonts w:ascii="Symbol" w:hAnsi="Symbol" w:hint="default"/>
-      </w:rPr>
-    </w:lvl>
-    <w:lvl w:ilvl="7" w:tplc="04190003" w:tentative="1">
-      <w:start w:val="1"/>
-      <w:numFmt w:val="bullet"/>
-      <w:lvlText w:val="o"/>
-      <w:lvlJc w:val="left"/>
-      <w:pPr>
-        <w:ind w:left="6469" w:hanging="360"/>
-      </w:pPr>
-      <w:rPr>
-        <w:rFonts w:ascii="Courier New" w:hAnsi="Courier New" w:cs="Courier New" w:hint="default"/>
-      </w:rPr>
-    </w:lvl>
-    <w:lvl w:ilvl="8" w:tplc="04190005" w:tentative="1">
-      <w:start w:val="1"/>
-      <w:numFmt w:val="bullet"/>
-      <w:lvlText w:val=""/>
-      <w:lvlJc w:val="left"/>
-      <w:pPr>
-        <w:ind w:left="7189" w:hanging="360"/>
-      </w:pPr>
-      <w:rPr>
-        <w:rFonts w:ascii="Wingdings" w:hAnsi="Wingdings" w:hint="default"/>
-      </w:rPr>
-    </w:lvl>
-  </w:abstractNum>
-  <w:abstractNum w:abstractNumId="10" w15:restartNumberingAfterBreak="0">
+  <w:abstractNum w:abstractNumId="8" w15:restartNumberingAfterBreak="0">
     <w:nsid w:val="360A6B7C"/>
     <w:multiLevelType w:val="hybridMultilevel"/>
     <w:tmpl w:val="24B6BFBE"/>
@@ -9844,7 +7217,7 @@
       </w:pPr>
     </w:lvl>
   </w:abstractNum>
-  <w:abstractNum w:abstractNumId="11" w15:restartNumberingAfterBreak="0">
+  <w:abstractNum w:abstractNumId="9" w15:restartNumberingAfterBreak="0">
     <w:nsid w:val="392448A0"/>
     <w:multiLevelType w:val="hybridMultilevel"/>
     <w:tmpl w:val="B7F850E2"/>
@@ -9930,7 +7303,7 @@
       </w:pPr>
     </w:lvl>
   </w:abstractNum>
-  <w:abstractNum w:abstractNumId="12" w15:restartNumberingAfterBreak="0">
+  <w:abstractNum w:abstractNumId="10" w15:restartNumberingAfterBreak="0">
     <w:nsid w:val="3F6412E3"/>
     <w:multiLevelType w:val="hybridMultilevel"/>
     <w:tmpl w:val="6018CFA8"/>
@@ -10019,7 +7392,7 @@
       </w:pPr>
     </w:lvl>
   </w:abstractNum>
-  <w:abstractNum w:abstractNumId="13" w15:restartNumberingAfterBreak="0">
+  <w:abstractNum w:abstractNumId="11" w15:restartNumberingAfterBreak="0">
     <w:nsid w:val="3FDC22BC"/>
     <w:multiLevelType w:val="hybridMultilevel"/>
     <w:tmpl w:val="A546E7C6"/>
@@ -10108,7 +7481,7 @@
       </w:pPr>
     </w:lvl>
   </w:abstractNum>
-  <w:abstractNum w:abstractNumId="14" w15:restartNumberingAfterBreak="0">
+  <w:abstractNum w:abstractNumId="12" w15:restartNumberingAfterBreak="0">
     <w:nsid w:val="45330ACE"/>
     <w:multiLevelType w:val="hybridMultilevel"/>
     <w:tmpl w:val="DF94B050"/>
@@ -10197,7 +7570,7 @@
       </w:pPr>
     </w:lvl>
   </w:abstractNum>
-  <w:abstractNum w:abstractNumId="15" w15:restartNumberingAfterBreak="0">
+  <w:abstractNum w:abstractNumId="13" w15:restartNumberingAfterBreak="0">
     <w:nsid w:val="455A4ACE"/>
     <w:multiLevelType w:val="multilevel"/>
     <w:tmpl w:val="21BEBE28"/>
@@ -10318,7 +7691,7 @@
       </w:rPr>
     </w:lvl>
   </w:abstractNum>
-  <w:abstractNum w:abstractNumId="16" w15:restartNumberingAfterBreak="0">
+  <w:abstractNum w:abstractNumId="14" w15:restartNumberingAfterBreak="0">
     <w:nsid w:val="4985455C"/>
     <w:multiLevelType w:val="hybridMultilevel"/>
     <w:tmpl w:val="6AC440FE"/>
@@ -10407,7 +7780,7 @@
       </w:pPr>
     </w:lvl>
   </w:abstractNum>
-  <w:abstractNum w:abstractNumId="17" w15:restartNumberingAfterBreak="0">
+  <w:abstractNum w:abstractNumId="15" w15:restartNumberingAfterBreak="0">
     <w:nsid w:val="4AFB338E"/>
     <w:multiLevelType w:val="hybridMultilevel"/>
     <w:tmpl w:val="203CFE64"/>
@@ -10493,7 +7866,7 @@
       </w:pPr>
     </w:lvl>
   </w:abstractNum>
-  <w:abstractNum w:abstractNumId="18" w15:restartNumberingAfterBreak="0">
+  <w:abstractNum w:abstractNumId="16" w15:restartNumberingAfterBreak="0">
     <w:nsid w:val="4E6A0935"/>
     <w:multiLevelType w:val="hybridMultilevel"/>
     <w:tmpl w:val="0A6E95F0"/>
@@ -10583,120 +7956,7 @@
       </w:pPr>
     </w:lvl>
   </w:abstractNum>
-  <w:abstractNum w:abstractNumId="19" w15:restartNumberingAfterBreak="0">
-    <w:nsid w:val="4EBF3516"/>
-    <w:multiLevelType w:val="multilevel"/>
-    <w:tmpl w:val="6D5A7CFE"/>
-    <w:lvl w:ilvl="0">
-      <w:start w:val="1"/>
-      <w:numFmt w:val="decimal"/>
-      <w:lvlText w:val="%1."/>
-      <w:lvlJc w:val="left"/>
-      <w:pPr>
-        <w:ind w:left="375" w:hanging="375"/>
-      </w:pPr>
-      <w:rPr>
-        <w:rFonts w:hint="default"/>
-      </w:rPr>
-    </w:lvl>
-    <w:lvl w:ilvl="1">
-      <w:start w:val="5"/>
-      <w:numFmt w:val="decimal"/>
-      <w:lvlText w:val="%1.%2"/>
-      <w:lvlJc w:val="left"/>
-      <w:pPr>
-        <w:ind w:left="1804" w:hanging="375"/>
-      </w:pPr>
-      <w:rPr>
-        <w:rFonts w:hint="default"/>
-      </w:rPr>
-    </w:lvl>
-    <w:lvl w:ilvl="2">
-      <w:start w:val="1"/>
-      <w:numFmt w:val="decimal"/>
-      <w:lvlText w:val="%1.%2.%3"/>
-      <w:lvlJc w:val="left"/>
-      <w:pPr>
-        <w:ind w:left="3578" w:hanging="720"/>
-      </w:pPr>
-      <w:rPr>
-        <w:rFonts w:hint="default"/>
-      </w:rPr>
-    </w:lvl>
-    <w:lvl w:ilvl="3">
-      <w:start w:val="1"/>
-      <w:numFmt w:val="decimal"/>
-      <w:lvlText w:val="%1.%2.%3.%4"/>
-      <w:lvlJc w:val="left"/>
-      <w:pPr>
-        <w:ind w:left="5367" w:hanging="1080"/>
-      </w:pPr>
-      <w:rPr>
-        <w:rFonts w:hint="default"/>
-      </w:rPr>
-    </w:lvl>
-    <w:lvl w:ilvl="4">
-      <w:start w:val="1"/>
-      <w:numFmt w:val="decimal"/>
-      <w:lvlText w:val="%1.%2.%3.%4.%5"/>
-      <w:lvlJc w:val="left"/>
-      <w:pPr>
-        <w:ind w:left="6796" w:hanging="1080"/>
-      </w:pPr>
-      <w:rPr>
-        <w:rFonts w:hint="default"/>
-      </w:rPr>
-    </w:lvl>
-    <w:lvl w:ilvl="5">
-      <w:start w:val="1"/>
-      <w:numFmt w:val="decimal"/>
-      <w:lvlText w:val="%1.%2.%3.%4.%5.%6"/>
-      <w:lvlJc w:val="left"/>
-      <w:pPr>
-        <w:ind w:left="8585" w:hanging="1440"/>
-      </w:pPr>
-      <w:rPr>
-        <w:rFonts w:hint="default"/>
-      </w:rPr>
-    </w:lvl>
-    <w:lvl w:ilvl="6">
-      <w:start w:val="1"/>
-      <w:numFmt w:val="decimal"/>
-      <w:lvlText w:val="%1.%2.%3.%4.%5.%6.%7"/>
-      <w:lvlJc w:val="left"/>
-      <w:pPr>
-        <w:ind w:left="10014" w:hanging="1440"/>
-      </w:pPr>
-      <w:rPr>
-        <w:rFonts w:hint="default"/>
-      </w:rPr>
-    </w:lvl>
-    <w:lvl w:ilvl="7">
-      <w:start w:val="1"/>
-      <w:numFmt w:val="decimal"/>
-      <w:lvlText w:val="%1.%2.%3.%4.%5.%6.%7.%8"/>
-      <w:lvlJc w:val="left"/>
-      <w:pPr>
-        <w:ind w:left="11803" w:hanging="1800"/>
-      </w:pPr>
-      <w:rPr>
-        <w:rFonts w:hint="default"/>
-      </w:rPr>
-    </w:lvl>
-    <w:lvl w:ilvl="8">
-      <w:start w:val="1"/>
-      <w:numFmt w:val="decimal"/>
-      <w:lvlText w:val="%1.%2.%3.%4.%5.%6.%7.%8.%9"/>
-      <w:lvlJc w:val="left"/>
-      <w:pPr>
-        <w:ind w:left="13592" w:hanging="2160"/>
-      </w:pPr>
-      <w:rPr>
-        <w:rFonts w:hint="default"/>
-      </w:rPr>
-    </w:lvl>
-  </w:abstractNum>
-  <w:abstractNum w:abstractNumId="20" w15:restartNumberingAfterBreak="0">
+  <w:abstractNum w:abstractNumId="17" w15:restartNumberingAfterBreak="0">
     <w:nsid w:val="4FCC1248"/>
     <w:multiLevelType w:val="hybridMultilevel"/>
     <w:tmpl w:val="330EF266"/>
@@ -10809,7 +8069,7 @@
       </w:rPr>
     </w:lvl>
   </w:abstractNum>
-  <w:abstractNum w:abstractNumId="21" w15:restartNumberingAfterBreak="0">
+  <w:abstractNum w:abstractNumId="18" w15:restartNumberingAfterBreak="0">
     <w:nsid w:val="589A5C23"/>
     <w:multiLevelType w:val="hybridMultilevel"/>
     <w:tmpl w:val="7EEEDE90"/>
@@ -10895,120 +8155,7 @@
       </w:pPr>
     </w:lvl>
   </w:abstractNum>
-  <w:abstractNum w:abstractNumId="22" w15:restartNumberingAfterBreak="0">
-    <w:nsid w:val="5B1F03F9"/>
-    <w:multiLevelType w:val="hybridMultilevel"/>
-    <w:tmpl w:val="4300C2D8"/>
-    <w:lvl w:ilvl="0" w:tplc="04190001">
-      <w:start w:val="1"/>
-      <w:numFmt w:val="bullet"/>
-      <w:lvlText w:val=""/>
-      <w:lvlJc w:val="left"/>
-      <w:pPr>
-        <w:ind w:left="1429" w:hanging="360"/>
-      </w:pPr>
-      <w:rPr>
-        <w:rFonts w:ascii="Symbol" w:hAnsi="Symbol" w:hint="default"/>
-      </w:rPr>
-    </w:lvl>
-    <w:lvl w:ilvl="1" w:tplc="04190003" w:tentative="1">
-      <w:start w:val="1"/>
-      <w:numFmt w:val="bullet"/>
-      <w:lvlText w:val="o"/>
-      <w:lvlJc w:val="left"/>
-      <w:pPr>
-        <w:ind w:left="2149" w:hanging="360"/>
-      </w:pPr>
-      <w:rPr>
-        <w:rFonts w:ascii="Courier New" w:hAnsi="Courier New" w:cs="Courier New" w:hint="default"/>
-      </w:rPr>
-    </w:lvl>
-    <w:lvl w:ilvl="2" w:tplc="04190005" w:tentative="1">
-      <w:start w:val="1"/>
-      <w:numFmt w:val="bullet"/>
-      <w:lvlText w:val=""/>
-      <w:lvlJc w:val="left"/>
-      <w:pPr>
-        <w:ind w:left="2869" w:hanging="360"/>
-      </w:pPr>
-      <w:rPr>
-        <w:rFonts w:ascii="Wingdings" w:hAnsi="Wingdings" w:hint="default"/>
-      </w:rPr>
-    </w:lvl>
-    <w:lvl w:ilvl="3" w:tplc="04190001" w:tentative="1">
-      <w:start w:val="1"/>
-      <w:numFmt w:val="bullet"/>
-      <w:lvlText w:val=""/>
-      <w:lvlJc w:val="left"/>
-      <w:pPr>
-        <w:ind w:left="3589" w:hanging="360"/>
-      </w:pPr>
-      <w:rPr>
-        <w:rFonts w:ascii="Symbol" w:hAnsi="Symbol" w:hint="default"/>
-      </w:rPr>
-    </w:lvl>
-    <w:lvl w:ilvl="4" w:tplc="04190003" w:tentative="1">
-      <w:start w:val="1"/>
-      <w:numFmt w:val="bullet"/>
-      <w:lvlText w:val="o"/>
-      <w:lvlJc w:val="left"/>
-      <w:pPr>
-        <w:ind w:left="4309" w:hanging="360"/>
-      </w:pPr>
-      <w:rPr>
-        <w:rFonts w:ascii="Courier New" w:hAnsi="Courier New" w:cs="Courier New" w:hint="default"/>
-      </w:rPr>
-    </w:lvl>
-    <w:lvl w:ilvl="5" w:tplc="04190005" w:tentative="1">
-      <w:start w:val="1"/>
-      <w:numFmt w:val="bullet"/>
-      <w:lvlText w:val=""/>
-      <w:lvlJc w:val="left"/>
-      <w:pPr>
-        <w:ind w:left="5029" w:hanging="360"/>
-      </w:pPr>
-      <w:rPr>
-        <w:rFonts w:ascii="Wingdings" w:hAnsi="Wingdings" w:hint="default"/>
-      </w:rPr>
-    </w:lvl>
-    <w:lvl w:ilvl="6" w:tplc="04190001" w:tentative="1">
-      <w:start w:val="1"/>
-      <w:numFmt w:val="bullet"/>
-      <w:lvlText w:val=""/>
-      <w:lvlJc w:val="left"/>
-      <w:pPr>
-        <w:ind w:left="5749" w:hanging="360"/>
-      </w:pPr>
-      <w:rPr>
-        <w:rFonts w:ascii="Symbol" w:hAnsi="Symbol" w:hint="default"/>
-      </w:rPr>
-    </w:lvl>
-    <w:lvl w:ilvl="7" w:tplc="04190003" w:tentative="1">
-      <w:start w:val="1"/>
-      <w:numFmt w:val="bullet"/>
-      <w:lvlText w:val="o"/>
-      <w:lvlJc w:val="left"/>
-      <w:pPr>
-        <w:ind w:left="6469" w:hanging="360"/>
-      </w:pPr>
-      <w:rPr>
-        <w:rFonts w:ascii="Courier New" w:hAnsi="Courier New" w:cs="Courier New" w:hint="default"/>
-      </w:rPr>
-    </w:lvl>
-    <w:lvl w:ilvl="8" w:tplc="04190005" w:tentative="1">
-      <w:start w:val="1"/>
-      <w:numFmt w:val="bullet"/>
-      <w:lvlText w:val=""/>
-      <w:lvlJc w:val="left"/>
-      <w:pPr>
-        <w:ind w:left="7189" w:hanging="360"/>
-      </w:pPr>
-      <w:rPr>
-        <w:rFonts w:ascii="Wingdings" w:hAnsi="Wingdings" w:hint="default"/>
-      </w:rPr>
-    </w:lvl>
-  </w:abstractNum>
-  <w:abstractNum w:abstractNumId="23" w15:restartNumberingAfterBreak="0">
+  <w:abstractNum w:abstractNumId="19" w15:restartNumberingAfterBreak="0">
     <w:nsid w:val="5DE602B2"/>
     <w:multiLevelType w:val="multilevel"/>
     <w:tmpl w:val="099A98E2"/>
@@ -11129,7 +8276,7 @@
       </w:rPr>
     </w:lvl>
   </w:abstractNum>
-  <w:abstractNum w:abstractNumId="24" w15:restartNumberingAfterBreak="0">
+  <w:abstractNum w:abstractNumId="20" w15:restartNumberingAfterBreak="0">
     <w:nsid w:val="64B54DD7"/>
     <w:multiLevelType w:val="hybridMultilevel"/>
     <w:tmpl w:val="D3BEC0B6"/>
@@ -11218,7 +8365,7 @@
       </w:pPr>
     </w:lvl>
   </w:abstractNum>
-  <w:abstractNum w:abstractNumId="25" w15:restartNumberingAfterBreak="0">
+  <w:abstractNum w:abstractNumId="21" w15:restartNumberingAfterBreak="0">
     <w:nsid w:val="65AB1E7D"/>
     <w:multiLevelType w:val="hybridMultilevel"/>
     <w:tmpl w:val="D074687A"/>
@@ -11307,7 +8454,7 @@
       </w:pPr>
     </w:lvl>
   </w:abstractNum>
-  <w:abstractNum w:abstractNumId="26" w15:restartNumberingAfterBreak="0">
+  <w:abstractNum w:abstractNumId="22" w15:restartNumberingAfterBreak="0">
     <w:nsid w:val="6D523EA8"/>
     <w:multiLevelType w:val="multilevel"/>
     <w:tmpl w:val="730ADE2C"/>
@@ -11428,7 +8575,7 @@
       </w:rPr>
     </w:lvl>
   </w:abstractNum>
-  <w:abstractNum w:abstractNumId="27" w15:restartNumberingAfterBreak="0">
+  <w:abstractNum w:abstractNumId="23" w15:restartNumberingAfterBreak="0">
     <w:nsid w:val="74B635E0"/>
     <w:multiLevelType w:val="hybridMultilevel"/>
     <w:tmpl w:val="1E04D582"/>
@@ -11518,7 +8665,7 @@
       </w:pPr>
     </w:lvl>
   </w:abstractNum>
-  <w:abstractNum w:abstractNumId="28" w15:restartNumberingAfterBreak="0">
+  <w:abstractNum w:abstractNumId="24" w15:restartNumberingAfterBreak="0">
     <w:nsid w:val="763B0E7E"/>
     <w:multiLevelType w:val="hybridMultilevel"/>
     <w:tmpl w:val="DC9CDE74"/>
@@ -11604,7 +8751,7 @@
       </w:pPr>
     </w:lvl>
   </w:abstractNum>
-  <w:abstractNum w:abstractNumId="29" w15:restartNumberingAfterBreak="0">
+  <w:abstractNum w:abstractNumId="25" w15:restartNumberingAfterBreak="0">
     <w:nsid w:val="7FB64A42"/>
     <w:multiLevelType w:val="hybridMultilevel"/>
     <w:tmpl w:val="A5CC284E"/>
@@ -11694,94 +8841,82 @@
     </w:lvl>
   </w:abstractNum>
   <w:num w:numId="1">
+    <w:abstractNumId w:val="9"/>
+  </w:num>
+  <w:num w:numId="2">
+    <w:abstractNumId w:val="16"/>
+  </w:num>
+  <w:num w:numId="3">
+    <w:abstractNumId w:val="23"/>
+  </w:num>
+  <w:num w:numId="4">
+    <w:abstractNumId w:val="3"/>
+  </w:num>
+  <w:num w:numId="5">
+    <w:abstractNumId w:val="5"/>
+  </w:num>
+  <w:num w:numId="6">
+    <w:abstractNumId w:val="13"/>
+  </w:num>
+  <w:num w:numId="7">
+    <w:abstractNumId w:val="21"/>
+  </w:num>
+  <w:num w:numId="8">
+    <w:abstractNumId w:val="0"/>
+  </w:num>
+  <w:num w:numId="9">
+    <w:abstractNumId w:val="19"/>
+  </w:num>
+  <w:num w:numId="10">
+    <w:abstractNumId w:val="14"/>
+  </w:num>
+  <w:num w:numId="11">
+    <w:abstractNumId w:val="22"/>
+  </w:num>
+  <w:num w:numId="12">
+    <w:abstractNumId w:val="1"/>
+  </w:num>
+  <w:num w:numId="13">
+    <w:abstractNumId w:val="18"/>
+  </w:num>
+  <w:num w:numId="14">
+    <w:abstractNumId w:val="6"/>
+  </w:num>
+  <w:num w:numId="15">
+    <w:abstractNumId w:val="2"/>
+  </w:num>
+  <w:num w:numId="16">
+    <w:abstractNumId w:val="25"/>
+  </w:num>
+  <w:num w:numId="17">
+    <w:abstractNumId w:val="20"/>
+  </w:num>
+  <w:num w:numId="18">
+    <w:abstractNumId w:val="17"/>
+  </w:num>
+  <w:num w:numId="19">
+    <w:abstractNumId w:val="8"/>
+  </w:num>
+  <w:num w:numId="20">
+    <w:abstractNumId w:val="15"/>
+  </w:num>
+  <w:num w:numId="21">
+    <w:abstractNumId w:val="4"/>
+  </w:num>
+  <w:num w:numId="22">
+    <w:abstractNumId w:val="10"/>
+  </w:num>
+  <w:num w:numId="23">
+    <w:abstractNumId w:val="12"/>
+  </w:num>
+  <w:num w:numId="24">
+    <w:abstractNumId w:val="24"/>
+  </w:num>
+  <w:num w:numId="25">
     <w:abstractNumId w:val="11"/>
   </w:num>
-  <w:num w:numId="2">
-    <w:abstractNumId w:val="18"/>
-  </w:num>
-  <w:num w:numId="3">
-    <w:abstractNumId w:val="27"/>
-  </w:num>
-  <w:num w:numId="4">
-    <w:abstractNumId w:val="4"/>
-  </w:num>
-  <w:num w:numId="5">
-    <w:abstractNumId w:val="6"/>
-  </w:num>
-  <w:num w:numId="6">
-    <w:abstractNumId w:val="15"/>
-  </w:num>
-  <w:num w:numId="7">
-    <w:abstractNumId w:val="25"/>
-  </w:num>
-  <w:num w:numId="8">
-    <w:abstractNumId w:val="1"/>
-  </w:num>
-  <w:num w:numId="9">
-    <w:abstractNumId w:val="23"/>
-  </w:num>
-  <w:num w:numId="10">
-    <w:abstractNumId w:val="16"/>
-  </w:num>
-  <w:num w:numId="11">
-    <w:abstractNumId w:val="26"/>
-  </w:num>
-  <w:num w:numId="12">
-    <w:abstractNumId w:val="2"/>
-  </w:num>
-  <w:num w:numId="13">
-    <w:abstractNumId w:val="21"/>
-  </w:num>
-  <w:num w:numId="14">
+  <w:num w:numId="26">
     <w:abstractNumId w:val="7"/>
-  </w:num>
-  <w:num w:numId="15">
-    <w:abstractNumId w:val="3"/>
-  </w:num>
-  <w:num w:numId="16">
-    <w:abstractNumId w:val="29"/>
-  </w:num>
-  <w:num w:numId="17">
-    <w:abstractNumId w:val="24"/>
-  </w:num>
-  <w:num w:numId="18">
-    <w:abstractNumId w:val="20"/>
-  </w:num>
-  <w:num w:numId="19">
-    <w:abstractNumId w:val="10"/>
-  </w:num>
-  <w:num w:numId="20">
-    <w:abstractNumId w:val="17"/>
-  </w:num>
-  <w:num w:numId="21">
-    <w:abstractNumId w:val="5"/>
-  </w:num>
-  <w:num w:numId="22">
-    <w:abstractNumId w:val="12"/>
-  </w:num>
-  <w:num w:numId="23">
-    <w:abstractNumId w:val="14"/>
-  </w:num>
-  <w:num w:numId="24">
-    <w:abstractNumId w:val="28"/>
-  </w:num>
-  <w:num w:numId="25">
-    <w:abstractNumId w:val="13"/>
-  </w:num>
-  <w:num w:numId="26">
-    <w:abstractNumId w:val="8"/>
-  </w:num>
-  <w:num w:numId="27">
-    <w:abstractNumId w:val="22"/>
-  </w:num>
-  <w:num w:numId="28">
-    <w:abstractNumId w:val="9"/>
-  </w:num>
-  <w:num w:numId="29">
-    <w:abstractNumId w:val="0"/>
-  </w:num>
-  <w:num w:numId="30">
-    <w:abstractNumId w:val="19"/>
   </w:num>
 </w:numbering>
 </file>
@@ -12185,7 +9320,7 @@
   <w:style w:type="paragraph" w:default="1" w:styleId="a">
     <w:name w:val="Normal"/>
     <w:qFormat/>
-    <w:rsid w:val="00F53EB3"/>
+    <w:rsid w:val="00F6398E"/>
     <w:pPr>
       <w:spacing w:line="360" w:lineRule="auto"/>
       <w:ind w:firstLine="709"/>
@@ -13009,7 +10144,7 @@
 </file>
 
 <file path=customXml/itemProps1.xml><?xml version="1.0" encoding="utf-8"?>
-<ds:datastoreItem xmlns:ds="http://schemas.openxmlformats.org/officeDocument/2006/customXml" ds:itemID="{271E28CC-6407-491E-A550-D036F94C0B33}">
+<ds:datastoreItem xmlns:ds="http://schemas.openxmlformats.org/officeDocument/2006/customXml" ds:itemID="{629698D1-A9CB-4B86-8481-01B02496E1D4}">
   <ds:schemaRefs>
     <ds:schemaRef ds:uri="http://schemas.openxmlformats.org/officeDocument/2006/bibliography"/>
   </ds:schemaRefs>

--- a/Отчёт по практике.docx
+++ b/Отчёт по практике.docx
@@ -5,6 +5,7 @@
     <w:p>
       <w:pPr>
         <w:spacing w:after="0" w:line="240" w:lineRule="auto"/>
+        <w:ind w:firstLine="851"/>
         <w:jc w:val="center"/>
         <w:rPr>
           <w:rFonts w:cs="Times New Roman"/>
@@ -22,6 +23,7 @@
     <w:p>
       <w:pPr>
         <w:spacing w:after="0" w:line="240" w:lineRule="auto"/>
+        <w:ind w:firstLine="851"/>
         <w:jc w:val="center"/>
         <w:rPr>
           <w:rFonts w:cs="Times New Roman"/>
@@ -39,6 +41,7 @@
     <w:p>
       <w:pPr>
         <w:spacing w:after="0" w:line="240" w:lineRule="auto"/>
+        <w:ind w:firstLine="851"/>
         <w:jc w:val="center"/>
         <w:rPr>
           <w:rFonts w:cs="Times New Roman"/>
@@ -49,6 +52,7 @@
     <w:p>
       <w:pPr>
         <w:spacing w:after="0" w:line="240" w:lineRule="auto"/>
+        <w:ind w:firstLine="851"/>
         <w:jc w:val="center"/>
         <w:rPr>
           <w:rFonts w:cs="Times New Roman"/>
@@ -66,6 +70,7 @@
     <w:p>
       <w:pPr>
         <w:spacing w:after="0" w:line="240" w:lineRule="auto"/>
+        <w:ind w:firstLine="851"/>
         <w:jc w:val="center"/>
         <w:rPr>
           <w:rFonts w:cs="Times New Roman"/>
@@ -83,6 +88,7 @@
     <w:p>
       <w:pPr>
         <w:spacing w:after="0" w:line="240" w:lineRule="auto"/>
+        <w:ind w:firstLine="851"/>
         <w:jc w:val="center"/>
         <w:rPr>
           <w:rFonts w:cs="Times New Roman"/>
@@ -93,6 +99,7 @@
     <w:p>
       <w:pPr>
         <w:spacing w:after="0" w:line="240" w:lineRule="auto"/>
+        <w:ind w:firstLine="851"/>
         <w:jc w:val="center"/>
         <w:rPr>
           <w:rFonts w:cs="Times New Roman"/>
@@ -112,6 +119,7 @@
     <w:p>
       <w:pPr>
         <w:spacing w:after="0" w:line="240" w:lineRule="auto"/>
+        <w:ind w:firstLine="851"/>
         <w:jc w:val="center"/>
         <w:rPr>
           <w:rFonts w:cs="Times New Roman"/>
@@ -123,6 +131,7 @@
     <w:p>
       <w:pPr>
         <w:spacing w:after="0" w:line="240" w:lineRule="auto"/>
+        <w:ind w:firstLine="851"/>
         <w:jc w:val="center"/>
         <w:rPr>
           <w:rFonts w:cs="Times New Roman"/>
@@ -140,6 +149,7 @@
     <w:p>
       <w:pPr>
         <w:spacing w:after="0" w:line="240" w:lineRule="auto"/>
+        <w:ind w:firstLine="851"/>
         <w:jc w:val="center"/>
         <w:rPr>
           <w:rFonts w:cs="Times New Roman"/>
@@ -157,6 +167,7 @@
     <w:p>
       <w:pPr>
         <w:spacing w:after="0" w:line="240" w:lineRule="auto"/>
+        <w:ind w:firstLine="851"/>
         <w:jc w:val="center"/>
         <w:rPr>
           <w:rFonts w:cs="Times New Roman"/>
@@ -167,6 +178,7 @@
     <w:p>
       <w:pPr>
         <w:spacing w:after="0" w:line="240" w:lineRule="auto"/>
+        <w:ind w:firstLine="851"/>
         <w:jc w:val="center"/>
         <w:rPr>
           <w:rFonts w:cs="Times New Roman"/>
@@ -177,6 +189,7 @@
     <w:p>
       <w:pPr>
         <w:spacing w:after="0" w:line="240" w:lineRule="auto"/>
+        <w:ind w:firstLine="851"/>
         <w:jc w:val="center"/>
         <w:rPr>
           <w:rFonts w:cs="Times New Roman"/>
@@ -194,6 +207,7 @@
     <w:p>
       <w:pPr>
         <w:spacing w:after="0" w:line="240" w:lineRule="auto"/>
+        <w:ind w:firstLine="851"/>
         <w:jc w:val="center"/>
         <w:rPr>
           <w:rFonts w:cs="Times New Roman"/>
@@ -204,6 +218,7 @@
     <w:p>
       <w:pPr>
         <w:spacing w:after="0" w:line="240" w:lineRule="auto"/>
+        <w:ind w:firstLine="851"/>
         <w:jc w:val="center"/>
         <w:rPr>
           <w:rFonts w:cs="Times New Roman"/>
@@ -223,6 +238,7 @@
     <w:p>
       <w:pPr>
         <w:spacing w:after="0" w:line="240" w:lineRule="auto"/>
+        <w:ind w:firstLine="851"/>
         <w:jc w:val="center"/>
         <w:rPr>
           <w:rFonts w:cs="Times New Roman"/>
@@ -242,6 +258,7 @@
     <w:p>
       <w:pPr>
         <w:spacing w:after="0" w:line="240" w:lineRule="auto"/>
+        <w:ind w:firstLine="851"/>
         <w:jc w:val="center"/>
         <w:rPr>
           <w:rFonts w:cs="Times New Roman"/>
@@ -253,6 +270,7 @@
     <w:p>
       <w:pPr>
         <w:spacing w:after="0" w:line="240" w:lineRule="auto"/>
+        <w:ind w:firstLine="851"/>
         <w:jc w:val="center"/>
         <w:rPr>
           <w:rFonts w:cs="Times New Roman"/>
@@ -264,12 +282,13 @@
           <w:rFonts w:cs="Times New Roman"/>
           <w:szCs w:val="28"/>
         </w:rPr>
-        <w:t>Тюменский государственный университет (ТюмГУ)</w:t>
+        <w:t>Тюменский государственный университет</w:t>
       </w:r>
     </w:p>
     <w:p>
       <w:pPr>
         <w:spacing w:after="0" w:line="240" w:lineRule="auto"/>
+        <w:ind w:firstLine="851"/>
         <w:jc w:val="center"/>
         <w:rPr>
           <w:rFonts w:cs="Times New Roman"/>
@@ -281,7 +300,7 @@
           <w:rFonts w:cs="Times New Roman"/>
           <w:szCs w:val="28"/>
         </w:rPr>
-        <w:t>Институт математики и компьютерных наук (ИМиКН)</w:t>
+        <w:t>Институт математики и компьютерных наук</w:t>
       </w:r>
     </w:p>
     <w:p>
@@ -290,6 +309,7 @@
           <w:tab w:val="left" w:pos="4962"/>
         </w:tabs>
         <w:spacing w:after="0" w:line="240" w:lineRule="auto"/>
+        <w:ind w:firstLine="851"/>
         <w:rPr>
           <w:rFonts w:cs="Times New Roman"/>
           <w:szCs w:val="28"/>
@@ -302,6 +322,7 @@
           <w:tab w:val="left" w:pos="4962"/>
         </w:tabs>
         <w:spacing w:after="0" w:line="240" w:lineRule="auto"/>
+        <w:ind w:firstLine="851"/>
         <w:rPr>
           <w:rFonts w:cs="Times New Roman"/>
           <w:szCs w:val="28"/>
@@ -315,6 +336,7 @@
           <w:tab w:val="left" w:pos="6237"/>
         </w:tabs>
         <w:spacing w:after="0" w:line="240" w:lineRule="auto"/>
+        <w:ind w:firstLine="851"/>
         <w:rPr>
           <w:rFonts w:cs="Times New Roman"/>
           <w:szCs w:val="28"/>
@@ -327,17 +349,18 @@
           <w:tab w:val="left" w:pos="5529"/>
         </w:tabs>
         <w:spacing w:after="0" w:line="240" w:lineRule="auto"/>
-        <w:rPr>
-          <w:rFonts w:cs="Times New Roman"/>
-          <w:szCs w:val="28"/>
-        </w:rPr>
-      </w:pPr>
-      <w:r>
-        <w:rPr>
-          <w:rFonts w:cs="Times New Roman"/>
-          <w:szCs w:val="28"/>
-        </w:rPr>
-        <w:t xml:space="preserve">                                                                   </w:t>
+        <w:ind w:firstLine="851"/>
+        <w:rPr>
+          <w:rFonts w:cs="Times New Roman"/>
+          <w:szCs w:val="28"/>
+        </w:rPr>
+      </w:pPr>
+      <w:r>
+        <w:rPr>
+          <w:rFonts w:cs="Times New Roman"/>
+          <w:szCs w:val="28"/>
+        </w:rPr>
+        <w:t xml:space="preserve">                                                                </w:t>
       </w:r>
       <w:r>
         <w:rPr>
@@ -353,17 +376,18 @@
           <w:tab w:val="left" w:pos="5670"/>
         </w:tabs>
         <w:spacing w:after="0" w:line="240" w:lineRule="auto"/>
-        <w:rPr>
-          <w:rFonts w:cs="Times New Roman"/>
-          <w:szCs w:val="28"/>
-        </w:rPr>
-      </w:pPr>
-      <w:r>
-        <w:rPr>
-          <w:rFonts w:cs="Times New Roman"/>
-          <w:szCs w:val="28"/>
-        </w:rPr>
-        <w:t xml:space="preserve">                                                                   </w:t>
+        <w:ind w:firstLine="851"/>
+        <w:rPr>
+          <w:rFonts w:cs="Times New Roman"/>
+          <w:szCs w:val="28"/>
+        </w:rPr>
+      </w:pPr>
+      <w:r>
+        <w:rPr>
+          <w:rFonts w:cs="Times New Roman"/>
+          <w:szCs w:val="28"/>
+        </w:rPr>
+        <w:t xml:space="preserve">                                                                </w:t>
       </w:r>
       <w:r>
         <w:rPr>
@@ -383,24 +407,25 @@
     <w:p>
       <w:pPr>
         <w:spacing w:after="0" w:line="240" w:lineRule="auto"/>
-        <w:rPr>
-          <w:rFonts w:cs="Times New Roman"/>
-          <w:szCs w:val="28"/>
-        </w:rPr>
-      </w:pPr>
-      <w:r>
-        <w:rPr>
-          <w:rFonts w:cs="Times New Roman"/>
-          <w:szCs w:val="28"/>
-        </w:rPr>
-        <w:t xml:space="preserve">                                                                   </w:t>
-      </w:r>
-      <w:r>
-        <w:rPr>
-          <w:rFonts w:cs="Times New Roman"/>
-          <w:szCs w:val="28"/>
-        </w:rPr>
-        <w:t>Пасынков Никита Сергеевич</w:t>
+        <w:ind w:firstLine="851"/>
+        <w:rPr>
+          <w:rFonts w:cs="Times New Roman"/>
+          <w:szCs w:val="28"/>
+        </w:rPr>
+      </w:pPr>
+      <w:r>
+        <w:rPr>
+          <w:rFonts w:cs="Times New Roman"/>
+          <w:szCs w:val="28"/>
+        </w:rPr>
+        <w:t xml:space="preserve">                                                                </w:t>
+      </w:r>
+      <w:r>
+        <w:rPr>
+          <w:rFonts w:cs="Times New Roman"/>
+          <w:szCs w:val="28"/>
+        </w:rPr>
+        <w:t>Меркурьева Анастасия Сергеевна</w:t>
       </w:r>
     </w:p>
     <w:p>
@@ -409,6 +434,7 @@
           <w:tab w:val="left" w:pos="4962"/>
         </w:tabs>
         <w:spacing w:after="0" w:line="240" w:lineRule="auto"/>
+        <w:ind w:firstLine="851"/>
         <w:rPr>
           <w:rFonts w:cs="Times New Roman"/>
           <w:szCs w:val="28"/>
@@ -421,6 +447,7 @@
           <w:tab w:val="left" w:pos="4962"/>
         </w:tabs>
         <w:spacing w:after="0" w:line="240" w:lineRule="auto"/>
+        <w:ind w:firstLine="851"/>
         <w:rPr>
           <w:rFonts w:cs="Times New Roman"/>
           <w:szCs w:val="28"/>
@@ -434,6 +461,7 @@
           <w:tab w:val="left" w:pos="6237"/>
         </w:tabs>
         <w:spacing w:after="0" w:line="240" w:lineRule="auto"/>
+        <w:ind w:firstLine="851"/>
         <w:rPr>
           <w:rFonts w:cs="Times New Roman"/>
           <w:szCs w:val="28"/>
@@ -447,17 +475,18 @@
           <w:tab w:val="left" w:pos="6237"/>
         </w:tabs>
         <w:spacing w:after="0" w:line="240" w:lineRule="auto"/>
-        <w:rPr>
-          <w:rFonts w:cs="Times New Roman"/>
-          <w:szCs w:val="28"/>
-        </w:rPr>
-      </w:pPr>
-      <w:r>
-        <w:rPr>
-          <w:rFonts w:cs="Times New Roman"/>
-          <w:szCs w:val="28"/>
-        </w:rPr>
-        <w:t xml:space="preserve">                                                                   Руководител</w:t>
+        <w:ind w:firstLine="851"/>
+        <w:rPr>
+          <w:rFonts w:cs="Times New Roman"/>
+          <w:szCs w:val="28"/>
+        </w:rPr>
+      </w:pPr>
+      <w:r>
+        <w:rPr>
+          <w:rFonts w:cs="Times New Roman"/>
+          <w:szCs w:val="28"/>
+        </w:rPr>
+        <w:t xml:space="preserve">                                                                Руководител</w:t>
       </w:r>
       <w:r>
         <w:rPr>
@@ -480,24 +509,41 @@
           <w:tab w:val="left" w:pos="4962"/>
         </w:tabs>
         <w:spacing w:after="0" w:line="240" w:lineRule="auto"/>
-        <w:rPr>
-          <w:rFonts w:cs="Times New Roman"/>
-          <w:szCs w:val="28"/>
-        </w:rPr>
-      </w:pPr>
-      <w:r>
-        <w:rPr>
-          <w:rFonts w:cs="Times New Roman"/>
-          <w:szCs w:val="28"/>
-        </w:rPr>
-        <w:t xml:space="preserve">                                                                   </w:t>
-      </w:r>
-      <w:r>
-        <w:rPr>
-          <w:rFonts w:cs="Times New Roman"/>
-          <w:szCs w:val="28"/>
-        </w:rPr>
-        <w:t>доцент, к.физ-мат.н.</w:t>
+        <w:ind w:firstLine="851"/>
+        <w:rPr>
+          <w:rFonts w:cs="Times New Roman"/>
+          <w:szCs w:val="28"/>
+        </w:rPr>
+      </w:pPr>
+      <w:r>
+        <w:rPr>
+          <w:rFonts w:cs="Times New Roman"/>
+          <w:szCs w:val="28"/>
+        </w:rPr>
+        <w:t xml:space="preserve">                                                                </w:t>
+      </w:r>
+      <w:r>
+        <w:rPr>
+          <w:rFonts w:cs="Times New Roman"/>
+          <w:szCs w:val="28"/>
+        </w:rPr>
+        <w:t>доцент, к.</w:t>
+      </w:r>
+      <w:proofErr w:type="gramStart"/>
+      <w:r>
+        <w:rPr>
+          <w:rFonts w:cs="Times New Roman"/>
+          <w:szCs w:val="28"/>
+        </w:rPr>
+        <w:t>физ-мат</w:t>
+      </w:r>
+      <w:proofErr w:type="gramEnd"/>
+      <w:r>
+        <w:rPr>
+          <w:rFonts w:cs="Times New Roman"/>
+          <w:szCs w:val="28"/>
+        </w:rPr>
+        <w:t>.н.</w:t>
       </w:r>
     </w:p>
     <w:p>
@@ -506,24 +552,25 @@
           <w:tab w:val="left" w:pos="4962"/>
         </w:tabs>
         <w:spacing w:after="0" w:line="240" w:lineRule="auto"/>
-        <w:rPr>
-          <w:rFonts w:cs="Times New Roman"/>
-          <w:szCs w:val="28"/>
-        </w:rPr>
-      </w:pPr>
-      <w:r>
-        <w:rPr>
-          <w:rFonts w:cs="Times New Roman"/>
-          <w:szCs w:val="28"/>
-        </w:rPr>
-        <w:t xml:space="preserve">                                                                   </w:t>
-      </w:r>
-      <w:r>
-        <w:rPr>
-          <w:rFonts w:cs="Times New Roman"/>
-          <w:szCs w:val="28"/>
-        </w:rPr>
-        <w:t>Семихин Дмитрий Витальевич</w:t>
+        <w:ind w:firstLine="851"/>
+        <w:rPr>
+          <w:rFonts w:cs="Times New Roman"/>
+          <w:szCs w:val="28"/>
+        </w:rPr>
+      </w:pPr>
+      <w:r>
+        <w:rPr>
+          <w:rFonts w:cs="Times New Roman"/>
+          <w:szCs w:val="28"/>
+        </w:rPr>
+        <w:t xml:space="preserve">                                                                </w:t>
+      </w:r>
+      <w:r>
+        <w:rPr>
+          <w:rFonts w:cs="Times New Roman"/>
+          <w:szCs w:val="28"/>
+        </w:rPr>
+        <w:t>Карякин Юрий Евгеньевич</w:t>
       </w:r>
     </w:p>
     <w:p>
@@ -532,6 +579,7 @@
           <w:tab w:val="left" w:pos="4962"/>
         </w:tabs>
         <w:spacing w:after="0" w:line="240" w:lineRule="auto"/>
+        <w:ind w:firstLine="851"/>
         <w:rPr>
           <w:rFonts w:cs="Times New Roman"/>
           <w:szCs w:val="28"/>
@@ -544,6 +592,7 @@
           <w:tab w:val="left" w:pos="4962"/>
         </w:tabs>
         <w:spacing w:after="0" w:line="240" w:lineRule="auto"/>
+        <w:ind w:firstLine="851"/>
         <w:rPr>
           <w:rFonts w:cs="Times New Roman"/>
           <w:szCs w:val="28"/>
@@ -557,6 +606,7 @@
           <w:tab w:val="left" w:pos="6237"/>
         </w:tabs>
         <w:spacing w:after="0" w:line="240" w:lineRule="auto"/>
+        <w:ind w:firstLine="851"/>
         <w:rPr>
           <w:rFonts w:cs="Times New Roman"/>
           <w:szCs w:val="28"/>
@@ -570,17 +620,18 @@
           <w:tab w:val="left" w:pos="6237"/>
         </w:tabs>
         <w:spacing w:after="0" w:line="240" w:lineRule="auto"/>
-        <w:rPr>
-          <w:rFonts w:cs="Times New Roman"/>
-          <w:szCs w:val="28"/>
-        </w:rPr>
-      </w:pPr>
-      <w:r>
-        <w:rPr>
-          <w:rFonts w:cs="Times New Roman"/>
-          <w:szCs w:val="28"/>
-        </w:rPr>
-        <w:t xml:space="preserve">                                                                   Руководитель от предприятия:</w:t>
+        <w:ind w:firstLine="851"/>
+        <w:rPr>
+          <w:rFonts w:cs="Times New Roman"/>
+          <w:szCs w:val="28"/>
+        </w:rPr>
+      </w:pPr>
+      <w:r>
+        <w:rPr>
+          <w:rFonts w:cs="Times New Roman"/>
+          <w:szCs w:val="28"/>
+        </w:rPr>
+        <w:t xml:space="preserve">                                                                Руководитель от предприятия:</w:t>
       </w:r>
     </w:p>
     <w:p>
@@ -589,17 +640,18 @@
           <w:tab w:val="left" w:pos="4962"/>
         </w:tabs>
         <w:spacing w:after="0" w:line="240" w:lineRule="auto"/>
-        <w:rPr>
-          <w:rFonts w:cs="Times New Roman"/>
-          <w:szCs w:val="28"/>
-        </w:rPr>
-      </w:pPr>
-      <w:r>
-        <w:rPr>
-          <w:rFonts w:cs="Times New Roman"/>
-          <w:szCs w:val="28"/>
-        </w:rPr>
-        <w:t xml:space="preserve">                                                                   </w:t>
+        <w:ind w:firstLine="851"/>
+        <w:rPr>
+          <w:rFonts w:cs="Times New Roman"/>
+          <w:szCs w:val="28"/>
+        </w:rPr>
+      </w:pPr>
+      <w:r>
+        <w:rPr>
+          <w:rFonts w:cs="Times New Roman"/>
+          <w:szCs w:val="28"/>
+        </w:rPr>
+        <w:t xml:space="preserve">                                                                </w:t>
       </w:r>
       <w:r>
         <w:rPr>
@@ -615,24 +667,25 @@
           <w:tab w:val="left" w:pos="4962"/>
         </w:tabs>
         <w:spacing w:after="0" w:line="240" w:lineRule="auto"/>
-        <w:rPr>
-          <w:rFonts w:cs="Times New Roman"/>
-          <w:szCs w:val="28"/>
-        </w:rPr>
-      </w:pPr>
-      <w:r>
-        <w:rPr>
-          <w:rFonts w:cs="Times New Roman"/>
-          <w:szCs w:val="28"/>
-        </w:rPr>
-        <w:t xml:space="preserve">                                                                   </w:t>
-      </w:r>
-      <w:r>
-        <w:rPr>
-          <w:rFonts w:cs="Times New Roman"/>
-          <w:szCs w:val="28"/>
-        </w:rPr>
-        <w:t>Глухих Игорь Николаевич</w:t>
+        <w:ind w:firstLine="851"/>
+        <w:rPr>
+          <w:rFonts w:cs="Times New Roman"/>
+          <w:szCs w:val="28"/>
+        </w:rPr>
+      </w:pPr>
+      <w:r>
+        <w:rPr>
+          <w:rFonts w:cs="Times New Roman"/>
+          <w:szCs w:val="28"/>
+        </w:rPr>
+        <w:t xml:space="preserve">                                                                </w:t>
+      </w:r>
+      <w:r>
+        <w:rPr>
+          <w:rFonts w:cs="Times New Roman"/>
+          <w:szCs w:val="28"/>
+        </w:rPr>
+        <w:t>Карякин Юрий Евгеньевич</w:t>
       </w:r>
       <w:r>
         <w:rPr>
@@ -667,6 +720,7 @@
         <w:p>
           <w:pPr>
             <w:pStyle w:val="a6"/>
+            <w:ind w:firstLine="851"/>
             <w:jc w:val="center"/>
             <w:rPr>
               <w:rStyle w:val="10"/>
@@ -725,47 +779,14 @@
             </w:rPr>
             <w:fldChar w:fldCharType="separate"/>
           </w:r>
-          <w:hyperlink w:anchor="_Toc33561176" w:history="1"/>
-        </w:p>
-        <w:p>
-          <w:pPr>
-            <w:pStyle w:val="11"/>
-            <w:tabs>
-              <w:tab w:val="left" w:pos="1320"/>
-              <w:tab w:val="right" w:leader="dot" w:pos="9344"/>
-            </w:tabs>
-            <w:rPr>
-              <w:rFonts w:asciiTheme="minorHAnsi" w:eastAsiaTheme="minorEastAsia" w:hAnsiTheme="minorHAnsi"/>
-              <w:noProof/>
-              <w:sz w:val="22"/>
-              <w:lang w:eastAsia="ru-RU"/>
-            </w:rPr>
-          </w:pPr>
-          <w:hyperlink w:anchor="_Toc33561177" w:history="1">
+          <w:hyperlink w:anchor="_Toc33640971" w:history="1">
             <w:r>
               <w:rPr>
                 <w:rStyle w:val="a7"/>
                 <w:rFonts w:cs="Times New Roman"/>
                 <w:noProof/>
               </w:rPr>
-              <w:t>1.</w:t>
-            </w:r>
-            <w:r>
-              <w:rPr>
-                <w:rFonts w:asciiTheme="minorHAnsi" w:eastAsiaTheme="minorEastAsia" w:hAnsiTheme="minorHAnsi"/>
-                <w:noProof/>
-                <w:sz w:val="22"/>
-                <w:lang w:eastAsia="ru-RU"/>
-              </w:rPr>
-              <w:tab/>
-            </w:r>
-            <w:r>
-              <w:rPr>
-                <w:rStyle w:val="a7"/>
-                <w:rFonts w:cs="Times New Roman"/>
-                <w:noProof/>
-              </w:rPr>
-              <w:t>Описание предметной области</w:t>
+              <w:t>ВВЕДЕНИЕ</w:t>
             </w:r>
             <w:r>
               <w:rPr>
@@ -786,7 +807,7 @@
                 <w:noProof/>
                 <w:webHidden/>
               </w:rPr>
-              <w:instrText xml:space="preserve"> PAGEREF _Toc33561177 \h </w:instrText>
+              <w:instrText xml:space="preserve"> PAGEREF _Toc33640971 \h </w:instrText>
             </w:r>
             <w:r>
               <w:rPr>
@@ -806,7 +827,7 @@
                 <w:noProof/>
                 <w:webHidden/>
               </w:rPr>
-              <w:t>4</w:t>
+              <w:t>3</w:t>
             </w:r>
             <w:r>
               <w:rPr>
@@ -831,14 +852,14 @@
               <w:lang w:eastAsia="ru-RU"/>
             </w:rPr>
           </w:pPr>
-          <w:hyperlink w:anchor="_Toc33561178" w:history="1">
+          <w:hyperlink w:anchor="_Toc33640972" w:history="1">
             <w:r>
               <w:rPr>
                 <w:rStyle w:val="a7"/>
                 <w:rFonts w:cs="Times New Roman"/>
                 <w:noProof/>
               </w:rPr>
-              <w:t>2.</w:t>
+              <w:t>1.</w:t>
             </w:r>
             <w:r>
               <w:rPr>
@@ -855,7 +876,7 @@
                 <w:rFonts w:cs="Times New Roman"/>
                 <w:noProof/>
               </w:rPr>
-              <w:t>Постановка задачи</w:t>
+              <w:t>ОПИСАНИЕ ПРЕДМЕТНОЙ ОБЛАСТИ</w:t>
             </w:r>
             <w:r>
               <w:rPr>
@@ -876,7 +897,7 @@
                 <w:noProof/>
                 <w:webHidden/>
               </w:rPr>
-              <w:instrText xml:space="preserve"> PAGEREF _Toc33561178 \h </w:instrText>
+              <w:instrText xml:space="preserve"> PAGEREF _Toc33640972 \h </w:instrText>
             </w:r>
             <w:r>
               <w:rPr>
@@ -896,7 +917,7 @@
                 <w:noProof/>
                 <w:webHidden/>
               </w:rPr>
-              <w:t>5</w:t>
+              <w:t>4</w:t>
             </w:r>
             <w:r>
               <w:rPr>
@@ -921,14 +942,14 @@
               <w:lang w:eastAsia="ru-RU"/>
             </w:rPr>
           </w:pPr>
-          <w:hyperlink w:anchor="_Toc33561179" w:history="1">
+          <w:hyperlink w:anchor="_Toc33640973" w:history="1">
             <w:r>
               <w:rPr>
                 <w:rStyle w:val="a7"/>
                 <w:rFonts w:cs="Times New Roman"/>
                 <w:noProof/>
               </w:rPr>
-              <w:t>3.</w:t>
+              <w:t>2.</w:t>
             </w:r>
             <w:r>
               <w:rPr>
@@ -945,7 +966,7 @@
                 <w:rFonts w:cs="Times New Roman"/>
                 <w:noProof/>
               </w:rPr>
-              <w:t>Проектирование системы</w:t>
+              <w:t>ПОСТАНОВКА ЗАДАЧИ</w:t>
             </w:r>
             <w:r>
               <w:rPr>
@@ -966,7 +987,7 @@
                 <w:noProof/>
                 <w:webHidden/>
               </w:rPr>
-              <w:instrText xml:space="preserve"> PAGEREF _Toc33561179 \h </w:instrText>
+              <w:instrText xml:space="preserve"> PAGEREF _Toc33640973 \h </w:instrText>
             </w:r>
             <w:r>
               <w:rPr>
@@ -986,394 +1007,7 @@
                 <w:noProof/>
                 <w:webHidden/>
               </w:rPr>
-              <w:t>7</w:t>
-            </w:r>
-            <w:r>
-              <w:rPr>
-                <w:noProof/>
-                <w:webHidden/>
-              </w:rPr>
-              <w:fldChar w:fldCharType="end"/>
-            </w:r>
-          </w:hyperlink>
-        </w:p>
-        <w:p>
-          <w:pPr>
-            <w:pStyle w:val="21"/>
-            <w:tabs>
-              <w:tab w:val="right" w:leader="dot" w:pos="9344"/>
-            </w:tabs>
-            <w:ind w:left="0"/>
-            <w:rPr>
-              <w:rFonts w:asciiTheme="minorHAnsi" w:hAnsiTheme="minorHAnsi" w:cstheme="minorBidi"/>
-              <w:noProof/>
-              <w:sz w:val="22"/>
-            </w:rPr>
-          </w:pPr>
-          <w:hyperlink w:anchor="_Toc33561180" w:history="1">
-            <w:r>
-              <w:rPr>
-                <w:rStyle w:val="a7"/>
-                <w:noProof/>
-              </w:rPr>
-              <w:t>2.1.       Диаграмма прецедентов</w:t>
-            </w:r>
-            <w:r>
-              <w:rPr>
-                <w:noProof/>
-                <w:webHidden/>
-              </w:rPr>
-              <w:tab/>
-            </w:r>
-            <w:r>
-              <w:rPr>
-                <w:noProof/>
-                <w:webHidden/>
-              </w:rPr>
-              <w:fldChar w:fldCharType="begin"/>
-            </w:r>
-            <w:r>
-              <w:rPr>
-                <w:noProof/>
-                <w:webHidden/>
-              </w:rPr>
-              <w:instrText xml:space="preserve"> PAGEREF _Toc33561180 \h </w:instrText>
-            </w:r>
-            <w:r>
-              <w:rPr>
-                <w:noProof/>
-                <w:webHidden/>
-              </w:rPr>
-            </w:r>
-            <w:r>
-              <w:rPr>
-                <w:noProof/>
-                <w:webHidden/>
-              </w:rPr>
-              <w:fldChar w:fldCharType="separate"/>
-            </w:r>
-            <w:r>
-              <w:rPr>
-                <w:noProof/>
-                <w:webHidden/>
-              </w:rPr>
-              <w:t>7</w:t>
-            </w:r>
-            <w:r>
-              <w:rPr>
-                <w:noProof/>
-                <w:webHidden/>
-              </w:rPr>
-              <w:fldChar w:fldCharType="end"/>
-            </w:r>
-          </w:hyperlink>
-        </w:p>
-        <w:p>
-          <w:pPr>
-            <w:pStyle w:val="21"/>
-            <w:tabs>
-              <w:tab w:val="right" w:leader="dot" w:pos="9344"/>
-            </w:tabs>
-            <w:ind w:left="0"/>
-            <w:rPr>
-              <w:rFonts w:asciiTheme="minorHAnsi" w:hAnsiTheme="minorHAnsi" w:cstheme="minorBidi"/>
-              <w:noProof/>
-              <w:sz w:val="22"/>
-            </w:rPr>
-          </w:pPr>
-          <w:hyperlink w:anchor="_Toc33561181" w:history="1">
-            <w:r>
-              <w:rPr>
-                <w:rStyle w:val="a7"/>
-                <w:noProof/>
-              </w:rPr>
-              <w:t>2.2.       Диаграмма классов ПО</w:t>
-            </w:r>
-            <w:r>
-              <w:rPr>
-                <w:noProof/>
-                <w:webHidden/>
-              </w:rPr>
-              <w:tab/>
-            </w:r>
-            <w:r>
-              <w:rPr>
-                <w:noProof/>
-                <w:webHidden/>
-              </w:rPr>
-              <w:fldChar w:fldCharType="begin"/>
-            </w:r>
-            <w:r>
-              <w:rPr>
-                <w:noProof/>
-                <w:webHidden/>
-              </w:rPr>
-              <w:instrText xml:space="preserve"> PAGEREF _Toc33561181 \h </w:instrText>
-            </w:r>
-            <w:r>
-              <w:rPr>
-                <w:noProof/>
-                <w:webHidden/>
-              </w:rPr>
-            </w:r>
-            <w:r>
-              <w:rPr>
-                <w:noProof/>
-                <w:webHidden/>
-              </w:rPr>
-              <w:fldChar w:fldCharType="separate"/>
-            </w:r>
-            <w:r>
-              <w:rPr>
-                <w:noProof/>
-                <w:webHidden/>
-              </w:rPr>
-              <w:t>11</w:t>
-            </w:r>
-            <w:r>
-              <w:rPr>
-                <w:noProof/>
-                <w:webHidden/>
-              </w:rPr>
-              <w:fldChar w:fldCharType="end"/>
-            </w:r>
-          </w:hyperlink>
-        </w:p>
-        <w:p>
-          <w:pPr>
-            <w:pStyle w:val="21"/>
-            <w:tabs>
-              <w:tab w:val="right" w:leader="dot" w:pos="9344"/>
-            </w:tabs>
-            <w:ind w:left="0"/>
-            <w:rPr>
-              <w:rFonts w:asciiTheme="minorHAnsi" w:hAnsiTheme="minorHAnsi" w:cstheme="minorBidi"/>
-              <w:noProof/>
-              <w:sz w:val="22"/>
-            </w:rPr>
-          </w:pPr>
-          <w:hyperlink w:anchor="_Toc33561182" w:history="1">
-            <w:r>
-              <w:rPr>
-                <w:rStyle w:val="a7"/>
-                <w:noProof/>
-              </w:rPr>
-              <w:t>2.3.       Диаграммы последовательностей</w:t>
-            </w:r>
-            <w:r>
-              <w:rPr>
-                <w:noProof/>
-                <w:webHidden/>
-              </w:rPr>
-              <w:tab/>
-            </w:r>
-            <w:r>
-              <w:rPr>
-                <w:noProof/>
-                <w:webHidden/>
-              </w:rPr>
-              <w:fldChar w:fldCharType="begin"/>
-            </w:r>
-            <w:r>
-              <w:rPr>
-                <w:noProof/>
-                <w:webHidden/>
-              </w:rPr>
-              <w:instrText xml:space="preserve"> PAGEREF _Toc33561182 \h </w:instrText>
-            </w:r>
-            <w:r>
-              <w:rPr>
-                <w:noProof/>
-                <w:webHidden/>
-              </w:rPr>
-            </w:r>
-            <w:r>
-              <w:rPr>
-                <w:noProof/>
-                <w:webHidden/>
-              </w:rPr>
-              <w:fldChar w:fldCharType="separate"/>
-            </w:r>
-            <w:r>
-              <w:rPr>
-                <w:noProof/>
-                <w:webHidden/>
-              </w:rPr>
-              <w:t>12</w:t>
-            </w:r>
-            <w:r>
-              <w:rPr>
-                <w:noProof/>
-                <w:webHidden/>
-              </w:rPr>
-              <w:fldChar w:fldCharType="end"/>
-            </w:r>
-          </w:hyperlink>
-        </w:p>
-        <w:p>
-          <w:pPr>
-            <w:pStyle w:val="21"/>
-            <w:tabs>
-              <w:tab w:val="left" w:pos="1540"/>
-              <w:tab w:val="right" w:leader="dot" w:pos="9344"/>
-            </w:tabs>
-            <w:ind w:left="0"/>
-            <w:rPr>
-              <w:rFonts w:asciiTheme="minorHAnsi" w:hAnsiTheme="minorHAnsi" w:cstheme="minorBidi"/>
-              <w:noProof/>
-              <w:sz w:val="22"/>
-            </w:rPr>
-          </w:pPr>
-          <w:hyperlink w:anchor="_Toc33561183" w:history="1">
-            <w:r>
-              <w:rPr>
-                <w:rStyle w:val="a7"/>
-                <w:noProof/>
-              </w:rPr>
-              <w:t>a.</w:t>
-            </w:r>
-            <w:r>
-              <w:rPr>
-                <w:rFonts w:asciiTheme="minorHAnsi" w:hAnsiTheme="minorHAnsi" w:cstheme="minorBidi"/>
-                <w:noProof/>
-                <w:sz w:val="22"/>
-              </w:rPr>
-              <w:tab/>
-            </w:r>
-            <w:r>
-              <w:rPr>
-                <w:rStyle w:val="a7"/>
-                <w:noProof/>
-              </w:rPr>
-              <w:t>Диаграммы коммуникаций</w:t>
-            </w:r>
-            <w:r>
-              <w:rPr>
-                <w:noProof/>
-                <w:webHidden/>
-              </w:rPr>
-              <w:tab/>
-            </w:r>
-            <w:r>
-              <w:rPr>
-                <w:noProof/>
-                <w:webHidden/>
-              </w:rPr>
-              <w:fldChar w:fldCharType="begin"/>
-            </w:r>
-            <w:r>
-              <w:rPr>
-                <w:noProof/>
-                <w:webHidden/>
-              </w:rPr>
-              <w:instrText xml:space="preserve"> PAGEREF _Toc33561183 \h </w:instrText>
-            </w:r>
-            <w:r>
-              <w:rPr>
-                <w:noProof/>
-                <w:webHidden/>
-              </w:rPr>
-            </w:r>
-            <w:r>
-              <w:rPr>
-                <w:noProof/>
-                <w:webHidden/>
-              </w:rPr>
-              <w:fldChar w:fldCharType="separate"/>
-            </w:r>
-            <w:r>
-              <w:rPr>
-                <w:noProof/>
-                <w:webHidden/>
-              </w:rPr>
-              <w:t>19</w:t>
-            </w:r>
-            <w:r>
-              <w:rPr>
-                <w:noProof/>
-                <w:webHidden/>
-              </w:rPr>
-              <w:fldChar w:fldCharType="end"/>
-            </w:r>
-          </w:hyperlink>
-        </w:p>
-        <w:p>
-          <w:pPr>
-            <w:pStyle w:val="21"/>
-            <w:tabs>
-              <w:tab w:val="left" w:pos="1540"/>
-              <w:tab w:val="right" w:leader="dot" w:pos="9344"/>
-            </w:tabs>
-            <w:ind w:left="0"/>
-            <w:rPr>
-              <w:rFonts w:asciiTheme="minorHAnsi" w:hAnsiTheme="minorHAnsi" w:cstheme="minorBidi"/>
-              <w:noProof/>
-              <w:sz w:val="22"/>
-            </w:rPr>
-          </w:pPr>
-          <w:hyperlink w:anchor="_Toc33561184" w:history="1">
-            <w:r>
-              <w:rPr>
-                <w:rStyle w:val="a7"/>
-                <w:noProof/>
-              </w:rPr>
-              <w:t>b.</w:t>
-            </w:r>
-            <w:r>
-              <w:rPr>
-                <w:rFonts w:asciiTheme="minorHAnsi" w:hAnsiTheme="minorHAnsi" w:cstheme="minorBidi"/>
-                <w:noProof/>
-                <w:sz w:val="22"/>
-              </w:rPr>
-              <w:tab/>
-            </w:r>
-            <w:r>
-              <w:rPr>
-                <w:rStyle w:val="a7"/>
-                <w:noProof/>
-              </w:rPr>
-              <w:t>Диаграмма классов</w:t>
-            </w:r>
-            <w:r>
-              <w:rPr>
-                <w:noProof/>
-                <w:webHidden/>
-              </w:rPr>
-              <w:tab/>
-            </w:r>
-            <w:r>
-              <w:rPr>
-                <w:noProof/>
-                <w:webHidden/>
-              </w:rPr>
-              <w:fldChar w:fldCharType="begin"/>
-            </w:r>
-            <w:r>
-              <w:rPr>
-                <w:noProof/>
-                <w:webHidden/>
-              </w:rPr>
-              <w:instrText xml:space="preserve"> PAGEREF _Toc33561184 \h </w:instrText>
-            </w:r>
-            <w:r>
-              <w:rPr>
-                <w:noProof/>
-                <w:webHidden/>
-              </w:rPr>
-            </w:r>
-            <w:r>
-              <w:rPr>
-                <w:noProof/>
-                <w:webHidden/>
-              </w:rPr>
-              <w:fldChar w:fldCharType="separate"/>
-            </w:r>
-            <w:r>
-              <w:rPr>
-                <w:noProof/>
-                <w:webHidden/>
-              </w:rPr>
-              <w:t>23</w:t>
+              <w:t>5</w:t>
             </w:r>
             <w:r>
               <w:rPr>
@@ -1398,14 +1032,14 @@
               <w:lang w:eastAsia="ru-RU"/>
             </w:rPr>
           </w:pPr>
-          <w:hyperlink w:anchor="_Toc33561185" w:history="1">
+          <w:hyperlink w:anchor="_Toc33640974" w:history="1">
             <w:r>
               <w:rPr>
                 <w:rStyle w:val="a7"/>
                 <w:rFonts w:cs="Times New Roman"/>
                 <w:noProof/>
               </w:rPr>
-              <w:t>4.</w:t>
+              <w:t>3.</w:t>
             </w:r>
             <w:r>
               <w:rPr>
@@ -1422,7 +1056,7 @@
                 <w:rFonts w:cs="Times New Roman"/>
                 <w:noProof/>
               </w:rPr>
-              <w:t>Интерфейс игры</w:t>
+              <w:t>ПРОЕКТИРОВАНИЕ СИСТЕМЫ</w:t>
             </w:r>
             <w:r>
               <w:rPr>
@@ -1443,7 +1077,7 @@
                 <w:noProof/>
                 <w:webHidden/>
               </w:rPr>
-              <w:instrText xml:space="preserve"> PAGEREF _Toc33561185 \h </w:instrText>
+              <w:instrText xml:space="preserve"> PAGEREF _Toc33640974 \h </w:instrText>
             </w:r>
             <w:r>
               <w:rPr>
@@ -1463,7 +1097,628 @@
                 <w:noProof/>
                 <w:webHidden/>
               </w:rPr>
-              <w:t>24</w:t>
+              <w:t>7</w:t>
+            </w:r>
+            <w:r>
+              <w:rPr>
+                <w:noProof/>
+                <w:webHidden/>
+              </w:rPr>
+              <w:fldChar w:fldCharType="end"/>
+            </w:r>
+          </w:hyperlink>
+        </w:p>
+        <w:p>
+          <w:pPr>
+            <w:pStyle w:val="21"/>
+            <w:tabs>
+              <w:tab w:val="right" w:leader="dot" w:pos="9344"/>
+            </w:tabs>
+            <w:rPr>
+              <w:rFonts w:asciiTheme="minorHAnsi" w:hAnsiTheme="minorHAnsi" w:cstheme="minorBidi"/>
+              <w:noProof/>
+              <w:sz w:val="22"/>
+            </w:rPr>
+          </w:pPr>
+          <w:hyperlink w:anchor="_Toc33640975" w:history="1">
+            <w:r>
+              <w:rPr>
+                <w:rStyle w:val="a7"/>
+                <w:noProof/>
+              </w:rPr>
+              <w:t xml:space="preserve">3.1. </w:t>
+            </w:r>
+            <w:r>
+              <w:rPr>
+                <w:rStyle w:val="a7"/>
+                <w:noProof/>
+              </w:rPr>
+              <w:t xml:space="preserve">  </w:t>
+            </w:r>
+            <w:r>
+              <w:rPr>
+                <w:rStyle w:val="a7"/>
+                <w:noProof/>
+              </w:rPr>
+              <w:t>Диаграмма прецедентов</w:t>
+            </w:r>
+            <w:r>
+              <w:rPr>
+                <w:noProof/>
+                <w:webHidden/>
+              </w:rPr>
+              <w:tab/>
+            </w:r>
+            <w:r>
+              <w:rPr>
+                <w:noProof/>
+                <w:webHidden/>
+              </w:rPr>
+              <w:fldChar w:fldCharType="begin"/>
+            </w:r>
+            <w:r>
+              <w:rPr>
+                <w:noProof/>
+                <w:webHidden/>
+              </w:rPr>
+              <w:instrText xml:space="preserve"> PAGEREF _Toc33640975 \h </w:instrText>
+            </w:r>
+            <w:r>
+              <w:rPr>
+                <w:noProof/>
+                <w:webHidden/>
+              </w:rPr>
+            </w:r>
+            <w:r>
+              <w:rPr>
+                <w:noProof/>
+                <w:webHidden/>
+              </w:rPr>
+              <w:fldChar w:fldCharType="separate"/>
+            </w:r>
+            <w:r>
+              <w:rPr>
+                <w:noProof/>
+                <w:webHidden/>
+              </w:rPr>
+              <w:t>7</w:t>
+            </w:r>
+            <w:r>
+              <w:rPr>
+                <w:noProof/>
+                <w:webHidden/>
+              </w:rPr>
+              <w:fldChar w:fldCharType="end"/>
+            </w:r>
+          </w:hyperlink>
+        </w:p>
+        <w:p>
+          <w:pPr>
+            <w:pStyle w:val="21"/>
+            <w:tabs>
+              <w:tab w:val="right" w:leader="dot" w:pos="9344"/>
+            </w:tabs>
+            <w:rPr>
+              <w:rFonts w:asciiTheme="minorHAnsi" w:hAnsiTheme="minorHAnsi" w:cstheme="minorBidi"/>
+              <w:noProof/>
+              <w:sz w:val="22"/>
+            </w:rPr>
+          </w:pPr>
+          <w:hyperlink w:anchor="_Toc33640976" w:history="1">
+            <w:r>
+              <w:rPr>
+                <w:rStyle w:val="a7"/>
+                <w:noProof/>
+              </w:rPr>
+              <w:t xml:space="preserve">3.2.  </w:t>
+            </w:r>
+            <w:r>
+              <w:rPr>
+                <w:rStyle w:val="a7"/>
+                <w:noProof/>
+              </w:rPr>
+              <w:t xml:space="preserve"> </w:t>
+            </w:r>
+            <w:r>
+              <w:rPr>
+                <w:rStyle w:val="a7"/>
+                <w:noProof/>
+              </w:rPr>
+              <w:t>Диаграмма классов ПО</w:t>
+            </w:r>
+            <w:r>
+              <w:rPr>
+                <w:noProof/>
+                <w:webHidden/>
+              </w:rPr>
+              <w:tab/>
+            </w:r>
+            <w:r>
+              <w:rPr>
+                <w:noProof/>
+                <w:webHidden/>
+              </w:rPr>
+              <w:fldChar w:fldCharType="begin"/>
+            </w:r>
+            <w:r>
+              <w:rPr>
+                <w:noProof/>
+                <w:webHidden/>
+              </w:rPr>
+              <w:instrText xml:space="preserve"> PAGEREF _Toc33640976 \h </w:instrText>
+            </w:r>
+            <w:r>
+              <w:rPr>
+                <w:noProof/>
+                <w:webHidden/>
+              </w:rPr>
+            </w:r>
+            <w:r>
+              <w:rPr>
+                <w:noProof/>
+                <w:webHidden/>
+              </w:rPr>
+              <w:fldChar w:fldCharType="separate"/>
+            </w:r>
+            <w:r>
+              <w:rPr>
+                <w:noProof/>
+                <w:webHidden/>
+              </w:rPr>
+              <w:t>12</w:t>
+            </w:r>
+            <w:r>
+              <w:rPr>
+                <w:noProof/>
+                <w:webHidden/>
+              </w:rPr>
+              <w:fldChar w:fldCharType="end"/>
+            </w:r>
+          </w:hyperlink>
+        </w:p>
+        <w:p>
+          <w:pPr>
+            <w:pStyle w:val="21"/>
+            <w:tabs>
+              <w:tab w:val="right" w:leader="dot" w:pos="9344"/>
+            </w:tabs>
+            <w:rPr>
+              <w:rFonts w:asciiTheme="minorHAnsi" w:hAnsiTheme="minorHAnsi" w:cstheme="minorBidi"/>
+              <w:noProof/>
+              <w:sz w:val="22"/>
+            </w:rPr>
+          </w:pPr>
+          <w:hyperlink w:anchor="_Toc33640977" w:history="1">
+            <w:r>
+              <w:rPr>
+                <w:rStyle w:val="a7"/>
+                <w:noProof/>
+              </w:rPr>
+              <w:t xml:space="preserve">3.3.  </w:t>
+            </w:r>
+            <w:r>
+              <w:rPr>
+                <w:rStyle w:val="a7"/>
+                <w:noProof/>
+              </w:rPr>
+              <w:t xml:space="preserve"> </w:t>
+            </w:r>
+            <w:r>
+              <w:rPr>
+                <w:rStyle w:val="a7"/>
+                <w:noProof/>
+              </w:rPr>
+              <w:t>Диаграммы последовательностей</w:t>
+            </w:r>
+            <w:r>
+              <w:rPr>
+                <w:noProof/>
+                <w:webHidden/>
+              </w:rPr>
+              <w:tab/>
+            </w:r>
+            <w:r>
+              <w:rPr>
+                <w:noProof/>
+                <w:webHidden/>
+              </w:rPr>
+              <w:fldChar w:fldCharType="begin"/>
+            </w:r>
+            <w:r>
+              <w:rPr>
+                <w:noProof/>
+                <w:webHidden/>
+              </w:rPr>
+              <w:instrText xml:space="preserve"> PAGEREF _Toc33640977 \h </w:instrText>
+            </w:r>
+            <w:r>
+              <w:rPr>
+                <w:noProof/>
+                <w:webHidden/>
+              </w:rPr>
+            </w:r>
+            <w:r>
+              <w:rPr>
+                <w:noProof/>
+                <w:webHidden/>
+              </w:rPr>
+              <w:fldChar w:fldCharType="separate"/>
+            </w:r>
+            <w:r>
+              <w:rPr>
+                <w:noProof/>
+                <w:webHidden/>
+              </w:rPr>
+              <w:t>13</w:t>
+            </w:r>
+            <w:r>
+              <w:rPr>
+                <w:noProof/>
+                <w:webHidden/>
+              </w:rPr>
+              <w:fldChar w:fldCharType="end"/>
+            </w:r>
+          </w:hyperlink>
+        </w:p>
+        <w:p>
+          <w:pPr>
+            <w:pStyle w:val="21"/>
+            <w:tabs>
+              <w:tab w:val="right" w:leader="dot" w:pos="9344"/>
+            </w:tabs>
+            <w:rPr>
+              <w:rFonts w:asciiTheme="minorHAnsi" w:hAnsiTheme="minorHAnsi" w:cstheme="minorBidi"/>
+              <w:noProof/>
+              <w:sz w:val="22"/>
+            </w:rPr>
+          </w:pPr>
+          <w:hyperlink w:anchor="_Toc33640978" w:history="1">
+            <w:r>
+              <w:rPr>
+                <w:rStyle w:val="a7"/>
+                <w:noProof/>
+              </w:rPr>
+              <w:t xml:space="preserve">3.4.  </w:t>
+            </w:r>
+            <w:r>
+              <w:rPr>
+                <w:rStyle w:val="a7"/>
+                <w:noProof/>
+              </w:rPr>
+              <w:t xml:space="preserve"> </w:t>
+            </w:r>
+            <w:r>
+              <w:rPr>
+                <w:rStyle w:val="a7"/>
+                <w:noProof/>
+              </w:rPr>
+              <w:t xml:space="preserve">Диаграмма </w:t>
+            </w:r>
+            <w:r>
+              <w:rPr>
+                <w:rStyle w:val="a7"/>
+                <w:noProof/>
+                <w:lang w:val="en-US"/>
+              </w:rPr>
+              <w:t>IDEF</w:t>
+            </w:r>
+            <w:r>
+              <w:rPr>
+                <w:rStyle w:val="a7"/>
+                <w:noProof/>
+              </w:rPr>
+              <w:t>1</w:t>
+            </w:r>
+            <w:r>
+              <w:rPr>
+                <w:rStyle w:val="a7"/>
+                <w:noProof/>
+                <w:lang w:val="en-US"/>
+              </w:rPr>
+              <w:t>X</w:t>
+            </w:r>
+            <w:r>
+              <w:rPr>
+                <w:noProof/>
+                <w:webHidden/>
+              </w:rPr>
+              <w:tab/>
+            </w:r>
+            <w:r>
+              <w:rPr>
+                <w:noProof/>
+                <w:webHidden/>
+              </w:rPr>
+              <w:fldChar w:fldCharType="begin"/>
+            </w:r>
+            <w:r>
+              <w:rPr>
+                <w:noProof/>
+                <w:webHidden/>
+              </w:rPr>
+              <w:instrText xml:space="preserve"> PAGEREF _Toc33640978 \h </w:instrText>
+            </w:r>
+            <w:r>
+              <w:rPr>
+                <w:noProof/>
+                <w:webHidden/>
+              </w:rPr>
+            </w:r>
+            <w:r>
+              <w:rPr>
+                <w:noProof/>
+                <w:webHidden/>
+              </w:rPr>
+              <w:fldChar w:fldCharType="separate"/>
+            </w:r>
+            <w:r>
+              <w:rPr>
+                <w:noProof/>
+                <w:webHidden/>
+              </w:rPr>
+              <w:t>20</w:t>
+            </w:r>
+            <w:r>
+              <w:rPr>
+                <w:noProof/>
+                <w:webHidden/>
+              </w:rPr>
+              <w:fldChar w:fldCharType="end"/>
+            </w:r>
+          </w:hyperlink>
+        </w:p>
+        <w:p>
+          <w:pPr>
+            <w:pStyle w:val="21"/>
+            <w:tabs>
+              <w:tab w:val="left" w:pos="1540"/>
+              <w:tab w:val="right" w:leader="dot" w:pos="9344"/>
+            </w:tabs>
+            <w:rPr>
+              <w:rFonts w:asciiTheme="minorHAnsi" w:hAnsiTheme="minorHAnsi" w:cstheme="minorBidi"/>
+              <w:noProof/>
+              <w:sz w:val="22"/>
+            </w:rPr>
+          </w:pPr>
+          <w:hyperlink w:anchor="_Toc33640979" w:history="1">
+            <w:r>
+              <w:rPr>
+                <w:rStyle w:val="a7"/>
+                <w:noProof/>
+              </w:rPr>
+              <w:t>3.5</w:t>
+            </w:r>
+            <w:r>
+              <w:rPr>
+                <w:rFonts w:asciiTheme="minorHAnsi" w:hAnsiTheme="minorHAnsi" w:cstheme="minorBidi"/>
+                <w:noProof/>
+                <w:sz w:val="22"/>
+              </w:rPr>
+              <w:tab/>
+            </w:r>
+            <w:r>
+              <w:rPr>
+                <w:rStyle w:val="a7"/>
+                <w:noProof/>
+              </w:rPr>
+              <w:t>Диаграммы коммуникаций</w:t>
+            </w:r>
+            <w:r>
+              <w:rPr>
+                <w:noProof/>
+                <w:webHidden/>
+              </w:rPr>
+              <w:tab/>
+            </w:r>
+            <w:r>
+              <w:rPr>
+                <w:noProof/>
+                <w:webHidden/>
+              </w:rPr>
+              <w:fldChar w:fldCharType="begin"/>
+            </w:r>
+            <w:r>
+              <w:rPr>
+                <w:noProof/>
+                <w:webHidden/>
+              </w:rPr>
+              <w:instrText xml:space="preserve"> PAGEREF _Toc33640979 \h </w:instrText>
+            </w:r>
+            <w:r>
+              <w:rPr>
+                <w:noProof/>
+                <w:webHidden/>
+              </w:rPr>
+            </w:r>
+            <w:r>
+              <w:rPr>
+                <w:noProof/>
+                <w:webHidden/>
+              </w:rPr>
+              <w:fldChar w:fldCharType="separate"/>
+            </w:r>
+            <w:r>
+              <w:rPr>
+                <w:noProof/>
+                <w:webHidden/>
+              </w:rPr>
+              <w:t>21</w:t>
+            </w:r>
+            <w:r>
+              <w:rPr>
+                <w:noProof/>
+                <w:webHidden/>
+              </w:rPr>
+              <w:fldChar w:fldCharType="end"/>
+            </w:r>
+          </w:hyperlink>
+        </w:p>
+        <w:p>
+          <w:pPr>
+            <w:pStyle w:val="21"/>
+            <w:tabs>
+              <w:tab w:val="left" w:pos="1540"/>
+              <w:tab w:val="right" w:leader="dot" w:pos="9344"/>
+            </w:tabs>
+            <w:rPr>
+              <w:rFonts w:asciiTheme="minorHAnsi" w:hAnsiTheme="minorHAnsi" w:cstheme="minorBidi"/>
+              <w:noProof/>
+              <w:sz w:val="22"/>
+            </w:rPr>
+          </w:pPr>
+          <w:hyperlink w:anchor="_Toc33640980" w:history="1">
+            <w:r>
+              <w:rPr>
+                <w:rStyle w:val="a7"/>
+                <w:noProof/>
+              </w:rPr>
+              <w:t>3.6</w:t>
+            </w:r>
+            <w:r>
+              <w:rPr>
+                <w:rFonts w:asciiTheme="minorHAnsi" w:hAnsiTheme="minorHAnsi" w:cstheme="minorBidi"/>
+                <w:noProof/>
+                <w:sz w:val="22"/>
+              </w:rPr>
+              <w:tab/>
+            </w:r>
+            <w:r>
+              <w:rPr>
+                <w:rStyle w:val="a7"/>
+                <w:noProof/>
+              </w:rPr>
+              <w:t>Диаграмма классов</w:t>
+            </w:r>
+            <w:r>
+              <w:rPr>
+                <w:noProof/>
+                <w:webHidden/>
+              </w:rPr>
+              <w:tab/>
+            </w:r>
+            <w:r>
+              <w:rPr>
+                <w:noProof/>
+                <w:webHidden/>
+              </w:rPr>
+              <w:fldChar w:fldCharType="begin"/>
+            </w:r>
+            <w:r>
+              <w:rPr>
+                <w:noProof/>
+                <w:webHidden/>
+              </w:rPr>
+              <w:instrText xml:space="preserve"> PAGEREF _Toc33640980 \h </w:instrText>
+            </w:r>
+            <w:r>
+              <w:rPr>
+                <w:noProof/>
+                <w:webHidden/>
+              </w:rPr>
+            </w:r>
+            <w:r>
+              <w:rPr>
+                <w:noProof/>
+                <w:webHidden/>
+              </w:rPr>
+              <w:fldChar w:fldCharType="separate"/>
+            </w:r>
+            <w:r>
+              <w:rPr>
+                <w:noProof/>
+                <w:webHidden/>
+              </w:rPr>
+              <w:t>25</w:t>
+            </w:r>
+            <w:r>
+              <w:rPr>
+                <w:noProof/>
+                <w:webHidden/>
+              </w:rPr>
+              <w:fldChar w:fldCharType="end"/>
+            </w:r>
+          </w:hyperlink>
+        </w:p>
+        <w:p>
+          <w:pPr>
+            <w:pStyle w:val="11"/>
+            <w:tabs>
+              <w:tab w:val="left" w:pos="1320"/>
+              <w:tab w:val="right" w:leader="dot" w:pos="9344"/>
+            </w:tabs>
+            <w:rPr>
+              <w:rFonts w:asciiTheme="minorHAnsi" w:eastAsiaTheme="minorEastAsia" w:hAnsiTheme="minorHAnsi"/>
+              <w:noProof/>
+              <w:sz w:val="22"/>
+              <w:lang w:eastAsia="ru-RU"/>
+            </w:rPr>
+          </w:pPr>
+          <w:hyperlink w:anchor="_Toc33640981" w:history="1">
+            <w:r>
+              <w:rPr>
+                <w:rStyle w:val="a7"/>
+                <w:rFonts w:cs="Times New Roman"/>
+                <w:noProof/>
+              </w:rPr>
+              <w:t>4.</w:t>
+            </w:r>
+            <w:r>
+              <w:rPr>
+                <w:rFonts w:asciiTheme="minorHAnsi" w:eastAsiaTheme="minorEastAsia" w:hAnsiTheme="minorHAnsi"/>
+                <w:noProof/>
+                <w:sz w:val="22"/>
+                <w:lang w:eastAsia="ru-RU"/>
+              </w:rPr>
+              <w:tab/>
+            </w:r>
+            <w:r>
+              <w:rPr>
+                <w:rStyle w:val="a7"/>
+                <w:rFonts w:cs="Times New Roman"/>
+                <w:noProof/>
+              </w:rPr>
+              <w:t>РУКОВОДСТВО ПОЛЬЗОВАТЕЛЯ</w:t>
+            </w:r>
+            <w:r>
+              <w:rPr>
+                <w:noProof/>
+                <w:webHidden/>
+              </w:rPr>
+              <w:tab/>
+            </w:r>
+            <w:r>
+              <w:rPr>
+                <w:noProof/>
+                <w:webHidden/>
+              </w:rPr>
+              <w:fldChar w:fldCharType="begin"/>
+            </w:r>
+            <w:r>
+              <w:rPr>
+                <w:noProof/>
+                <w:webHidden/>
+              </w:rPr>
+              <w:instrText xml:space="preserve"> PAGEREF _Toc33640981 \h </w:instrText>
+            </w:r>
+            <w:r>
+              <w:rPr>
+                <w:noProof/>
+                <w:webHidden/>
+              </w:rPr>
+            </w:r>
+            <w:r>
+              <w:rPr>
+                <w:noProof/>
+                <w:webHidden/>
+              </w:rPr>
+              <w:fldChar w:fldCharType="separate"/>
+            </w:r>
+            <w:r>
+              <w:rPr>
+                <w:noProof/>
+                <w:webHidden/>
+              </w:rPr>
+              <w:t>26</w:t>
             </w:r>
             <w:r>
               <w:rPr>
@@ -1487,14 +1742,14 @@
               <w:lang w:eastAsia="ru-RU"/>
             </w:rPr>
           </w:pPr>
-          <w:hyperlink w:anchor="_Toc33561186" w:history="1">
+          <w:hyperlink w:anchor="_Toc33640982" w:history="1">
             <w:r>
               <w:rPr>
                 <w:rStyle w:val="a7"/>
                 <w:rFonts w:cs="Times New Roman"/>
                 <w:noProof/>
               </w:rPr>
-              <w:t>Заключение</w:t>
+              <w:t>ЗАКЛЮЧЕНИЕ</w:t>
             </w:r>
             <w:r>
               <w:rPr>
@@ -1515,7 +1770,7 @@
                 <w:noProof/>
                 <w:webHidden/>
               </w:rPr>
-              <w:instrText xml:space="preserve"> PAGEREF _Toc33561186 \h </w:instrText>
+              <w:instrText xml:space="preserve"> PAGEREF _Toc33640982 \h </w:instrText>
             </w:r>
             <w:r>
               <w:rPr>
@@ -1535,7 +1790,7 @@
                 <w:noProof/>
                 <w:webHidden/>
               </w:rPr>
-              <w:t>27</w:t>
+              <w:t>29</w:t>
             </w:r>
             <w:r>
               <w:rPr>
@@ -1559,14 +1814,14 @@
               <w:lang w:eastAsia="ru-RU"/>
             </w:rPr>
           </w:pPr>
-          <w:hyperlink w:anchor="_Toc33561187" w:history="1">
+          <w:hyperlink w:anchor="_Toc33640983" w:history="1">
             <w:r>
               <w:rPr>
                 <w:rStyle w:val="a7"/>
                 <w:rFonts w:cs="Times New Roman"/>
                 <w:noProof/>
               </w:rPr>
-              <w:t>Список литературы</w:t>
+              <w:t>СПИСОК ЛИТЕРАТУРЫ</w:t>
             </w:r>
             <w:r>
               <w:rPr>
@@ -1587,7 +1842,7 @@
                 <w:noProof/>
                 <w:webHidden/>
               </w:rPr>
-              <w:instrText xml:space="preserve"> PAGEREF _Toc33561187 \h </w:instrText>
+              <w:instrText xml:space="preserve"> PAGEREF _Toc33640983 \h </w:instrText>
             </w:r>
             <w:r>
               <w:rPr>
@@ -1607,7 +1862,7 @@
                 <w:noProof/>
                 <w:webHidden/>
               </w:rPr>
-              <w:t>28</w:t>
+              <w:t>30</w:t>
             </w:r>
             <w:r>
               <w:rPr>
@@ -1620,6 +1875,79 @@
         </w:p>
         <w:p>
           <w:pPr>
+            <w:pStyle w:val="11"/>
+            <w:tabs>
+              <w:tab w:val="right" w:leader="dot" w:pos="9344"/>
+            </w:tabs>
+            <w:rPr>
+              <w:rFonts w:asciiTheme="minorHAnsi" w:eastAsiaTheme="minorEastAsia" w:hAnsiTheme="minorHAnsi"/>
+              <w:noProof/>
+              <w:sz w:val="22"/>
+              <w:lang w:eastAsia="ru-RU"/>
+            </w:rPr>
+          </w:pPr>
+          <w:hyperlink w:anchor="_Toc33640984" w:history="1">
+            <w:r>
+              <w:rPr>
+                <w:rStyle w:val="a7"/>
+                <w:rFonts w:cs="Times New Roman"/>
+                <w:noProof/>
+              </w:rPr>
+              <w:t>КАЛЕНДАРНЫЙ ПЛАН</w:t>
+            </w:r>
+            <w:r>
+              <w:rPr>
+                <w:noProof/>
+                <w:webHidden/>
+              </w:rPr>
+              <w:tab/>
+            </w:r>
+            <w:r>
+              <w:rPr>
+                <w:noProof/>
+                <w:webHidden/>
+              </w:rPr>
+              <w:fldChar w:fldCharType="begin"/>
+            </w:r>
+            <w:r>
+              <w:rPr>
+                <w:noProof/>
+                <w:webHidden/>
+              </w:rPr>
+              <w:instrText xml:space="preserve"> PAGEREF _Toc33640984 \h </w:instrText>
+            </w:r>
+            <w:r>
+              <w:rPr>
+                <w:noProof/>
+                <w:webHidden/>
+              </w:rPr>
+            </w:r>
+            <w:r>
+              <w:rPr>
+                <w:noProof/>
+                <w:webHidden/>
+              </w:rPr>
+              <w:fldChar w:fldCharType="separate"/>
+            </w:r>
+            <w:r>
+              <w:rPr>
+                <w:noProof/>
+                <w:webHidden/>
+              </w:rPr>
+              <w:t>31</w:t>
+            </w:r>
+            <w:r>
+              <w:rPr>
+                <w:noProof/>
+                <w:webHidden/>
+              </w:rPr>
+              <w:fldChar w:fldCharType="end"/>
+            </w:r>
+          </w:hyperlink>
+        </w:p>
+        <w:p>
+          <w:pPr>
+            <w:ind w:firstLine="851"/>
             <w:rPr>
               <w:rFonts w:cs="Times New Roman"/>
               <w:szCs w:val="28"/>
@@ -1639,6 +1967,7 @@
     </w:sdt>
     <w:p>
       <w:pPr>
+        <w:ind w:firstLine="851"/>
         <w:rPr>
           <w:rFonts w:cs="Times New Roman"/>
           <w:szCs w:val="28"/>
@@ -1655,12 +1984,13 @@
     <w:p>
       <w:pPr>
         <w:pStyle w:val="1"/>
-        <w:rPr>
-          <w:rFonts w:cs="Times New Roman"/>
-          <w:szCs w:val="28"/>
-        </w:rPr>
-      </w:pPr>
-      <w:bookmarkStart w:id="0" w:name="_Toc33561176"/>
+        <w:ind w:firstLine="851"/>
+        <w:rPr>
+          <w:rFonts w:cs="Times New Roman"/>
+          <w:szCs w:val="28"/>
+        </w:rPr>
+      </w:pPr>
+      <w:bookmarkStart w:id="0" w:name="_Toc33640971"/>
       <w:r>
         <w:rPr>
           <w:rFonts w:cs="Times New Roman"/>
@@ -1675,6 +2005,7 @@
     <w:p>
       <w:pPr>
         <w:spacing w:after="0"/>
+        <w:ind w:firstLine="851"/>
         <w:rPr>
           <w:rFonts w:cs="Times New Roman"/>
           <w:szCs w:val="28"/>
@@ -1688,12 +2019,85 @@
           <w:szCs w:val="28"/>
           <w:shd w:val="clear" w:color="auto" w:fill="FFFFFF"/>
         </w:rPr>
-        <w:t>Процесс информатизации самых различных областей деятельности человека идет уже не первое десятилетие. После внедрения ИТ в такие области, как экономика и финансы, научные расчеты и хранение данных, развитие технологий достигло и таких узких тем, как ведение домашнего хозяйства.</w:t>
+        <w:t>Процесс информатизации самых различных областей деятельности человека идет уже не первое десятилетие.</w:t>
+      </w:r>
+      <w:r>
+        <w:rPr>
+          <w:rFonts w:cs="Times New Roman"/>
+          <w:szCs w:val="28"/>
+          <w:shd w:val="clear" w:color="auto" w:fill="FFFFFF"/>
+        </w:rPr>
+        <w:t xml:space="preserve"> </w:t>
+      </w:r>
+      <w:r>
+        <w:rPr>
+          <w:rFonts w:cs="Times New Roman"/>
+          <w:szCs w:val="28"/>
+          <w:shd w:val="clear" w:color="auto" w:fill="FFFFFF"/>
+        </w:rPr>
+        <w:t>Развитие сферы информационных технологий дало толчок к усовершенствованию всех сфер жизнедеятельности общества</w:t>
+      </w:r>
+      <w:r>
+        <w:rPr>
+          <w:rFonts w:cs="Times New Roman"/>
+          <w:szCs w:val="28"/>
+          <w:shd w:val="clear" w:color="auto" w:fill="FFFFFF"/>
+        </w:rPr>
+        <w:t xml:space="preserve"> оно затронуло многие </w:t>
+      </w:r>
+      <w:r>
+        <w:rPr>
+          <w:rFonts w:cs="Times New Roman"/>
+          <w:szCs w:val="28"/>
+          <w:shd w:val="clear" w:color="auto" w:fill="FFFFFF"/>
+        </w:rPr>
+        <w:t>области</w:t>
+      </w:r>
+      <w:r>
+        <w:rPr>
+          <w:rFonts w:cs="Times New Roman"/>
+          <w:szCs w:val="28"/>
+          <w:shd w:val="clear" w:color="auto" w:fill="FFFFFF"/>
+        </w:rPr>
+        <w:t xml:space="preserve">: </w:t>
+      </w:r>
+      <w:r>
+        <w:rPr>
+          <w:rFonts w:cs="Times New Roman"/>
+          <w:szCs w:val="28"/>
+          <w:shd w:val="clear" w:color="auto" w:fill="FFFFFF"/>
+        </w:rPr>
+        <w:t>экономик</w:t>
+      </w:r>
+      <w:r>
+        <w:rPr>
+          <w:rFonts w:cs="Times New Roman"/>
+          <w:szCs w:val="28"/>
+          <w:shd w:val="clear" w:color="auto" w:fill="FFFFFF"/>
+        </w:rPr>
+        <w:t>у</w:t>
+      </w:r>
+      <w:r>
+        <w:rPr>
+          <w:rFonts w:cs="Times New Roman"/>
+          <w:szCs w:val="28"/>
+          <w:shd w:val="clear" w:color="auto" w:fill="FFFFFF"/>
+        </w:rPr>
+        <w:t xml:space="preserve"> и финансы, научные расчеты и хранение данных, развитие технологий достигло и таких узких тем, как ведение домашнего хозяйства</w:t>
+      </w:r>
+      <w:r>
+        <w:rPr>
+          <w:rFonts w:cs="Times New Roman"/>
+          <w:szCs w:val="28"/>
+          <w:shd w:val="clear" w:color="auto" w:fill="FFFFFF"/>
+        </w:rPr>
+        <w:t>, а именно приготовление различных блюд.</w:t>
       </w:r>
     </w:p>
     <w:p>
       <w:pPr>
         <w:spacing w:after="0"/>
+        <w:ind w:firstLine="851"/>
         <w:rPr>
           <w:rFonts w:cs="Times New Roman"/>
           <w:szCs w:val="28"/>
@@ -1706,7 +2110,479 @@
           <w:szCs w:val="28"/>
           <w:shd w:val="clear" w:color="auto" w:fill="FFFFFF"/>
         </w:rPr>
-        <w:t>Цели практики:</w:t>
+        <w:t xml:space="preserve">Для приготовления блюд люди используют рецепты, которые находят </w:t>
+      </w:r>
+      <w:r>
+        <w:rPr>
+          <w:rFonts w:cs="Times New Roman"/>
+          <w:szCs w:val="28"/>
+          <w:shd w:val="clear" w:color="auto" w:fill="FFFFFF"/>
+        </w:rPr>
+        <w:t>в разных источниках: книгах, журналах.</w:t>
+      </w:r>
+      <w:bookmarkStart w:id="2" w:name="_GoBack"/>
+      <w:bookmarkEnd w:id="2"/>
+      <w:r>
+        <w:rPr>
+          <w:rFonts w:cs="Times New Roman"/>
+          <w:szCs w:val="28"/>
+        </w:rPr>
+        <w:br w:type="page"/>
+      </w:r>
+    </w:p>
+    <w:p>
+      <w:pPr>
+        <w:pStyle w:val="1"/>
+        <w:numPr>
+          <w:ilvl w:val="0"/>
+          <w:numId w:val="12"/>
+        </w:numPr>
+        <w:ind w:left="0" w:firstLine="851"/>
+        <w:rPr>
+          <w:rFonts w:cs="Times New Roman"/>
+          <w:szCs w:val="28"/>
+        </w:rPr>
+      </w:pPr>
+      <w:bookmarkStart w:id="3" w:name="_Toc33640972"/>
+      <w:bookmarkEnd w:id="1"/>
+      <w:r>
+        <w:rPr>
+          <w:rFonts w:cs="Times New Roman"/>
+          <w:caps w:val="0"/>
+          <w:szCs w:val="28"/>
+        </w:rPr>
+        <w:lastRenderedPageBreak/>
+        <w:t>ОПИСАНИЕ ПРЕДМЕТНОЙ ОБЛАСТИ</w:t>
+      </w:r>
+      <w:bookmarkEnd w:id="3"/>
+    </w:p>
+    <w:p>
+      <w:pPr>
+        <w:ind w:firstLine="851"/>
+      </w:pPr>
+      <w:r>
+        <w:t xml:space="preserve">В повседневной жизни каждый человек хоть раз сталкивался с </w:t>
+      </w:r>
+      <w:r>
+        <w:t>проблемой приготовления какого-либо блюда</w:t>
+      </w:r>
+      <w:r>
+        <w:t xml:space="preserve">. Для того, чтобы найти необходимый рецепт </w:t>
+      </w:r>
+      <w:r>
+        <w:t>все пользуются разными методами поиска</w:t>
+      </w:r>
+      <w:r>
+        <w:t xml:space="preserve">, одни </w:t>
+      </w:r>
+      <w:r>
+        <w:t>находят в книгах, журналах</w:t>
+      </w:r>
+      <w:r>
+        <w:t xml:space="preserve">, </w:t>
+      </w:r>
+      <w:r>
+        <w:t xml:space="preserve">другие в старых записях и поваренных книгах, но большая часть населения использует всем нам привычный метод поиска в интернете. </w:t>
+      </w:r>
+    </w:p>
+    <w:p>
+      <w:pPr>
+        <w:ind w:firstLine="851"/>
+      </w:pPr>
+      <w:r>
+        <w:t xml:space="preserve">При выборе одного из рецептов зачастую возникает проблема в недостатке того или иного </w:t>
+      </w:r>
+      <w:r>
+        <w:t>ингредиента</w:t>
+      </w:r>
+      <w:r>
+        <w:t xml:space="preserve">, что сразу </w:t>
+      </w:r>
+      <w:r>
+        <w:t>становится проблемой при приготовлении рецепта</w:t>
+      </w:r>
+      <w:r>
+        <w:t>.</w:t>
+      </w:r>
+      <w:r>
+        <w:t xml:space="preserve"> Для того, чтобы </w:t>
+      </w:r>
+      <w:r>
+        <w:t>решить</w:t>
+      </w:r>
+      <w:r>
+        <w:t xml:space="preserve"> данную проблему будет разработан </w:t>
+      </w:r>
+      <w:r>
+        <w:rPr>
+          <w:lang w:val="en-US"/>
+        </w:rPr>
+        <w:t>web</w:t>
+      </w:r>
+      <w:r>
+        <w:t>-сервис, который будет содержать в себе подбор рецепта по выбранным продуктам и поиск рецепта по названию.</w:t>
+      </w:r>
+      <w:r>
+        <w:br w:type="page"/>
+      </w:r>
+    </w:p>
+    <w:p>
+      <w:pPr>
+        <w:pStyle w:val="1"/>
+        <w:numPr>
+          <w:ilvl w:val="0"/>
+          <w:numId w:val="12"/>
+        </w:numPr>
+        <w:ind w:left="0" w:firstLine="851"/>
+        <w:rPr>
+          <w:rFonts w:cs="Times New Roman"/>
+          <w:szCs w:val="28"/>
+        </w:rPr>
+      </w:pPr>
+      <w:bookmarkStart w:id="4" w:name="_Toc33640973"/>
+      <w:r>
+        <w:rPr>
+          <w:rFonts w:cs="Times New Roman"/>
+          <w:caps w:val="0"/>
+          <w:szCs w:val="28"/>
+        </w:rPr>
+        <w:lastRenderedPageBreak/>
+        <w:t>ПОСТАНОВКА ЗАДАЧИ</w:t>
+      </w:r>
+      <w:bookmarkEnd w:id="4"/>
+    </w:p>
+    <w:p>
+      <w:pPr>
+        <w:pStyle w:val="13"/>
+        <w:spacing w:after="0"/>
+        <w:ind w:firstLine="851"/>
+        <w:rPr>
+          <w:szCs w:val="28"/>
+        </w:rPr>
+      </w:pPr>
+      <w:r>
+        <w:rPr>
+          <w:szCs w:val="28"/>
+          <w:shd w:val="clear" w:color="auto" w:fill="FFFFFF"/>
+        </w:rPr>
+        <w:t xml:space="preserve">Разработать одностраничный </w:t>
+      </w:r>
+      <w:r>
+        <w:rPr>
+          <w:szCs w:val="28"/>
+          <w:lang w:val="en-US"/>
+        </w:rPr>
+        <w:t>web</w:t>
+      </w:r>
+      <w:r>
+        <w:rPr>
+          <w:szCs w:val="28"/>
+        </w:rPr>
+        <w:t>-сервис, который будет состоять из нескольких основных блоков:</w:t>
+      </w:r>
+    </w:p>
+    <w:p>
+      <w:pPr>
+        <w:pStyle w:val="13"/>
+        <w:numPr>
+          <w:ilvl w:val="0"/>
+          <w:numId w:val="17"/>
+        </w:numPr>
+        <w:spacing w:after="0"/>
+        <w:ind w:left="0" w:firstLine="851"/>
+        <w:rPr>
+          <w:szCs w:val="28"/>
+        </w:rPr>
+      </w:pPr>
+      <w:r>
+        <w:rPr>
+          <w:szCs w:val="28"/>
+        </w:rPr>
+        <w:t>п</w:t>
+      </w:r>
+      <w:r>
+        <w:rPr>
+          <w:szCs w:val="28"/>
+        </w:rPr>
+        <w:t>о</w:t>
+      </w:r>
+      <w:r>
+        <w:rPr>
+          <w:szCs w:val="28"/>
+        </w:rPr>
+        <w:t>дбор</w:t>
+      </w:r>
+      <w:r>
+        <w:rPr>
+          <w:szCs w:val="28"/>
+        </w:rPr>
+        <w:t xml:space="preserve"> рецепта по </w:t>
+      </w:r>
+      <w:r>
+        <w:rPr>
+          <w:szCs w:val="28"/>
+        </w:rPr>
+        <w:t xml:space="preserve">имеющимся </w:t>
+      </w:r>
+      <w:r>
+        <w:rPr>
+          <w:szCs w:val="28"/>
+        </w:rPr>
+        <w:t>продуктам – это подбор рецепта по тем продуктам, которые выбрал пользователь</w:t>
+      </w:r>
+      <w:r>
+        <w:rPr>
+          <w:szCs w:val="28"/>
+        </w:rPr>
+        <w:t>;</w:t>
+      </w:r>
+    </w:p>
+    <w:p>
+      <w:pPr>
+        <w:pStyle w:val="13"/>
+        <w:numPr>
+          <w:ilvl w:val="0"/>
+          <w:numId w:val="17"/>
+        </w:numPr>
+        <w:spacing w:after="0"/>
+        <w:ind w:left="0" w:firstLine="851"/>
+        <w:rPr>
+          <w:szCs w:val="28"/>
+        </w:rPr>
+      </w:pPr>
+      <w:r>
+        <w:rPr>
+          <w:szCs w:val="28"/>
+        </w:rPr>
+        <w:t>п</w:t>
+      </w:r>
+      <w:r>
+        <w:rPr>
+          <w:szCs w:val="28"/>
+        </w:rPr>
+        <w:t>оиск рецепта по названию – это обычный поиск рецепта</w:t>
+      </w:r>
+      <w:r>
+        <w:rPr>
+          <w:szCs w:val="28"/>
+        </w:rPr>
+        <w:t>;</w:t>
+      </w:r>
+    </w:p>
+    <w:p>
+      <w:pPr>
+        <w:pStyle w:val="13"/>
+        <w:numPr>
+          <w:ilvl w:val="0"/>
+          <w:numId w:val="17"/>
+        </w:numPr>
+        <w:spacing w:after="0"/>
+        <w:ind w:left="0" w:firstLine="851"/>
+        <w:rPr>
+          <w:szCs w:val="28"/>
+        </w:rPr>
+      </w:pPr>
+      <w:r>
+        <w:rPr>
+          <w:szCs w:val="28"/>
+        </w:rPr>
+        <w:t>п</w:t>
+      </w:r>
+      <w:r>
+        <w:rPr>
+          <w:szCs w:val="28"/>
+        </w:rPr>
+        <w:t>рофиль пользователя – содержит необходимую информацию о пользователе и его избранные рецепты</w:t>
+      </w:r>
+      <w:r>
+        <w:rPr>
+          <w:szCs w:val="28"/>
+        </w:rPr>
+        <w:t>.</w:t>
+      </w:r>
+    </w:p>
+    <w:p>
+      <w:pPr>
+        <w:pStyle w:val="13"/>
+        <w:spacing w:after="0"/>
+        <w:ind w:firstLine="851"/>
+        <w:rPr>
+          <w:szCs w:val="28"/>
+        </w:rPr>
+      </w:pPr>
+      <w:r>
+        <w:rPr>
+          <w:szCs w:val="28"/>
+        </w:rPr>
+        <w:t>Первый блок будет выглядеть следующим образом:</w:t>
+      </w:r>
+    </w:p>
+    <w:p>
+      <w:pPr>
+        <w:pStyle w:val="13"/>
+        <w:spacing w:after="0"/>
+        <w:ind w:firstLine="851"/>
+        <w:rPr>
+          <w:szCs w:val="28"/>
+        </w:rPr>
+      </w:pPr>
+      <w:r>
+        <w:rPr>
+          <w:szCs w:val="28"/>
+        </w:rPr>
+        <w:t>В</w:t>
+      </w:r>
+      <w:r>
+        <w:rPr>
+          <w:szCs w:val="28"/>
+        </w:rPr>
+        <w:t xml:space="preserve"> верхней части</w:t>
+      </w:r>
+      <w:r>
+        <w:rPr>
+          <w:szCs w:val="28"/>
+        </w:rPr>
+        <w:t xml:space="preserve"> страницы отображаются категории товаров, при выборе которых открываются продукты соответствующей категории, выбранные пользователем продукты отображаются в блоке справа, если продукта нет в данной категории, пользователь может добавить его сам нажав на плюсик, после этого для него отобразится форма для добавления продукта, которую он может заполнить и подтвердить, если пользователь выбрал хотя бы один продукт, система автоматически начинает подбор рецепта по выбранным продуктам, в зависимости от изменения продуктов, меняются и рецепты, после того как рецепт был подобран, пользователь может открыть его и просмотреть, если он ему понравился он может добавить его в избранное.</w:t>
+      </w:r>
+    </w:p>
+    <w:p>
+      <w:pPr>
+        <w:pStyle w:val="13"/>
+        <w:spacing w:after="0"/>
+        <w:ind w:firstLine="851"/>
+        <w:rPr>
+          <w:szCs w:val="28"/>
+        </w:rPr>
+      </w:pPr>
+      <w:r>
+        <w:rPr>
+          <w:szCs w:val="28"/>
+        </w:rPr>
+        <w:t xml:space="preserve">Второй блок </w:t>
+      </w:r>
+      <w:r>
+        <w:rPr>
+          <w:szCs w:val="28"/>
+        </w:rPr>
+        <w:t xml:space="preserve">будет </w:t>
+      </w:r>
+      <w:r>
+        <w:rPr>
+          <w:szCs w:val="28"/>
+        </w:rPr>
+        <w:t>выгляд</w:t>
+      </w:r>
+      <w:r>
+        <w:rPr>
+          <w:szCs w:val="28"/>
+        </w:rPr>
+        <w:t>еть</w:t>
+      </w:r>
+      <w:r>
+        <w:rPr>
+          <w:szCs w:val="28"/>
+        </w:rPr>
+        <w:t xml:space="preserve"> следующим образом:</w:t>
+      </w:r>
+    </w:p>
+    <w:p>
+      <w:pPr>
+        <w:pStyle w:val="13"/>
+        <w:spacing w:after="0"/>
+        <w:ind w:firstLine="851"/>
+        <w:rPr>
+          <w:szCs w:val="28"/>
+        </w:rPr>
+      </w:pPr>
+      <w:r>
+        <w:rPr>
+          <w:szCs w:val="28"/>
+        </w:rPr>
+        <w:t>В самом верху страницы отображается строка поиска рецептов, в которой пользователь может найти для себя необходимый рецепт и просмотреть его, подобранные по названию рецепты отображаются ниже строки поиска, если пользователь не нашел рецепт, который он искал, он может добавить его, нажав на плюс в правом верхнем углу, после этого будет нужно заполнить форму добавления рецепта и подтвердить ее, все в точности как и с продуктами.</w:t>
+      </w:r>
+    </w:p>
+    <w:p>
+      <w:pPr>
+        <w:pStyle w:val="13"/>
+        <w:spacing w:after="0"/>
+        <w:ind w:firstLine="851"/>
+        <w:rPr>
+          <w:szCs w:val="28"/>
+        </w:rPr>
+      </w:pPr>
+      <w:r>
+        <w:rPr>
+          <w:szCs w:val="28"/>
+        </w:rPr>
+        <w:t>Третий следующим образом:</w:t>
+      </w:r>
+    </w:p>
+    <w:p>
+      <w:pPr>
+        <w:pStyle w:val="13"/>
+        <w:spacing w:after="0"/>
+        <w:ind w:firstLine="851"/>
+        <w:rPr>
+          <w:szCs w:val="28"/>
+        </w:rPr>
+      </w:pPr>
+      <w:r>
+        <w:rPr>
+          <w:szCs w:val="28"/>
+        </w:rPr>
+        <w:t xml:space="preserve">На странице отображена краткая информация о пользователе, его данные, фотография, также эти данные можно изменить, нажав на шестеренку </w:t>
+      </w:r>
+      <w:r>
+        <w:rPr>
+          <w:szCs w:val="28"/>
+        </w:rPr>
+        <w:lastRenderedPageBreak/>
+        <w:t>в правом верхнем углу, ниже располагается список с избранными рецептами, которые добавил пользователь, а в самом низу страницы расположена кнопка выхода, нажав на которую, вы выйдете из своего аккаунта</w:t>
+      </w:r>
+    </w:p>
+    <w:p>
+      <w:pPr>
+        <w:pStyle w:val="13"/>
+        <w:spacing w:after="0"/>
+        <w:ind w:firstLine="851"/>
+        <w:rPr>
+          <w:szCs w:val="28"/>
+        </w:rPr>
+      </w:pPr>
+    </w:p>
+    <w:p>
+      <w:pPr>
+        <w:spacing w:after="0"/>
+        <w:ind w:firstLine="851"/>
+        <w:rPr>
+          <w:rFonts w:cs="Times New Roman"/>
+          <w:szCs w:val="28"/>
+          <w:shd w:val="clear" w:color="auto" w:fill="FFFFFF"/>
+        </w:rPr>
+      </w:pPr>
+      <w:r>
+        <w:rPr>
+          <w:rFonts w:cs="Times New Roman"/>
+          <w:szCs w:val="28"/>
+          <w:shd w:val="clear" w:color="auto" w:fill="FFFFFF"/>
+        </w:rPr>
+        <w:t xml:space="preserve">Цели </w:t>
+      </w:r>
+      <w:r>
+        <w:rPr>
+          <w:rFonts w:cs="Times New Roman"/>
+          <w:szCs w:val="28"/>
+          <w:shd w:val="clear" w:color="auto" w:fill="FFFFFF"/>
+        </w:rPr>
+        <w:t xml:space="preserve">создания </w:t>
+      </w:r>
+      <w:r>
+        <w:rPr>
+          <w:rFonts w:cs="Times New Roman"/>
+          <w:szCs w:val="28"/>
+          <w:shd w:val="clear" w:color="auto" w:fill="FFFFFF"/>
+        </w:rPr>
+        <w:t>практики:</w:t>
       </w:r>
     </w:p>
     <w:p>
@@ -1717,7 +2593,7 @@
           <w:numId w:val="27"/>
         </w:numPr>
         <w:spacing w:after="0"/>
-        <w:ind w:left="0" w:firstLine="709"/>
+        <w:ind w:left="0" w:firstLine="851"/>
         <w:rPr>
           <w:rFonts w:cs="Times New Roman"/>
           <w:szCs w:val="28"/>
@@ -1741,7 +2617,7 @@
           <w:numId w:val="27"/>
         </w:numPr>
         <w:spacing w:after="0"/>
-        <w:ind w:left="0" w:firstLine="709"/>
+        <w:ind w:left="0" w:firstLine="851"/>
         <w:rPr>
           <w:rFonts w:cs="Times New Roman"/>
           <w:szCs w:val="28"/>
@@ -1760,16 +2636,7 @@
     <w:p>
       <w:pPr>
         <w:spacing w:after="0"/>
-        <w:rPr>
-          <w:rFonts w:cs="Times New Roman"/>
-          <w:szCs w:val="28"/>
-          <w:shd w:val="clear" w:color="auto" w:fill="FFFFFF"/>
-        </w:rPr>
-      </w:pPr>
-    </w:p>
-    <w:p>
-      <w:pPr>
-        <w:spacing w:after="0"/>
+        <w:ind w:firstLine="851"/>
         <w:rPr>
           <w:rFonts w:cs="Times New Roman"/>
           <w:szCs w:val="28"/>
@@ -1793,7 +2660,7 @@
           <w:numId w:val="28"/>
         </w:numPr>
         <w:spacing w:after="0"/>
-        <w:ind w:left="0" w:firstLine="709"/>
+        <w:ind w:left="0" w:firstLine="851"/>
         <w:rPr>
           <w:rFonts w:cs="Times New Roman"/>
           <w:szCs w:val="28"/>
@@ -1821,25 +2688,26 @@
           <w:rFonts w:cs="Times New Roman"/>
           <w:szCs w:val="28"/>
         </w:rPr>
-        <w:t>-</w:t>
-      </w:r>
-      <w:r>
-        <w:rPr>
-          <w:rFonts w:cs="Times New Roman"/>
-          <w:szCs w:val="28"/>
-        </w:rPr>
-        <w:t>сервиса</w:t>
-      </w:r>
-      <w:r>
-        <w:rPr>
-          <w:rFonts w:cs="Times New Roman"/>
-          <w:szCs w:val="28"/>
-        </w:rPr>
-        <w:t>, основной функцией которого будет являться подбор рецепт из продуктов, которые выберет пользователь.</w:t>
-      </w:r>
-      <w:r>
-        <w:rPr>
-          <w:rFonts w:cs="Times New Roman"/>
+        <w:t>-сервиса, основной функцией которого будет являться подбор рецепт из продуктов, которые выберет пользователь.</w:t>
+      </w:r>
+    </w:p>
+    <w:p>
+      <w:pPr>
+        <w:pStyle w:val="13"/>
+        <w:spacing w:after="0"/>
+        <w:ind w:firstLine="851"/>
+        <w:rPr>
+          <w:szCs w:val="28"/>
+        </w:rPr>
+      </w:pPr>
+      <w:r>
+        <w:rPr>
+          <w:szCs w:val="28"/>
+        </w:rPr>
+        <w:t>++++</w:t>
+      </w:r>
+      <w:r>
+        <w:rPr>
           <w:szCs w:val="28"/>
         </w:rPr>
         <w:br w:type="page"/>
@@ -1852,341 +2720,13 @@
           <w:ilvl w:val="0"/>
           <w:numId w:val="12"/>
         </w:numPr>
-        <w:ind w:left="0" w:firstLine="709"/>
-        <w:rPr>
-          <w:rFonts w:cs="Times New Roman"/>
-          <w:szCs w:val="28"/>
-        </w:rPr>
-      </w:pPr>
-      <w:bookmarkStart w:id="2" w:name="_Toc33561177"/>
-      <w:bookmarkEnd w:id="1"/>
-      <w:r>
-        <w:rPr>
-          <w:rFonts w:cs="Times New Roman"/>
-          <w:caps w:val="0"/>
-          <w:szCs w:val="28"/>
-        </w:rPr>
-        <w:lastRenderedPageBreak/>
-        <w:t>ОПИСАНИЕ ПРЕДМЕТНОЙ ОБЛАСТИ</w:t>
-      </w:r>
-      <w:bookmarkEnd w:id="2"/>
-    </w:p>
-    <w:p>
-      <w:r>
-        <w:t xml:space="preserve">В повседневной жизни каждый человек хоть раз сталкивался с </w:t>
-      </w:r>
-      <w:r>
-        <w:t>проблемой приготовления какого-либо блюда</w:t>
-      </w:r>
-      <w:r>
-        <w:t xml:space="preserve">. Для того, чтобы найти необходимый рецепт </w:t>
-      </w:r>
-      <w:r>
-        <w:t>все пользуются разными методами поиска</w:t>
-      </w:r>
-      <w:r>
-        <w:t xml:space="preserve">, одни </w:t>
-      </w:r>
-      <w:r>
-        <w:t>находят в книгах, журналах</w:t>
-      </w:r>
-      <w:r>
-        <w:t xml:space="preserve">, </w:t>
-      </w:r>
-      <w:r>
-        <w:t xml:space="preserve">другие в старых записях и поваренных книгах, но большая часть населения использует всем нам привычный метод поиска в интернете. </w:t>
-      </w:r>
-    </w:p>
-    <w:p>
-      <w:r>
-        <w:t xml:space="preserve">При выборе одного из рецептов зачастую возникает проблема в недостатке того или иного </w:t>
-      </w:r>
-      <w:r>
-        <w:t>ингредиента</w:t>
-      </w:r>
-      <w:r>
-        <w:t xml:space="preserve">, что сразу </w:t>
-      </w:r>
-      <w:r>
-        <w:t>становится проблемой при приготовлении рецепта</w:t>
-      </w:r>
-      <w:r>
-        <w:t>.</w:t>
-      </w:r>
-      <w:r>
-        <w:t xml:space="preserve"> Для того, чтобы избежать данную проблему будет разработан </w:t>
-      </w:r>
-      <w:r>
-        <w:rPr>
-          <w:lang w:val="en-US"/>
-        </w:rPr>
-        <w:t>web</w:t>
-      </w:r>
-      <w:r>
-        <w:t>-сервис, который будет содержать в себе подбор рецепта по выбранным продуктам и поиск рецепта по названию.</w:t>
-      </w:r>
-      <w:r>
-        <w:br w:type="page"/>
-      </w:r>
-    </w:p>
-    <w:p>
-      <w:pPr>
-        <w:pStyle w:val="1"/>
-        <w:numPr>
-          <w:ilvl w:val="0"/>
-          <w:numId w:val="12"/>
-        </w:numPr>
-        <w:ind w:left="0" w:firstLine="709"/>
-        <w:rPr>
-          <w:rFonts w:cs="Times New Roman"/>
-          <w:szCs w:val="28"/>
-        </w:rPr>
-      </w:pPr>
-      <w:bookmarkStart w:id="3" w:name="_Toc33561178"/>
-      <w:r>
-        <w:rPr>
-          <w:rFonts w:cs="Times New Roman"/>
-          <w:caps w:val="0"/>
-          <w:szCs w:val="28"/>
-        </w:rPr>
-        <w:lastRenderedPageBreak/>
-        <w:t>ПОСТАНОВКА ЗАДАЧИ</w:t>
-      </w:r>
-      <w:bookmarkEnd w:id="3"/>
-    </w:p>
-    <w:p>
-      <w:pPr>
-        <w:pStyle w:val="13"/>
-        <w:spacing w:after="0"/>
-        <w:rPr>
-          <w:szCs w:val="28"/>
-        </w:rPr>
-      </w:pPr>
-      <w:r>
-        <w:rPr>
-          <w:szCs w:val="28"/>
-          <w:shd w:val="clear" w:color="auto" w:fill="FFFFFF"/>
-        </w:rPr>
-        <w:t xml:space="preserve">Разработать одностраничный </w:t>
-      </w:r>
-      <w:r>
-        <w:rPr>
-          <w:szCs w:val="28"/>
-          <w:lang w:val="en-US"/>
-        </w:rPr>
-        <w:t>web</w:t>
-      </w:r>
-      <w:r>
-        <w:rPr>
-          <w:szCs w:val="28"/>
-        </w:rPr>
-        <w:t>-сервис, который будет состоять из нескольких основных блоков:</w:t>
-      </w:r>
-    </w:p>
-    <w:p>
-      <w:pPr>
-        <w:pStyle w:val="13"/>
-        <w:numPr>
-          <w:ilvl w:val="0"/>
-          <w:numId w:val="17"/>
-        </w:numPr>
-        <w:spacing w:after="0"/>
-        <w:ind w:left="0" w:firstLine="709"/>
-        <w:rPr>
-          <w:szCs w:val="28"/>
-        </w:rPr>
-      </w:pPr>
-      <w:r>
-        <w:rPr>
-          <w:szCs w:val="28"/>
-        </w:rPr>
-        <w:t>По</w:t>
-      </w:r>
-      <w:r>
-        <w:rPr>
-          <w:szCs w:val="28"/>
-        </w:rPr>
-        <w:t>дбор</w:t>
-      </w:r>
-      <w:r>
-        <w:rPr>
-          <w:szCs w:val="28"/>
-        </w:rPr>
-        <w:t xml:space="preserve"> рецепта по продуктам – это подбор рецепта по тем продуктам, которые выбрал пользователь</w:t>
-      </w:r>
-    </w:p>
-    <w:p>
-      <w:pPr>
-        <w:pStyle w:val="13"/>
-        <w:numPr>
-          <w:ilvl w:val="0"/>
-          <w:numId w:val="17"/>
-        </w:numPr>
-        <w:spacing w:after="0"/>
-        <w:ind w:left="0" w:firstLine="709"/>
-        <w:rPr>
-          <w:szCs w:val="28"/>
-        </w:rPr>
-      </w:pPr>
-      <w:r>
-        <w:rPr>
-          <w:szCs w:val="28"/>
-        </w:rPr>
-        <w:t>Поиск рецепта по названию – это обычный поиск рецепта</w:t>
-      </w:r>
-    </w:p>
-    <w:p>
-      <w:pPr>
-        <w:pStyle w:val="13"/>
-        <w:numPr>
-          <w:ilvl w:val="0"/>
-          <w:numId w:val="17"/>
-        </w:numPr>
-        <w:spacing w:after="0"/>
-        <w:ind w:left="0" w:firstLine="709"/>
-        <w:rPr>
-          <w:szCs w:val="28"/>
-        </w:rPr>
-      </w:pPr>
-      <w:r>
-        <w:rPr>
-          <w:szCs w:val="28"/>
-        </w:rPr>
-        <w:t>Профиль пользователя – содержит необходимую информацию о пользователе и его избранные рецепты</w:t>
-      </w:r>
-    </w:p>
-    <w:p>
-      <w:pPr>
-        <w:pStyle w:val="13"/>
-        <w:numPr>
-          <w:ilvl w:val="0"/>
-          <w:numId w:val="18"/>
-        </w:numPr>
-        <w:spacing w:after="0"/>
-        <w:ind w:left="0" w:firstLine="709"/>
-        <w:rPr>
-          <w:szCs w:val="28"/>
-        </w:rPr>
-      </w:pPr>
-      <w:r>
-        <w:rPr>
-          <w:szCs w:val="28"/>
-        </w:rPr>
-        <w:t>Первый блок будет выглядеть следующим образом:</w:t>
-      </w:r>
-    </w:p>
-    <w:p>
-      <w:pPr>
-        <w:pStyle w:val="13"/>
-        <w:spacing w:after="0"/>
-        <w:rPr>
-          <w:szCs w:val="28"/>
-        </w:rPr>
-      </w:pPr>
-      <w:r>
-        <w:rPr>
-          <w:szCs w:val="28"/>
-        </w:rPr>
-        <w:t>В самом верху страницы отображаются категории товаров, при выборе которых открываются продукты соответствующей категории, выбранные пользователем продукты отображаются в блоке справа, если продукта нет в данной категории, пользователь может добавить его сам нажав на плюсик, после этого для него отобразится форма для добавления продукта, которую он может заполнить и подтвердить, если пользователь выбрал хотя бы один продукт, система автоматически начинает подбор рецепта по выбранным продуктам, в зависимости от изменения продуктов, меняются и рецепты, после того как рецепт был подобран, пользователь может открыть его и просмотреть, если он ему понравился он может добавить его в избранное.</w:t>
-      </w:r>
-    </w:p>
-    <w:p>
-      <w:pPr>
-        <w:pStyle w:val="13"/>
-        <w:numPr>
-          <w:ilvl w:val="0"/>
-          <w:numId w:val="18"/>
-        </w:numPr>
-        <w:spacing w:after="0"/>
-        <w:ind w:left="0" w:firstLine="709"/>
-        <w:rPr>
-          <w:szCs w:val="28"/>
-        </w:rPr>
-      </w:pPr>
-      <w:r>
-        <w:rPr>
-          <w:szCs w:val="28"/>
-        </w:rPr>
-        <w:t>Второй блок выглядит следующим образом:</w:t>
-      </w:r>
-    </w:p>
-    <w:p>
-      <w:pPr>
-        <w:pStyle w:val="13"/>
-        <w:spacing w:after="0"/>
-        <w:rPr>
-          <w:szCs w:val="28"/>
-        </w:rPr>
-      </w:pPr>
-      <w:r>
-        <w:rPr>
-          <w:szCs w:val="28"/>
-        </w:rPr>
-        <w:t>В самом верху страницы отображается строка поиска рецептов, в которой пользователь может найти для себя необходимый рецепт и просмотреть его, подобранные по названию рецепты отображаются ниже строки поиска, если пользователь не нашел рецепт, который он искал, он может добавить его, нажав на плюс в правом верхнем углу, после этого будет нужно заполнить форму добавления рецепта и подтвердить ее, все в точности как и с продуктами.</w:t>
-      </w:r>
-      <w:r>
-        <w:rPr>
-          <w:szCs w:val="28"/>
-        </w:rPr>
-        <w:br w:type="page"/>
-      </w:r>
-    </w:p>
-    <w:p>
-      <w:pPr>
-        <w:pStyle w:val="13"/>
-        <w:numPr>
-          <w:ilvl w:val="0"/>
-          <w:numId w:val="18"/>
-        </w:numPr>
-        <w:spacing w:after="0"/>
-        <w:ind w:left="0" w:firstLine="709"/>
-        <w:rPr>
-          <w:szCs w:val="28"/>
-        </w:rPr>
-      </w:pPr>
-      <w:r>
-        <w:rPr>
-          <w:szCs w:val="28"/>
-        </w:rPr>
-        <w:lastRenderedPageBreak/>
-        <w:t>Третий блок выглядит следующим образом:</w:t>
-      </w:r>
-    </w:p>
-    <w:p>
-      <w:pPr>
-        <w:pStyle w:val="13"/>
-        <w:spacing w:after="0"/>
-        <w:rPr>
-          <w:szCs w:val="28"/>
-        </w:rPr>
-      </w:pPr>
-      <w:r>
-        <w:rPr>
-          <w:szCs w:val="28"/>
-        </w:rPr>
-        <w:t>На странице отображена краткая информация о пользователе, его данные, фотография, также эти данные можно изменить, нажав на шестеренку в правом верхнем углу, ниже располагается список с избранными рецептами, которые добавил пользователь, а в самом низу страницы расположена кнопка выхода, нажав на которую, вы выйдете из своего аккаунта</w:t>
-      </w:r>
-      <w:r>
-        <w:rPr>
-          <w:szCs w:val="28"/>
-        </w:rPr>
-        <w:br w:type="page"/>
-      </w:r>
-    </w:p>
-    <w:p>
-      <w:pPr>
-        <w:pStyle w:val="1"/>
-        <w:numPr>
-          <w:ilvl w:val="0"/>
-          <w:numId w:val="12"/>
-        </w:numPr>
-        <w:ind w:left="0" w:firstLine="709"/>
-        <w:rPr>
-          <w:rFonts w:cs="Times New Roman"/>
-          <w:szCs w:val="28"/>
-        </w:rPr>
-      </w:pPr>
-      <w:bookmarkStart w:id="4" w:name="_Toc33561179"/>
+        <w:ind w:left="0" w:firstLine="851"/>
+        <w:rPr>
+          <w:rFonts w:cs="Times New Roman"/>
+          <w:szCs w:val="28"/>
+        </w:rPr>
+      </w:pPr>
+      <w:bookmarkStart w:id="5" w:name="_Toc33640974"/>
       <w:r>
         <w:rPr>
           <w:rFonts w:cs="Times New Roman"/>
@@ -2196,10 +2736,11 @@
         <w:lastRenderedPageBreak/>
         <w:t>ПРОЕКТИРОВАНИЕ СИСТЕМЫ</w:t>
       </w:r>
-      <w:bookmarkEnd w:id="4"/>
-    </w:p>
-    <w:p>
-      <w:pPr>
+      <w:bookmarkEnd w:id="5"/>
+    </w:p>
+    <w:p>
+      <w:pPr>
+        <w:ind w:firstLine="851"/>
         <w:rPr>
           <w:rFonts w:cs="Times New Roman"/>
           <w:szCs w:val="28"/>
@@ -2317,12 +2858,14 @@
     <w:p>
       <w:pPr>
         <w:pStyle w:val="2"/>
-        <w:rPr>
-          <w:rFonts w:cs="Times New Roman"/>
-          <w:szCs w:val="28"/>
-        </w:rPr>
-      </w:pPr>
-      <w:bookmarkStart w:id="5" w:name="_Toc33561180"/>
+        <w:ind w:firstLine="851"/>
+        <w:jc w:val="left"/>
+        <w:rPr>
+          <w:rFonts w:cs="Times New Roman"/>
+          <w:szCs w:val="28"/>
+        </w:rPr>
+      </w:pPr>
+      <w:bookmarkStart w:id="6" w:name="_Toc33640975"/>
       <w:r>
         <w:rPr>
           <w:rFonts w:cs="Times New Roman"/>
@@ -2349,7 +2892,7 @@
           <w:rFonts w:cs="Times New Roman"/>
           <w:szCs w:val="28"/>
         </w:rPr>
-        <w:t xml:space="preserve">  </w:t>
+        <w:t xml:space="preserve"> </w:t>
       </w:r>
       <w:r>
         <w:rPr>
@@ -2358,22 +2901,18 @@
         </w:rPr>
         <w:t>Диаграмма прецедентов</w:t>
       </w:r>
-      <w:bookmarkEnd w:id="5"/>
+      <w:bookmarkEnd w:id="6"/>
     </w:p>
     <w:p>
       <w:pPr>
         <w:pStyle w:val="ae"/>
-        <w:numPr>
-          <w:ilvl w:val="0"/>
-          <w:numId w:val="21"/>
-        </w:numPr>
-        <w:ind w:left="0" w:firstLine="709"/>
-        <w:rPr>
-          <w:rFonts w:cs="Times New Roman"/>
-          <w:szCs w:val="28"/>
-        </w:rPr>
-      </w:pPr>
-      <w:bookmarkStart w:id="6" w:name="_Toc531437893"/>
+        <w:ind w:left="0" w:firstLine="851"/>
+        <w:rPr>
+          <w:rFonts w:cs="Times New Roman"/>
+          <w:szCs w:val="28"/>
+        </w:rPr>
+      </w:pPr>
+      <w:bookmarkStart w:id="7" w:name="_Toc531437893"/>
       <w:r>
         <w:rPr>
           <w:rFonts w:cs="Times New Roman"/>
@@ -2395,17 +2934,18 @@
         </w:rPr>
         <w:t>"</w:t>
       </w:r>
-      <w:bookmarkEnd w:id="6"/>
-      <w:r>
-        <w:rPr>
-          <w:rFonts w:cs="Times New Roman"/>
-          <w:szCs w:val="28"/>
-        </w:rPr>
-        <w:t>:</w:t>
-      </w:r>
-    </w:p>
-    <w:p>
-      <w:pPr>
+      <w:bookmarkEnd w:id="7"/>
+      <w:r>
+        <w:rPr>
+          <w:rFonts w:cs="Times New Roman"/>
+          <w:szCs w:val="28"/>
+        </w:rPr>
+        <w:t xml:space="preserve"> представлена в таблице 1.</w:t>
+      </w:r>
+    </w:p>
+    <w:p>
+      <w:pPr>
+        <w:ind w:firstLine="851"/>
         <w:jc w:val="right"/>
         <w:rPr>
           <w:rFonts w:cs="Times New Roman"/>
@@ -2461,6 +3001,7 @@
           </w:tcPr>
           <w:p>
             <w:pPr>
+              <w:ind w:firstLine="851"/>
               <w:jc w:val="center"/>
               <w:rPr>
                 <w:rFonts w:cs="Times New Roman"/>
@@ -2484,6 +3025,7 @@
           </w:tcPr>
           <w:p>
             <w:pPr>
+              <w:ind w:firstLine="851"/>
               <w:jc w:val="center"/>
               <w:rPr>
                 <w:rFonts w:cs="Times New Roman"/>
@@ -2515,7 +3057,8 @@
             <w:pPr>
               <w:pStyle w:val="ae"/>
               <w:spacing w:after="0" w:line="240" w:lineRule="auto"/>
-              <w:ind w:left="0"/>
+              <w:ind w:left="0" w:firstLine="851"/>
+              <w:jc w:val="left"/>
               <w:rPr>
                 <w:rFonts w:cs="Times New Roman"/>
                 <w:szCs w:val="28"/>
@@ -2536,7 +3079,8 @@
                 <w:numId w:val="20"/>
               </w:numPr>
               <w:spacing w:after="0"/>
-              <w:ind w:left="0" w:firstLine="709"/>
+              <w:ind w:left="0" w:firstLine="851"/>
+              <w:jc w:val="left"/>
               <w:rPr>
                 <w:rFonts w:cs="Times New Roman"/>
                 <w:szCs w:val="28"/>
@@ -2570,7 +3114,8 @@
                 <w:numId w:val="20"/>
               </w:numPr>
               <w:spacing w:after="0"/>
-              <w:ind w:left="0" w:firstLine="709"/>
+              <w:ind w:left="0" w:firstLine="851"/>
+              <w:jc w:val="left"/>
               <w:rPr>
                 <w:rFonts w:cs="Times New Roman"/>
                 <w:szCs w:val="28"/>
@@ -2598,7 +3143,8 @@
                 <w:numId w:val="20"/>
               </w:numPr>
               <w:spacing w:after="0" w:line="240" w:lineRule="auto"/>
-              <w:ind w:left="0" w:firstLine="709"/>
+              <w:ind w:left="0" w:firstLine="851"/>
+              <w:jc w:val="left"/>
               <w:rPr>
                 <w:rFonts w:cs="Times New Roman"/>
                 <w:szCs w:val="28"/>
@@ -2632,7 +3178,8 @@
                 <w:numId w:val="20"/>
               </w:numPr>
               <w:spacing w:after="0"/>
-              <w:ind w:left="0" w:firstLine="709"/>
+              <w:ind w:left="0" w:firstLine="851"/>
+              <w:jc w:val="left"/>
               <w:rPr>
                 <w:rFonts w:cs="Times New Roman"/>
                 <w:szCs w:val="28"/>
@@ -2643,7 +3190,21 @@
                 <w:rFonts w:cs="Times New Roman"/>
                 <w:szCs w:val="28"/>
               </w:rPr>
-              <w:t>Выбирает 1 или более продуктов</w:t>
+              <w:t xml:space="preserve">Выбирает </w:t>
+            </w:r>
+            <w:r>
+              <w:rPr>
+                <w:rFonts w:cs="Times New Roman"/>
+                <w:szCs w:val="28"/>
+              </w:rPr>
+              <w:t>один</w:t>
+            </w:r>
+            <w:r>
+              <w:rPr>
+                <w:rFonts w:cs="Times New Roman"/>
+                <w:szCs w:val="28"/>
+              </w:rPr>
+              <w:t xml:space="preserve"> или более продуктов</w:t>
             </w:r>
           </w:p>
         </w:tc>
@@ -2660,7 +3221,8 @@
                 <w:numId w:val="20"/>
               </w:numPr>
               <w:spacing w:after="0" w:line="240" w:lineRule="auto"/>
-              <w:ind w:left="0" w:firstLine="709"/>
+              <w:ind w:left="0" w:firstLine="851"/>
+              <w:jc w:val="left"/>
               <w:rPr>
                 <w:rFonts w:cs="Times New Roman"/>
                 <w:szCs w:val="28"/>
@@ -2694,7 +3256,8 @@
                 <w:numId w:val="20"/>
               </w:numPr>
               <w:spacing w:after="0" w:line="240" w:lineRule="auto"/>
-              <w:ind w:left="0" w:firstLine="709"/>
+              <w:ind w:left="0" w:firstLine="851"/>
+              <w:jc w:val="left"/>
               <w:rPr>
                 <w:rFonts w:cs="Times New Roman"/>
                 <w:szCs w:val="28"/>
@@ -2722,7 +3285,8 @@
                 <w:numId w:val="20"/>
               </w:numPr>
               <w:spacing w:after="0" w:line="240" w:lineRule="auto"/>
-              <w:ind w:left="0" w:firstLine="709"/>
+              <w:ind w:left="0" w:firstLine="851"/>
+              <w:jc w:val="left"/>
               <w:rPr>
                 <w:rFonts w:cs="Times New Roman"/>
                 <w:szCs w:val="28"/>
@@ -2742,6 +3306,7 @@
     <w:p>
       <w:pPr>
         <w:spacing w:line="259" w:lineRule="auto"/>
+        <w:ind w:firstLine="851"/>
         <w:jc w:val="left"/>
         <w:rPr>
           <w:rFonts w:cs="Times New Roman"/>
@@ -2759,11 +3324,7 @@
     <w:p>
       <w:pPr>
         <w:pStyle w:val="ae"/>
-        <w:numPr>
-          <w:ilvl w:val="0"/>
-          <w:numId w:val="21"/>
-        </w:numPr>
-        <w:ind w:left="0" w:firstLine="709"/>
+        <w:ind w:left="0" w:firstLine="851"/>
         <w:rPr>
           <w:rFonts w:cs="Times New Roman"/>
           <w:szCs w:val="28"/>
@@ -2775,12 +3336,41 @@
           <w:szCs w:val="28"/>
         </w:rPr>
         <w:lastRenderedPageBreak/>
-        <w:t>Описательная спецификация прецедента "Поиск рецептов по названию":</w:t>
+        <w:t>Описательная спецификация прецедента "Поиск рецептов по названию"</w:t>
+      </w:r>
+      <w:r>
+        <w:rPr>
+          <w:rFonts w:cs="Times New Roman"/>
+          <w:szCs w:val="28"/>
+        </w:rPr>
+        <w:t xml:space="preserve"> </w:t>
+      </w:r>
+      <w:r>
+        <w:rPr>
+          <w:rFonts w:cs="Times New Roman"/>
+          <w:szCs w:val="28"/>
+        </w:rPr>
+        <w:t xml:space="preserve">представлена в таблице </w:t>
+      </w:r>
+      <w:r>
+        <w:rPr>
+          <w:rFonts w:cs="Times New Roman"/>
+          <w:szCs w:val="28"/>
+        </w:rPr>
+        <w:t>2</w:t>
+      </w:r>
+      <w:r>
+        <w:rPr>
+          <w:rFonts w:cs="Times New Roman"/>
+          <w:szCs w:val="28"/>
+        </w:rPr>
+        <w:t>.</w:t>
       </w:r>
     </w:p>
     <w:p>
       <w:pPr>
         <w:spacing w:before="240"/>
+        <w:ind w:firstLine="851"/>
         <w:jc w:val="right"/>
         <w:rPr>
           <w:rFonts w:cs="Times New Roman"/>
@@ -2834,6 +3424,7 @@
           </w:tcPr>
           <w:p>
             <w:pPr>
+              <w:ind w:firstLine="851"/>
               <w:jc w:val="center"/>
               <w:rPr>
                 <w:rFonts w:cs="Times New Roman"/>
@@ -2857,6 +3448,7 @@
           </w:tcPr>
           <w:p>
             <w:pPr>
+              <w:ind w:firstLine="851"/>
               <w:jc w:val="center"/>
               <w:rPr>
                 <w:rFonts w:cs="Times New Roman"/>
@@ -2891,7 +3483,8 @@
                 <w:numId w:val="22"/>
               </w:numPr>
               <w:spacing w:after="0"/>
-              <w:ind w:left="0" w:firstLine="709"/>
+              <w:ind w:left="0" w:firstLine="851"/>
+              <w:jc w:val="left"/>
               <w:rPr>
                 <w:rFonts w:cs="Times New Roman"/>
                 <w:szCs w:val="28"/>
@@ -2919,7 +3512,8 @@
                 <w:numId w:val="22"/>
               </w:numPr>
               <w:spacing w:after="0"/>
-              <w:ind w:left="0" w:firstLine="709"/>
+              <w:ind w:left="0" w:firstLine="851"/>
+              <w:jc w:val="left"/>
               <w:rPr>
                 <w:rFonts w:cs="Times New Roman"/>
                 <w:szCs w:val="28"/>
@@ -2952,7 +3546,8 @@
                 <w:numId w:val="22"/>
               </w:numPr>
               <w:spacing w:after="0"/>
-              <w:ind w:left="0" w:firstLine="709"/>
+              <w:ind w:left="0" w:firstLine="851"/>
+              <w:jc w:val="left"/>
               <w:rPr>
                 <w:rFonts w:cs="Times New Roman"/>
                 <w:szCs w:val="28"/>
@@ -2980,7 +3575,8 @@
                 <w:numId w:val="22"/>
               </w:numPr>
               <w:spacing w:after="0"/>
-              <w:ind w:left="0" w:firstLine="709"/>
+              <w:ind w:left="0" w:firstLine="851"/>
+              <w:jc w:val="left"/>
               <w:rPr>
                 <w:rFonts w:cs="Times New Roman"/>
                 <w:szCs w:val="28"/>
@@ -3000,6 +3596,7 @@
     <w:p>
       <w:pPr>
         <w:spacing w:line="259" w:lineRule="auto"/>
+        <w:ind w:firstLine="851"/>
         <w:jc w:val="left"/>
         <w:rPr>
           <w:rFonts w:cs="Times New Roman"/>
@@ -3010,27 +3607,52 @@
     <w:p>
       <w:pPr>
         <w:pStyle w:val="ae"/>
-        <w:numPr>
-          <w:ilvl w:val="0"/>
-          <w:numId w:val="21"/>
-        </w:numPr>
-        <w:ind w:left="0" w:firstLine="709"/>
-        <w:rPr>
-          <w:rFonts w:cs="Times New Roman"/>
-          <w:szCs w:val="28"/>
-        </w:rPr>
-      </w:pPr>
-      <w:r>
-        <w:rPr>
-          <w:rFonts w:cs="Times New Roman"/>
-          <w:szCs w:val="28"/>
-        </w:rPr>
-        <w:t>Описательная спецификация прецедента "Добавление продукта":</w:t>
+        <w:ind w:left="0" w:firstLine="851"/>
+        <w:rPr>
+          <w:rFonts w:cs="Times New Roman"/>
+          <w:szCs w:val="28"/>
+        </w:rPr>
+      </w:pPr>
+      <w:r>
+        <w:rPr>
+          <w:rFonts w:cs="Times New Roman"/>
+          <w:szCs w:val="28"/>
+        </w:rPr>
+        <w:t>Описательная спецификация прецедента "Добавление продукта"</w:t>
+      </w:r>
+      <w:r>
+        <w:rPr>
+          <w:rFonts w:cs="Times New Roman"/>
+          <w:szCs w:val="28"/>
+        </w:rPr>
+        <w:t xml:space="preserve"> </w:t>
+      </w:r>
+      <w:r>
+        <w:rPr>
+          <w:rFonts w:cs="Times New Roman"/>
+          <w:szCs w:val="28"/>
+        </w:rPr>
+        <w:t xml:space="preserve">представлена в таблице </w:t>
+      </w:r>
+      <w:r>
+        <w:rPr>
+          <w:rFonts w:cs="Times New Roman"/>
+          <w:szCs w:val="28"/>
+        </w:rPr>
+        <w:t>3</w:t>
+      </w:r>
+      <w:r>
+        <w:rPr>
+          <w:rFonts w:cs="Times New Roman"/>
+          <w:szCs w:val="28"/>
+        </w:rPr>
+        <w:t>.</w:t>
       </w:r>
     </w:p>
     <w:p>
       <w:pPr>
         <w:spacing w:before="240"/>
+        <w:ind w:firstLine="851"/>
         <w:jc w:val="right"/>
         <w:rPr>
           <w:rFonts w:cs="Times New Roman"/>
@@ -3086,6 +3708,7 @@
           </w:tcPr>
           <w:p>
             <w:pPr>
+              <w:ind w:firstLine="851"/>
               <w:jc w:val="center"/>
               <w:rPr>
                 <w:rFonts w:cs="Times New Roman"/>
@@ -3109,6 +3732,7 @@
           </w:tcPr>
           <w:p>
             <w:pPr>
+              <w:ind w:firstLine="851"/>
               <w:jc w:val="center"/>
               <w:rPr>
                 <w:rFonts w:cs="Times New Roman"/>
@@ -3139,6 +3763,8 @@
           <w:p>
             <w:pPr>
               <w:spacing w:line="240" w:lineRule="auto"/>
+              <w:ind w:firstLine="851"/>
+              <w:jc w:val="left"/>
               <w:rPr>
                 <w:rFonts w:cs="Times New Roman"/>
                 <w:szCs w:val="28"/>
@@ -3159,7 +3785,8 @@
                 <w:numId w:val="23"/>
               </w:numPr>
               <w:spacing w:after="0"/>
-              <w:ind w:left="0" w:firstLine="709"/>
+              <w:ind w:left="0" w:firstLine="851"/>
+              <w:jc w:val="left"/>
               <w:rPr>
                 <w:rFonts w:cs="Times New Roman"/>
                 <w:szCs w:val="28"/>
@@ -3193,7 +3820,8 @@
                 <w:numId w:val="23"/>
               </w:numPr>
               <w:spacing w:after="0"/>
-              <w:ind w:left="0" w:firstLine="709"/>
+              <w:ind w:left="0" w:firstLine="851"/>
+              <w:jc w:val="left"/>
               <w:rPr>
                 <w:rFonts w:cs="Times New Roman"/>
                 <w:szCs w:val="28"/>
@@ -3221,7 +3849,8 @@
                 <w:numId w:val="23"/>
               </w:numPr>
               <w:spacing w:after="0" w:line="240" w:lineRule="auto"/>
-              <w:ind w:left="0" w:firstLine="709"/>
+              <w:ind w:left="0" w:firstLine="851"/>
+              <w:jc w:val="left"/>
               <w:rPr>
                 <w:rFonts w:cs="Times New Roman"/>
                 <w:szCs w:val="28"/>
@@ -3255,7 +3884,8 @@
                 <w:numId w:val="23"/>
               </w:numPr>
               <w:spacing w:after="0" w:line="240" w:lineRule="auto"/>
-              <w:ind w:left="0" w:firstLine="709"/>
+              <w:ind w:left="0" w:firstLine="851"/>
+              <w:jc w:val="left"/>
               <w:rPr>
                 <w:rFonts w:cs="Times New Roman"/>
                 <w:szCs w:val="28"/>
@@ -3283,7 +3913,8 @@
                 <w:numId w:val="23"/>
               </w:numPr>
               <w:spacing w:after="0" w:line="240" w:lineRule="auto"/>
-              <w:ind w:left="0" w:firstLine="709"/>
+              <w:ind w:left="0" w:firstLine="851"/>
+              <w:jc w:val="left"/>
               <w:rPr>
                 <w:rFonts w:cs="Times New Roman"/>
                 <w:szCs w:val="28"/>
@@ -3317,7 +3948,8 @@
                 <w:numId w:val="23"/>
               </w:numPr>
               <w:spacing w:after="0" w:line="240" w:lineRule="auto"/>
-              <w:ind w:left="0" w:firstLine="709"/>
+              <w:ind w:left="0" w:firstLine="851"/>
+              <w:jc w:val="left"/>
               <w:rPr>
                 <w:rFonts w:cs="Times New Roman"/>
                 <w:szCs w:val="28"/>
@@ -3345,7 +3977,8 @@
                 <w:numId w:val="23"/>
               </w:numPr>
               <w:spacing w:after="0" w:line="240" w:lineRule="auto"/>
-              <w:ind w:left="0" w:firstLine="709"/>
+              <w:ind w:left="0" w:firstLine="851"/>
+              <w:jc w:val="left"/>
               <w:rPr>
                 <w:rFonts w:cs="Times New Roman"/>
                 <w:szCs w:val="28"/>
@@ -3374,6 +4007,8 @@
           <w:p>
             <w:pPr>
               <w:spacing w:line="240" w:lineRule="auto"/>
+              <w:ind w:firstLine="851"/>
+              <w:jc w:val="left"/>
               <w:rPr>
                 <w:rFonts w:cs="Times New Roman"/>
                 <w:szCs w:val="28"/>
@@ -3394,7 +4029,8 @@
                 <w:numId w:val="23"/>
               </w:numPr>
               <w:spacing w:after="0" w:line="240" w:lineRule="auto"/>
-              <w:ind w:left="0" w:firstLine="709"/>
+              <w:ind w:left="0" w:firstLine="851"/>
+              <w:jc w:val="left"/>
               <w:rPr>
                 <w:rFonts w:cs="Times New Roman"/>
                 <w:szCs w:val="28"/>
@@ -3414,39 +4050,50 @@
     <w:p>
       <w:pPr>
         <w:spacing w:line="259" w:lineRule="auto"/>
+        <w:ind w:firstLine="851"/>
         <w:jc w:val="left"/>
         <w:rPr>
           <w:rFonts w:cs="Times New Roman"/>
           <w:szCs w:val="28"/>
         </w:rPr>
       </w:pPr>
-      <w:r>
-        <w:rPr>
-          <w:rFonts w:cs="Times New Roman"/>
-          <w:szCs w:val="28"/>
-        </w:rPr>
-        <w:br w:type="page"/>
-      </w:r>
+    </w:p>
+    <w:p>
+      <w:pPr>
+        <w:spacing w:line="259" w:lineRule="auto"/>
+        <w:ind w:firstLine="851"/>
+        <w:jc w:val="left"/>
+        <w:rPr>
+          <w:rFonts w:cs="Times New Roman"/>
+          <w:szCs w:val="28"/>
+        </w:rPr>
+      </w:pPr>
+    </w:p>
+    <w:p>
+      <w:pPr>
+        <w:spacing w:line="259" w:lineRule="auto"/>
+        <w:ind w:firstLine="851"/>
+        <w:jc w:val="left"/>
+        <w:rPr>
+          <w:rFonts w:cs="Times New Roman"/>
+          <w:szCs w:val="28"/>
+        </w:rPr>
+      </w:pPr>
     </w:p>
     <w:p>
       <w:pPr>
         <w:pStyle w:val="ae"/>
-        <w:numPr>
-          <w:ilvl w:val="0"/>
-          <w:numId w:val="21"/>
-        </w:numPr>
-        <w:ind w:left="0" w:firstLine="709"/>
-        <w:rPr>
-          <w:rFonts w:cs="Times New Roman"/>
-          <w:szCs w:val="28"/>
-        </w:rPr>
-      </w:pPr>
-      <w:r>
-        <w:rPr>
-          <w:rFonts w:cs="Times New Roman"/>
-          <w:szCs w:val="28"/>
-        </w:rPr>
-        <w:lastRenderedPageBreak/>
+        <w:ind w:left="0" w:firstLine="851"/>
+        <w:rPr>
+          <w:rFonts w:cs="Times New Roman"/>
+          <w:szCs w:val="28"/>
+        </w:rPr>
+      </w:pPr>
+      <w:r>
+        <w:rPr>
+          <w:rFonts w:cs="Times New Roman"/>
+          <w:szCs w:val="28"/>
+        </w:rPr>
         <w:t xml:space="preserve">Описательная спецификация прецедента "Добавление </w:t>
       </w:r>
       <w:r>
@@ -3461,12 +4108,34 @@
           <w:rFonts w:cs="Times New Roman"/>
           <w:szCs w:val="28"/>
         </w:rPr>
-        <w:t>":</w:t>
+        <w:t xml:space="preserve"> </w:t>
+      </w:r>
+      <w:r>
+        <w:rPr>
+          <w:rFonts w:cs="Times New Roman"/>
+          <w:szCs w:val="28"/>
+        </w:rPr>
+        <w:t xml:space="preserve">представлена в таблице </w:t>
+      </w:r>
+      <w:r>
+        <w:rPr>
+          <w:rFonts w:cs="Times New Roman"/>
+          <w:szCs w:val="28"/>
+        </w:rPr>
+        <w:t>4</w:t>
+      </w:r>
+      <w:r>
+        <w:rPr>
+          <w:rFonts w:cs="Times New Roman"/>
+          <w:szCs w:val="28"/>
+        </w:rPr>
+        <w:t>.</w:t>
       </w:r>
     </w:p>
     <w:p>
       <w:pPr>
         <w:spacing w:before="240"/>
+        <w:ind w:firstLine="851"/>
         <w:jc w:val="right"/>
         <w:rPr>
           <w:rFonts w:cs="Times New Roman"/>
@@ -3541,6 +4210,7 @@
           </w:tcPr>
           <w:p>
             <w:pPr>
+              <w:ind w:firstLine="851"/>
               <w:jc w:val="center"/>
               <w:rPr>
                 <w:rFonts w:cs="Times New Roman"/>
@@ -3564,6 +4234,7 @@
           </w:tcPr>
           <w:p>
             <w:pPr>
+              <w:ind w:firstLine="851"/>
               <w:jc w:val="center"/>
               <w:rPr>
                 <w:rFonts w:cs="Times New Roman"/>
@@ -3598,7 +4269,8 @@
                 <w:numId w:val="25"/>
               </w:numPr>
               <w:spacing w:after="0" w:line="240" w:lineRule="auto"/>
-              <w:ind w:left="0" w:firstLine="709"/>
+              <w:ind w:left="0" w:firstLine="851"/>
+              <w:jc w:val="left"/>
               <w:rPr>
                 <w:rFonts w:cs="Times New Roman"/>
                 <w:szCs w:val="28"/>
@@ -3626,7 +4298,8 @@
                 <w:numId w:val="25"/>
               </w:numPr>
               <w:spacing w:after="0" w:line="240" w:lineRule="auto"/>
-              <w:ind w:left="0" w:firstLine="709"/>
+              <w:ind w:left="0" w:firstLine="851"/>
+              <w:jc w:val="left"/>
               <w:rPr>
                 <w:rFonts w:cs="Times New Roman"/>
                 <w:szCs w:val="28"/>
@@ -3659,7 +4332,8 @@
                 <w:numId w:val="25"/>
               </w:numPr>
               <w:spacing w:after="0" w:line="240" w:lineRule="auto"/>
-              <w:ind w:left="0" w:firstLine="709"/>
+              <w:ind w:left="0" w:firstLine="851"/>
+              <w:jc w:val="left"/>
               <w:rPr>
                 <w:rFonts w:cs="Times New Roman"/>
                 <w:szCs w:val="28"/>
@@ -3687,7 +4361,8 @@
                 <w:numId w:val="25"/>
               </w:numPr>
               <w:spacing w:after="0" w:line="240" w:lineRule="auto"/>
-              <w:ind w:left="0" w:firstLine="709"/>
+              <w:ind w:left="0" w:firstLine="851"/>
+              <w:jc w:val="left"/>
               <w:rPr>
                 <w:rFonts w:cs="Times New Roman"/>
                 <w:szCs w:val="28"/>
@@ -3715,6 +4390,8 @@
           <w:p>
             <w:pPr>
               <w:spacing w:line="240" w:lineRule="auto"/>
+              <w:ind w:firstLine="851"/>
+              <w:jc w:val="left"/>
               <w:rPr>
                 <w:rFonts w:cs="Times New Roman"/>
                 <w:szCs w:val="28"/>
@@ -3735,7 +4412,8 @@
                 <w:numId w:val="25"/>
               </w:numPr>
               <w:spacing w:after="0" w:line="240" w:lineRule="auto"/>
-              <w:ind w:left="0" w:firstLine="709"/>
+              <w:ind w:left="0" w:firstLine="851"/>
+              <w:jc w:val="left"/>
               <w:rPr>
                 <w:rFonts w:cs="Times New Roman"/>
                 <w:szCs w:val="28"/>
@@ -3755,6 +4433,7 @@
     <w:p>
       <w:pPr>
         <w:spacing w:before="240"/>
+        <w:ind w:firstLine="851"/>
         <w:jc w:val="right"/>
         <w:rPr>
           <w:rFonts w:cs="Times New Roman"/>
@@ -3765,27 +4444,31 @@
     <w:p>
       <w:pPr>
         <w:pStyle w:val="ae"/>
-        <w:numPr>
-          <w:ilvl w:val="0"/>
-          <w:numId w:val="21"/>
-        </w:numPr>
-        <w:ind w:left="0" w:firstLine="709"/>
-        <w:rPr>
-          <w:rFonts w:cs="Times New Roman"/>
-          <w:szCs w:val="28"/>
-        </w:rPr>
-      </w:pPr>
-      <w:r>
-        <w:rPr>
-          <w:rFonts w:cs="Times New Roman"/>
-          <w:szCs w:val="28"/>
-        </w:rPr>
-        <w:t>Описательная спецификация прецедента "Добавление рецептов в избранное":</w:t>
+        <w:ind w:left="0" w:firstLine="851"/>
+        <w:rPr>
+          <w:rFonts w:cs="Times New Roman"/>
+          <w:szCs w:val="28"/>
+        </w:rPr>
+      </w:pPr>
+      <w:r>
+        <w:rPr>
+          <w:rFonts w:cs="Times New Roman"/>
+          <w:szCs w:val="28"/>
+        </w:rPr>
+        <w:t>Описательная спецификация прецедента "Добавление рецептов в избранное"</w:t>
+      </w:r>
+      <w:r>
+        <w:rPr>
+          <w:rFonts w:cs="Times New Roman"/>
+          <w:szCs w:val="28"/>
+        </w:rPr>
+        <w:t xml:space="preserve"> представлена в таблице 5.</w:t>
       </w:r>
     </w:p>
     <w:p>
       <w:pPr>
         <w:spacing w:before="240"/>
+        <w:ind w:firstLine="851"/>
         <w:jc w:val="right"/>
         <w:rPr>
           <w:rFonts w:cs="Times New Roman"/>
@@ -3853,6 +4536,7 @@
           </w:tcPr>
           <w:p>
             <w:pPr>
+              <w:ind w:firstLine="851"/>
               <w:jc w:val="center"/>
               <w:rPr>
                 <w:rFonts w:cs="Times New Roman"/>
@@ -3876,6 +4560,7 @@
           </w:tcPr>
           <w:p>
             <w:pPr>
+              <w:ind w:firstLine="851"/>
               <w:jc w:val="center"/>
               <w:rPr>
                 <w:rFonts w:cs="Times New Roman"/>
@@ -3910,7 +4595,8 @@
                 <w:numId w:val="26"/>
               </w:numPr>
               <w:spacing w:after="0" w:line="240" w:lineRule="auto"/>
-              <w:ind w:left="0" w:firstLine="709"/>
+              <w:ind w:left="0" w:firstLine="851"/>
+              <w:jc w:val="left"/>
               <w:rPr>
                 <w:rFonts w:cs="Times New Roman"/>
                 <w:szCs w:val="28"/>
@@ -3938,7 +4624,8 @@
                 <w:numId w:val="26"/>
               </w:numPr>
               <w:spacing w:after="0" w:line="240" w:lineRule="auto"/>
-              <w:ind w:left="0" w:firstLine="709"/>
+              <w:ind w:left="0" w:firstLine="851"/>
+              <w:jc w:val="left"/>
               <w:rPr>
                 <w:rFonts w:cs="Times New Roman"/>
                 <w:szCs w:val="28"/>
@@ -3971,7 +4658,8 @@
                 <w:numId w:val="26"/>
               </w:numPr>
               <w:spacing w:after="0" w:line="240" w:lineRule="auto"/>
-              <w:ind w:left="0" w:firstLine="709"/>
+              <w:ind w:left="0" w:firstLine="851"/>
+              <w:jc w:val="left"/>
               <w:rPr>
                 <w:rFonts w:cs="Times New Roman"/>
                 <w:szCs w:val="28"/>
@@ -3999,7 +4687,8 @@
                 <w:numId w:val="26"/>
               </w:numPr>
               <w:spacing w:after="0" w:line="240" w:lineRule="auto"/>
-              <w:ind w:left="0" w:firstLine="709"/>
+              <w:ind w:left="0" w:firstLine="851"/>
+              <w:jc w:val="left"/>
               <w:rPr>
                 <w:rFonts w:cs="Times New Roman"/>
                 <w:szCs w:val="28"/>
@@ -4027,6 +4716,8 @@
           <w:p>
             <w:pPr>
               <w:spacing w:line="240" w:lineRule="auto"/>
+              <w:ind w:firstLine="851"/>
+              <w:jc w:val="left"/>
               <w:rPr>
                 <w:rFonts w:cs="Times New Roman"/>
                 <w:szCs w:val="28"/>
@@ -4047,7 +4738,8 @@
                 <w:numId w:val="26"/>
               </w:numPr>
               <w:spacing w:after="0" w:line="240" w:lineRule="auto"/>
-              <w:ind w:left="0" w:firstLine="709"/>
+              <w:ind w:left="0" w:firstLine="851"/>
+              <w:jc w:val="left"/>
               <w:rPr>
                 <w:rFonts w:cs="Times New Roman"/>
                 <w:szCs w:val="28"/>
@@ -4067,6 +4759,7 @@
     <w:p>
       <w:pPr>
         <w:spacing w:line="259" w:lineRule="auto"/>
+        <w:ind w:firstLine="851"/>
         <w:jc w:val="left"/>
         <w:rPr>
           <w:rFonts w:cs="Times New Roman"/>
@@ -4078,20 +4771,23 @@
           <w:rFonts w:cs="Times New Roman"/>
           <w:szCs w:val="28"/>
         </w:rPr>
+        <w:lastRenderedPageBreak/>
         <w:br w:type="page"/>
       </w:r>
     </w:p>
     <w:p>
       <w:pPr>
         <w:spacing w:after="0"/>
-        <w:rPr>
-          <w:rFonts w:cs="Times New Roman"/>
-          <w:szCs w:val="28"/>
-        </w:rPr>
-      </w:pPr>
-      <w:r>
-        <w:rPr>
-          <w:rFonts w:cs="Times New Roman"/>
+        <w:ind w:firstLine="851"/>
+        <w:rPr>
+          <w:rFonts w:cs="Times New Roman"/>
+          <w:szCs w:val="28"/>
+        </w:rPr>
+      </w:pPr>
+      <w:r>
+        <w:rPr>
+          <w:rFonts w:cs="Times New Roman"/>
+          <w:noProof/>
           <w:color w:val="000000" w:themeColor="text1"/>
           <w:szCs w:val="28"/>
         </w:rPr>
@@ -4157,6 +4853,7 @@
     <w:p>
       <w:pPr>
         <w:spacing w:after="0"/>
+        <w:ind w:firstLine="851"/>
         <w:jc w:val="center"/>
         <w:rPr>
           <w:rFonts w:cs="Times New Roman"/>
@@ -4168,6 +4865,7 @@
     <w:p>
       <w:pPr>
         <w:spacing w:after="0"/>
+        <w:ind w:firstLine="851"/>
         <w:jc w:val="center"/>
         <w:rPr>
           <w:rFonts w:cs="Times New Roman"/>
@@ -4201,12 +4899,14 @@
     <w:p>
       <w:pPr>
         <w:pStyle w:val="2"/>
-        <w:rPr>
-          <w:rFonts w:cs="Times New Roman"/>
-          <w:szCs w:val="28"/>
-        </w:rPr>
-      </w:pPr>
-      <w:bookmarkStart w:id="7" w:name="_Toc33561181"/>
+        <w:ind w:firstLine="851"/>
+        <w:jc w:val="left"/>
+        <w:rPr>
+          <w:rFonts w:cs="Times New Roman"/>
+          <w:szCs w:val="28"/>
+        </w:rPr>
+      </w:pPr>
+      <w:bookmarkStart w:id="8" w:name="_Toc33640976"/>
       <w:r>
         <w:rPr>
           <w:rFonts w:cs="Times New Roman"/>
@@ -4236,10 +4936,11 @@
         </w:rPr>
         <w:t>Диаграмма классов ПО</w:t>
       </w:r>
-      <w:bookmarkEnd w:id="7"/>
-    </w:p>
-    <w:p>
-      <w:pPr>
+      <w:bookmarkEnd w:id="8"/>
+    </w:p>
+    <w:p>
+      <w:pPr>
+        <w:ind w:firstLine="851"/>
         <w:rPr>
           <w:rFonts w:cs="Times New Roman"/>
           <w:szCs w:val="28"/>
@@ -4323,6 +5024,7 @@
     </w:p>
     <w:p>
       <w:pPr>
+        <w:ind w:firstLine="851"/>
         <w:jc w:val="center"/>
         <w:rPr>
           <w:rFonts w:cs="Times New Roman"/>
@@ -4332,6 +5034,7 @@
     </w:p>
     <w:p>
       <w:pPr>
+        <w:ind w:firstLine="851"/>
         <w:jc w:val="center"/>
         <w:rPr>
           <w:rFonts w:cs="Times New Roman"/>
@@ -4384,12 +5087,13 @@
     <w:p>
       <w:pPr>
         <w:pStyle w:val="2"/>
-        <w:rPr>
-          <w:rFonts w:cs="Times New Roman"/>
-          <w:szCs w:val="28"/>
-        </w:rPr>
-      </w:pPr>
-      <w:bookmarkStart w:id="8" w:name="_Toc33561182"/>
+        <w:ind w:firstLine="851"/>
+        <w:rPr>
+          <w:rFonts w:cs="Times New Roman"/>
+          <w:szCs w:val="28"/>
+        </w:rPr>
+      </w:pPr>
+      <w:bookmarkStart w:id="9" w:name="_Toc33640977"/>
       <w:r>
         <w:rPr>
           <w:rFonts w:cs="Times New Roman"/>
@@ -4412,9 +5116,12 @@
         </w:rPr>
         <w:t>Диаграммы последовательностей</w:t>
       </w:r>
-      <w:bookmarkEnd w:id="8"/>
-    </w:p>
-    <w:p>
+      <w:bookmarkEnd w:id="9"/>
+    </w:p>
+    <w:p>
+      <w:pPr>
+        <w:ind w:firstLine="851"/>
+      </w:pPr>
       <w:r>
         <w:rPr>
           <w:rFonts w:cs="Times New Roman"/>
@@ -4502,6 +5209,7 @@
     </w:p>
     <w:p>
       <w:pPr>
+        <w:ind w:firstLine="851"/>
         <w:jc w:val="center"/>
         <w:rPr>
           <w:rFonts w:cs="Times New Roman"/>
@@ -4513,7 +5221,7 @@
     <w:p>
       <w:pPr>
         <w:pStyle w:val="ae"/>
-        <w:ind w:left="0"/>
+        <w:ind w:left="0" w:firstLine="851"/>
         <w:jc w:val="center"/>
         <w:rPr>
           <w:rFonts w:cs="Times New Roman"/>
@@ -4565,6 +5273,7 @@
     </w:p>
     <w:p>
       <w:pPr>
+        <w:ind w:firstLine="851"/>
         <w:rPr>
           <w:rFonts w:cs="Times New Roman"/>
           <w:szCs w:val="28"/>
@@ -4644,7 +5353,7 @@
     <w:p>
       <w:pPr>
         <w:pStyle w:val="ae"/>
-        <w:ind w:left="0"/>
+        <w:ind w:left="0" w:firstLine="851"/>
         <w:jc w:val="center"/>
         <w:rPr>
           <w:rFonts w:cs="Times New Roman"/>
@@ -4655,7 +5364,7 @@
     <w:p>
       <w:pPr>
         <w:pStyle w:val="ae"/>
-        <w:ind w:left="0"/>
+        <w:ind w:left="0" w:firstLine="851"/>
         <w:jc w:val="center"/>
         <w:rPr>
           <w:rFonts w:cs="Times New Roman"/>
@@ -4707,6 +5416,7 @@
     </w:p>
     <w:p>
       <w:pPr>
+        <w:ind w:firstLine="851"/>
         <w:rPr>
           <w:rFonts w:cs="Times New Roman"/>
           <w:szCs w:val="28"/>
@@ -4786,7 +5496,7 @@
     <w:p>
       <w:pPr>
         <w:pStyle w:val="ae"/>
-        <w:ind w:left="0"/>
+        <w:ind w:left="0" w:firstLine="851"/>
         <w:jc w:val="center"/>
         <w:rPr>
           <w:rFonts w:cs="Times New Roman"/>
@@ -4797,7 +5507,7 @@
     <w:p>
       <w:pPr>
         <w:pStyle w:val="ae"/>
-        <w:ind w:left="0"/>
+        <w:ind w:left="0" w:firstLine="851"/>
         <w:jc w:val="center"/>
         <w:rPr>
           <w:rFonts w:cs="Times New Roman"/>
@@ -4849,6 +5559,7 @@
     </w:p>
     <w:p>
       <w:pPr>
+        <w:ind w:firstLine="851"/>
         <w:rPr>
           <w:rFonts w:cs="Times New Roman"/>
           <w:szCs w:val="28"/>
@@ -4930,6 +5641,7 @@
     </w:p>
     <w:p>
       <w:pPr>
+        <w:ind w:firstLine="851"/>
         <w:jc w:val="center"/>
         <w:rPr>
           <w:rFonts w:cs="Times New Roman"/>
@@ -4939,6 +5651,7 @@
     </w:p>
     <w:p>
       <w:pPr>
+        <w:ind w:firstLine="851"/>
         <w:jc w:val="center"/>
         <w:rPr>
           <w:rFonts w:cs="Times New Roman"/>
@@ -4990,6 +5703,7 @@
     </w:p>
     <w:p>
       <w:pPr>
+        <w:ind w:firstLine="851"/>
         <w:rPr>
           <w:rFonts w:cs="Times New Roman"/>
           <w:szCs w:val="28"/>
@@ -5071,6 +5785,7 @@
     </w:p>
     <w:p>
       <w:pPr>
+        <w:ind w:firstLine="851"/>
         <w:jc w:val="center"/>
         <w:rPr>
           <w:rFonts w:cs="Times New Roman"/>
@@ -5080,6 +5795,7 @@
     </w:p>
     <w:p>
       <w:pPr>
+        <w:ind w:firstLine="851"/>
         <w:jc w:val="center"/>
         <w:rPr>
           <w:rFonts w:cs="Times New Roman"/>
@@ -5131,6 +5847,7 @@
     </w:p>
     <w:p>
       <w:pPr>
+        <w:ind w:firstLine="851"/>
         <w:rPr>
           <w:rFonts w:cs="Times New Roman"/>
           <w:szCs w:val="28"/>
@@ -5147,6 +5864,7 @@
     </w:p>
     <w:p>
       <w:pPr>
+        <w:ind w:firstLine="851"/>
         <w:rPr>
           <w:rFonts w:cs="Times New Roman"/>
           <w:szCs w:val="28"/>
@@ -5221,6 +5939,7 @@
     </w:p>
     <w:p>
       <w:pPr>
+        <w:ind w:firstLine="851"/>
         <w:jc w:val="center"/>
         <w:rPr>
           <w:rFonts w:cs="Times New Roman"/>
@@ -5230,6 +5949,7 @@
     </w:p>
     <w:p>
       <w:pPr>
+        <w:ind w:firstLine="851"/>
         <w:jc w:val="center"/>
         <w:rPr>
           <w:rFonts w:cs="Times New Roman"/>
@@ -5253,6 +5973,7 @@
     </w:p>
     <w:p>
       <w:pPr>
+        <w:ind w:firstLine="851"/>
         <w:rPr>
           <w:rFonts w:cs="Times New Roman"/>
           <w:szCs w:val="28"/>
@@ -5334,6 +6055,7 @@
     </w:p>
     <w:p>
       <w:pPr>
+        <w:ind w:firstLine="851"/>
         <w:jc w:val="center"/>
         <w:rPr>
           <w:rFonts w:cs="Times New Roman"/>
@@ -5343,6 +6065,7 @@
     </w:p>
     <w:p>
       <w:pPr>
+        <w:ind w:firstLine="851"/>
         <w:jc w:val="center"/>
         <w:rPr>
           <w:rFonts w:cs="Times New Roman"/>
@@ -5367,10 +6090,9 @@
     <w:p>
       <w:pPr>
         <w:pStyle w:val="2"/>
-        <w:rPr>
-          <w:lang w:val="en-US"/>
-        </w:rPr>
-      </w:pPr>
+        <w:ind w:firstLine="851"/>
+      </w:pPr>
+      <w:bookmarkStart w:id="10" w:name="_Toc33640978"/>
       <w:r>
         <w:lastRenderedPageBreak/>
         <w:t>3</w:t>
@@ -5382,10 +6104,23 @@
         <w:rPr>
           <w:lang w:val="en-US"/>
         </w:rPr>
-        <w:t>IDEF1X</w:t>
-      </w:r>
-    </w:p>
-    <w:p>
+        <w:t>IDEF</w:t>
+      </w:r>
+      <w:r>
+        <w:t>1</w:t>
+      </w:r>
+      <w:r>
+        <w:rPr>
+          <w:lang w:val="en-US"/>
+        </w:rPr>
+        <w:t>X</w:t>
+      </w:r>
+      <w:bookmarkEnd w:id="10"/>
+    </w:p>
+    <w:p>
+      <w:pPr>
+        <w:ind w:firstLine="851"/>
+      </w:pPr>
       <w:r>
         <w:rPr>
           <w:noProof/>
@@ -5495,6 +6230,7 @@
     </w:p>
     <w:p>
       <w:pPr>
+        <w:ind w:firstLine="851"/>
         <w:jc w:val="center"/>
         <w:rPr>
           <w:rFonts w:cs="Times New Roman"/>
@@ -5504,6 +6240,7 @@
     </w:p>
     <w:p>
       <w:pPr>
+        <w:ind w:firstLine="851"/>
         <w:jc w:val="center"/>
         <w:rPr>
           <w:rFonts w:eastAsiaTheme="majorEastAsia" w:cs="Times New Roman"/>
@@ -5558,14 +6295,13 @@
         <w:tabs>
           <w:tab w:val="left" w:pos="0"/>
         </w:tabs>
-        <w:ind w:left="0" w:firstLine="709"/>
+        <w:ind w:left="0" w:firstLine="851"/>
         <w:rPr>
           <w:rFonts w:cs="Times New Roman"/>
           <w:color w:val="auto"/>
           <w:szCs w:val="28"/>
         </w:rPr>
       </w:pPr>
-      <w:bookmarkStart w:id="9" w:name="_Toc33561183"/>
       <w:r>
         <w:rPr>
           <w:rFonts w:cs="Times New Roman"/>
@@ -5575,6 +6311,7 @@
         <w:lastRenderedPageBreak/>
         <w:t xml:space="preserve">  </w:t>
       </w:r>
+      <w:bookmarkStart w:id="11" w:name="_Toc33640979"/>
       <w:r>
         <w:rPr>
           <w:rFonts w:cs="Times New Roman"/>
@@ -5583,9 +6320,12 @@
         </w:rPr>
         <w:t>Диаграммы коммуникаций</w:t>
       </w:r>
-      <w:bookmarkEnd w:id="9"/>
-    </w:p>
-    <w:p>
+      <w:bookmarkEnd w:id="11"/>
+    </w:p>
+    <w:p>
+      <w:pPr>
+        <w:ind w:firstLine="851"/>
+      </w:pPr>
       <w:r>
         <w:t>Описыва</w:t>
       </w:r>
@@ -5600,6 +6340,9 @@
       </w:r>
     </w:p>
     <w:p>
+      <w:pPr>
+        <w:ind w:firstLine="851"/>
+      </w:pPr>
       <w:r>
         <w:rPr>
           <w:noProof/>
@@ -5695,6 +6438,7 @@
     </w:p>
     <w:p>
       <w:pPr>
+        <w:ind w:firstLine="851"/>
         <w:jc w:val="center"/>
         <w:rPr>
           <w:rFonts w:cs="Times New Roman"/>
@@ -5705,6 +6449,7 @@
     <w:p>
       <w:pPr>
         <w:pStyle w:val="af1"/>
+        <w:ind w:firstLine="851"/>
         <w:jc w:val="center"/>
         <w:rPr>
           <w:rFonts w:cs="Times New Roman"/>
@@ -5782,6 +6527,9 @@
       </w:r>
     </w:p>
     <w:p>
+      <w:pPr>
+        <w:ind w:firstLine="851"/>
+      </w:pPr>
       <w:r>
         <w:rPr>
           <w:rFonts w:cs="Times New Roman"/>
@@ -5866,6 +6614,7 @@
     </w:p>
     <w:p>
       <w:pPr>
+        <w:ind w:firstLine="851"/>
         <w:jc w:val="center"/>
         <w:rPr>
           <w:rFonts w:cs="Times New Roman"/>
@@ -5876,6 +6625,7 @@
     <w:p>
       <w:pPr>
         <w:pStyle w:val="af1"/>
+        <w:ind w:firstLine="851"/>
         <w:jc w:val="center"/>
         <w:rPr>
           <w:rFonts w:cs="Times New Roman"/>
@@ -5920,8 +6670,15 @@
         <w:t xml:space="preserve"> – Диаграмма коммуникации «Поиск рецепта по названию»</w:t>
       </w:r>
     </w:p>
-    <w:p/>
-    <w:p>
+    <w:p>
+      <w:pPr>
+        <w:ind w:firstLine="851"/>
+      </w:pPr>
+    </w:p>
+    <w:p>
+      <w:pPr>
+        <w:ind w:firstLine="851"/>
+      </w:pPr>
       <w:r>
         <w:rPr>
           <w:rFonts w:cs="Times New Roman"/>
@@ -6011,6 +6768,7 @@
     </w:p>
     <w:p>
       <w:pPr>
+        <w:ind w:firstLine="851"/>
         <w:jc w:val="center"/>
         <w:rPr>
           <w:rFonts w:cs="Times New Roman"/>
@@ -6021,6 +6779,7 @@
     <w:p>
       <w:pPr>
         <w:pStyle w:val="af1"/>
+        <w:ind w:firstLine="851"/>
         <w:jc w:val="center"/>
         <w:rPr>
           <w:rFonts w:cs="Times New Roman"/>
@@ -6075,6 +6834,9 @@
       </w:r>
     </w:p>
     <w:p>
+      <w:pPr>
+        <w:ind w:firstLine="851"/>
+      </w:pPr>
       <w:r>
         <w:rPr>
           <w:rFonts w:cs="Times New Roman"/>
@@ -6159,6 +6921,7 @@
     </w:p>
     <w:p>
       <w:pPr>
+        <w:ind w:firstLine="851"/>
         <w:jc w:val="center"/>
         <w:rPr>
           <w:rFonts w:cs="Times New Roman"/>
@@ -6169,6 +6932,7 @@
     <w:p>
       <w:pPr>
         <w:pStyle w:val="af1"/>
+        <w:ind w:firstLine="851"/>
         <w:jc w:val="center"/>
         <w:rPr>
           <w:i w:val="0"/>
@@ -6217,6 +6981,9 @@
       </w:r>
     </w:p>
     <w:p>
+      <w:pPr>
+        <w:ind w:firstLine="851"/>
+      </w:pPr>
       <w:r>
         <w:rPr>
           <w:rFonts w:cs="Times New Roman"/>
@@ -6315,6 +7082,7 @@
     </w:p>
     <w:p>
       <w:pPr>
+        <w:ind w:firstLine="851"/>
         <w:jc w:val="center"/>
         <w:rPr>
           <w:rFonts w:cs="Times New Roman"/>
@@ -6323,6 +7091,9 @@
       </w:pPr>
     </w:p>
     <w:p>
+      <w:pPr>
+        <w:ind w:firstLine="851"/>
+      </w:pPr>
       <w:r>
         <w:rPr>
           <w:rFonts w:cs="Times New Roman"/>
@@ -6369,13 +7140,13 @@
           <w:ilvl w:val="1"/>
           <w:numId w:val="29"/>
         </w:numPr>
-        <w:ind w:left="0" w:firstLine="709"/>
-        <w:rPr>
-          <w:rFonts w:cs="Times New Roman"/>
-          <w:szCs w:val="28"/>
-        </w:rPr>
-      </w:pPr>
-      <w:bookmarkStart w:id="10" w:name="_Toc33561184"/>
+        <w:ind w:left="0" w:firstLine="851"/>
+        <w:rPr>
+          <w:rFonts w:cs="Times New Roman"/>
+          <w:szCs w:val="28"/>
+        </w:rPr>
+      </w:pPr>
+      <w:bookmarkStart w:id="12" w:name="_Toc33640980"/>
       <w:r>
         <w:rPr>
           <w:rFonts w:cs="Times New Roman"/>
@@ -6447,13 +7218,13 @@
         </w:rPr>
         <w:t>Диаграмма классов</w:t>
       </w:r>
-      <w:bookmarkEnd w:id="10"/>
+      <w:bookmarkEnd w:id="12"/>
     </w:p>
     <w:p>
       <w:pPr>
         <w:pStyle w:val="ae"/>
         <w:spacing w:line="259" w:lineRule="auto"/>
-        <w:ind w:left="0"/>
+        <w:ind w:left="0" w:firstLine="851"/>
         <w:jc w:val="center"/>
         <w:rPr>
           <w:rFonts w:cs="Times New Roman"/>
@@ -6465,7 +7236,7 @@
       <w:pPr>
         <w:pStyle w:val="ae"/>
         <w:spacing w:line="259" w:lineRule="auto"/>
-        <w:ind w:left="0"/>
+        <w:ind w:left="0" w:firstLine="851"/>
         <w:jc w:val="center"/>
         <w:rPr>
           <w:rFonts w:cs="Times New Roman"/>
@@ -6540,12 +7311,13 @@
           <w:ilvl w:val="0"/>
           <w:numId w:val="29"/>
         </w:numPr>
-        <w:ind w:left="0" w:firstLine="709"/>
-        <w:rPr>
-          <w:rFonts w:cs="Times New Roman"/>
-          <w:szCs w:val="28"/>
-        </w:rPr>
-      </w:pPr>
+        <w:ind w:left="0" w:firstLine="851"/>
+        <w:rPr>
+          <w:rFonts w:cs="Times New Roman"/>
+          <w:szCs w:val="28"/>
+        </w:rPr>
+      </w:pPr>
+      <w:bookmarkStart w:id="13" w:name="_Toc33640981"/>
       <w:r>
         <w:rPr>
           <w:rFonts w:cs="Times New Roman"/>
@@ -6555,9 +7327,11 @@
         <w:lastRenderedPageBreak/>
         <w:t>РУКОВОДСТВО ПОЛЬЗОВАТЕЛЯ</w:t>
       </w:r>
-    </w:p>
-    <w:p>
-      <w:pPr>
+      <w:bookmarkEnd w:id="13"/>
+    </w:p>
+    <w:p>
+      <w:pPr>
+        <w:ind w:firstLine="851"/>
         <w:rPr>
           <w:rFonts w:cs="Times New Roman"/>
           <w:szCs w:val="28"/>
@@ -6615,6 +7389,7 @@
     </w:p>
     <w:p>
       <w:pPr>
+        <w:ind w:firstLine="851"/>
         <w:jc w:val="center"/>
         <w:rPr>
           <w:rFonts w:cs="Times New Roman"/>
@@ -6666,6 +7441,7 @@
     </w:p>
     <w:p>
       <w:pPr>
+        <w:ind w:firstLine="851"/>
         <w:jc w:val="center"/>
         <w:rPr>
           <w:rFonts w:cs="Times New Roman"/>
@@ -6682,6 +7458,7 @@
     </w:p>
     <w:p>
       <w:pPr>
+        <w:ind w:firstLine="851"/>
         <w:jc w:val="left"/>
         <w:rPr>
           <w:rFonts w:cs="Times New Roman"/>
@@ -6700,27 +7477,12 @@
           <w:rFonts w:cs="Times New Roman"/>
           <w:szCs w:val="28"/>
         </w:rPr>
-        <w:t xml:space="preserve"> представлено в виде текстового поля, куда пользователь может вводить предполагаемые числа, справа от поля находится поле, в котором отображается последнее введенное число. Ниже ведется история ходов игрока, в котором отображается номер хода, введенное число, а также количество быков и </w:t>
-      </w:r>
-      <w:proofErr w:type="spellStart"/>
-      <w:r>
-        <w:rPr>
-          <w:rFonts w:cs="Times New Roman"/>
-          <w:szCs w:val="28"/>
-        </w:rPr>
-        <w:t>коров</w:t>
-      </w:r>
-      <w:proofErr w:type="spellEnd"/>
-      <w:r>
-        <w:rPr>
-          <w:rFonts w:cs="Times New Roman"/>
-          <w:szCs w:val="28"/>
-        </w:rPr>
-        <w:t>.</w:t>
-      </w:r>
-    </w:p>
-    <w:p>
-      <w:pPr>
+        <w:t xml:space="preserve"> представлено в виде текстового поля, куда пользователь может вводить предполагаемые числа, справа от поля находится поле, в котором отображается последнее введенное число. Ниже ведется история ходов игрока, в котором отображается номер хода, введенное число, а также количество быков и коров.</w:t>
+      </w:r>
+    </w:p>
+    <w:p>
+      <w:pPr>
+        <w:ind w:firstLine="851"/>
         <w:jc w:val="left"/>
         <w:rPr>
           <w:rFonts w:cs="Times New Roman"/>
@@ -6751,6 +7513,7 @@
     </w:p>
     <w:p>
       <w:pPr>
+        <w:ind w:firstLine="851"/>
         <w:jc w:val="center"/>
         <w:rPr>
           <w:rFonts w:cs="Times New Roman"/>
@@ -6803,6 +7566,7 @@
     </w:p>
     <w:p>
       <w:pPr>
+        <w:ind w:firstLine="851"/>
         <w:jc w:val="center"/>
         <w:rPr>
           <w:rFonts w:cs="Times New Roman"/>
@@ -6819,6 +7583,7 @@
     </w:p>
     <w:p>
       <w:pPr>
+        <w:ind w:firstLine="851"/>
         <w:jc w:val="center"/>
         <w:rPr>
           <w:rFonts w:cs="Times New Roman"/>
@@ -6870,6 +7635,7 @@
     </w:p>
     <w:p>
       <w:pPr>
+        <w:ind w:firstLine="851"/>
         <w:jc w:val="center"/>
         <w:rPr>
           <w:rFonts w:cs="Times New Roman"/>
@@ -6907,6 +7673,7 @@
     </w:p>
     <w:p>
       <w:pPr>
+        <w:ind w:firstLine="851"/>
         <w:jc w:val="center"/>
         <w:rPr>
           <w:rFonts w:cs="Times New Roman"/>
@@ -6916,6 +7683,7 @@
     </w:p>
     <w:p>
       <w:pPr>
+        <w:ind w:firstLine="851"/>
         <w:jc w:val="center"/>
         <w:rPr>
           <w:rFonts w:cs="Times New Roman"/>
@@ -6925,6 +7693,7 @@
     </w:p>
     <w:p>
       <w:pPr>
+        <w:ind w:firstLine="851"/>
         <w:rPr>
           <w:rFonts w:cs="Times New Roman"/>
           <w:szCs w:val="28"/>
@@ -6941,6 +7710,7 @@
     </w:p>
     <w:p>
       <w:pPr>
+        <w:ind w:firstLine="851"/>
         <w:jc w:val="center"/>
         <w:rPr>
           <w:rFonts w:cs="Times New Roman"/>
@@ -6992,6 +7762,7 @@
     </w:p>
     <w:p>
       <w:pPr>
+        <w:ind w:firstLine="851"/>
         <w:jc w:val="center"/>
         <w:rPr>
           <w:rFonts w:cs="Times New Roman"/>
@@ -7008,6 +7779,7 @@
     </w:p>
     <w:p>
       <w:pPr>
+        <w:ind w:firstLine="851"/>
         <w:rPr>
           <w:rFonts w:cs="Times New Roman"/>
           <w:szCs w:val="28"/>
@@ -7023,6 +7795,7 @@
     </w:p>
     <w:p>
       <w:pPr>
+        <w:ind w:firstLine="851"/>
         <w:jc w:val="center"/>
         <w:rPr>
           <w:rFonts w:cs="Times New Roman"/>
@@ -7076,6 +7849,7 @@
     </w:p>
     <w:p>
       <w:pPr>
+        <w:ind w:firstLine="851"/>
         <w:jc w:val="center"/>
         <w:rPr>
           <w:rFonts w:cs="Times New Roman"/>
@@ -7100,12 +7874,13 @@
     <w:p>
       <w:pPr>
         <w:pStyle w:val="1"/>
-        <w:rPr>
-          <w:rFonts w:cs="Times New Roman"/>
-          <w:szCs w:val="28"/>
-        </w:rPr>
-      </w:pPr>
-      <w:bookmarkStart w:id="11" w:name="_Toc33561186"/>
+        <w:ind w:firstLine="851"/>
+        <w:rPr>
+          <w:rFonts w:cs="Times New Roman"/>
+          <w:szCs w:val="28"/>
+        </w:rPr>
+      </w:pPr>
+      <w:bookmarkStart w:id="14" w:name="_Toc33640982"/>
       <w:r>
         <w:rPr>
           <w:rFonts w:cs="Times New Roman"/>
@@ -7115,32 +7890,33 @@
         <w:lastRenderedPageBreak/>
         <w:t>ЗАКЛЮЧЕНИЕ</w:t>
       </w:r>
-      <w:bookmarkEnd w:id="11"/>
+      <w:bookmarkEnd w:id="14"/>
     </w:p>
     <w:p>
       <w:pPr>
         <w:pStyle w:val="13"/>
-        <w:rPr>
-          <w:szCs w:val="28"/>
-        </w:rPr>
-      </w:pPr>
-      <w:r>
-        <w:rPr>
-          <w:szCs w:val="28"/>
-        </w:rPr>
-        <w:t xml:space="preserve">В результате выполнения </w:t>
-      </w:r>
-      <w:r>
-        <w:rPr>
-          <w:szCs w:val="28"/>
-        </w:rPr>
-        <w:t>практической</w:t>
-      </w:r>
-      <w:r>
-        <w:rPr>
-          <w:szCs w:val="28"/>
-        </w:rPr>
-        <w:t xml:space="preserve"> работы была</w:t>
+        <w:ind w:firstLine="851"/>
+        <w:rPr>
+          <w:szCs w:val="28"/>
+        </w:rPr>
+      </w:pPr>
+      <w:r>
+        <w:rPr>
+          <w:szCs w:val="28"/>
+        </w:rPr>
+        <w:t xml:space="preserve">В результате </w:t>
+      </w:r>
+      <w:r>
+        <w:rPr>
+          <w:szCs w:val="28"/>
+        </w:rPr>
+        <w:t xml:space="preserve">прохождения учебной практики </w:t>
+      </w:r>
+      <w:r>
+        <w:rPr>
+          <w:szCs w:val="28"/>
+        </w:rPr>
+        <w:t>была</w:t>
       </w:r>
       <w:r>
         <w:rPr>
@@ -7183,7 +7959,7 @@
         <w:rPr>
           <w:szCs w:val="28"/>
         </w:rPr>
-        <w:t xml:space="preserve">, </w:t>
+        <w:t xml:space="preserve"> </w:t>
       </w:r>
       <w:r>
         <w:rPr>
@@ -7201,23 +7977,28 @@
     <w:p>
       <w:pPr>
         <w:pStyle w:val="13"/>
-        <w:rPr>
-          <w:szCs w:val="28"/>
-        </w:rPr>
-      </w:pPr>
-      <w:r>
-        <w:rPr>
-          <w:szCs w:val="28"/>
-        </w:rPr>
-        <w:t>До этапа разработки сервиса была описана данная предметная область, сформулирована постановка задачи. На этапе проектирования системы были созданы такие диаграммы как: прец</w:t>
-      </w:r>
-      <w:bookmarkStart w:id="12" w:name="_GoBack"/>
-      <w:bookmarkEnd w:id="12"/>
-      <w:r>
-        <w:rPr>
-          <w:szCs w:val="28"/>
-        </w:rPr>
-        <w:t xml:space="preserve">едентов, классов ПО, последовательностей, </w:t>
+        <w:ind w:firstLine="851"/>
+        <w:rPr>
+          <w:szCs w:val="28"/>
+        </w:rPr>
+      </w:pPr>
+      <w:r>
+        <w:rPr>
+          <w:szCs w:val="28"/>
+        </w:rPr>
+        <w:t>До этапа разработки сервиса была описана данная предметная область, сформулирована постановка задачи. На этапе проектирования системы были созданы такие диаграммы</w:t>
+      </w:r>
+      <w:r>
+        <w:rPr>
+          <w:szCs w:val="28"/>
+        </w:rPr>
+        <w:t>,</w:t>
+      </w:r>
+      <w:r>
+        <w:rPr>
+          <w:szCs w:val="28"/>
+        </w:rPr>
+        <w:t xml:space="preserve"> как прецедентов, классов ПО, последовательностей, </w:t>
       </w:r>
       <w:r>
         <w:rPr>
@@ -7261,12 +8042,14 @@
     <w:p>
       <w:pPr>
         <w:pStyle w:val="1"/>
+        <w:ind w:firstLine="851"/>
         <w:rPr>
           <w:rFonts w:cs="Times New Roman"/>
           <w:caps w:val="0"/>
           <w:szCs w:val="28"/>
         </w:rPr>
       </w:pPr>
+      <w:bookmarkStart w:id="15" w:name="_Toc33640983"/>
       <w:r>
         <w:rPr>
           <w:rFonts w:cs="Times New Roman"/>
@@ -7274,8 +8057,9 @@
           <w:szCs w:val="28"/>
         </w:rPr>
         <w:lastRenderedPageBreak/>
-        <w:t>ИСТОЧНИКИ</w:t>
-      </w:r>
+        <w:t>СПИСОК ЛИТЕРАТУРЫ</w:t>
+      </w:r>
+      <w:bookmarkEnd w:id="15"/>
     </w:p>
     <w:p>
       <w:pPr>
@@ -7284,6 +8068,7 @@
           <w:ilvl w:val="0"/>
           <w:numId w:val="30"/>
         </w:numPr>
+        <w:ind w:left="0" w:firstLine="851"/>
         <w:jc w:val="left"/>
         <w:rPr>
           <w:rFonts w:cs="Times New Roman"/>
@@ -7295,23 +8080,7 @@
           <w:rFonts w:cs="Times New Roman"/>
           <w:szCs w:val="28"/>
         </w:rPr>
-        <w:t xml:space="preserve">Крэг </w:t>
-      </w:r>
-      <w:proofErr w:type="spellStart"/>
-      <w:r>
-        <w:rPr>
-          <w:rFonts w:cs="Times New Roman"/>
-          <w:szCs w:val="28"/>
-        </w:rPr>
-        <w:t>Ларман</w:t>
-      </w:r>
-      <w:proofErr w:type="spellEnd"/>
-      <w:r>
-        <w:rPr>
-          <w:rFonts w:cs="Times New Roman"/>
-          <w:szCs w:val="28"/>
-        </w:rPr>
-        <w:t>: Применение UML 2.0 и шаблонов проектирования</w:t>
+        <w:t>Крэг Ларман: Применение UML 2.0 и шаблонов проектирования</w:t>
       </w:r>
     </w:p>
     <w:p>
@@ -7321,18 +8090,22 @@
           <w:ilvl w:val="0"/>
           <w:numId w:val="30"/>
         </w:numPr>
-      </w:pPr>
-      <w:r>
+        <w:ind w:left="0" w:firstLine="851"/>
         <w:rPr>
           <w:lang w:val="en-US"/>
         </w:rPr>
+      </w:pPr>
+      <w:r>
+        <w:rPr>
+          <w:lang w:val="en-US"/>
+        </w:rPr>
         <w:t>The Unified Modeling Language</w:t>
       </w:r>
       <w:r>
         <w:rPr>
           <w:lang w:val="en-US"/>
         </w:rPr>
-        <w:t xml:space="preserve"> </w:t>
+        <w:t xml:space="preserve">. - </w:t>
       </w:r>
       <w:hyperlink r:id="rId29" w:history="1">
         <w:r>
@@ -7351,6 +8124,7 @@
           <w:ilvl w:val="0"/>
           <w:numId w:val="30"/>
         </w:numPr>
+        <w:ind w:left="0" w:firstLine="851"/>
       </w:pPr>
       <w:r>
         <w:t>Теория и практика UML. Диаграмма последовательности</w:t>
@@ -7361,13 +8135,13 @@
     </w:p>
     <w:p>
       <w:pPr>
-        <w:ind w:firstLine="0"/>
+        <w:ind w:firstLine="851"/>
       </w:pPr>
     </w:p>
     <w:p>
       <w:pPr>
         <w:spacing w:line="259" w:lineRule="auto"/>
-        <w:ind w:firstLine="0"/>
+        <w:ind w:firstLine="851"/>
         <w:jc w:val="left"/>
         <w:rPr>
           <w:rFonts w:cs="Times New Roman"/>
@@ -7385,11 +8159,13 @@
     <w:p>
       <w:pPr>
         <w:pStyle w:val="1"/>
-        <w:rPr>
-          <w:rFonts w:cs="Times New Roman"/>
-          <w:szCs w:val="28"/>
-        </w:rPr>
-      </w:pPr>
+        <w:ind w:firstLine="851"/>
+        <w:rPr>
+          <w:rFonts w:cs="Times New Roman"/>
+          <w:szCs w:val="28"/>
+        </w:rPr>
+      </w:pPr>
+      <w:bookmarkStart w:id="16" w:name="_Toc33640984"/>
       <w:r>
         <w:rPr>
           <w:rFonts w:cs="Times New Roman"/>
@@ -7399,6 +8175,7 @@
         <w:lastRenderedPageBreak/>
         <w:t>КАЛЕНДАРНЫЙ ПЛАН</w:t>
       </w:r>
+      <w:bookmarkEnd w:id="16"/>
     </w:p>
     <w:tbl>
       <w:tblPr>
@@ -7418,7 +8195,7 @@
           </w:tcPr>
           <w:p>
             <w:pPr>
-              <w:ind w:firstLine="0"/>
+              <w:ind w:firstLine="851"/>
               <w:jc w:val="center"/>
               <w:rPr>
                 <w:b/>
@@ -7447,7 +8224,7 @@
           </w:tcPr>
           <w:p>
             <w:pPr>
-              <w:ind w:firstLine="0"/>
+              <w:ind w:firstLine="851"/>
               <w:jc w:val="center"/>
               <w:rPr>
                 <w:b/>
@@ -7469,7 +8246,7 @@
           </w:tcPr>
           <w:p>
             <w:pPr>
-              <w:ind w:firstLine="0"/>
+              <w:ind w:firstLine="851"/>
               <w:jc w:val="center"/>
               <w:rPr>
                 <w:b/>
@@ -7493,7 +8270,7 @@
           </w:tcPr>
           <w:p>
             <w:pPr>
-              <w:ind w:firstLine="0"/>
+              <w:ind w:firstLine="851"/>
               <w:jc w:val="left"/>
             </w:pPr>
             <w:r>
@@ -7507,7 +8284,7 @@
           </w:tcPr>
           <w:p>
             <w:pPr>
-              <w:ind w:firstLine="0"/>
+              <w:ind w:firstLine="851"/>
               <w:jc w:val="left"/>
             </w:pPr>
           </w:p>
@@ -7518,7 +8295,7 @@
           </w:tcPr>
           <w:p>
             <w:pPr>
-              <w:ind w:firstLine="0"/>
+              <w:ind w:firstLine="851"/>
               <w:jc w:val="left"/>
             </w:pPr>
             <w:r>
@@ -7534,7 +8311,7 @@
           </w:tcPr>
           <w:p>
             <w:pPr>
-              <w:ind w:firstLine="0"/>
+              <w:ind w:firstLine="851"/>
               <w:jc w:val="left"/>
             </w:pPr>
             <w:r>
@@ -7548,7 +8325,7 @@
           </w:tcPr>
           <w:p>
             <w:pPr>
-              <w:ind w:firstLine="0"/>
+              <w:ind w:firstLine="851"/>
               <w:jc w:val="left"/>
             </w:pPr>
           </w:p>
@@ -7559,7 +8336,7 @@
           </w:tcPr>
           <w:p>
             <w:pPr>
-              <w:ind w:firstLine="0"/>
+              <w:ind w:firstLine="851"/>
               <w:jc w:val="left"/>
             </w:pPr>
             <w:r>
@@ -7575,7 +8352,7 @@
           </w:tcPr>
           <w:p>
             <w:pPr>
-              <w:ind w:firstLine="0"/>
+              <w:ind w:firstLine="851"/>
               <w:jc w:val="left"/>
             </w:pPr>
             <w:r>
@@ -7589,7 +8366,7 @@
           </w:tcPr>
           <w:p>
             <w:pPr>
-              <w:ind w:firstLine="0"/>
+              <w:ind w:firstLine="851"/>
               <w:jc w:val="left"/>
             </w:pPr>
           </w:p>
@@ -7600,7 +8377,7 @@
           </w:tcPr>
           <w:p>
             <w:pPr>
-              <w:ind w:firstLine="0"/>
+              <w:ind w:firstLine="851"/>
               <w:jc w:val="left"/>
             </w:pPr>
             <w:r>
@@ -7616,7 +8393,7 @@
           </w:tcPr>
           <w:p>
             <w:pPr>
-              <w:ind w:firstLine="0"/>
+              <w:ind w:firstLine="851"/>
               <w:jc w:val="left"/>
             </w:pPr>
             <w:r>
@@ -7639,7 +8416,7 @@
           </w:tcPr>
           <w:p>
             <w:pPr>
-              <w:ind w:firstLine="0"/>
+              <w:ind w:firstLine="851"/>
               <w:jc w:val="left"/>
             </w:pPr>
           </w:p>
@@ -7650,7 +8427,7 @@
           </w:tcPr>
           <w:p>
             <w:pPr>
-              <w:ind w:firstLine="0"/>
+              <w:ind w:firstLine="851"/>
               <w:jc w:val="left"/>
             </w:pPr>
             <w:r>
@@ -7666,14 +8443,11 @@
           </w:tcPr>
           <w:p>
             <w:pPr>
-              <w:ind w:firstLine="0"/>
+              <w:ind w:firstLine="851"/>
               <w:jc w:val="left"/>
             </w:pPr>
             <w:r>
-              <w:t>Диаграмма</w:t>
-            </w:r>
-            <w:r>
-              <w:t xml:space="preserve"> </w:t>
+              <w:t xml:space="preserve">Диаграмма </w:t>
             </w:r>
             <w:r>
               <w:t>классов ПО</w:t>
@@ -7686,7 +8460,7 @@
           </w:tcPr>
           <w:p>
             <w:pPr>
-              <w:ind w:firstLine="0"/>
+              <w:ind w:firstLine="851"/>
               <w:jc w:val="left"/>
             </w:pPr>
           </w:p>
@@ -7697,7 +8471,7 @@
           </w:tcPr>
           <w:p>
             <w:pPr>
-              <w:ind w:firstLine="0"/>
+              <w:ind w:firstLine="851"/>
               <w:jc w:val="left"/>
             </w:pPr>
             <w:r>
@@ -7713,14 +8487,11 @@
           </w:tcPr>
           <w:p>
             <w:pPr>
-              <w:ind w:firstLine="0"/>
+              <w:ind w:firstLine="851"/>
               <w:jc w:val="left"/>
             </w:pPr>
             <w:r>
-              <w:t>Диаграмма</w:t>
-            </w:r>
-            <w:r>
-              <w:t xml:space="preserve"> </w:t>
+              <w:t xml:space="preserve">Диаграмма </w:t>
             </w:r>
             <w:r>
               <w:t>последовательностей</w:t>
@@ -7733,7 +8504,7 @@
           </w:tcPr>
           <w:p>
             <w:pPr>
-              <w:ind w:firstLine="0"/>
+              <w:ind w:firstLine="851"/>
               <w:jc w:val="left"/>
             </w:pPr>
           </w:p>
@@ -7744,7 +8515,7 @@
           </w:tcPr>
           <w:p>
             <w:pPr>
-              <w:ind w:firstLine="0"/>
+              <w:ind w:firstLine="851"/>
               <w:jc w:val="left"/>
             </w:pPr>
             <w:r>
@@ -7760,7 +8531,7 @@
           </w:tcPr>
           <w:p>
             <w:pPr>
-              <w:ind w:firstLine="0"/>
+              <w:ind w:firstLine="851"/>
               <w:jc w:val="left"/>
               <w:rPr>
                 <w:lang w:val="en-US"/>
@@ -7789,7 +8560,7 @@
           </w:tcPr>
           <w:p>
             <w:pPr>
-              <w:ind w:firstLine="0"/>
+              <w:ind w:firstLine="851"/>
               <w:jc w:val="left"/>
             </w:pPr>
           </w:p>
@@ -7800,7 +8571,7 @@
           </w:tcPr>
           <w:p>
             <w:pPr>
-              <w:ind w:firstLine="0"/>
+              <w:ind w:firstLine="851"/>
               <w:jc w:val="left"/>
             </w:pPr>
             <w:r>
@@ -7816,14 +8587,11 @@
           </w:tcPr>
           <w:p>
             <w:pPr>
-              <w:ind w:firstLine="0"/>
+              <w:ind w:firstLine="851"/>
               <w:jc w:val="left"/>
             </w:pPr>
             <w:r>
-              <w:t>Диаграмма</w:t>
-            </w:r>
-            <w:r>
-              <w:t xml:space="preserve"> </w:t>
+              <w:t xml:space="preserve">Диаграмма </w:t>
             </w:r>
             <w:r>
               <w:t>коммуникаций</w:t>
@@ -7836,7 +8604,7 @@
           </w:tcPr>
           <w:p>
             <w:pPr>
-              <w:ind w:firstLine="0"/>
+              <w:ind w:firstLine="851"/>
               <w:jc w:val="left"/>
             </w:pPr>
           </w:p>
@@ -7847,7 +8615,7 @@
           </w:tcPr>
           <w:p>
             <w:pPr>
-              <w:ind w:firstLine="0"/>
+              <w:ind w:firstLine="851"/>
               <w:jc w:val="left"/>
             </w:pPr>
             <w:r>
@@ -7863,14 +8631,11 @@
           </w:tcPr>
           <w:p>
             <w:pPr>
-              <w:ind w:firstLine="0"/>
+              <w:ind w:firstLine="851"/>
               <w:jc w:val="left"/>
             </w:pPr>
             <w:r>
-              <w:t>Диаграмма</w:t>
-            </w:r>
-            <w:r>
-              <w:t xml:space="preserve"> </w:t>
+              <w:t xml:space="preserve">Диаграмма </w:t>
             </w:r>
             <w:r>
               <w:t>классов</w:t>
@@ -7883,7 +8648,7 @@
           </w:tcPr>
           <w:p>
             <w:pPr>
-              <w:ind w:firstLine="0"/>
+              <w:ind w:firstLine="851"/>
               <w:jc w:val="left"/>
             </w:pPr>
           </w:p>
@@ -7894,7 +8659,7 @@
           </w:tcPr>
           <w:p>
             <w:pPr>
-              <w:ind w:firstLine="0"/>
+              <w:ind w:firstLine="851"/>
               <w:jc w:val="left"/>
             </w:pPr>
             <w:r>
@@ -7910,7 +8675,7 @@
           </w:tcPr>
           <w:p>
             <w:pPr>
-              <w:ind w:firstLine="0"/>
+              <w:ind w:firstLine="851"/>
               <w:jc w:val="left"/>
             </w:pPr>
             <w:r>
@@ -7924,7 +8689,7 @@
           </w:tcPr>
           <w:p>
             <w:pPr>
-              <w:ind w:firstLine="0"/>
+              <w:ind w:firstLine="851"/>
               <w:jc w:val="left"/>
             </w:pPr>
           </w:p>
@@ -7935,7 +8700,7 @@
           </w:tcPr>
           <w:p>
             <w:pPr>
-              <w:ind w:firstLine="0"/>
+              <w:ind w:firstLine="851"/>
               <w:jc w:val="left"/>
             </w:pPr>
             <w:r>
@@ -7957,7 +8722,7 @@
           </w:tcPr>
           <w:p>
             <w:pPr>
-              <w:ind w:firstLine="0"/>
+              <w:ind w:firstLine="851"/>
               <w:jc w:val="left"/>
             </w:pPr>
             <w:r>
@@ -7995,7 +8760,7 @@
           </w:tcPr>
           <w:p>
             <w:pPr>
-              <w:ind w:firstLine="0"/>
+              <w:ind w:firstLine="851"/>
               <w:jc w:val="left"/>
             </w:pPr>
           </w:p>
@@ -8006,7 +8771,7 @@
           </w:tcPr>
           <w:p>
             <w:pPr>
-              <w:ind w:firstLine="0"/>
+              <w:ind w:firstLine="851"/>
               <w:jc w:val="left"/>
             </w:pPr>
             <w:r>
@@ -8022,7 +8787,7 @@
           </w:tcPr>
           <w:p>
             <w:pPr>
-              <w:ind w:firstLine="0"/>
+              <w:ind w:firstLine="851"/>
               <w:jc w:val="left"/>
             </w:pPr>
             <w:r>
@@ -8055,14 +8820,12 @@
             <w:r>
               <w:t>_</w:t>
             </w:r>
-            <w:proofErr w:type="spellStart"/>
             <w:r>
               <w:rPr>
                 <w:lang w:val="en-US"/>
               </w:rPr>
               <w:t>prd</w:t>
             </w:r>
-            <w:proofErr w:type="spellEnd"/>
             <w:r>
               <w:t>()</w:t>
             </w:r>
@@ -8074,7 +8837,7 @@
           </w:tcPr>
           <w:p>
             <w:pPr>
-              <w:ind w:firstLine="0"/>
+              <w:ind w:firstLine="851"/>
               <w:jc w:val="left"/>
             </w:pPr>
           </w:p>
@@ -8085,7 +8848,7 @@
           </w:tcPr>
           <w:p>
             <w:pPr>
-              <w:ind w:firstLine="0"/>
+              <w:ind w:firstLine="851"/>
               <w:jc w:val="left"/>
             </w:pPr>
             <w:r>
@@ -8101,7 +8864,7 @@
           </w:tcPr>
           <w:p>
             <w:pPr>
-              <w:ind w:firstLine="0"/>
+              <w:ind w:firstLine="851"/>
               <w:jc w:val="left"/>
             </w:pPr>
             <w:r>
@@ -8124,7 +8887,7 @@
           </w:tcPr>
           <w:p>
             <w:pPr>
-              <w:ind w:firstLine="0"/>
+              <w:ind w:firstLine="851"/>
               <w:jc w:val="left"/>
             </w:pPr>
           </w:p>
@@ -8135,7 +8898,7 @@
           </w:tcPr>
           <w:p>
             <w:pPr>
-              <w:ind w:firstLine="0"/>
+              <w:ind w:firstLine="851"/>
               <w:jc w:val="left"/>
             </w:pPr>
             <w:r>
@@ -8151,20 +8914,18 @@
           </w:tcPr>
           <w:p>
             <w:pPr>
-              <w:ind w:firstLine="0"/>
+              <w:ind w:firstLine="851"/>
               <w:jc w:val="left"/>
             </w:pPr>
             <w:r>
               <w:t xml:space="preserve">Написание класса </w:t>
             </w:r>
-            <w:proofErr w:type="spellStart"/>
             <w:r>
               <w:rPr>
                 <w:lang w:val="en-US"/>
               </w:rPr>
               <w:t>Select_rsp</w:t>
             </w:r>
-            <w:proofErr w:type="spellEnd"/>
             <w:r>
               <w:t>()</w:t>
             </w:r>
@@ -8176,7 +8937,7 @@
           </w:tcPr>
           <w:p>
             <w:pPr>
-              <w:ind w:firstLine="0"/>
+              <w:ind w:firstLine="851"/>
               <w:jc w:val="left"/>
             </w:pPr>
           </w:p>
@@ -8187,7 +8948,7 @@
           </w:tcPr>
           <w:p>
             <w:pPr>
-              <w:ind w:firstLine="0"/>
+              <w:ind w:firstLine="851"/>
               <w:jc w:val="left"/>
             </w:pPr>
             <w:r>
@@ -8203,13 +8964,14 @@
           </w:tcPr>
           <w:p>
             <w:pPr>
-              <w:ind w:firstLine="0"/>
+              <w:ind w:firstLine="851"/>
               <w:jc w:val="left"/>
               <w:rPr>
                 <w:lang w:val="en-US"/>
               </w:rPr>
             </w:pPr>
             <w:r>
+              <w:lastRenderedPageBreak/>
               <w:t>Написание класса</w:t>
             </w:r>
             <w:r>
@@ -8226,7 +8988,7 @@
           </w:tcPr>
           <w:p>
             <w:pPr>
-              <w:ind w:firstLine="0"/>
+              <w:ind w:firstLine="851"/>
               <w:jc w:val="left"/>
             </w:pPr>
           </w:p>
@@ -8237,7 +8999,7 @@
           </w:tcPr>
           <w:p>
             <w:pPr>
-              <w:ind w:firstLine="0"/>
+              <w:ind w:firstLine="851"/>
               <w:jc w:val="left"/>
             </w:pPr>
             <w:r>
@@ -8253,7 +9015,7 @@
           </w:tcPr>
           <w:p>
             <w:pPr>
-              <w:ind w:firstLine="0"/>
+              <w:ind w:firstLine="851"/>
               <w:jc w:val="left"/>
             </w:pPr>
             <w:r>
@@ -8263,22 +9025,8 @@
               <w:rPr>
                 <w:lang w:val="en-US"/>
               </w:rPr>
-              <w:t xml:space="preserve"> </w:t>
-            </w:r>
-            <w:proofErr w:type="spellStart"/>
-            <w:r>
-              <w:rPr>
-                <w:lang w:val="en-US"/>
-              </w:rPr>
-              <w:t>Select_p</w:t>
-            </w:r>
-            <w:r>
-              <w:rPr>
-                <w:lang w:val="en-US"/>
-              </w:rPr>
-              <w:t>rd</w:t>
-            </w:r>
-            <w:proofErr w:type="spellEnd"/>
+              <w:t xml:space="preserve"> Select_prd</w:t>
+            </w:r>
             <w:r>
               <w:t>()</w:t>
             </w:r>
@@ -8290,7 +9038,7 @@
           </w:tcPr>
           <w:p>
             <w:pPr>
-              <w:ind w:firstLine="0"/>
+              <w:ind w:firstLine="851"/>
               <w:jc w:val="left"/>
             </w:pPr>
           </w:p>
@@ -8301,7 +9049,7 @@
           </w:tcPr>
           <w:p>
             <w:pPr>
-              <w:ind w:firstLine="0"/>
+              <w:ind w:firstLine="851"/>
               <w:jc w:val="left"/>
             </w:pPr>
             <w:r>
@@ -8314,14 +9062,18 @@
     <w:p>
       <w:pPr>
         <w:spacing w:line="259" w:lineRule="auto"/>
-        <w:ind w:firstLine="0"/>
+        <w:ind w:firstLine="851"/>
         <w:jc w:val="left"/>
       </w:pPr>
       <w:r>
         <w:br w:type="page"/>
       </w:r>
     </w:p>
-    <w:p/>
+    <w:p>
+      <w:pPr>
+        <w:ind w:firstLine="851"/>
+      </w:pPr>
+    </w:p>
     <w:tbl>
       <w:tblPr>
         <w:tblStyle w:val="a5"/>
@@ -8340,7 +9092,7 @@
           </w:tcPr>
           <w:p>
             <w:pPr>
-              <w:ind w:firstLine="0"/>
+              <w:ind w:firstLine="851"/>
               <w:jc w:val="left"/>
               <w:rPr>
                 <w:lang w:val="en-US"/>
@@ -8353,22 +9105,8 @@
               <w:rPr>
                 <w:lang w:val="en-US"/>
               </w:rPr>
-              <w:t xml:space="preserve"> </w:t>
-            </w:r>
-            <w:proofErr w:type="spellStart"/>
-            <w:r>
-              <w:rPr>
-                <w:lang w:val="en-US"/>
-              </w:rPr>
-              <w:t>Select_</w:t>
-            </w:r>
-            <w:r>
-              <w:rPr>
-                <w:lang w:val="en-US"/>
-              </w:rPr>
-              <w:t>ctg</w:t>
-            </w:r>
-            <w:proofErr w:type="spellEnd"/>
+              <w:t xml:space="preserve"> Select_ctg</w:t>
+            </w:r>
             <w:r>
               <w:t>()</w:t>
             </w:r>
@@ -8380,7 +9118,7 @@
           </w:tcPr>
           <w:p>
             <w:pPr>
-              <w:ind w:firstLine="0"/>
+              <w:ind w:firstLine="851"/>
               <w:jc w:val="left"/>
             </w:pPr>
           </w:p>
@@ -8391,7 +9129,7 @@
           </w:tcPr>
           <w:p>
             <w:pPr>
-              <w:ind w:firstLine="0"/>
+              <w:ind w:firstLine="851"/>
               <w:jc w:val="left"/>
             </w:pPr>
             <w:r>
@@ -8407,23 +9145,11 @@
           </w:tcPr>
           <w:p>
             <w:pPr>
-              <w:ind w:firstLine="0"/>
+              <w:ind w:firstLine="851"/>
               <w:jc w:val="left"/>
             </w:pPr>
             <w:r>
-              <w:t xml:space="preserve">Разработка </w:t>
-            </w:r>
-            <w:r>
-              <w:t>внутренней</w:t>
-            </w:r>
-            <w:r>
-              <w:t xml:space="preserve"> </w:t>
-            </w:r>
-            <w:r>
-              <w:t>части</w:t>
-            </w:r>
-            <w:r>
-              <w:t xml:space="preserve"> сервиса</w:t>
+              <w:t>Разработка внутренней части сервиса</w:t>
             </w:r>
           </w:p>
         </w:tc>
@@ -8433,7 +9159,7 @@
           </w:tcPr>
           <w:p>
             <w:pPr>
-              <w:ind w:firstLine="0"/>
+              <w:ind w:firstLine="851"/>
               <w:jc w:val="left"/>
             </w:pPr>
           </w:p>
@@ -8444,20 +9170,14 @@
           </w:tcPr>
           <w:p>
             <w:pPr>
-              <w:ind w:firstLine="0"/>
+              <w:ind w:firstLine="851"/>
               <w:jc w:val="left"/>
             </w:pPr>
             <w:r>
               <w:rPr>
                 <w:lang w:val="en-US"/>
               </w:rPr>
-              <w:t>Back</w:t>
-            </w:r>
-            <w:r>
-              <w:rPr>
-                <w:lang w:val="en-US"/>
-              </w:rPr>
-              <w:t xml:space="preserve">-end </w:t>
+              <w:t xml:space="preserve">Back-end </w:t>
             </w:r>
             <w:r>
               <w:t>разработка</w:t>
@@ -8472,7 +9192,7 @@
           </w:tcPr>
           <w:p>
             <w:pPr>
-              <w:ind w:firstLine="0"/>
+              <w:ind w:firstLine="851"/>
               <w:jc w:val="left"/>
             </w:pPr>
             <w:r>
@@ -8486,7 +9206,7 @@
           </w:tcPr>
           <w:p>
             <w:pPr>
-              <w:ind w:firstLine="0"/>
+              <w:ind w:firstLine="851"/>
               <w:jc w:val="left"/>
             </w:pPr>
           </w:p>
@@ -8497,7 +9217,7 @@
           </w:tcPr>
           <w:p>
             <w:pPr>
-              <w:ind w:firstLine="0"/>
+              <w:ind w:firstLine="851"/>
               <w:jc w:val="left"/>
             </w:pPr>
             <w:r>
@@ -8513,7 +9233,7 @@
           </w:tcPr>
           <w:p>
             <w:pPr>
-              <w:ind w:firstLine="0"/>
+              <w:ind w:firstLine="851"/>
               <w:jc w:val="left"/>
             </w:pPr>
             <w:r>
@@ -8527,7 +9247,7 @@
           </w:tcPr>
           <w:p>
             <w:pPr>
-              <w:ind w:firstLine="0"/>
+              <w:ind w:firstLine="851"/>
               <w:jc w:val="left"/>
             </w:pPr>
           </w:p>
@@ -8538,7 +9258,7 @@
           </w:tcPr>
           <w:p>
             <w:pPr>
-              <w:ind w:firstLine="0"/>
+              <w:ind w:firstLine="851"/>
               <w:jc w:val="left"/>
             </w:pPr>
             <w:r>
@@ -8554,7 +9274,7 @@
           </w:tcPr>
           <w:p>
             <w:pPr>
-              <w:ind w:firstLine="0"/>
+              <w:ind w:firstLine="851"/>
               <w:jc w:val="left"/>
             </w:pPr>
             <w:r>
@@ -8568,7 +9288,7 @@
           </w:tcPr>
           <w:p>
             <w:pPr>
-              <w:ind w:firstLine="0"/>
+              <w:ind w:firstLine="851"/>
               <w:jc w:val="left"/>
             </w:pPr>
           </w:p>
@@ -8579,7 +9299,7 @@
           </w:tcPr>
           <w:p>
             <w:pPr>
-              <w:ind w:firstLine="0"/>
+              <w:ind w:firstLine="851"/>
               <w:jc w:val="left"/>
             </w:pPr>
             <w:r>
@@ -8595,7 +9315,7 @@
           </w:tcPr>
           <w:p>
             <w:pPr>
-              <w:ind w:firstLine="0"/>
+              <w:ind w:firstLine="851"/>
               <w:jc w:val="left"/>
             </w:pPr>
             <w:r>
@@ -8609,7 +9329,7 @@
           </w:tcPr>
           <w:p>
             <w:pPr>
-              <w:ind w:firstLine="0"/>
+              <w:ind w:firstLine="851"/>
               <w:jc w:val="left"/>
             </w:pPr>
           </w:p>
@@ -8620,7 +9340,7 @@
           </w:tcPr>
           <w:p>
             <w:pPr>
-              <w:ind w:firstLine="0"/>
+              <w:ind w:firstLine="851"/>
               <w:jc w:val="left"/>
             </w:pPr>
             <w:r>
@@ -8635,6 +9355,7 @@
     </w:tbl>
     <w:p>
       <w:pPr>
+        <w:ind w:firstLine="851"/>
         <w:jc w:val="left"/>
         <w:rPr>
           <w:rFonts w:eastAsia="Times New Roman" w:cs="Times New Roman"/>
@@ -9009,7 +9730,7 @@
       <w:lvlText w:val="%1."/>
       <w:lvlJc w:val="left"/>
       <w:pPr>
-        <w:ind w:left="1069" w:hanging="360"/>
+        <w:ind w:left="6314" w:hanging="360"/>
       </w:pPr>
       <w:rPr>
         <w:rFonts w:hint="default"/>
@@ -12203,11 +12924,12 @@
     <w:link w:val="10"/>
     <w:uiPriority w:val="9"/>
     <w:qFormat/>
-    <w:rsid w:val="008B4905"/>
+    <w:rsid w:val="00021E10"/>
     <w:pPr>
       <w:keepNext/>
       <w:keepLines/>
       <w:spacing w:after="240"/>
+      <w:ind w:firstLine="0"/>
       <w:jc w:val="center"/>
       <w:outlineLvl w:val="0"/>
     </w:pPr>
@@ -12367,7 +13089,7 @@
     <w:basedOn w:val="a0"/>
     <w:link w:val="1"/>
     <w:uiPriority w:val="9"/>
-    <w:rsid w:val="008B4905"/>
+    <w:rsid w:val="00021E10"/>
     <w:rPr>
       <w:rFonts w:ascii="Times New Roman" w:eastAsiaTheme="majorEastAsia" w:hAnsi="Times New Roman" w:cstheme="majorBidi"/>
       <w:b/>
@@ -13009,7 +13731,7 @@
 </file>
 
 <file path=customXml/itemProps1.xml><?xml version="1.0" encoding="utf-8"?>
-<ds:datastoreItem xmlns:ds="http://schemas.openxmlformats.org/officeDocument/2006/customXml" ds:itemID="{271E28CC-6407-491E-A550-D036F94C0B33}">
+<ds:datastoreItem xmlns:ds="http://schemas.openxmlformats.org/officeDocument/2006/customXml" ds:itemID="{2BB6D66D-220F-45DC-B254-0F92E671098B}">
   <ds:schemaRefs>
     <ds:schemaRef ds:uri="http://schemas.openxmlformats.org/officeDocument/2006/bibliography"/>
   </ds:schemaRefs>
